--- a/Nhom08_45K21.2.docx
+++ b/Nhom08_45K21.2.docx
@@ -319,7 +319,8 @@
       <w:pPr>
         <w:jc w:val="center"/>
         <w:sectPr>
-          <w:headerReference w:type="first" r:id="rId9"/>
+          <w:headerReference w:type="default" r:id="rId9"/>
+          <w:footerReference w:type="default" r:id="rId10"/>
           <w:pgSz w:w="11906" w:h="16838" w:code="9"/>
           <w:pgMar w:top="1134" w:right="1134" w:bottom="1134" w:left="1134" w:header="567" w:footer="567" w:gutter="0"/>
           <w:pgBorders w:display="firstPage" w:offsetFrom="page">
@@ -328,7 +329,9 @@
             <w:bottom w:val="single" w:sz="18" w:space="24" w:color="auto"/>
             <w:right w:val="single" w:sz="18" w:space="24" w:color="auto"/>
           </w:pgBorders>
+          <w:pgNumType w:start="2"/>
           <w:cols w:space="720"/>
+          <w:titlePg/>
           <w:docGrid w:linePitch="360"/>
         </w:sectPr>
       </w:pPr>
@@ -406,7 +409,7 @@
           <w:r>
             <w:fldChar w:fldCharType="separate"/>
           </w:r>
-          <w:hyperlink w:anchor="_Toc85573297" w:history="1">
+          <w:hyperlink w:anchor="_Toc85739084" w:history="1">
             <w:r>
               <w:rPr>
                 <w:rStyle w:val="Hyperlink"/>
@@ -454,7 +457,7 @@
                 <w:noProof/>
                 <w:webHidden/>
               </w:rPr>
-              <w:instrText xml:space="preserve"> PAGEREF _Toc85573297 \h </w:instrText>
+              <w:instrText xml:space="preserve"> PAGEREF _Toc85739084 \h </w:instrText>
             </w:r>
             <w:r>
               <w:rPr>
@@ -474,7 +477,7 @@
                 <w:noProof/>
                 <w:webHidden/>
               </w:rPr>
-              <w:t>3</w:t>
+              <w:t>2</w:t>
             </w:r>
             <w:r>
               <w:rPr>
@@ -496,7 +499,7 @@
               <w:lang w:val="vi-VN" w:eastAsia="vi-VN"/>
             </w:rPr>
           </w:pPr>
-          <w:hyperlink w:anchor="_Toc85573298" w:history="1">
+          <w:hyperlink w:anchor="_Toc85739085" w:history="1">
             <w:r>
               <w:rPr>
                 <w:rStyle w:val="Hyperlink"/>
@@ -544,7 +547,7 @@
                 <w:noProof/>
                 <w:webHidden/>
               </w:rPr>
-              <w:instrText xml:space="preserve"> PAGEREF _Toc85573298 \h </w:instrText>
+              <w:instrText xml:space="preserve"> PAGEREF _Toc85739085 \h </w:instrText>
             </w:r>
             <w:r>
               <w:rPr>
@@ -564,7 +567,7 @@
                 <w:noProof/>
                 <w:webHidden/>
               </w:rPr>
-              <w:t>3</w:t>
+              <w:t>2</w:t>
             </w:r>
             <w:r>
               <w:rPr>
@@ -586,7 +589,7 @@
               <w:lang w:val="vi-VN" w:eastAsia="vi-VN"/>
             </w:rPr>
           </w:pPr>
-          <w:hyperlink w:anchor="_Toc85573299" w:history="1">
+          <w:hyperlink w:anchor="_Toc85739086" w:history="1">
             <w:r>
               <w:rPr>
                 <w:rStyle w:val="Hyperlink"/>
@@ -634,7 +637,7 @@
                 <w:noProof/>
                 <w:webHidden/>
               </w:rPr>
-              <w:instrText xml:space="preserve"> PAGEREF _Toc85573299 \h </w:instrText>
+              <w:instrText xml:space="preserve"> PAGEREF _Toc85739086 \h </w:instrText>
             </w:r>
             <w:r>
               <w:rPr>
@@ -654,7 +657,7 @@
                 <w:noProof/>
                 <w:webHidden/>
               </w:rPr>
-              <w:t>4</w:t>
+              <w:t>3</w:t>
             </w:r>
             <w:r>
               <w:rPr>
@@ -680,7 +683,7 @@
               <w:lang w:val="vi-VN" w:eastAsia="vi-VN"/>
             </w:rPr>
           </w:pPr>
-          <w:hyperlink w:anchor="_Toc85573300" w:history="1">
+          <w:hyperlink w:anchor="_Toc85739087" w:history="1">
             <w:r>
               <w:rPr>
                 <w:rStyle w:val="Hyperlink"/>
@@ -728,7 +731,7 @@
                 <w:noProof/>
                 <w:webHidden/>
               </w:rPr>
-              <w:instrText xml:space="preserve"> PAGEREF _Toc85573300 \h </w:instrText>
+              <w:instrText xml:space="preserve"> PAGEREF _Toc85739087 \h </w:instrText>
             </w:r>
             <w:r>
               <w:rPr>
@@ -748,7 +751,7 @@
                 <w:noProof/>
                 <w:webHidden/>
               </w:rPr>
-              <w:t>4</w:t>
+              <w:t>3</w:t>
             </w:r>
             <w:r>
               <w:rPr>
@@ -770,7 +773,7 @@
               <w:lang w:val="vi-VN" w:eastAsia="vi-VN"/>
             </w:rPr>
           </w:pPr>
-          <w:hyperlink w:anchor="_Toc85573301" w:history="1">
+          <w:hyperlink w:anchor="_Toc85739088" w:history="1">
             <w:r>
               <w:rPr>
                 <w:rStyle w:val="Hyperlink"/>
@@ -818,7 +821,7 @@
                 <w:noProof/>
                 <w:webHidden/>
               </w:rPr>
-              <w:instrText xml:space="preserve"> PAGEREF _Toc85573301 \h </w:instrText>
+              <w:instrText xml:space="preserve"> PAGEREF _Toc85739088 \h </w:instrText>
             </w:r>
             <w:r>
               <w:rPr>
@@ -838,7 +841,7 @@
                 <w:noProof/>
                 <w:webHidden/>
               </w:rPr>
-              <w:t>4</w:t>
+              <w:t>3</w:t>
             </w:r>
             <w:r>
               <w:rPr>
@@ -860,7 +863,7 @@
               <w:lang w:val="vi-VN" w:eastAsia="vi-VN"/>
             </w:rPr>
           </w:pPr>
-          <w:hyperlink w:anchor="_Toc85573302" w:history="1">
+          <w:hyperlink w:anchor="_Toc85739089" w:history="1">
             <w:r>
               <w:rPr>
                 <w:rStyle w:val="Hyperlink"/>
@@ -908,7 +911,7 @@
                 <w:noProof/>
                 <w:webHidden/>
               </w:rPr>
-              <w:instrText xml:space="preserve"> PAGEREF _Toc85573302 \h </w:instrText>
+              <w:instrText xml:space="preserve"> PAGEREF _Toc85739089 \h </w:instrText>
             </w:r>
             <w:r>
               <w:rPr>
@@ -928,7 +931,7 @@
                 <w:noProof/>
                 <w:webHidden/>
               </w:rPr>
-              <w:t>7</w:t>
+              <w:t>6</w:t>
             </w:r>
             <w:r>
               <w:rPr>
@@ -950,7 +953,7 @@
               <w:lang w:val="vi-VN" w:eastAsia="vi-VN"/>
             </w:rPr>
           </w:pPr>
-          <w:hyperlink w:anchor="_Toc85573303" w:history="1">
+          <w:hyperlink w:anchor="_Toc85739090" w:history="1">
             <w:r>
               <w:rPr>
                 <w:rStyle w:val="Hyperlink"/>
@@ -998,7 +1001,7 @@
                 <w:noProof/>
                 <w:webHidden/>
               </w:rPr>
-              <w:instrText xml:space="preserve"> PAGEREF _Toc85573303 \h </w:instrText>
+              <w:instrText xml:space="preserve"> PAGEREF _Toc85739090 \h </w:instrText>
             </w:r>
             <w:r>
               <w:rPr>
@@ -1044,7 +1047,7 @@
               <w:lang w:val="vi-VN" w:eastAsia="vi-VN"/>
             </w:rPr>
           </w:pPr>
-          <w:hyperlink w:anchor="_Toc85573304" w:history="1">
+          <w:hyperlink w:anchor="_Toc85739091" w:history="1">
             <w:r>
               <w:rPr>
                 <w:rStyle w:val="Hyperlink"/>
@@ -1092,7 +1095,7 @@
                 <w:noProof/>
                 <w:webHidden/>
               </w:rPr>
-              <w:instrText xml:space="preserve"> PAGEREF _Toc85573304 \h </w:instrText>
+              <w:instrText xml:space="preserve"> PAGEREF _Toc85739091 \h </w:instrText>
             </w:r>
             <w:r>
               <w:rPr>
@@ -1112,7 +1115,7 @@
                 <w:noProof/>
                 <w:webHidden/>
               </w:rPr>
-              <w:t>7</w:t>
+              <w:t>10</w:t>
             </w:r>
             <w:r>
               <w:rPr>
@@ -1134,7 +1137,7 @@
               <w:lang w:val="vi-VN" w:eastAsia="vi-VN"/>
             </w:rPr>
           </w:pPr>
-          <w:hyperlink w:anchor="_Toc85573305" w:history="1">
+          <w:hyperlink w:anchor="_Toc85739092" w:history="1">
             <w:r>
               <w:rPr>
                 <w:rStyle w:val="Hyperlink"/>
@@ -1182,7 +1185,7 @@
                 <w:noProof/>
                 <w:webHidden/>
               </w:rPr>
-              <w:instrText xml:space="preserve"> PAGEREF _Toc85573305 \h </w:instrText>
+              <w:instrText xml:space="preserve"> PAGEREF _Toc85739092 \h </w:instrText>
             </w:r>
             <w:r>
               <w:rPr>
@@ -1202,7 +1205,7 @@
                 <w:noProof/>
                 <w:webHidden/>
               </w:rPr>
-              <w:t>7</w:t>
+              <w:t>10</w:t>
             </w:r>
             <w:r>
               <w:rPr>
@@ -1224,7 +1227,7 @@
               <w:lang w:val="vi-VN" w:eastAsia="vi-VN"/>
             </w:rPr>
           </w:pPr>
-          <w:hyperlink w:anchor="_Toc85573306" w:history="1">
+          <w:hyperlink w:anchor="_Toc85739093" w:history="1">
             <w:r>
               <w:rPr>
                 <w:rStyle w:val="Hyperlink"/>
@@ -1272,7 +1275,7 @@
                 <w:noProof/>
                 <w:webHidden/>
               </w:rPr>
-              <w:instrText xml:space="preserve"> PAGEREF _Toc85573306 \h </w:instrText>
+              <w:instrText xml:space="preserve"> PAGEREF _Toc85739093 \h </w:instrText>
             </w:r>
             <w:r>
               <w:rPr>
@@ -1292,7 +1295,7 @@
                 <w:noProof/>
                 <w:webHidden/>
               </w:rPr>
-              <w:t>7</w:t>
+              <w:t>10</w:t>
             </w:r>
             <w:r>
               <w:rPr>
@@ -1314,7 +1317,7 @@
               <w:lang w:val="vi-VN" w:eastAsia="vi-VN"/>
             </w:rPr>
           </w:pPr>
-          <w:hyperlink w:anchor="_Toc85573307" w:history="1">
+          <w:hyperlink w:anchor="_Toc85739094" w:history="1">
             <w:r>
               <w:rPr>
                 <w:rStyle w:val="Hyperlink"/>
@@ -1362,7 +1365,7 @@
                 <w:noProof/>
                 <w:webHidden/>
               </w:rPr>
-              <w:instrText xml:space="preserve"> PAGEREF _Toc85573307 \h </w:instrText>
+              <w:instrText xml:space="preserve"> PAGEREF _Toc85739094 \h </w:instrText>
             </w:r>
             <w:r>
               <w:rPr>
@@ -1382,7 +1385,7 @@
                 <w:noProof/>
                 <w:webHidden/>
               </w:rPr>
-              <w:t>7</w:t>
+              <w:t>10</w:t>
             </w:r>
             <w:r>
               <w:rPr>
@@ -1404,7 +1407,7 @@
               <w:lang w:val="vi-VN" w:eastAsia="vi-VN"/>
             </w:rPr>
           </w:pPr>
-          <w:hyperlink w:anchor="_Toc85573308" w:history="1">
+          <w:hyperlink w:anchor="_Toc85739095" w:history="1">
             <w:r>
               <w:rPr>
                 <w:rStyle w:val="Hyperlink"/>
@@ -1452,7 +1455,7 @@
                 <w:noProof/>
                 <w:webHidden/>
               </w:rPr>
-              <w:instrText xml:space="preserve"> PAGEREF _Toc85573308 \h </w:instrText>
+              <w:instrText xml:space="preserve"> PAGEREF _Toc85739095 \h </w:instrText>
             </w:r>
             <w:r>
               <w:rPr>
@@ -1472,7 +1475,7 @@
                 <w:noProof/>
                 <w:webHidden/>
               </w:rPr>
-              <w:t>7</w:t>
+              <w:t>10</w:t>
             </w:r>
             <w:r>
               <w:rPr>
@@ -1494,7 +1497,7 @@
               <w:lang w:val="vi-VN" w:eastAsia="vi-VN"/>
             </w:rPr>
           </w:pPr>
-          <w:hyperlink w:anchor="_Toc85573309" w:history="1">
+          <w:hyperlink w:anchor="_Toc85739096" w:history="1">
             <w:r>
               <w:rPr>
                 <w:rStyle w:val="Hyperlink"/>
@@ -1542,7 +1545,7 @@
                 <w:noProof/>
                 <w:webHidden/>
               </w:rPr>
-              <w:instrText xml:space="preserve"> PAGEREF _Toc85573309 \h </w:instrText>
+              <w:instrText xml:space="preserve"> PAGEREF _Toc85739096 \h </w:instrText>
             </w:r>
             <w:r>
               <w:rPr>
@@ -1562,7 +1565,7 @@
                 <w:noProof/>
                 <w:webHidden/>
               </w:rPr>
-              <w:t>7</w:t>
+              <w:t>10</w:t>
             </w:r>
             <w:r>
               <w:rPr>
@@ -1584,7 +1587,7 @@
               <w:lang w:val="vi-VN" w:eastAsia="vi-VN"/>
             </w:rPr>
           </w:pPr>
-          <w:hyperlink w:anchor="_Toc85573310" w:history="1">
+          <w:hyperlink w:anchor="_Toc85739097" w:history="1">
             <w:r>
               <w:rPr>
                 <w:rStyle w:val="Hyperlink"/>
@@ -1632,7 +1635,7 @@
                 <w:noProof/>
                 <w:webHidden/>
               </w:rPr>
-              <w:instrText xml:space="preserve"> PAGEREF _Toc85573310 \h </w:instrText>
+              <w:instrText xml:space="preserve"> PAGEREF _Toc85739097 \h </w:instrText>
             </w:r>
             <w:r>
               <w:rPr>
@@ -1652,7 +1655,7 @@
                 <w:noProof/>
                 <w:webHidden/>
               </w:rPr>
-              <w:t>7</w:t>
+              <w:t>10</w:t>
             </w:r>
             <w:r>
               <w:rPr>
@@ -1674,7 +1677,7 @@
               <w:lang w:val="vi-VN" w:eastAsia="vi-VN"/>
             </w:rPr>
           </w:pPr>
-          <w:hyperlink w:anchor="_Toc85573311" w:history="1">
+          <w:hyperlink w:anchor="_Toc85739098" w:history="1">
             <w:r>
               <w:rPr>
                 <w:rStyle w:val="Hyperlink"/>
@@ -1722,7 +1725,7 @@
                 <w:noProof/>
                 <w:webHidden/>
               </w:rPr>
-              <w:instrText xml:space="preserve"> PAGEREF _Toc85573311 \h </w:instrText>
+              <w:instrText xml:space="preserve"> PAGEREF _Toc85739098 \h </w:instrText>
             </w:r>
             <w:r>
               <w:rPr>
@@ -1742,7 +1745,7 @@
                 <w:noProof/>
                 <w:webHidden/>
               </w:rPr>
-              <w:t>7</w:t>
+              <w:t>10</w:t>
             </w:r>
             <w:r>
               <w:rPr>
@@ -1764,7 +1767,7 @@
               <w:lang w:val="vi-VN" w:eastAsia="vi-VN"/>
             </w:rPr>
           </w:pPr>
-          <w:hyperlink w:anchor="_Toc85573312" w:history="1">
+          <w:hyperlink w:anchor="_Toc85739099" w:history="1">
             <w:r>
               <w:rPr>
                 <w:rStyle w:val="Hyperlink"/>
@@ -1812,7 +1815,7 @@
                 <w:noProof/>
                 <w:webHidden/>
               </w:rPr>
-              <w:instrText xml:space="preserve"> PAGEREF _Toc85573312 \h </w:instrText>
+              <w:instrText xml:space="preserve"> PAGEREF _Toc85739099 \h </w:instrText>
             </w:r>
             <w:r>
               <w:rPr>
@@ -1832,7 +1835,7 @@
                 <w:noProof/>
                 <w:webHidden/>
               </w:rPr>
-              <w:t>7</w:t>
+              <w:t>10</w:t>
             </w:r>
             <w:r>
               <w:rPr>
@@ -1854,7 +1857,7 @@
               <w:lang w:val="vi-VN" w:eastAsia="vi-VN"/>
             </w:rPr>
           </w:pPr>
-          <w:hyperlink w:anchor="_Toc85573313" w:history="1">
+          <w:hyperlink w:anchor="_Toc85739100" w:history="1">
             <w:r>
               <w:rPr>
                 <w:rStyle w:val="Hyperlink"/>
@@ -1902,7 +1905,7 @@
                 <w:noProof/>
                 <w:webHidden/>
               </w:rPr>
-              <w:instrText xml:space="preserve"> PAGEREF _Toc85573313 \h </w:instrText>
+              <w:instrText xml:space="preserve"> PAGEREF _Toc85739100 \h </w:instrText>
             </w:r>
             <w:r>
               <w:rPr>
@@ -1922,7 +1925,7 @@
                 <w:noProof/>
                 <w:webHidden/>
               </w:rPr>
-              <w:t>7</w:t>
+              <w:t>10</w:t>
             </w:r>
             <w:r>
               <w:rPr>
@@ -1944,7 +1947,7 @@
               <w:lang w:val="vi-VN" w:eastAsia="vi-VN"/>
             </w:rPr>
           </w:pPr>
-          <w:hyperlink w:anchor="_Toc85573314" w:history="1">
+          <w:hyperlink w:anchor="_Toc85739101" w:history="1">
             <w:r>
               <w:rPr>
                 <w:rStyle w:val="Hyperlink"/>
@@ -1992,7 +1995,7 @@
                 <w:noProof/>
                 <w:webHidden/>
               </w:rPr>
-              <w:instrText xml:space="preserve"> PAGEREF _Toc85573314 \h </w:instrText>
+              <w:instrText xml:space="preserve"> PAGEREF _Toc85739101 \h </w:instrText>
             </w:r>
             <w:r>
               <w:rPr>
@@ -2012,7 +2015,7 @@
                 <w:noProof/>
                 <w:webHidden/>
               </w:rPr>
-              <w:t>7</w:t>
+              <w:t>10</w:t>
             </w:r>
             <w:r>
               <w:rPr>
@@ -2038,7 +2041,7 @@
               <w:lang w:val="vi-VN" w:eastAsia="vi-VN"/>
             </w:rPr>
           </w:pPr>
-          <w:hyperlink w:anchor="_Toc85573315" w:history="1">
+          <w:hyperlink w:anchor="_Toc85739102" w:history="1">
             <w:r>
               <w:rPr>
                 <w:rStyle w:val="Hyperlink"/>
@@ -2086,7 +2089,7 @@
                 <w:noProof/>
                 <w:webHidden/>
               </w:rPr>
-              <w:instrText xml:space="preserve"> PAGEREF _Toc85573315 \h </w:instrText>
+              <w:instrText xml:space="preserve"> PAGEREF _Toc85739102 \h </w:instrText>
             </w:r>
             <w:r>
               <w:rPr>
@@ -2106,7 +2109,7 @@
                 <w:noProof/>
                 <w:webHidden/>
               </w:rPr>
-              <w:t>7</w:t>
+              <w:t>10</w:t>
             </w:r>
             <w:r>
               <w:rPr>
@@ -2132,7 +2135,7 @@
               <w:lang w:val="vi-VN" w:eastAsia="vi-VN"/>
             </w:rPr>
           </w:pPr>
-          <w:hyperlink w:anchor="_Toc85573316" w:history="1">
+          <w:hyperlink w:anchor="_Toc85739103" w:history="1">
             <w:r>
               <w:rPr>
                 <w:rStyle w:val="Hyperlink"/>
@@ -2180,7 +2183,7 @@
                 <w:noProof/>
                 <w:webHidden/>
               </w:rPr>
-              <w:instrText xml:space="preserve"> PAGEREF _Toc85573316 \h </w:instrText>
+              <w:instrText xml:space="preserve"> PAGEREF _Toc85739103 \h </w:instrText>
             </w:r>
             <w:r>
               <w:rPr>
@@ -2200,7 +2203,7 @@
                 <w:noProof/>
                 <w:webHidden/>
               </w:rPr>
-              <w:t>7</w:t>
+              <w:t>10</w:t>
             </w:r>
             <w:r>
               <w:rPr>
@@ -2226,7 +2229,7 @@
               <w:lang w:val="vi-VN" w:eastAsia="vi-VN"/>
             </w:rPr>
           </w:pPr>
-          <w:hyperlink w:anchor="_Toc85573317" w:history="1">
+          <w:hyperlink w:anchor="_Toc85739104" w:history="1">
             <w:r>
               <w:rPr>
                 <w:rStyle w:val="Hyperlink"/>
@@ -2274,7 +2277,7 @@
                 <w:noProof/>
                 <w:webHidden/>
               </w:rPr>
-              <w:instrText xml:space="preserve"> PAGEREF _Toc85573317 \h </w:instrText>
+              <w:instrText xml:space="preserve"> PAGEREF _Toc85739104 \h </w:instrText>
             </w:r>
             <w:r>
               <w:rPr>
@@ -2294,7 +2297,7 @@
                 <w:noProof/>
                 <w:webHidden/>
               </w:rPr>
-              <w:t>7</w:t>
+              <w:t>10</w:t>
             </w:r>
             <w:r>
               <w:rPr>
@@ -2320,7 +2323,7 @@
               <w:lang w:val="vi-VN" w:eastAsia="vi-VN"/>
             </w:rPr>
           </w:pPr>
-          <w:hyperlink w:anchor="_Toc85573318" w:history="1">
+          <w:hyperlink w:anchor="_Toc85739105" w:history="1">
             <w:r>
               <w:rPr>
                 <w:rStyle w:val="Hyperlink"/>
@@ -2368,7 +2371,7 @@
                 <w:noProof/>
                 <w:webHidden/>
               </w:rPr>
-              <w:instrText xml:space="preserve"> PAGEREF _Toc85573318 \h </w:instrText>
+              <w:instrText xml:space="preserve"> PAGEREF _Toc85739105 \h </w:instrText>
             </w:r>
             <w:r>
               <w:rPr>
@@ -2388,7 +2391,7 @@
                 <w:noProof/>
                 <w:webHidden/>
               </w:rPr>
-              <w:t>7</w:t>
+              <w:t>10</w:t>
             </w:r>
             <w:r>
               <w:rPr>
@@ -2414,7 +2417,7 @@
               <w:lang w:val="vi-VN" w:eastAsia="vi-VN"/>
             </w:rPr>
           </w:pPr>
-          <w:hyperlink w:anchor="_Toc85573319" w:history="1">
+          <w:hyperlink w:anchor="_Toc85739106" w:history="1">
             <w:r>
               <w:rPr>
                 <w:rStyle w:val="Hyperlink"/>
@@ -2462,7 +2465,7 @@
                 <w:noProof/>
                 <w:webHidden/>
               </w:rPr>
-              <w:instrText xml:space="preserve"> PAGEREF _Toc85573319 \h </w:instrText>
+              <w:instrText xml:space="preserve"> PAGEREF _Toc85739106 \h </w:instrText>
             </w:r>
             <w:r>
               <w:rPr>
@@ -2482,7 +2485,7 @@
                 <w:noProof/>
                 <w:webHidden/>
               </w:rPr>
-              <w:t>7</w:t>
+              <w:t>10</w:t>
             </w:r>
             <w:r>
               <w:rPr>
@@ -2508,7 +2511,7 @@
               <w:lang w:val="vi-VN" w:eastAsia="vi-VN"/>
             </w:rPr>
           </w:pPr>
-          <w:hyperlink w:anchor="_Toc85573320" w:history="1">
+          <w:hyperlink w:anchor="_Toc85739107" w:history="1">
             <w:r>
               <w:rPr>
                 <w:rStyle w:val="Hyperlink"/>
@@ -2556,7 +2559,7 @@
                 <w:noProof/>
                 <w:webHidden/>
               </w:rPr>
-              <w:instrText xml:space="preserve"> PAGEREF _Toc85573320 \h </w:instrText>
+              <w:instrText xml:space="preserve"> PAGEREF _Toc85739107 \h </w:instrText>
             </w:r>
             <w:r>
               <w:rPr>
@@ -2576,7 +2579,7 @@
                 <w:noProof/>
                 <w:webHidden/>
               </w:rPr>
-              <w:t>7</w:t>
+              <w:t>10</w:t>
             </w:r>
             <w:r>
               <w:rPr>
@@ -2612,7 +2615,7 @@
           <w:szCs w:val="28"/>
         </w:rPr>
       </w:pPr>
-      <w:bookmarkStart w:id="0" w:name="_Toc85573297"/>
+      <w:bookmarkStart w:id="0" w:name="_Toc85739084"/>
       <w:r>
         <w:rPr>
           <w:rFonts w:ascii="Times New Roman" w:hAnsi="Times New Roman" w:cs="Times New Roman"/>
@@ -2638,7 +2641,7 @@
           <w:szCs w:val="28"/>
         </w:rPr>
       </w:pPr>
-      <w:bookmarkStart w:id="1" w:name="_Toc85573298"/>
+      <w:bookmarkStart w:id="1" w:name="_Toc85739085"/>
       <w:r>
         <w:rPr>
           <w:rFonts w:ascii="Times New Roman" w:hAnsi="Times New Roman" w:cs="Times New Roman"/>
@@ -2693,7 +2696,7 @@
                     </pic:cNvPicPr>
                   </pic:nvPicPr>
                   <pic:blipFill>
-                    <a:blip r:embed="rId10" cstate="print">
+                    <a:blip r:embed="rId11" cstate="print">
                       <a:extLst>
                         <a:ext uri="{28A0092B-C50C-407E-A947-70E740481C1C}">
                           <a14:useLocalDpi xmlns:a14="http://schemas.microsoft.com/office/drawing/2010/main" val="0"/>
@@ -2750,7 +2753,7 @@
           <w:szCs w:val="28"/>
         </w:rPr>
       </w:pPr>
-      <w:bookmarkStart w:id="2" w:name="_Toc85573299"/>
+      <w:bookmarkStart w:id="2" w:name="_Toc85739086"/>
       <w:r>
         <w:rPr>
           <w:rFonts w:ascii="Times New Roman" w:hAnsi="Times New Roman" w:cs="Times New Roman"/>
@@ -2788,7 +2791,7 @@
                     </pic:cNvPicPr>
                   </pic:nvPicPr>
                   <pic:blipFill>
-                    <a:blip r:embed="rId11">
+                    <a:blip r:embed="rId12">
                       <a:extLst>
                         <a:ext uri="{28A0092B-C50C-407E-A947-70E740481C1C}">
                           <a14:useLocalDpi xmlns:a14="http://schemas.microsoft.com/office/drawing/2010/main" val="0"/>
@@ -2832,7 +2835,7 @@
           <w:szCs w:val="28"/>
         </w:rPr>
       </w:pPr>
-      <w:bookmarkStart w:id="3" w:name="_Toc85573300"/>
+      <w:bookmarkStart w:id="3" w:name="_Toc85739087"/>
       <w:r>
         <w:rPr>
           <w:rFonts w:ascii="Times New Roman" w:hAnsi="Times New Roman" w:cs="Times New Roman"/>
@@ -2858,7 +2861,7 @@
           <w:szCs w:val="28"/>
         </w:rPr>
       </w:pPr>
-      <w:bookmarkStart w:id="4" w:name="_Toc85573301"/>
+      <w:bookmarkStart w:id="4" w:name="_Toc85739088"/>
       <w:r>
         <w:rPr>
           <w:rFonts w:ascii="Times New Roman" w:hAnsi="Times New Roman" w:cs="Times New Roman"/>
@@ -6971,7 +6974,7 @@
                     </pic:cNvPicPr>
                   </pic:nvPicPr>
                   <pic:blipFill>
-                    <a:blip r:embed="rId12">
+                    <a:blip r:embed="rId13">
                       <a:extLst>
                         <a:ext uri="{28A0092B-C50C-407E-A947-70E740481C1C}">
                           <a14:useLocalDpi xmlns:a14="http://schemas.microsoft.com/office/drawing/2010/main" val="0"/>
@@ -7029,7 +7032,7 @@
           <w:szCs w:val="28"/>
         </w:rPr>
       </w:pPr>
-      <w:bookmarkStart w:id="5" w:name="_Toc85573302"/>
+      <w:bookmarkStart w:id="5" w:name="_Toc85739089"/>
       <w:r>
         <w:rPr>
           <w:rFonts w:ascii="Times New Roman" w:hAnsi="Times New Roman" w:cs="Times New Roman"/>
@@ -7670,7 +7673,7 @@
                     </pic:cNvPicPr>
                   </pic:nvPicPr>
                   <pic:blipFill>
-                    <a:blip r:embed="rId13">
+                    <a:blip r:embed="rId14">
                       <a:extLst>
                         <a:ext uri="{28A0092B-C50C-407E-A947-70E740481C1C}">
                           <a14:useLocalDpi xmlns:a14="http://schemas.microsoft.com/office/drawing/2010/main" val="0"/>
@@ -7714,7 +7717,7 @@
           <w:szCs w:val="28"/>
         </w:rPr>
       </w:pPr>
-      <w:bookmarkStart w:id="6" w:name="_Toc85573303"/>
+      <w:bookmarkStart w:id="6" w:name="_Toc85739090"/>
       <w:r>
         <w:rPr>
           <w:rFonts w:ascii="Times New Roman" w:hAnsi="Times New Roman" w:cs="Times New Roman"/>
@@ -7786,7 +7789,7 @@
                     </pic:cNvPicPr>
                   </pic:nvPicPr>
                   <pic:blipFill>
-                    <a:blip r:embed="rId14">
+                    <a:blip r:embed="rId15">
                       <a:extLst>
                         <a:ext uri="{28A0092B-C50C-407E-A947-70E740481C1C}">
                           <a14:useLocalDpi xmlns:a14="http://schemas.microsoft.com/office/drawing/2010/main" val="0"/>
@@ -7876,7 +7879,7 @@
                     </pic:cNvPicPr>
                   </pic:nvPicPr>
                   <pic:blipFill>
-                    <a:blip r:embed="rId15">
+                    <a:blip r:embed="rId16">
                       <a:extLst>
                         <a:ext uri="{28A0092B-C50C-407E-A947-70E740481C1C}">
                           <a14:useLocalDpi xmlns:a14="http://schemas.microsoft.com/office/drawing/2010/main" val="0"/>
@@ -7967,7 +7970,7 @@
                     </pic:cNvPicPr>
                   </pic:nvPicPr>
                   <pic:blipFill>
-                    <a:blip r:embed="rId16">
+                    <a:blip r:embed="rId17">
                       <a:extLst>
                         <a:ext uri="{28A0092B-C50C-407E-A947-70E740481C1C}">
                           <a14:useLocalDpi xmlns:a14="http://schemas.microsoft.com/office/drawing/2010/main" val="0"/>
@@ -8059,7 +8062,7 @@
                     </pic:cNvPicPr>
                   </pic:nvPicPr>
                   <pic:blipFill>
-                    <a:blip r:embed="rId17">
+                    <a:blip r:embed="rId18">
                       <a:extLst>
                         <a:ext uri="{28A0092B-C50C-407E-A947-70E740481C1C}">
                           <a14:useLocalDpi xmlns:a14="http://schemas.microsoft.com/office/drawing/2010/main" val="0"/>
@@ -8151,7 +8154,7 @@
                     </pic:cNvPicPr>
                   </pic:nvPicPr>
                   <pic:blipFill>
-                    <a:blip r:embed="rId18">
+                    <a:blip r:embed="rId19">
                       <a:extLst>
                         <a:ext uri="{28A0092B-C50C-407E-A947-70E740481C1C}">
                           <a14:useLocalDpi xmlns:a14="http://schemas.microsoft.com/office/drawing/2010/main" val="0"/>
@@ -8243,7 +8246,7 @@
                     </pic:cNvPicPr>
                   </pic:nvPicPr>
                   <pic:blipFill>
-                    <a:blip r:embed="rId19">
+                    <a:blip r:embed="rId20">
                       <a:extLst>
                         <a:ext uri="{28A0092B-C50C-407E-A947-70E740481C1C}">
                           <a14:useLocalDpi xmlns:a14="http://schemas.microsoft.com/office/drawing/2010/main" val="0"/>
@@ -8333,7 +8336,7 @@
                     </pic:cNvPicPr>
                   </pic:nvPicPr>
                   <pic:blipFill>
-                    <a:blip r:embed="rId20">
+                    <a:blip r:embed="rId21">
                       <a:extLst>
                         <a:ext uri="{28A0092B-C50C-407E-A947-70E740481C1C}">
                           <a14:useLocalDpi xmlns:a14="http://schemas.microsoft.com/office/drawing/2010/main" val="0"/>
@@ -8424,7 +8427,7 @@
                     </pic:cNvPicPr>
                   </pic:nvPicPr>
                   <pic:blipFill>
-                    <a:blip r:embed="rId21">
+                    <a:blip r:embed="rId22">
                       <a:extLst>
                         <a:ext uri="{28A0092B-C50C-407E-A947-70E740481C1C}">
                           <a14:useLocalDpi xmlns:a14="http://schemas.microsoft.com/office/drawing/2010/main" val="0"/>
@@ -8516,7 +8519,7 @@
                     </pic:cNvPicPr>
                   </pic:nvPicPr>
                   <pic:blipFill>
-                    <a:blip r:embed="rId22">
+                    <a:blip r:embed="rId23">
                       <a:extLst>
                         <a:ext uri="{28A0092B-C50C-407E-A947-70E740481C1C}">
                           <a14:useLocalDpi xmlns:a14="http://schemas.microsoft.com/office/drawing/2010/main" val="0"/>
@@ -8608,7 +8611,7 @@
                     </pic:cNvPicPr>
                   </pic:nvPicPr>
                   <pic:blipFill>
-                    <a:blip r:embed="rId23">
+                    <a:blip r:embed="rId24">
                       <a:extLst>
                         <a:ext uri="{28A0092B-C50C-407E-A947-70E740481C1C}">
                           <a14:useLocalDpi xmlns:a14="http://schemas.microsoft.com/office/drawing/2010/main" val="0"/>
@@ -8652,7 +8655,7 @@
           <w:szCs w:val="28"/>
         </w:rPr>
       </w:pPr>
-      <w:bookmarkStart w:id="7" w:name="_Toc85573304"/>
+      <w:bookmarkStart w:id="7" w:name="_Toc85739091"/>
       <w:r>
         <w:rPr>
           <w:rFonts w:ascii="Times New Roman" w:hAnsi="Times New Roman" w:cs="Times New Roman"/>
@@ -8679,7 +8682,7 @@
           <w:szCs w:val="28"/>
         </w:rPr>
       </w:pPr>
-      <w:bookmarkStart w:id="8" w:name="_Toc85573305"/>
+      <w:bookmarkStart w:id="8" w:name="_Toc85739092"/>
       <w:r>
         <w:rPr>
           <w:rFonts w:ascii="Times New Roman" w:hAnsi="Times New Roman" w:cs="Times New Roman"/>
@@ -8705,7 +8708,7 @@
           <w:szCs w:val="28"/>
         </w:rPr>
       </w:pPr>
-      <w:bookmarkStart w:id="9" w:name="_Toc85573306"/>
+      <w:bookmarkStart w:id="9" w:name="_Toc85739093"/>
       <w:r>
         <w:rPr>
           <w:rFonts w:ascii="Times New Roman" w:hAnsi="Times New Roman" w:cs="Times New Roman"/>
@@ -8731,7 +8734,7 @@
           <w:szCs w:val="28"/>
         </w:rPr>
       </w:pPr>
-      <w:bookmarkStart w:id="10" w:name="_Toc85573307"/>
+      <w:bookmarkStart w:id="10" w:name="_Toc85739094"/>
       <w:r>
         <w:rPr>
           <w:rFonts w:ascii="Times New Roman" w:hAnsi="Times New Roman" w:cs="Times New Roman"/>
@@ -8757,7 +8760,7 @@
           <w:szCs w:val="28"/>
         </w:rPr>
       </w:pPr>
-      <w:bookmarkStart w:id="11" w:name="_Toc85573308"/>
+      <w:bookmarkStart w:id="11" w:name="_Toc85739095"/>
       <w:r>
         <w:rPr>
           <w:rFonts w:ascii="Times New Roman" w:hAnsi="Times New Roman" w:cs="Times New Roman"/>
@@ -8794,7 +8797,7 @@
           <w:szCs w:val="28"/>
         </w:rPr>
       </w:pPr>
-      <w:bookmarkStart w:id="12" w:name="_Toc85573309"/>
+      <w:bookmarkStart w:id="12" w:name="_Toc85739096"/>
       <w:r>
         <w:rPr>
           <w:rFonts w:ascii="Times New Roman" w:hAnsi="Times New Roman" w:cs="Times New Roman"/>
@@ -8831,7 +8834,7 @@
           <w:szCs w:val="28"/>
         </w:rPr>
       </w:pPr>
-      <w:bookmarkStart w:id="13" w:name="_Toc85573310"/>
+      <w:bookmarkStart w:id="13" w:name="_Toc85739097"/>
       <w:r>
         <w:rPr>
           <w:rFonts w:ascii="Times New Roman" w:hAnsi="Times New Roman" w:cs="Times New Roman"/>
@@ -8857,7 +8860,7 @@
           <w:szCs w:val="28"/>
         </w:rPr>
       </w:pPr>
-      <w:bookmarkStart w:id="14" w:name="_Toc85573311"/>
+      <w:bookmarkStart w:id="14" w:name="_Toc85739098"/>
       <w:r>
         <w:rPr>
           <w:rFonts w:ascii="Times New Roman" w:hAnsi="Times New Roman" w:cs="Times New Roman"/>
@@ -8883,7 +8886,7 @@
           <w:szCs w:val="28"/>
         </w:rPr>
       </w:pPr>
-      <w:bookmarkStart w:id="15" w:name="_Toc85573312"/>
+      <w:bookmarkStart w:id="15" w:name="_Toc85739099"/>
       <w:r>
         <w:rPr>
           <w:rFonts w:ascii="Times New Roman" w:hAnsi="Times New Roman" w:cs="Times New Roman"/>
@@ -8909,7 +8912,7 @@
           <w:szCs w:val="28"/>
         </w:rPr>
       </w:pPr>
-      <w:bookmarkStart w:id="16" w:name="_Toc85573313"/>
+      <w:bookmarkStart w:id="16" w:name="_Toc85739100"/>
       <w:r>
         <w:rPr>
           <w:rFonts w:ascii="Times New Roman" w:hAnsi="Times New Roman" w:cs="Times New Roman"/>
@@ -8935,7 +8938,7 @@
           <w:szCs w:val="28"/>
         </w:rPr>
       </w:pPr>
-      <w:bookmarkStart w:id="17" w:name="_Toc85573314"/>
+      <w:bookmarkStart w:id="17" w:name="_Toc85739101"/>
       <w:r>
         <w:rPr>
           <w:rFonts w:ascii="Times New Roman" w:hAnsi="Times New Roman" w:cs="Times New Roman"/>
@@ -8961,7 +8964,7 @@
           <w:szCs w:val="28"/>
         </w:rPr>
       </w:pPr>
-      <w:bookmarkStart w:id="18" w:name="_Toc85573315"/>
+      <w:bookmarkStart w:id="18" w:name="_Toc85739102"/>
       <w:r>
         <w:rPr>
           <w:rFonts w:ascii="Times New Roman" w:hAnsi="Times New Roman" w:cs="Times New Roman"/>
@@ -8987,7 +8990,7 @@
           <w:szCs w:val="28"/>
         </w:rPr>
       </w:pPr>
-      <w:bookmarkStart w:id="19" w:name="_Toc85573316"/>
+      <w:bookmarkStart w:id="19" w:name="_Toc85739103"/>
       <w:r>
         <w:rPr>
           <w:rFonts w:ascii="Times New Roman" w:hAnsi="Times New Roman" w:cs="Times New Roman"/>
@@ -9013,7 +9016,7 @@
           <w:szCs w:val="28"/>
         </w:rPr>
       </w:pPr>
-      <w:bookmarkStart w:id="20" w:name="_Toc85573317"/>
+      <w:bookmarkStart w:id="20" w:name="_Toc85739104"/>
       <w:r>
         <w:rPr>
           <w:rFonts w:ascii="Times New Roman" w:hAnsi="Times New Roman" w:cs="Times New Roman"/>
@@ -9039,7 +9042,7 @@
           <w:szCs w:val="28"/>
         </w:rPr>
       </w:pPr>
-      <w:bookmarkStart w:id="21" w:name="_Toc85573318"/>
+      <w:bookmarkStart w:id="21" w:name="_Toc85739105"/>
       <w:r>
         <w:rPr>
           <w:rFonts w:ascii="Times New Roman" w:hAnsi="Times New Roman" w:cs="Times New Roman"/>
@@ -9065,7 +9068,7 @@
           <w:szCs w:val="28"/>
         </w:rPr>
       </w:pPr>
-      <w:bookmarkStart w:id="22" w:name="_Toc85573319"/>
+      <w:bookmarkStart w:id="22" w:name="_Toc85739106"/>
       <w:r>
         <w:rPr>
           <w:rFonts w:ascii="Times New Roman" w:hAnsi="Times New Roman" w:cs="Times New Roman"/>
@@ -9091,7 +9094,7 @@
           <w:szCs w:val="28"/>
         </w:rPr>
       </w:pPr>
-      <w:bookmarkStart w:id="23" w:name="_Toc85573320"/>
+      <w:bookmarkStart w:id="23" w:name="_Toc85739107"/>
       <w:r>
         <w:rPr>
           <w:rFonts w:ascii="Times New Roman" w:hAnsi="Times New Roman" w:cs="Times New Roman"/>
@@ -9109,6 +9112,7 @@
       <w:type w:val="continuous"/>
       <w:pgSz w:w="11906" w:h="16838" w:code="9"/>
       <w:pgMar w:top="1134" w:right="1134" w:bottom="1134" w:left="1134" w:header="567" w:footer="567" w:gutter="0"/>
+      <w:pgNumType w:start="1"/>
       <w:cols w:space="720"/>
       <w:titlePg/>
       <w:docGrid w:linePitch="360"/>
@@ -9140,6 +9144,51 @@
     </w:p>
   </w:endnote>
 </w:endnotes>
+</file>
+
+<file path=word/footer1.xml><?xml version="1.0" encoding="utf-8"?>
+<w:ftr xmlns:wpc="http://schemas.microsoft.com/office/word/2010/wordprocessingCanvas" xmlns:cx="http://schemas.microsoft.com/office/drawing/2014/chartex" xmlns:cx1="http://schemas.microsoft.com/office/drawing/2015/9/8/chartex" xmlns:cx2="http://schemas.microsoft.com/office/drawing/2015/10/21/chartex" xmlns:cx3="http://schemas.microsoft.com/office/drawing/2016/5/9/chartex" xmlns:cx4="http://schemas.microsoft.com/office/drawing/2016/5/10/chartex" xmlns:cx5="http://schemas.microsoft.com/office/drawing/2016/5/11/chartex" xmlns:cx6="http://schemas.microsoft.com/office/drawing/2016/5/12/chartex" xmlns:cx7="http://schemas.microsoft.com/office/drawing/2016/5/13/chartex" xmlns:cx8="http://schemas.microsoft.com/office/drawing/2016/5/14/chartex" xmlns:mc="http://schemas.openxmlformats.org/markup-compatibility/2006" xmlns:aink="http://schemas.microsoft.com/office/drawing/2016/ink" xmlns:am3d="http://schemas.microsoft.com/office/drawing/2017/model3d" xmlns:o="urn:schemas-microsoft-com:office:office" xmlns:r="http://schemas.openxmlformats.org/officeDocument/2006/relationships" xmlns:m="http://schemas.openxmlformats.org/officeDocument/2006/math" xmlns:v="urn:schemas-microsoft-com:vml" xmlns:wp14="http://schemas.microsoft.com/office/word/2010/wordprocessingDrawing" xmlns:wp="http://schemas.openxmlformats.org/drawingml/2006/wordprocessingDrawing" xmlns:w10="urn:schemas-microsoft-com:office:word" xmlns:w="http://schemas.openxmlformats.org/wordprocessingml/2006/main" xmlns:w14="http://schemas.microsoft.com/office/word/2010/wordml" xmlns:w15="http://schemas.microsoft.com/office/word/2012/wordml" xmlns:w16cex="http://schemas.microsoft.com/office/word/2018/wordml/cex" xmlns:w16cid="http://schemas.microsoft.com/office/word/2016/wordml/cid" xmlns:w16="http://schemas.microsoft.com/office/word/2018/wordml" xmlns:w16sdtdh="http://schemas.microsoft.com/office/word/2020/wordml/sdtdatahash" xmlns:w16se="http://schemas.microsoft.com/office/word/2015/wordml/symex" xmlns:wpg="http://schemas.microsoft.com/office/word/2010/wordprocessingGroup" xmlns:wpi="http://schemas.microsoft.com/office/word/2010/wordprocessingInk" xmlns:wne="http://schemas.microsoft.com/office/word/2006/wordml" xmlns:wps="http://schemas.microsoft.com/office/word/2010/wordprocessingShape" mc:Ignorable="w14 w15 w16se w16cid w16 w16cex w16sdtdh wp14">
+  <w:sdt>
+    <w:sdtPr>
+      <w:id w:val="-158235750"/>
+      <w:docPartObj>
+        <w:docPartGallery w:val="Page Numbers (Bottom of Page)"/>
+        <w:docPartUnique/>
+      </w:docPartObj>
+    </w:sdtPr>
+    <w:sdtContent>
+      <w:p>
+        <w:pPr>
+          <w:pStyle w:val="Footer"/>
+          <w:jc w:val="right"/>
+        </w:pPr>
+        <w:r>
+          <w:fldChar w:fldCharType="begin"/>
+        </w:r>
+        <w:r>
+          <w:instrText>PAGE   \* MERGEFORMAT</w:instrText>
+        </w:r>
+        <w:r>
+          <w:fldChar w:fldCharType="separate"/>
+        </w:r>
+        <w:r>
+          <w:rPr>
+            <w:lang w:val="vi-VN"/>
+          </w:rPr>
+          <w:t>2</w:t>
+        </w:r>
+        <w:r>
+          <w:fldChar w:fldCharType="end"/>
+        </w:r>
+      </w:p>
+    </w:sdtContent>
+  </w:sdt>
+  <w:p>
+    <w:pPr>
+      <w:pStyle w:val="Footer"/>
+    </w:pPr>
+  </w:p>
+</w:ftr>
 </file>
 
 <file path=word/footnotes.xml><?xml version="1.0" encoding="utf-8"?>
@@ -9175,7 +9224,7 @@
       <w:jc w:val="right"/>
     </w:pPr>
     <w:r>
-      <w:t>Nhóm 08 – 45K21.2</w:t>
+      <w:t>Nhóm 8 – 45K21.2</w:t>
     </w:r>
   </w:p>
 </w:hdr>

--- a/Nhom08_45K21.2.docx
+++ b/Nhom08_45K21.2.docx
@@ -14460,7 +14460,7 @@
       <w:pPr>
         <w:pStyle w:val="ThngthngWeb"/>
         <w:spacing w:before="0" w:beforeAutospacing="0" w:after="0" w:afterAutospacing="0"/>
-        <w:ind w:left="720"/>
+        <w:ind w:left="540"/>
       </w:pPr>
       <w:proofErr w:type="spellStart"/>
       <w:r>
@@ -14536,6 +14536,9 @@
       </w:r>
     </w:p>
     <w:p>
+      <w:pPr>
+        <w:ind w:left="630"/>
+      </w:pPr>
       <w:r>
         <w:rPr>
           <w:noProof/>
@@ -14596,7 +14599,7 @@
       <w:pPr>
         <w:pStyle w:val="ThngthngWeb"/>
         <w:spacing w:before="0" w:beforeAutospacing="0" w:after="0" w:afterAutospacing="0"/>
-        <w:ind w:left="720"/>
+        <w:ind w:left="540"/>
       </w:pPr>
       <w:proofErr w:type="spellStart"/>
       <w:r>
@@ -14636,6 +14639,9 @@
       </w:r>
     </w:p>
     <w:p>
+      <w:pPr>
+        <w:ind w:left="630"/>
+      </w:pPr>
       <w:r>
         <w:rPr>
           <w:noProof/>

--- a/Nhom08_45K21.2.docx
+++ b/Nhom08_45K21.2.docx
@@ -800,7 +800,25 @@
                 <w:bCs/>
                 <w:noProof/>
               </w:rPr>
-              <w:t>Thiết kế cơ sở dữ liệu mức khái niệm</w:t>
+              <w:t>Thiết kế cơ sở</w:t>
+            </w:r>
+            <w:r>
+              <w:rPr>
+                <w:rStyle w:val="Hyperlink"/>
+                <w:b/>
+                <w:bCs/>
+                <w:noProof/>
+              </w:rPr>
+              <w:t xml:space="preserve"> </w:t>
+            </w:r>
+            <w:r>
+              <w:rPr>
+                <w:rStyle w:val="Hyperlink"/>
+                <w:b/>
+                <w:bCs/>
+                <w:noProof/>
+              </w:rPr>
+              <w:t>dữ liệu mức khái niệm</w:t>
             </w:r>
             <w:r>
               <w:rPr>
@@ -5215,7 +5233,19 @@
         <w:rPr>
           <w:color w:val="000000"/>
         </w:rPr>
-        <w:t>MaHD, KyHieuHD, MauSoHD, NgayDat, DonVi, SoLuong, DonGia, ThanhTien, TongTien, VAT</w:t>
+        <w:t>MaHD, KyHieuHD, MauSoHD, NgayDat,</w:t>
+      </w:r>
+      <w:r>
+        <w:rPr>
+          <w:color w:val="000000"/>
+        </w:rPr>
+        <w:t xml:space="preserve"> NgayTra,</w:t>
+      </w:r>
+      <w:r>
+        <w:rPr>
+          <w:color w:val="000000"/>
+        </w:rPr>
+        <w:t xml:space="preserve"> DonVi, SoLuong, DonGia, ThanhTien, TongTien, VAT</w:t>
       </w:r>
       <w:r>
         <w:rPr>
@@ -7074,6 +7104,7 @@
     <w:p>
       <w:pPr>
         <w:pStyle w:val="ListParagraph"/>
+        <w:jc w:val="both"/>
         <w:rPr>
           <w:color w:val="000000"/>
         </w:rPr>
@@ -7101,6 +7132,7 @@
     <w:p>
       <w:pPr>
         <w:pStyle w:val="ListParagraph"/>
+        <w:jc w:val="both"/>
         <w:rPr>
           <w:color w:val="000000"/>
         </w:rPr>
@@ -7128,6 +7160,7 @@
     <w:p>
       <w:pPr>
         <w:pStyle w:val="ListParagraph"/>
+        <w:jc w:val="both"/>
         <w:rPr>
           <w:color w:val="000000"/>
         </w:rPr>
@@ -7155,6 +7188,7 @@
     <w:p>
       <w:pPr>
         <w:pStyle w:val="ListParagraph"/>
+        <w:jc w:val="both"/>
         <w:rPr>
           <w:color w:val="000000"/>
         </w:rPr>
@@ -7182,6 +7216,7 @@
     <w:p>
       <w:pPr>
         <w:pStyle w:val="ListParagraph"/>
+        <w:jc w:val="both"/>
         <w:rPr>
           <w:color w:val="000000"/>
         </w:rPr>
@@ -7209,6 +7244,7 @@
     <w:p>
       <w:pPr>
         <w:pStyle w:val="ListParagraph"/>
+        <w:jc w:val="both"/>
         <w:rPr>
           <w:sz w:val="28"/>
           <w:szCs w:val="28"/>
@@ -7279,6 +7315,7 @@
           <w:numId w:val="20"/>
         </w:numPr>
         <w:ind w:left="1276"/>
+        <w:jc w:val="both"/>
       </w:pPr>
       <w:r>
         <w:t>ĐẶT (</w:t>
@@ -7287,7 +7324,19 @@
         <w:rPr>
           <w:color w:val="000000"/>
         </w:rPr>
-        <w:t xml:space="preserve">MaHD, KyHieuHD, MauSoHD, NgayDat, DonVi, SoLuong, DonGia, ThanhTien, TongTien, VAT, </w:t>
+        <w:t xml:space="preserve">MaHD, KyHieuHD, MauSoHD, NgayDat, </w:t>
+      </w:r>
+      <w:r>
+        <w:rPr>
+          <w:color w:val="000000"/>
+        </w:rPr>
+        <w:t xml:space="preserve">NgayTra, </w:t>
+      </w:r>
+      <w:r>
+        <w:rPr>
+          <w:color w:val="000000"/>
+        </w:rPr>
+        <w:t xml:space="preserve">DonVi, SoLuong, DonGia, ThanhTien, TongTien, VAT, </w:t>
       </w:r>
       <w:r>
         <w:rPr>
@@ -7334,6 +7383,7 @@
           <w:numId w:val="20"/>
         </w:numPr>
         <w:ind w:left="1276"/>
+        <w:jc w:val="both"/>
       </w:pPr>
       <w:r>
         <w:t>QUẢN LÝ (</w:t>
@@ -7350,6 +7400,19 @@
           <w:u w:val="single"/>
         </w:rPr>
         <w:t>BienSoXe</w:t>
+      </w:r>
+      <w:r>
+        <w:rPr>
+          <w:color w:val="000000"/>
+        </w:rPr>
+        <w:t xml:space="preserve">, </w:t>
+      </w:r>
+      <w:r>
+        <w:rPr>
+          <w:color w:val="000000"/>
+          <w:u w:val="single"/>
+        </w:rPr>
+        <w:t>MaQL</w:t>
       </w:r>
       <w:r>
         <w:rPr>
@@ -7439,6 +7502,7 @@
       <w:pPr>
         <w:pStyle w:val="ListParagraph"/>
         <w:ind w:left="1276"/>
+        <w:jc w:val="both"/>
         <w:rPr>
           <w:color w:val="000000"/>
         </w:rPr>
@@ -7457,7 +7521,19 @@
         <w:rPr>
           <w:color w:val="000000"/>
         </w:rPr>
-        <w:t xml:space="preserve">, KyHieuHD, MauSoHD, NgayDat, DonGia, TongTien, VAT, </w:t>
+        <w:t xml:space="preserve">, KyHieuHD, MauSoHD, NgayDat, </w:t>
+      </w:r>
+      <w:r>
+        <w:rPr>
+          <w:color w:val="000000"/>
+        </w:rPr>
+        <w:t xml:space="preserve">NgayTra, </w:t>
+      </w:r>
+      <w:r>
+        <w:rPr>
+          <w:color w:val="000000"/>
+        </w:rPr>
+        <w:t xml:space="preserve">DonGia, TongTien, VAT, </w:t>
       </w:r>
       <w:r>
         <w:rPr>
@@ -7490,6 +7566,7 @@
       <w:pPr>
         <w:pStyle w:val="ListParagraph"/>
         <w:ind w:left="1276"/>
+        <w:jc w:val="both"/>
         <w:rPr>
           <w:color w:val="000000"/>
         </w:rPr>
@@ -7548,6 +7625,7 @@
       <w:pPr>
         <w:pStyle w:val="ListParagraph"/>
         <w:ind w:left="1276"/>
+        <w:jc w:val="both"/>
       </w:pPr>
       <w:r>
         <w:t>QUANLY (</w:t>
@@ -7557,46 +7635,71 @@
           <w:color w:val="000000"/>
           <w:u w:val="single"/>
         </w:rPr>
+        <w:t>MaNV</w:t>
+      </w:r>
+      <w:r>
+        <w:rPr>
+          <w:color w:val="000000"/>
+        </w:rPr>
+        <w:t xml:space="preserve">, </w:t>
+      </w:r>
+      <w:r>
+        <w:rPr>
+          <w:color w:val="000000"/>
+          <w:u w:val="single"/>
+        </w:rPr>
+        <w:t>MaQL</w:t>
+      </w:r>
+      <w:r>
+        <w:rPr>
+          <w:color w:val="000000"/>
+        </w:rPr>
+        <w:t xml:space="preserve">, </w:t>
+      </w:r>
+      <w:r>
+        <w:rPr>
+          <w:color w:val="000000"/>
+        </w:rPr>
+        <w:t xml:space="preserve">NgayBatDau, NgayKetThuc, TocDo, DiaDiem, </w:t>
+      </w:r>
+      <w:r>
+        <w:rPr>
+          <w:color w:val="000000"/>
+          <w:u w:val="single"/>
+        </w:rPr>
+        <w:t>MaTinhTrang</w:t>
+      </w:r>
+      <w:r>
+        <w:rPr>
+          <w:color w:val="000000"/>
+        </w:rPr>
+        <w:t xml:space="preserve">, </w:t>
+      </w:r>
+      <w:r>
+        <w:rPr>
+          <w:color w:val="000000"/>
+          <w:u w:val="single"/>
+        </w:rPr>
+        <w:t>BienSoXe</w:t>
+      </w:r>
+      <w:r>
+        <w:rPr>
+          <w:color w:val="000000"/>
+        </w:rPr>
+        <w:t>,</w:t>
+      </w:r>
+      <w:r>
+        <w:rPr>
+          <w:color w:val="000000"/>
+        </w:rPr>
+        <w:t xml:space="preserve"> </w:t>
+      </w:r>
+      <w:r>
+        <w:rPr>
+          <w:color w:val="000000"/>
+          <w:u w:val="single"/>
+        </w:rPr>
         <w:t>MaLaiXe</w:t>
-      </w:r>
-      <w:r>
-        <w:rPr>
-          <w:color w:val="000000"/>
-        </w:rPr>
-        <w:t xml:space="preserve">, </w:t>
-      </w:r>
-      <w:r>
-        <w:rPr>
-          <w:color w:val="000000"/>
-          <w:u w:val="single"/>
-        </w:rPr>
-        <w:t>MaTinhTrang</w:t>
-      </w:r>
-      <w:r>
-        <w:rPr>
-          <w:color w:val="000000"/>
-        </w:rPr>
-        <w:t xml:space="preserve">, NgayBatDau, NgayKetThuc, TocDo, DiaDiem, </w:t>
-      </w:r>
-      <w:r>
-        <w:rPr>
-          <w:color w:val="000000"/>
-          <w:u w:val="single"/>
-        </w:rPr>
-        <w:t>BienSoXe</w:t>
-      </w:r>
-      <w:r>
-        <w:rPr>
-          <w:color w:val="000000"/>
-        </w:rPr>
-        <w:t xml:space="preserve">, </w:t>
-      </w:r>
-      <w:r>
-        <w:rPr>
-          <w:color w:val="000000"/>
-          <w:u w:val="single"/>
-        </w:rPr>
-        <w:t>MaNV</w:t>
       </w:r>
       <w:r>
         <w:t>)</w:t>
@@ -7656,10 +7759,10 @@
           <w:bdr w:val="none" w:sz="0" w:space="0" w:color="auto" w:frame="1"/>
         </w:rPr>
         <w:drawing>
-          <wp:inline distT="0" distB="0" distL="0" distR="0" wp14:anchorId="3E207248" wp14:editId="5A38AF37">
-            <wp:extent cx="5730875" cy="3646805"/>
-            <wp:effectExtent l="0" t="0" r="3175" b="0"/>
-            <wp:docPr id="6" name="Picture 6"/>
+          <wp:inline distT="0" distB="0" distL="0" distR="0" wp14:anchorId="56AE4437" wp14:editId="6C270A55">
+            <wp:extent cx="6114415" cy="3878580"/>
+            <wp:effectExtent l="0" t="0" r="635" b="7620"/>
+            <wp:docPr id="4" name="Picture 4"/>
             <wp:cNvGraphicFramePr>
               <a:graphicFrameLocks xmlns:a="http://schemas.openxmlformats.org/drawingml/2006/main" noChangeAspect="1"/>
             </wp:cNvGraphicFramePr>
@@ -7667,7 +7770,7 @@
               <a:graphicData uri="http://schemas.openxmlformats.org/drawingml/2006/picture">
                 <pic:pic xmlns:pic="http://schemas.openxmlformats.org/drawingml/2006/picture">
                   <pic:nvPicPr>
-                    <pic:cNvPr id="0" name="Picture 8"/>
+                    <pic:cNvPr id="0" name="Picture 1"/>
                     <pic:cNvPicPr>
                       <a:picLocks noChangeAspect="1" noChangeArrowheads="1"/>
                     </pic:cNvPicPr>
@@ -7688,7 +7791,7 @@
                   <pic:spPr bwMode="auto">
                     <a:xfrm>
                       <a:off x="0" y="0"/>
-                      <a:ext cx="5730875" cy="3646805"/>
+                      <a:ext cx="6114415" cy="3878580"/>
                     </a:xfrm>
                     <a:prstGeom prst="rect">
                       <a:avLst/>
@@ -7823,6 +7926,25 @@
     </w:p>
     <w:p>
       <w:pPr>
+        <w:rPr>
+          <w:b/>
+          <w:bCs/>
+          <w:sz w:val="28"/>
+          <w:szCs w:val="28"/>
+        </w:rPr>
+      </w:pPr>
+      <w:r>
+        <w:rPr>
+          <w:b/>
+          <w:bCs/>
+          <w:sz w:val="28"/>
+          <w:szCs w:val="28"/>
+        </w:rPr>
+        <w:br w:type="page"/>
+      </w:r>
+    </w:p>
+    <w:p>
+      <w:pPr>
         <w:pStyle w:val="ListParagraph"/>
         <w:numPr>
           <w:ilvl w:val="0"/>
@@ -7842,6 +7964,7 @@
           <w:sz w:val="28"/>
           <w:szCs w:val="28"/>
         </w:rPr>
+        <w:lastRenderedPageBreak/>
         <w:t>Bảng Đặt</w:t>
       </w:r>
     </w:p>
@@ -7857,15 +7980,16 @@
       </w:pPr>
       <w:r>
         <w:rPr>
-          <w:noProof/>
-          <w:color w:val="000000"/>
-          <w:bdr w:val="none" w:sz="0" w:space="0" w:color="auto" w:frame="1"/>
+          <w:b/>
+          <w:bCs/>
+          <w:sz w:val="28"/>
+          <w:szCs w:val="28"/>
         </w:rPr>
         <w:drawing>
-          <wp:inline distT="0" distB="0" distL="0" distR="0" wp14:anchorId="0AC3ABAC" wp14:editId="0A79EF2A">
-            <wp:extent cx="3705225" cy="2417445"/>
-            <wp:effectExtent l="0" t="0" r="9525" b="1905"/>
-            <wp:docPr id="8" name="Picture 8"/>
+          <wp:inline distT="0" distB="0" distL="0" distR="0" wp14:anchorId="4803DA6D" wp14:editId="56DF6A6D">
+            <wp:extent cx="3705742" cy="2638793"/>
+            <wp:effectExtent l="0" t="0" r="9525" b="9525"/>
+            <wp:docPr id="38" name="Picture 38"/>
             <wp:cNvGraphicFramePr>
               <a:graphicFrameLocks xmlns:a="http://schemas.openxmlformats.org/drawingml/2006/main" noChangeAspect="1"/>
             </wp:cNvGraphicFramePr>
@@ -7873,36 +7997,23 @@
               <a:graphicData uri="http://schemas.openxmlformats.org/drawingml/2006/picture">
                 <pic:pic xmlns:pic="http://schemas.openxmlformats.org/drawingml/2006/picture">
                   <pic:nvPicPr>
-                    <pic:cNvPr id="0" name="Picture 12"/>
-                    <pic:cNvPicPr>
-                      <a:picLocks noChangeAspect="1" noChangeArrowheads="1"/>
-                    </pic:cNvPicPr>
+                    <pic:cNvPr id="1" name=""/>
+                    <pic:cNvPicPr/>
                   </pic:nvPicPr>
                   <pic:blipFill>
-                    <a:blip r:embed="rId16">
-                      <a:extLst>
-                        <a:ext uri="{28A0092B-C50C-407E-A947-70E740481C1C}">
-                          <a14:useLocalDpi xmlns:a14="http://schemas.microsoft.com/office/drawing/2010/main" val="0"/>
-                        </a:ext>
-                      </a:extLst>
-                    </a:blip>
-                    <a:srcRect/>
+                    <a:blip r:embed="rId16"/>
                     <a:stretch>
                       <a:fillRect/>
                     </a:stretch>
                   </pic:blipFill>
-                  <pic:spPr bwMode="auto">
+                  <pic:spPr>
                     <a:xfrm>
                       <a:off x="0" y="0"/>
-                      <a:ext cx="3705225" cy="2417445"/>
+                      <a:ext cx="3705742" cy="2638793"/>
                     </a:xfrm>
                     <a:prstGeom prst="rect">
                       <a:avLst/>
                     </a:prstGeom>
-                    <a:noFill/>
-                    <a:ln>
-                      <a:noFill/>
-                    </a:ln>
                   </pic:spPr>
                 </pic:pic>
               </a:graphicData>
@@ -7932,7 +8043,6 @@
           <w:sz w:val="28"/>
           <w:szCs w:val="28"/>
         </w:rPr>
-        <w:lastRenderedPageBreak/>
         <w:t>Bảng Đặt chi tiết</w:t>
       </w:r>
     </w:p>
@@ -8188,6 +8298,25 @@
     </w:p>
     <w:p>
       <w:pPr>
+        <w:rPr>
+          <w:b/>
+          <w:bCs/>
+          <w:sz w:val="28"/>
+          <w:szCs w:val="28"/>
+        </w:rPr>
+      </w:pPr>
+      <w:r>
+        <w:rPr>
+          <w:b/>
+          <w:bCs/>
+          <w:sz w:val="28"/>
+          <w:szCs w:val="28"/>
+        </w:rPr>
+        <w:br w:type="page"/>
+      </w:r>
+    </w:p>
+    <w:p>
+      <w:pPr>
         <w:pStyle w:val="ListParagraph"/>
         <w:numPr>
           <w:ilvl w:val="0"/>
@@ -8207,6 +8336,7 @@
           <w:sz w:val="28"/>
           <w:szCs w:val="28"/>
         </w:rPr>
+        <w:lastRenderedPageBreak/>
         <w:t>Bảng Nhân viên</w:t>
       </w:r>
     </w:p>
@@ -8314,15 +8444,16 @@
       </w:pPr>
       <w:r>
         <w:rPr>
-          <w:noProof/>
-          <w:color w:val="000000"/>
-          <w:bdr w:val="none" w:sz="0" w:space="0" w:color="auto" w:frame="1"/>
+          <w:b/>
+          <w:bCs/>
+          <w:sz w:val="28"/>
+          <w:szCs w:val="28"/>
         </w:rPr>
         <w:drawing>
-          <wp:inline distT="0" distB="0" distL="0" distR="0" wp14:anchorId="705F9887" wp14:editId="60788B92">
-            <wp:extent cx="3713480" cy="2178685"/>
-            <wp:effectExtent l="0" t="0" r="1270" b="0"/>
-            <wp:docPr id="13" name="Picture 13"/>
+          <wp:inline distT="0" distB="0" distL="0" distR="0" wp14:anchorId="08F6EE39" wp14:editId="404B262E">
+            <wp:extent cx="3682365" cy="2379213"/>
+            <wp:effectExtent l="0" t="0" r="0" b="2540"/>
+            <wp:docPr id="37" name="Picture 37"/>
             <wp:cNvGraphicFramePr>
               <a:graphicFrameLocks xmlns:a="http://schemas.openxmlformats.org/drawingml/2006/main" noChangeAspect="1"/>
             </wp:cNvGraphicFramePr>
@@ -8330,36 +8461,30 @@
               <a:graphicData uri="http://schemas.openxmlformats.org/drawingml/2006/picture">
                 <pic:pic xmlns:pic="http://schemas.openxmlformats.org/drawingml/2006/picture">
                   <pic:nvPicPr>
-                    <pic:cNvPr id="0" name="Picture 22"/>
-                    <pic:cNvPicPr>
-                      <a:picLocks noChangeAspect="1" noChangeArrowheads="1"/>
-                    </pic:cNvPicPr>
+                    <pic:cNvPr id="1" name=""/>
+                    <pic:cNvPicPr/>
                   </pic:nvPicPr>
-                  <pic:blipFill>
-                    <a:blip r:embed="rId21">
-                      <a:extLst>
-                        <a:ext uri="{28A0092B-C50C-407E-A947-70E740481C1C}">
-                          <a14:useLocalDpi xmlns:a14="http://schemas.microsoft.com/office/drawing/2010/main" val="0"/>
-                        </a:ext>
-                      </a:extLst>
-                    </a:blip>
-                    <a:srcRect/>
-                    <a:stretch>
-                      <a:fillRect/>
-                    </a:stretch>
+                  <pic:blipFill rotWithShape="1">
+                    <a:blip r:embed="rId21"/>
+                    <a:srcRect l="857" t="1644"/>
+                    <a:stretch/>
                   </pic:blipFill>
                   <pic:spPr bwMode="auto">
                     <a:xfrm>
                       <a:off x="0" y="0"/>
-                      <a:ext cx="3713480" cy="2178685"/>
+                      <a:ext cx="3683459" cy="2379920"/>
                     </a:xfrm>
                     <a:prstGeom prst="rect">
                       <a:avLst/>
                     </a:prstGeom>
-                    <a:noFill/>
                     <a:ln>
                       <a:noFill/>
                     </a:ln>
+                    <a:extLst>
+                      <a:ext uri="{53640926-AAD7-44D8-BBD7-CCE9431645EC}">
+                        <a14:shadowObscured xmlns:a14="http://schemas.microsoft.com/office/drawing/2010/main"/>
+                      </a:ext>
+                    </a:extLst>
                   </pic:spPr>
                 </pic:pic>
               </a:graphicData>
@@ -8389,7 +8514,6 @@
           <w:sz w:val="28"/>
           <w:szCs w:val="28"/>
         </w:rPr>
-        <w:lastRenderedPageBreak/>
         <w:t>Bảng Lái xe</w:t>
       </w:r>
     </w:p>
@@ -8553,6 +8677,25 @@
     </w:p>
     <w:p>
       <w:pPr>
+        <w:rPr>
+          <w:b/>
+          <w:bCs/>
+          <w:sz w:val="28"/>
+          <w:szCs w:val="28"/>
+        </w:rPr>
+      </w:pPr>
+      <w:r>
+        <w:rPr>
+          <w:b/>
+          <w:bCs/>
+          <w:sz w:val="28"/>
+          <w:szCs w:val="28"/>
+        </w:rPr>
+        <w:br w:type="page"/>
+      </w:r>
+    </w:p>
+    <w:p>
+      <w:pPr>
         <w:pStyle w:val="ListParagraph"/>
         <w:numPr>
           <w:ilvl w:val="0"/>
@@ -8572,6 +8715,7 @@
           <w:sz w:val="28"/>
           <w:szCs w:val="28"/>
         </w:rPr>
+        <w:lastRenderedPageBreak/>
         <w:t>Bảng Tình trạng</w:t>
       </w:r>
     </w:p>
@@ -8893,17 +9037,11 @@
         <w:ind w:left="540"/>
       </w:pPr>
       <w:r>
-        <w:rPr>
-          <w:noProof/>
-          <w:color w:val="000000"/>
-          <w:bdr w:val="none" w:sz="0" w:space="0" w:color="auto" w:frame="1"/>
-        </w:rPr>
-        <w:lastRenderedPageBreak/>
         <w:drawing>
-          <wp:inline distT="0" distB="0" distL="0" distR="0" wp14:anchorId="0D905BAA" wp14:editId="5192AD8C">
-            <wp:extent cx="5730240" cy="678180"/>
-            <wp:effectExtent l="0" t="0" r="3810" b="7620"/>
-            <wp:docPr id="19" name="Hình ảnh 19"/>
+          <wp:inline distT="0" distB="0" distL="0" distR="0" wp14:anchorId="24223E82" wp14:editId="07B482CF">
+            <wp:extent cx="6120130" cy="622935"/>
+            <wp:effectExtent l="0" t="0" r="0" b="5715"/>
+            <wp:docPr id="39" name="Picture 39"/>
             <wp:cNvGraphicFramePr>
               <a:graphicFrameLocks xmlns:a="http://schemas.openxmlformats.org/drawingml/2006/main" noChangeAspect="1"/>
             </wp:cNvGraphicFramePr>
@@ -8911,36 +9049,23 @@
               <a:graphicData uri="http://schemas.openxmlformats.org/drawingml/2006/picture">
                 <pic:pic xmlns:pic="http://schemas.openxmlformats.org/drawingml/2006/picture">
                   <pic:nvPicPr>
-                    <pic:cNvPr id="0" name="Picture 5"/>
-                    <pic:cNvPicPr>
-                      <a:picLocks noChangeAspect="1" noChangeArrowheads="1"/>
-                    </pic:cNvPicPr>
+                    <pic:cNvPr id="1" name=""/>
+                    <pic:cNvPicPr/>
                   </pic:nvPicPr>
                   <pic:blipFill>
-                    <a:blip r:embed="rId27">
-                      <a:extLst>
-                        <a:ext uri="{28A0092B-C50C-407E-A947-70E740481C1C}">
-                          <a14:useLocalDpi xmlns:a14="http://schemas.microsoft.com/office/drawing/2010/main" val="0"/>
-                        </a:ext>
-                      </a:extLst>
-                    </a:blip>
-                    <a:srcRect/>
+                    <a:blip r:embed="rId27"/>
                     <a:stretch>
                       <a:fillRect/>
                     </a:stretch>
                   </pic:blipFill>
-                  <pic:spPr bwMode="auto">
+                  <pic:spPr>
                     <a:xfrm>
                       <a:off x="0" y="0"/>
-                      <a:ext cx="5730240" cy="678180"/>
+                      <a:ext cx="6120130" cy="622935"/>
                     </a:xfrm>
                     <a:prstGeom prst="rect">
                       <a:avLst/>
                     </a:prstGeom>
-                    <a:noFill/>
-                    <a:ln>
-                      <a:noFill/>
-                    </a:ln>
                   </pic:spPr>
                 </pic:pic>
               </a:graphicData>
@@ -8965,16 +9090,11 @@
         <w:ind w:left="540"/>
       </w:pPr>
       <w:r>
-        <w:rPr>
-          <w:noProof/>
-          <w:color w:val="000000"/>
-          <w:bdr w:val="none" w:sz="0" w:space="0" w:color="auto" w:frame="1"/>
-        </w:rPr>
         <w:drawing>
-          <wp:inline distT="0" distB="0" distL="0" distR="0" wp14:anchorId="2DBF98EC" wp14:editId="0818F8A8">
-            <wp:extent cx="5250180" cy="1127760"/>
-            <wp:effectExtent l="0" t="0" r="7620" b="0"/>
-            <wp:docPr id="20" name="Hình ảnh 20"/>
+          <wp:inline distT="0" distB="0" distL="0" distR="0" wp14:anchorId="7B74971D" wp14:editId="42D63B3B">
+            <wp:extent cx="5906324" cy="1105054"/>
+            <wp:effectExtent l="0" t="0" r="0" b="0"/>
+            <wp:docPr id="40" name="Picture 40"/>
             <wp:cNvGraphicFramePr>
               <a:graphicFrameLocks xmlns:a="http://schemas.openxmlformats.org/drawingml/2006/main" noChangeAspect="1"/>
             </wp:cNvGraphicFramePr>
@@ -8982,36 +9102,23 @@
               <a:graphicData uri="http://schemas.openxmlformats.org/drawingml/2006/picture">
                 <pic:pic xmlns:pic="http://schemas.openxmlformats.org/drawingml/2006/picture">
                   <pic:nvPicPr>
-                    <pic:cNvPr id="0" name="Picture 7"/>
-                    <pic:cNvPicPr>
-                      <a:picLocks noChangeAspect="1" noChangeArrowheads="1"/>
-                    </pic:cNvPicPr>
+                    <pic:cNvPr id="1" name=""/>
+                    <pic:cNvPicPr/>
                   </pic:nvPicPr>
                   <pic:blipFill>
-                    <a:blip r:embed="rId28">
-                      <a:extLst>
-                        <a:ext uri="{28A0092B-C50C-407E-A947-70E740481C1C}">
-                          <a14:useLocalDpi xmlns:a14="http://schemas.microsoft.com/office/drawing/2010/main" val="0"/>
-                        </a:ext>
-                      </a:extLst>
-                    </a:blip>
-                    <a:srcRect/>
+                    <a:blip r:embed="rId28"/>
                     <a:stretch>
                       <a:fillRect/>
                     </a:stretch>
                   </pic:blipFill>
-                  <pic:spPr bwMode="auto">
+                  <pic:spPr>
                     <a:xfrm>
                       <a:off x="0" y="0"/>
-                      <a:ext cx="5250180" cy="1127760"/>
+                      <a:ext cx="5906324" cy="1105054"/>
                     </a:xfrm>
                     <a:prstGeom prst="rect">
                       <a:avLst/>
                     </a:prstGeom>
-                    <a:noFill/>
-                    <a:ln>
-                      <a:noFill/>
-                    </a:ln>
                   </pic:spPr>
                 </pic:pic>
               </a:graphicData>
@@ -9071,6 +9178,7 @@
           <w:color w:val="000000"/>
           <w:bdr w:val="none" w:sz="0" w:space="0" w:color="auto" w:frame="1"/>
         </w:rPr>
+        <w:lastRenderedPageBreak/>
         <w:drawing>
           <wp:inline distT="0" distB="0" distL="0" distR="0" wp14:anchorId="51CEEA6D" wp14:editId="3E49B649">
             <wp:extent cx="4724400" cy="838200"/>
@@ -9445,7 +9553,6 @@
           <w:color w:val="000000"/>
           <w:bdr w:val="none" w:sz="0" w:space="0" w:color="auto" w:frame="1"/>
         </w:rPr>
-        <w:lastRenderedPageBreak/>
         <w:drawing>
           <wp:inline distT="0" distB="0" distL="0" distR="0" wp14:anchorId="33640F1A" wp14:editId="666DF00D">
             <wp:extent cx="5730240" cy="2179320"/>
@@ -9521,6 +9628,7 @@
           <w:color w:val="000000"/>
           <w:bdr w:val="none" w:sz="0" w:space="0" w:color="auto" w:frame="1"/>
         </w:rPr>
+        <w:lastRenderedPageBreak/>
         <w:drawing>
           <wp:inline distT="0" distB="0" distL="0" distR="0" wp14:anchorId="19AF5EC0" wp14:editId="5FB74504">
             <wp:extent cx="5730240" cy="3550920"/>
@@ -9697,7 +9805,6 @@
           <w:color w:val="000000"/>
           <w:bdr w:val="none" w:sz="0" w:space="0" w:color="auto" w:frame="1"/>
         </w:rPr>
-        <w:lastRenderedPageBreak/>
         <w:drawing>
           <wp:inline distT="0" distB="0" distL="0" distR="0" wp14:anchorId="4C0F12DC" wp14:editId="1443DC11">
             <wp:extent cx="5608320" cy="2133600"/>
@@ -9794,16 +9901,11 @@
         <w:ind w:left="540"/>
       </w:pPr>
       <w:r>
-        <w:rPr>
-          <w:noProof/>
-          <w:color w:val="000000"/>
-          <w:bdr w:val="none" w:sz="0" w:space="0" w:color="auto" w:frame="1"/>
-        </w:rPr>
         <w:drawing>
-          <wp:inline distT="0" distB="0" distL="0" distR="0" wp14:anchorId="7C0F8A66" wp14:editId="22D9AA11">
-            <wp:extent cx="5730240" cy="411480"/>
-            <wp:effectExtent l="0" t="0" r="3810" b="7620"/>
-            <wp:docPr id="29" name="Hình ảnh 29"/>
+          <wp:inline distT="0" distB="0" distL="0" distR="0" wp14:anchorId="54B9CFA6" wp14:editId="599C1D65">
+            <wp:extent cx="6120130" cy="454025"/>
+            <wp:effectExtent l="0" t="0" r="0" b="3175"/>
+            <wp:docPr id="41" name="Picture 41"/>
             <wp:cNvGraphicFramePr>
               <a:graphicFrameLocks xmlns:a="http://schemas.openxmlformats.org/drawingml/2006/main" noChangeAspect="1"/>
             </wp:cNvGraphicFramePr>
@@ -9811,36 +9913,23 @@
               <a:graphicData uri="http://schemas.openxmlformats.org/drawingml/2006/picture">
                 <pic:pic xmlns:pic="http://schemas.openxmlformats.org/drawingml/2006/picture">
                   <pic:nvPicPr>
-                    <pic:cNvPr id="0" name="Picture 25"/>
-                    <pic:cNvPicPr>
-                      <a:picLocks noChangeAspect="1" noChangeArrowheads="1"/>
-                    </pic:cNvPicPr>
+                    <pic:cNvPr id="1" name=""/>
+                    <pic:cNvPicPr/>
                   </pic:nvPicPr>
                   <pic:blipFill>
-                    <a:blip r:embed="rId37">
-                      <a:extLst>
-                        <a:ext uri="{28A0092B-C50C-407E-A947-70E740481C1C}">
-                          <a14:useLocalDpi xmlns:a14="http://schemas.microsoft.com/office/drawing/2010/main" val="0"/>
-                        </a:ext>
-                      </a:extLst>
-                    </a:blip>
-                    <a:srcRect/>
+                    <a:blip r:embed="rId37"/>
                     <a:stretch>
                       <a:fillRect/>
                     </a:stretch>
                   </pic:blipFill>
-                  <pic:spPr bwMode="auto">
+                  <pic:spPr>
                     <a:xfrm>
                       <a:off x="0" y="0"/>
-                      <a:ext cx="5730240" cy="411480"/>
+                      <a:ext cx="6120130" cy="454025"/>
                     </a:xfrm>
                     <a:prstGeom prst="rect">
                       <a:avLst/>
                     </a:prstGeom>
-                    <a:noFill/>
-                    <a:ln>
-                      <a:noFill/>
-                    </a:ln>
                   </pic:spPr>
                 </pic:pic>
               </a:graphicData>
@@ -9861,6 +9950,7 @@
           <w:sz w:val="26"/>
           <w:szCs w:val="26"/>
         </w:rPr>
+        <w:lastRenderedPageBreak/>
         <w:t>Kết quả như sau:</w:t>
       </w:r>
     </w:p>
@@ -9869,16 +9959,11 @@
         <w:ind w:left="540"/>
       </w:pPr>
       <w:r>
-        <w:rPr>
-          <w:noProof/>
-          <w:color w:val="000000"/>
-          <w:bdr w:val="none" w:sz="0" w:space="0" w:color="auto" w:frame="1"/>
-        </w:rPr>
         <w:drawing>
-          <wp:inline distT="0" distB="0" distL="0" distR="0" wp14:anchorId="707A7871" wp14:editId="62B6C5B0">
-            <wp:extent cx="5730240" cy="769620"/>
-            <wp:effectExtent l="0" t="0" r="3810" b="0"/>
-            <wp:docPr id="30" name="Hình ảnh 30"/>
+          <wp:inline distT="0" distB="0" distL="0" distR="0" wp14:anchorId="7A3209C9" wp14:editId="7A43CB78">
+            <wp:extent cx="6120130" cy="776605"/>
+            <wp:effectExtent l="0" t="0" r="0" b="4445"/>
+            <wp:docPr id="42" name="Picture 42"/>
             <wp:cNvGraphicFramePr>
               <a:graphicFrameLocks xmlns:a="http://schemas.openxmlformats.org/drawingml/2006/main" noChangeAspect="1"/>
             </wp:cNvGraphicFramePr>
@@ -9886,36 +9971,23 @@
               <a:graphicData uri="http://schemas.openxmlformats.org/drawingml/2006/picture">
                 <pic:pic xmlns:pic="http://schemas.openxmlformats.org/drawingml/2006/picture">
                   <pic:nvPicPr>
-                    <pic:cNvPr id="0" name="Picture 27"/>
-                    <pic:cNvPicPr>
-                      <a:picLocks noChangeAspect="1" noChangeArrowheads="1"/>
-                    </pic:cNvPicPr>
+                    <pic:cNvPr id="1" name=""/>
+                    <pic:cNvPicPr/>
                   </pic:nvPicPr>
                   <pic:blipFill>
-                    <a:blip r:embed="rId38">
-                      <a:extLst>
-                        <a:ext uri="{28A0092B-C50C-407E-A947-70E740481C1C}">
-                          <a14:useLocalDpi xmlns:a14="http://schemas.microsoft.com/office/drawing/2010/main" val="0"/>
-                        </a:ext>
-                      </a:extLst>
-                    </a:blip>
-                    <a:srcRect/>
+                    <a:blip r:embed="rId38"/>
                     <a:stretch>
                       <a:fillRect/>
                     </a:stretch>
                   </pic:blipFill>
-                  <pic:spPr bwMode="auto">
+                  <pic:spPr>
                     <a:xfrm>
                       <a:off x="0" y="0"/>
-                      <a:ext cx="5730240" cy="769620"/>
+                      <a:ext cx="6120130" cy="776605"/>
                     </a:xfrm>
                     <a:prstGeom prst="rect">
                       <a:avLst/>
                     </a:prstGeom>
-                    <a:noFill/>
-                    <a:ln>
-                      <a:noFill/>
-                    </a:ln>
                   </pic:spPr>
                 </pic:pic>
               </a:graphicData>
@@ -10154,7 +10226,6 @@
           <w:color w:val="000000"/>
           <w:bdr w:val="none" w:sz="0" w:space="0" w:color="auto" w:frame="1"/>
         </w:rPr>
-        <w:lastRenderedPageBreak/>
         <w:drawing>
           <wp:inline distT="0" distB="0" distL="0" distR="0" wp14:anchorId="6AD6F79C" wp14:editId="52BF022C">
             <wp:extent cx="4274820" cy="2560320"/>
@@ -10230,6 +10301,7 @@
           <w:color w:val="000000"/>
           <w:bdr w:val="none" w:sz="0" w:space="0" w:color="auto" w:frame="1"/>
         </w:rPr>
+        <w:lastRenderedPageBreak/>
         <w:drawing>
           <wp:inline distT="0" distB="0" distL="0" distR="0" wp14:anchorId="5007A495" wp14:editId="2E567AB4">
             <wp:extent cx="1531620" cy="2156460"/>
@@ -10406,7 +10478,6 @@
           <w:color w:val="000000"/>
           <w:bdr w:val="none" w:sz="0" w:space="0" w:color="auto" w:frame="1"/>
         </w:rPr>
-        <w:lastRenderedPageBreak/>
         <w:drawing>
           <wp:inline distT="0" distB="0" distL="0" distR="0" wp14:anchorId="0CB97056" wp14:editId="0A779E8E">
             <wp:extent cx="5608320" cy="2171700"/>
@@ -10479,6 +10550,7 @@
           <w:sz w:val="28"/>
           <w:szCs w:val="28"/>
         </w:rPr>
+        <w:lastRenderedPageBreak/>
         <w:t>Xác định và tạo index cho các thuộc tính</w:t>
       </w:r>
       <w:bookmarkEnd w:id="18"/>

--- a/Nhom08_45K21.2.docx
+++ b/Nhom08_45K21.2.docx
@@ -1,6 +1,6 @@
 
 <file path=word/document.xml><?xml version="1.0" encoding="utf-8"?>
-<w:document xmlns:wpc="http://schemas.microsoft.com/office/word/2010/wordprocessingCanvas" xmlns:cx="http://schemas.microsoft.com/office/drawing/2014/chartex" xmlns:cx1="http://schemas.microsoft.com/office/drawing/2015/9/8/chartex" xmlns:cx2="http://schemas.microsoft.com/office/drawing/2015/10/21/chartex" xmlns:cx3="http://schemas.microsoft.com/office/drawing/2016/5/9/chartex" xmlns:cx4="http://schemas.microsoft.com/office/drawing/2016/5/10/chartex" xmlns:cx5="http://schemas.microsoft.com/office/drawing/2016/5/11/chartex" xmlns:cx6="http://schemas.microsoft.com/office/drawing/2016/5/12/chartex" xmlns:cx7="http://schemas.microsoft.com/office/drawing/2016/5/13/chartex" xmlns:cx8="http://schemas.microsoft.com/office/drawing/2016/5/14/chartex" xmlns:mc="http://schemas.openxmlformats.org/markup-compatibility/2006" xmlns:aink="http://schemas.microsoft.com/office/drawing/2016/ink" xmlns:am3d="http://schemas.microsoft.com/office/drawing/2017/model3d" xmlns:o="urn:schemas-microsoft-com:office:office" xmlns:r="http://schemas.openxmlformats.org/officeDocument/2006/relationships" xmlns:m="http://schemas.openxmlformats.org/officeDocument/2006/math" xmlns:v="urn:schemas-microsoft-com:vml" xmlns:wp14="http://schemas.microsoft.com/office/word/2010/wordprocessingDrawing" xmlns:wp="http://schemas.openxmlformats.org/drawingml/2006/wordprocessingDrawing" xmlns:w10="urn:schemas-microsoft-com:office:word" xmlns:w="http://schemas.openxmlformats.org/wordprocessingml/2006/main" xmlns:w14="http://schemas.microsoft.com/office/word/2010/wordml" xmlns:w15="http://schemas.microsoft.com/office/word/2012/wordml" xmlns:w16cex="http://schemas.microsoft.com/office/word/2018/wordml/cex" xmlns:w16cid="http://schemas.microsoft.com/office/word/2016/wordml/cid" xmlns:w16="http://schemas.microsoft.com/office/word/2018/wordml" xmlns:w16sdtdh="http://schemas.microsoft.com/office/word/2020/wordml/sdtdatahash" xmlns:w16se="http://schemas.microsoft.com/office/word/2015/wordml/symex" xmlns:wpg="http://schemas.microsoft.com/office/word/2010/wordprocessingGroup" xmlns:wpi="http://schemas.microsoft.com/office/word/2010/wordprocessingInk" xmlns:wne="http://schemas.microsoft.com/office/word/2006/wordml" xmlns:wps="http://schemas.microsoft.com/office/word/2010/wordprocessingShape" mc:Ignorable="w14 w15 w16se w16cid w16 w16cex w16sdtdh wp14">
+<w:document xmlns:wpc="http://schemas.microsoft.com/office/word/2010/wordprocessingCanvas" xmlns:cx="http://schemas.microsoft.com/office/drawing/2014/chartex" xmlns:mc="http://schemas.openxmlformats.org/markup-compatibility/2006" xmlns:o="urn:schemas-microsoft-com:office:office" xmlns:r="http://schemas.openxmlformats.org/officeDocument/2006/relationships" xmlns:m="http://schemas.openxmlformats.org/officeDocument/2006/math" xmlns:v="urn:schemas-microsoft-com:vml" xmlns:wp14="http://schemas.microsoft.com/office/word/2010/wordprocessingDrawing" xmlns:wp="http://schemas.openxmlformats.org/drawingml/2006/wordprocessingDrawing" xmlns:w10="urn:schemas-microsoft-com:office:word" xmlns:w="http://schemas.openxmlformats.org/wordprocessingml/2006/main" xmlns:w14="http://schemas.microsoft.com/office/word/2010/wordml" xmlns:w15="http://schemas.microsoft.com/office/word/2012/wordml" xmlns:w16se="http://schemas.microsoft.com/office/word/2015/wordml/symex" xmlns:wpg="http://schemas.microsoft.com/office/word/2010/wordprocessingGroup" xmlns:wpi="http://schemas.microsoft.com/office/word/2010/wordprocessingInk" xmlns:wne="http://schemas.microsoft.com/office/word/2006/wordml" xmlns:wps="http://schemas.microsoft.com/office/word/2010/wordprocessingShape" mc:Ignorable="w14 w15 w16se wp14">
   <w:body>
     <w:p>
       <w:pPr>
@@ -800,25 +800,7 @@
                 <w:bCs/>
                 <w:noProof/>
               </w:rPr>
-              <w:t>Thiết kế cơ sở</w:t>
-            </w:r>
-            <w:r>
-              <w:rPr>
-                <w:rStyle w:val="Hyperlink"/>
-                <w:b/>
-                <w:bCs/>
-                <w:noProof/>
-              </w:rPr>
-              <w:t xml:space="preserve"> </w:t>
-            </w:r>
-            <w:r>
-              <w:rPr>
-                <w:rStyle w:val="Hyperlink"/>
-                <w:b/>
-                <w:bCs/>
-                <w:noProof/>
-              </w:rPr>
-              <w:t>dữ liệu mức khái niệm</w:t>
+              <w:t>Thiết kế cơ sở dữ liệu mức khái niệm</w:t>
             </w:r>
             <w:r>
               <w:rPr>
@@ -6978,19 +6960,38 @@
           <w:lang w:eastAsia="vi-VN"/>
         </w:rPr>
       </w:pPr>
-      <w:r>
-        <w:rPr>
+      <w:bookmarkStart w:id="5" w:name="_GoBack"/>
+      <w:bookmarkEnd w:id="5"/>
+    </w:p>
+    <w:p>
+      <w:pPr>
+        <w:pStyle w:val="ListParagraph"/>
+        <w:jc w:val="both"/>
+        <w:rPr>
+          <w:rFonts w:eastAsia="Times New Roman"/>
+          <w:b/>
+          <w:bCs/>
+          <w:color w:val="000000"/>
+          <w:sz w:val="28"/>
+          <w:szCs w:val="28"/>
+          <w:lang w:eastAsia="vi-VN"/>
+        </w:rPr>
+      </w:pPr>
+      <w:r>
+        <w:rPr>
+          <w:rFonts w:eastAsia="Times New Roman"/>
           <w:b/>
           <w:bCs/>
           <w:noProof/>
           <w:color w:val="000000"/>
-          <w:bdr w:val="none" w:sz="0" w:space="0" w:color="auto" w:frame="1"/>
+          <w:sz w:val="28"/>
+          <w:szCs w:val="28"/>
         </w:rPr>
         <w:drawing>
-          <wp:inline distT="0" distB="0" distL="0" distR="0" wp14:anchorId="4C00F6CC" wp14:editId="58190C17">
-            <wp:extent cx="5337810" cy="4497705"/>
+          <wp:inline distT="0" distB="0" distL="0" distR="0" wp14:anchorId="6568E6C6" wp14:editId="0BD46865">
+            <wp:extent cx="5543624" cy="4610100"/>
             <wp:effectExtent l="0" t="0" r="0" b="0"/>
-            <wp:docPr id="5" name="Picture 5"/>
+            <wp:docPr id="6" name="Picture 6"/>
             <wp:cNvGraphicFramePr>
               <a:graphicFrameLocks xmlns:a="http://schemas.openxmlformats.org/drawingml/2006/main" noChangeAspect="1"/>
             </wp:cNvGraphicFramePr>
@@ -6998,10 +6999,8 @@
               <a:graphicData uri="http://schemas.openxmlformats.org/drawingml/2006/picture">
                 <pic:pic xmlns:pic="http://schemas.openxmlformats.org/drawingml/2006/picture">
                   <pic:nvPicPr>
-                    <pic:cNvPr id="0" name="Picture 6"/>
-                    <pic:cNvPicPr>
-                      <a:picLocks noChangeAspect="1" noChangeArrowheads="1"/>
-                    </pic:cNvPicPr>
+                    <pic:cNvPr id="6" name="Untitled Diagram.drawio.png"/>
+                    <pic:cNvPicPr/>
                   </pic:nvPicPr>
                   <pic:blipFill>
                     <a:blip r:embed="rId13">
@@ -7011,23 +7010,18 @@
                         </a:ext>
                       </a:extLst>
                     </a:blip>
-                    <a:srcRect/>
                     <a:stretch>
                       <a:fillRect/>
                     </a:stretch>
                   </pic:blipFill>
-                  <pic:spPr bwMode="auto">
+                  <pic:spPr>
                     <a:xfrm>
                       <a:off x="0" y="0"/>
-                      <a:ext cx="5337810" cy="4497705"/>
+                      <a:ext cx="5550358" cy="4615700"/>
                     </a:xfrm>
                     <a:prstGeom prst="rect">
                       <a:avLst/>
                     </a:prstGeom>
-                    <a:noFill/>
-                    <a:ln>
-                      <a:noFill/>
-                    </a:ln>
                   </pic:spPr>
                 </pic:pic>
               </a:graphicData>
@@ -7062,7 +7056,7 @@
           <w:szCs w:val="28"/>
         </w:rPr>
       </w:pPr>
-      <w:bookmarkStart w:id="5" w:name="_Toc85924995"/>
+      <w:bookmarkStart w:id="6" w:name="_Toc85924995"/>
       <w:r>
         <w:rPr>
           <w:rFonts w:ascii="Times New Roman" w:hAnsi="Times New Roman" w:cs="Times New Roman"/>
@@ -7072,10 +7066,9 @@
           <w:sz w:val="28"/>
           <w:szCs w:val="28"/>
         </w:rPr>
-        <w:lastRenderedPageBreak/>
         <w:t>Thiết kế cơ sở dữ liệu mức logic</w:t>
       </w:r>
-      <w:bookmarkEnd w:id="5"/>
+      <w:bookmarkEnd w:id="6"/>
     </w:p>
     <w:p>
       <w:pPr>
@@ -7820,7 +7813,7 @@
           <w:szCs w:val="28"/>
         </w:rPr>
       </w:pPr>
-      <w:bookmarkStart w:id="6" w:name="_Toc85924996"/>
+      <w:bookmarkStart w:id="7" w:name="_Toc85924996"/>
       <w:r>
         <w:rPr>
           <w:rFonts w:ascii="Times New Roman" w:hAnsi="Times New Roman" w:cs="Times New Roman"/>
@@ -7832,7 +7825,7 @@
         </w:rPr>
         <w:t>Thiết kế cơ sở dữ liệu mức vật lý</w:t>
       </w:r>
-      <w:bookmarkEnd w:id="6"/>
+      <w:bookmarkEnd w:id="7"/>
     </w:p>
     <w:p>
       <w:pPr>
@@ -7982,6 +7975,7 @@
         <w:rPr>
           <w:b/>
           <w:bCs/>
+          <w:noProof/>
           <w:sz w:val="28"/>
           <w:szCs w:val="28"/>
         </w:rPr>
@@ -8446,6 +8440,7 @@
         <w:rPr>
           <w:b/>
           <w:bCs/>
+          <w:noProof/>
           <w:sz w:val="28"/>
           <w:szCs w:val="28"/>
         </w:rPr>
@@ -8799,7 +8794,7 @@
           <w:szCs w:val="28"/>
         </w:rPr>
       </w:pPr>
-      <w:bookmarkStart w:id="7" w:name="_Toc85924997"/>
+      <w:bookmarkStart w:id="8" w:name="_Toc85924997"/>
       <w:r>
         <w:rPr>
           <w:rFonts w:ascii="Times New Roman" w:hAnsi="Times New Roman" w:cs="Times New Roman"/>
@@ -8811,7 +8806,7 @@
         </w:rPr>
         <w:t>Xây dựng cơ sở dữ liệu</w:t>
       </w:r>
-      <w:bookmarkEnd w:id="7"/>
+      <w:bookmarkEnd w:id="8"/>
     </w:p>
     <w:p>
       <w:pPr>
@@ -8825,7 +8820,7 @@
           <w:szCs w:val="28"/>
         </w:rPr>
       </w:pPr>
-      <w:bookmarkStart w:id="8" w:name="_Toc85924998"/>
+      <w:bookmarkStart w:id="9" w:name="_Toc85924998"/>
       <w:r>
         <w:rPr>
           <w:rFonts w:ascii="Times New Roman" w:hAnsi="Times New Roman" w:cs="Times New Roman"/>
@@ -8837,7 +8832,7 @@
         </w:rPr>
         <w:t>Bảng Tài khoản</w:t>
       </w:r>
-      <w:bookmarkEnd w:id="8"/>
+      <w:bookmarkEnd w:id="9"/>
     </w:p>
     <w:p>
       <w:pPr>
@@ -9001,7 +8996,7 @@
           <w:szCs w:val="28"/>
         </w:rPr>
       </w:pPr>
-      <w:bookmarkStart w:id="9" w:name="_Toc85924999"/>
+      <w:bookmarkStart w:id="10" w:name="_Toc85924999"/>
       <w:r>
         <w:rPr>
           <w:rFonts w:ascii="Times New Roman" w:hAnsi="Times New Roman" w:cs="Times New Roman"/>
@@ -9013,7 +9008,7 @@
         </w:rPr>
         <w:t>Bảng Đặt</w:t>
       </w:r>
-      <w:bookmarkEnd w:id="9"/>
+      <w:bookmarkEnd w:id="10"/>
     </w:p>
     <w:p>
       <w:pPr>
@@ -9037,6 +9032,10 @@
         <w:ind w:left="540"/>
       </w:pPr>
       <w:r>
+        <w:rPr>
+          <w:noProof/>
+          <w:lang w:val="en-US" w:eastAsia="en-US"/>
+        </w:rPr>
         <w:drawing>
           <wp:inline distT="0" distB="0" distL="0" distR="0" wp14:anchorId="24223E82" wp14:editId="07B482CF">
             <wp:extent cx="6120130" cy="622935"/>
@@ -9090,6 +9089,9 @@
         <w:ind w:left="540"/>
       </w:pPr>
       <w:r>
+        <w:rPr>
+          <w:noProof/>
+        </w:rPr>
         <w:drawing>
           <wp:inline distT="0" distB="0" distL="0" distR="0" wp14:anchorId="7B74971D" wp14:editId="42D63B3B">
             <wp:extent cx="5906324" cy="1105054"/>
@@ -9139,7 +9141,7 @@
           <w:szCs w:val="28"/>
         </w:rPr>
       </w:pPr>
-      <w:bookmarkStart w:id="10" w:name="_Toc85925000"/>
+      <w:bookmarkStart w:id="11" w:name="_Toc85925000"/>
       <w:r>
         <w:rPr>
           <w:rFonts w:ascii="Times New Roman" w:hAnsi="Times New Roman" w:cs="Times New Roman"/>
@@ -9151,7 +9153,7 @@
         </w:rPr>
         <w:t>Bảng Đặt chi tiết</w:t>
       </w:r>
-      <w:bookmarkEnd w:id="10"/>
+      <w:bookmarkEnd w:id="11"/>
     </w:p>
     <w:p>
       <w:pPr>
@@ -9316,7 +9318,7 @@
           <w:szCs w:val="28"/>
         </w:rPr>
       </w:pPr>
-      <w:bookmarkStart w:id="11" w:name="_Toc85925001"/>
+      <w:bookmarkStart w:id="12" w:name="_Toc85925001"/>
       <w:r>
         <w:rPr>
           <w:rFonts w:ascii="Times New Roman" w:hAnsi="Times New Roman" w:cs="Times New Roman"/>
@@ -9328,7 +9330,7 @@
         </w:rPr>
         <w:t>Bảng Dịch vụ</w:t>
       </w:r>
-      <w:bookmarkEnd w:id="11"/>
+      <w:bookmarkEnd w:id="12"/>
       <w:r>
         <w:rPr>
           <w:rFonts w:ascii="Times New Roman" w:hAnsi="Times New Roman" w:cs="Times New Roman"/>
@@ -9503,7 +9505,7 @@
           <w:szCs w:val="28"/>
         </w:rPr>
       </w:pPr>
-      <w:bookmarkStart w:id="12" w:name="_Toc85925002"/>
+      <w:bookmarkStart w:id="13" w:name="_Toc85925002"/>
       <w:r>
         <w:rPr>
           <w:rFonts w:ascii="Times New Roman" w:hAnsi="Times New Roman" w:cs="Times New Roman"/>
@@ -9515,7 +9517,7 @@
         </w:rPr>
         <w:t>Bảng Khách hàng</w:t>
       </w:r>
-      <w:bookmarkEnd w:id="12"/>
+      <w:bookmarkEnd w:id="13"/>
       <w:r>
         <w:rPr>
           <w:rFonts w:ascii="Times New Roman" w:hAnsi="Times New Roman" w:cs="Times New Roman"/>
@@ -9691,7 +9693,7 @@
           <w:szCs w:val="28"/>
         </w:rPr>
       </w:pPr>
-      <w:bookmarkStart w:id="13" w:name="_Toc85925003"/>
+      <w:bookmarkStart w:id="14" w:name="_Toc85925003"/>
       <w:r>
         <w:rPr>
           <w:rFonts w:ascii="Times New Roman" w:hAnsi="Times New Roman" w:cs="Times New Roman"/>
@@ -9703,7 +9705,7 @@
         </w:rPr>
         <w:t>Bảng Nhân viên</w:t>
       </w:r>
-      <w:bookmarkEnd w:id="13"/>
+      <w:bookmarkEnd w:id="14"/>
     </w:p>
     <w:p>
       <w:pPr>
@@ -9867,7 +9869,7 @@
           <w:szCs w:val="28"/>
         </w:rPr>
       </w:pPr>
-      <w:bookmarkStart w:id="14" w:name="_Toc85925004"/>
+      <w:bookmarkStart w:id="15" w:name="_Toc85925004"/>
       <w:r>
         <w:rPr>
           <w:rFonts w:ascii="Times New Roman" w:hAnsi="Times New Roman" w:cs="Times New Roman"/>
@@ -9879,7 +9881,7 @@
         </w:rPr>
         <w:t>Bảng Quản lí</w:t>
       </w:r>
-      <w:bookmarkEnd w:id="14"/>
+      <w:bookmarkEnd w:id="15"/>
     </w:p>
     <w:p>
       <w:pPr>
@@ -9901,6 +9903,9 @@
         <w:ind w:left="540"/>
       </w:pPr>
       <w:r>
+        <w:rPr>
+          <w:noProof/>
+        </w:rPr>
         <w:drawing>
           <wp:inline distT="0" distB="0" distL="0" distR="0" wp14:anchorId="54B9CFA6" wp14:editId="599C1D65">
             <wp:extent cx="6120130" cy="454025"/>
@@ -9959,6 +9964,9 @@
         <w:ind w:left="540"/>
       </w:pPr>
       <w:r>
+        <w:rPr>
+          <w:noProof/>
+        </w:rPr>
         <w:drawing>
           <wp:inline distT="0" distB="0" distL="0" distR="0" wp14:anchorId="7A3209C9" wp14:editId="7A43CB78">
             <wp:extent cx="6120130" cy="776605"/>
@@ -10008,7 +10016,7 @@
           <w:szCs w:val="28"/>
         </w:rPr>
       </w:pPr>
-      <w:bookmarkStart w:id="15" w:name="_Toc85925005"/>
+      <w:bookmarkStart w:id="16" w:name="_Toc85925005"/>
       <w:r>
         <w:rPr>
           <w:rFonts w:ascii="Times New Roman" w:hAnsi="Times New Roman" w:cs="Times New Roman"/>
@@ -10020,7 +10028,7 @@
         </w:rPr>
         <w:t>Bảng Lái xe</w:t>
       </w:r>
-      <w:bookmarkEnd w:id="15"/>
+      <w:bookmarkEnd w:id="16"/>
     </w:p>
     <w:p>
       <w:pPr>
@@ -10187,7 +10195,7 @@
           <w:szCs w:val="28"/>
         </w:rPr>
       </w:pPr>
-      <w:bookmarkStart w:id="16" w:name="_Toc85925006"/>
+      <w:bookmarkStart w:id="17" w:name="_Toc85925006"/>
       <w:r>
         <w:rPr>
           <w:rFonts w:ascii="Times New Roman" w:hAnsi="Times New Roman" w:cs="Times New Roman"/>
@@ -10199,7 +10207,7 @@
         </w:rPr>
         <w:t>Bảng Xe</w:t>
       </w:r>
-      <w:bookmarkEnd w:id="16"/>
+      <w:bookmarkEnd w:id="17"/>
     </w:p>
     <w:p>
       <w:pPr>
@@ -10364,7 +10372,7 @@
           <w:szCs w:val="28"/>
         </w:rPr>
       </w:pPr>
-      <w:bookmarkStart w:id="17" w:name="_Toc85925007"/>
+      <w:bookmarkStart w:id="18" w:name="_Toc85925007"/>
       <w:r>
         <w:rPr>
           <w:rFonts w:ascii="Times New Roman" w:hAnsi="Times New Roman" w:cs="Times New Roman"/>
@@ -10376,7 +10384,7 @@
         </w:rPr>
         <w:t>Bảng Tình trạng</w:t>
       </w:r>
-      <w:bookmarkEnd w:id="17"/>
+      <w:bookmarkEnd w:id="18"/>
     </w:p>
     <w:p>
       <w:pPr>
@@ -10540,7 +10548,7 @@
           <w:szCs w:val="28"/>
         </w:rPr>
       </w:pPr>
-      <w:bookmarkStart w:id="18" w:name="_Toc85925008"/>
+      <w:bookmarkStart w:id="19" w:name="_Toc85925008"/>
       <w:r>
         <w:rPr>
           <w:rFonts w:ascii="Times New Roman" w:hAnsi="Times New Roman" w:cs="Times New Roman"/>
@@ -10553,7 +10561,7 @@
         <w:lastRenderedPageBreak/>
         <w:t>Xác định và tạo index cho các thuộc tính</w:t>
       </w:r>
-      <w:bookmarkEnd w:id="18"/>
+      <w:bookmarkEnd w:id="19"/>
     </w:p>
     <w:p>
       <w:pPr>
@@ -10567,7 +10575,7 @@
           <w:szCs w:val="28"/>
         </w:rPr>
       </w:pPr>
-      <w:bookmarkStart w:id="19" w:name="_Toc85925009"/>
+      <w:bookmarkStart w:id="20" w:name="_Toc85925009"/>
       <w:r>
         <w:rPr>
           <w:rFonts w:ascii="Times New Roman" w:hAnsi="Times New Roman" w:cs="Times New Roman"/>
@@ -10579,7 +10587,7 @@
         </w:rPr>
         <w:t>Xây dựng cơ chế bảo mật tương ứng cho cơ sở dữ liệu</w:t>
       </w:r>
-      <w:bookmarkEnd w:id="19"/>
+      <w:bookmarkEnd w:id="20"/>
     </w:p>
     <w:p>
       <w:pPr>
@@ -10593,7 +10601,7 @@
           <w:szCs w:val="28"/>
         </w:rPr>
       </w:pPr>
-      <w:bookmarkStart w:id="20" w:name="_Toc85925010"/>
+      <w:bookmarkStart w:id="21" w:name="_Toc85925010"/>
       <w:r>
         <w:rPr>
           <w:rFonts w:ascii="Times New Roman" w:hAnsi="Times New Roman" w:cs="Times New Roman"/>
@@ -10605,7 +10613,7 @@
         </w:rPr>
         <w:t>Xây dựng cơ chế backup dữ liệu</w:t>
       </w:r>
-      <w:bookmarkEnd w:id="20"/>
+      <w:bookmarkEnd w:id="21"/>
     </w:p>
     <w:p>
       <w:pPr>
@@ -10619,7 +10627,7 @@
           <w:szCs w:val="28"/>
         </w:rPr>
       </w:pPr>
-      <w:bookmarkStart w:id="21" w:name="_Toc85925011"/>
+      <w:bookmarkStart w:id="22" w:name="_Toc85925011"/>
       <w:r>
         <w:rPr>
           <w:rFonts w:ascii="Times New Roman" w:hAnsi="Times New Roman" w:cs="Times New Roman"/>
@@ -10631,7 +10639,7 @@
         </w:rPr>
         <w:t>Phát triển ứng dụng</w:t>
       </w:r>
-      <w:bookmarkEnd w:id="21"/>
+      <w:bookmarkEnd w:id="22"/>
     </w:p>
     <w:p>
       <w:pPr>
@@ -10645,7 +10653,7 @@
           <w:szCs w:val="28"/>
         </w:rPr>
       </w:pPr>
-      <w:bookmarkStart w:id="22" w:name="_Toc85925012"/>
+      <w:bookmarkStart w:id="23" w:name="_Toc85925012"/>
       <w:r>
         <w:rPr>
           <w:rFonts w:ascii="Times New Roman" w:hAnsi="Times New Roman" w:cs="Times New Roman"/>
@@ -10657,7 +10665,7 @@
         </w:rPr>
         <w:t>Phương án giải quyết vấn đề dữ liệu lớn</w:t>
       </w:r>
-      <w:bookmarkEnd w:id="22"/>
+      <w:bookmarkEnd w:id="23"/>
     </w:p>
     <w:p>
       <w:pPr>
@@ -10671,7 +10679,7 @@
           <w:szCs w:val="28"/>
         </w:rPr>
       </w:pPr>
-      <w:bookmarkStart w:id="23" w:name="_Toc85925013"/>
+      <w:bookmarkStart w:id="24" w:name="_Toc85925013"/>
       <w:r>
         <w:rPr>
           <w:rFonts w:ascii="Times New Roman" w:hAnsi="Times New Roman" w:cs="Times New Roman"/>
@@ -10683,7 +10691,7 @@
         </w:rPr>
         <w:t>Đề phòng phương án bị tấn công bằng SQL Injection</w:t>
       </w:r>
-      <w:bookmarkEnd w:id="23"/>
+      <w:bookmarkEnd w:id="24"/>
     </w:p>
     <w:sectPr>
       <w:type w:val="continuous"/>
@@ -10699,7 +10707,7 @@
 </file>
 
 <file path=word/endnotes.xml><?xml version="1.0" encoding="utf-8"?>
-<w:endnotes xmlns:wpc="http://schemas.microsoft.com/office/word/2010/wordprocessingCanvas" xmlns:cx="http://schemas.microsoft.com/office/drawing/2014/chartex" xmlns:cx1="http://schemas.microsoft.com/office/drawing/2015/9/8/chartex" xmlns:cx2="http://schemas.microsoft.com/office/drawing/2015/10/21/chartex" xmlns:cx3="http://schemas.microsoft.com/office/drawing/2016/5/9/chartex" xmlns:cx4="http://schemas.microsoft.com/office/drawing/2016/5/10/chartex" xmlns:cx5="http://schemas.microsoft.com/office/drawing/2016/5/11/chartex" xmlns:cx6="http://schemas.microsoft.com/office/drawing/2016/5/12/chartex" xmlns:cx7="http://schemas.microsoft.com/office/drawing/2016/5/13/chartex" xmlns:cx8="http://schemas.microsoft.com/office/drawing/2016/5/14/chartex" xmlns:mc="http://schemas.openxmlformats.org/markup-compatibility/2006" xmlns:aink="http://schemas.microsoft.com/office/drawing/2016/ink" xmlns:am3d="http://schemas.microsoft.com/office/drawing/2017/model3d" xmlns:o="urn:schemas-microsoft-com:office:office" xmlns:r="http://schemas.openxmlformats.org/officeDocument/2006/relationships" xmlns:m="http://schemas.openxmlformats.org/officeDocument/2006/math" xmlns:v="urn:schemas-microsoft-com:vml" xmlns:wp14="http://schemas.microsoft.com/office/word/2010/wordprocessingDrawing" xmlns:wp="http://schemas.openxmlformats.org/drawingml/2006/wordprocessingDrawing" xmlns:w10="urn:schemas-microsoft-com:office:word" xmlns:w="http://schemas.openxmlformats.org/wordprocessingml/2006/main" xmlns:w14="http://schemas.microsoft.com/office/word/2010/wordml" xmlns:w15="http://schemas.microsoft.com/office/word/2012/wordml" xmlns:w16cex="http://schemas.microsoft.com/office/word/2018/wordml/cex" xmlns:w16cid="http://schemas.microsoft.com/office/word/2016/wordml/cid" xmlns:w16="http://schemas.microsoft.com/office/word/2018/wordml" xmlns:w16sdtdh="http://schemas.microsoft.com/office/word/2020/wordml/sdtdatahash" xmlns:w16se="http://schemas.microsoft.com/office/word/2015/wordml/symex" xmlns:wpg="http://schemas.microsoft.com/office/word/2010/wordprocessingGroup" xmlns:wpi="http://schemas.microsoft.com/office/word/2010/wordprocessingInk" xmlns:wne="http://schemas.microsoft.com/office/word/2006/wordml" xmlns:wps="http://schemas.microsoft.com/office/word/2010/wordprocessingShape" mc:Ignorable="w14 w15 w16se w16cid w16 w16cex w16sdtdh wp14">
+<w:endnotes xmlns:wpc="http://schemas.microsoft.com/office/word/2010/wordprocessingCanvas" xmlns:cx="http://schemas.microsoft.com/office/drawing/2014/chartex" xmlns:mc="http://schemas.openxmlformats.org/markup-compatibility/2006" xmlns:o="urn:schemas-microsoft-com:office:office" xmlns:r="http://schemas.openxmlformats.org/officeDocument/2006/relationships" xmlns:m="http://schemas.openxmlformats.org/officeDocument/2006/math" xmlns:v="urn:schemas-microsoft-com:vml" xmlns:wp14="http://schemas.microsoft.com/office/word/2010/wordprocessingDrawing" xmlns:wp="http://schemas.openxmlformats.org/drawingml/2006/wordprocessingDrawing" xmlns:w10="urn:schemas-microsoft-com:office:word" xmlns:w="http://schemas.openxmlformats.org/wordprocessingml/2006/main" xmlns:w14="http://schemas.microsoft.com/office/word/2010/wordml" xmlns:w15="http://schemas.microsoft.com/office/word/2012/wordml" xmlns:w16se="http://schemas.microsoft.com/office/word/2015/wordml/symex" xmlns:wpg="http://schemas.microsoft.com/office/word/2010/wordprocessingGroup" xmlns:wpi="http://schemas.microsoft.com/office/word/2010/wordprocessingInk" xmlns:wne="http://schemas.microsoft.com/office/word/2006/wordml" xmlns:wps="http://schemas.microsoft.com/office/word/2010/wordprocessingShape" mc:Ignorable="w14 w15 w16se wp14">
   <w:endnote w:type="separator" w:id="-1">
     <w:p>
       <w:pPr>
@@ -10724,7 +10732,7 @@
 </file>
 
 <file path=word/footer1.xml><?xml version="1.0" encoding="utf-8"?>
-<w:ftr xmlns:wpc="http://schemas.microsoft.com/office/word/2010/wordprocessingCanvas" xmlns:cx="http://schemas.microsoft.com/office/drawing/2014/chartex" xmlns:cx1="http://schemas.microsoft.com/office/drawing/2015/9/8/chartex" xmlns:cx2="http://schemas.microsoft.com/office/drawing/2015/10/21/chartex" xmlns:cx3="http://schemas.microsoft.com/office/drawing/2016/5/9/chartex" xmlns:cx4="http://schemas.microsoft.com/office/drawing/2016/5/10/chartex" xmlns:cx5="http://schemas.microsoft.com/office/drawing/2016/5/11/chartex" xmlns:cx6="http://schemas.microsoft.com/office/drawing/2016/5/12/chartex" xmlns:cx7="http://schemas.microsoft.com/office/drawing/2016/5/13/chartex" xmlns:cx8="http://schemas.microsoft.com/office/drawing/2016/5/14/chartex" xmlns:mc="http://schemas.openxmlformats.org/markup-compatibility/2006" xmlns:aink="http://schemas.microsoft.com/office/drawing/2016/ink" xmlns:am3d="http://schemas.microsoft.com/office/drawing/2017/model3d" xmlns:o="urn:schemas-microsoft-com:office:office" xmlns:r="http://schemas.openxmlformats.org/officeDocument/2006/relationships" xmlns:m="http://schemas.openxmlformats.org/officeDocument/2006/math" xmlns:v="urn:schemas-microsoft-com:vml" xmlns:wp14="http://schemas.microsoft.com/office/word/2010/wordprocessingDrawing" xmlns:wp="http://schemas.openxmlformats.org/drawingml/2006/wordprocessingDrawing" xmlns:w10="urn:schemas-microsoft-com:office:word" xmlns:w="http://schemas.openxmlformats.org/wordprocessingml/2006/main" xmlns:w14="http://schemas.microsoft.com/office/word/2010/wordml" xmlns:w15="http://schemas.microsoft.com/office/word/2012/wordml" xmlns:w16cex="http://schemas.microsoft.com/office/word/2018/wordml/cex" xmlns:w16cid="http://schemas.microsoft.com/office/word/2016/wordml/cid" xmlns:w16="http://schemas.microsoft.com/office/word/2018/wordml" xmlns:w16sdtdh="http://schemas.microsoft.com/office/word/2020/wordml/sdtdatahash" xmlns:w16se="http://schemas.microsoft.com/office/word/2015/wordml/symex" xmlns:wpg="http://schemas.microsoft.com/office/word/2010/wordprocessingGroup" xmlns:wpi="http://schemas.microsoft.com/office/word/2010/wordprocessingInk" xmlns:wne="http://schemas.microsoft.com/office/word/2006/wordml" xmlns:wps="http://schemas.microsoft.com/office/word/2010/wordprocessingShape" mc:Ignorable="w14 w15 w16se w16cid w16 w16cex w16sdtdh wp14">
+<w:ftr xmlns:wpc="http://schemas.microsoft.com/office/word/2010/wordprocessingCanvas" xmlns:cx="http://schemas.microsoft.com/office/drawing/2014/chartex" xmlns:mc="http://schemas.openxmlformats.org/markup-compatibility/2006" xmlns:o="urn:schemas-microsoft-com:office:office" xmlns:r="http://schemas.openxmlformats.org/officeDocument/2006/relationships" xmlns:m="http://schemas.openxmlformats.org/officeDocument/2006/math" xmlns:v="urn:schemas-microsoft-com:vml" xmlns:wp14="http://schemas.microsoft.com/office/word/2010/wordprocessingDrawing" xmlns:wp="http://schemas.openxmlformats.org/drawingml/2006/wordprocessingDrawing" xmlns:w10="urn:schemas-microsoft-com:office:word" xmlns:w="http://schemas.openxmlformats.org/wordprocessingml/2006/main" xmlns:w14="http://schemas.microsoft.com/office/word/2010/wordml" xmlns:w15="http://schemas.microsoft.com/office/word/2012/wordml" xmlns:w16se="http://schemas.microsoft.com/office/word/2015/wordml/symex" xmlns:wpg="http://schemas.microsoft.com/office/word/2010/wordprocessingGroup" xmlns:wpi="http://schemas.microsoft.com/office/word/2010/wordprocessingInk" xmlns:wne="http://schemas.microsoft.com/office/word/2006/wordml" xmlns:wps="http://schemas.microsoft.com/office/word/2010/wordprocessingShape" mc:Ignorable="w14 w15 w16se wp14">
   <w:sdt>
     <w:sdtPr>
       <w:id w:val="-158235750"/>
@@ -10751,9 +10759,10 @@
         </w:r>
         <w:r>
           <w:rPr>
+            <w:noProof/>
             <w:lang w:val="vi-VN"/>
           </w:rPr>
-          <w:t>2</w:t>
+          <w:t>5</w:t>
         </w:r>
         <w:r>
           <w:fldChar w:fldCharType="end"/>
@@ -10770,7 +10779,7 @@
 </file>
 
 <file path=word/footnotes.xml><?xml version="1.0" encoding="utf-8"?>
-<w:footnotes xmlns:wpc="http://schemas.microsoft.com/office/word/2010/wordprocessingCanvas" xmlns:cx="http://schemas.microsoft.com/office/drawing/2014/chartex" xmlns:cx1="http://schemas.microsoft.com/office/drawing/2015/9/8/chartex" xmlns:cx2="http://schemas.microsoft.com/office/drawing/2015/10/21/chartex" xmlns:cx3="http://schemas.microsoft.com/office/drawing/2016/5/9/chartex" xmlns:cx4="http://schemas.microsoft.com/office/drawing/2016/5/10/chartex" xmlns:cx5="http://schemas.microsoft.com/office/drawing/2016/5/11/chartex" xmlns:cx6="http://schemas.microsoft.com/office/drawing/2016/5/12/chartex" xmlns:cx7="http://schemas.microsoft.com/office/drawing/2016/5/13/chartex" xmlns:cx8="http://schemas.microsoft.com/office/drawing/2016/5/14/chartex" xmlns:mc="http://schemas.openxmlformats.org/markup-compatibility/2006" xmlns:aink="http://schemas.microsoft.com/office/drawing/2016/ink" xmlns:am3d="http://schemas.microsoft.com/office/drawing/2017/model3d" xmlns:o="urn:schemas-microsoft-com:office:office" xmlns:r="http://schemas.openxmlformats.org/officeDocument/2006/relationships" xmlns:m="http://schemas.openxmlformats.org/officeDocument/2006/math" xmlns:v="urn:schemas-microsoft-com:vml" xmlns:wp14="http://schemas.microsoft.com/office/word/2010/wordprocessingDrawing" xmlns:wp="http://schemas.openxmlformats.org/drawingml/2006/wordprocessingDrawing" xmlns:w10="urn:schemas-microsoft-com:office:word" xmlns:w="http://schemas.openxmlformats.org/wordprocessingml/2006/main" xmlns:w14="http://schemas.microsoft.com/office/word/2010/wordml" xmlns:w15="http://schemas.microsoft.com/office/word/2012/wordml" xmlns:w16cex="http://schemas.microsoft.com/office/word/2018/wordml/cex" xmlns:w16cid="http://schemas.microsoft.com/office/word/2016/wordml/cid" xmlns:w16="http://schemas.microsoft.com/office/word/2018/wordml" xmlns:w16sdtdh="http://schemas.microsoft.com/office/word/2020/wordml/sdtdatahash" xmlns:w16se="http://schemas.microsoft.com/office/word/2015/wordml/symex" xmlns:wpg="http://schemas.microsoft.com/office/word/2010/wordprocessingGroup" xmlns:wpi="http://schemas.microsoft.com/office/word/2010/wordprocessingInk" xmlns:wne="http://schemas.microsoft.com/office/word/2006/wordml" xmlns:wps="http://schemas.microsoft.com/office/word/2010/wordprocessingShape" mc:Ignorable="w14 w15 w16se w16cid w16 w16cex w16sdtdh wp14">
+<w:footnotes xmlns:wpc="http://schemas.microsoft.com/office/word/2010/wordprocessingCanvas" xmlns:cx="http://schemas.microsoft.com/office/drawing/2014/chartex" xmlns:mc="http://schemas.openxmlformats.org/markup-compatibility/2006" xmlns:o="urn:schemas-microsoft-com:office:office" xmlns:r="http://schemas.openxmlformats.org/officeDocument/2006/relationships" xmlns:m="http://schemas.openxmlformats.org/officeDocument/2006/math" xmlns:v="urn:schemas-microsoft-com:vml" xmlns:wp14="http://schemas.microsoft.com/office/word/2010/wordprocessingDrawing" xmlns:wp="http://schemas.openxmlformats.org/drawingml/2006/wordprocessingDrawing" xmlns:w10="urn:schemas-microsoft-com:office:word" xmlns:w="http://schemas.openxmlformats.org/wordprocessingml/2006/main" xmlns:w14="http://schemas.microsoft.com/office/word/2010/wordml" xmlns:w15="http://schemas.microsoft.com/office/word/2012/wordml" xmlns:w16se="http://schemas.microsoft.com/office/word/2015/wordml/symex" xmlns:wpg="http://schemas.microsoft.com/office/word/2010/wordprocessingGroup" xmlns:wpi="http://schemas.microsoft.com/office/word/2010/wordprocessingInk" xmlns:wne="http://schemas.microsoft.com/office/word/2006/wordml" xmlns:wps="http://schemas.microsoft.com/office/word/2010/wordprocessingShape" mc:Ignorable="w14 w15 w16se wp14">
   <w:footnote w:type="separator" w:id="-1">
     <w:p>
       <w:pPr>
@@ -10795,7 +10804,7 @@
 </file>
 
 <file path=word/header1.xml><?xml version="1.0" encoding="utf-8"?>
-<w:hdr xmlns:wpc="http://schemas.microsoft.com/office/word/2010/wordprocessingCanvas" xmlns:cx="http://schemas.microsoft.com/office/drawing/2014/chartex" xmlns:cx1="http://schemas.microsoft.com/office/drawing/2015/9/8/chartex" xmlns:cx2="http://schemas.microsoft.com/office/drawing/2015/10/21/chartex" xmlns:cx3="http://schemas.microsoft.com/office/drawing/2016/5/9/chartex" xmlns:cx4="http://schemas.microsoft.com/office/drawing/2016/5/10/chartex" xmlns:cx5="http://schemas.microsoft.com/office/drawing/2016/5/11/chartex" xmlns:cx6="http://schemas.microsoft.com/office/drawing/2016/5/12/chartex" xmlns:cx7="http://schemas.microsoft.com/office/drawing/2016/5/13/chartex" xmlns:cx8="http://schemas.microsoft.com/office/drawing/2016/5/14/chartex" xmlns:mc="http://schemas.openxmlformats.org/markup-compatibility/2006" xmlns:aink="http://schemas.microsoft.com/office/drawing/2016/ink" xmlns:am3d="http://schemas.microsoft.com/office/drawing/2017/model3d" xmlns:o="urn:schemas-microsoft-com:office:office" xmlns:r="http://schemas.openxmlformats.org/officeDocument/2006/relationships" xmlns:m="http://schemas.openxmlformats.org/officeDocument/2006/math" xmlns:v="urn:schemas-microsoft-com:vml" xmlns:wp14="http://schemas.microsoft.com/office/word/2010/wordprocessingDrawing" xmlns:wp="http://schemas.openxmlformats.org/drawingml/2006/wordprocessingDrawing" xmlns:w10="urn:schemas-microsoft-com:office:word" xmlns:w="http://schemas.openxmlformats.org/wordprocessingml/2006/main" xmlns:w14="http://schemas.microsoft.com/office/word/2010/wordml" xmlns:w15="http://schemas.microsoft.com/office/word/2012/wordml" xmlns:w16cex="http://schemas.microsoft.com/office/word/2018/wordml/cex" xmlns:w16cid="http://schemas.microsoft.com/office/word/2016/wordml/cid" xmlns:w16="http://schemas.microsoft.com/office/word/2018/wordml" xmlns:w16sdtdh="http://schemas.microsoft.com/office/word/2020/wordml/sdtdatahash" xmlns:w16se="http://schemas.microsoft.com/office/word/2015/wordml/symex" xmlns:wpg="http://schemas.microsoft.com/office/word/2010/wordprocessingGroup" xmlns:wpi="http://schemas.microsoft.com/office/word/2010/wordprocessingInk" xmlns:wne="http://schemas.microsoft.com/office/word/2006/wordml" xmlns:wps="http://schemas.microsoft.com/office/word/2010/wordprocessingShape" mc:Ignorable="w14 w15 w16se w16cid w16 w16cex w16sdtdh wp14">
+<w:hdr xmlns:wpc="http://schemas.microsoft.com/office/word/2010/wordprocessingCanvas" xmlns:cx="http://schemas.microsoft.com/office/drawing/2014/chartex" xmlns:mc="http://schemas.openxmlformats.org/markup-compatibility/2006" xmlns:o="urn:schemas-microsoft-com:office:office" xmlns:r="http://schemas.openxmlformats.org/officeDocument/2006/relationships" xmlns:m="http://schemas.openxmlformats.org/officeDocument/2006/math" xmlns:v="urn:schemas-microsoft-com:vml" xmlns:wp14="http://schemas.microsoft.com/office/word/2010/wordprocessingDrawing" xmlns:wp="http://schemas.openxmlformats.org/drawingml/2006/wordprocessingDrawing" xmlns:w10="urn:schemas-microsoft-com:office:word" xmlns:w="http://schemas.openxmlformats.org/wordprocessingml/2006/main" xmlns:w14="http://schemas.microsoft.com/office/word/2010/wordml" xmlns:w15="http://schemas.microsoft.com/office/word/2012/wordml" xmlns:w16se="http://schemas.microsoft.com/office/word/2015/wordml/symex" xmlns:wpg="http://schemas.microsoft.com/office/word/2010/wordprocessingGroup" xmlns:wpi="http://schemas.microsoft.com/office/word/2010/wordprocessingInk" xmlns:wne="http://schemas.microsoft.com/office/word/2006/wordml" xmlns:wps="http://schemas.microsoft.com/office/word/2010/wordprocessingShape" mc:Ignorable="w14 w15 w16se wp14">
   <w:p>
     <w:pPr>
       <w:pStyle w:val="Header"/>
@@ -10809,7 +10818,7 @@
 </file>
 
 <file path=word/numbering.xml><?xml version="1.0" encoding="utf-8"?>
-<w:numbering xmlns:wpc="http://schemas.microsoft.com/office/word/2010/wordprocessingCanvas" xmlns:cx="http://schemas.microsoft.com/office/drawing/2014/chartex" xmlns:cx1="http://schemas.microsoft.com/office/drawing/2015/9/8/chartex" xmlns:cx2="http://schemas.microsoft.com/office/drawing/2015/10/21/chartex" xmlns:cx3="http://schemas.microsoft.com/office/drawing/2016/5/9/chartex" xmlns:cx4="http://schemas.microsoft.com/office/drawing/2016/5/10/chartex" xmlns:cx5="http://schemas.microsoft.com/office/drawing/2016/5/11/chartex" xmlns:cx6="http://schemas.microsoft.com/office/drawing/2016/5/12/chartex" xmlns:cx7="http://schemas.microsoft.com/office/drawing/2016/5/13/chartex" xmlns:cx8="http://schemas.microsoft.com/office/drawing/2016/5/14/chartex" xmlns:mc="http://schemas.openxmlformats.org/markup-compatibility/2006" xmlns:aink="http://schemas.microsoft.com/office/drawing/2016/ink" xmlns:am3d="http://schemas.microsoft.com/office/drawing/2017/model3d" xmlns:o="urn:schemas-microsoft-com:office:office" xmlns:r="http://schemas.openxmlformats.org/officeDocument/2006/relationships" xmlns:m="http://schemas.openxmlformats.org/officeDocument/2006/math" xmlns:v="urn:schemas-microsoft-com:vml" xmlns:wp14="http://schemas.microsoft.com/office/word/2010/wordprocessingDrawing" xmlns:wp="http://schemas.openxmlformats.org/drawingml/2006/wordprocessingDrawing" xmlns:w10="urn:schemas-microsoft-com:office:word" xmlns:w="http://schemas.openxmlformats.org/wordprocessingml/2006/main" xmlns:w14="http://schemas.microsoft.com/office/word/2010/wordml" xmlns:w15="http://schemas.microsoft.com/office/word/2012/wordml" xmlns:w16cex="http://schemas.microsoft.com/office/word/2018/wordml/cex" xmlns:w16cid="http://schemas.microsoft.com/office/word/2016/wordml/cid" xmlns:w16="http://schemas.microsoft.com/office/word/2018/wordml" xmlns:w16sdtdh="http://schemas.microsoft.com/office/word/2020/wordml/sdtdatahash" xmlns:w16se="http://schemas.microsoft.com/office/word/2015/wordml/symex" xmlns:wpg="http://schemas.microsoft.com/office/word/2010/wordprocessingGroup" xmlns:wpi="http://schemas.microsoft.com/office/word/2010/wordprocessingInk" xmlns:wne="http://schemas.microsoft.com/office/word/2006/wordml" xmlns:wps="http://schemas.microsoft.com/office/word/2010/wordprocessingShape" mc:Ignorable="w14 w15 w16se w16cid w16 w16cex w16sdtdh wp14">
+<w:numbering xmlns:wpc="http://schemas.microsoft.com/office/word/2010/wordprocessingCanvas" xmlns:cx="http://schemas.microsoft.com/office/drawing/2014/chartex" xmlns:mc="http://schemas.openxmlformats.org/markup-compatibility/2006" xmlns:o="urn:schemas-microsoft-com:office:office" xmlns:r="http://schemas.openxmlformats.org/officeDocument/2006/relationships" xmlns:m="http://schemas.openxmlformats.org/officeDocument/2006/math" xmlns:v="urn:schemas-microsoft-com:vml" xmlns:wp14="http://schemas.microsoft.com/office/word/2010/wordprocessingDrawing" xmlns:wp="http://schemas.openxmlformats.org/drawingml/2006/wordprocessingDrawing" xmlns:w10="urn:schemas-microsoft-com:office:word" xmlns:w="http://schemas.openxmlformats.org/wordprocessingml/2006/main" xmlns:w14="http://schemas.microsoft.com/office/word/2010/wordml" xmlns:w15="http://schemas.microsoft.com/office/word/2012/wordml" xmlns:w16se="http://schemas.microsoft.com/office/word/2015/wordml/symex" xmlns:wpg="http://schemas.microsoft.com/office/word/2010/wordprocessingGroup" xmlns:wpi="http://schemas.microsoft.com/office/word/2010/wordprocessingInk" xmlns:wne="http://schemas.microsoft.com/office/word/2006/wordml" xmlns:wps="http://schemas.microsoft.com/office/word/2010/wordprocessingShape" mc:Ignorable="w14 w15 w16se wp14">
   <w:abstractNum w:abstractNumId="0" w15:restartNumberingAfterBreak="0">
     <w:nsid w:val="04F01E79"/>
     <w:multiLevelType w:val="hybridMultilevel"/>
@@ -12846,7 +12855,7 @@
 </file>
 
 <file path=word/styles.xml><?xml version="1.0" encoding="utf-8"?>
-<w:styles xmlns:mc="http://schemas.openxmlformats.org/markup-compatibility/2006" xmlns:r="http://schemas.openxmlformats.org/officeDocument/2006/relationships" xmlns:w="http://schemas.openxmlformats.org/wordprocessingml/2006/main" xmlns:w14="http://schemas.microsoft.com/office/word/2010/wordml" xmlns:w15="http://schemas.microsoft.com/office/word/2012/wordml" xmlns:w16cex="http://schemas.microsoft.com/office/word/2018/wordml/cex" xmlns:w16cid="http://schemas.microsoft.com/office/word/2016/wordml/cid" xmlns:w16="http://schemas.microsoft.com/office/word/2018/wordml" xmlns:w16sdtdh="http://schemas.microsoft.com/office/word/2020/wordml/sdtdatahash" xmlns:w16se="http://schemas.microsoft.com/office/word/2015/wordml/symex" mc:Ignorable="w14 w15 w16se w16cid w16 w16cex w16sdtdh">
+<w:styles xmlns:mc="http://schemas.openxmlformats.org/markup-compatibility/2006" xmlns:r="http://schemas.openxmlformats.org/officeDocument/2006/relationships" xmlns:w="http://schemas.openxmlformats.org/wordprocessingml/2006/main" xmlns:w14="http://schemas.microsoft.com/office/word/2010/wordml" xmlns:w15="http://schemas.microsoft.com/office/word/2012/wordml" xmlns:w16se="http://schemas.microsoft.com/office/word/2015/wordml/symex" mc:Ignorable="w14 w15 w16se">
   <w:docDefaults>
     <w:rPrDefault>
       <w:rPr>
@@ -12862,7 +12871,7 @@
       </w:pPr>
     </w:pPrDefault>
   </w:docDefaults>
-  <w:latentStyles w:defLockedState="0" w:defUIPriority="99" w:defSemiHidden="0" w:defUnhideWhenUsed="0" w:defQFormat="0" w:count="376">
+  <w:latentStyles w:defLockedState="0" w:defUIPriority="99" w:defSemiHidden="0" w:defUnhideWhenUsed="0" w:defQFormat="0" w:count="371">
     <w:lsdException w:name="Normal" w:uiPriority="0" w:qFormat="1"/>
     <w:lsdException w:name="heading 1" w:uiPriority="9" w:qFormat="1"/>
     <w:lsdException w:name="heading 2" w:semiHidden="1" w:uiPriority="9" w:unhideWhenUsed="1" w:qFormat="1"/>
@@ -13234,11 +13243,6 @@
     <w:lsdException w:name="List Table 5 Dark Accent 6" w:uiPriority="50"/>
     <w:lsdException w:name="List Table 6 Colorful Accent 6" w:uiPriority="51"/>
     <w:lsdException w:name="List Table 7 Colorful Accent 6" w:uiPriority="52"/>
-    <w:lsdException w:name="Mention" w:semiHidden="1" w:unhideWhenUsed="1"/>
-    <w:lsdException w:name="Smart Hyperlink" w:semiHidden="1" w:unhideWhenUsed="1"/>
-    <w:lsdException w:name="Hashtag" w:semiHidden="1" w:unhideWhenUsed="1"/>
-    <w:lsdException w:name="Unresolved Mention" w:semiHidden="1" w:unhideWhenUsed="1"/>
-    <w:lsdException w:name="Smart Link" w:semiHidden="1" w:unhideWhenUsed="1"/>
   </w:latentStyles>
   <w:style w:type="paragraph" w:default="1" w:styleId="Normal">
     <w:name w:val="Normal"/>
@@ -14046,7 +14050,7 @@
 </file>
 
 <file path=customXml/itemProps1.xml><?xml version="1.0" encoding="utf-8"?>
-<ds:datastoreItem xmlns:ds="http://schemas.openxmlformats.org/officeDocument/2006/customXml" ds:itemID="{C9C8692E-B950-4466-AFE7-895559D3873E}">
+<ds:datastoreItem xmlns:ds="http://schemas.openxmlformats.org/officeDocument/2006/customXml" ds:itemID="{AF534130-2212-4BEA-9230-48009ACE6D1C}">
   <ds:schemaRefs>
     <ds:schemaRef ds:uri="http://schemas.openxmlformats.org/officeDocument/2006/bibliography"/>
   </ds:schemaRefs>

--- a/Nhom08_45K21.2.docx
+++ b/Nhom08_45K21.2.docx
@@ -1,6 +1,6 @@
 
 <file path=word/document.xml><?xml version="1.0" encoding="utf-8"?>
-<w:document xmlns:wpc="http://schemas.microsoft.com/office/word/2010/wordprocessingCanvas" xmlns:cx="http://schemas.microsoft.com/office/drawing/2014/chartex" xmlns:mc="http://schemas.openxmlformats.org/markup-compatibility/2006" xmlns:o="urn:schemas-microsoft-com:office:office" xmlns:r="http://schemas.openxmlformats.org/officeDocument/2006/relationships" xmlns:m="http://schemas.openxmlformats.org/officeDocument/2006/math" xmlns:v="urn:schemas-microsoft-com:vml" xmlns:wp14="http://schemas.microsoft.com/office/word/2010/wordprocessingDrawing" xmlns:wp="http://schemas.openxmlformats.org/drawingml/2006/wordprocessingDrawing" xmlns:w10="urn:schemas-microsoft-com:office:word" xmlns:w="http://schemas.openxmlformats.org/wordprocessingml/2006/main" xmlns:w14="http://schemas.microsoft.com/office/word/2010/wordml" xmlns:w15="http://schemas.microsoft.com/office/word/2012/wordml" xmlns:w16se="http://schemas.microsoft.com/office/word/2015/wordml/symex" xmlns:wpg="http://schemas.microsoft.com/office/word/2010/wordprocessingGroup" xmlns:wpi="http://schemas.microsoft.com/office/word/2010/wordprocessingInk" xmlns:wne="http://schemas.microsoft.com/office/word/2006/wordml" xmlns:wps="http://schemas.microsoft.com/office/word/2010/wordprocessingShape" mc:Ignorable="w14 w15 w16se wp14">
+<w:document xmlns:wpc="http://schemas.microsoft.com/office/word/2010/wordprocessingCanvas" xmlns:cx="http://schemas.microsoft.com/office/drawing/2014/chartex" xmlns:cx1="http://schemas.microsoft.com/office/drawing/2015/9/8/chartex" xmlns:cx2="http://schemas.microsoft.com/office/drawing/2015/10/21/chartex" xmlns:cx3="http://schemas.microsoft.com/office/drawing/2016/5/9/chartex" xmlns:cx4="http://schemas.microsoft.com/office/drawing/2016/5/10/chartex" xmlns:cx5="http://schemas.microsoft.com/office/drawing/2016/5/11/chartex" xmlns:cx6="http://schemas.microsoft.com/office/drawing/2016/5/12/chartex" xmlns:cx7="http://schemas.microsoft.com/office/drawing/2016/5/13/chartex" xmlns:cx8="http://schemas.microsoft.com/office/drawing/2016/5/14/chartex" xmlns:mc="http://schemas.openxmlformats.org/markup-compatibility/2006" xmlns:aink="http://schemas.microsoft.com/office/drawing/2016/ink" xmlns:am3d="http://schemas.microsoft.com/office/drawing/2017/model3d" xmlns:o="urn:schemas-microsoft-com:office:office" xmlns:r="http://schemas.openxmlformats.org/officeDocument/2006/relationships" xmlns:m="http://schemas.openxmlformats.org/officeDocument/2006/math" xmlns:v="urn:schemas-microsoft-com:vml" xmlns:wp14="http://schemas.microsoft.com/office/word/2010/wordprocessingDrawing" xmlns:wp="http://schemas.openxmlformats.org/drawingml/2006/wordprocessingDrawing" xmlns:w10="urn:schemas-microsoft-com:office:word" xmlns:w="http://schemas.openxmlformats.org/wordprocessingml/2006/main" xmlns:w14="http://schemas.microsoft.com/office/word/2010/wordml" xmlns:w15="http://schemas.microsoft.com/office/word/2012/wordml" xmlns:w16cex="http://schemas.microsoft.com/office/word/2018/wordml/cex" xmlns:w16cid="http://schemas.microsoft.com/office/word/2016/wordml/cid" xmlns:w16="http://schemas.microsoft.com/office/word/2018/wordml" xmlns:w16sdtdh="http://schemas.microsoft.com/office/word/2020/wordml/sdtdatahash" xmlns:w16se="http://schemas.microsoft.com/office/word/2015/wordml/symex" xmlns:wpg="http://schemas.microsoft.com/office/word/2010/wordprocessingGroup" xmlns:wpi="http://schemas.microsoft.com/office/word/2010/wordprocessingInk" xmlns:wne="http://schemas.microsoft.com/office/word/2006/wordml" xmlns:wps="http://schemas.microsoft.com/office/word/2010/wordprocessingShape" mc:Ignorable="w14 w15 w16se w16cid w16 w16cex w16sdtdh wp14">
   <w:body>
     <w:p>
       <w:pPr>
@@ -409,7 +409,7 @@
           <w:r>
             <w:fldChar w:fldCharType="separate"/>
           </w:r>
-          <w:hyperlink w:anchor="_Toc85924990" w:history="1">
+          <w:hyperlink w:anchor="_Toc87902439" w:history="1">
             <w:r>
               <w:rPr>
                 <w:rStyle w:val="Hyperlink"/>
@@ -457,7 +457,7 @@
                 <w:noProof/>
                 <w:webHidden/>
               </w:rPr>
-              <w:instrText xml:space="preserve"> PAGEREF _Toc85924990 \h </w:instrText>
+              <w:instrText xml:space="preserve"> PAGEREF _Toc87902439 \h </w:instrText>
             </w:r>
             <w:r>
               <w:rPr>
@@ -499,7 +499,7 @@
               <w:lang w:val="vi-VN" w:eastAsia="vi-VN"/>
             </w:rPr>
           </w:pPr>
-          <w:hyperlink w:anchor="_Toc85924991" w:history="1">
+          <w:hyperlink w:anchor="_Toc87902440" w:history="1">
             <w:r>
               <w:rPr>
                 <w:rStyle w:val="Hyperlink"/>
@@ -547,7 +547,7 @@
                 <w:noProof/>
                 <w:webHidden/>
               </w:rPr>
-              <w:instrText xml:space="preserve"> PAGEREF _Toc85924991 \h </w:instrText>
+              <w:instrText xml:space="preserve"> PAGEREF _Toc87902440 \h </w:instrText>
             </w:r>
             <w:r>
               <w:rPr>
@@ -589,7 +589,7 @@
               <w:lang w:val="vi-VN" w:eastAsia="vi-VN"/>
             </w:rPr>
           </w:pPr>
-          <w:hyperlink w:anchor="_Toc85924992" w:history="1">
+          <w:hyperlink w:anchor="_Toc87902441" w:history="1">
             <w:r>
               <w:rPr>
                 <w:rStyle w:val="Hyperlink"/>
@@ -637,7 +637,7 @@
                 <w:noProof/>
                 <w:webHidden/>
               </w:rPr>
-              <w:instrText xml:space="preserve"> PAGEREF _Toc85924992 \h </w:instrText>
+              <w:instrText xml:space="preserve"> PAGEREF _Toc87902441 \h </w:instrText>
             </w:r>
             <w:r>
               <w:rPr>
@@ -683,7 +683,7 @@
               <w:lang w:val="vi-VN" w:eastAsia="vi-VN"/>
             </w:rPr>
           </w:pPr>
-          <w:hyperlink w:anchor="_Toc85924993" w:history="1">
+          <w:hyperlink w:anchor="_Toc87902442" w:history="1">
             <w:r>
               <w:rPr>
                 <w:rStyle w:val="Hyperlink"/>
@@ -731,7 +731,7 @@
                 <w:noProof/>
                 <w:webHidden/>
               </w:rPr>
-              <w:instrText xml:space="preserve"> PAGEREF _Toc85924993 \h </w:instrText>
+              <w:instrText xml:space="preserve"> PAGEREF _Toc87902442 \h </w:instrText>
             </w:r>
             <w:r>
               <w:rPr>
@@ -773,7 +773,7 @@
               <w:lang w:val="vi-VN" w:eastAsia="vi-VN"/>
             </w:rPr>
           </w:pPr>
-          <w:hyperlink w:anchor="_Toc85924994" w:history="1">
+          <w:hyperlink w:anchor="_Toc87902443" w:history="1">
             <w:r>
               <w:rPr>
                 <w:rStyle w:val="Hyperlink"/>
@@ -821,7 +821,7 @@
                 <w:noProof/>
                 <w:webHidden/>
               </w:rPr>
-              <w:instrText xml:space="preserve"> PAGEREF _Toc85924994 \h </w:instrText>
+              <w:instrText xml:space="preserve"> PAGEREF _Toc87902443 \h </w:instrText>
             </w:r>
             <w:r>
               <w:rPr>
@@ -863,7 +863,7 @@
               <w:lang w:val="vi-VN" w:eastAsia="vi-VN"/>
             </w:rPr>
           </w:pPr>
-          <w:hyperlink w:anchor="_Toc85924995" w:history="1">
+          <w:hyperlink w:anchor="_Toc87902444" w:history="1">
             <w:r>
               <w:rPr>
                 <w:rStyle w:val="Hyperlink"/>
@@ -911,7 +911,7 @@
                 <w:noProof/>
                 <w:webHidden/>
               </w:rPr>
-              <w:instrText xml:space="preserve"> PAGEREF _Toc85924995 \h </w:instrText>
+              <w:instrText xml:space="preserve"> PAGEREF _Toc87902444 \h </w:instrText>
             </w:r>
             <w:r>
               <w:rPr>
@@ -953,7 +953,7 @@
               <w:lang w:val="vi-VN" w:eastAsia="vi-VN"/>
             </w:rPr>
           </w:pPr>
-          <w:hyperlink w:anchor="_Toc85924996" w:history="1">
+          <w:hyperlink w:anchor="_Toc87902445" w:history="1">
             <w:r>
               <w:rPr>
                 <w:rStyle w:val="Hyperlink"/>
@@ -1001,7 +1001,7 @@
                 <w:noProof/>
                 <w:webHidden/>
               </w:rPr>
-              <w:instrText xml:space="preserve"> PAGEREF _Toc85924996 \h </w:instrText>
+              <w:instrText xml:space="preserve"> PAGEREF _Toc87902445 \h </w:instrText>
             </w:r>
             <w:r>
               <w:rPr>
@@ -1047,7 +1047,7 @@
               <w:lang w:val="vi-VN" w:eastAsia="vi-VN"/>
             </w:rPr>
           </w:pPr>
-          <w:hyperlink w:anchor="_Toc85924997" w:history="1">
+          <w:hyperlink w:anchor="_Toc87902446" w:history="1">
             <w:r>
               <w:rPr>
                 <w:rStyle w:val="Hyperlink"/>
@@ -1095,7 +1095,7 @@
                 <w:noProof/>
                 <w:webHidden/>
               </w:rPr>
-              <w:instrText xml:space="preserve"> PAGEREF _Toc85924997 \h </w:instrText>
+              <w:instrText xml:space="preserve"> PAGEREF _Toc87902446 \h </w:instrText>
             </w:r>
             <w:r>
               <w:rPr>
@@ -1115,7 +1115,7 @@
                 <w:noProof/>
                 <w:webHidden/>
               </w:rPr>
-              <w:t>9</w:t>
+              <w:t>10</w:t>
             </w:r>
             <w:r>
               <w:rPr>
@@ -1137,7 +1137,7 @@
               <w:lang w:val="vi-VN" w:eastAsia="vi-VN"/>
             </w:rPr>
           </w:pPr>
-          <w:hyperlink w:anchor="_Toc85924998" w:history="1">
+          <w:hyperlink w:anchor="_Toc87902447" w:history="1">
             <w:r>
               <w:rPr>
                 <w:rStyle w:val="Hyperlink"/>
@@ -1185,7 +1185,7 @@
                 <w:noProof/>
                 <w:webHidden/>
               </w:rPr>
-              <w:instrText xml:space="preserve"> PAGEREF _Toc85924998 \h </w:instrText>
+              <w:instrText xml:space="preserve"> PAGEREF _Toc87902447 \h </w:instrText>
             </w:r>
             <w:r>
               <w:rPr>
@@ -1205,7 +1205,7 @@
                 <w:noProof/>
                 <w:webHidden/>
               </w:rPr>
-              <w:t>9</w:t>
+              <w:t>10</w:t>
             </w:r>
             <w:r>
               <w:rPr>
@@ -1227,7 +1227,7 @@
               <w:lang w:val="vi-VN" w:eastAsia="vi-VN"/>
             </w:rPr>
           </w:pPr>
-          <w:hyperlink w:anchor="_Toc85924999" w:history="1">
+          <w:hyperlink w:anchor="_Toc87902448" w:history="1">
             <w:r>
               <w:rPr>
                 <w:rStyle w:val="Hyperlink"/>
@@ -1275,7 +1275,7 @@
                 <w:noProof/>
                 <w:webHidden/>
               </w:rPr>
-              <w:instrText xml:space="preserve"> PAGEREF _Toc85924999 \h </w:instrText>
+              <w:instrText xml:space="preserve"> PAGEREF _Toc87902448 \h </w:instrText>
             </w:r>
             <w:r>
               <w:rPr>
@@ -1295,7 +1295,7 @@
                 <w:noProof/>
                 <w:webHidden/>
               </w:rPr>
-              <w:t>9</w:t>
+              <w:t>10</w:t>
             </w:r>
             <w:r>
               <w:rPr>
@@ -1317,7 +1317,7 @@
               <w:lang w:val="vi-VN" w:eastAsia="vi-VN"/>
             </w:rPr>
           </w:pPr>
-          <w:hyperlink w:anchor="_Toc85925000" w:history="1">
+          <w:hyperlink w:anchor="_Toc87902449" w:history="1">
             <w:r>
               <w:rPr>
                 <w:rStyle w:val="Hyperlink"/>
@@ -1365,7 +1365,7 @@
                 <w:noProof/>
                 <w:webHidden/>
               </w:rPr>
-              <w:instrText xml:space="preserve"> PAGEREF _Toc85925000 \h </w:instrText>
+              <w:instrText xml:space="preserve"> PAGEREF _Toc87902449 \h </w:instrText>
             </w:r>
             <w:r>
               <w:rPr>
@@ -1407,7 +1407,7 @@
               <w:lang w:val="vi-VN" w:eastAsia="vi-VN"/>
             </w:rPr>
           </w:pPr>
-          <w:hyperlink w:anchor="_Toc85925001" w:history="1">
+          <w:hyperlink w:anchor="_Toc87902450" w:history="1">
             <w:r>
               <w:rPr>
                 <w:rStyle w:val="Hyperlink"/>
@@ -1455,7 +1455,7 @@
                 <w:noProof/>
                 <w:webHidden/>
               </w:rPr>
-              <w:instrText xml:space="preserve"> PAGEREF _Toc85925001 \h </w:instrText>
+              <w:instrText xml:space="preserve"> PAGEREF _Toc87902450 \h </w:instrText>
             </w:r>
             <w:r>
               <w:rPr>
@@ -1475,7 +1475,7 @@
                 <w:noProof/>
                 <w:webHidden/>
               </w:rPr>
-              <w:t>10</w:t>
+              <w:t>11</w:t>
             </w:r>
             <w:r>
               <w:rPr>
@@ -1497,7 +1497,7 @@
               <w:lang w:val="vi-VN" w:eastAsia="vi-VN"/>
             </w:rPr>
           </w:pPr>
-          <w:hyperlink w:anchor="_Toc85925002" w:history="1">
+          <w:hyperlink w:anchor="_Toc87902451" w:history="1">
             <w:r>
               <w:rPr>
                 <w:rStyle w:val="Hyperlink"/>
@@ -1545,7 +1545,7 @@
                 <w:noProof/>
                 <w:webHidden/>
               </w:rPr>
-              <w:instrText xml:space="preserve"> PAGEREF _Toc85925002 \h </w:instrText>
+              <w:instrText xml:space="preserve"> PAGEREF _Toc87902451 \h </w:instrText>
             </w:r>
             <w:r>
               <w:rPr>
@@ -1565,7 +1565,7 @@
                 <w:noProof/>
                 <w:webHidden/>
               </w:rPr>
-              <w:t>10</w:t>
+              <w:t>11</w:t>
             </w:r>
             <w:r>
               <w:rPr>
@@ -1587,7 +1587,7 @@
               <w:lang w:val="vi-VN" w:eastAsia="vi-VN"/>
             </w:rPr>
           </w:pPr>
-          <w:hyperlink w:anchor="_Toc85925003" w:history="1">
+          <w:hyperlink w:anchor="_Toc87902452" w:history="1">
             <w:r>
               <w:rPr>
                 <w:rStyle w:val="Hyperlink"/>
@@ -1635,7 +1635,7 @@
                 <w:noProof/>
                 <w:webHidden/>
               </w:rPr>
-              <w:instrText xml:space="preserve"> PAGEREF _Toc85925003 \h </w:instrText>
+              <w:instrText xml:space="preserve"> PAGEREF _Toc87902452 \h </w:instrText>
             </w:r>
             <w:r>
               <w:rPr>
@@ -1655,7 +1655,7 @@
                 <w:noProof/>
                 <w:webHidden/>
               </w:rPr>
-              <w:t>11</w:t>
+              <w:t>12</w:t>
             </w:r>
             <w:r>
               <w:rPr>
@@ -1677,7 +1677,7 @@
               <w:lang w:val="vi-VN" w:eastAsia="vi-VN"/>
             </w:rPr>
           </w:pPr>
-          <w:hyperlink w:anchor="_Toc85925004" w:history="1">
+          <w:hyperlink w:anchor="_Toc87902453" w:history="1">
             <w:r>
               <w:rPr>
                 <w:rStyle w:val="Hyperlink"/>
@@ -1725,7 +1725,7 @@
                 <w:noProof/>
                 <w:webHidden/>
               </w:rPr>
-              <w:instrText xml:space="preserve"> PAGEREF _Toc85925004 \h </w:instrText>
+              <w:instrText xml:space="preserve"> PAGEREF _Toc87902453 \h </w:instrText>
             </w:r>
             <w:r>
               <w:rPr>
@@ -1767,7 +1767,7 @@
               <w:lang w:val="vi-VN" w:eastAsia="vi-VN"/>
             </w:rPr>
           </w:pPr>
-          <w:hyperlink w:anchor="_Toc85925005" w:history="1">
+          <w:hyperlink w:anchor="_Toc87902454" w:history="1">
             <w:r>
               <w:rPr>
                 <w:rStyle w:val="Hyperlink"/>
@@ -1815,7 +1815,7 @@
                 <w:noProof/>
                 <w:webHidden/>
               </w:rPr>
-              <w:instrText xml:space="preserve"> PAGEREF _Toc85925005 \h </w:instrText>
+              <w:instrText xml:space="preserve"> PAGEREF _Toc87902454 \h </w:instrText>
             </w:r>
             <w:r>
               <w:rPr>
@@ -1835,7 +1835,7 @@
                 <w:noProof/>
                 <w:webHidden/>
               </w:rPr>
-              <w:t>12</w:t>
+              <w:t>13</w:t>
             </w:r>
             <w:r>
               <w:rPr>
@@ -1857,7 +1857,7 @@
               <w:lang w:val="vi-VN" w:eastAsia="vi-VN"/>
             </w:rPr>
           </w:pPr>
-          <w:hyperlink w:anchor="_Toc85925006" w:history="1">
+          <w:hyperlink w:anchor="_Toc87902455" w:history="1">
             <w:r>
               <w:rPr>
                 <w:rStyle w:val="Hyperlink"/>
@@ -1905,7 +1905,7 @@
                 <w:noProof/>
                 <w:webHidden/>
               </w:rPr>
-              <w:instrText xml:space="preserve"> PAGEREF _Toc85925006 \h </w:instrText>
+              <w:instrText xml:space="preserve"> PAGEREF _Toc87902455 \h </w:instrText>
             </w:r>
             <w:r>
               <w:rPr>
@@ -1925,7 +1925,7 @@
                 <w:noProof/>
                 <w:webHidden/>
               </w:rPr>
-              <w:t>12</w:t>
+              <w:t>13</w:t>
             </w:r>
             <w:r>
               <w:rPr>
@@ -1947,7 +1947,7 @@
               <w:lang w:val="vi-VN" w:eastAsia="vi-VN"/>
             </w:rPr>
           </w:pPr>
-          <w:hyperlink w:anchor="_Toc85925007" w:history="1">
+          <w:hyperlink w:anchor="_Toc87902456" w:history="1">
             <w:r>
               <w:rPr>
                 <w:rStyle w:val="Hyperlink"/>
@@ -1995,7 +1995,7 @@
                 <w:noProof/>
                 <w:webHidden/>
               </w:rPr>
-              <w:instrText xml:space="preserve"> PAGEREF _Toc85925007 \h </w:instrText>
+              <w:instrText xml:space="preserve"> PAGEREF _Toc87902456 \h </w:instrText>
             </w:r>
             <w:r>
               <w:rPr>
@@ -2015,7 +2015,7 @@
                 <w:noProof/>
                 <w:webHidden/>
               </w:rPr>
-              <w:t>13</w:t>
+              <w:t>14</w:t>
             </w:r>
             <w:r>
               <w:rPr>
@@ -2041,7 +2041,7 @@
               <w:lang w:val="vi-VN" w:eastAsia="vi-VN"/>
             </w:rPr>
           </w:pPr>
-          <w:hyperlink w:anchor="_Toc85925008" w:history="1">
+          <w:hyperlink w:anchor="_Toc87902457" w:history="1">
             <w:r>
               <w:rPr>
                 <w:rStyle w:val="Hyperlink"/>
@@ -2089,7 +2089,7 @@
                 <w:noProof/>
                 <w:webHidden/>
               </w:rPr>
-              <w:instrText xml:space="preserve"> PAGEREF _Toc85925008 \h </w:instrText>
+              <w:instrText xml:space="preserve"> PAGEREF _Toc87902457 \h </w:instrText>
             </w:r>
             <w:r>
               <w:rPr>
@@ -2135,7 +2135,7 @@
               <w:lang w:val="vi-VN" w:eastAsia="vi-VN"/>
             </w:rPr>
           </w:pPr>
-          <w:hyperlink w:anchor="_Toc85925009" w:history="1">
+          <w:hyperlink w:anchor="_Toc87902458" w:history="1">
             <w:r>
               <w:rPr>
                 <w:rStyle w:val="Hyperlink"/>
@@ -2183,7 +2183,7 @@
                 <w:noProof/>
                 <w:webHidden/>
               </w:rPr>
-              <w:instrText xml:space="preserve"> PAGEREF _Toc85925009 \h </w:instrText>
+              <w:instrText xml:space="preserve"> PAGEREF _Toc87902458 \h </w:instrText>
             </w:r>
             <w:r>
               <w:rPr>
@@ -2229,7 +2229,7 @@
               <w:lang w:val="vi-VN" w:eastAsia="vi-VN"/>
             </w:rPr>
           </w:pPr>
-          <w:hyperlink w:anchor="_Toc85925010" w:history="1">
+          <w:hyperlink w:anchor="_Toc87902459" w:history="1">
             <w:r>
               <w:rPr>
                 <w:rStyle w:val="Hyperlink"/>
@@ -2277,7 +2277,7 @@
                 <w:noProof/>
                 <w:webHidden/>
               </w:rPr>
-              <w:instrText xml:space="preserve"> PAGEREF _Toc85925010 \h </w:instrText>
+              <w:instrText xml:space="preserve"> PAGEREF _Toc87902459 \h </w:instrText>
             </w:r>
             <w:r>
               <w:rPr>
@@ -2298,6 +2298,204 @@
                 <w:webHidden/>
               </w:rPr>
               <w:t>14</w:t>
+            </w:r>
+            <w:r>
+              <w:rPr>
+                <w:noProof/>
+                <w:webHidden/>
+              </w:rPr>
+              <w:fldChar w:fldCharType="end"/>
+            </w:r>
+          </w:hyperlink>
+        </w:p>
+        <w:p>
+          <w:pPr>
+            <w:pStyle w:val="TOC2"/>
+            <w:rPr>
+              <w:rFonts w:asciiTheme="minorHAnsi" w:eastAsiaTheme="minorEastAsia" w:hAnsiTheme="minorHAnsi" w:cstheme="minorBidi"/>
+              <w:noProof/>
+              <w:sz w:val="22"/>
+              <w:szCs w:val="22"/>
+              <w:lang w:val="vi-VN" w:eastAsia="vi-VN"/>
+            </w:rPr>
+          </w:pPr>
+          <w:hyperlink w:anchor="_Toc87902460" w:history="1">
+            <w:r>
+              <w:rPr>
+                <w:rStyle w:val="Hyperlink"/>
+                <w:b/>
+                <w:bCs/>
+                <w:noProof/>
+              </w:rPr>
+              <w:t>6.1</w:t>
+            </w:r>
+            <w:r>
+              <w:rPr>
+                <w:rFonts w:asciiTheme="minorHAnsi" w:eastAsiaTheme="minorEastAsia" w:hAnsiTheme="minorHAnsi" w:cstheme="minorBidi"/>
+                <w:noProof/>
+                <w:sz w:val="22"/>
+                <w:szCs w:val="22"/>
+                <w:lang w:val="vi-VN" w:eastAsia="vi-VN"/>
+              </w:rPr>
+              <w:tab/>
+            </w:r>
+            <w:r>
+              <w:rPr>
+                <w:rStyle w:val="Hyperlink"/>
+                <w:b/>
+                <w:bCs/>
+                <w:noProof/>
+              </w:rPr>
+              <w:t>Thực hiện backu</w:t>
+            </w:r>
+            <w:r>
+              <w:rPr>
+                <w:rStyle w:val="Hyperlink"/>
+                <w:b/>
+                <w:bCs/>
+                <w:noProof/>
+              </w:rPr>
+              <w:t>p</w:t>
+            </w:r>
+            <w:r>
+              <w:rPr>
+                <w:rStyle w:val="Hyperlink"/>
+                <w:b/>
+                <w:bCs/>
+                <w:noProof/>
+              </w:rPr>
+              <w:t xml:space="preserve"> bằng form</w:t>
+            </w:r>
+            <w:r>
+              <w:rPr>
+                <w:noProof/>
+                <w:webHidden/>
+              </w:rPr>
+              <w:tab/>
+            </w:r>
+            <w:r>
+              <w:rPr>
+                <w:noProof/>
+                <w:webHidden/>
+              </w:rPr>
+              <w:fldChar w:fldCharType="begin"/>
+            </w:r>
+            <w:r>
+              <w:rPr>
+                <w:noProof/>
+                <w:webHidden/>
+              </w:rPr>
+              <w:instrText xml:space="preserve"> PAGEREF _Toc87902460 \h </w:instrText>
+            </w:r>
+            <w:r>
+              <w:rPr>
+                <w:noProof/>
+                <w:webHidden/>
+              </w:rPr>
+            </w:r>
+            <w:r>
+              <w:rPr>
+                <w:noProof/>
+                <w:webHidden/>
+              </w:rPr>
+              <w:fldChar w:fldCharType="separate"/>
+            </w:r>
+            <w:r>
+              <w:rPr>
+                <w:noProof/>
+                <w:webHidden/>
+              </w:rPr>
+              <w:t>14</w:t>
+            </w:r>
+            <w:r>
+              <w:rPr>
+                <w:noProof/>
+                <w:webHidden/>
+              </w:rPr>
+              <w:fldChar w:fldCharType="end"/>
+            </w:r>
+          </w:hyperlink>
+        </w:p>
+        <w:p>
+          <w:pPr>
+            <w:pStyle w:val="TOC2"/>
+            <w:rPr>
+              <w:rFonts w:asciiTheme="minorHAnsi" w:eastAsiaTheme="minorEastAsia" w:hAnsiTheme="minorHAnsi" w:cstheme="minorBidi"/>
+              <w:noProof/>
+              <w:sz w:val="22"/>
+              <w:szCs w:val="22"/>
+              <w:lang w:val="vi-VN" w:eastAsia="vi-VN"/>
+            </w:rPr>
+          </w:pPr>
+          <w:hyperlink w:anchor="_Toc87902461" w:history="1">
+            <w:r>
+              <w:rPr>
+                <w:rStyle w:val="Hyperlink"/>
+                <w:b/>
+                <w:bCs/>
+                <w:noProof/>
+              </w:rPr>
+              <w:t>6.2</w:t>
+            </w:r>
+            <w:r>
+              <w:rPr>
+                <w:rFonts w:asciiTheme="minorHAnsi" w:eastAsiaTheme="minorEastAsia" w:hAnsiTheme="minorHAnsi" w:cstheme="minorBidi"/>
+                <w:noProof/>
+                <w:sz w:val="22"/>
+                <w:szCs w:val="22"/>
+                <w:lang w:val="vi-VN" w:eastAsia="vi-VN"/>
+              </w:rPr>
+              <w:tab/>
+            </w:r>
+            <w:r>
+              <w:rPr>
+                <w:rStyle w:val="Hyperlink"/>
+                <w:b/>
+                <w:bCs/>
+                <w:noProof/>
+              </w:rPr>
+              <w:t>Thực hiện backup tự động</w:t>
+            </w:r>
+            <w:r>
+              <w:rPr>
+                <w:noProof/>
+                <w:webHidden/>
+              </w:rPr>
+              <w:tab/>
+            </w:r>
+            <w:r>
+              <w:rPr>
+                <w:noProof/>
+                <w:webHidden/>
+              </w:rPr>
+              <w:fldChar w:fldCharType="begin"/>
+            </w:r>
+            <w:r>
+              <w:rPr>
+                <w:noProof/>
+                <w:webHidden/>
+              </w:rPr>
+              <w:instrText xml:space="preserve"> PAGEREF _Toc87902461 \h </w:instrText>
+            </w:r>
+            <w:r>
+              <w:rPr>
+                <w:noProof/>
+                <w:webHidden/>
+              </w:rPr>
+            </w:r>
+            <w:r>
+              <w:rPr>
+                <w:noProof/>
+                <w:webHidden/>
+              </w:rPr>
+              <w:fldChar w:fldCharType="separate"/>
+            </w:r>
+            <w:r>
+              <w:rPr>
+                <w:noProof/>
+                <w:webHidden/>
+              </w:rPr>
+              <w:t>15</w:t>
             </w:r>
             <w:r>
               <w:rPr>
@@ -2323,7 +2521,7 @@
               <w:lang w:val="vi-VN" w:eastAsia="vi-VN"/>
             </w:rPr>
           </w:pPr>
-          <w:hyperlink w:anchor="_Toc85925011" w:history="1">
+          <w:hyperlink w:anchor="_Toc87902462" w:history="1">
             <w:r>
               <w:rPr>
                 <w:rStyle w:val="Hyperlink"/>
@@ -2371,7 +2569,7 @@
                 <w:noProof/>
                 <w:webHidden/>
               </w:rPr>
-              <w:instrText xml:space="preserve"> PAGEREF _Toc85925011 \h </w:instrText>
+              <w:instrText xml:space="preserve"> PAGEREF _Toc87902462 \h </w:instrText>
             </w:r>
             <w:r>
               <w:rPr>
@@ -2391,7 +2589,7 @@
                 <w:noProof/>
                 <w:webHidden/>
               </w:rPr>
-              <w:t>14</w:t>
+              <w:t>15</w:t>
             </w:r>
             <w:r>
               <w:rPr>
@@ -2417,7 +2615,7 @@
               <w:lang w:val="vi-VN" w:eastAsia="vi-VN"/>
             </w:rPr>
           </w:pPr>
-          <w:hyperlink w:anchor="_Toc85925012" w:history="1">
+          <w:hyperlink w:anchor="_Toc87902463" w:history="1">
             <w:r>
               <w:rPr>
                 <w:rStyle w:val="Hyperlink"/>
@@ -2465,7 +2663,7 @@
                 <w:noProof/>
                 <w:webHidden/>
               </w:rPr>
-              <w:instrText xml:space="preserve"> PAGEREF _Toc85925012 \h </w:instrText>
+              <w:instrText xml:space="preserve"> PAGEREF _Toc87902463 \h </w:instrText>
             </w:r>
             <w:r>
               <w:rPr>
@@ -2485,7 +2683,7 @@
                 <w:noProof/>
                 <w:webHidden/>
               </w:rPr>
-              <w:t>14</w:t>
+              <w:t>15</w:t>
             </w:r>
             <w:r>
               <w:rPr>
@@ -2511,7 +2709,7 @@
               <w:lang w:val="vi-VN" w:eastAsia="vi-VN"/>
             </w:rPr>
           </w:pPr>
-          <w:hyperlink w:anchor="_Toc85925013" w:history="1">
+          <w:hyperlink w:anchor="_Toc87902464" w:history="1">
             <w:r>
               <w:rPr>
                 <w:rStyle w:val="Hyperlink"/>
@@ -2559,7 +2757,7 @@
                 <w:noProof/>
                 <w:webHidden/>
               </w:rPr>
-              <w:instrText xml:space="preserve"> PAGEREF _Toc85925013 \h </w:instrText>
+              <w:instrText xml:space="preserve"> PAGEREF _Toc87902464 \h </w:instrText>
             </w:r>
             <w:r>
               <w:rPr>
@@ -2579,7 +2777,7 @@
                 <w:noProof/>
                 <w:webHidden/>
               </w:rPr>
-              <w:t>14</w:t>
+              <w:t>15</w:t>
             </w:r>
             <w:r>
               <w:rPr>
@@ -2597,7 +2795,6 @@
               <w:bCs/>
               <w:noProof/>
             </w:rPr>
-            <w:lastRenderedPageBreak/>
             <w:fldChar w:fldCharType="end"/>
           </w:r>
         </w:p>
@@ -2615,7 +2812,7 @@
           <w:szCs w:val="28"/>
         </w:rPr>
       </w:pPr>
-      <w:bookmarkStart w:id="0" w:name="_Toc85924990"/>
+      <w:bookmarkStart w:id="0" w:name="_Toc87902439"/>
       <w:r>
         <w:rPr>
           <w:rFonts w:ascii="Times New Roman" w:hAnsi="Times New Roman" w:cs="Times New Roman"/>
@@ -2641,7 +2838,7 @@
           <w:szCs w:val="28"/>
         </w:rPr>
       </w:pPr>
-      <w:bookmarkStart w:id="1" w:name="_Toc85924991"/>
+      <w:bookmarkStart w:id="1" w:name="_Toc87902440"/>
       <w:r>
         <w:rPr>
           <w:rFonts w:ascii="Times New Roman" w:hAnsi="Times New Roman" w:cs="Times New Roman"/>
@@ -2753,7 +2950,7 @@
           <w:szCs w:val="28"/>
         </w:rPr>
       </w:pPr>
-      <w:bookmarkStart w:id="2" w:name="_Toc85924992"/>
+      <w:bookmarkStart w:id="2" w:name="_Toc87902441"/>
       <w:r>
         <w:rPr>
           <w:rFonts w:ascii="Times New Roman" w:hAnsi="Times New Roman" w:cs="Times New Roman"/>
@@ -2835,7 +3032,7 @@
           <w:szCs w:val="28"/>
         </w:rPr>
       </w:pPr>
-      <w:bookmarkStart w:id="3" w:name="_Toc85924993"/>
+      <w:bookmarkStart w:id="3" w:name="_Toc87902442"/>
       <w:r>
         <w:rPr>
           <w:rFonts w:ascii="Times New Roman" w:hAnsi="Times New Roman" w:cs="Times New Roman"/>
@@ -2861,7 +3058,7 @@
           <w:szCs w:val="28"/>
         </w:rPr>
       </w:pPr>
-      <w:bookmarkStart w:id="4" w:name="_Toc85924994"/>
+      <w:bookmarkStart w:id="4" w:name="_Toc87902443"/>
       <w:r>
         <w:rPr>
           <w:rFonts w:ascii="Times New Roman" w:hAnsi="Times New Roman" w:cs="Times New Roman"/>
@@ -6960,8 +7157,6 @@
           <w:lang w:eastAsia="vi-VN"/>
         </w:rPr>
       </w:pPr>
-      <w:bookmarkStart w:id="5" w:name="_GoBack"/>
-      <w:bookmarkEnd w:id="5"/>
     </w:p>
     <w:p>
       <w:pPr>
@@ -7056,7 +7251,7 @@
           <w:szCs w:val="28"/>
         </w:rPr>
       </w:pPr>
-      <w:bookmarkStart w:id="6" w:name="_Toc85924995"/>
+      <w:bookmarkStart w:id="5" w:name="_Toc87902444"/>
       <w:r>
         <w:rPr>
           <w:rFonts w:ascii="Times New Roman" w:hAnsi="Times New Roman" w:cs="Times New Roman"/>
@@ -7068,7 +7263,7 @@
         </w:rPr>
         <w:t>Thiết kế cơ sở dữ liệu mức logic</w:t>
       </w:r>
-      <w:bookmarkEnd w:id="6"/>
+      <w:bookmarkEnd w:id="5"/>
     </w:p>
     <w:p>
       <w:pPr>
@@ -7813,7 +8008,7 @@
           <w:szCs w:val="28"/>
         </w:rPr>
       </w:pPr>
-      <w:bookmarkStart w:id="7" w:name="_Toc85924996"/>
+      <w:bookmarkStart w:id="6" w:name="_Toc87902445"/>
       <w:r>
         <w:rPr>
           <w:rFonts w:ascii="Times New Roman" w:hAnsi="Times New Roman" w:cs="Times New Roman"/>
@@ -7825,7 +8020,7 @@
         </w:rPr>
         <w:t>Thiết kế cơ sở dữ liệu mức vật lý</w:t>
       </w:r>
-      <w:bookmarkEnd w:id="7"/>
+      <w:bookmarkEnd w:id="6"/>
     </w:p>
     <w:p>
       <w:pPr>
@@ -8794,7 +8989,7 @@
           <w:szCs w:val="28"/>
         </w:rPr>
       </w:pPr>
-      <w:bookmarkStart w:id="8" w:name="_Toc85924997"/>
+      <w:bookmarkStart w:id="7" w:name="_Toc87902446"/>
       <w:r>
         <w:rPr>
           <w:rFonts w:ascii="Times New Roman" w:hAnsi="Times New Roman" w:cs="Times New Roman"/>
@@ -8806,7 +9001,7 @@
         </w:rPr>
         <w:t>Xây dựng cơ sở dữ liệu</w:t>
       </w:r>
-      <w:bookmarkEnd w:id="8"/>
+      <w:bookmarkEnd w:id="7"/>
     </w:p>
     <w:p>
       <w:pPr>
@@ -8820,7 +9015,7 @@
           <w:szCs w:val="28"/>
         </w:rPr>
       </w:pPr>
-      <w:bookmarkStart w:id="9" w:name="_Toc85924998"/>
+      <w:bookmarkStart w:id="8" w:name="_Toc87902447"/>
       <w:r>
         <w:rPr>
           <w:rFonts w:ascii="Times New Roman" w:hAnsi="Times New Roman" w:cs="Times New Roman"/>
@@ -8832,7 +9027,7 @@
         </w:rPr>
         <w:t>Bảng Tài khoản</w:t>
       </w:r>
-      <w:bookmarkEnd w:id="9"/>
+      <w:bookmarkEnd w:id="8"/>
     </w:p>
     <w:p>
       <w:pPr>
@@ -8996,7 +9191,7 @@
           <w:szCs w:val="28"/>
         </w:rPr>
       </w:pPr>
-      <w:bookmarkStart w:id="10" w:name="_Toc85924999"/>
+      <w:bookmarkStart w:id="9" w:name="_Toc87902448"/>
       <w:r>
         <w:rPr>
           <w:rFonts w:ascii="Times New Roman" w:hAnsi="Times New Roman" w:cs="Times New Roman"/>
@@ -9008,7 +9203,7 @@
         </w:rPr>
         <w:t>Bảng Đặt</w:t>
       </w:r>
-      <w:bookmarkEnd w:id="10"/>
+      <w:bookmarkEnd w:id="9"/>
     </w:p>
     <w:p>
       <w:pPr>
@@ -9141,7 +9336,7 @@
           <w:szCs w:val="28"/>
         </w:rPr>
       </w:pPr>
-      <w:bookmarkStart w:id="11" w:name="_Toc85925000"/>
+      <w:bookmarkStart w:id="10" w:name="_Toc87902449"/>
       <w:r>
         <w:rPr>
           <w:rFonts w:ascii="Times New Roman" w:hAnsi="Times New Roman" w:cs="Times New Roman"/>
@@ -9153,7 +9348,7 @@
         </w:rPr>
         <w:t>Bảng Đặt chi tiết</w:t>
       </w:r>
-      <w:bookmarkEnd w:id="11"/>
+      <w:bookmarkEnd w:id="10"/>
     </w:p>
     <w:p>
       <w:pPr>
@@ -9318,7 +9513,7 @@
           <w:szCs w:val="28"/>
         </w:rPr>
       </w:pPr>
-      <w:bookmarkStart w:id="12" w:name="_Toc85925001"/>
+      <w:bookmarkStart w:id="11" w:name="_Toc87902450"/>
       <w:r>
         <w:rPr>
           <w:rFonts w:ascii="Times New Roman" w:hAnsi="Times New Roman" w:cs="Times New Roman"/>
@@ -9330,7 +9525,7 @@
         </w:rPr>
         <w:t>Bảng Dịch vụ</w:t>
       </w:r>
-      <w:bookmarkEnd w:id="12"/>
+      <w:bookmarkEnd w:id="11"/>
       <w:r>
         <w:rPr>
           <w:rFonts w:ascii="Times New Roman" w:hAnsi="Times New Roman" w:cs="Times New Roman"/>
@@ -9505,7 +9700,7 @@
           <w:szCs w:val="28"/>
         </w:rPr>
       </w:pPr>
-      <w:bookmarkStart w:id="13" w:name="_Toc85925002"/>
+      <w:bookmarkStart w:id="12" w:name="_Toc87902451"/>
       <w:r>
         <w:rPr>
           <w:rFonts w:ascii="Times New Roman" w:hAnsi="Times New Roman" w:cs="Times New Roman"/>
@@ -9517,7 +9712,7 @@
         </w:rPr>
         <w:t>Bảng Khách hàng</w:t>
       </w:r>
-      <w:bookmarkEnd w:id="13"/>
+      <w:bookmarkEnd w:id="12"/>
       <w:r>
         <w:rPr>
           <w:rFonts w:ascii="Times New Roman" w:hAnsi="Times New Roman" w:cs="Times New Roman"/>
@@ -9693,7 +9888,7 @@
           <w:szCs w:val="28"/>
         </w:rPr>
       </w:pPr>
-      <w:bookmarkStart w:id="14" w:name="_Toc85925003"/>
+      <w:bookmarkStart w:id="13" w:name="_Toc87902452"/>
       <w:r>
         <w:rPr>
           <w:rFonts w:ascii="Times New Roman" w:hAnsi="Times New Roman" w:cs="Times New Roman"/>
@@ -9705,7 +9900,7 @@
         </w:rPr>
         <w:t>Bảng Nhân viên</w:t>
       </w:r>
-      <w:bookmarkEnd w:id="14"/>
+      <w:bookmarkEnd w:id="13"/>
     </w:p>
     <w:p>
       <w:pPr>
@@ -9869,7 +10064,7 @@
           <w:szCs w:val="28"/>
         </w:rPr>
       </w:pPr>
-      <w:bookmarkStart w:id="15" w:name="_Toc85925004"/>
+      <w:bookmarkStart w:id="14" w:name="_Toc87902453"/>
       <w:r>
         <w:rPr>
           <w:rFonts w:ascii="Times New Roman" w:hAnsi="Times New Roman" w:cs="Times New Roman"/>
@@ -9881,7 +10076,7 @@
         </w:rPr>
         <w:t>Bảng Quản lí</w:t>
       </w:r>
-      <w:bookmarkEnd w:id="15"/>
+      <w:bookmarkEnd w:id="14"/>
     </w:p>
     <w:p>
       <w:pPr>
@@ -10016,7 +10211,7 @@
           <w:szCs w:val="28"/>
         </w:rPr>
       </w:pPr>
-      <w:bookmarkStart w:id="16" w:name="_Toc85925005"/>
+      <w:bookmarkStart w:id="15" w:name="_Toc87902454"/>
       <w:r>
         <w:rPr>
           <w:rFonts w:ascii="Times New Roman" w:hAnsi="Times New Roman" w:cs="Times New Roman"/>
@@ -10028,7 +10223,7 @@
         </w:rPr>
         <w:t>Bảng Lái xe</w:t>
       </w:r>
-      <w:bookmarkEnd w:id="16"/>
+      <w:bookmarkEnd w:id="15"/>
     </w:p>
     <w:p>
       <w:pPr>
@@ -10195,7 +10390,7 @@
           <w:szCs w:val="28"/>
         </w:rPr>
       </w:pPr>
-      <w:bookmarkStart w:id="17" w:name="_Toc85925006"/>
+      <w:bookmarkStart w:id="16" w:name="_Toc87902455"/>
       <w:r>
         <w:rPr>
           <w:rFonts w:ascii="Times New Roman" w:hAnsi="Times New Roman" w:cs="Times New Roman"/>
@@ -10207,7 +10402,7 @@
         </w:rPr>
         <w:t>Bảng Xe</w:t>
       </w:r>
-      <w:bookmarkEnd w:id="17"/>
+      <w:bookmarkEnd w:id="16"/>
     </w:p>
     <w:p>
       <w:pPr>
@@ -10372,7 +10567,7 @@
           <w:szCs w:val="28"/>
         </w:rPr>
       </w:pPr>
-      <w:bookmarkStart w:id="18" w:name="_Toc85925007"/>
+      <w:bookmarkStart w:id="17" w:name="_Toc87902456"/>
       <w:r>
         <w:rPr>
           <w:rFonts w:ascii="Times New Roman" w:hAnsi="Times New Roman" w:cs="Times New Roman"/>
@@ -10384,7 +10579,7 @@
         </w:rPr>
         <w:t>Bảng Tình trạng</w:t>
       </w:r>
-      <w:bookmarkEnd w:id="18"/>
+      <w:bookmarkEnd w:id="17"/>
     </w:p>
     <w:p>
       <w:pPr>
@@ -10548,7 +10743,7 @@
           <w:szCs w:val="28"/>
         </w:rPr>
       </w:pPr>
-      <w:bookmarkStart w:id="19" w:name="_Toc85925008"/>
+      <w:bookmarkStart w:id="18" w:name="_Toc87902457"/>
       <w:r>
         <w:rPr>
           <w:rFonts w:ascii="Times New Roman" w:hAnsi="Times New Roman" w:cs="Times New Roman"/>
@@ -10561,7 +10756,7 @@
         <w:lastRenderedPageBreak/>
         <w:t>Xác định và tạo index cho các thuộc tính</w:t>
       </w:r>
-      <w:bookmarkEnd w:id="19"/>
+      <w:bookmarkEnd w:id="18"/>
     </w:p>
     <w:p>
       <w:pPr>
@@ -10575,7 +10770,7 @@
           <w:szCs w:val="28"/>
         </w:rPr>
       </w:pPr>
-      <w:bookmarkStart w:id="20" w:name="_Toc85925009"/>
+      <w:bookmarkStart w:id="19" w:name="_Toc87902458"/>
       <w:r>
         <w:rPr>
           <w:rFonts w:ascii="Times New Roman" w:hAnsi="Times New Roman" w:cs="Times New Roman"/>
@@ -10587,7 +10782,7 @@
         </w:rPr>
         <w:t>Xây dựng cơ chế bảo mật tương ứng cho cơ sở dữ liệu</w:t>
       </w:r>
-      <w:bookmarkEnd w:id="20"/>
+      <w:bookmarkEnd w:id="19"/>
     </w:p>
     <w:p>
       <w:pPr>
@@ -10601,7 +10796,7 @@
           <w:szCs w:val="28"/>
         </w:rPr>
       </w:pPr>
-      <w:bookmarkStart w:id="21" w:name="_Toc85925010"/>
+      <w:bookmarkStart w:id="20" w:name="_Toc87902459"/>
       <w:r>
         <w:rPr>
           <w:rFonts w:ascii="Times New Roman" w:hAnsi="Times New Roman" w:cs="Times New Roman"/>
@@ -10613,11 +10808,11 @@
         </w:rPr>
         <w:t>Xây dựng cơ chế backup dữ liệu</w:t>
       </w:r>
-      <w:bookmarkEnd w:id="21"/>
-    </w:p>
-    <w:p>
-      <w:pPr>
-        <w:pStyle w:val="Heading1"/>
+      <w:bookmarkEnd w:id="20"/>
+    </w:p>
+    <w:p>
+      <w:pPr>
+        <w:pStyle w:val="Heading2"/>
         <w:rPr>
           <w:rFonts w:ascii="Times New Roman" w:hAnsi="Times New Roman" w:cs="Times New Roman"/>
           <w:b/>
@@ -10627,7 +10822,7 @@
           <w:szCs w:val="28"/>
         </w:rPr>
       </w:pPr>
-      <w:bookmarkStart w:id="22" w:name="_Toc85925011"/>
+      <w:bookmarkStart w:id="21" w:name="_Toc87902460"/>
       <w:r>
         <w:rPr>
           <w:rFonts w:ascii="Times New Roman" w:hAnsi="Times New Roman" w:cs="Times New Roman"/>
@@ -10637,13 +10832,55 @@
           <w:sz w:val="28"/>
           <w:szCs w:val="28"/>
         </w:rPr>
-        <w:t>Phát triển ứng dụng</w:t>
-      </w:r>
-      <w:bookmarkEnd w:id="22"/>
-    </w:p>
-    <w:p>
-      <w:pPr>
-        <w:pStyle w:val="Heading1"/>
+        <w:t>Thực hiện backup bằng form</w:t>
+      </w:r>
+      <w:bookmarkEnd w:id="21"/>
+    </w:p>
+    <w:p>
+      <w:r>
+        <w:rPr>
+          <w:noProof/>
+        </w:rPr>
+        <w:drawing>
+          <wp:inline distT="0" distB="0" distL="0" distR="0" wp14:anchorId="2927CD38" wp14:editId="3C0F85E9">
+            <wp:extent cx="6120130" cy="2912110"/>
+            <wp:effectExtent l="0" t="0" r="0" b="2540"/>
+            <wp:docPr id="5" name="Picture 5"/>
+            <wp:cNvGraphicFramePr>
+              <a:graphicFrameLocks xmlns:a="http://schemas.openxmlformats.org/drawingml/2006/main" noChangeAspect="1"/>
+            </wp:cNvGraphicFramePr>
+            <a:graphic xmlns:a="http://schemas.openxmlformats.org/drawingml/2006/main">
+              <a:graphicData uri="http://schemas.openxmlformats.org/drawingml/2006/picture">
+                <pic:pic xmlns:pic="http://schemas.openxmlformats.org/drawingml/2006/picture">
+                  <pic:nvPicPr>
+                    <pic:cNvPr id="1" name=""/>
+                    <pic:cNvPicPr/>
+                  </pic:nvPicPr>
+                  <pic:blipFill>
+                    <a:blip r:embed="rId45"/>
+                    <a:stretch>
+                      <a:fillRect/>
+                    </a:stretch>
+                  </pic:blipFill>
+                  <pic:spPr>
+                    <a:xfrm>
+                      <a:off x="0" y="0"/>
+                      <a:ext cx="6120130" cy="2912110"/>
+                    </a:xfrm>
+                    <a:prstGeom prst="rect">
+                      <a:avLst/>
+                    </a:prstGeom>
+                  </pic:spPr>
+                </pic:pic>
+              </a:graphicData>
+            </a:graphic>
+          </wp:inline>
+        </w:drawing>
+      </w:r>
+    </w:p>
+    <w:p>
+      <w:pPr>
+        <w:pStyle w:val="Heading2"/>
         <w:rPr>
           <w:rFonts w:ascii="Times New Roman" w:hAnsi="Times New Roman" w:cs="Times New Roman"/>
           <w:b/>
@@ -10653,7 +10890,7 @@
           <w:szCs w:val="28"/>
         </w:rPr>
       </w:pPr>
-      <w:bookmarkStart w:id="23" w:name="_Toc85925012"/>
+      <w:bookmarkStart w:id="22" w:name="_Toc87902461"/>
       <w:r>
         <w:rPr>
           <w:rFonts w:ascii="Times New Roman" w:hAnsi="Times New Roman" w:cs="Times New Roman"/>
@@ -10663,9 +10900,9 @@
           <w:sz w:val="28"/>
           <w:szCs w:val="28"/>
         </w:rPr>
-        <w:t>Phương án giải quyết vấn đề dữ liệu lớn</w:t>
-      </w:r>
-      <w:bookmarkEnd w:id="23"/>
+        <w:t>Thực hiện backup tự động</w:t>
+      </w:r>
+      <w:bookmarkEnd w:id="22"/>
     </w:p>
     <w:p>
       <w:pPr>
@@ -10679,7 +10916,7 @@
           <w:szCs w:val="28"/>
         </w:rPr>
       </w:pPr>
-      <w:bookmarkStart w:id="24" w:name="_Toc85925013"/>
+      <w:bookmarkStart w:id="23" w:name="_Toc87902462"/>
       <w:r>
         <w:rPr>
           <w:rFonts w:ascii="Times New Roman" w:hAnsi="Times New Roman" w:cs="Times New Roman"/>
@@ -10689,9 +10926,61 @@
           <w:sz w:val="28"/>
           <w:szCs w:val="28"/>
         </w:rPr>
+        <w:t>Phát triển ứng dụng</w:t>
+      </w:r>
+      <w:bookmarkEnd w:id="23"/>
+    </w:p>
+    <w:p>
+      <w:pPr>
+        <w:pStyle w:val="Heading1"/>
+        <w:rPr>
+          <w:rFonts w:ascii="Times New Roman" w:hAnsi="Times New Roman" w:cs="Times New Roman"/>
+          <w:b/>
+          <w:bCs/>
+          <w:color w:val="000000" w:themeColor="text1"/>
+          <w:sz w:val="28"/>
+          <w:szCs w:val="28"/>
+        </w:rPr>
+      </w:pPr>
+      <w:bookmarkStart w:id="24" w:name="_Toc87902463"/>
+      <w:r>
+        <w:rPr>
+          <w:rFonts w:ascii="Times New Roman" w:hAnsi="Times New Roman" w:cs="Times New Roman"/>
+          <w:b/>
+          <w:bCs/>
+          <w:color w:val="000000" w:themeColor="text1"/>
+          <w:sz w:val="28"/>
+          <w:szCs w:val="28"/>
+        </w:rPr>
+        <w:t>Phương án giải quyết vấn đề dữ liệu lớn</w:t>
+      </w:r>
+      <w:bookmarkEnd w:id="24"/>
+    </w:p>
+    <w:p>
+      <w:pPr>
+        <w:pStyle w:val="Heading1"/>
+        <w:rPr>
+          <w:rFonts w:ascii="Times New Roman" w:hAnsi="Times New Roman" w:cs="Times New Roman"/>
+          <w:b/>
+          <w:bCs/>
+          <w:color w:val="000000" w:themeColor="text1"/>
+          <w:sz w:val="28"/>
+          <w:szCs w:val="28"/>
+        </w:rPr>
+      </w:pPr>
+      <w:bookmarkStart w:id="25" w:name="_Toc87902464"/>
+      <w:r>
+        <w:rPr>
+          <w:rFonts w:ascii="Times New Roman" w:hAnsi="Times New Roman" w:cs="Times New Roman"/>
+          <w:b/>
+          <w:bCs/>
+          <w:color w:val="000000" w:themeColor="text1"/>
+          <w:sz w:val="28"/>
+          <w:szCs w:val="28"/>
+        </w:rPr>
         <w:t>Đề phòng phương án bị tấn công bằng SQL Injection</w:t>
       </w:r>
-      <w:bookmarkEnd w:id="24"/>
+      <w:bookmarkEnd w:id="25"/>
     </w:p>
     <w:sectPr>
       <w:type w:val="continuous"/>
@@ -10707,7 +10996,7 @@
 </file>
 
 <file path=word/endnotes.xml><?xml version="1.0" encoding="utf-8"?>
-<w:endnotes xmlns:wpc="http://schemas.microsoft.com/office/word/2010/wordprocessingCanvas" xmlns:cx="http://schemas.microsoft.com/office/drawing/2014/chartex" xmlns:mc="http://schemas.openxmlformats.org/markup-compatibility/2006" xmlns:o="urn:schemas-microsoft-com:office:office" xmlns:r="http://schemas.openxmlformats.org/officeDocument/2006/relationships" xmlns:m="http://schemas.openxmlformats.org/officeDocument/2006/math" xmlns:v="urn:schemas-microsoft-com:vml" xmlns:wp14="http://schemas.microsoft.com/office/word/2010/wordprocessingDrawing" xmlns:wp="http://schemas.openxmlformats.org/drawingml/2006/wordprocessingDrawing" xmlns:w10="urn:schemas-microsoft-com:office:word" xmlns:w="http://schemas.openxmlformats.org/wordprocessingml/2006/main" xmlns:w14="http://schemas.microsoft.com/office/word/2010/wordml" xmlns:w15="http://schemas.microsoft.com/office/word/2012/wordml" xmlns:w16se="http://schemas.microsoft.com/office/word/2015/wordml/symex" xmlns:wpg="http://schemas.microsoft.com/office/word/2010/wordprocessingGroup" xmlns:wpi="http://schemas.microsoft.com/office/word/2010/wordprocessingInk" xmlns:wne="http://schemas.microsoft.com/office/word/2006/wordml" xmlns:wps="http://schemas.microsoft.com/office/word/2010/wordprocessingShape" mc:Ignorable="w14 w15 w16se wp14">
+<w:endnotes xmlns:wpc="http://schemas.microsoft.com/office/word/2010/wordprocessingCanvas" xmlns:cx="http://schemas.microsoft.com/office/drawing/2014/chartex" xmlns:cx1="http://schemas.microsoft.com/office/drawing/2015/9/8/chartex" xmlns:cx2="http://schemas.microsoft.com/office/drawing/2015/10/21/chartex" xmlns:cx3="http://schemas.microsoft.com/office/drawing/2016/5/9/chartex" xmlns:cx4="http://schemas.microsoft.com/office/drawing/2016/5/10/chartex" xmlns:cx5="http://schemas.microsoft.com/office/drawing/2016/5/11/chartex" xmlns:cx6="http://schemas.microsoft.com/office/drawing/2016/5/12/chartex" xmlns:cx7="http://schemas.microsoft.com/office/drawing/2016/5/13/chartex" xmlns:cx8="http://schemas.microsoft.com/office/drawing/2016/5/14/chartex" xmlns:mc="http://schemas.openxmlformats.org/markup-compatibility/2006" xmlns:aink="http://schemas.microsoft.com/office/drawing/2016/ink" xmlns:am3d="http://schemas.microsoft.com/office/drawing/2017/model3d" xmlns:o="urn:schemas-microsoft-com:office:office" xmlns:r="http://schemas.openxmlformats.org/officeDocument/2006/relationships" xmlns:m="http://schemas.openxmlformats.org/officeDocument/2006/math" xmlns:v="urn:schemas-microsoft-com:vml" xmlns:wp14="http://schemas.microsoft.com/office/word/2010/wordprocessingDrawing" xmlns:wp="http://schemas.openxmlformats.org/drawingml/2006/wordprocessingDrawing" xmlns:w10="urn:schemas-microsoft-com:office:word" xmlns:w="http://schemas.openxmlformats.org/wordprocessingml/2006/main" xmlns:w14="http://schemas.microsoft.com/office/word/2010/wordml" xmlns:w15="http://schemas.microsoft.com/office/word/2012/wordml" xmlns:w16cex="http://schemas.microsoft.com/office/word/2018/wordml/cex" xmlns:w16cid="http://schemas.microsoft.com/office/word/2016/wordml/cid" xmlns:w16="http://schemas.microsoft.com/office/word/2018/wordml" xmlns:w16sdtdh="http://schemas.microsoft.com/office/word/2020/wordml/sdtdatahash" xmlns:w16se="http://schemas.microsoft.com/office/word/2015/wordml/symex" xmlns:wpg="http://schemas.microsoft.com/office/word/2010/wordprocessingGroup" xmlns:wpi="http://schemas.microsoft.com/office/word/2010/wordprocessingInk" xmlns:wne="http://schemas.microsoft.com/office/word/2006/wordml" xmlns:wps="http://schemas.microsoft.com/office/word/2010/wordprocessingShape" mc:Ignorable="w14 w15 w16se w16cid w16 w16cex w16sdtdh wp14">
   <w:endnote w:type="separator" w:id="-1">
     <w:p>
       <w:pPr>
@@ -10732,7 +11021,7 @@
 </file>
 
 <file path=word/footer1.xml><?xml version="1.0" encoding="utf-8"?>
-<w:ftr xmlns:wpc="http://schemas.microsoft.com/office/word/2010/wordprocessingCanvas" xmlns:cx="http://schemas.microsoft.com/office/drawing/2014/chartex" xmlns:mc="http://schemas.openxmlformats.org/markup-compatibility/2006" xmlns:o="urn:schemas-microsoft-com:office:office" xmlns:r="http://schemas.openxmlformats.org/officeDocument/2006/relationships" xmlns:m="http://schemas.openxmlformats.org/officeDocument/2006/math" xmlns:v="urn:schemas-microsoft-com:vml" xmlns:wp14="http://schemas.microsoft.com/office/word/2010/wordprocessingDrawing" xmlns:wp="http://schemas.openxmlformats.org/drawingml/2006/wordprocessingDrawing" xmlns:w10="urn:schemas-microsoft-com:office:word" xmlns:w="http://schemas.openxmlformats.org/wordprocessingml/2006/main" xmlns:w14="http://schemas.microsoft.com/office/word/2010/wordml" xmlns:w15="http://schemas.microsoft.com/office/word/2012/wordml" xmlns:w16se="http://schemas.microsoft.com/office/word/2015/wordml/symex" xmlns:wpg="http://schemas.microsoft.com/office/word/2010/wordprocessingGroup" xmlns:wpi="http://schemas.microsoft.com/office/word/2010/wordprocessingInk" xmlns:wne="http://schemas.microsoft.com/office/word/2006/wordml" xmlns:wps="http://schemas.microsoft.com/office/word/2010/wordprocessingShape" mc:Ignorable="w14 w15 w16se wp14">
+<w:ftr xmlns:wpc="http://schemas.microsoft.com/office/word/2010/wordprocessingCanvas" xmlns:cx="http://schemas.microsoft.com/office/drawing/2014/chartex" xmlns:cx1="http://schemas.microsoft.com/office/drawing/2015/9/8/chartex" xmlns:cx2="http://schemas.microsoft.com/office/drawing/2015/10/21/chartex" xmlns:cx3="http://schemas.microsoft.com/office/drawing/2016/5/9/chartex" xmlns:cx4="http://schemas.microsoft.com/office/drawing/2016/5/10/chartex" xmlns:cx5="http://schemas.microsoft.com/office/drawing/2016/5/11/chartex" xmlns:cx6="http://schemas.microsoft.com/office/drawing/2016/5/12/chartex" xmlns:cx7="http://schemas.microsoft.com/office/drawing/2016/5/13/chartex" xmlns:cx8="http://schemas.microsoft.com/office/drawing/2016/5/14/chartex" xmlns:mc="http://schemas.openxmlformats.org/markup-compatibility/2006" xmlns:aink="http://schemas.microsoft.com/office/drawing/2016/ink" xmlns:am3d="http://schemas.microsoft.com/office/drawing/2017/model3d" xmlns:o="urn:schemas-microsoft-com:office:office" xmlns:r="http://schemas.openxmlformats.org/officeDocument/2006/relationships" xmlns:m="http://schemas.openxmlformats.org/officeDocument/2006/math" xmlns:v="urn:schemas-microsoft-com:vml" xmlns:wp14="http://schemas.microsoft.com/office/word/2010/wordprocessingDrawing" xmlns:wp="http://schemas.openxmlformats.org/drawingml/2006/wordprocessingDrawing" xmlns:w10="urn:schemas-microsoft-com:office:word" xmlns:w="http://schemas.openxmlformats.org/wordprocessingml/2006/main" xmlns:w14="http://schemas.microsoft.com/office/word/2010/wordml" xmlns:w15="http://schemas.microsoft.com/office/word/2012/wordml" xmlns:w16cex="http://schemas.microsoft.com/office/word/2018/wordml/cex" xmlns:w16cid="http://schemas.microsoft.com/office/word/2016/wordml/cid" xmlns:w16="http://schemas.microsoft.com/office/word/2018/wordml" xmlns:w16sdtdh="http://schemas.microsoft.com/office/word/2020/wordml/sdtdatahash" xmlns:w16se="http://schemas.microsoft.com/office/word/2015/wordml/symex" xmlns:wpg="http://schemas.microsoft.com/office/word/2010/wordprocessingGroup" xmlns:wpi="http://schemas.microsoft.com/office/word/2010/wordprocessingInk" xmlns:wne="http://schemas.microsoft.com/office/word/2006/wordml" xmlns:wps="http://schemas.microsoft.com/office/word/2010/wordprocessingShape" mc:Ignorable="w14 w15 w16se w16cid w16 w16cex w16sdtdh wp14">
   <w:sdt>
     <w:sdtPr>
       <w:id w:val="-158235750"/>
@@ -10779,7 +11068,7 @@
 </file>
 
 <file path=word/footnotes.xml><?xml version="1.0" encoding="utf-8"?>
-<w:footnotes xmlns:wpc="http://schemas.microsoft.com/office/word/2010/wordprocessingCanvas" xmlns:cx="http://schemas.microsoft.com/office/drawing/2014/chartex" xmlns:mc="http://schemas.openxmlformats.org/markup-compatibility/2006" xmlns:o="urn:schemas-microsoft-com:office:office" xmlns:r="http://schemas.openxmlformats.org/officeDocument/2006/relationships" xmlns:m="http://schemas.openxmlformats.org/officeDocument/2006/math" xmlns:v="urn:schemas-microsoft-com:vml" xmlns:wp14="http://schemas.microsoft.com/office/word/2010/wordprocessingDrawing" xmlns:wp="http://schemas.openxmlformats.org/drawingml/2006/wordprocessingDrawing" xmlns:w10="urn:schemas-microsoft-com:office:word" xmlns:w="http://schemas.openxmlformats.org/wordprocessingml/2006/main" xmlns:w14="http://schemas.microsoft.com/office/word/2010/wordml" xmlns:w15="http://schemas.microsoft.com/office/word/2012/wordml" xmlns:w16se="http://schemas.microsoft.com/office/word/2015/wordml/symex" xmlns:wpg="http://schemas.microsoft.com/office/word/2010/wordprocessingGroup" xmlns:wpi="http://schemas.microsoft.com/office/word/2010/wordprocessingInk" xmlns:wne="http://schemas.microsoft.com/office/word/2006/wordml" xmlns:wps="http://schemas.microsoft.com/office/word/2010/wordprocessingShape" mc:Ignorable="w14 w15 w16se wp14">
+<w:footnotes xmlns:wpc="http://schemas.microsoft.com/office/word/2010/wordprocessingCanvas" xmlns:cx="http://schemas.microsoft.com/office/drawing/2014/chartex" xmlns:cx1="http://schemas.microsoft.com/office/drawing/2015/9/8/chartex" xmlns:cx2="http://schemas.microsoft.com/office/drawing/2015/10/21/chartex" xmlns:cx3="http://schemas.microsoft.com/office/drawing/2016/5/9/chartex" xmlns:cx4="http://schemas.microsoft.com/office/drawing/2016/5/10/chartex" xmlns:cx5="http://schemas.microsoft.com/office/drawing/2016/5/11/chartex" xmlns:cx6="http://schemas.microsoft.com/office/drawing/2016/5/12/chartex" xmlns:cx7="http://schemas.microsoft.com/office/drawing/2016/5/13/chartex" xmlns:cx8="http://schemas.microsoft.com/office/drawing/2016/5/14/chartex" xmlns:mc="http://schemas.openxmlformats.org/markup-compatibility/2006" xmlns:aink="http://schemas.microsoft.com/office/drawing/2016/ink" xmlns:am3d="http://schemas.microsoft.com/office/drawing/2017/model3d" xmlns:o="urn:schemas-microsoft-com:office:office" xmlns:r="http://schemas.openxmlformats.org/officeDocument/2006/relationships" xmlns:m="http://schemas.openxmlformats.org/officeDocument/2006/math" xmlns:v="urn:schemas-microsoft-com:vml" xmlns:wp14="http://schemas.microsoft.com/office/word/2010/wordprocessingDrawing" xmlns:wp="http://schemas.openxmlformats.org/drawingml/2006/wordprocessingDrawing" xmlns:w10="urn:schemas-microsoft-com:office:word" xmlns:w="http://schemas.openxmlformats.org/wordprocessingml/2006/main" xmlns:w14="http://schemas.microsoft.com/office/word/2010/wordml" xmlns:w15="http://schemas.microsoft.com/office/word/2012/wordml" xmlns:w16cex="http://schemas.microsoft.com/office/word/2018/wordml/cex" xmlns:w16cid="http://schemas.microsoft.com/office/word/2016/wordml/cid" xmlns:w16="http://schemas.microsoft.com/office/word/2018/wordml" xmlns:w16sdtdh="http://schemas.microsoft.com/office/word/2020/wordml/sdtdatahash" xmlns:w16se="http://schemas.microsoft.com/office/word/2015/wordml/symex" xmlns:wpg="http://schemas.microsoft.com/office/word/2010/wordprocessingGroup" xmlns:wpi="http://schemas.microsoft.com/office/word/2010/wordprocessingInk" xmlns:wne="http://schemas.microsoft.com/office/word/2006/wordml" xmlns:wps="http://schemas.microsoft.com/office/word/2010/wordprocessingShape" mc:Ignorable="w14 w15 w16se w16cid w16 w16cex w16sdtdh wp14">
   <w:footnote w:type="separator" w:id="-1">
     <w:p>
       <w:pPr>
@@ -10804,7 +11093,7 @@
 </file>
 
 <file path=word/header1.xml><?xml version="1.0" encoding="utf-8"?>
-<w:hdr xmlns:wpc="http://schemas.microsoft.com/office/word/2010/wordprocessingCanvas" xmlns:cx="http://schemas.microsoft.com/office/drawing/2014/chartex" xmlns:mc="http://schemas.openxmlformats.org/markup-compatibility/2006" xmlns:o="urn:schemas-microsoft-com:office:office" xmlns:r="http://schemas.openxmlformats.org/officeDocument/2006/relationships" xmlns:m="http://schemas.openxmlformats.org/officeDocument/2006/math" xmlns:v="urn:schemas-microsoft-com:vml" xmlns:wp14="http://schemas.microsoft.com/office/word/2010/wordprocessingDrawing" xmlns:wp="http://schemas.openxmlformats.org/drawingml/2006/wordprocessingDrawing" xmlns:w10="urn:schemas-microsoft-com:office:word" xmlns:w="http://schemas.openxmlformats.org/wordprocessingml/2006/main" xmlns:w14="http://schemas.microsoft.com/office/word/2010/wordml" xmlns:w15="http://schemas.microsoft.com/office/word/2012/wordml" xmlns:w16se="http://schemas.microsoft.com/office/word/2015/wordml/symex" xmlns:wpg="http://schemas.microsoft.com/office/word/2010/wordprocessingGroup" xmlns:wpi="http://schemas.microsoft.com/office/word/2010/wordprocessingInk" xmlns:wne="http://schemas.microsoft.com/office/word/2006/wordml" xmlns:wps="http://schemas.microsoft.com/office/word/2010/wordprocessingShape" mc:Ignorable="w14 w15 w16se wp14">
+<w:hdr xmlns:wpc="http://schemas.microsoft.com/office/word/2010/wordprocessingCanvas" xmlns:cx="http://schemas.microsoft.com/office/drawing/2014/chartex" xmlns:cx1="http://schemas.microsoft.com/office/drawing/2015/9/8/chartex" xmlns:cx2="http://schemas.microsoft.com/office/drawing/2015/10/21/chartex" xmlns:cx3="http://schemas.microsoft.com/office/drawing/2016/5/9/chartex" xmlns:cx4="http://schemas.microsoft.com/office/drawing/2016/5/10/chartex" xmlns:cx5="http://schemas.microsoft.com/office/drawing/2016/5/11/chartex" xmlns:cx6="http://schemas.microsoft.com/office/drawing/2016/5/12/chartex" xmlns:cx7="http://schemas.microsoft.com/office/drawing/2016/5/13/chartex" xmlns:cx8="http://schemas.microsoft.com/office/drawing/2016/5/14/chartex" xmlns:mc="http://schemas.openxmlformats.org/markup-compatibility/2006" xmlns:aink="http://schemas.microsoft.com/office/drawing/2016/ink" xmlns:am3d="http://schemas.microsoft.com/office/drawing/2017/model3d" xmlns:o="urn:schemas-microsoft-com:office:office" xmlns:r="http://schemas.openxmlformats.org/officeDocument/2006/relationships" xmlns:m="http://schemas.openxmlformats.org/officeDocument/2006/math" xmlns:v="urn:schemas-microsoft-com:vml" xmlns:wp14="http://schemas.microsoft.com/office/word/2010/wordprocessingDrawing" xmlns:wp="http://schemas.openxmlformats.org/drawingml/2006/wordprocessingDrawing" xmlns:w10="urn:schemas-microsoft-com:office:word" xmlns:w="http://schemas.openxmlformats.org/wordprocessingml/2006/main" xmlns:w14="http://schemas.microsoft.com/office/word/2010/wordml" xmlns:w15="http://schemas.microsoft.com/office/word/2012/wordml" xmlns:w16cex="http://schemas.microsoft.com/office/word/2018/wordml/cex" xmlns:w16cid="http://schemas.microsoft.com/office/word/2016/wordml/cid" xmlns:w16="http://schemas.microsoft.com/office/word/2018/wordml" xmlns:w16sdtdh="http://schemas.microsoft.com/office/word/2020/wordml/sdtdatahash" xmlns:w16se="http://schemas.microsoft.com/office/word/2015/wordml/symex" xmlns:wpg="http://schemas.microsoft.com/office/word/2010/wordprocessingGroup" xmlns:wpi="http://schemas.microsoft.com/office/word/2010/wordprocessingInk" xmlns:wne="http://schemas.microsoft.com/office/word/2006/wordml" xmlns:wps="http://schemas.microsoft.com/office/word/2010/wordprocessingShape" mc:Ignorable="w14 w15 w16se w16cid w16 w16cex w16sdtdh wp14">
   <w:p>
     <w:pPr>
       <w:pStyle w:val="Header"/>
@@ -10818,7 +11107,7 @@
 </file>
 
 <file path=word/numbering.xml><?xml version="1.0" encoding="utf-8"?>
-<w:numbering xmlns:wpc="http://schemas.microsoft.com/office/word/2010/wordprocessingCanvas" xmlns:cx="http://schemas.microsoft.com/office/drawing/2014/chartex" xmlns:mc="http://schemas.openxmlformats.org/markup-compatibility/2006" xmlns:o="urn:schemas-microsoft-com:office:office" xmlns:r="http://schemas.openxmlformats.org/officeDocument/2006/relationships" xmlns:m="http://schemas.openxmlformats.org/officeDocument/2006/math" xmlns:v="urn:schemas-microsoft-com:vml" xmlns:wp14="http://schemas.microsoft.com/office/word/2010/wordprocessingDrawing" xmlns:wp="http://schemas.openxmlformats.org/drawingml/2006/wordprocessingDrawing" xmlns:w10="urn:schemas-microsoft-com:office:word" xmlns:w="http://schemas.openxmlformats.org/wordprocessingml/2006/main" xmlns:w14="http://schemas.microsoft.com/office/word/2010/wordml" xmlns:w15="http://schemas.microsoft.com/office/word/2012/wordml" xmlns:w16se="http://schemas.microsoft.com/office/word/2015/wordml/symex" xmlns:wpg="http://schemas.microsoft.com/office/word/2010/wordprocessingGroup" xmlns:wpi="http://schemas.microsoft.com/office/word/2010/wordprocessingInk" xmlns:wne="http://schemas.microsoft.com/office/word/2006/wordml" xmlns:wps="http://schemas.microsoft.com/office/word/2010/wordprocessingShape" mc:Ignorable="w14 w15 w16se wp14">
+<w:numbering xmlns:wpc="http://schemas.microsoft.com/office/word/2010/wordprocessingCanvas" xmlns:cx="http://schemas.microsoft.com/office/drawing/2014/chartex" xmlns:cx1="http://schemas.microsoft.com/office/drawing/2015/9/8/chartex" xmlns:cx2="http://schemas.microsoft.com/office/drawing/2015/10/21/chartex" xmlns:cx3="http://schemas.microsoft.com/office/drawing/2016/5/9/chartex" xmlns:cx4="http://schemas.microsoft.com/office/drawing/2016/5/10/chartex" xmlns:cx5="http://schemas.microsoft.com/office/drawing/2016/5/11/chartex" xmlns:cx6="http://schemas.microsoft.com/office/drawing/2016/5/12/chartex" xmlns:cx7="http://schemas.microsoft.com/office/drawing/2016/5/13/chartex" xmlns:cx8="http://schemas.microsoft.com/office/drawing/2016/5/14/chartex" xmlns:mc="http://schemas.openxmlformats.org/markup-compatibility/2006" xmlns:aink="http://schemas.microsoft.com/office/drawing/2016/ink" xmlns:am3d="http://schemas.microsoft.com/office/drawing/2017/model3d" xmlns:o="urn:schemas-microsoft-com:office:office" xmlns:r="http://schemas.openxmlformats.org/officeDocument/2006/relationships" xmlns:m="http://schemas.openxmlformats.org/officeDocument/2006/math" xmlns:v="urn:schemas-microsoft-com:vml" xmlns:wp14="http://schemas.microsoft.com/office/word/2010/wordprocessingDrawing" xmlns:wp="http://schemas.openxmlformats.org/drawingml/2006/wordprocessingDrawing" xmlns:w10="urn:schemas-microsoft-com:office:word" xmlns:w="http://schemas.openxmlformats.org/wordprocessingml/2006/main" xmlns:w14="http://schemas.microsoft.com/office/word/2010/wordml" xmlns:w15="http://schemas.microsoft.com/office/word/2012/wordml" xmlns:w16cex="http://schemas.microsoft.com/office/word/2018/wordml/cex" xmlns:w16cid="http://schemas.microsoft.com/office/word/2016/wordml/cid" xmlns:w16="http://schemas.microsoft.com/office/word/2018/wordml" xmlns:w16sdtdh="http://schemas.microsoft.com/office/word/2020/wordml/sdtdatahash" xmlns:w16se="http://schemas.microsoft.com/office/word/2015/wordml/symex" xmlns:wpg="http://schemas.microsoft.com/office/word/2010/wordprocessingGroup" xmlns:wpi="http://schemas.microsoft.com/office/word/2010/wordprocessingInk" xmlns:wne="http://schemas.microsoft.com/office/word/2006/wordml" xmlns:wps="http://schemas.microsoft.com/office/word/2010/wordprocessingShape" mc:Ignorable="w14 w15 w16se w16cid w16 w16cex w16sdtdh wp14">
   <w:abstractNum w:abstractNumId="0" w15:restartNumberingAfterBreak="0">
     <w:nsid w:val="04F01E79"/>
     <w:multiLevelType w:val="hybridMultilevel"/>
@@ -11285,6 +11574,95 @@
     </w:lvl>
   </w:abstractNum>
   <w:abstractNum w:abstractNumId="5" w15:restartNumberingAfterBreak="0">
+    <w:nsid w:val="33981A85"/>
+    <w:multiLevelType w:val="hybridMultilevel"/>
+    <w:tmpl w:val="4854157C"/>
+    <w:lvl w:ilvl="0" w:tplc="4FBA2468">
+      <w:start w:val="1"/>
+      <w:numFmt w:val="decimal"/>
+      <w:lvlText w:val="%1.1"/>
+      <w:lvlJc w:val="left"/>
+      <w:pPr>
+        <w:ind w:left="720" w:hanging="360"/>
+      </w:pPr>
+      <w:rPr>
+        <w:rFonts w:hint="default"/>
+      </w:rPr>
+    </w:lvl>
+    <w:lvl w:ilvl="1" w:tplc="042A0019" w:tentative="1">
+      <w:start w:val="1"/>
+      <w:numFmt w:val="lowerLetter"/>
+      <w:lvlText w:val="%2."/>
+      <w:lvlJc w:val="left"/>
+      <w:pPr>
+        <w:ind w:left="1440" w:hanging="360"/>
+      </w:pPr>
+    </w:lvl>
+    <w:lvl w:ilvl="2" w:tplc="042A001B" w:tentative="1">
+      <w:start w:val="1"/>
+      <w:numFmt w:val="lowerRoman"/>
+      <w:lvlText w:val="%3."/>
+      <w:lvlJc w:val="right"/>
+      <w:pPr>
+        <w:ind w:left="2160" w:hanging="180"/>
+      </w:pPr>
+    </w:lvl>
+    <w:lvl w:ilvl="3" w:tplc="042A000F" w:tentative="1">
+      <w:start w:val="1"/>
+      <w:numFmt w:val="decimal"/>
+      <w:lvlText w:val="%4."/>
+      <w:lvlJc w:val="left"/>
+      <w:pPr>
+        <w:ind w:left="2880" w:hanging="360"/>
+      </w:pPr>
+    </w:lvl>
+    <w:lvl w:ilvl="4" w:tplc="042A0019" w:tentative="1">
+      <w:start w:val="1"/>
+      <w:numFmt w:val="lowerLetter"/>
+      <w:lvlText w:val="%5."/>
+      <w:lvlJc w:val="left"/>
+      <w:pPr>
+        <w:ind w:left="3600" w:hanging="360"/>
+      </w:pPr>
+    </w:lvl>
+    <w:lvl w:ilvl="5" w:tplc="042A001B" w:tentative="1">
+      <w:start w:val="1"/>
+      <w:numFmt w:val="lowerRoman"/>
+      <w:lvlText w:val="%6."/>
+      <w:lvlJc w:val="right"/>
+      <w:pPr>
+        <w:ind w:left="4320" w:hanging="180"/>
+      </w:pPr>
+    </w:lvl>
+    <w:lvl w:ilvl="6" w:tplc="042A000F" w:tentative="1">
+      <w:start w:val="1"/>
+      <w:numFmt w:val="decimal"/>
+      <w:lvlText w:val="%7."/>
+      <w:lvlJc w:val="left"/>
+      <w:pPr>
+        <w:ind w:left="5040" w:hanging="360"/>
+      </w:pPr>
+    </w:lvl>
+    <w:lvl w:ilvl="7" w:tplc="042A0019" w:tentative="1">
+      <w:start w:val="1"/>
+      <w:numFmt w:val="lowerLetter"/>
+      <w:lvlText w:val="%8."/>
+      <w:lvlJc w:val="left"/>
+      <w:pPr>
+        <w:ind w:left="5760" w:hanging="360"/>
+      </w:pPr>
+    </w:lvl>
+    <w:lvl w:ilvl="8" w:tplc="042A001B" w:tentative="1">
+      <w:start w:val="1"/>
+      <w:numFmt w:val="lowerRoman"/>
+      <w:lvlText w:val="%9."/>
+      <w:lvlJc w:val="right"/>
+      <w:pPr>
+        <w:ind w:left="6480" w:hanging="180"/>
+      </w:pPr>
+    </w:lvl>
+  </w:abstractNum>
+  <w:abstractNum w:abstractNumId="6" w15:restartNumberingAfterBreak="0">
     <w:nsid w:val="359C4D33"/>
     <w:multiLevelType w:val="hybridMultilevel"/>
     <w:tmpl w:val="BFD85EB6"/>
@@ -11373,7 +11751,7 @@
       </w:pPr>
     </w:lvl>
   </w:abstractNum>
-  <w:abstractNum w:abstractNumId="6" w15:restartNumberingAfterBreak="0">
+  <w:abstractNum w:abstractNumId="7" w15:restartNumberingAfterBreak="0">
     <w:nsid w:val="3F4154A0"/>
     <w:multiLevelType w:val="hybridMultilevel"/>
     <w:tmpl w:val="97307AE0"/>
@@ -11462,7 +11840,7 @@
       </w:pPr>
     </w:lvl>
   </w:abstractNum>
-  <w:abstractNum w:abstractNumId="7" w15:restartNumberingAfterBreak="0">
+  <w:abstractNum w:abstractNumId="8" w15:restartNumberingAfterBreak="0">
     <w:nsid w:val="3F9875C4"/>
     <w:multiLevelType w:val="hybridMultilevel"/>
     <w:tmpl w:val="CF14E6D8"/>
@@ -11548,7 +11926,7 @@
       </w:pPr>
     </w:lvl>
   </w:abstractNum>
-  <w:abstractNum w:abstractNumId="8" w15:restartNumberingAfterBreak="0">
+  <w:abstractNum w:abstractNumId="9" w15:restartNumberingAfterBreak="0">
     <w:nsid w:val="40041B0D"/>
     <w:multiLevelType w:val="hybridMultilevel"/>
     <w:tmpl w:val="0290958E"/>
@@ -11660,7 +12038,7 @@
       </w:rPr>
     </w:lvl>
   </w:abstractNum>
-  <w:abstractNum w:abstractNumId="9" w15:restartNumberingAfterBreak="0">
+  <w:abstractNum w:abstractNumId="10" w15:restartNumberingAfterBreak="0">
     <w:nsid w:val="45691E59"/>
     <w:multiLevelType w:val="hybridMultilevel"/>
     <w:tmpl w:val="FF446628"/>
@@ -11749,7 +12127,7 @@
       </w:pPr>
     </w:lvl>
   </w:abstractNum>
-  <w:abstractNum w:abstractNumId="10" w15:restartNumberingAfterBreak="0">
+  <w:abstractNum w:abstractNumId="11" w15:restartNumberingAfterBreak="0">
     <w:nsid w:val="4F814956"/>
     <w:multiLevelType w:val="hybridMultilevel"/>
     <w:tmpl w:val="35D2353A"/>
@@ -11835,7 +12213,7 @@
       </w:pPr>
     </w:lvl>
   </w:abstractNum>
-  <w:abstractNum w:abstractNumId="11" w15:restartNumberingAfterBreak="0">
+  <w:abstractNum w:abstractNumId="12" w15:restartNumberingAfterBreak="0">
     <w:nsid w:val="56EE26D4"/>
     <w:multiLevelType w:val="multilevel"/>
     <w:tmpl w:val="042A001F"/>
@@ -11921,7 +12299,7 @@
       </w:pPr>
     </w:lvl>
   </w:abstractNum>
-  <w:abstractNum w:abstractNumId="12" w15:restartNumberingAfterBreak="0">
+  <w:abstractNum w:abstractNumId="13" w15:restartNumberingAfterBreak="0">
     <w:nsid w:val="5BC84C46"/>
     <w:multiLevelType w:val="multilevel"/>
     <w:tmpl w:val="042A0025"/>
@@ -12016,7 +12394,7 @@
       </w:pPr>
     </w:lvl>
   </w:abstractNum>
-  <w:abstractNum w:abstractNumId="13" w15:restartNumberingAfterBreak="0">
+  <w:abstractNum w:abstractNumId="14" w15:restartNumberingAfterBreak="0">
     <w:nsid w:val="5CA041F5"/>
     <w:multiLevelType w:val="hybridMultilevel"/>
     <w:tmpl w:val="1750CB20"/>
@@ -12105,7 +12483,7 @@
       </w:pPr>
     </w:lvl>
   </w:abstractNum>
-  <w:abstractNum w:abstractNumId="14" w15:restartNumberingAfterBreak="0">
+  <w:abstractNum w:abstractNumId="15" w15:restartNumberingAfterBreak="0">
     <w:nsid w:val="627325FC"/>
     <w:multiLevelType w:val="hybridMultilevel"/>
     <w:tmpl w:val="C010DACE"/>
@@ -12191,7 +12569,7 @@
       </w:pPr>
     </w:lvl>
   </w:abstractNum>
-  <w:abstractNum w:abstractNumId="15" w15:restartNumberingAfterBreak="0">
+  <w:abstractNum w:abstractNumId="16" w15:restartNumberingAfterBreak="0">
     <w:nsid w:val="65036686"/>
     <w:multiLevelType w:val="hybridMultilevel"/>
     <w:tmpl w:val="C01A384A"/>
@@ -12303,7 +12681,7 @@
       </w:rPr>
     </w:lvl>
   </w:abstractNum>
-  <w:abstractNum w:abstractNumId="16" w15:restartNumberingAfterBreak="0">
+  <w:abstractNum w:abstractNumId="17" w15:restartNumberingAfterBreak="0">
     <w:nsid w:val="65BE01C8"/>
     <w:multiLevelType w:val="hybridMultilevel"/>
     <w:tmpl w:val="22B4DC06"/>
@@ -12389,7 +12767,7 @@
       </w:pPr>
     </w:lvl>
   </w:abstractNum>
-  <w:abstractNum w:abstractNumId="17" w15:restartNumberingAfterBreak="0">
+  <w:abstractNum w:abstractNumId="18" w15:restartNumberingAfterBreak="0">
     <w:nsid w:val="6F671C7F"/>
     <w:multiLevelType w:val="hybridMultilevel"/>
     <w:tmpl w:val="C3541E2A"/>
@@ -12501,7 +12879,7 @@
       </w:rPr>
     </w:lvl>
   </w:abstractNum>
-  <w:abstractNum w:abstractNumId="18" w15:restartNumberingAfterBreak="0">
+  <w:abstractNum w:abstractNumId="19" w15:restartNumberingAfterBreak="0">
     <w:nsid w:val="76420CF9"/>
     <w:multiLevelType w:val="hybridMultilevel"/>
     <w:tmpl w:val="CF14E6D8"/>
@@ -12587,7 +12965,7 @@
       </w:pPr>
     </w:lvl>
   </w:abstractNum>
-  <w:abstractNum w:abstractNumId="19" w15:restartNumberingAfterBreak="0">
+  <w:abstractNum w:abstractNumId="20" w15:restartNumberingAfterBreak="0">
     <w:nsid w:val="76CE13ED"/>
     <w:multiLevelType w:val="hybridMultilevel"/>
     <w:tmpl w:val="5F36F4DA"/>
@@ -12676,7 +13054,7 @@
       </w:pPr>
     </w:lvl>
   </w:abstractNum>
-  <w:abstractNum w:abstractNumId="20" w15:restartNumberingAfterBreak="0">
+  <w:abstractNum w:abstractNumId="21" w15:restartNumberingAfterBreak="0">
     <w:nsid w:val="79FF0BF6"/>
     <w:multiLevelType w:val="hybridMultilevel"/>
     <w:tmpl w:val="D26ADD68"/>
@@ -12789,46 +13167,46 @@
     </w:lvl>
   </w:abstractNum>
   <w:num w:numId="1">
-    <w:abstractNumId w:val="16"/>
+    <w:abstractNumId w:val="17"/>
   </w:num>
   <w:num w:numId="2">
-    <w:abstractNumId w:val="14"/>
+    <w:abstractNumId w:val="15"/>
   </w:num>
   <w:num w:numId="3">
-    <w:abstractNumId w:val="11"/>
+    <w:abstractNumId w:val="12"/>
   </w:num>
   <w:num w:numId="4">
     <w:abstractNumId w:val="3"/>
   </w:num>
   <w:num w:numId="5">
-    <w:abstractNumId w:val="5"/>
+    <w:abstractNumId w:val="6"/>
   </w:num>
   <w:num w:numId="6">
-    <w:abstractNumId w:val="13"/>
+    <w:abstractNumId w:val="14"/>
   </w:num>
   <w:num w:numId="7">
-    <w:abstractNumId w:val="6"/>
+    <w:abstractNumId w:val="7"/>
   </w:num>
   <w:num w:numId="8">
-    <w:abstractNumId w:val="9"/>
+    <w:abstractNumId w:val="10"/>
   </w:num>
   <w:num w:numId="9">
     <w:abstractNumId w:val="4"/>
   </w:num>
   <w:num w:numId="10">
-    <w:abstractNumId w:val="19"/>
+    <w:abstractNumId w:val="20"/>
   </w:num>
   <w:num w:numId="11">
     <w:abstractNumId w:val="0"/>
   </w:num>
   <w:num w:numId="12">
-    <w:abstractNumId w:val="12"/>
+    <w:abstractNumId w:val="13"/>
   </w:num>
   <w:num w:numId="13">
-    <w:abstractNumId w:val="10"/>
+    <w:abstractNumId w:val="11"/>
   </w:num>
   <w:num w:numId="14">
-    <w:abstractNumId w:val="8"/>
+    <w:abstractNumId w:val="9"/>
   </w:num>
   <w:num w:numId="15">
     <w:abstractNumId w:val="1"/>
@@ -12837,25 +13215,28 @@
     <w:abstractNumId w:val="2"/>
   </w:num>
   <w:num w:numId="17">
-    <w:abstractNumId w:val="17"/>
+    <w:abstractNumId w:val="18"/>
   </w:num>
   <w:num w:numId="18">
-    <w:abstractNumId w:val="18"/>
+    <w:abstractNumId w:val="19"/>
   </w:num>
   <w:num w:numId="19">
-    <w:abstractNumId w:val="20"/>
+    <w:abstractNumId w:val="21"/>
   </w:num>
   <w:num w:numId="20">
-    <w:abstractNumId w:val="15"/>
+    <w:abstractNumId w:val="16"/>
   </w:num>
   <w:num w:numId="21">
-    <w:abstractNumId w:val="7"/>
+    <w:abstractNumId w:val="8"/>
+  </w:num>
+  <w:num w:numId="22">
+    <w:abstractNumId w:val="5"/>
   </w:num>
 </w:numbering>
 </file>
 
 <file path=word/styles.xml><?xml version="1.0" encoding="utf-8"?>
-<w:styles xmlns:mc="http://schemas.openxmlformats.org/markup-compatibility/2006" xmlns:r="http://schemas.openxmlformats.org/officeDocument/2006/relationships" xmlns:w="http://schemas.openxmlformats.org/wordprocessingml/2006/main" xmlns:w14="http://schemas.microsoft.com/office/word/2010/wordml" xmlns:w15="http://schemas.microsoft.com/office/word/2012/wordml" xmlns:w16se="http://schemas.microsoft.com/office/word/2015/wordml/symex" mc:Ignorable="w14 w15 w16se">
+<w:styles xmlns:mc="http://schemas.openxmlformats.org/markup-compatibility/2006" xmlns:r="http://schemas.openxmlformats.org/officeDocument/2006/relationships" xmlns:w="http://schemas.openxmlformats.org/wordprocessingml/2006/main" xmlns:w14="http://schemas.microsoft.com/office/word/2010/wordml" xmlns:w15="http://schemas.microsoft.com/office/word/2012/wordml" xmlns:w16cex="http://schemas.microsoft.com/office/word/2018/wordml/cex" xmlns:w16cid="http://schemas.microsoft.com/office/word/2016/wordml/cid" xmlns:w16="http://schemas.microsoft.com/office/word/2018/wordml" xmlns:w16sdtdh="http://schemas.microsoft.com/office/word/2020/wordml/sdtdatahash" xmlns:w16se="http://schemas.microsoft.com/office/word/2015/wordml/symex" mc:Ignorable="w14 w15 w16se w16cid w16 w16cex w16sdtdh">
   <w:docDefaults>
     <w:rPrDefault>
       <w:rPr>
@@ -12871,7 +13252,7 @@
       </w:pPr>
     </w:pPrDefault>
   </w:docDefaults>
-  <w:latentStyles w:defLockedState="0" w:defUIPriority="99" w:defSemiHidden="0" w:defUnhideWhenUsed="0" w:defQFormat="0" w:count="371">
+  <w:latentStyles w:defLockedState="0" w:defUIPriority="99" w:defSemiHidden="0" w:defUnhideWhenUsed="0" w:defQFormat="0" w:count="376">
     <w:lsdException w:name="Normal" w:uiPriority="0" w:qFormat="1"/>
     <w:lsdException w:name="heading 1" w:uiPriority="9" w:qFormat="1"/>
     <w:lsdException w:name="heading 2" w:semiHidden="1" w:uiPriority="9" w:unhideWhenUsed="1" w:qFormat="1"/>
@@ -12977,7 +13358,6 @@
     <w:lsdException w:name="HTML Sample" w:semiHidden="1" w:unhideWhenUsed="1"/>
     <w:lsdException w:name="HTML Typewriter" w:semiHidden="1" w:unhideWhenUsed="1"/>
     <w:lsdException w:name="HTML Variable" w:semiHidden="1" w:unhideWhenUsed="1"/>
-    <w:lsdException w:name="Normal Table" w:semiHidden="1" w:unhideWhenUsed="1"/>
     <w:lsdException w:name="annotation subject" w:semiHidden="1" w:unhideWhenUsed="1"/>
     <w:lsdException w:name="No List" w:semiHidden="1" w:unhideWhenUsed="1"/>
     <w:lsdException w:name="Outline List 1" w:semiHidden="1" w:unhideWhenUsed="1"/>
@@ -13020,11 +13400,8 @@
     <w:lsdException w:name="Table Contemporary" w:semiHidden="1" w:unhideWhenUsed="1"/>
     <w:lsdException w:name="Table Elegant" w:semiHidden="1" w:unhideWhenUsed="1"/>
     <w:lsdException w:name="Table Professional" w:semiHidden="1" w:unhideWhenUsed="1"/>
-    <w:lsdException w:name="Table Subtle 1" w:semiHidden="1" w:unhideWhenUsed="1"/>
     <w:lsdException w:name="Table Subtle 2" w:semiHidden="1" w:unhideWhenUsed="1"/>
     <w:lsdException w:name="Table Web 1" w:semiHidden="1" w:unhideWhenUsed="1"/>
-    <w:lsdException w:name="Table Web 2" w:semiHidden="1" w:unhideWhenUsed="1"/>
-    <w:lsdException w:name="Table Web 3" w:semiHidden="1" w:unhideWhenUsed="1"/>
     <w:lsdException w:name="Balloon Text" w:semiHidden="1" w:unhideWhenUsed="1"/>
     <w:lsdException w:name="Table Grid" w:uiPriority="59"/>
     <w:lsdException w:name="Table Theme" w:semiHidden="1" w:unhideWhenUsed="1"/>
@@ -13243,6 +13620,11 @@
     <w:lsdException w:name="List Table 5 Dark Accent 6" w:uiPriority="50"/>
     <w:lsdException w:name="List Table 6 Colorful Accent 6" w:uiPriority="51"/>
     <w:lsdException w:name="List Table 7 Colorful Accent 6" w:uiPriority="52"/>
+    <w:lsdException w:name="Mention" w:semiHidden="1" w:unhideWhenUsed="1"/>
+    <w:lsdException w:name="Smart Hyperlink" w:semiHidden="1" w:unhideWhenUsed="1"/>
+    <w:lsdException w:name="Hashtag" w:semiHidden="1" w:unhideWhenUsed="1"/>
+    <w:lsdException w:name="Unresolved Mention" w:semiHidden="1" w:unhideWhenUsed="1"/>
+    <w:lsdException w:name="Smart Link" w:semiHidden="1" w:unhideWhenUsed="1"/>
   </w:latentStyles>
   <w:style w:type="paragraph" w:default="1" w:styleId="Normal">
     <w:name w:val="Normal"/>

--- a/Nhom08_45K21.2.docx
+++ b/Nhom08_45K21.2.docx
@@ -2346,25 +2346,7 @@
                 <w:bCs/>
                 <w:noProof/>
               </w:rPr>
-              <w:t>Thực hiện backu</w:t>
-            </w:r>
-            <w:r>
-              <w:rPr>
-                <w:rStyle w:val="Hyperlink"/>
-                <w:b/>
-                <w:bCs/>
-                <w:noProof/>
-              </w:rPr>
-              <w:t>p</w:t>
-            </w:r>
-            <w:r>
-              <w:rPr>
-                <w:rStyle w:val="Hyperlink"/>
-                <w:b/>
-                <w:bCs/>
-                <w:noProof/>
-              </w:rPr>
-              <w:t xml:space="preserve"> bằng form</w:t>
+              <w:t>Thực hiện backup bằng form</w:t>
             </w:r>
             <w:r>
               <w:rPr>
@@ -10903,6 +10885,238 @@
         <w:t>Thực hiện backup tự động</w:t>
       </w:r>
       <w:bookmarkEnd w:id="22"/>
+    </w:p>
+    <w:p>
+      <w:r>
+        <w:t>Ngoài cách Backup bằng form thì chúng ta còn có thể thực hiện backup tự động để tiết kiệm thời gian và đảm bảo an toàn:</w:t>
+      </w:r>
+    </w:p>
+    <w:p>
+      <w:r>
+        <w:rPr>
+          <w:noProof/>
+        </w:rPr>
+        <w:drawing>
+          <wp:inline distT="0" distB="0" distL="0" distR="0" wp14:anchorId="797BF5FD" wp14:editId="165CBE76">
+            <wp:extent cx="4581525" cy="2971800"/>
+            <wp:effectExtent l="0" t="0" r="9525" b="0"/>
+            <wp:docPr id="20" name="Picture 20"/>
+            <wp:cNvGraphicFramePr>
+              <a:graphicFrameLocks xmlns:a="http://schemas.openxmlformats.org/drawingml/2006/main" noChangeAspect="1"/>
+            </wp:cNvGraphicFramePr>
+            <a:graphic xmlns:a="http://schemas.openxmlformats.org/drawingml/2006/main">
+              <a:graphicData uri="http://schemas.openxmlformats.org/drawingml/2006/picture">
+                <pic:pic xmlns:pic="http://schemas.openxmlformats.org/drawingml/2006/picture">
+                  <pic:nvPicPr>
+                    <pic:cNvPr id="0" name="Picture 1"/>
+                    <pic:cNvPicPr>
+                      <a:picLocks noChangeAspect="1" noChangeArrowheads="1"/>
+                    </pic:cNvPicPr>
+                  </pic:nvPicPr>
+                  <pic:blipFill>
+                    <a:blip r:embed="rId46">
+                      <a:extLst>
+                        <a:ext uri="{28A0092B-C50C-407E-A947-70E740481C1C}">
+                          <a14:useLocalDpi xmlns:a14="http://schemas.microsoft.com/office/drawing/2010/main" val="0"/>
+                        </a:ext>
+                      </a:extLst>
+                    </a:blip>
+                    <a:srcRect/>
+                    <a:stretch>
+                      <a:fillRect/>
+                    </a:stretch>
+                  </pic:blipFill>
+                  <pic:spPr bwMode="auto">
+                    <a:xfrm>
+                      <a:off x="0" y="0"/>
+                      <a:ext cx="4587978" cy="2975986"/>
+                    </a:xfrm>
+                    <a:prstGeom prst="rect">
+                      <a:avLst/>
+                    </a:prstGeom>
+                    <a:noFill/>
+                    <a:ln>
+                      <a:noFill/>
+                    </a:ln>
+                  </pic:spPr>
+                </pic:pic>
+              </a:graphicData>
+            </a:graphic>
+          </wp:inline>
+        </w:drawing>
+      </w:r>
+    </w:p>
+    <w:p>
+      <w:r>
+        <w:rPr>
+          <w:noProof/>
+        </w:rPr>
+        <w:lastRenderedPageBreak/>
+        <w:drawing>
+          <wp:inline distT="0" distB="0" distL="0" distR="0" wp14:anchorId="2398D922" wp14:editId="6B420047">
+            <wp:extent cx="5312567" cy="4518660"/>
+            <wp:effectExtent l="0" t="0" r="2540" b="0"/>
+            <wp:docPr id="19" name="Picture 19"/>
+            <wp:cNvGraphicFramePr>
+              <a:graphicFrameLocks xmlns:a="http://schemas.openxmlformats.org/drawingml/2006/main" noChangeAspect="1"/>
+            </wp:cNvGraphicFramePr>
+            <a:graphic xmlns:a="http://schemas.openxmlformats.org/drawingml/2006/main">
+              <a:graphicData uri="http://schemas.openxmlformats.org/drawingml/2006/picture">
+                <pic:pic xmlns:pic="http://schemas.openxmlformats.org/drawingml/2006/picture">
+                  <pic:nvPicPr>
+                    <pic:cNvPr id="0" name="Picture 5"/>
+                    <pic:cNvPicPr>
+                      <a:picLocks noChangeAspect="1" noChangeArrowheads="1"/>
+                    </pic:cNvPicPr>
+                  </pic:nvPicPr>
+                  <pic:blipFill>
+                    <a:blip r:embed="rId47">
+                      <a:extLst>
+                        <a:ext uri="{28A0092B-C50C-407E-A947-70E740481C1C}">
+                          <a14:useLocalDpi xmlns:a14="http://schemas.microsoft.com/office/drawing/2010/main" val="0"/>
+                        </a:ext>
+                      </a:extLst>
+                    </a:blip>
+                    <a:srcRect/>
+                    <a:stretch>
+                      <a:fillRect/>
+                    </a:stretch>
+                  </pic:blipFill>
+                  <pic:spPr bwMode="auto">
+                    <a:xfrm>
+                      <a:off x="0" y="0"/>
+                      <a:ext cx="5333152" cy="4536168"/>
+                    </a:xfrm>
+                    <a:prstGeom prst="rect">
+                      <a:avLst/>
+                    </a:prstGeom>
+                    <a:noFill/>
+                    <a:ln>
+                      <a:noFill/>
+                    </a:ln>
+                  </pic:spPr>
+                </pic:pic>
+              </a:graphicData>
+            </a:graphic>
+          </wp:inline>
+        </w:drawing>
+      </w:r>
+    </w:p>
+    <w:p>
+      <w:r>
+        <w:rPr>
+          <w:noProof/>
+        </w:rPr>
+        <w:drawing>
+          <wp:inline distT="0" distB="0" distL="0" distR="0" wp14:anchorId="39CEA852" wp14:editId="54FFBB3B">
+            <wp:extent cx="5362076" cy="4427220"/>
+            <wp:effectExtent l="0" t="0" r="0" b="0"/>
+            <wp:docPr id="13" name="Picture 13"/>
+            <wp:cNvGraphicFramePr>
+              <a:graphicFrameLocks xmlns:a="http://schemas.openxmlformats.org/drawingml/2006/main" noChangeAspect="1"/>
+            </wp:cNvGraphicFramePr>
+            <a:graphic xmlns:a="http://schemas.openxmlformats.org/drawingml/2006/main">
+              <a:graphicData uri="http://schemas.openxmlformats.org/drawingml/2006/picture">
+                <pic:pic xmlns:pic="http://schemas.openxmlformats.org/drawingml/2006/picture">
+                  <pic:nvPicPr>
+                    <pic:cNvPr id="0" name="Picture 2"/>
+                    <pic:cNvPicPr>
+                      <a:picLocks noChangeAspect="1" noChangeArrowheads="1"/>
+                    </pic:cNvPicPr>
+                  </pic:nvPicPr>
+                  <pic:blipFill>
+                    <a:blip r:embed="rId48">
+                      <a:extLst>
+                        <a:ext uri="{28A0092B-C50C-407E-A947-70E740481C1C}">
+                          <a14:useLocalDpi xmlns:a14="http://schemas.microsoft.com/office/drawing/2010/main" val="0"/>
+                        </a:ext>
+                      </a:extLst>
+                    </a:blip>
+                    <a:srcRect/>
+                    <a:stretch>
+                      <a:fillRect/>
+                    </a:stretch>
+                  </pic:blipFill>
+                  <pic:spPr bwMode="auto">
+                    <a:xfrm>
+                      <a:off x="0" y="0"/>
+                      <a:ext cx="5380563" cy="4442484"/>
+                    </a:xfrm>
+                    <a:prstGeom prst="rect">
+                      <a:avLst/>
+                    </a:prstGeom>
+                    <a:noFill/>
+                    <a:ln>
+                      <a:noFill/>
+                    </a:ln>
+                  </pic:spPr>
+                </pic:pic>
+              </a:graphicData>
+            </a:graphic>
+          </wp:inline>
+        </w:drawing>
+      </w:r>
+    </w:p>
+    <w:p>
+      <w:r>
+        <w:lastRenderedPageBreak/>
+        <w:t xml:space="preserve">Backup dữ liệu mỗi tuần 1 lần vào lúc 12h </w:t>
+      </w:r>
+    </w:p>
+    <w:p>
+      <w:r>
+        <w:rPr>
+          <w:noProof/>
+        </w:rPr>
+        <w:drawing>
+          <wp:inline distT="0" distB="0" distL="0" distR="0" wp14:anchorId="481C29C1" wp14:editId="20885400">
+            <wp:extent cx="6120130" cy="5610225"/>
+            <wp:effectExtent l="0" t="0" r="0" b="9525"/>
+            <wp:docPr id="8" name="Picture 8"/>
+            <wp:cNvGraphicFramePr>
+              <a:graphicFrameLocks xmlns:a="http://schemas.openxmlformats.org/drawingml/2006/main" noChangeAspect="1"/>
+            </wp:cNvGraphicFramePr>
+            <a:graphic xmlns:a="http://schemas.openxmlformats.org/drawingml/2006/main">
+              <a:graphicData uri="http://schemas.openxmlformats.org/drawingml/2006/picture">
+                <pic:pic xmlns:pic="http://schemas.openxmlformats.org/drawingml/2006/picture">
+                  <pic:nvPicPr>
+                    <pic:cNvPr id="0" name="Picture 6"/>
+                    <pic:cNvPicPr>
+                      <a:picLocks noChangeAspect="1" noChangeArrowheads="1"/>
+                    </pic:cNvPicPr>
+                  </pic:nvPicPr>
+                  <pic:blipFill>
+                    <a:blip r:embed="rId49">
+                      <a:extLst>
+                        <a:ext uri="{28A0092B-C50C-407E-A947-70E740481C1C}">
+                          <a14:useLocalDpi xmlns:a14="http://schemas.microsoft.com/office/drawing/2010/main" val="0"/>
+                        </a:ext>
+                      </a:extLst>
+                    </a:blip>
+                    <a:srcRect/>
+                    <a:stretch>
+                      <a:fillRect/>
+                    </a:stretch>
+                  </pic:blipFill>
+                  <pic:spPr bwMode="auto">
+                    <a:xfrm>
+                      <a:off x="0" y="0"/>
+                      <a:ext cx="6120130" cy="5610225"/>
+                    </a:xfrm>
+                    <a:prstGeom prst="rect">
+                      <a:avLst/>
+                    </a:prstGeom>
+                    <a:noFill/>
+                    <a:ln>
+                      <a:noFill/>
+                    </a:ln>
+                  </pic:spPr>
+                </pic:pic>
+              </a:graphicData>
+            </a:graphic>
+          </wp:inline>
+        </w:drawing>
+      </w:r>
     </w:p>
     <w:p>
       <w:pPr>
@@ -13358,6 +13572,7 @@
     <w:lsdException w:name="HTML Sample" w:semiHidden="1" w:unhideWhenUsed="1"/>
     <w:lsdException w:name="HTML Typewriter" w:semiHidden="1" w:unhideWhenUsed="1"/>
     <w:lsdException w:name="HTML Variable" w:semiHidden="1" w:unhideWhenUsed="1"/>
+    <w:lsdException w:name="Normal Table" w:semiHidden="1" w:unhideWhenUsed="1"/>
     <w:lsdException w:name="annotation subject" w:semiHidden="1" w:unhideWhenUsed="1"/>
     <w:lsdException w:name="No List" w:semiHidden="1" w:unhideWhenUsed="1"/>
     <w:lsdException w:name="Outline List 1" w:semiHidden="1" w:unhideWhenUsed="1"/>
@@ -13400,8 +13615,11 @@
     <w:lsdException w:name="Table Contemporary" w:semiHidden="1" w:unhideWhenUsed="1"/>
     <w:lsdException w:name="Table Elegant" w:semiHidden="1" w:unhideWhenUsed="1"/>
     <w:lsdException w:name="Table Professional" w:semiHidden="1" w:unhideWhenUsed="1"/>
+    <w:lsdException w:name="Table Subtle 1" w:semiHidden="1" w:unhideWhenUsed="1"/>
     <w:lsdException w:name="Table Subtle 2" w:semiHidden="1" w:unhideWhenUsed="1"/>
     <w:lsdException w:name="Table Web 1" w:semiHidden="1" w:unhideWhenUsed="1"/>
+    <w:lsdException w:name="Table Web 2" w:semiHidden="1" w:unhideWhenUsed="1"/>
+    <w:lsdException w:name="Table Web 3" w:semiHidden="1" w:unhideWhenUsed="1"/>
     <w:lsdException w:name="Balloon Text" w:semiHidden="1" w:unhideWhenUsed="1"/>
     <w:lsdException w:name="Table Grid" w:uiPriority="59"/>
     <w:lsdException w:name="Table Theme" w:semiHidden="1" w:unhideWhenUsed="1"/>

--- a/Nhom08_45K21.2.docx
+++ b/Nhom08_45K21.2.docx
@@ -1,6 +1,6 @@
 
 <file path=word/document.xml><?xml version="1.0" encoding="utf-8"?>
-<w:document xmlns:wpc="http://schemas.microsoft.com/office/word/2010/wordprocessingCanvas" xmlns:cx="http://schemas.microsoft.com/office/drawing/2014/chartex" xmlns:cx1="http://schemas.microsoft.com/office/drawing/2015/9/8/chartex" xmlns:cx2="http://schemas.microsoft.com/office/drawing/2015/10/21/chartex" xmlns:cx3="http://schemas.microsoft.com/office/drawing/2016/5/9/chartex" xmlns:cx4="http://schemas.microsoft.com/office/drawing/2016/5/10/chartex" xmlns:cx5="http://schemas.microsoft.com/office/drawing/2016/5/11/chartex" xmlns:cx6="http://schemas.microsoft.com/office/drawing/2016/5/12/chartex" xmlns:cx7="http://schemas.microsoft.com/office/drawing/2016/5/13/chartex" xmlns:cx8="http://schemas.microsoft.com/office/drawing/2016/5/14/chartex" xmlns:mc="http://schemas.openxmlformats.org/markup-compatibility/2006" xmlns:aink="http://schemas.microsoft.com/office/drawing/2016/ink" xmlns:am3d="http://schemas.microsoft.com/office/drawing/2017/model3d" xmlns:o="urn:schemas-microsoft-com:office:office" xmlns:r="http://schemas.openxmlformats.org/officeDocument/2006/relationships" xmlns:m="http://schemas.openxmlformats.org/officeDocument/2006/math" xmlns:v="urn:schemas-microsoft-com:vml" xmlns:wp14="http://schemas.microsoft.com/office/word/2010/wordprocessingDrawing" xmlns:wp="http://schemas.openxmlformats.org/drawingml/2006/wordprocessingDrawing" xmlns:w10="urn:schemas-microsoft-com:office:word" xmlns:w="http://schemas.openxmlformats.org/wordprocessingml/2006/main" xmlns:w14="http://schemas.microsoft.com/office/word/2010/wordml" xmlns:w15="http://schemas.microsoft.com/office/word/2012/wordml" xmlns:w16cex="http://schemas.microsoft.com/office/word/2018/wordml/cex" xmlns:w16cid="http://schemas.microsoft.com/office/word/2016/wordml/cid" xmlns:w16="http://schemas.microsoft.com/office/word/2018/wordml" xmlns:w16sdtdh="http://schemas.microsoft.com/office/word/2020/wordml/sdtdatahash" xmlns:w16se="http://schemas.microsoft.com/office/word/2015/wordml/symex" xmlns:wpg="http://schemas.microsoft.com/office/word/2010/wordprocessingGroup" xmlns:wpi="http://schemas.microsoft.com/office/word/2010/wordprocessingInk" xmlns:wne="http://schemas.microsoft.com/office/word/2006/wordml" xmlns:wps="http://schemas.microsoft.com/office/word/2010/wordprocessingShape" mc:Ignorable="w14 w15 w16se w16cid w16 w16cex w16sdtdh wp14">
+<w:document xmlns:wpc="http://schemas.microsoft.com/office/word/2010/wordprocessingCanvas" xmlns:cx="http://schemas.microsoft.com/office/drawing/2014/chartex" xmlns:mc="http://schemas.openxmlformats.org/markup-compatibility/2006" xmlns:o="urn:schemas-microsoft-com:office:office" xmlns:r="http://schemas.openxmlformats.org/officeDocument/2006/relationships" xmlns:m="http://schemas.openxmlformats.org/officeDocument/2006/math" xmlns:v="urn:schemas-microsoft-com:vml" xmlns:wp14="http://schemas.microsoft.com/office/word/2010/wordprocessingDrawing" xmlns:wp="http://schemas.openxmlformats.org/drawingml/2006/wordprocessingDrawing" xmlns:w10="urn:schemas-microsoft-com:office:word" xmlns:w="http://schemas.openxmlformats.org/wordprocessingml/2006/main" xmlns:w14="http://schemas.microsoft.com/office/word/2010/wordml" xmlns:w15="http://schemas.microsoft.com/office/word/2012/wordml" xmlns:w16se="http://schemas.microsoft.com/office/word/2015/wordml/symex" xmlns:wpg="http://schemas.microsoft.com/office/word/2010/wordprocessingGroup" xmlns:wpi="http://schemas.microsoft.com/office/word/2010/wordprocessingInk" xmlns:wne="http://schemas.microsoft.com/office/word/2006/wordml" xmlns:wps="http://schemas.microsoft.com/office/word/2010/wordprocessingShape" mc:Ignorable="w14 w15 w16se wp14">
   <w:body>
     <w:p>
       <w:pPr>
@@ -10735,7 +10735,6 @@
           <w:sz w:val="28"/>
           <w:szCs w:val="28"/>
         </w:rPr>
-        <w:lastRenderedPageBreak/>
         <w:t>Xác định và tạo index cho các thuộc tính</w:t>
       </w:r>
       <w:bookmarkEnd w:id="18"/>
@@ -10768,66 +10767,45 @@
     </w:p>
     <w:p>
       <w:pPr>
-        <w:pStyle w:val="Heading1"/>
-        <w:rPr>
-          <w:rFonts w:ascii="Times New Roman" w:hAnsi="Times New Roman" w:cs="Times New Roman"/>
+        <w:pStyle w:val="Heading2"/>
+        <w:rPr>
           <w:b/>
-          <w:bCs/>
-          <w:color w:val="000000" w:themeColor="text1"/>
-          <w:sz w:val="28"/>
-          <w:szCs w:val="28"/>
-        </w:rPr>
-      </w:pPr>
-      <w:bookmarkStart w:id="20" w:name="_Toc87902459"/>
-      <w:r>
-        <w:rPr>
-          <w:rFonts w:ascii="Times New Roman" w:hAnsi="Times New Roman" w:cs="Times New Roman"/>
+          <w:color w:val="auto"/>
+        </w:rPr>
+      </w:pPr>
+      <w:r>
+        <w:rPr>
           <w:b/>
-          <w:bCs/>
-          <w:color w:val="000000" w:themeColor="text1"/>
-          <w:sz w:val="28"/>
-          <w:szCs w:val="28"/>
-        </w:rPr>
-        <w:t>Xây dựng cơ chế backup dữ liệu</w:t>
-      </w:r>
-      <w:bookmarkEnd w:id="20"/>
-    </w:p>
-    <w:p>
-      <w:pPr>
-        <w:pStyle w:val="Heading2"/>
-        <w:rPr>
-          <w:rFonts w:ascii="Times New Roman" w:hAnsi="Times New Roman" w:cs="Times New Roman"/>
-          <w:b/>
-          <w:bCs/>
-          <w:color w:val="000000" w:themeColor="text1"/>
-          <w:sz w:val="28"/>
-          <w:szCs w:val="28"/>
-        </w:rPr>
-      </w:pPr>
-      <w:bookmarkStart w:id="21" w:name="_Toc87902460"/>
-      <w:r>
-        <w:rPr>
-          <w:rFonts w:ascii="Times New Roman" w:hAnsi="Times New Roman" w:cs="Times New Roman"/>
-          <w:b/>
-          <w:bCs/>
-          <w:color w:val="000000" w:themeColor="text1"/>
-          <w:sz w:val="28"/>
-          <w:szCs w:val="28"/>
-        </w:rPr>
-        <w:t>Thực hiện backup bằng form</w:t>
-      </w:r>
-      <w:bookmarkEnd w:id="21"/>
-    </w:p>
+          <w:color w:val="auto"/>
+        </w:rPr>
+        <w:t>Authentication</w:t>
+      </w:r>
+    </w:p>
+    <w:p>
+      <w:r>
+        <w:t xml:space="preserve">SQL Server xác thực những đăng nhập với 2 cơ chế: SQL Server Authentication và Window Authentication. Khi tạo tài khoản QUANLYTHUE và NHÂN VIÊN THUÊ ở trong SQL Server, nhóm chọn cơ chế SQL Server Authentication để có thể lưu cả tên đăng </w:t>
+      </w:r>
+      <w:r>
+        <w:lastRenderedPageBreak/>
+        <w:t>nhập và mật khẩu trong SQL Server. Khi đăng nhập vào với người dùng và mật khẩu,SQL Server sẽ kiểm tra xem và đưa ra quyết định cho đăng nhập vào hay là không.</w:t>
+      </w:r>
+    </w:p>
+    <w:p>
+      <w:r>
+        <w:t>Tạo tài khoản QUANLYTHUE với Database mặc định là VanChuyenKhach</w:t>
+      </w:r>
+    </w:p>
+    <w:p/>
     <w:p>
       <w:r>
         <w:rPr>
           <w:noProof/>
         </w:rPr>
         <w:drawing>
-          <wp:inline distT="0" distB="0" distL="0" distR="0" wp14:anchorId="2927CD38" wp14:editId="3C0F85E9">
-            <wp:extent cx="6120130" cy="2912110"/>
-            <wp:effectExtent l="0" t="0" r="0" b="2540"/>
-            <wp:docPr id="5" name="Picture 5"/>
+          <wp:inline distT="0" distB="0" distL="0" distR="0" wp14:anchorId="5CBA2940" wp14:editId="7A0AF741">
+            <wp:extent cx="5781675" cy="5458870"/>
+            <wp:effectExtent l="0" t="0" r="0" b="8890"/>
+            <wp:docPr id="29" name="Picture 29"/>
             <wp:cNvGraphicFramePr>
               <a:graphicFrameLocks xmlns:a="http://schemas.openxmlformats.org/drawingml/2006/main" noChangeAspect="1"/>
             </wp:cNvGraphicFramePr>
@@ -10847,6 +10825,304 @@
                   <pic:spPr>
                     <a:xfrm>
                       <a:off x="0" y="0"/>
+                      <a:ext cx="5794254" cy="5470747"/>
+                    </a:xfrm>
+                    <a:prstGeom prst="rect">
+                      <a:avLst/>
+                    </a:prstGeom>
+                  </pic:spPr>
+                </pic:pic>
+              </a:graphicData>
+            </a:graphic>
+          </wp:inline>
+        </w:drawing>
+      </w:r>
+    </w:p>
+    <w:p/>
+    <w:p>
+      <w:r>
+        <w:t>Tạo tài khoản NHANVIENTHUE với Database mặc định là VanChuyenKhach</w:t>
+      </w:r>
+    </w:p>
+    <w:p>
+      <w:r>
+        <w:rPr>
+          <w:noProof/>
+        </w:rPr>
+        <w:lastRenderedPageBreak/>
+        <w:drawing>
+          <wp:inline distT="0" distB="0" distL="0" distR="0" wp14:anchorId="336D6999" wp14:editId="3F88C085">
+            <wp:extent cx="5657850" cy="5327542"/>
+            <wp:effectExtent l="0" t="0" r="0" b="6985"/>
+            <wp:docPr id="30" name="Picture 30"/>
+            <wp:cNvGraphicFramePr>
+              <a:graphicFrameLocks xmlns:a="http://schemas.openxmlformats.org/drawingml/2006/main" noChangeAspect="1"/>
+            </wp:cNvGraphicFramePr>
+            <a:graphic xmlns:a="http://schemas.openxmlformats.org/drawingml/2006/main">
+              <a:graphicData uri="http://schemas.openxmlformats.org/drawingml/2006/picture">
+                <pic:pic xmlns:pic="http://schemas.openxmlformats.org/drawingml/2006/picture">
+                  <pic:nvPicPr>
+                    <pic:cNvPr id="1" name=""/>
+                    <pic:cNvPicPr/>
+                  </pic:nvPicPr>
+                  <pic:blipFill>
+                    <a:blip r:embed="rId46"/>
+                    <a:stretch>
+                      <a:fillRect/>
+                    </a:stretch>
+                  </pic:blipFill>
+                  <pic:spPr>
+                    <a:xfrm>
+                      <a:off x="0" y="0"/>
+                      <a:ext cx="5667332" cy="5336471"/>
+                    </a:xfrm>
+                    <a:prstGeom prst="rect">
+                      <a:avLst/>
+                    </a:prstGeom>
+                  </pic:spPr>
+                </pic:pic>
+              </a:graphicData>
+            </a:graphic>
+          </wp:inline>
+        </w:drawing>
+      </w:r>
+    </w:p>
+    <w:p/>
+    <w:p>
+      <w:pPr>
+        <w:pStyle w:val="Heading2"/>
+        <w:rPr>
+          <w:b/>
+          <w:color w:val="auto"/>
+        </w:rPr>
+      </w:pPr>
+      <w:r>
+        <w:rPr>
+          <w:b/>
+          <w:color w:val="auto"/>
+        </w:rPr>
+        <w:t>Authority</w:t>
+      </w:r>
+    </w:p>
+    <w:p>
+      <w:r>
+        <w:t>Khi tài khoản login khi được tạo ra, sẽ được phân quyền truy cập theo các Server Role phù hợp với mục đích login và server của user.</w:t>
+      </w:r>
+    </w:p>
+    <w:p>
+      <w:r>
+        <w:t>Fixed Database Role dùng gán một nhóm quyền về quản trị Database cho một login account/user trong mỗi Database.</w:t>
+      </w:r>
+    </w:p>
+    <w:p>
+      <w:pPr>
+        <w:pStyle w:val="ListParagraph"/>
+        <w:numPr>
+          <w:ilvl w:val="0"/>
+          <w:numId w:val="23"/>
+        </w:numPr>
+      </w:pPr>
+      <w:r>
+        <w:t xml:space="preserve"> Quản lý là người sở hữu và có mọi quyền sử dụng Database VanChuyenKhach </w:t>
+      </w:r>
+    </w:p>
+    <w:p>
+      <w:pPr>
+        <w:ind w:left="360"/>
+      </w:pPr>
+      <w:r>
+        <w:t>Db_owner cho phép quản lý có thể thực hiện bất kì tác vụ nào trong CSDL VanChuyenKhach.</w:t>
+      </w:r>
+    </w:p>
+    <w:p>
+      <w:pPr>
+        <w:ind w:left="360"/>
+      </w:pPr>
+      <w:r>
+        <w:rPr>
+          <w:noProof/>
+        </w:rPr>
+        <w:lastRenderedPageBreak/>
+        <w:drawing>
+          <wp:inline distT="0" distB="0" distL="0" distR="0" wp14:anchorId="780C30DA" wp14:editId="1B06E3FB">
+            <wp:extent cx="5762625" cy="5463866"/>
+            <wp:effectExtent l="0" t="0" r="0" b="3810"/>
+            <wp:docPr id="43" name="Picture 43"/>
+            <wp:cNvGraphicFramePr>
+              <a:graphicFrameLocks xmlns:a="http://schemas.openxmlformats.org/drawingml/2006/main" noChangeAspect="1"/>
+            </wp:cNvGraphicFramePr>
+            <a:graphic xmlns:a="http://schemas.openxmlformats.org/drawingml/2006/main">
+              <a:graphicData uri="http://schemas.openxmlformats.org/drawingml/2006/picture">
+                <pic:pic xmlns:pic="http://schemas.openxmlformats.org/drawingml/2006/picture">
+                  <pic:nvPicPr>
+                    <pic:cNvPr id="1" name=""/>
+                    <pic:cNvPicPr/>
+                  </pic:nvPicPr>
+                  <pic:blipFill>
+                    <a:blip r:embed="rId47"/>
+                    <a:stretch>
+                      <a:fillRect/>
+                    </a:stretch>
+                  </pic:blipFill>
+                  <pic:spPr>
+                    <a:xfrm>
+                      <a:off x="0" y="0"/>
+                      <a:ext cx="5776095" cy="5476638"/>
+                    </a:xfrm>
+                    <a:prstGeom prst="rect">
+                      <a:avLst/>
+                    </a:prstGeom>
+                  </pic:spPr>
+                </pic:pic>
+              </a:graphicData>
+            </a:graphic>
+          </wp:inline>
+        </w:drawing>
+      </w:r>
+    </w:p>
+    <w:p>
+      <w:pPr>
+        <w:pStyle w:val="ListParagraph"/>
+        <w:numPr>
+          <w:ilvl w:val="0"/>
+          <w:numId w:val="23"/>
+        </w:numPr>
+      </w:pPr>
+      <w:r>
+        <w:t>Phân quyền cho nhân viên chỉ có quyền xem</w:t>
+      </w:r>
+    </w:p>
+    <w:p>
+      <w:r>
+        <w:t>Db_datareader: Cho phép nhân viên đọc dữ liệu từ bất kì các bảng hoặc view của người dùng trong CSDL VanChuyenKhach ( quyền select)</w:t>
+      </w:r>
+    </w:p>
+    <w:p>
+      <w:r>
+        <w:rPr>
+          <w:noProof/>
+        </w:rPr>
+        <w:lastRenderedPageBreak/>
+        <w:drawing>
+          <wp:inline distT="0" distB="0" distL="0" distR="0" wp14:anchorId="5CB3B628" wp14:editId="4BC43A11">
+            <wp:extent cx="5600700" cy="5281793"/>
+            <wp:effectExtent l="0" t="0" r="0" b="0"/>
+            <wp:docPr id="44" name="Picture 44"/>
+            <wp:cNvGraphicFramePr>
+              <a:graphicFrameLocks xmlns:a="http://schemas.openxmlformats.org/drawingml/2006/main" noChangeAspect="1"/>
+            </wp:cNvGraphicFramePr>
+            <a:graphic xmlns:a="http://schemas.openxmlformats.org/drawingml/2006/main">
+              <a:graphicData uri="http://schemas.openxmlformats.org/drawingml/2006/picture">
+                <pic:pic xmlns:pic="http://schemas.openxmlformats.org/drawingml/2006/picture">
+                  <pic:nvPicPr>
+                    <pic:cNvPr id="1" name=""/>
+                    <pic:cNvPicPr/>
+                  </pic:nvPicPr>
+                  <pic:blipFill>
+                    <a:blip r:embed="rId48"/>
+                    <a:stretch>
+                      <a:fillRect/>
+                    </a:stretch>
+                  </pic:blipFill>
+                  <pic:spPr>
+                    <a:xfrm>
+                      <a:off x="0" y="0"/>
+                      <a:ext cx="5623916" cy="5303687"/>
+                    </a:xfrm>
+                    <a:prstGeom prst="rect">
+                      <a:avLst/>
+                    </a:prstGeom>
+                  </pic:spPr>
+                </pic:pic>
+              </a:graphicData>
+            </a:graphic>
+          </wp:inline>
+        </w:drawing>
+      </w:r>
+      <w:bookmarkStart w:id="20" w:name="_GoBack"/>
+      <w:bookmarkEnd w:id="20"/>
+    </w:p>
+    <w:p>
+      <w:pPr>
+        <w:pStyle w:val="Heading1"/>
+        <w:rPr>
+          <w:rFonts w:ascii="Times New Roman" w:hAnsi="Times New Roman" w:cs="Times New Roman"/>
+          <w:b/>
+          <w:bCs/>
+          <w:color w:val="000000" w:themeColor="text1"/>
+          <w:sz w:val="28"/>
+          <w:szCs w:val="28"/>
+        </w:rPr>
+      </w:pPr>
+      <w:bookmarkStart w:id="21" w:name="_Toc87902459"/>
+      <w:r>
+        <w:rPr>
+          <w:rFonts w:ascii="Times New Roman" w:hAnsi="Times New Roman" w:cs="Times New Roman"/>
+          <w:b/>
+          <w:bCs/>
+          <w:color w:val="000000" w:themeColor="text1"/>
+          <w:sz w:val="28"/>
+          <w:szCs w:val="28"/>
+        </w:rPr>
+        <w:t>Xây dựng cơ chế backup dữ liệu</w:t>
+      </w:r>
+      <w:bookmarkEnd w:id="21"/>
+    </w:p>
+    <w:p>
+      <w:pPr>
+        <w:pStyle w:val="Heading2"/>
+        <w:rPr>
+          <w:rFonts w:ascii="Times New Roman" w:hAnsi="Times New Roman" w:cs="Times New Roman"/>
+          <w:b/>
+          <w:bCs/>
+          <w:color w:val="000000" w:themeColor="text1"/>
+          <w:sz w:val="28"/>
+          <w:szCs w:val="28"/>
+        </w:rPr>
+      </w:pPr>
+      <w:bookmarkStart w:id="22" w:name="_Toc87902460"/>
+      <w:r>
+        <w:rPr>
+          <w:rFonts w:ascii="Times New Roman" w:hAnsi="Times New Roman" w:cs="Times New Roman"/>
+          <w:b/>
+          <w:bCs/>
+          <w:color w:val="000000" w:themeColor="text1"/>
+          <w:sz w:val="28"/>
+          <w:szCs w:val="28"/>
+        </w:rPr>
+        <w:t>Thực hiện backup bằng form</w:t>
+      </w:r>
+      <w:bookmarkEnd w:id="22"/>
+    </w:p>
+    <w:p>
+      <w:r>
+        <w:rPr>
+          <w:noProof/>
+        </w:rPr>
+        <w:drawing>
+          <wp:inline distT="0" distB="0" distL="0" distR="0" wp14:anchorId="2927CD38" wp14:editId="3C0F85E9">
+            <wp:extent cx="6120130" cy="2912110"/>
+            <wp:effectExtent l="0" t="0" r="0" b="2540"/>
+            <wp:docPr id="5" name="Picture 5"/>
+            <wp:cNvGraphicFramePr>
+              <a:graphicFrameLocks xmlns:a="http://schemas.openxmlformats.org/drawingml/2006/main" noChangeAspect="1"/>
+            </wp:cNvGraphicFramePr>
+            <a:graphic xmlns:a="http://schemas.openxmlformats.org/drawingml/2006/main">
+              <a:graphicData uri="http://schemas.openxmlformats.org/drawingml/2006/picture">
+                <pic:pic xmlns:pic="http://schemas.openxmlformats.org/drawingml/2006/picture">
+                  <pic:nvPicPr>
+                    <pic:cNvPr id="1" name=""/>
+                    <pic:cNvPicPr/>
+                  </pic:nvPicPr>
+                  <pic:blipFill>
+                    <a:blip r:embed="rId49"/>
+                    <a:stretch>
+                      <a:fillRect/>
+                    </a:stretch>
+                  </pic:blipFill>
+                  <pic:spPr>
+                    <a:xfrm>
+                      <a:off x="0" y="0"/>
                       <a:ext cx="6120130" cy="2912110"/>
                     </a:xfrm>
                     <a:prstGeom prst="rect">
@@ -10872,7 +11148,7 @@
           <w:szCs w:val="28"/>
         </w:rPr>
       </w:pPr>
-      <w:bookmarkStart w:id="22" w:name="_Toc87902461"/>
+      <w:bookmarkStart w:id="23" w:name="_Toc87902461"/>
       <w:r>
         <w:rPr>
           <w:rFonts w:ascii="Times New Roman" w:hAnsi="Times New Roman" w:cs="Times New Roman"/>
@@ -10882,9 +11158,10 @@
           <w:sz w:val="28"/>
           <w:szCs w:val="28"/>
         </w:rPr>
+        <w:lastRenderedPageBreak/>
         <w:t>Thực hiện backup tự động</w:t>
       </w:r>
-      <w:bookmarkEnd w:id="22"/>
+      <w:bookmarkEnd w:id="23"/>
     </w:p>
     <w:p>
       <w:r>
@@ -10914,7 +11191,7 @@
                     </pic:cNvPicPr>
                   </pic:nvPicPr>
                   <pic:blipFill>
-                    <a:blip r:embed="rId46">
+                    <a:blip r:embed="rId50">
                       <a:extLst>
                         <a:ext uri="{28A0092B-C50C-407E-A947-70E740481C1C}">
                           <a14:useLocalDpi xmlns:a14="http://schemas.microsoft.com/office/drawing/2010/main" val="0"/>
@@ -10951,7 +11228,6 @@
         <w:rPr>
           <w:noProof/>
         </w:rPr>
-        <w:lastRenderedPageBreak/>
         <w:drawing>
           <wp:inline distT="0" distB="0" distL="0" distR="0" wp14:anchorId="2398D922" wp14:editId="6B420047">
             <wp:extent cx="5312567" cy="4518660"/>
@@ -10970,7 +11246,7 @@
                     </pic:cNvPicPr>
                   </pic:nvPicPr>
                   <pic:blipFill>
-                    <a:blip r:embed="rId47">
+                    <a:blip r:embed="rId51">
                       <a:extLst>
                         <a:ext uri="{28A0092B-C50C-407E-A947-70E740481C1C}">
                           <a14:useLocalDpi xmlns:a14="http://schemas.microsoft.com/office/drawing/2010/main" val="0"/>
@@ -11007,6 +11283,7 @@
         <w:rPr>
           <w:noProof/>
         </w:rPr>
+        <w:lastRenderedPageBreak/>
         <w:drawing>
           <wp:inline distT="0" distB="0" distL="0" distR="0" wp14:anchorId="39CEA852" wp14:editId="54FFBB3B">
             <wp:extent cx="5362076" cy="4427220"/>
@@ -11025,7 +11302,7 @@
                     </pic:cNvPicPr>
                   </pic:nvPicPr>
                   <pic:blipFill>
-                    <a:blip r:embed="rId48">
+                    <a:blip r:embed="rId52">
                       <a:extLst>
                         <a:ext uri="{28A0092B-C50C-407E-A947-70E740481C1C}">
                           <a14:useLocalDpi xmlns:a14="http://schemas.microsoft.com/office/drawing/2010/main" val="0"/>
@@ -11059,15 +11336,15 @@
     </w:p>
     <w:p>
       <w:r>
+        <w:t xml:space="preserve">Backup dữ liệu mỗi tuần 1 lần vào lúc 12h </w:t>
+      </w:r>
+    </w:p>
+    <w:p>
+      <w:r>
+        <w:rPr>
+          <w:noProof/>
+        </w:rPr>
         <w:lastRenderedPageBreak/>
-        <w:t xml:space="preserve">Backup dữ liệu mỗi tuần 1 lần vào lúc 12h </w:t>
-      </w:r>
-    </w:p>
-    <w:p>
-      <w:r>
-        <w:rPr>
-          <w:noProof/>
-        </w:rPr>
         <w:drawing>
           <wp:inline distT="0" distB="0" distL="0" distR="0" wp14:anchorId="481C29C1" wp14:editId="20885400">
             <wp:extent cx="6120130" cy="5610225"/>
@@ -11086,7 +11363,7 @@
                     </pic:cNvPicPr>
                   </pic:nvPicPr>
                   <pic:blipFill>
-                    <a:blip r:embed="rId49">
+                    <a:blip r:embed="rId53">
                       <a:extLst>
                         <a:ext uri="{28A0092B-C50C-407E-A947-70E740481C1C}">
                           <a14:useLocalDpi xmlns:a14="http://schemas.microsoft.com/office/drawing/2010/main" val="0"/>
@@ -11130,7 +11407,7 @@
           <w:szCs w:val="28"/>
         </w:rPr>
       </w:pPr>
-      <w:bookmarkStart w:id="23" w:name="_Toc87902462"/>
+      <w:bookmarkStart w:id="24" w:name="_Toc87902462"/>
       <w:r>
         <w:rPr>
           <w:rFonts w:ascii="Times New Roman" w:hAnsi="Times New Roman" w:cs="Times New Roman"/>
@@ -11142,7 +11419,7 @@
         </w:rPr>
         <w:t>Phát triển ứng dụng</w:t>
       </w:r>
-      <w:bookmarkEnd w:id="23"/>
+      <w:bookmarkEnd w:id="24"/>
     </w:p>
     <w:p>
       <w:pPr>
@@ -11156,7 +11433,7 @@
           <w:szCs w:val="28"/>
         </w:rPr>
       </w:pPr>
-      <w:bookmarkStart w:id="24" w:name="_Toc87902463"/>
+      <w:bookmarkStart w:id="25" w:name="_Toc87902463"/>
       <w:r>
         <w:rPr>
           <w:rFonts w:ascii="Times New Roman" w:hAnsi="Times New Roman" w:cs="Times New Roman"/>
@@ -11168,7 +11445,7 @@
         </w:rPr>
         <w:t>Phương án giải quyết vấn đề dữ liệu lớn</w:t>
       </w:r>
-      <w:bookmarkEnd w:id="24"/>
+      <w:bookmarkEnd w:id="25"/>
     </w:p>
     <w:p>
       <w:pPr>
@@ -11182,7 +11459,7 @@
           <w:szCs w:val="28"/>
         </w:rPr>
       </w:pPr>
-      <w:bookmarkStart w:id="25" w:name="_Toc87902464"/>
+      <w:bookmarkStart w:id="26" w:name="_Toc87902464"/>
       <w:r>
         <w:rPr>
           <w:rFonts w:ascii="Times New Roman" w:hAnsi="Times New Roman" w:cs="Times New Roman"/>
@@ -11194,7 +11471,7 @@
         </w:rPr>
         <w:t>Đề phòng phương án bị tấn công bằng SQL Injection</w:t>
       </w:r>
-      <w:bookmarkEnd w:id="25"/>
+      <w:bookmarkEnd w:id="26"/>
     </w:p>
     <w:sectPr>
       <w:type w:val="continuous"/>
@@ -11210,7 +11487,7 @@
 </file>
 
 <file path=word/endnotes.xml><?xml version="1.0" encoding="utf-8"?>
-<w:endnotes xmlns:wpc="http://schemas.microsoft.com/office/word/2010/wordprocessingCanvas" xmlns:cx="http://schemas.microsoft.com/office/drawing/2014/chartex" xmlns:cx1="http://schemas.microsoft.com/office/drawing/2015/9/8/chartex" xmlns:cx2="http://schemas.microsoft.com/office/drawing/2015/10/21/chartex" xmlns:cx3="http://schemas.microsoft.com/office/drawing/2016/5/9/chartex" xmlns:cx4="http://schemas.microsoft.com/office/drawing/2016/5/10/chartex" xmlns:cx5="http://schemas.microsoft.com/office/drawing/2016/5/11/chartex" xmlns:cx6="http://schemas.microsoft.com/office/drawing/2016/5/12/chartex" xmlns:cx7="http://schemas.microsoft.com/office/drawing/2016/5/13/chartex" xmlns:cx8="http://schemas.microsoft.com/office/drawing/2016/5/14/chartex" xmlns:mc="http://schemas.openxmlformats.org/markup-compatibility/2006" xmlns:aink="http://schemas.microsoft.com/office/drawing/2016/ink" xmlns:am3d="http://schemas.microsoft.com/office/drawing/2017/model3d" xmlns:o="urn:schemas-microsoft-com:office:office" xmlns:r="http://schemas.openxmlformats.org/officeDocument/2006/relationships" xmlns:m="http://schemas.openxmlformats.org/officeDocument/2006/math" xmlns:v="urn:schemas-microsoft-com:vml" xmlns:wp14="http://schemas.microsoft.com/office/word/2010/wordprocessingDrawing" xmlns:wp="http://schemas.openxmlformats.org/drawingml/2006/wordprocessingDrawing" xmlns:w10="urn:schemas-microsoft-com:office:word" xmlns:w="http://schemas.openxmlformats.org/wordprocessingml/2006/main" xmlns:w14="http://schemas.microsoft.com/office/word/2010/wordml" xmlns:w15="http://schemas.microsoft.com/office/word/2012/wordml" xmlns:w16cex="http://schemas.microsoft.com/office/word/2018/wordml/cex" xmlns:w16cid="http://schemas.microsoft.com/office/word/2016/wordml/cid" xmlns:w16="http://schemas.microsoft.com/office/word/2018/wordml" xmlns:w16sdtdh="http://schemas.microsoft.com/office/word/2020/wordml/sdtdatahash" xmlns:w16se="http://schemas.microsoft.com/office/word/2015/wordml/symex" xmlns:wpg="http://schemas.microsoft.com/office/word/2010/wordprocessingGroup" xmlns:wpi="http://schemas.microsoft.com/office/word/2010/wordprocessingInk" xmlns:wne="http://schemas.microsoft.com/office/word/2006/wordml" xmlns:wps="http://schemas.microsoft.com/office/word/2010/wordprocessingShape" mc:Ignorable="w14 w15 w16se w16cid w16 w16cex w16sdtdh wp14">
+<w:endnotes xmlns:wpc="http://schemas.microsoft.com/office/word/2010/wordprocessingCanvas" xmlns:cx="http://schemas.microsoft.com/office/drawing/2014/chartex" xmlns:mc="http://schemas.openxmlformats.org/markup-compatibility/2006" xmlns:o="urn:schemas-microsoft-com:office:office" xmlns:r="http://schemas.openxmlformats.org/officeDocument/2006/relationships" xmlns:m="http://schemas.openxmlformats.org/officeDocument/2006/math" xmlns:v="urn:schemas-microsoft-com:vml" xmlns:wp14="http://schemas.microsoft.com/office/word/2010/wordprocessingDrawing" xmlns:wp="http://schemas.openxmlformats.org/drawingml/2006/wordprocessingDrawing" xmlns:w10="urn:schemas-microsoft-com:office:word" xmlns:w="http://schemas.openxmlformats.org/wordprocessingml/2006/main" xmlns:w14="http://schemas.microsoft.com/office/word/2010/wordml" xmlns:w15="http://schemas.microsoft.com/office/word/2012/wordml" xmlns:w16se="http://schemas.microsoft.com/office/word/2015/wordml/symex" xmlns:wpg="http://schemas.microsoft.com/office/word/2010/wordprocessingGroup" xmlns:wpi="http://schemas.microsoft.com/office/word/2010/wordprocessingInk" xmlns:wne="http://schemas.microsoft.com/office/word/2006/wordml" xmlns:wps="http://schemas.microsoft.com/office/word/2010/wordprocessingShape" mc:Ignorable="w14 w15 w16se wp14">
   <w:endnote w:type="separator" w:id="-1">
     <w:p>
       <w:pPr>
@@ -11235,7 +11512,7 @@
 </file>
 
 <file path=word/footer1.xml><?xml version="1.0" encoding="utf-8"?>
-<w:ftr xmlns:wpc="http://schemas.microsoft.com/office/word/2010/wordprocessingCanvas" xmlns:cx="http://schemas.microsoft.com/office/drawing/2014/chartex" xmlns:cx1="http://schemas.microsoft.com/office/drawing/2015/9/8/chartex" xmlns:cx2="http://schemas.microsoft.com/office/drawing/2015/10/21/chartex" xmlns:cx3="http://schemas.microsoft.com/office/drawing/2016/5/9/chartex" xmlns:cx4="http://schemas.microsoft.com/office/drawing/2016/5/10/chartex" xmlns:cx5="http://schemas.microsoft.com/office/drawing/2016/5/11/chartex" xmlns:cx6="http://schemas.microsoft.com/office/drawing/2016/5/12/chartex" xmlns:cx7="http://schemas.microsoft.com/office/drawing/2016/5/13/chartex" xmlns:cx8="http://schemas.microsoft.com/office/drawing/2016/5/14/chartex" xmlns:mc="http://schemas.openxmlformats.org/markup-compatibility/2006" xmlns:aink="http://schemas.microsoft.com/office/drawing/2016/ink" xmlns:am3d="http://schemas.microsoft.com/office/drawing/2017/model3d" xmlns:o="urn:schemas-microsoft-com:office:office" xmlns:r="http://schemas.openxmlformats.org/officeDocument/2006/relationships" xmlns:m="http://schemas.openxmlformats.org/officeDocument/2006/math" xmlns:v="urn:schemas-microsoft-com:vml" xmlns:wp14="http://schemas.microsoft.com/office/word/2010/wordprocessingDrawing" xmlns:wp="http://schemas.openxmlformats.org/drawingml/2006/wordprocessingDrawing" xmlns:w10="urn:schemas-microsoft-com:office:word" xmlns:w="http://schemas.openxmlformats.org/wordprocessingml/2006/main" xmlns:w14="http://schemas.microsoft.com/office/word/2010/wordml" xmlns:w15="http://schemas.microsoft.com/office/word/2012/wordml" xmlns:w16cex="http://schemas.microsoft.com/office/word/2018/wordml/cex" xmlns:w16cid="http://schemas.microsoft.com/office/word/2016/wordml/cid" xmlns:w16="http://schemas.microsoft.com/office/word/2018/wordml" xmlns:w16sdtdh="http://schemas.microsoft.com/office/word/2020/wordml/sdtdatahash" xmlns:w16se="http://schemas.microsoft.com/office/word/2015/wordml/symex" xmlns:wpg="http://schemas.microsoft.com/office/word/2010/wordprocessingGroup" xmlns:wpi="http://schemas.microsoft.com/office/word/2010/wordprocessingInk" xmlns:wne="http://schemas.microsoft.com/office/word/2006/wordml" xmlns:wps="http://schemas.microsoft.com/office/word/2010/wordprocessingShape" mc:Ignorable="w14 w15 w16se w16cid w16 w16cex w16sdtdh wp14">
+<w:ftr xmlns:wpc="http://schemas.microsoft.com/office/word/2010/wordprocessingCanvas" xmlns:cx="http://schemas.microsoft.com/office/drawing/2014/chartex" xmlns:mc="http://schemas.openxmlformats.org/markup-compatibility/2006" xmlns:o="urn:schemas-microsoft-com:office:office" xmlns:r="http://schemas.openxmlformats.org/officeDocument/2006/relationships" xmlns:m="http://schemas.openxmlformats.org/officeDocument/2006/math" xmlns:v="urn:schemas-microsoft-com:vml" xmlns:wp14="http://schemas.microsoft.com/office/word/2010/wordprocessingDrawing" xmlns:wp="http://schemas.openxmlformats.org/drawingml/2006/wordprocessingDrawing" xmlns:w10="urn:schemas-microsoft-com:office:word" xmlns:w="http://schemas.openxmlformats.org/wordprocessingml/2006/main" xmlns:w14="http://schemas.microsoft.com/office/word/2010/wordml" xmlns:w15="http://schemas.microsoft.com/office/word/2012/wordml" xmlns:w16se="http://schemas.microsoft.com/office/word/2015/wordml/symex" xmlns:wpg="http://schemas.microsoft.com/office/word/2010/wordprocessingGroup" xmlns:wpi="http://schemas.microsoft.com/office/word/2010/wordprocessingInk" xmlns:wne="http://schemas.microsoft.com/office/word/2006/wordml" xmlns:wps="http://schemas.microsoft.com/office/word/2010/wordprocessingShape" mc:Ignorable="w14 w15 w16se wp14">
   <w:sdt>
     <w:sdtPr>
       <w:id w:val="-158235750"/>
@@ -11265,7 +11542,7 @@
             <w:noProof/>
             <w:lang w:val="vi-VN"/>
           </w:rPr>
-          <w:t>5</w:t>
+          <w:t>20</w:t>
         </w:r>
         <w:r>
           <w:fldChar w:fldCharType="end"/>
@@ -11282,7 +11559,7 @@
 </file>
 
 <file path=word/footnotes.xml><?xml version="1.0" encoding="utf-8"?>
-<w:footnotes xmlns:wpc="http://schemas.microsoft.com/office/word/2010/wordprocessingCanvas" xmlns:cx="http://schemas.microsoft.com/office/drawing/2014/chartex" xmlns:cx1="http://schemas.microsoft.com/office/drawing/2015/9/8/chartex" xmlns:cx2="http://schemas.microsoft.com/office/drawing/2015/10/21/chartex" xmlns:cx3="http://schemas.microsoft.com/office/drawing/2016/5/9/chartex" xmlns:cx4="http://schemas.microsoft.com/office/drawing/2016/5/10/chartex" xmlns:cx5="http://schemas.microsoft.com/office/drawing/2016/5/11/chartex" xmlns:cx6="http://schemas.microsoft.com/office/drawing/2016/5/12/chartex" xmlns:cx7="http://schemas.microsoft.com/office/drawing/2016/5/13/chartex" xmlns:cx8="http://schemas.microsoft.com/office/drawing/2016/5/14/chartex" xmlns:mc="http://schemas.openxmlformats.org/markup-compatibility/2006" xmlns:aink="http://schemas.microsoft.com/office/drawing/2016/ink" xmlns:am3d="http://schemas.microsoft.com/office/drawing/2017/model3d" xmlns:o="urn:schemas-microsoft-com:office:office" xmlns:r="http://schemas.openxmlformats.org/officeDocument/2006/relationships" xmlns:m="http://schemas.openxmlformats.org/officeDocument/2006/math" xmlns:v="urn:schemas-microsoft-com:vml" xmlns:wp14="http://schemas.microsoft.com/office/word/2010/wordprocessingDrawing" xmlns:wp="http://schemas.openxmlformats.org/drawingml/2006/wordprocessingDrawing" xmlns:w10="urn:schemas-microsoft-com:office:word" xmlns:w="http://schemas.openxmlformats.org/wordprocessingml/2006/main" xmlns:w14="http://schemas.microsoft.com/office/word/2010/wordml" xmlns:w15="http://schemas.microsoft.com/office/word/2012/wordml" xmlns:w16cex="http://schemas.microsoft.com/office/word/2018/wordml/cex" xmlns:w16cid="http://schemas.microsoft.com/office/word/2016/wordml/cid" xmlns:w16="http://schemas.microsoft.com/office/word/2018/wordml" xmlns:w16sdtdh="http://schemas.microsoft.com/office/word/2020/wordml/sdtdatahash" xmlns:w16se="http://schemas.microsoft.com/office/word/2015/wordml/symex" xmlns:wpg="http://schemas.microsoft.com/office/word/2010/wordprocessingGroup" xmlns:wpi="http://schemas.microsoft.com/office/word/2010/wordprocessingInk" xmlns:wne="http://schemas.microsoft.com/office/word/2006/wordml" xmlns:wps="http://schemas.microsoft.com/office/word/2010/wordprocessingShape" mc:Ignorable="w14 w15 w16se w16cid w16 w16cex w16sdtdh wp14">
+<w:footnotes xmlns:wpc="http://schemas.microsoft.com/office/word/2010/wordprocessingCanvas" xmlns:cx="http://schemas.microsoft.com/office/drawing/2014/chartex" xmlns:mc="http://schemas.openxmlformats.org/markup-compatibility/2006" xmlns:o="urn:schemas-microsoft-com:office:office" xmlns:r="http://schemas.openxmlformats.org/officeDocument/2006/relationships" xmlns:m="http://schemas.openxmlformats.org/officeDocument/2006/math" xmlns:v="urn:schemas-microsoft-com:vml" xmlns:wp14="http://schemas.microsoft.com/office/word/2010/wordprocessingDrawing" xmlns:wp="http://schemas.openxmlformats.org/drawingml/2006/wordprocessingDrawing" xmlns:w10="urn:schemas-microsoft-com:office:word" xmlns:w="http://schemas.openxmlformats.org/wordprocessingml/2006/main" xmlns:w14="http://schemas.microsoft.com/office/word/2010/wordml" xmlns:w15="http://schemas.microsoft.com/office/word/2012/wordml" xmlns:w16se="http://schemas.microsoft.com/office/word/2015/wordml/symex" xmlns:wpg="http://schemas.microsoft.com/office/word/2010/wordprocessingGroup" xmlns:wpi="http://schemas.microsoft.com/office/word/2010/wordprocessingInk" xmlns:wne="http://schemas.microsoft.com/office/word/2006/wordml" xmlns:wps="http://schemas.microsoft.com/office/word/2010/wordprocessingShape" mc:Ignorable="w14 w15 w16se wp14">
   <w:footnote w:type="separator" w:id="-1">
     <w:p>
       <w:pPr>
@@ -11307,7 +11584,7 @@
 </file>
 
 <file path=word/header1.xml><?xml version="1.0" encoding="utf-8"?>
-<w:hdr xmlns:wpc="http://schemas.microsoft.com/office/word/2010/wordprocessingCanvas" xmlns:cx="http://schemas.microsoft.com/office/drawing/2014/chartex" xmlns:cx1="http://schemas.microsoft.com/office/drawing/2015/9/8/chartex" xmlns:cx2="http://schemas.microsoft.com/office/drawing/2015/10/21/chartex" xmlns:cx3="http://schemas.microsoft.com/office/drawing/2016/5/9/chartex" xmlns:cx4="http://schemas.microsoft.com/office/drawing/2016/5/10/chartex" xmlns:cx5="http://schemas.microsoft.com/office/drawing/2016/5/11/chartex" xmlns:cx6="http://schemas.microsoft.com/office/drawing/2016/5/12/chartex" xmlns:cx7="http://schemas.microsoft.com/office/drawing/2016/5/13/chartex" xmlns:cx8="http://schemas.microsoft.com/office/drawing/2016/5/14/chartex" xmlns:mc="http://schemas.openxmlformats.org/markup-compatibility/2006" xmlns:aink="http://schemas.microsoft.com/office/drawing/2016/ink" xmlns:am3d="http://schemas.microsoft.com/office/drawing/2017/model3d" xmlns:o="urn:schemas-microsoft-com:office:office" xmlns:r="http://schemas.openxmlformats.org/officeDocument/2006/relationships" xmlns:m="http://schemas.openxmlformats.org/officeDocument/2006/math" xmlns:v="urn:schemas-microsoft-com:vml" xmlns:wp14="http://schemas.microsoft.com/office/word/2010/wordprocessingDrawing" xmlns:wp="http://schemas.openxmlformats.org/drawingml/2006/wordprocessingDrawing" xmlns:w10="urn:schemas-microsoft-com:office:word" xmlns:w="http://schemas.openxmlformats.org/wordprocessingml/2006/main" xmlns:w14="http://schemas.microsoft.com/office/word/2010/wordml" xmlns:w15="http://schemas.microsoft.com/office/word/2012/wordml" xmlns:w16cex="http://schemas.microsoft.com/office/word/2018/wordml/cex" xmlns:w16cid="http://schemas.microsoft.com/office/word/2016/wordml/cid" xmlns:w16="http://schemas.microsoft.com/office/word/2018/wordml" xmlns:w16sdtdh="http://schemas.microsoft.com/office/word/2020/wordml/sdtdatahash" xmlns:w16se="http://schemas.microsoft.com/office/word/2015/wordml/symex" xmlns:wpg="http://schemas.microsoft.com/office/word/2010/wordprocessingGroup" xmlns:wpi="http://schemas.microsoft.com/office/word/2010/wordprocessingInk" xmlns:wne="http://schemas.microsoft.com/office/word/2006/wordml" xmlns:wps="http://schemas.microsoft.com/office/word/2010/wordprocessingShape" mc:Ignorable="w14 w15 w16se w16cid w16 w16cex w16sdtdh wp14">
+<w:hdr xmlns:wpc="http://schemas.microsoft.com/office/word/2010/wordprocessingCanvas" xmlns:cx="http://schemas.microsoft.com/office/drawing/2014/chartex" xmlns:mc="http://schemas.openxmlformats.org/markup-compatibility/2006" xmlns:o="urn:schemas-microsoft-com:office:office" xmlns:r="http://schemas.openxmlformats.org/officeDocument/2006/relationships" xmlns:m="http://schemas.openxmlformats.org/officeDocument/2006/math" xmlns:v="urn:schemas-microsoft-com:vml" xmlns:wp14="http://schemas.microsoft.com/office/word/2010/wordprocessingDrawing" xmlns:wp="http://schemas.openxmlformats.org/drawingml/2006/wordprocessingDrawing" xmlns:w10="urn:schemas-microsoft-com:office:word" xmlns:w="http://schemas.openxmlformats.org/wordprocessingml/2006/main" xmlns:w14="http://schemas.microsoft.com/office/word/2010/wordml" xmlns:w15="http://schemas.microsoft.com/office/word/2012/wordml" xmlns:w16se="http://schemas.microsoft.com/office/word/2015/wordml/symex" xmlns:wpg="http://schemas.microsoft.com/office/word/2010/wordprocessingGroup" xmlns:wpi="http://schemas.microsoft.com/office/word/2010/wordprocessingInk" xmlns:wne="http://schemas.microsoft.com/office/word/2006/wordml" xmlns:wps="http://schemas.microsoft.com/office/word/2010/wordprocessingShape" mc:Ignorable="w14 w15 w16se wp14">
   <w:p>
     <w:pPr>
       <w:pStyle w:val="Header"/>
@@ -11321,7 +11598,7 @@
 </file>
 
 <file path=word/numbering.xml><?xml version="1.0" encoding="utf-8"?>
-<w:numbering xmlns:wpc="http://schemas.microsoft.com/office/word/2010/wordprocessingCanvas" xmlns:cx="http://schemas.microsoft.com/office/drawing/2014/chartex" xmlns:cx1="http://schemas.microsoft.com/office/drawing/2015/9/8/chartex" xmlns:cx2="http://schemas.microsoft.com/office/drawing/2015/10/21/chartex" xmlns:cx3="http://schemas.microsoft.com/office/drawing/2016/5/9/chartex" xmlns:cx4="http://schemas.microsoft.com/office/drawing/2016/5/10/chartex" xmlns:cx5="http://schemas.microsoft.com/office/drawing/2016/5/11/chartex" xmlns:cx6="http://schemas.microsoft.com/office/drawing/2016/5/12/chartex" xmlns:cx7="http://schemas.microsoft.com/office/drawing/2016/5/13/chartex" xmlns:cx8="http://schemas.microsoft.com/office/drawing/2016/5/14/chartex" xmlns:mc="http://schemas.openxmlformats.org/markup-compatibility/2006" xmlns:aink="http://schemas.microsoft.com/office/drawing/2016/ink" xmlns:am3d="http://schemas.microsoft.com/office/drawing/2017/model3d" xmlns:o="urn:schemas-microsoft-com:office:office" xmlns:r="http://schemas.openxmlformats.org/officeDocument/2006/relationships" xmlns:m="http://schemas.openxmlformats.org/officeDocument/2006/math" xmlns:v="urn:schemas-microsoft-com:vml" xmlns:wp14="http://schemas.microsoft.com/office/word/2010/wordprocessingDrawing" xmlns:wp="http://schemas.openxmlformats.org/drawingml/2006/wordprocessingDrawing" xmlns:w10="urn:schemas-microsoft-com:office:word" xmlns:w="http://schemas.openxmlformats.org/wordprocessingml/2006/main" xmlns:w14="http://schemas.microsoft.com/office/word/2010/wordml" xmlns:w15="http://schemas.microsoft.com/office/word/2012/wordml" xmlns:w16cex="http://schemas.microsoft.com/office/word/2018/wordml/cex" xmlns:w16cid="http://schemas.microsoft.com/office/word/2016/wordml/cid" xmlns:w16="http://schemas.microsoft.com/office/word/2018/wordml" xmlns:w16sdtdh="http://schemas.microsoft.com/office/word/2020/wordml/sdtdatahash" xmlns:w16se="http://schemas.microsoft.com/office/word/2015/wordml/symex" xmlns:wpg="http://schemas.microsoft.com/office/word/2010/wordprocessingGroup" xmlns:wpi="http://schemas.microsoft.com/office/word/2010/wordprocessingInk" xmlns:wne="http://schemas.microsoft.com/office/word/2006/wordml" xmlns:wps="http://schemas.microsoft.com/office/word/2010/wordprocessingShape" mc:Ignorable="w14 w15 w16se w16cid w16 w16cex w16sdtdh wp14">
+<w:numbering xmlns:wpc="http://schemas.microsoft.com/office/word/2010/wordprocessingCanvas" xmlns:cx="http://schemas.microsoft.com/office/drawing/2014/chartex" xmlns:mc="http://schemas.openxmlformats.org/markup-compatibility/2006" xmlns:o="urn:schemas-microsoft-com:office:office" xmlns:r="http://schemas.openxmlformats.org/officeDocument/2006/relationships" xmlns:m="http://schemas.openxmlformats.org/officeDocument/2006/math" xmlns:v="urn:schemas-microsoft-com:vml" xmlns:wp14="http://schemas.microsoft.com/office/word/2010/wordprocessingDrawing" xmlns:wp="http://schemas.openxmlformats.org/drawingml/2006/wordprocessingDrawing" xmlns:w10="urn:schemas-microsoft-com:office:word" xmlns:w="http://schemas.openxmlformats.org/wordprocessingml/2006/main" xmlns:w14="http://schemas.microsoft.com/office/word/2010/wordml" xmlns:w15="http://schemas.microsoft.com/office/word/2012/wordml" xmlns:w16se="http://schemas.microsoft.com/office/word/2015/wordml/symex" xmlns:wpg="http://schemas.microsoft.com/office/word/2010/wordprocessingGroup" xmlns:wpi="http://schemas.microsoft.com/office/word/2010/wordprocessingInk" xmlns:wne="http://schemas.microsoft.com/office/word/2006/wordml" xmlns:wps="http://schemas.microsoft.com/office/word/2010/wordprocessingShape" mc:Ignorable="w14 w15 w16se wp14">
   <w:abstractNum w:abstractNumId="0" w15:restartNumberingAfterBreak="0">
     <w:nsid w:val="04F01E79"/>
     <w:multiLevelType w:val="hybridMultilevel"/>
@@ -11788,6 +12065,119 @@
     </w:lvl>
   </w:abstractNum>
   <w:abstractNum w:abstractNumId="5" w15:restartNumberingAfterBreak="0">
+    <w:nsid w:val="26B36057"/>
+    <w:multiLevelType w:val="hybridMultilevel"/>
+    <w:tmpl w:val="82161AB4"/>
+    <w:lvl w:ilvl="0" w:tplc="04090001">
+      <w:start w:val="1"/>
+      <w:numFmt w:val="bullet"/>
+      <w:lvlText w:val=""/>
+      <w:lvlJc w:val="left"/>
+      <w:pPr>
+        <w:ind w:left="720" w:hanging="360"/>
+      </w:pPr>
+      <w:rPr>
+        <w:rFonts w:ascii="Symbol" w:hAnsi="Symbol" w:hint="default"/>
+      </w:rPr>
+    </w:lvl>
+    <w:lvl w:ilvl="1" w:tplc="04090003" w:tentative="1">
+      <w:start w:val="1"/>
+      <w:numFmt w:val="bullet"/>
+      <w:lvlText w:val="o"/>
+      <w:lvlJc w:val="left"/>
+      <w:pPr>
+        <w:ind w:left="1440" w:hanging="360"/>
+      </w:pPr>
+      <w:rPr>
+        <w:rFonts w:ascii="Courier New" w:hAnsi="Courier New" w:cs="Courier New" w:hint="default"/>
+      </w:rPr>
+    </w:lvl>
+    <w:lvl w:ilvl="2" w:tplc="04090005" w:tentative="1">
+      <w:start w:val="1"/>
+      <w:numFmt w:val="bullet"/>
+      <w:lvlText w:val=""/>
+      <w:lvlJc w:val="left"/>
+      <w:pPr>
+        <w:ind w:left="2160" w:hanging="360"/>
+      </w:pPr>
+      <w:rPr>
+        <w:rFonts w:ascii="Wingdings" w:hAnsi="Wingdings" w:hint="default"/>
+      </w:rPr>
+    </w:lvl>
+    <w:lvl w:ilvl="3" w:tplc="04090001" w:tentative="1">
+      <w:start w:val="1"/>
+      <w:numFmt w:val="bullet"/>
+      <w:lvlText w:val=""/>
+      <w:lvlJc w:val="left"/>
+      <w:pPr>
+        <w:ind w:left="2880" w:hanging="360"/>
+      </w:pPr>
+      <w:rPr>
+        <w:rFonts w:ascii="Symbol" w:hAnsi="Symbol" w:hint="default"/>
+      </w:rPr>
+    </w:lvl>
+    <w:lvl w:ilvl="4" w:tplc="04090003" w:tentative="1">
+      <w:start w:val="1"/>
+      <w:numFmt w:val="bullet"/>
+      <w:lvlText w:val="o"/>
+      <w:lvlJc w:val="left"/>
+      <w:pPr>
+        <w:ind w:left="3600" w:hanging="360"/>
+      </w:pPr>
+      <w:rPr>
+        <w:rFonts w:ascii="Courier New" w:hAnsi="Courier New" w:cs="Courier New" w:hint="default"/>
+      </w:rPr>
+    </w:lvl>
+    <w:lvl w:ilvl="5" w:tplc="04090005" w:tentative="1">
+      <w:start w:val="1"/>
+      <w:numFmt w:val="bullet"/>
+      <w:lvlText w:val=""/>
+      <w:lvlJc w:val="left"/>
+      <w:pPr>
+        <w:ind w:left="4320" w:hanging="360"/>
+      </w:pPr>
+      <w:rPr>
+        <w:rFonts w:ascii="Wingdings" w:hAnsi="Wingdings" w:hint="default"/>
+      </w:rPr>
+    </w:lvl>
+    <w:lvl w:ilvl="6" w:tplc="04090001" w:tentative="1">
+      <w:start w:val="1"/>
+      <w:numFmt w:val="bullet"/>
+      <w:lvlText w:val=""/>
+      <w:lvlJc w:val="left"/>
+      <w:pPr>
+        <w:ind w:left="5040" w:hanging="360"/>
+      </w:pPr>
+      <w:rPr>
+        <w:rFonts w:ascii="Symbol" w:hAnsi="Symbol" w:hint="default"/>
+      </w:rPr>
+    </w:lvl>
+    <w:lvl w:ilvl="7" w:tplc="04090003" w:tentative="1">
+      <w:start w:val="1"/>
+      <w:numFmt w:val="bullet"/>
+      <w:lvlText w:val="o"/>
+      <w:lvlJc w:val="left"/>
+      <w:pPr>
+        <w:ind w:left="5760" w:hanging="360"/>
+      </w:pPr>
+      <w:rPr>
+        <w:rFonts w:ascii="Courier New" w:hAnsi="Courier New" w:cs="Courier New" w:hint="default"/>
+      </w:rPr>
+    </w:lvl>
+    <w:lvl w:ilvl="8" w:tplc="04090005" w:tentative="1">
+      <w:start w:val="1"/>
+      <w:numFmt w:val="bullet"/>
+      <w:lvlText w:val=""/>
+      <w:lvlJc w:val="left"/>
+      <w:pPr>
+        <w:ind w:left="6480" w:hanging="360"/>
+      </w:pPr>
+      <w:rPr>
+        <w:rFonts w:ascii="Wingdings" w:hAnsi="Wingdings" w:hint="default"/>
+      </w:rPr>
+    </w:lvl>
+  </w:abstractNum>
+  <w:abstractNum w:abstractNumId="6" w15:restartNumberingAfterBreak="0">
     <w:nsid w:val="33981A85"/>
     <w:multiLevelType w:val="hybridMultilevel"/>
     <w:tmpl w:val="4854157C"/>
@@ -11876,7 +12266,7 @@
       </w:pPr>
     </w:lvl>
   </w:abstractNum>
-  <w:abstractNum w:abstractNumId="6" w15:restartNumberingAfterBreak="0">
+  <w:abstractNum w:abstractNumId="7" w15:restartNumberingAfterBreak="0">
     <w:nsid w:val="359C4D33"/>
     <w:multiLevelType w:val="hybridMultilevel"/>
     <w:tmpl w:val="BFD85EB6"/>
@@ -11965,7 +12355,7 @@
       </w:pPr>
     </w:lvl>
   </w:abstractNum>
-  <w:abstractNum w:abstractNumId="7" w15:restartNumberingAfterBreak="0">
+  <w:abstractNum w:abstractNumId="8" w15:restartNumberingAfterBreak="0">
     <w:nsid w:val="3F4154A0"/>
     <w:multiLevelType w:val="hybridMultilevel"/>
     <w:tmpl w:val="97307AE0"/>
@@ -12054,7 +12444,7 @@
       </w:pPr>
     </w:lvl>
   </w:abstractNum>
-  <w:abstractNum w:abstractNumId="8" w15:restartNumberingAfterBreak="0">
+  <w:abstractNum w:abstractNumId="9" w15:restartNumberingAfterBreak="0">
     <w:nsid w:val="3F9875C4"/>
     <w:multiLevelType w:val="hybridMultilevel"/>
     <w:tmpl w:val="CF14E6D8"/>
@@ -12140,7 +12530,7 @@
       </w:pPr>
     </w:lvl>
   </w:abstractNum>
-  <w:abstractNum w:abstractNumId="9" w15:restartNumberingAfterBreak="0">
+  <w:abstractNum w:abstractNumId="10" w15:restartNumberingAfterBreak="0">
     <w:nsid w:val="40041B0D"/>
     <w:multiLevelType w:val="hybridMultilevel"/>
     <w:tmpl w:val="0290958E"/>
@@ -12252,7 +12642,7 @@
       </w:rPr>
     </w:lvl>
   </w:abstractNum>
-  <w:abstractNum w:abstractNumId="10" w15:restartNumberingAfterBreak="0">
+  <w:abstractNum w:abstractNumId="11" w15:restartNumberingAfterBreak="0">
     <w:nsid w:val="45691E59"/>
     <w:multiLevelType w:val="hybridMultilevel"/>
     <w:tmpl w:val="FF446628"/>
@@ -12341,7 +12731,7 @@
       </w:pPr>
     </w:lvl>
   </w:abstractNum>
-  <w:abstractNum w:abstractNumId="11" w15:restartNumberingAfterBreak="0">
+  <w:abstractNum w:abstractNumId="12" w15:restartNumberingAfterBreak="0">
     <w:nsid w:val="4F814956"/>
     <w:multiLevelType w:val="hybridMultilevel"/>
     <w:tmpl w:val="35D2353A"/>
@@ -12427,7 +12817,7 @@
       </w:pPr>
     </w:lvl>
   </w:abstractNum>
-  <w:abstractNum w:abstractNumId="12" w15:restartNumberingAfterBreak="0">
+  <w:abstractNum w:abstractNumId="13" w15:restartNumberingAfterBreak="0">
     <w:nsid w:val="56EE26D4"/>
     <w:multiLevelType w:val="multilevel"/>
     <w:tmpl w:val="042A001F"/>
@@ -12513,7 +12903,7 @@
       </w:pPr>
     </w:lvl>
   </w:abstractNum>
-  <w:abstractNum w:abstractNumId="13" w15:restartNumberingAfterBreak="0">
+  <w:abstractNum w:abstractNumId="14" w15:restartNumberingAfterBreak="0">
     <w:nsid w:val="5BC84C46"/>
     <w:multiLevelType w:val="multilevel"/>
     <w:tmpl w:val="042A0025"/>
@@ -12608,7 +12998,7 @@
       </w:pPr>
     </w:lvl>
   </w:abstractNum>
-  <w:abstractNum w:abstractNumId="14" w15:restartNumberingAfterBreak="0">
+  <w:abstractNum w:abstractNumId="15" w15:restartNumberingAfterBreak="0">
     <w:nsid w:val="5CA041F5"/>
     <w:multiLevelType w:val="hybridMultilevel"/>
     <w:tmpl w:val="1750CB20"/>
@@ -12697,7 +13087,7 @@
       </w:pPr>
     </w:lvl>
   </w:abstractNum>
-  <w:abstractNum w:abstractNumId="15" w15:restartNumberingAfterBreak="0">
+  <w:abstractNum w:abstractNumId="16" w15:restartNumberingAfterBreak="0">
     <w:nsid w:val="627325FC"/>
     <w:multiLevelType w:val="hybridMultilevel"/>
     <w:tmpl w:val="C010DACE"/>
@@ -12783,7 +13173,7 @@
       </w:pPr>
     </w:lvl>
   </w:abstractNum>
-  <w:abstractNum w:abstractNumId="16" w15:restartNumberingAfterBreak="0">
+  <w:abstractNum w:abstractNumId="17" w15:restartNumberingAfterBreak="0">
     <w:nsid w:val="65036686"/>
     <w:multiLevelType w:val="hybridMultilevel"/>
     <w:tmpl w:val="C01A384A"/>
@@ -12895,7 +13285,7 @@
       </w:rPr>
     </w:lvl>
   </w:abstractNum>
-  <w:abstractNum w:abstractNumId="17" w15:restartNumberingAfterBreak="0">
+  <w:abstractNum w:abstractNumId="18" w15:restartNumberingAfterBreak="0">
     <w:nsid w:val="65BE01C8"/>
     <w:multiLevelType w:val="hybridMultilevel"/>
     <w:tmpl w:val="22B4DC06"/>
@@ -12981,7 +13371,7 @@
       </w:pPr>
     </w:lvl>
   </w:abstractNum>
-  <w:abstractNum w:abstractNumId="18" w15:restartNumberingAfterBreak="0">
+  <w:abstractNum w:abstractNumId="19" w15:restartNumberingAfterBreak="0">
     <w:nsid w:val="6F671C7F"/>
     <w:multiLevelType w:val="hybridMultilevel"/>
     <w:tmpl w:val="C3541E2A"/>
@@ -13093,7 +13483,7 @@
       </w:rPr>
     </w:lvl>
   </w:abstractNum>
-  <w:abstractNum w:abstractNumId="19" w15:restartNumberingAfterBreak="0">
+  <w:abstractNum w:abstractNumId="20" w15:restartNumberingAfterBreak="0">
     <w:nsid w:val="76420CF9"/>
     <w:multiLevelType w:val="hybridMultilevel"/>
     <w:tmpl w:val="CF14E6D8"/>
@@ -13179,7 +13569,7 @@
       </w:pPr>
     </w:lvl>
   </w:abstractNum>
-  <w:abstractNum w:abstractNumId="20" w15:restartNumberingAfterBreak="0">
+  <w:abstractNum w:abstractNumId="21" w15:restartNumberingAfterBreak="0">
     <w:nsid w:val="76CE13ED"/>
     <w:multiLevelType w:val="hybridMultilevel"/>
     <w:tmpl w:val="5F36F4DA"/>
@@ -13268,7 +13658,7 @@
       </w:pPr>
     </w:lvl>
   </w:abstractNum>
-  <w:abstractNum w:abstractNumId="21" w15:restartNumberingAfterBreak="0">
+  <w:abstractNum w:abstractNumId="22" w15:restartNumberingAfterBreak="0">
     <w:nsid w:val="79FF0BF6"/>
     <w:multiLevelType w:val="hybridMultilevel"/>
     <w:tmpl w:val="D26ADD68"/>
@@ -13381,46 +13771,46 @@
     </w:lvl>
   </w:abstractNum>
   <w:num w:numId="1">
-    <w:abstractNumId w:val="17"/>
+    <w:abstractNumId w:val="18"/>
   </w:num>
   <w:num w:numId="2">
-    <w:abstractNumId w:val="15"/>
+    <w:abstractNumId w:val="16"/>
   </w:num>
   <w:num w:numId="3">
-    <w:abstractNumId w:val="12"/>
+    <w:abstractNumId w:val="13"/>
   </w:num>
   <w:num w:numId="4">
     <w:abstractNumId w:val="3"/>
   </w:num>
   <w:num w:numId="5">
-    <w:abstractNumId w:val="6"/>
+    <w:abstractNumId w:val="7"/>
   </w:num>
   <w:num w:numId="6">
-    <w:abstractNumId w:val="14"/>
+    <w:abstractNumId w:val="15"/>
   </w:num>
   <w:num w:numId="7">
-    <w:abstractNumId w:val="7"/>
+    <w:abstractNumId w:val="8"/>
   </w:num>
   <w:num w:numId="8">
-    <w:abstractNumId w:val="10"/>
+    <w:abstractNumId w:val="11"/>
   </w:num>
   <w:num w:numId="9">
     <w:abstractNumId w:val="4"/>
   </w:num>
   <w:num w:numId="10">
-    <w:abstractNumId w:val="20"/>
+    <w:abstractNumId w:val="21"/>
   </w:num>
   <w:num w:numId="11">
     <w:abstractNumId w:val="0"/>
   </w:num>
   <w:num w:numId="12">
-    <w:abstractNumId w:val="13"/>
+    <w:abstractNumId w:val="14"/>
   </w:num>
   <w:num w:numId="13">
-    <w:abstractNumId w:val="11"/>
+    <w:abstractNumId w:val="12"/>
   </w:num>
   <w:num w:numId="14">
-    <w:abstractNumId w:val="9"/>
+    <w:abstractNumId w:val="10"/>
   </w:num>
   <w:num w:numId="15">
     <w:abstractNumId w:val="1"/>
@@ -13429,28 +13819,31 @@
     <w:abstractNumId w:val="2"/>
   </w:num>
   <w:num w:numId="17">
-    <w:abstractNumId w:val="18"/>
+    <w:abstractNumId w:val="19"/>
   </w:num>
   <w:num w:numId="18">
-    <w:abstractNumId w:val="19"/>
+    <w:abstractNumId w:val="20"/>
   </w:num>
   <w:num w:numId="19">
-    <w:abstractNumId w:val="21"/>
+    <w:abstractNumId w:val="22"/>
   </w:num>
   <w:num w:numId="20">
-    <w:abstractNumId w:val="16"/>
+    <w:abstractNumId w:val="17"/>
   </w:num>
   <w:num w:numId="21">
-    <w:abstractNumId w:val="8"/>
+    <w:abstractNumId w:val="9"/>
   </w:num>
   <w:num w:numId="22">
+    <w:abstractNumId w:val="6"/>
+  </w:num>
+  <w:num w:numId="23">
     <w:abstractNumId w:val="5"/>
   </w:num>
 </w:numbering>
 </file>
 
 <file path=word/styles.xml><?xml version="1.0" encoding="utf-8"?>
-<w:styles xmlns:mc="http://schemas.openxmlformats.org/markup-compatibility/2006" xmlns:r="http://schemas.openxmlformats.org/officeDocument/2006/relationships" xmlns:w="http://schemas.openxmlformats.org/wordprocessingml/2006/main" xmlns:w14="http://schemas.microsoft.com/office/word/2010/wordml" xmlns:w15="http://schemas.microsoft.com/office/word/2012/wordml" xmlns:w16cex="http://schemas.microsoft.com/office/word/2018/wordml/cex" xmlns:w16cid="http://schemas.microsoft.com/office/word/2016/wordml/cid" xmlns:w16="http://schemas.microsoft.com/office/word/2018/wordml" xmlns:w16sdtdh="http://schemas.microsoft.com/office/word/2020/wordml/sdtdatahash" xmlns:w16se="http://schemas.microsoft.com/office/word/2015/wordml/symex" mc:Ignorable="w14 w15 w16se w16cid w16 w16cex w16sdtdh">
+<w:styles xmlns:mc="http://schemas.openxmlformats.org/markup-compatibility/2006" xmlns:r="http://schemas.openxmlformats.org/officeDocument/2006/relationships" xmlns:w="http://schemas.openxmlformats.org/wordprocessingml/2006/main" xmlns:w14="http://schemas.microsoft.com/office/word/2010/wordml" xmlns:w15="http://schemas.microsoft.com/office/word/2012/wordml" xmlns:w16se="http://schemas.microsoft.com/office/word/2015/wordml/symex" mc:Ignorable="w14 w15 w16se">
   <w:docDefaults>
     <w:rPrDefault>
       <w:rPr>
@@ -13466,7 +13859,7 @@
       </w:pPr>
     </w:pPrDefault>
   </w:docDefaults>
-  <w:latentStyles w:defLockedState="0" w:defUIPriority="99" w:defSemiHidden="0" w:defUnhideWhenUsed="0" w:defQFormat="0" w:count="376">
+  <w:latentStyles w:defLockedState="0" w:defUIPriority="99" w:defSemiHidden="0" w:defUnhideWhenUsed="0" w:defQFormat="0" w:count="371">
     <w:lsdException w:name="Normal" w:uiPriority="0" w:qFormat="1"/>
     <w:lsdException w:name="heading 1" w:uiPriority="9" w:qFormat="1"/>
     <w:lsdException w:name="heading 2" w:semiHidden="1" w:uiPriority="9" w:unhideWhenUsed="1" w:qFormat="1"/>
@@ -13838,11 +14231,6 @@
     <w:lsdException w:name="List Table 5 Dark Accent 6" w:uiPriority="50"/>
     <w:lsdException w:name="List Table 6 Colorful Accent 6" w:uiPriority="51"/>
     <w:lsdException w:name="List Table 7 Colorful Accent 6" w:uiPriority="52"/>
-    <w:lsdException w:name="Mention" w:semiHidden="1" w:unhideWhenUsed="1"/>
-    <w:lsdException w:name="Smart Hyperlink" w:semiHidden="1" w:unhideWhenUsed="1"/>
-    <w:lsdException w:name="Hashtag" w:semiHidden="1" w:unhideWhenUsed="1"/>
-    <w:lsdException w:name="Unresolved Mention" w:semiHidden="1" w:unhideWhenUsed="1"/>
-    <w:lsdException w:name="Smart Link" w:semiHidden="1" w:unhideWhenUsed="1"/>
   </w:latentStyles>
   <w:style w:type="paragraph" w:default="1" w:styleId="Normal">
     <w:name w:val="Normal"/>
@@ -14650,7 +15038,7 @@
 </file>
 
 <file path=customXml/itemProps1.xml><?xml version="1.0" encoding="utf-8"?>
-<ds:datastoreItem xmlns:ds="http://schemas.openxmlformats.org/officeDocument/2006/customXml" ds:itemID="{AF534130-2212-4BEA-9230-48009ACE6D1C}">
+<ds:datastoreItem xmlns:ds="http://schemas.openxmlformats.org/officeDocument/2006/customXml" ds:itemID="{DDAA336D-0F9A-4E18-BFFC-AE162D8DAEBE}">
   <ds:schemaRefs>
     <ds:schemaRef ds:uri="http://schemas.openxmlformats.org/officeDocument/2006/bibliography"/>
   </ds:schemaRefs>

--- a/Nhom08_45K21.2.docx
+++ b/Nhom08_45K21.2.docx
@@ -1,6 +1,6 @@
 
 <file path=word/document.xml><?xml version="1.0" encoding="utf-8"?>
-<w:document xmlns:wpc="http://schemas.microsoft.com/office/word/2010/wordprocessingCanvas" xmlns:cx="http://schemas.microsoft.com/office/drawing/2014/chartex" xmlns:mc="http://schemas.openxmlformats.org/markup-compatibility/2006" xmlns:o="urn:schemas-microsoft-com:office:office" xmlns:r="http://schemas.openxmlformats.org/officeDocument/2006/relationships" xmlns:m="http://schemas.openxmlformats.org/officeDocument/2006/math" xmlns:v="urn:schemas-microsoft-com:vml" xmlns:wp14="http://schemas.microsoft.com/office/word/2010/wordprocessingDrawing" xmlns:wp="http://schemas.openxmlformats.org/drawingml/2006/wordprocessingDrawing" xmlns:w10="urn:schemas-microsoft-com:office:word" xmlns:w="http://schemas.openxmlformats.org/wordprocessingml/2006/main" xmlns:w14="http://schemas.microsoft.com/office/word/2010/wordml" xmlns:w15="http://schemas.microsoft.com/office/word/2012/wordml" xmlns:w16se="http://schemas.microsoft.com/office/word/2015/wordml/symex" xmlns:wpg="http://schemas.microsoft.com/office/word/2010/wordprocessingGroup" xmlns:wpi="http://schemas.microsoft.com/office/word/2010/wordprocessingInk" xmlns:wne="http://schemas.microsoft.com/office/word/2006/wordml" xmlns:wps="http://schemas.microsoft.com/office/word/2010/wordprocessingShape" mc:Ignorable="w14 w15 w16se wp14">
+<w:document xmlns:wpc="http://schemas.microsoft.com/office/word/2010/wordprocessingCanvas" xmlns:cx="http://schemas.microsoft.com/office/drawing/2014/chartex" xmlns:cx1="http://schemas.microsoft.com/office/drawing/2015/9/8/chartex" xmlns:cx2="http://schemas.microsoft.com/office/drawing/2015/10/21/chartex" xmlns:cx3="http://schemas.microsoft.com/office/drawing/2016/5/9/chartex" xmlns:cx4="http://schemas.microsoft.com/office/drawing/2016/5/10/chartex" xmlns:cx5="http://schemas.microsoft.com/office/drawing/2016/5/11/chartex" xmlns:cx6="http://schemas.microsoft.com/office/drawing/2016/5/12/chartex" xmlns:cx7="http://schemas.microsoft.com/office/drawing/2016/5/13/chartex" xmlns:cx8="http://schemas.microsoft.com/office/drawing/2016/5/14/chartex" xmlns:mc="http://schemas.openxmlformats.org/markup-compatibility/2006" xmlns:aink="http://schemas.microsoft.com/office/drawing/2016/ink" xmlns:am3d="http://schemas.microsoft.com/office/drawing/2017/model3d" xmlns:o="urn:schemas-microsoft-com:office:office" xmlns:r="http://schemas.openxmlformats.org/officeDocument/2006/relationships" xmlns:m="http://schemas.openxmlformats.org/officeDocument/2006/math" xmlns:v="urn:schemas-microsoft-com:vml" xmlns:wp14="http://schemas.microsoft.com/office/word/2010/wordprocessingDrawing" xmlns:wp="http://schemas.openxmlformats.org/drawingml/2006/wordprocessingDrawing" xmlns:w10="urn:schemas-microsoft-com:office:word" xmlns:w="http://schemas.openxmlformats.org/wordprocessingml/2006/main" xmlns:w14="http://schemas.microsoft.com/office/word/2010/wordml" xmlns:w15="http://schemas.microsoft.com/office/word/2012/wordml" xmlns:w16cex="http://schemas.microsoft.com/office/word/2018/wordml/cex" xmlns:w16cid="http://schemas.microsoft.com/office/word/2016/wordml/cid" xmlns:w16="http://schemas.microsoft.com/office/word/2018/wordml" xmlns:w16sdtdh="http://schemas.microsoft.com/office/word/2020/wordml/sdtdatahash" xmlns:w16se="http://schemas.microsoft.com/office/word/2015/wordml/symex" xmlns:wpg="http://schemas.microsoft.com/office/word/2010/wordprocessingGroup" xmlns:wpi="http://schemas.microsoft.com/office/word/2010/wordprocessingInk" xmlns:wne="http://schemas.microsoft.com/office/word/2006/wordml" xmlns:wps="http://schemas.microsoft.com/office/word/2010/wordprocessingShape" mc:Ignorable="w14 w15 w16se w16cid w16 w16cex w16sdtdh wp14">
   <w:body>
     <w:p>
       <w:pPr>
@@ -11039,8 +11039,6 @@
           </wp:inline>
         </w:drawing>
       </w:r>
-      <w:bookmarkStart w:id="20" w:name="_GoBack"/>
-      <w:bookmarkEnd w:id="20"/>
     </w:p>
     <w:p>
       <w:pPr>
@@ -11054,7 +11052,7 @@
           <w:szCs w:val="28"/>
         </w:rPr>
       </w:pPr>
-      <w:bookmarkStart w:id="21" w:name="_Toc87902459"/>
+      <w:bookmarkStart w:id="20" w:name="_Toc87902459"/>
       <w:r>
         <w:rPr>
           <w:rFonts w:ascii="Times New Roman" w:hAnsi="Times New Roman" w:cs="Times New Roman"/>
@@ -11064,9 +11062,10 @@
           <w:sz w:val="28"/>
           <w:szCs w:val="28"/>
         </w:rPr>
+        <w:lastRenderedPageBreak/>
         <w:t>Xây dựng cơ chế backup dữ liệu</w:t>
       </w:r>
-      <w:bookmarkEnd w:id="21"/>
+      <w:bookmarkEnd w:id="20"/>
     </w:p>
     <w:p>
       <w:pPr>
@@ -11080,7 +11079,7 @@
           <w:szCs w:val="28"/>
         </w:rPr>
       </w:pPr>
-      <w:bookmarkStart w:id="22" w:name="_Toc87902460"/>
+      <w:bookmarkStart w:id="21" w:name="_Toc87902460"/>
       <w:r>
         <w:rPr>
           <w:rFonts w:ascii="Times New Roman" w:hAnsi="Times New Roman" w:cs="Times New Roman"/>
@@ -11092,7 +11091,7 @@
         </w:rPr>
         <w:t>Thực hiện backup bằng form</w:t>
       </w:r>
-      <w:bookmarkEnd w:id="22"/>
+      <w:bookmarkEnd w:id="21"/>
     </w:p>
     <w:p>
       <w:r>
@@ -11100,10 +11099,10 @@
           <w:noProof/>
         </w:rPr>
         <w:drawing>
-          <wp:inline distT="0" distB="0" distL="0" distR="0" wp14:anchorId="2927CD38" wp14:editId="3C0F85E9">
-            <wp:extent cx="6120130" cy="2912110"/>
-            <wp:effectExtent l="0" t="0" r="0" b="2540"/>
-            <wp:docPr id="5" name="Picture 5"/>
+          <wp:inline distT="0" distB="0" distL="0" distR="0" wp14:anchorId="1C030D7C" wp14:editId="21F40C0D">
+            <wp:extent cx="6120130" cy="2989580"/>
+            <wp:effectExtent l="0" t="0" r="0" b="1270"/>
+            <wp:docPr id="45" name="Picture 45"/>
             <wp:cNvGraphicFramePr>
               <a:graphicFrameLocks xmlns:a="http://schemas.openxmlformats.org/drawingml/2006/main" noChangeAspect="1"/>
             </wp:cNvGraphicFramePr>
@@ -11123,7 +11122,7 @@
                   <pic:spPr>
                     <a:xfrm>
                       <a:off x="0" y="0"/>
-                      <a:ext cx="6120130" cy="2912110"/>
+                      <a:ext cx="6120130" cy="2989580"/>
                     </a:xfrm>
                     <a:prstGeom prst="rect">
                       <a:avLst/>
@@ -11137,6 +11136,48 @@
       </w:r>
     </w:p>
     <w:p>
+      <w:r>
+        <w:rPr>
+          <w:noProof/>
+        </w:rPr>
+        <w:drawing>
+          <wp:inline distT="0" distB="0" distL="0" distR="0" wp14:anchorId="37BF3038" wp14:editId="4FE3A3C3">
+            <wp:extent cx="6120130" cy="3672205"/>
+            <wp:effectExtent l="0" t="0" r="0" b="4445"/>
+            <wp:docPr id="46" name="Picture 46"/>
+            <wp:cNvGraphicFramePr>
+              <a:graphicFrameLocks xmlns:a="http://schemas.openxmlformats.org/drawingml/2006/main" noChangeAspect="1"/>
+            </wp:cNvGraphicFramePr>
+            <a:graphic xmlns:a="http://schemas.openxmlformats.org/drawingml/2006/main">
+              <a:graphicData uri="http://schemas.openxmlformats.org/drawingml/2006/picture">
+                <pic:pic xmlns:pic="http://schemas.openxmlformats.org/drawingml/2006/picture">
+                  <pic:nvPicPr>
+                    <pic:cNvPr id="1" name=""/>
+                    <pic:cNvPicPr/>
+                  </pic:nvPicPr>
+                  <pic:blipFill>
+                    <a:blip r:embed="rId50"/>
+                    <a:stretch>
+                      <a:fillRect/>
+                    </a:stretch>
+                  </pic:blipFill>
+                  <pic:spPr>
+                    <a:xfrm>
+                      <a:off x="0" y="0"/>
+                      <a:ext cx="6120130" cy="3672205"/>
+                    </a:xfrm>
+                    <a:prstGeom prst="rect">
+                      <a:avLst/>
+                    </a:prstGeom>
+                  </pic:spPr>
+                </pic:pic>
+              </a:graphicData>
+            </a:graphic>
+          </wp:inline>
+        </w:drawing>
+      </w:r>
+    </w:p>
+    <w:p>
       <w:pPr>
         <w:pStyle w:val="Heading2"/>
         <w:rPr>
@@ -11148,7 +11189,7 @@
           <w:szCs w:val="28"/>
         </w:rPr>
       </w:pPr>
-      <w:bookmarkStart w:id="23" w:name="_Toc87902461"/>
+      <w:bookmarkStart w:id="22" w:name="_Toc87902461"/>
       <w:r>
         <w:rPr>
           <w:rFonts w:ascii="Times New Roman" w:hAnsi="Times New Roman" w:cs="Times New Roman"/>
@@ -11158,21 +11199,21 @@
           <w:sz w:val="28"/>
           <w:szCs w:val="28"/>
         </w:rPr>
+        <w:t>Thực hiện backup tự động</w:t>
+      </w:r>
+      <w:bookmarkEnd w:id="22"/>
+    </w:p>
+    <w:p>
+      <w:r>
+        <w:t>Ngoài cách Backup bằng form thì chúng ta còn có thể thực hiện backup tự động để tiết kiệm thời gian và đảm bảo an toàn:</w:t>
+      </w:r>
+    </w:p>
+    <w:p>
+      <w:r>
+        <w:rPr>
+          <w:noProof/>
+        </w:rPr>
         <w:lastRenderedPageBreak/>
-        <w:t>Thực hiện backup tự động</w:t>
-      </w:r>
-      <w:bookmarkEnd w:id="23"/>
-    </w:p>
-    <w:p>
-      <w:r>
-        <w:t>Ngoài cách Backup bằng form thì chúng ta còn có thể thực hiện backup tự động để tiết kiệm thời gian và đảm bảo an toàn:</w:t>
-      </w:r>
-    </w:p>
-    <w:p>
-      <w:r>
-        <w:rPr>
-          <w:noProof/>
-        </w:rPr>
         <w:drawing>
           <wp:inline distT="0" distB="0" distL="0" distR="0" wp14:anchorId="797BF5FD" wp14:editId="165CBE76">
             <wp:extent cx="4581525" cy="2971800"/>
@@ -11191,7 +11232,7 @@
                     </pic:cNvPicPr>
                   </pic:nvPicPr>
                   <pic:blipFill>
-                    <a:blip r:embed="rId50">
+                    <a:blip r:embed="rId51">
                       <a:extLst>
                         <a:ext uri="{28A0092B-C50C-407E-A947-70E740481C1C}">
                           <a14:useLocalDpi xmlns:a14="http://schemas.microsoft.com/office/drawing/2010/main" val="0"/>
@@ -11246,7 +11287,7 @@
                     </pic:cNvPicPr>
                   </pic:nvPicPr>
                   <pic:blipFill>
-                    <a:blip r:embed="rId51">
+                    <a:blip r:embed="rId52">
                       <a:extLst>
                         <a:ext uri="{28A0092B-C50C-407E-A947-70E740481C1C}">
                           <a14:useLocalDpi xmlns:a14="http://schemas.microsoft.com/office/drawing/2010/main" val="0"/>
@@ -11302,7 +11343,7 @@
                     </pic:cNvPicPr>
                   </pic:nvPicPr>
                   <pic:blipFill>
-                    <a:blip r:embed="rId52">
+                    <a:blip r:embed="rId53">
                       <a:extLst>
                         <a:ext uri="{28A0092B-C50C-407E-A947-70E740481C1C}">
                           <a14:useLocalDpi xmlns:a14="http://schemas.microsoft.com/office/drawing/2010/main" val="0"/>
@@ -11363,7 +11404,7 @@
                     </pic:cNvPicPr>
                   </pic:nvPicPr>
                   <pic:blipFill>
-                    <a:blip r:embed="rId53">
+                    <a:blip r:embed="rId54">
                       <a:extLst>
                         <a:ext uri="{28A0092B-C50C-407E-A947-70E740481C1C}">
                           <a14:useLocalDpi xmlns:a14="http://schemas.microsoft.com/office/drawing/2010/main" val="0"/>
@@ -11407,7 +11448,7 @@
           <w:szCs w:val="28"/>
         </w:rPr>
       </w:pPr>
-      <w:bookmarkStart w:id="24" w:name="_Toc87902462"/>
+      <w:bookmarkStart w:id="23" w:name="_Toc87902462"/>
       <w:r>
         <w:rPr>
           <w:rFonts w:ascii="Times New Roman" w:hAnsi="Times New Roman" w:cs="Times New Roman"/>
@@ -11419,7 +11460,7 @@
         </w:rPr>
         <w:t>Phát triển ứng dụng</w:t>
       </w:r>
-      <w:bookmarkEnd w:id="24"/>
+      <w:bookmarkEnd w:id="23"/>
     </w:p>
     <w:p>
       <w:pPr>
@@ -11433,7 +11474,7 @@
           <w:szCs w:val="28"/>
         </w:rPr>
       </w:pPr>
-      <w:bookmarkStart w:id="25" w:name="_Toc87902463"/>
+      <w:bookmarkStart w:id="24" w:name="_Toc87902463"/>
       <w:r>
         <w:rPr>
           <w:rFonts w:ascii="Times New Roman" w:hAnsi="Times New Roman" w:cs="Times New Roman"/>
@@ -11445,7 +11486,7 @@
         </w:rPr>
         <w:t>Phương án giải quyết vấn đề dữ liệu lớn</w:t>
       </w:r>
-      <w:bookmarkEnd w:id="25"/>
+      <w:bookmarkEnd w:id="24"/>
     </w:p>
     <w:p>
       <w:pPr>
@@ -11459,7 +11500,7 @@
           <w:szCs w:val="28"/>
         </w:rPr>
       </w:pPr>
-      <w:bookmarkStart w:id="26" w:name="_Toc87902464"/>
+      <w:bookmarkStart w:id="25" w:name="_Toc87902464"/>
       <w:r>
         <w:rPr>
           <w:rFonts w:ascii="Times New Roman" w:hAnsi="Times New Roman" w:cs="Times New Roman"/>
@@ -11471,7 +11512,7 @@
         </w:rPr>
         <w:t>Đề phòng phương án bị tấn công bằng SQL Injection</w:t>
       </w:r>
-      <w:bookmarkEnd w:id="26"/>
+      <w:bookmarkEnd w:id="25"/>
     </w:p>
     <w:sectPr>
       <w:type w:val="continuous"/>
@@ -11487,7 +11528,7 @@
 </file>
 
 <file path=word/endnotes.xml><?xml version="1.0" encoding="utf-8"?>
-<w:endnotes xmlns:wpc="http://schemas.microsoft.com/office/word/2010/wordprocessingCanvas" xmlns:cx="http://schemas.microsoft.com/office/drawing/2014/chartex" xmlns:mc="http://schemas.openxmlformats.org/markup-compatibility/2006" xmlns:o="urn:schemas-microsoft-com:office:office" xmlns:r="http://schemas.openxmlformats.org/officeDocument/2006/relationships" xmlns:m="http://schemas.openxmlformats.org/officeDocument/2006/math" xmlns:v="urn:schemas-microsoft-com:vml" xmlns:wp14="http://schemas.microsoft.com/office/word/2010/wordprocessingDrawing" xmlns:wp="http://schemas.openxmlformats.org/drawingml/2006/wordprocessingDrawing" xmlns:w10="urn:schemas-microsoft-com:office:word" xmlns:w="http://schemas.openxmlformats.org/wordprocessingml/2006/main" xmlns:w14="http://schemas.microsoft.com/office/word/2010/wordml" xmlns:w15="http://schemas.microsoft.com/office/word/2012/wordml" xmlns:w16se="http://schemas.microsoft.com/office/word/2015/wordml/symex" xmlns:wpg="http://schemas.microsoft.com/office/word/2010/wordprocessingGroup" xmlns:wpi="http://schemas.microsoft.com/office/word/2010/wordprocessingInk" xmlns:wne="http://schemas.microsoft.com/office/word/2006/wordml" xmlns:wps="http://schemas.microsoft.com/office/word/2010/wordprocessingShape" mc:Ignorable="w14 w15 w16se wp14">
+<w:endnotes xmlns:wpc="http://schemas.microsoft.com/office/word/2010/wordprocessingCanvas" xmlns:cx="http://schemas.microsoft.com/office/drawing/2014/chartex" xmlns:cx1="http://schemas.microsoft.com/office/drawing/2015/9/8/chartex" xmlns:cx2="http://schemas.microsoft.com/office/drawing/2015/10/21/chartex" xmlns:cx3="http://schemas.microsoft.com/office/drawing/2016/5/9/chartex" xmlns:cx4="http://schemas.microsoft.com/office/drawing/2016/5/10/chartex" xmlns:cx5="http://schemas.microsoft.com/office/drawing/2016/5/11/chartex" xmlns:cx6="http://schemas.microsoft.com/office/drawing/2016/5/12/chartex" xmlns:cx7="http://schemas.microsoft.com/office/drawing/2016/5/13/chartex" xmlns:cx8="http://schemas.microsoft.com/office/drawing/2016/5/14/chartex" xmlns:mc="http://schemas.openxmlformats.org/markup-compatibility/2006" xmlns:aink="http://schemas.microsoft.com/office/drawing/2016/ink" xmlns:am3d="http://schemas.microsoft.com/office/drawing/2017/model3d" xmlns:o="urn:schemas-microsoft-com:office:office" xmlns:r="http://schemas.openxmlformats.org/officeDocument/2006/relationships" xmlns:m="http://schemas.openxmlformats.org/officeDocument/2006/math" xmlns:v="urn:schemas-microsoft-com:vml" xmlns:wp14="http://schemas.microsoft.com/office/word/2010/wordprocessingDrawing" xmlns:wp="http://schemas.openxmlformats.org/drawingml/2006/wordprocessingDrawing" xmlns:w10="urn:schemas-microsoft-com:office:word" xmlns:w="http://schemas.openxmlformats.org/wordprocessingml/2006/main" xmlns:w14="http://schemas.microsoft.com/office/word/2010/wordml" xmlns:w15="http://schemas.microsoft.com/office/word/2012/wordml" xmlns:w16cex="http://schemas.microsoft.com/office/word/2018/wordml/cex" xmlns:w16cid="http://schemas.microsoft.com/office/word/2016/wordml/cid" xmlns:w16="http://schemas.microsoft.com/office/word/2018/wordml" xmlns:w16sdtdh="http://schemas.microsoft.com/office/word/2020/wordml/sdtdatahash" xmlns:w16se="http://schemas.microsoft.com/office/word/2015/wordml/symex" xmlns:wpg="http://schemas.microsoft.com/office/word/2010/wordprocessingGroup" xmlns:wpi="http://schemas.microsoft.com/office/word/2010/wordprocessingInk" xmlns:wne="http://schemas.microsoft.com/office/word/2006/wordml" xmlns:wps="http://schemas.microsoft.com/office/word/2010/wordprocessingShape" mc:Ignorable="w14 w15 w16se w16cid w16 w16cex w16sdtdh wp14">
   <w:endnote w:type="separator" w:id="-1">
     <w:p>
       <w:pPr>
@@ -11512,7 +11553,7 @@
 </file>
 
 <file path=word/footer1.xml><?xml version="1.0" encoding="utf-8"?>
-<w:ftr xmlns:wpc="http://schemas.microsoft.com/office/word/2010/wordprocessingCanvas" xmlns:cx="http://schemas.microsoft.com/office/drawing/2014/chartex" xmlns:mc="http://schemas.openxmlformats.org/markup-compatibility/2006" xmlns:o="urn:schemas-microsoft-com:office:office" xmlns:r="http://schemas.openxmlformats.org/officeDocument/2006/relationships" xmlns:m="http://schemas.openxmlformats.org/officeDocument/2006/math" xmlns:v="urn:schemas-microsoft-com:vml" xmlns:wp14="http://schemas.microsoft.com/office/word/2010/wordprocessingDrawing" xmlns:wp="http://schemas.openxmlformats.org/drawingml/2006/wordprocessingDrawing" xmlns:w10="urn:schemas-microsoft-com:office:word" xmlns:w="http://schemas.openxmlformats.org/wordprocessingml/2006/main" xmlns:w14="http://schemas.microsoft.com/office/word/2010/wordml" xmlns:w15="http://schemas.microsoft.com/office/word/2012/wordml" xmlns:w16se="http://schemas.microsoft.com/office/word/2015/wordml/symex" xmlns:wpg="http://schemas.microsoft.com/office/word/2010/wordprocessingGroup" xmlns:wpi="http://schemas.microsoft.com/office/word/2010/wordprocessingInk" xmlns:wne="http://schemas.microsoft.com/office/word/2006/wordml" xmlns:wps="http://schemas.microsoft.com/office/word/2010/wordprocessingShape" mc:Ignorable="w14 w15 w16se wp14">
+<w:ftr xmlns:wpc="http://schemas.microsoft.com/office/word/2010/wordprocessingCanvas" xmlns:cx="http://schemas.microsoft.com/office/drawing/2014/chartex" xmlns:cx1="http://schemas.microsoft.com/office/drawing/2015/9/8/chartex" xmlns:cx2="http://schemas.microsoft.com/office/drawing/2015/10/21/chartex" xmlns:cx3="http://schemas.microsoft.com/office/drawing/2016/5/9/chartex" xmlns:cx4="http://schemas.microsoft.com/office/drawing/2016/5/10/chartex" xmlns:cx5="http://schemas.microsoft.com/office/drawing/2016/5/11/chartex" xmlns:cx6="http://schemas.microsoft.com/office/drawing/2016/5/12/chartex" xmlns:cx7="http://schemas.microsoft.com/office/drawing/2016/5/13/chartex" xmlns:cx8="http://schemas.microsoft.com/office/drawing/2016/5/14/chartex" xmlns:mc="http://schemas.openxmlformats.org/markup-compatibility/2006" xmlns:aink="http://schemas.microsoft.com/office/drawing/2016/ink" xmlns:am3d="http://schemas.microsoft.com/office/drawing/2017/model3d" xmlns:o="urn:schemas-microsoft-com:office:office" xmlns:r="http://schemas.openxmlformats.org/officeDocument/2006/relationships" xmlns:m="http://schemas.openxmlformats.org/officeDocument/2006/math" xmlns:v="urn:schemas-microsoft-com:vml" xmlns:wp14="http://schemas.microsoft.com/office/word/2010/wordprocessingDrawing" xmlns:wp="http://schemas.openxmlformats.org/drawingml/2006/wordprocessingDrawing" xmlns:w10="urn:schemas-microsoft-com:office:word" xmlns:w="http://schemas.openxmlformats.org/wordprocessingml/2006/main" xmlns:w14="http://schemas.microsoft.com/office/word/2010/wordml" xmlns:w15="http://schemas.microsoft.com/office/word/2012/wordml" xmlns:w16cex="http://schemas.microsoft.com/office/word/2018/wordml/cex" xmlns:w16cid="http://schemas.microsoft.com/office/word/2016/wordml/cid" xmlns:w16="http://schemas.microsoft.com/office/word/2018/wordml" xmlns:w16sdtdh="http://schemas.microsoft.com/office/word/2020/wordml/sdtdatahash" xmlns:w16se="http://schemas.microsoft.com/office/word/2015/wordml/symex" xmlns:wpg="http://schemas.microsoft.com/office/word/2010/wordprocessingGroup" xmlns:wpi="http://schemas.microsoft.com/office/word/2010/wordprocessingInk" xmlns:wne="http://schemas.microsoft.com/office/word/2006/wordml" xmlns:wps="http://schemas.microsoft.com/office/word/2010/wordprocessingShape" mc:Ignorable="w14 w15 w16se w16cid w16 w16cex w16sdtdh wp14">
   <w:sdt>
     <w:sdtPr>
       <w:id w:val="-158235750"/>
@@ -11559,7 +11600,7 @@
 </file>
 
 <file path=word/footnotes.xml><?xml version="1.0" encoding="utf-8"?>
-<w:footnotes xmlns:wpc="http://schemas.microsoft.com/office/word/2010/wordprocessingCanvas" xmlns:cx="http://schemas.microsoft.com/office/drawing/2014/chartex" xmlns:mc="http://schemas.openxmlformats.org/markup-compatibility/2006" xmlns:o="urn:schemas-microsoft-com:office:office" xmlns:r="http://schemas.openxmlformats.org/officeDocument/2006/relationships" xmlns:m="http://schemas.openxmlformats.org/officeDocument/2006/math" xmlns:v="urn:schemas-microsoft-com:vml" xmlns:wp14="http://schemas.microsoft.com/office/word/2010/wordprocessingDrawing" xmlns:wp="http://schemas.openxmlformats.org/drawingml/2006/wordprocessingDrawing" xmlns:w10="urn:schemas-microsoft-com:office:word" xmlns:w="http://schemas.openxmlformats.org/wordprocessingml/2006/main" xmlns:w14="http://schemas.microsoft.com/office/word/2010/wordml" xmlns:w15="http://schemas.microsoft.com/office/word/2012/wordml" xmlns:w16se="http://schemas.microsoft.com/office/word/2015/wordml/symex" xmlns:wpg="http://schemas.microsoft.com/office/word/2010/wordprocessingGroup" xmlns:wpi="http://schemas.microsoft.com/office/word/2010/wordprocessingInk" xmlns:wne="http://schemas.microsoft.com/office/word/2006/wordml" xmlns:wps="http://schemas.microsoft.com/office/word/2010/wordprocessingShape" mc:Ignorable="w14 w15 w16se wp14">
+<w:footnotes xmlns:wpc="http://schemas.microsoft.com/office/word/2010/wordprocessingCanvas" xmlns:cx="http://schemas.microsoft.com/office/drawing/2014/chartex" xmlns:cx1="http://schemas.microsoft.com/office/drawing/2015/9/8/chartex" xmlns:cx2="http://schemas.microsoft.com/office/drawing/2015/10/21/chartex" xmlns:cx3="http://schemas.microsoft.com/office/drawing/2016/5/9/chartex" xmlns:cx4="http://schemas.microsoft.com/office/drawing/2016/5/10/chartex" xmlns:cx5="http://schemas.microsoft.com/office/drawing/2016/5/11/chartex" xmlns:cx6="http://schemas.microsoft.com/office/drawing/2016/5/12/chartex" xmlns:cx7="http://schemas.microsoft.com/office/drawing/2016/5/13/chartex" xmlns:cx8="http://schemas.microsoft.com/office/drawing/2016/5/14/chartex" xmlns:mc="http://schemas.openxmlformats.org/markup-compatibility/2006" xmlns:aink="http://schemas.microsoft.com/office/drawing/2016/ink" xmlns:am3d="http://schemas.microsoft.com/office/drawing/2017/model3d" xmlns:o="urn:schemas-microsoft-com:office:office" xmlns:r="http://schemas.openxmlformats.org/officeDocument/2006/relationships" xmlns:m="http://schemas.openxmlformats.org/officeDocument/2006/math" xmlns:v="urn:schemas-microsoft-com:vml" xmlns:wp14="http://schemas.microsoft.com/office/word/2010/wordprocessingDrawing" xmlns:wp="http://schemas.openxmlformats.org/drawingml/2006/wordprocessingDrawing" xmlns:w10="urn:schemas-microsoft-com:office:word" xmlns:w="http://schemas.openxmlformats.org/wordprocessingml/2006/main" xmlns:w14="http://schemas.microsoft.com/office/word/2010/wordml" xmlns:w15="http://schemas.microsoft.com/office/word/2012/wordml" xmlns:w16cex="http://schemas.microsoft.com/office/word/2018/wordml/cex" xmlns:w16cid="http://schemas.microsoft.com/office/word/2016/wordml/cid" xmlns:w16="http://schemas.microsoft.com/office/word/2018/wordml" xmlns:w16sdtdh="http://schemas.microsoft.com/office/word/2020/wordml/sdtdatahash" xmlns:w16se="http://schemas.microsoft.com/office/word/2015/wordml/symex" xmlns:wpg="http://schemas.microsoft.com/office/word/2010/wordprocessingGroup" xmlns:wpi="http://schemas.microsoft.com/office/word/2010/wordprocessingInk" xmlns:wne="http://schemas.microsoft.com/office/word/2006/wordml" xmlns:wps="http://schemas.microsoft.com/office/word/2010/wordprocessingShape" mc:Ignorable="w14 w15 w16se w16cid w16 w16cex w16sdtdh wp14">
   <w:footnote w:type="separator" w:id="-1">
     <w:p>
       <w:pPr>
@@ -11584,7 +11625,7 @@
 </file>
 
 <file path=word/header1.xml><?xml version="1.0" encoding="utf-8"?>
-<w:hdr xmlns:wpc="http://schemas.microsoft.com/office/word/2010/wordprocessingCanvas" xmlns:cx="http://schemas.microsoft.com/office/drawing/2014/chartex" xmlns:mc="http://schemas.openxmlformats.org/markup-compatibility/2006" xmlns:o="urn:schemas-microsoft-com:office:office" xmlns:r="http://schemas.openxmlformats.org/officeDocument/2006/relationships" xmlns:m="http://schemas.openxmlformats.org/officeDocument/2006/math" xmlns:v="urn:schemas-microsoft-com:vml" xmlns:wp14="http://schemas.microsoft.com/office/word/2010/wordprocessingDrawing" xmlns:wp="http://schemas.openxmlformats.org/drawingml/2006/wordprocessingDrawing" xmlns:w10="urn:schemas-microsoft-com:office:word" xmlns:w="http://schemas.openxmlformats.org/wordprocessingml/2006/main" xmlns:w14="http://schemas.microsoft.com/office/word/2010/wordml" xmlns:w15="http://schemas.microsoft.com/office/word/2012/wordml" xmlns:w16se="http://schemas.microsoft.com/office/word/2015/wordml/symex" xmlns:wpg="http://schemas.microsoft.com/office/word/2010/wordprocessingGroup" xmlns:wpi="http://schemas.microsoft.com/office/word/2010/wordprocessingInk" xmlns:wne="http://schemas.microsoft.com/office/word/2006/wordml" xmlns:wps="http://schemas.microsoft.com/office/word/2010/wordprocessingShape" mc:Ignorable="w14 w15 w16se wp14">
+<w:hdr xmlns:wpc="http://schemas.microsoft.com/office/word/2010/wordprocessingCanvas" xmlns:cx="http://schemas.microsoft.com/office/drawing/2014/chartex" xmlns:cx1="http://schemas.microsoft.com/office/drawing/2015/9/8/chartex" xmlns:cx2="http://schemas.microsoft.com/office/drawing/2015/10/21/chartex" xmlns:cx3="http://schemas.microsoft.com/office/drawing/2016/5/9/chartex" xmlns:cx4="http://schemas.microsoft.com/office/drawing/2016/5/10/chartex" xmlns:cx5="http://schemas.microsoft.com/office/drawing/2016/5/11/chartex" xmlns:cx6="http://schemas.microsoft.com/office/drawing/2016/5/12/chartex" xmlns:cx7="http://schemas.microsoft.com/office/drawing/2016/5/13/chartex" xmlns:cx8="http://schemas.microsoft.com/office/drawing/2016/5/14/chartex" xmlns:mc="http://schemas.openxmlformats.org/markup-compatibility/2006" xmlns:aink="http://schemas.microsoft.com/office/drawing/2016/ink" xmlns:am3d="http://schemas.microsoft.com/office/drawing/2017/model3d" xmlns:o="urn:schemas-microsoft-com:office:office" xmlns:r="http://schemas.openxmlformats.org/officeDocument/2006/relationships" xmlns:m="http://schemas.openxmlformats.org/officeDocument/2006/math" xmlns:v="urn:schemas-microsoft-com:vml" xmlns:wp14="http://schemas.microsoft.com/office/word/2010/wordprocessingDrawing" xmlns:wp="http://schemas.openxmlformats.org/drawingml/2006/wordprocessingDrawing" xmlns:w10="urn:schemas-microsoft-com:office:word" xmlns:w="http://schemas.openxmlformats.org/wordprocessingml/2006/main" xmlns:w14="http://schemas.microsoft.com/office/word/2010/wordml" xmlns:w15="http://schemas.microsoft.com/office/word/2012/wordml" xmlns:w16cex="http://schemas.microsoft.com/office/word/2018/wordml/cex" xmlns:w16cid="http://schemas.microsoft.com/office/word/2016/wordml/cid" xmlns:w16="http://schemas.microsoft.com/office/word/2018/wordml" xmlns:w16sdtdh="http://schemas.microsoft.com/office/word/2020/wordml/sdtdatahash" xmlns:w16se="http://schemas.microsoft.com/office/word/2015/wordml/symex" xmlns:wpg="http://schemas.microsoft.com/office/word/2010/wordprocessingGroup" xmlns:wpi="http://schemas.microsoft.com/office/word/2010/wordprocessingInk" xmlns:wne="http://schemas.microsoft.com/office/word/2006/wordml" xmlns:wps="http://schemas.microsoft.com/office/word/2010/wordprocessingShape" mc:Ignorable="w14 w15 w16se w16cid w16 w16cex w16sdtdh wp14">
   <w:p>
     <w:pPr>
       <w:pStyle w:val="Header"/>
@@ -11598,7 +11639,7 @@
 </file>
 
 <file path=word/numbering.xml><?xml version="1.0" encoding="utf-8"?>
-<w:numbering xmlns:wpc="http://schemas.microsoft.com/office/word/2010/wordprocessingCanvas" xmlns:cx="http://schemas.microsoft.com/office/drawing/2014/chartex" xmlns:mc="http://schemas.openxmlformats.org/markup-compatibility/2006" xmlns:o="urn:schemas-microsoft-com:office:office" xmlns:r="http://schemas.openxmlformats.org/officeDocument/2006/relationships" xmlns:m="http://schemas.openxmlformats.org/officeDocument/2006/math" xmlns:v="urn:schemas-microsoft-com:vml" xmlns:wp14="http://schemas.microsoft.com/office/word/2010/wordprocessingDrawing" xmlns:wp="http://schemas.openxmlformats.org/drawingml/2006/wordprocessingDrawing" xmlns:w10="urn:schemas-microsoft-com:office:word" xmlns:w="http://schemas.openxmlformats.org/wordprocessingml/2006/main" xmlns:w14="http://schemas.microsoft.com/office/word/2010/wordml" xmlns:w15="http://schemas.microsoft.com/office/word/2012/wordml" xmlns:w16se="http://schemas.microsoft.com/office/word/2015/wordml/symex" xmlns:wpg="http://schemas.microsoft.com/office/word/2010/wordprocessingGroup" xmlns:wpi="http://schemas.microsoft.com/office/word/2010/wordprocessingInk" xmlns:wne="http://schemas.microsoft.com/office/word/2006/wordml" xmlns:wps="http://schemas.microsoft.com/office/word/2010/wordprocessingShape" mc:Ignorable="w14 w15 w16se wp14">
+<w:numbering xmlns:wpc="http://schemas.microsoft.com/office/word/2010/wordprocessingCanvas" xmlns:cx="http://schemas.microsoft.com/office/drawing/2014/chartex" xmlns:cx1="http://schemas.microsoft.com/office/drawing/2015/9/8/chartex" xmlns:cx2="http://schemas.microsoft.com/office/drawing/2015/10/21/chartex" xmlns:cx3="http://schemas.microsoft.com/office/drawing/2016/5/9/chartex" xmlns:cx4="http://schemas.microsoft.com/office/drawing/2016/5/10/chartex" xmlns:cx5="http://schemas.microsoft.com/office/drawing/2016/5/11/chartex" xmlns:cx6="http://schemas.microsoft.com/office/drawing/2016/5/12/chartex" xmlns:cx7="http://schemas.microsoft.com/office/drawing/2016/5/13/chartex" xmlns:cx8="http://schemas.microsoft.com/office/drawing/2016/5/14/chartex" xmlns:mc="http://schemas.openxmlformats.org/markup-compatibility/2006" xmlns:aink="http://schemas.microsoft.com/office/drawing/2016/ink" xmlns:am3d="http://schemas.microsoft.com/office/drawing/2017/model3d" xmlns:o="urn:schemas-microsoft-com:office:office" xmlns:r="http://schemas.openxmlformats.org/officeDocument/2006/relationships" xmlns:m="http://schemas.openxmlformats.org/officeDocument/2006/math" xmlns:v="urn:schemas-microsoft-com:vml" xmlns:wp14="http://schemas.microsoft.com/office/word/2010/wordprocessingDrawing" xmlns:wp="http://schemas.openxmlformats.org/drawingml/2006/wordprocessingDrawing" xmlns:w10="urn:schemas-microsoft-com:office:word" xmlns:w="http://schemas.openxmlformats.org/wordprocessingml/2006/main" xmlns:w14="http://schemas.microsoft.com/office/word/2010/wordml" xmlns:w15="http://schemas.microsoft.com/office/word/2012/wordml" xmlns:w16cex="http://schemas.microsoft.com/office/word/2018/wordml/cex" xmlns:w16cid="http://schemas.microsoft.com/office/word/2016/wordml/cid" xmlns:w16="http://schemas.microsoft.com/office/word/2018/wordml" xmlns:w16sdtdh="http://schemas.microsoft.com/office/word/2020/wordml/sdtdatahash" xmlns:w16se="http://schemas.microsoft.com/office/word/2015/wordml/symex" xmlns:wpg="http://schemas.microsoft.com/office/word/2010/wordprocessingGroup" xmlns:wpi="http://schemas.microsoft.com/office/word/2010/wordprocessingInk" xmlns:wne="http://schemas.microsoft.com/office/word/2006/wordml" xmlns:wps="http://schemas.microsoft.com/office/word/2010/wordprocessingShape" mc:Ignorable="w14 w15 w16se w16cid w16 w16cex w16sdtdh wp14">
   <w:abstractNum w:abstractNumId="0" w15:restartNumberingAfterBreak="0">
     <w:nsid w:val="04F01E79"/>
     <w:multiLevelType w:val="hybridMultilevel"/>
@@ -13843,7 +13884,7 @@
 </file>
 
 <file path=word/styles.xml><?xml version="1.0" encoding="utf-8"?>
-<w:styles xmlns:mc="http://schemas.openxmlformats.org/markup-compatibility/2006" xmlns:r="http://schemas.openxmlformats.org/officeDocument/2006/relationships" xmlns:w="http://schemas.openxmlformats.org/wordprocessingml/2006/main" xmlns:w14="http://schemas.microsoft.com/office/word/2010/wordml" xmlns:w15="http://schemas.microsoft.com/office/word/2012/wordml" xmlns:w16se="http://schemas.microsoft.com/office/word/2015/wordml/symex" mc:Ignorable="w14 w15 w16se">
+<w:styles xmlns:mc="http://schemas.openxmlformats.org/markup-compatibility/2006" xmlns:r="http://schemas.openxmlformats.org/officeDocument/2006/relationships" xmlns:w="http://schemas.openxmlformats.org/wordprocessingml/2006/main" xmlns:w14="http://schemas.microsoft.com/office/word/2010/wordml" xmlns:w15="http://schemas.microsoft.com/office/word/2012/wordml" xmlns:w16cex="http://schemas.microsoft.com/office/word/2018/wordml/cex" xmlns:w16cid="http://schemas.microsoft.com/office/word/2016/wordml/cid" xmlns:w16="http://schemas.microsoft.com/office/word/2018/wordml" xmlns:w16sdtdh="http://schemas.microsoft.com/office/word/2020/wordml/sdtdatahash" xmlns:w16se="http://schemas.microsoft.com/office/word/2015/wordml/symex" mc:Ignorable="w14 w15 w16se w16cid w16 w16cex w16sdtdh">
   <w:docDefaults>
     <w:rPrDefault>
       <w:rPr>
@@ -13859,7 +13900,7 @@
       </w:pPr>
     </w:pPrDefault>
   </w:docDefaults>
-  <w:latentStyles w:defLockedState="0" w:defUIPriority="99" w:defSemiHidden="0" w:defUnhideWhenUsed="0" w:defQFormat="0" w:count="371">
+  <w:latentStyles w:defLockedState="0" w:defUIPriority="99" w:defSemiHidden="0" w:defUnhideWhenUsed="0" w:defQFormat="0" w:count="376">
     <w:lsdException w:name="Normal" w:uiPriority="0" w:qFormat="1"/>
     <w:lsdException w:name="heading 1" w:uiPriority="9" w:qFormat="1"/>
     <w:lsdException w:name="heading 2" w:semiHidden="1" w:uiPriority="9" w:unhideWhenUsed="1" w:qFormat="1"/>
@@ -13965,7 +14006,6 @@
     <w:lsdException w:name="HTML Sample" w:semiHidden="1" w:unhideWhenUsed="1"/>
     <w:lsdException w:name="HTML Typewriter" w:semiHidden="1" w:unhideWhenUsed="1"/>
     <w:lsdException w:name="HTML Variable" w:semiHidden="1" w:unhideWhenUsed="1"/>
-    <w:lsdException w:name="Normal Table" w:semiHidden="1" w:unhideWhenUsed="1"/>
     <w:lsdException w:name="annotation subject" w:semiHidden="1" w:unhideWhenUsed="1"/>
     <w:lsdException w:name="No List" w:semiHidden="1" w:unhideWhenUsed="1"/>
     <w:lsdException w:name="Outline List 1" w:semiHidden="1" w:unhideWhenUsed="1"/>
@@ -14008,11 +14048,8 @@
     <w:lsdException w:name="Table Contemporary" w:semiHidden="1" w:unhideWhenUsed="1"/>
     <w:lsdException w:name="Table Elegant" w:semiHidden="1" w:unhideWhenUsed="1"/>
     <w:lsdException w:name="Table Professional" w:semiHidden="1" w:unhideWhenUsed="1"/>
-    <w:lsdException w:name="Table Subtle 1" w:semiHidden="1" w:unhideWhenUsed="1"/>
     <w:lsdException w:name="Table Subtle 2" w:semiHidden="1" w:unhideWhenUsed="1"/>
     <w:lsdException w:name="Table Web 1" w:semiHidden="1" w:unhideWhenUsed="1"/>
-    <w:lsdException w:name="Table Web 2" w:semiHidden="1" w:unhideWhenUsed="1"/>
-    <w:lsdException w:name="Table Web 3" w:semiHidden="1" w:unhideWhenUsed="1"/>
     <w:lsdException w:name="Balloon Text" w:semiHidden="1" w:unhideWhenUsed="1"/>
     <w:lsdException w:name="Table Grid" w:uiPriority="59"/>
     <w:lsdException w:name="Table Theme" w:semiHidden="1" w:unhideWhenUsed="1"/>
@@ -14231,6 +14268,11 @@
     <w:lsdException w:name="List Table 5 Dark Accent 6" w:uiPriority="50"/>
     <w:lsdException w:name="List Table 6 Colorful Accent 6" w:uiPriority="51"/>
     <w:lsdException w:name="List Table 7 Colorful Accent 6" w:uiPriority="52"/>
+    <w:lsdException w:name="Mention" w:semiHidden="1" w:unhideWhenUsed="1"/>
+    <w:lsdException w:name="Smart Hyperlink" w:semiHidden="1" w:unhideWhenUsed="1"/>
+    <w:lsdException w:name="Hashtag" w:semiHidden="1" w:unhideWhenUsed="1"/>
+    <w:lsdException w:name="Unresolved Mention" w:semiHidden="1" w:unhideWhenUsed="1"/>
+    <w:lsdException w:name="Smart Link" w:semiHidden="1" w:unhideWhenUsed="1"/>
   </w:latentStyles>
   <w:style w:type="paragraph" w:default="1" w:styleId="Normal">
     <w:name w:val="Normal"/>

--- a/Nhom08_45K21.2.docx
+++ b/Nhom08_45K21.2.docx
@@ -60,6 +60,37 @@
           <w:szCs w:val="28"/>
         </w:rPr>
         <w:t>KHOA THỐNG KÊ – TIN HỌC</w:t>
+      </w:r>
+    </w:p>
+    <w:p>
+      <w:pPr>
+        <w:spacing w:after="60"/>
+        <w:jc w:val="center"/>
+        <w:rPr>
+          <w:sz w:val="28"/>
+          <w:szCs w:val="28"/>
+        </w:rPr>
+      </w:pPr>
+      <w:r>
+        <w:rPr>
+          <w:sz w:val="28"/>
+          <w:szCs w:val="28"/>
+        </w:rPr>
+        <w:sym w:font="Wingdings" w:char="F097"/>
+      </w:r>
+      <w:r>
+        <w:rPr>
+          <w:sz w:val="28"/>
+          <w:szCs w:val="28"/>
+        </w:rPr>
+        <w:sym w:font="Wingdings" w:char="F026"/>
+      </w:r>
+      <w:r>
+        <w:rPr>
+          <w:sz w:val="28"/>
+          <w:szCs w:val="28"/>
+        </w:rPr>
+        <w:sym w:font="Wingdings" w:char="F096"/>
       </w:r>
     </w:p>
     <w:p>
@@ -189,12 +220,14 @@
         <w:rPr>
           <w:b/>
           <w:bCs/>
+          <w:color w:val="FF0000"/>
         </w:rPr>
       </w:pPr>
       <w:r>
         <w:rPr>
           <w:b/>
           <w:bCs/>
+          <w:color w:val="FF0000"/>
         </w:rPr>
         <w:t>ĐỀ TÀI: QUẢN LÝ VẬN CHUYỂN HÀNH KHÁCH CÔNG TY QUYÊN TRƯỜNG</w:t>
       </w:r>
@@ -227,34 +260,82 @@
     </w:p>
     <w:p>
       <w:pPr>
-        <w:ind w:left="5812"/>
-      </w:pPr>
-      <w:r>
+        <w:ind w:left="4820"/>
+        <w:rPr>
+          <w:b/>
+          <w:bCs/>
+          <w:sz w:val="28"/>
+          <w:szCs w:val="28"/>
+        </w:rPr>
+      </w:pPr>
+      <w:r>
+        <w:rPr>
+          <w:b/>
+          <w:bCs/>
+          <w:sz w:val="28"/>
+          <w:szCs w:val="28"/>
+        </w:rPr>
         <w:t>GVHD: Cao Thị Nhâm</w:t>
       </w:r>
     </w:p>
     <w:p>
       <w:pPr>
-        <w:ind w:left="5812"/>
-      </w:pPr>
-      <w:r>
+        <w:ind w:left="4820"/>
+        <w:rPr>
+          <w:b/>
+          <w:bCs/>
+          <w:sz w:val="28"/>
+          <w:szCs w:val="28"/>
+        </w:rPr>
+      </w:pPr>
+      <w:r>
+        <w:rPr>
+          <w:b/>
+          <w:bCs/>
+          <w:sz w:val="28"/>
+          <w:szCs w:val="28"/>
+        </w:rPr>
         <w:t>Nhóm: 08</w:t>
       </w:r>
     </w:p>
     <w:p>
       <w:pPr>
-        <w:ind w:left="5812"/>
-      </w:pPr>
-      <w:r>
+        <w:ind w:left="4820"/>
+        <w:rPr>
+          <w:b/>
+          <w:bCs/>
+          <w:sz w:val="28"/>
+          <w:szCs w:val="28"/>
+        </w:rPr>
+      </w:pPr>
+      <w:r>
+        <w:rPr>
+          <w:b/>
+          <w:bCs/>
+          <w:sz w:val="28"/>
+          <w:szCs w:val="28"/>
+        </w:rPr>
         <w:t>Lớp: 45K21.2</w:t>
       </w:r>
     </w:p>
     <w:p>
       <w:pPr>
-        <w:ind w:left="5812"/>
-      </w:pPr>
-      <w:r>
-        <w:t>Thành viên</w:t>
+        <w:ind w:left="4820"/>
+        <w:rPr>
+          <w:b/>
+          <w:bCs/>
+          <w:sz w:val="28"/>
+          <w:szCs w:val="28"/>
+        </w:rPr>
+      </w:pPr>
+      <w:r>
+        <w:rPr>
+          <w:b/>
+          <w:bCs/>
+          <w:sz w:val="28"/>
+          <w:szCs w:val="28"/>
+        </w:rPr>
+        <w:t>Sinh viên thực hiện:</w:t>
       </w:r>
     </w:p>
     <w:p>
@@ -264,9 +345,13 @@
           <w:ilvl w:val="0"/>
           <w:numId w:val="2"/>
         </w:numPr>
-      </w:pPr>
-      <w:r>
-        <w:t>Phan Thị Ánh</w:t>
+        <w:ind w:left="5670"/>
+      </w:pPr>
+      <w:r>
+        <w:t xml:space="preserve">Trưởng nhóm: </w:t>
+      </w:r>
+      <w:r>
+        <w:t>Nguyễn Bá Trường</w:t>
       </w:r>
     </w:p>
     <w:p>
@@ -276,7 +361,11 @@
           <w:ilvl w:val="0"/>
           <w:numId w:val="2"/>
         </w:numPr>
-      </w:pPr>
+        <w:ind w:left="5670"/>
+      </w:pPr>
+      <w:r>
+        <w:t xml:space="preserve">Thành viên: </w:t>
+      </w:r>
       <w:r>
         <w:t>Lưu Thị Bảo Châu</w:t>
       </w:r>
@@ -288,7 +377,11 @@
           <w:ilvl w:val="0"/>
           <w:numId w:val="2"/>
         </w:numPr>
-      </w:pPr>
+        <w:ind w:left="5670"/>
+      </w:pPr>
+      <w:r>
+        <w:t xml:space="preserve">Thành viên: </w:t>
+      </w:r>
       <w:r>
         <w:t>Lê Thị Diệu Hoài</w:t>
       </w:r>
@@ -300,9 +393,13 @@
           <w:ilvl w:val="0"/>
           <w:numId w:val="2"/>
         </w:numPr>
-      </w:pPr>
-      <w:r>
-        <w:t>Nguyễn Bá Trường</w:t>
+        <w:ind w:left="5670"/>
+      </w:pPr>
+      <w:r>
+        <w:t xml:space="preserve">Thành viên: </w:t>
+      </w:r>
+      <w:r>
+        <w:t>Phan Thị Ánh</w:t>
       </w:r>
     </w:p>
     <w:p>
@@ -314,20 +411,413 @@
       <w:pPr>
         <w:jc w:val="center"/>
       </w:pPr>
+      <w:r>
+        <w:rPr>
+          <w:b/>
+          <w:bCs/>
+        </w:rPr>
+        <w:t>Đà Nẵng, tháng 10 năm 202</w:t>
+      </w:r>
+      <w:r>
+        <w:rPr>
+          <w:b/>
+          <w:bCs/>
+        </w:rPr>
+        <w:t>1</w:t>
+      </w:r>
+      <w:r>
+        <w:rPr>
+          <w:b/>
+          <w:bCs/>
+        </w:rPr>
+        <w:br w:type="page"/>
+      </w:r>
+      <w:r>
+        <w:rPr>
+          <w:b/>
+          <w:bCs/>
+          <w:sz w:val="28"/>
+          <w:szCs w:val="28"/>
+        </w:rPr>
+        <w:lastRenderedPageBreak/>
+        <w:t>DANH SÁCH THÀNH VIÊN THAM GIA</w:t>
+      </w:r>
+    </w:p>
+    <w:tbl>
+      <w:tblPr>
+        <w:tblStyle w:val="TableGrid"/>
+        <w:tblW w:w="9889" w:type="dxa"/>
+        <w:tblLook w:val="04A0" w:firstRow="1" w:lastRow="0" w:firstColumn="1" w:lastColumn="0" w:noHBand="0" w:noVBand="1"/>
+      </w:tblPr>
+      <w:tblGrid>
+        <w:gridCol w:w="1242"/>
+        <w:gridCol w:w="3544"/>
+        <w:gridCol w:w="2126"/>
+        <w:gridCol w:w="2977"/>
+      </w:tblGrid>
+      <w:tr>
+        <w:trPr>
+          <w:trHeight w:val="392"/>
+        </w:trPr>
+        <w:tc>
+          <w:tcPr>
+            <w:tcW w:w="1242" w:type="dxa"/>
+            <w:vAlign w:val="center"/>
+          </w:tcPr>
+          <w:p>
+            <w:pPr>
+              <w:jc w:val="center"/>
+              <w:rPr>
+                <w:b/>
+                <w:bCs/>
+              </w:rPr>
+            </w:pPr>
+            <w:r>
+              <w:rPr>
+                <w:b/>
+                <w:bCs/>
+              </w:rPr>
+              <w:t>STT</w:t>
+            </w:r>
+          </w:p>
+        </w:tc>
+        <w:tc>
+          <w:tcPr>
+            <w:tcW w:w="3544" w:type="dxa"/>
+            <w:vAlign w:val="center"/>
+          </w:tcPr>
+          <w:p>
+            <w:pPr>
+              <w:jc w:val="center"/>
+              <w:rPr>
+                <w:b/>
+                <w:bCs/>
+              </w:rPr>
+            </w:pPr>
+            <w:r>
+              <w:rPr>
+                <w:b/>
+                <w:bCs/>
+              </w:rPr>
+              <w:t>Họ và tên</w:t>
+            </w:r>
+          </w:p>
+        </w:tc>
+        <w:tc>
+          <w:tcPr>
+            <w:tcW w:w="2126" w:type="dxa"/>
+            <w:vAlign w:val="center"/>
+          </w:tcPr>
+          <w:p>
+            <w:pPr>
+              <w:jc w:val="center"/>
+              <w:rPr>
+                <w:b/>
+                <w:bCs/>
+              </w:rPr>
+            </w:pPr>
+            <w:r>
+              <w:rPr>
+                <w:b/>
+                <w:bCs/>
+              </w:rPr>
+              <w:t>Lớp</w:t>
+            </w:r>
+          </w:p>
+        </w:tc>
+        <w:tc>
+          <w:tcPr>
+            <w:tcW w:w="2977" w:type="dxa"/>
+            <w:vAlign w:val="center"/>
+          </w:tcPr>
+          <w:p>
+            <w:pPr>
+              <w:jc w:val="center"/>
+              <w:rPr>
+                <w:b/>
+                <w:bCs/>
+              </w:rPr>
+            </w:pPr>
+            <w:r>
+              <w:rPr>
+                <w:b/>
+                <w:bCs/>
+              </w:rPr>
+              <w:t>Đóng góp</w:t>
+            </w:r>
+          </w:p>
+        </w:tc>
+      </w:tr>
+      <w:tr>
+        <w:trPr>
+          <w:trHeight w:val="426"/>
+        </w:trPr>
+        <w:tc>
+          <w:tcPr>
+            <w:tcW w:w="1242" w:type="dxa"/>
+            <w:vAlign w:val="center"/>
+          </w:tcPr>
+          <w:p>
+            <w:pPr>
+              <w:jc w:val="center"/>
+            </w:pPr>
+            <w:r>
+              <w:t>1</w:t>
+            </w:r>
+          </w:p>
+        </w:tc>
+        <w:tc>
+          <w:tcPr>
+            <w:tcW w:w="3544" w:type="dxa"/>
+            <w:vAlign w:val="center"/>
+          </w:tcPr>
+          <w:p>
+            <w:pPr>
+              <w:jc w:val="center"/>
+            </w:pPr>
+            <w:r>
+              <w:t>Nguyễn Bá Trường</w:t>
+            </w:r>
+          </w:p>
+        </w:tc>
+        <w:tc>
+          <w:tcPr>
+            <w:tcW w:w="2126" w:type="dxa"/>
+            <w:vAlign w:val="center"/>
+          </w:tcPr>
+          <w:p>
+            <w:pPr>
+              <w:jc w:val="center"/>
+            </w:pPr>
+            <w:r>
+              <w:t>45K21.2</w:t>
+            </w:r>
+          </w:p>
+        </w:tc>
+        <w:tc>
+          <w:tcPr>
+            <w:tcW w:w="2977" w:type="dxa"/>
+            <w:vAlign w:val="center"/>
+          </w:tcPr>
+          <w:p>
+            <w:pPr>
+              <w:jc w:val="center"/>
+            </w:pPr>
+            <w:r>
+              <w:t>100%</w:t>
+            </w:r>
+          </w:p>
+        </w:tc>
+      </w:tr>
+      <w:tr>
+        <w:trPr>
+          <w:trHeight w:val="403"/>
+        </w:trPr>
+        <w:tc>
+          <w:tcPr>
+            <w:tcW w:w="1242" w:type="dxa"/>
+            <w:vAlign w:val="center"/>
+          </w:tcPr>
+          <w:p>
+            <w:pPr>
+              <w:jc w:val="center"/>
+            </w:pPr>
+            <w:r>
+              <w:t>2</w:t>
+            </w:r>
+          </w:p>
+        </w:tc>
+        <w:tc>
+          <w:tcPr>
+            <w:tcW w:w="3544" w:type="dxa"/>
+            <w:vAlign w:val="center"/>
+          </w:tcPr>
+          <w:p>
+            <w:pPr>
+              <w:jc w:val="center"/>
+            </w:pPr>
+            <w:r>
+              <w:t>Lưu Thị Bảo Châu</w:t>
+            </w:r>
+          </w:p>
+        </w:tc>
+        <w:tc>
+          <w:tcPr>
+            <w:tcW w:w="2126" w:type="dxa"/>
+            <w:vAlign w:val="center"/>
+          </w:tcPr>
+          <w:p>
+            <w:pPr>
+              <w:jc w:val="center"/>
+            </w:pPr>
+            <w:r>
+              <w:t>45K21.2</w:t>
+            </w:r>
+          </w:p>
+        </w:tc>
+        <w:tc>
+          <w:tcPr>
+            <w:tcW w:w="2977" w:type="dxa"/>
+            <w:vAlign w:val="center"/>
+          </w:tcPr>
+          <w:p>
+            <w:pPr>
+              <w:jc w:val="center"/>
+            </w:pPr>
+            <w:r>
+              <w:t>100%</w:t>
+            </w:r>
+          </w:p>
+        </w:tc>
+      </w:tr>
+      <w:tr>
+        <w:trPr>
+          <w:trHeight w:val="423"/>
+        </w:trPr>
+        <w:tc>
+          <w:tcPr>
+            <w:tcW w:w="1242" w:type="dxa"/>
+            <w:vAlign w:val="center"/>
+          </w:tcPr>
+          <w:p>
+            <w:pPr>
+              <w:jc w:val="center"/>
+            </w:pPr>
+            <w:r>
+              <w:t>3</w:t>
+            </w:r>
+          </w:p>
+        </w:tc>
+        <w:tc>
+          <w:tcPr>
+            <w:tcW w:w="3544" w:type="dxa"/>
+            <w:vAlign w:val="center"/>
+          </w:tcPr>
+          <w:p>
+            <w:pPr>
+              <w:jc w:val="center"/>
+            </w:pPr>
+            <w:r>
+              <w:t>Lê Thị Diệu Hoài</w:t>
+            </w:r>
+          </w:p>
+        </w:tc>
+        <w:tc>
+          <w:tcPr>
+            <w:tcW w:w="2126" w:type="dxa"/>
+            <w:vAlign w:val="center"/>
+          </w:tcPr>
+          <w:p>
+            <w:pPr>
+              <w:jc w:val="center"/>
+            </w:pPr>
+            <w:r>
+              <w:t>45K21.2</w:t>
+            </w:r>
+          </w:p>
+        </w:tc>
+        <w:tc>
+          <w:tcPr>
+            <w:tcW w:w="2977" w:type="dxa"/>
+            <w:vAlign w:val="center"/>
+          </w:tcPr>
+          <w:p>
+            <w:pPr>
+              <w:jc w:val="center"/>
+            </w:pPr>
+            <w:r>
+              <w:t>100%</w:t>
+            </w:r>
+          </w:p>
+        </w:tc>
+      </w:tr>
+      <w:tr>
+        <w:trPr>
+          <w:trHeight w:val="415"/>
+        </w:trPr>
+        <w:tc>
+          <w:tcPr>
+            <w:tcW w:w="1242" w:type="dxa"/>
+            <w:vAlign w:val="center"/>
+          </w:tcPr>
+          <w:p>
+            <w:pPr>
+              <w:jc w:val="center"/>
+            </w:pPr>
+            <w:r>
+              <w:t>4</w:t>
+            </w:r>
+          </w:p>
+        </w:tc>
+        <w:tc>
+          <w:tcPr>
+            <w:tcW w:w="3544" w:type="dxa"/>
+            <w:vAlign w:val="center"/>
+          </w:tcPr>
+          <w:p>
+            <w:pPr>
+              <w:jc w:val="center"/>
+            </w:pPr>
+            <w:r>
+              <w:t>Phan Thị Ánh</w:t>
+            </w:r>
+          </w:p>
+        </w:tc>
+        <w:tc>
+          <w:tcPr>
+            <w:tcW w:w="2126" w:type="dxa"/>
+            <w:vAlign w:val="center"/>
+          </w:tcPr>
+          <w:p>
+            <w:pPr>
+              <w:jc w:val="center"/>
+            </w:pPr>
+            <w:r>
+              <w:t>45K21.2</w:t>
+            </w:r>
+          </w:p>
+        </w:tc>
+        <w:tc>
+          <w:tcPr>
+            <w:tcW w:w="2977" w:type="dxa"/>
+            <w:vAlign w:val="center"/>
+          </w:tcPr>
+          <w:p>
+            <w:pPr>
+              <w:jc w:val="center"/>
+            </w:pPr>
+            <w:r>
+              <w:t>100%</w:t>
+            </w:r>
+          </w:p>
+        </w:tc>
+      </w:tr>
+    </w:tbl>
+    <w:p>
+      <w:pPr>
+        <w:rPr>
+          <w:b/>
+          <w:bCs/>
+        </w:rPr>
+      </w:pPr>
     </w:p>
     <w:p>
       <w:pPr>
         <w:jc w:val="center"/>
+        <w:rPr>
+          <w:b/>
+          <w:bCs/>
+        </w:rPr>
         <w:sectPr>
           <w:headerReference w:type="default" r:id="rId9"/>
           <w:footerReference w:type="default" r:id="rId10"/>
           <w:pgSz w:w="11906" w:h="16838" w:code="9"/>
           <w:pgMar w:top="1134" w:right="1134" w:bottom="1134" w:left="1134" w:header="567" w:footer="567" w:gutter="0"/>
           <w:pgBorders w:display="firstPage" w:offsetFrom="page">
-            <w:top w:val="single" w:sz="18" w:space="24" w:color="auto"/>
-            <w:left w:val="single" w:sz="18" w:space="24" w:color="auto"/>
-            <w:bottom w:val="single" w:sz="18" w:space="24" w:color="auto"/>
-            <w:right w:val="single" w:sz="18" w:space="24" w:color="auto"/>
+            <w:top w:val="cornerTriangles" w:sz="10" w:space="24" w:color="auto"/>
+            <w:left w:val="cornerTriangles" w:sz="10" w:space="24" w:color="auto"/>
+            <w:bottom w:val="cornerTriangles" w:sz="10" w:space="24" w:color="auto"/>
+            <w:right w:val="cornerTriangles" w:sz="10" w:space="24" w:color="auto"/>
           </w:pgBorders>
           <w:pgNumType w:start="2"/>
           <w:cols w:space="720"/>
@@ -335,12 +825,6 @@
           <w:docGrid w:linePitch="360"/>
         </w:sectPr>
       </w:pPr>
-      <w:r>
-        <w:t>Đà Nẵng, tháng 10 năm 202</w:t>
-      </w:r>
-      <w:r>
-        <w:t>1</w:t>
-      </w:r>
     </w:p>
     <w:sdt>
       <w:sdtPr>
@@ -364,6 +848,21 @@
         </w:rPr>
       </w:sdtEndPr>
       <w:sdtContent>
+        <w:p>
+          <w:pPr>
+            <w:pStyle w:val="TOCHeading"/>
+          </w:pPr>
+          <w:r>
+            <w:rPr>
+              <w:rFonts w:ascii="Times New Roman" w:eastAsiaTheme="minorHAnsi" w:hAnsi="Times New Roman" w:cs="Times New Roman"/>
+              <w:color w:val="auto"/>
+              <w:sz w:val="26"/>
+              <w:szCs w:val="26"/>
+            </w:rPr>
+            <w:br w:type="page"/>
+          </w:r>
+        </w:p>
+        <w:p/>
         <w:p>
           <w:pPr>
             <w:pStyle w:val="TOCHeading"/>
@@ -409,7 +908,7 @@
           <w:r>
             <w:fldChar w:fldCharType="separate"/>
           </w:r>
-          <w:hyperlink w:anchor="_Toc87902439" w:history="1">
+          <w:hyperlink w:anchor="_Toc88490000" w:history="1">
             <w:r>
               <w:rPr>
                 <w:rStyle w:val="Hyperlink"/>
@@ -457,7 +956,7 @@
                 <w:noProof/>
                 <w:webHidden/>
               </w:rPr>
-              <w:instrText xml:space="preserve"> PAGEREF _Toc87902439 \h </w:instrText>
+              <w:instrText xml:space="preserve"> PAGEREF _Toc88490000 \h </w:instrText>
             </w:r>
             <w:r>
               <w:rPr>
@@ -499,7 +998,7 @@
               <w:lang w:val="vi-VN" w:eastAsia="vi-VN"/>
             </w:rPr>
           </w:pPr>
-          <w:hyperlink w:anchor="_Toc87902440" w:history="1">
+          <w:hyperlink w:anchor="_Toc88490001" w:history="1">
             <w:r>
               <w:rPr>
                 <w:rStyle w:val="Hyperlink"/>
@@ -547,7 +1046,7 @@
                 <w:noProof/>
                 <w:webHidden/>
               </w:rPr>
-              <w:instrText xml:space="preserve"> PAGEREF _Toc87902440 \h </w:instrText>
+              <w:instrText xml:space="preserve"> PAGEREF _Toc88490001 \h </w:instrText>
             </w:r>
             <w:r>
               <w:rPr>
@@ -589,7 +1088,7 @@
               <w:lang w:val="vi-VN" w:eastAsia="vi-VN"/>
             </w:rPr>
           </w:pPr>
-          <w:hyperlink w:anchor="_Toc87902441" w:history="1">
+          <w:hyperlink w:anchor="_Toc88490002" w:history="1">
             <w:r>
               <w:rPr>
                 <w:rStyle w:val="Hyperlink"/>
@@ -637,7 +1136,7 @@
                 <w:noProof/>
                 <w:webHidden/>
               </w:rPr>
-              <w:instrText xml:space="preserve"> PAGEREF _Toc87902441 \h </w:instrText>
+              <w:instrText xml:space="preserve"> PAGEREF _Toc88490002 \h </w:instrText>
             </w:r>
             <w:r>
               <w:rPr>
@@ -683,7 +1182,7 @@
               <w:lang w:val="vi-VN" w:eastAsia="vi-VN"/>
             </w:rPr>
           </w:pPr>
-          <w:hyperlink w:anchor="_Toc87902442" w:history="1">
+          <w:hyperlink w:anchor="_Toc88490003" w:history="1">
             <w:r>
               <w:rPr>
                 <w:rStyle w:val="Hyperlink"/>
@@ -731,7 +1230,7 @@
                 <w:noProof/>
                 <w:webHidden/>
               </w:rPr>
-              <w:instrText xml:space="preserve"> PAGEREF _Toc87902442 \h </w:instrText>
+              <w:instrText xml:space="preserve"> PAGEREF _Toc88490003 \h </w:instrText>
             </w:r>
             <w:r>
               <w:rPr>
@@ -773,7 +1272,7 @@
               <w:lang w:val="vi-VN" w:eastAsia="vi-VN"/>
             </w:rPr>
           </w:pPr>
-          <w:hyperlink w:anchor="_Toc87902443" w:history="1">
+          <w:hyperlink w:anchor="_Toc88490004" w:history="1">
             <w:r>
               <w:rPr>
                 <w:rStyle w:val="Hyperlink"/>
@@ -821,7 +1320,7 @@
                 <w:noProof/>
                 <w:webHidden/>
               </w:rPr>
-              <w:instrText xml:space="preserve"> PAGEREF _Toc87902443 \h </w:instrText>
+              <w:instrText xml:space="preserve"> PAGEREF _Toc88490004 \h </w:instrText>
             </w:r>
             <w:r>
               <w:rPr>
@@ -863,7 +1362,7 @@
               <w:lang w:val="vi-VN" w:eastAsia="vi-VN"/>
             </w:rPr>
           </w:pPr>
-          <w:hyperlink w:anchor="_Toc87902444" w:history="1">
+          <w:hyperlink w:anchor="_Toc88490005" w:history="1">
             <w:r>
               <w:rPr>
                 <w:rStyle w:val="Hyperlink"/>
@@ -911,7 +1410,7 @@
                 <w:noProof/>
                 <w:webHidden/>
               </w:rPr>
-              <w:instrText xml:space="preserve"> PAGEREF _Toc87902444 \h </w:instrText>
+              <w:instrText xml:space="preserve"> PAGEREF _Toc88490005 \h </w:instrText>
             </w:r>
             <w:r>
               <w:rPr>
@@ -953,7 +1452,7 @@
               <w:lang w:val="vi-VN" w:eastAsia="vi-VN"/>
             </w:rPr>
           </w:pPr>
-          <w:hyperlink w:anchor="_Toc87902445" w:history="1">
+          <w:hyperlink w:anchor="_Toc88490006" w:history="1">
             <w:r>
               <w:rPr>
                 <w:rStyle w:val="Hyperlink"/>
@@ -1001,7 +1500,7 @@
                 <w:noProof/>
                 <w:webHidden/>
               </w:rPr>
-              <w:instrText xml:space="preserve"> PAGEREF _Toc87902445 \h </w:instrText>
+              <w:instrText xml:space="preserve"> PAGEREF _Toc88490006 \h </w:instrText>
             </w:r>
             <w:r>
               <w:rPr>
@@ -1047,7 +1546,7 @@
               <w:lang w:val="vi-VN" w:eastAsia="vi-VN"/>
             </w:rPr>
           </w:pPr>
-          <w:hyperlink w:anchor="_Toc87902446" w:history="1">
+          <w:hyperlink w:anchor="_Toc88490007" w:history="1">
             <w:r>
               <w:rPr>
                 <w:rStyle w:val="Hyperlink"/>
@@ -1095,7 +1594,7 @@
                 <w:noProof/>
                 <w:webHidden/>
               </w:rPr>
-              <w:instrText xml:space="preserve"> PAGEREF _Toc87902446 \h </w:instrText>
+              <w:instrText xml:space="preserve"> PAGEREF _Toc88490007 \h </w:instrText>
             </w:r>
             <w:r>
               <w:rPr>
@@ -1137,7 +1636,7 @@
               <w:lang w:val="vi-VN" w:eastAsia="vi-VN"/>
             </w:rPr>
           </w:pPr>
-          <w:hyperlink w:anchor="_Toc87902447" w:history="1">
+          <w:hyperlink w:anchor="_Toc88490008" w:history="1">
             <w:r>
               <w:rPr>
                 <w:rStyle w:val="Hyperlink"/>
@@ -1185,7 +1684,7 @@
                 <w:noProof/>
                 <w:webHidden/>
               </w:rPr>
-              <w:instrText xml:space="preserve"> PAGEREF _Toc87902447 \h </w:instrText>
+              <w:instrText xml:space="preserve"> PAGEREF _Toc88490008 \h </w:instrText>
             </w:r>
             <w:r>
               <w:rPr>
@@ -1227,7 +1726,7 @@
               <w:lang w:val="vi-VN" w:eastAsia="vi-VN"/>
             </w:rPr>
           </w:pPr>
-          <w:hyperlink w:anchor="_Toc87902448" w:history="1">
+          <w:hyperlink w:anchor="_Toc88490009" w:history="1">
             <w:r>
               <w:rPr>
                 <w:rStyle w:val="Hyperlink"/>
@@ -1275,7 +1774,7 @@
                 <w:noProof/>
                 <w:webHidden/>
               </w:rPr>
-              <w:instrText xml:space="preserve"> PAGEREF _Toc87902448 \h </w:instrText>
+              <w:instrText xml:space="preserve"> PAGEREF _Toc88490009 \h </w:instrText>
             </w:r>
             <w:r>
               <w:rPr>
@@ -1317,7 +1816,7 @@
               <w:lang w:val="vi-VN" w:eastAsia="vi-VN"/>
             </w:rPr>
           </w:pPr>
-          <w:hyperlink w:anchor="_Toc87902449" w:history="1">
+          <w:hyperlink w:anchor="_Toc88490010" w:history="1">
             <w:r>
               <w:rPr>
                 <w:rStyle w:val="Hyperlink"/>
@@ -1365,7 +1864,7 @@
                 <w:noProof/>
                 <w:webHidden/>
               </w:rPr>
-              <w:instrText xml:space="preserve"> PAGEREF _Toc87902449 \h </w:instrText>
+              <w:instrText xml:space="preserve"> PAGEREF _Toc88490010 \h </w:instrText>
             </w:r>
             <w:r>
               <w:rPr>
@@ -1407,7 +1906,7 @@
               <w:lang w:val="vi-VN" w:eastAsia="vi-VN"/>
             </w:rPr>
           </w:pPr>
-          <w:hyperlink w:anchor="_Toc87902450" w:history="1">
+          <w:hyperlink w:anchor="_Toc88490011" w:history="1">
             <w:r>
               <w:rPr>
                 <w:rStyle w:val="Hyperlink"/>
@@ -1455,7 +1954,7 @@
                 <w:noProof/>
                 <w:webHidden/>
               </w:rPr>
-              <w:instrText xml:space="preserve"> PAGEREF _Toc87902450 \h </w:instrText>
+              <w:instrText xml:space="preserve"> PAGEREF _Toc88490011 \h </w:instrText>
             </w:r>
             <w:r>
               <w:rPr>
@@ -1497,7 +1996,7 @@
               <w:lang w:val="vi-VN" w:eastAsia="vi-VN"/>
             </w:rPr>
           </w:pPr>
-          <w:hyperlink w:anchor="_Toc87902451" w:history="1">
+          <w:hyperlink w:anchor="_Toc88490012" w:history="1">
             <w:r>
               <w:rPr>
                 <w:rStyle w:val="Hyperlink"/>
@@ -1545,7 +2044,7 @@
                 <w:noProof/>
                 <w:webHidden/>
               </w:rPr>
-              <w:instrText xml:space="preserve"> PAGEREF _Toc87902451 \h </w:instrText>
+              <w:instrText xml:space="preserve"> PAGEREF _Toc88490012 \h </w:instrText>
             </w:r>
             <w:r>
               <w:rPr>
@@ -1587,7 +2086,7 @@
               <w:lang w:val="vi-VN" w:eastAsia="vi-VN"/>
             </w:rPr>
           </w:pPr>
-          <w:hyperlink w:anchor="_Toc87902452" w:history="1">
+          <w:hyperlink w:anchor="_Toc88490013" w:history="1">
             <w:r>
               <w:rPr>
                 <w:rStyle w:val="Hyperlink"/>
@@ -1635,7 +2134,7 @@
                 <w:noProof/>
                 <w:webHidden/>
               </w:rPr>
-              <w:instrText xml:space="preserve"> PAGEREF _Toc87902452 \h </w:instrText>
+              <w:instrText xml:space="preserve"> PAGEREF _Toc88490013 \h </w:instrText>
             </w:r>
             <w:r>
               <w:rPr>
@@ -1677,7 +2176,7 @@
               <w:lang w:val="vi-VN" w:eastAsia="vi-VN"/>
             </w:rPr>
           </w:pPr>
-          <w:hyperlink w:anchor="_Toc87902453" w:history="1">
+          <w:hyperlink w:anchor="_Toc88490014" w:history="1">
             <w:r>
               <w:rPr>
                 <w:rStyle w:val="Hyperlink"/>
@@ -1725,7 +2224,7 @@
                 <w:noProof/>
                 <w:webHidden/>
               </w:rPr>
-              <w:instrText xml:space="preserve"> PAGEREF _Toc87902453 \h </w:instrText>
+              <w:instrText xml:space="preserve"> PAGEREF _Toc88490014 \h </w:instrText>
             </w:r>
             <w:r>
               <w:rPr>
@@ -1767,7 +2266,7 @@
               <w:lang w:val="vi-VN" w:eastAsia="vi-VN"/>
             </w:rPr>
           </w:pPr>
-          <w:hyperlink w:anchor="_Toc87902454" w:history="1">
+          <w:hyperlink w:anchor="_Toc88490015" w:history="1">
             <w:r>
               <w:rPr>
                 <w:rStyle w:val="Hyperlink"/>
@@ -1815,7 +2314,7 @@
                 <w:noProof/>
                 <w:webHidden/>
               </w:rPr>
-              <w:instrText xml:space="preserve"> PAGEREF _Toc87902454 \h </w:instrText>
+              <w:instrText xml:space="preserve"> PAGEREF _Toc88490015 \h </w:instrText>
             </w:r>
             <w:r>
               <w:rPr>
@@ -1857,7 +2356,7 @@
               <w:lang w:val="vi-VN" w:eastAsia="vi-VN"/>
             </w:rPr>
           </w:pPr>
-          <w:hyperlink w:anchor="_Toc87902455" w:history="1">
+          <w:hyperlink w:anchor="_Toc88490016" w:history="1">
             <w:r>
               <w:rPr>
                 <w:rStyle w:val="Hyperlink"/>
@@ -1905,7 +2404,7 @@
                 <w:noProof/>
                 <w:webHidden/>
               </w:rPr>
-              <w:instrText xml:space="preserve"> PAGEREF _Toc87902455 \h </w:instrText>
+              <w:instrText xml:space="preserve"> PAGEREF _Toc88490016 \h </w:instrText>
             </w:r>
             <w:r>
               <w:rPr>
@@ -1947,7 +2446,7 @@
               <w:lang w:val="vi-VN" w:eastAsia="vi-VN"/>
             </w:rPr>
           </w:pPr>
-          <w:hyperlink w:anchor="_Toc87902456" w:history="1">
+          <w:hyperlink w:anchor="_Toc88490017" w:history="1">
             <w:r>
               <w:rPr>
                 <w:rStyle w:val="Hyperlink"/>
@@ -1995,7 +2494,7 @@
                 <w:noProof/>
                 <w:webHidden/>
               </w:rPr>
-              <w:instrText xml:space="preserve"> PAGEREF _Toc87902456 \h </w:instrText>
+              <w:instrText xml:space="preserve"> PAGEREF _Toc88490017 \h </w:instrText>
             </w:r>
             <w:r>
               <w:rPr>
@@ -2041,7 +2540,7 @@
               <w:lang w:val="vi-VN" w:eastAsia="vi-VN"/>
             </w:rPr>
           </w:pPr>
-          <w:hyperlink w:anchor="_Toc87902457" w:history="1">
+          <w:hyperlink w:anchor="_Toc88490018" w:history="1">
             <w:r>
               <w:rPr>
                 <w:rStyle w:val="Hyperlink"/>
@@ -2089,7 +2588,7 @@
                 <w:noProof/>
                 <w:webHidden/>
               </w:rPr>
-              <w:instrText xml:space="preserve"> PAGEREF _Toc87902457 \h </w:instrText>
+              <w:instrText xml:space="preserve"> PAGEREF _Toc88490018 \h </w:instrText>
             </w:r>
             <w:r>
               <w:rPr>
@@ -2135,7 +2634,7 @@
               <w:lang w:val="vi-VN" w:eastAsia="vi-VN"/>
             </w:rPr>
           </w:pPr>
-          <w:hyperlink w:anchor="_Toc87902458" w:history="1">
+          <w:hyperlink w:anchor="_Toc88490019" w:history="1">
             <w:r>
               <w:rPr>
                 <w:rStyle w:val="Hyperlink"/>
@@ -2183,7 +2682,7 @@
                 <w:noProof/>
                 <w:webHidden/>
               </w:rPr>
-              <w:instrText xml:space="preserve"> PAGEREF _Toc87902458 \h </w:instrText>
+              <w:instrText xml:space="preserve"> PAGEREF _Toc88490019 \h </w:instrText>
             </w:r>
             <w:r>
               <w:rPr>
@@ -2204,6 +2703,182 @@
                 <w:webHidden/>
               </w:rPr>
               <w:t>14</w:t>
+            </w:r>
+            <w:r>
+              <w:rPr>
+                <w:noProof/>
+                <w:webHidden/>
+              </w:rPr>
+              <w:fldChar w:fldCharType="end"/>
+            </w:r>
+          </w:hyperlink>
+        </w:p>
+        <w:p>
+          <w:pPr>
+            <w:pStyle w:val="TOC2"/>
+            <w:rPr>
+              <w:rFonts w:asciiTheme="minorHAnsi" w:eastAsiaTheme="minorEastAsia" w:hAnsiTheme="minorHAnsi" w:cstheme="minorBidi"/>
+              <w:noProof/>
+              <w:sz w:val="22"/>
+              <w:szCs w:val="22"/>
+              <w:lang w:val="vi-VN" w:eastAsia="vi-VN"/>
+            </w:rPr>
+          </w:pPr>
+          <w:hyperlink w:anchor="_Toc88490020" w:history="1">
+            <w:r>
+              <w:rPr>
+                <w:rStyle w:val="Hyperlink"/>
+                <w:b/>
+                <w:noProof/>
+              </w:rPr>
+              <w:t>5.1</w:t>
+            </w:r>
+            <w:r>
+              <w:rPr>
+                <w:rFonts w:asciiTheme="minorHAnsi" w:eastAsiaTheme="minorEastAsia" w:hAnsiTheme="minorHAnsi" w:cstheme="minorBidi"/>
+                <w:noProof/>
+                <w:sz w:val="22"/>
+                <w:szCs w:val="22"/>
+                <w:lang w:val="vi-VN" w:eastAsia="vi-VN"/>
+              </w:rPr>
+              <w:tab/>
+            </w:r>
+            <w:r>
+              <w:rPr>
+                <w:rStyle w:val="Hyperlink"/>
+                <w:b/>
+                <w:noProof/>
+              </w:rPr>
+              <w:t>Authentication</w:t>
+            </w:r>
+            <w:r>
+              <w:rPr>
+                <w:noProof/>
+                <w:webHidden/>
+              </w:rPr>
+              <w:tab/>
+            </w:r>
+            <w:r>
+              <w:rPr>
+                <w:noProof/>
+                <w:webHidden/>
+              </w:rPr>
+              <w:fldChar w:fldCharType="begin"/>
+            </w:r>
+            <w:r>
+              <w:rPr>
+                <w:noProof/>
+                <w:webHidden/>
+              </w:rPr>
+              <w:instrText xml:space="preserve"> PAGEREF _Toc88490020 \h </w:instrText>
+            </w:r>
+            <w:r>
+              <w:rPr>
+                <w:noProof/>
+                <w:webHidden/>
+              </w:rPr>
+            </w:r>
+            <w:r>
+              <w:rPr>
+                <w:noProof/>
+                <w:webHidden/>
+              </w:rPr>
+              <w:fldChar w:fldCharType="separate"/>
+            </w:r>
+            <w:r>
+              <w:rPr>
+                <w:noProof/>
+                <w:webHidden/>
+              </w:rPr>
+              <w:t>14</w:t>
+            </w:r>
+            <w:r>
+              <w:rPr>
+                <w:noProof/>
+                <w:webHidden/>
+              </w:rPr>
+              <w:fldChar w:fldCharType="end"/>
+            </w:r>
+          </w:hyperlink>
+        </w:p>
+        <w:p>
+          <w:pPr>
+            <w:pStyle w:val="TOC2"/>
+            <w:rPr>
+              <w:rFonts w:asciiTheme="minorHAnsi" w:eastAsiaTheme="minorEastAsia" w:hAnsiTheme="minorHAnsi" w:cstheme="minorBidi"/>
+              <w:noProof/>
+              <w:sz w:val="22"/>
+              <w:szCs w:val="22"/>
+              <w:lang w:val="vi-VN" w:eastAsia="vi-VN"/>
+            </w:rPr>
+          </w:pPr>
+          <w:hyperlink w:anchor="_Toc88490021" w:history="1">
+            <w:r>
+              <w:rPr>
+                <w:rStyle w:val="Hyperlink"/>
+                <w:b/>
+                <w:noProof/>
+              </w:rPr>
+              <w:t>5.2</w:t>
+            </w:r>
+            <w:r>
+              <w:rPr>
+                <w:rFonts w:asciiTheme="minorHAnsi" w:eastAsiaTheme="minorEastAsia" w:hAnsiTheme="minorHAnsi" w:cstheme="minorBidi"/>
+                <w:noProof/>
+                <w:sz w:val="22"/>
+                <w:szCs w:val="22"/>
+                <w:lang w:val="vi-VN" w:eastAsia="vi-VN"/>
+              </w:rPr>
+              <w:tab/>
+            </w:r>
+            <w:r>
+              <w:rPr>
+                <w:rStyle w:val="Hyperlink"/>
+                <w:b/>
+                <w:noProof/>
+              </w:rPr>
+              <w:t>Authority</w:t>
+            </w:r>
+            <w:r>
+              <w:rPr>
+                <w:noProof/>
+                <w:webHidden/>
+              </w:rPr>
+              <w:tab/>
+            </w:r>
+            <w:r>
+              <w:rPr>
+                <w:noProof/>
+                <w:webHidden/>
+              </w:rPr>
+              <w:fldChar w:fldCharType="begin"/>
+            </w:r>
+            <w:r>
+              <w:rPr>
+                <w:noProof/>
+                <w:webHidden/>
+              </w:rPr>
+              <w:instrText xml:space="preserve"> PAGEREF _Toc88490021 \h </w:instrText>
+            </w:r>
+            <w:r>
+              <w:rPr>
+                <w:noProof/>
+                <w:webHidden/>
+              </w:rPr>
+            </w:r>
+            <w:r>
+              <w:rPr>
+                <w:noProof/>
+                <w:webHidden/>
+              </w:rPr>
+              <w:fldChar w:fldCharType="separate"/>
+            </w:r>
+            <w:r>
+              <w:rPr>
+                <w:noProof/>
+                <w:webHidden/>
+              </w:rPr>
+              <w:t>16</w:t>
             </w:r>
             <w:r>
               <w:rPr>
@@ -2229,7 +2904,7 @@
               <w:lang w:val="vi-VN" w:eastAsia="vi-VN"/>
             </w:rPr>
           </w:pPr>
-          <w:hyperlink w:anchor="_Toc87902459" w:history="1">
+          <w:hyperlink w:anchor="_Toc88490022" w:history="1">
             <w:r>
               <w:rPr>
                 <w:rStyle w:val="Hyperlink"/>
@@ -2277,7 +2952,7 @@
                 <w:noProof/>
                 <w:webHidden/>
               </w:rPr>
-              <w:instrText xml:space="preserve"> PAGEREF _Toc87902459 \h </w:instrText>
+              <w:instrText xml:space="preserve"> PAGEREF _Toc88490022 \h </w:instrText>
             </w:r>
             <w:r>
               <w:rPr>
@@ -2297,7 +2972,7 @@
                 <w:noProof/>
                 <w:webHidden/>
               </w:rPr>
-              <w:t>14</w:t>
+              <w:t>18</w:t>
             </w:r>
             <w:r>
               <w:rPr>
@@ -2319,7 +2994,7 @@
               <w:lang w:val="vi-VN" w:eastAsia="vi-VN"/>
             </w:rPr>
           </w:pPr>
-          <w:hyperlink w:anchor="_Toc87902460" w:history="1">
+          <w:hyperlink w:anchor="_Toc88490023" w:history="1">
             <w:r>
               <w:rPr>
                 <w:rStyle w:val="Hyperlink"/>
@@ -2367,7 +3042,7 @@
                 <w:noProof/>
                 <w:webHidden/>
               </w:rPr>
-              <w:instrText xml:space="preserve"> PAGEREF _Toc87902460 \h </w:instrText>
+              <w:instrText xml:space="preserve"> PAGEREF _Toc88490023 \h </w:instrText>
             </w:r>
             <w:r>
               <w:rPr>
@@ -2387,7 +3062,7 @@
                 <w:noProof/>
                 <w:webHidden/>
               </w:rPr>
-              <w:t>14</w:t>
+              <w:t>18</w:t>
             </w:r>
             <w:r>
               <w:rPr>
@@ -2409,7 +3084,7 @@
               <w:lang w:val="vi-VN" w:eastAsia="vi-VN"/>
             </w:rPr>
           </w:pPr>
-          <w:hyperlink w:anchor="_Toc87902461" w:history="1">
+          <w:hyperlink w:anchor="_Toc88490024" w:history="1">
             <w:r>
               <w:rPr>
                 <w:rStyle w:val="Hyperlink"/>
@@ -2457,7 +3132,7 @@
                 <w:noProof/>
                 <w:webHidden/>
               </w:rPr>
-              <w:instrText xml:space="preserve"> PAGEREF _Toc87902461 \h </w:instrText>
+              <w:instrText xml:space="preserve"> PAGEREF _Toc88490024 \h </w:instrText>
             </w:r>
             <w:r>
               <w:rPr>
@@ -2477,7 +3152,7 @@
                 <w:noProof/>
                 <w:webHidden/>
               </w:rPr>
-              <w:t>15</w:t>
+              <w:t>19</w:t>
             </w:r>
             <w:r>
               <w:rPr>
@@ -2503,7 +3178,7 @@
               <w:lang w:val="vi-VN" w:eastAsia="vi-VN"/>
             </w:rPr>
           </w:pPr>
-          <w:hyperlink w:anchor="_Toc87902462" w:history="1">
+          <w:hyperlink w:anchor="_Toc88490025" w:history="1">
             <w:r>
               <w:rPr>
                 <w:rStyle w:val="Hyperlink"/>
@@ -2551,7 +3226,7 @@
                 <w:noProof/>
                 <w:webHidden/>
               </w:rPr>
-              <w:instrText xml:space="preserve"> PAGEREF _Toc87902462 \h </w:instrText>
+              <w:instrText xml:space="preserve"> PAGEREF _Toc88490025 \h </w:instrText>
             </w:r>
             <w:r>
               <w:rPr>
@@ -2571,7 +3246,7 @@
                 <w:noProof/>
                 <w:webHidden/>
               </w:rPr>
-              <w:t>15</w:t>
+              <w:t>22</w:t>
             </w:r>
             <w:r>
               <w:rPr>
@@ -2597,7 +3272,7 @@
               <w:lang w:val="vi-VN" w:eastAsia="vi-VN"/>
             </w:rPr>
           </w:pPr>
-          <w:hyperlink w:anchor="_Toc87902463" w:history="1">
+          <w:hyperlink w:anchor="_Toc88490026" w:history="1">
             <w:r>
               <w:rPr>
                 <w:rStyle w:val="Hyperlink"/>
@@ -2645,7 +3320,7 @@
                 <w:noProof/>
                 <w:webHidden/>
               </w:rPr>
-              <w:instrText xml:space="preserve"> PAGEREF _Toc87902463 \h </w:instrText>
+              <w:instrText xml:space="preserve"> PAGEREF _Toc88490026 \h </w:instrText>
             </w:r>
             <w:r>
               <w:rPr>
@@ -2665,7 +3340,7 @@
                 <w:noProof/>
                 <w:webHidden/>
               </w:rPr>
-              <w:t>15</w:t>
+              <w:t>22</w:t>
             </w:r>
             <w:r>
               <w:rPr>
@@ -2691,7 +3366,7 @@
               <w:lang w:val="vi-VN" w:eastAsia="vi-VN"/>
             </w:rPr>
           </w:pPr>
-          <w:hyperlink w:anchor="_Toc87902464" w:history="1">
+          <w:hyperlink w:anchor="_Toc88490027" w:history="1">
             <w:r>
               <w:rPr>
                 <w:rStyle w:val="Hyperlink"/>
@@ -2739,7 +3414,7 @@
                 <w:noProof/>
                 <w:webHidden/>
               </w:rPr>
-              <w:instrText xml:space="preserve"> PAGEREF _Toc87902464 \h </w:instrText>
+              <w:instrText xml:space="preserve"> PAGEREF _Toc88490027 \h </w:instrText>
             </w:r>
             <w:r>
               <w:rPr>
@@ -2759,7 +3434,7 @@
                 <w:noProof/>
                 <w:webHidden/>
               </w:rPr>
-              <w:t>15</w:t>
+              <w:t>22</w:t>
             </w:r>
             <w:r>
               <w:rPr>
@@ -2784,6 +3459,29 @@
     </w:sdt>
     <w:p>
       <w:pPr>
+        <w:rPr>
+          <w:rFonts w:eastAsiaTheme="majorEastAsia"/>
+          <w:b/>
+          <w:bCs/>
+          <w:color w:val="000000" w:themeColor="text1"/>
+          <w:sz w:val="28"/>
+          <w:szCs w:val="28"/>
+        </w:rPr>
+      </w:pPr>
+      <w:bookmarkStart w:id="0" w:name="_Toc88490000"/>
+      <w:r>
+        <w:rPr>
+          <w:b/>
+          <w:bCs/>
+          <w:color w:val="000000" w:themeColor="text1"/>
+          <w:sz w:val="28"/>
+          <w:szCs w:val="28"/>
+        </w:rPr>
+        <w:br w:type="page"/>
+      </w:r>
+    </w:p>
+    <w:p>
+      <w:pPr>
         <w:pStyle w:val="Heading1"/>
         <w:rPr>
           <w:rFonts w:ascii="Times New Roman" w:hAnsi="Times New Roman" w:cs="Times New Roman"/>
@@ -2794,7 +3492,6 @@
           <w:szCs w:val="28"/>
         </w:rPr>
       </w:pPr>
-      <w:bookmarkStart w:id="0" w:name="_Toc87902439"/>
       <w:r>
         <w:rPr>
           <w:rFonts w:ascii="Times New Roman" w:hAnsi="Times New Roman" w:cs="Times New Roman"/>
@@ -2804,6 +3501,7 @@
           <w:sz w:val="28"/>
           <w:szCs w:val="28"/>
         </w:rPr>
+        <w:lastRenderedPageBreak/>
         <w:t>Hồ sơ dữ liệu</w:t>
       </w:r>
       <w:bookmarkEnd w:id="0"/>
@@ -2820,7 +3518,7 @@
           <w:szCs w:val="28"/>
         </w:rPr>
       </w:pPr>
-      <w:bookmarkStart w:id="1" w:name="_Toc87902440"/>
+      <w:bookmarkStart w:id="1" w:name="_Toc88490001"/>
       <w:r>
         <w:rPr>
           <w:rFonts w:ascii="Times New Roman" w:hAnsi="Times New Roman" w:cs="Times New Roman"/>
@@ -2910,21 +3608,6 @@
     <w:p>
       <w:pPr>
         <w:rPr>
-          <w:color w:val="000000" w:themeColor="text1"/>
-        </w:rPr>
-      </w:pPr>
-      <w:r>
-        <w:rPr>
-          <w:color w:val="000000" w:themeColor="text1"/>
-        </w:rPr>
-        <w:br w:type="page"/>
-      </w:r>
-    </w:p>
-    <w:p>
-      <w:pPr>
-        <w:pStyle w:val="Heading2"/>
-        <w:rPr>
-          <w:rFonts w:ascii="Times New Roman" w:hAnsi="Times New Roman" w:cs="Times New Roman"/>
           <w:b/>
           <w:bCs/>
           <w:color w:val="000000" w:themeColor="text1"/>
@@ -2932,10 +3615,15 @@
           <w:szCs w:val="28"/>
         </w:rPr>
       </w:pPr>
-      <w:bookmarkStart w:id="2" w:name="_Toc87902441"/>
-      <w:r>
-        <w:rPr>
-          <w:rFonts w:ascii="Times New Roman" w:hAnsi="Times New Roman" w:cs="Times New Roman"/>
+      <w:r>
+        <w:rPr>
+          <w:color w:val="000000" w:themeColor="text1"/>
+        </w:rPr>
+        <w:br w:type="page"/>
+      </w:r>
+      <w:bookmarkStart w:id="2" w:name="_Toc88490002"/>
+      <w:r>
+        <w:rPr>
           <w:b/>
           <w:bCs/>
           <w:color w:val="000000" w:themeColor="text1"/>
@@ -3014,7 +3702,7 @@
           <w:szCs w:val="28"/>
         </w:rPr>
       </w:pPr>
-      <w:bookmarkStart w:id="3" w:name="_Toc87902442"/>
+      <w:bookmarkStart w:id="3" w:name="_Toc88490003"/>
       <w:r>
         <w:rPr>
           <w:rFonts w:ascii="Times New Roman" w:hAnsi="Times New Roman" w:cs="Times New Roman"/>
@@ -3040,7 +3728,7 @@
           <w:szCs w:val="28"/>
         </w:rPr>
       </w:pPr>
-      <w:bookmarkStart w:id="4" w:name="_Toc87902443"/>
+      <w:bookmarkStart w:id="4" w:name="_Toc88490004"/>
       <w:r>
         <w:rPr>
           <w:rFonts w:ascii="Times New Roman" w:hAnsi="Times New Roman" w:cs="Times New Roman"/>
@@ -7233,7 +7921,7 @@
           <w:szCs w:val="28"/>
         </w:rPr>
       </w:pPr>
-      <w:bookmarkStart w:id="5" w:name="_Toc87902444"/>
+      <w:bookmarkStart w:id="5" w:name="_Toc88490005"/>
       <w:r>
         <w:rPr>
           <w:rFonts w:ascii="Times New Roman" w:hAnsi="Times New Roman" w:cs="Times New Roman"/>
@@ -7990,7 +8678,7 @@
           <w:szCs w:val="28"/>
         </w:rPr>
       </w:pPr>
-      <w:bookmarkStart w:id="6" w:name="_Toc87902445"/>
+      <w:bookmarkStart w:id="6" w:name="_Toc88490006"/>
       <w:r>
         <w:rPr>
           <w:rFonts w:ascii="Times New Roman" w:hAnsi="Times New Roman" w:cs="Times New Roman"/>
@@ -8971,7 +9659,7 @@
           <w:szCs w:val="28"/>
         </w:rPr>
       </w:pPr>
-      <w:bookmarkStart w:id="7" w:name="_Toc87902446"/>
+      <w:bookmarkStart w:id="7" w:name="_Toc88490007"/>
       <w:r>
         <w:rPr>
           <w:rFonts w:ascii="Times New Roman" w:hAnsi="Times New Roman" w:cs="Times New Roman"/>
@@ -8997,7 +9685,7 @@
           <w:szCs w:val="28"/>
         </w:rPr>
       </w:pPr>
-      <w:bookmarkStart w:id="8" w:name="_Toc87902447"/>
+      <w:bookmarkStart w:id="8" w:name="_Toc88490008"/>
       <w:r>
         <w:rPr>
           <w:rFonts w:ascii="Times New Roman" w:hAnsi="Times New Roman" w:cs="Times New Roman"/>
@@ -9173,7 +9861,7 @@
           <w:szCs w:val="28"/>
         </w:rPr>
       </w:pPr>
-      <w:bookmarkStart w:id="9" w:name="_Toc87902448"/>
+      <w:bookmarkStart w:id="9" w:name="_Toc88490009"/>
       <w:r>
         <w:rPr>
           <w:rFonts w:ascii="Times New Roman" w:hAnsi="Times New Roman" w:cs="Times New Roman"/>
@@ -9318,7 +10006,7 @@
           <w:szCs w:val="28"/>
         </w:rPr>
       </w:pPr>
-      <w:bookmarkStart w:id="10" w:name="_Toc87902449"/>
+      <w:bookmarkStart w:id="10" w:name="_Toc88490010"/>
       <w:r>
         <w:rPr>
           <w:rFonts w:ascii="Times New Roman" w:hAnsi="Times New Roman" w:cs="Times New Roman"/>
@@ -9495,7 +10183,7 @@
           <w:szCs w:val="28"/>
         </w:rPr>
       </w:pPr>
-      <w:bookmarkStart w:id="11" w:name="_Toc87902450"/>
+      <w:bookmarkStart w:id="11" w:name="_Toc88490011"/>
       <w:r>
         <w:rPr>
           <w:rFonts w:ascii="Times New Roman" w:hAnsi="Times New Roman" w:cs="Times New Roman"/>
@@ -9682,7 +10370,7 @@
           <w:szCs w:val="28"/>
         </w:rPr>
       </w:pPr>
-      <w:bookmarkStart w:id="12" w:name="_Toc87902451"/>
+      <w:bookmarkStart w:id="12" w:name="_Toc88490012"/>
       <w:r>
         <w:rPr>
           <w:rFonts w:ascii="Times New Roman" w:hAnsi="Times New Roman" w:cs="Times New Roman"/>
@@ -9870,7 +10558,7 @@
           <w:szCs w:val="28"/>
         </w:rPr>
       </w:pPr>
-      <w:bookmarkStart w:id="13" w:name="_Toc87902452"/>
+      <w:bookmarkStart w:id="13" w:name="_Toc88490013"/>
       <w:r>
         <w:rPr>
           <w:rFonts w:ascii="Times New Roman" w:hAnsi="Times New Roman" w:cs="Times New Roman"/>
@@ -10046,7 +10734,7 @@
           <w:szCs w:val="28"/>
         </w:rPr>
       </w:pPr>
-      <w:bookmarkStart w:id="14" w:name="_Toc87902453"/>
+      <w:bookmarkStart w:id="14" w:name="_Toc88490014"/>
       <w:r>
         <w:rPr>
           <w:rFonts w:ascii="Times New Roman" w:hAnsi="Times New Roman" w:cs="Times New Roman"/>
@@ -10193,7 +10881,7 @@
           <w:szCs w:val="28"/>
         </w:rPr>
       </w:pPr>
-      <w:bookmarkStart w:id="15" w:name="_Toc87902454"/>
+      <w:bookmarkStart w:id="15" w:name="_Toc88490015"/>
       <w:r>
         <w:rPr>
           <w:rFonts w:ascii="Times New Roman" w:hAnsi="Times New Roman" w:cs="Times New Roman"/>
@@ -10372,7 +11060,7 @@
           <w:szCs w:val="28"/>
         </w:rPr>
       </w:pPr>
-      <w:bookmarkStart w:id="16" w:name="_Toc87902455"/>
+      <w:bookmarkStart w:id="16" w:name="_Toc88490016"/>
       <w:r>
         <w:rPr>
           <w:rFonts w:ascii="Times New Roman" w:hAnsi="Times New Roman" w:cs="Times New Roman"/>
@@ -10549,7 +11237,7 @@
           <w:szCs w:val="28"/>
         </w:rPr>
       </w:pPr>
-      <w:bookmarkStart w:id="17" w:name="_Toc87902456"/>
+      <w:bookmarkStart w:id="17" w:name="_Toc88490017"/>
       <w:r>
         <w:rPr>
           <w:rFonts w:ascii="Times New Roman" w:hAnsi="Times New Roman" w:cs="Times New Roman"/>
@@ -10725,7 +11413,7 @@
           <w:szCs w:val="28"/>
         </w:rPr>
       </w:pPr>
-      <w:bookmarkStart w:id="18" w:name="_Toc87902457"/>
+      <w:bookmarkStart w:id="18" w:name="_Toc88490018"/>
       <w:r>
         <w:rPr>
           <w:rFonts w:ascii="Times New Roman" w:hAnsi="Times New Roman" w:cs="Times New Roman"/>
@@ -10751,7 +11439,7 @@
           <w:szCs w:val="28"/>
         </w:rPr>
       </w:pPr>
-      <w:bookmarkStart w:id="19" w:name="_Toc87902458"/>
+      <w:bookmarkStart w:id="19" w:name="_Toc88490019"/>
       <w:r>
         <w:rPr>
           <w:rFonts w:ascii="Times New Roman" w:hAnsi="Times New Roman" w:cs="Times New Roman"/>
@@ -10773,6 +11461,7 @@
           <w:color w:val="auto"/>
         </w:rPr>
       </w:pPr>
+      <w:bookmarkStart w:id="20" w:name="_Toc88490020"/>
       <w:r>
         <w:rPr>
           <w:b/>
@@ -10780,8 +11469,12 @@
         </w:rPr>
         <w:t>Authentication</w:t>
       </w:r>
-    </w:p>
-    <w:p>
+      <w:bookmarkEnd w:id="20"/>
+    </w:p>
+    <w:p>
+      <w:r>
+        <w:tab/>
+      </w:r>
       <w:r>
         <w:t xml:space="preserve">SQL Server xác thực những đăng nhập với 2 cơ chế: SQL Server Authentication và Window Authentication. Khi tạo tài khoản QUANLYTHUE và NHÂN VIÊN THUÊ ở trong SQL Server, nhóm chọn cơ chế SQL Server Authentication để có thể lưu cả tên đăng </w:t>
       </w:r>
@@ -10896,6 +11589,7 @@
           <w:color w:val="auto"/>
         </w:rPr>
       </w:pPr>
+      <w:bookmarkStart w:id="21" w:name="_Toc88490021"/>
       <w:r>
         <w:rPr>
           <w:b/>
@@ -10903,8 +11597,12 @@
         </w:rPr>
         <w:t>Authority</w:t>
       </w:r>
-    </w:p>
-    <w:p>
+      <w:bookmarkEnd w:id="21"/>
+    </w:p>
+    <w:p>
+      <w:r>
+        <w:tab/>
+      </w:r>
       <w:r>
         <w:t>Khi tài khoản login khi được tạo ra, sẽ được phân quyền truy cập theo các Server Role phù hợp với mục đích login và server của user.</w:t>
       </w:r>
@@ -11052,7 +11750,7 @@
           <w:szCs w:val="28"/>
         </w:rPr>
       </w:pPr>
-      <w:bookmarkStart w:id="20" w:name="_Toc87902459"/>
+      <w:bookmarkStart w:id="22" w:name="_Toc88490022"/>
       <w:r>
         <w:rPr>
           <w:rFonts w:ascii="Times New Roman" w:hAnsi="Times New Roman" w:cs="Times New Roman"/>
@@ -11062,10 +11760,9 @@
           <w:sz w:val="28"/>
           <w:szCs w:val="28"/>
         </w:rPr>
-        <w:lastRenderedPageBreak/>
         <w:t>Xây dựng cơ chế backup dữ liệu</w:t>
       </w:r>
-      <w:bookmarkEnd w:id="20"/>
+      <w:bookmarkEnd w:id="22"/>
     </w:p>
     <w:p>
       <w:pPr>
@@ -11079,7 +11776,7 @@
           <w:szCs w:val="28"/>
         </w:rPr>
       </w:pPr>
-      <w:bookmarkStart w:id="21" w:name="_Toc87902460"/>
+      <w:bookmarkStart w:id="23" w:name="_Toc88490023"/>
       <w:r>
         <w:rPr>
           <w:rFonts w:ascii="Times New Roman" w:hAnsi="Times New Roman" w:cs="Times New Roman"/>
@@ -11091,7 +11788,83 @@
         </w:rPr>
         <w:t>Thực hiện backup bằng form</w:t>
       </w:r>
-      <w:bookmarkEnd w:id="21"/>
+      <w:bookmarkEnd w:id="23"/>
+    </w:p>
+    <w:p>
+      <w:pPr>
+        <w:rPr>
+          <w:noProof/>
+        </w:rPr>
+      </w:pPr>
+      <w:r>
+        <w:rPr>
+          <w:noProof/>
+        </w:rPr>
+        <w:t>Nhóm tạo form để thực hiện việc backup (sao lưu) dữ liệu với các mục đích như sau:</w:t>
+      </w:r>
+    </w:p>
+    <w:p>
+      <w:pPr>
+        <w:pStyle w:val="ListParagraph"/>
+        <w:numPr>
+          <w:ilvl w:val="0"/>
+          <w:numId w:val="24"/>
+        </w:numPr>
+        <w:rPr>
+          <w:noProof/>
+        </w:rPr>
+      </w:pPr>
+      <w:r>
+        <w:rPr>
+          <w:noProof/>
+        </w:rPr>
+        <w:t xml:space="preserve">Tiết kiệm thời gian cho người sử dụng </w:t>
+      </w:r>
+    </w:p>
+    <w:p>
+      <w:pPr>
+        <w:pStyle w:val="ListParagraph"/>
+        <w:numPr>
+          <w:ilvl w:val="0"/>
+          <w:numId w:val="24"/>
+        </w:numPr>
+        <w:rPr>
+          <w:noProof/>
+        </w:rPr>
+      </w:pPr>
+      <w:r>
+        <w:rPr>
+          <w:noProof/>
+        </w:rPr>
+        <w:t xml:space="preserve">Dễ dàng tiếp cận cũng như sử dụng mà không cần nắm rõ về việc backup </w:t>
+      </w:r>
+    </w:p>
+    <w:p>
+      <w:pPr>
+        <w:rPr>
+          <w:noProof/>
+        </w:rPr>
+      </w:pPr>
+      <w:r>
+        <w:rPr>
+          <w:noProof/>
+        </w:rPr>
+        <w:br w:type="page"/>
+      </w:r>
+    </w:p>
+    <w:p>
+      <w:pPr>
+        <w:rPr>
+          <w:noProof/>
+        </w:rPr>
+      </w:pPr>
+      <w:r>
+        <w:rPr>
+          <w:noProof/>
+        </w:rPr>
+        <w:lastRenderedPageBreak/>
+        <w:t>Giao diện form Sao lưu dữ liệu như sau:</w:t>
+      </w:r>
     </w:p>
     <w:p>
       <w:r>
@@ -11137,6 +11910,11 @@
     </w:p>
     <w:p>
       <w:r>
+        <w:t>Nơi lưu trữ tệp tin backup với đuôi .bak:</w:t>
+      </w:r>
+    </w:p>
+    <w:p>
+      <w:r>
         <w:rPr>
           <w:noProof/>
         </w:rPr>
@@ -11189,7 +11967,7 @@
           <w:szCs w:val="28"/>
         </w:rPr>
       </w:pPr>
-      <w:bookmarkStart w:id="22" w:name="_Toc87902461"/>
+      <w:bookmarkStart w:id="24" w:name="_Toc88490024"/>
       <w:r>
         <w:rPr>
           <w:rFonts w:ascii="Times New Roman" w:hAnsi="Times New Roman" w:cs="Times New Roman"/>
@@ -11201,7 +11979,7 @@
         </w:rPr>
         <w:t>Thực hiện backup tự động</w:t>
       </w:r>
-      <w:bookmarkEnd w:id="22"/>
+      <w:bookmarkEnd w:id="24"/>
     </w:p>
     <w:p>
       <w:r>
@@ -11448,7 +12226,7 @@
           <w:szCs w:val="28"/>
         </w:rPr>
       </w:pPr>
-      <w:bookmarkStart w:id="23" w:name="_Toc87902462"/>
+      <w:bookmarkStart w:id="25" w:name="_Toc88490025"/>
       <w:r>
         <w:rPr>
           <w:rFonts w:ascii="Times New Roman" w:hAnsi="Times New Roman" w:cs="Times New Roman"/>
@@ -11460,7 +12238,7 @@
         </w:rPr>
         <w:t>Phát triển ứng dụng</w:t>
       </w:r>
-      <w:bookmarkEnd w:id="23"/>
+      <w:bookmarkEnd w:id="25"/>
     </w:p>
     <w:p>
       <w:pPr>
@@ -11474,7 +12252,7 @@
           <w:szCs w:val="28"/>
         </w:rPr>
       </w:pPr>
-      <w:bookmarkStart w:id="24" w:name="_Toc87902463"/>
+      <w:bookmarkStart w:id="26" w:name="_Toc88490026"/>
       <w:r>
         <w:rPr>
           <w:rFonts w:ascii="Times New Roman" w:hAnsi="Times New Roman" w:cs="Times New Roman"/>
@@ -11486,7 +12264,7 @@
         </w:rPr>
         <w:t>Phương án giải quyết vấn đề dữ liệu lớn</w:t>
       </w:r>
-      <w:bookmarkEnd w:id="24"/>
+      <w:bookmarkEnd w:id="26"/>
     </w:p>
     <w:p>
       <w:pPr>
@@ -11500,7 +12278,7 @@
           <w:szCs w:val="28"/>
         </w:rPr>
       </w:pPr>
-      <w:bookmarkStart w:id="25" w:name="_Toc87902464"/>
+      <w:bookmarkStart w:id="27" w:name="_Toc88490027"/>
       <w:r>
         <w:rPr>
           <w:rFonts w:ascii="Times New Roman" w:hAnsi="Times New Roman" w:cs="Times New Roman"/>
@@ -11512,7 +12290,7 @@
         </w:rPr>
         <w:t>Đề phòng phương án bị tấn công bằng SQL Injection</w:t>
       </w:r>
-      <w:bookmarkEnd w:id="25"/>
+      <w:bookmarkEnd w:id="27"/>
     </w:p>
     <w:sectPr>
       <w:type w:val="continuous"/>
@@ -12219,6 +12997,119 @@
     </w:lvl>
   </w:abstractNum>
   <w:abstractNum w:abstractNumId="6" w15:restartNumberingAfterBreak="0">
+    <w:nsid w:val="26B8275A"/>
+    <w:multiLevelType w:val="hybridMultilevel"/>
+    <w:tmpl w:val="C75238E8"/>
+    <w:lvl w:ilvl="0" w:tplc="042A0001">
+      <w:start w:val="1"/>
+      <w:numFmt w:val="bullet"/>
+      <w:lvlText w:val=""/>
+      <w:lvlJc w:val="left"/>
+      <w:pPr>
+        <w:ind w:left="720" w:hanging="360"/>
+      </w:pPr>
+      <w:rPr>
+        <w:rFonts w:ascii="Symbol" w:hAnsi="Symbol" w:hint="default"/>
+      </w:rPr>
+    </w:lvl>
+    <w:lvl w:ilvl="1" w:tplc="042A0003" w:tentative="1">
+      <w:start w:val="1"/>
+      <w:numFmt w:val="bullet"/>
+      <w:lvlText w:val="o"/>
+      <w:lvlJc w:val="left"/>
+      <w:pPr>
+        <w:ind w:left="1440" w:hanging="360"/>
+      </w:pPr>
+      <w:rPr>
+        <w:rFonts w:ascii="Courier New" w:hAnsi="Courier New" w:cs="Courier New" w:hint="default"/>
+      </w:rPr>
+    </w:lvl>
+    <w:lvl w:ilvl="2" w:tplc="042A0005" w:tentative="1">
+      <w:start w:val="1"/>
+      <w:numFmt w:val="bullet"/>
+      <w:lvlText w:val=""/>
+      <w:lvlJc w:val="left"/>
+      <w:pPr>
+        <w:ind w:left="2160" w:hanging="360"/>
+      </w:pPr>
+      <w:rPr>
+        <w:rFonts w:ascii="Wingdings" w:hAnsi="Wingdings" w:hint="default"/>
+      </w:rPr>
+    </w:lvl>
+    <w:lvl w:ilvl="3" w:tplc="042A0001" w:tentative="1">
+      <w:start w:val="1"/>
+      <w:numFmt w:val="bullet"/>
+      <w:lvlText w:val=""/>
+      <w:lvlJc w:val="left"/>
+      <w:pPr>
+        <w:ind w:left="2880" w:hanging="360"/>
+      </w:pPr>
+      <w:rPr>
+        <w:rFonts w:ascii="Symbol" w:hAnsi="Symbol" w:hint="default"/>
+      </w:rPr>
+    </w:lvl>
+    <w:lvl w:ilvl="4" w:tplc="042A0003" w:tentative="1">
+      <w:start w:val="1"/>
+      <w:numFmt w:val="bullet"/>
+      <w:lvlText w:val="o"/>
+      <w:lvlJc w:val="left"/>
+      <w:pPr>
+        <w:ind w:left="3600" w:hanging="360"/>
+      </w:pPr>
+      <w:rPr>
+        <w:rFonts w:ascii="Courier New" w:hAnsi="Courier New" w:cs="Courier New" w:hint="default"/>
+      </w:rPr>
+    </w:lvl>
+    <w:lvl w:ilvl="5" w:tplc="042A0005" w:tentative="1">
+      <w:start w:val="1"/>
+      <w:numFmt w:val="bullet"/>
+      <w:lvlText w:val=""/>
+      <w:lvlJc w:val="left"/>
+      <w:pPr>
+        <w:ind w:left="4320" w:hanging="360"/>
+      </w:pPr>
+      <w:rPr>
+        <w:rFonts w:ascii="Wingdings" w:hAnsi="Wingdings" w:hint="default"/>
+      </w:rPr>
+    </w:lvl>
+    <w:lvl w:ilvl="6" w:tplc="042A0001" w:tentative="1">
+      <w:start w:val="1"/>
+      <w:numFmt w:val="bullet"/>
+      <w:lvlText w:val=""/>
+      <w:lvlJc w:val="left"/>
+      <w:pPr>
+        <w:ind w:left="5040" w:hanging="360"/>
+      </w:pPr>
+      <w:rPr>
+        <w:rFonts w:ascii="Symbol" w:hAnsi="Symbol" w:hint="default"/>
+      </w:rPr>
+    </w:lvl>
+    <w:lvl w:ilvl="7" w:tplc="042A0003" w:tentative="1">
+      <w:start w:val="1"/>
+      <w:numFmt w:val="bullet"/>
+      <w:lvlText w:val="o"/>
+      <w:lvlJc w:val="left"/>
+      <w:pPr>
+        <w:ind w:left="5760" w:hanging="360"/>
+      </w:pPr>
+      <w:rPr>
+        <w:rFonts w:ascii="Courier New" w:hAnsi="Courier New" w:cs="Courier New" w:hint="default"/>
+      </w:rPr>
+    </w:lvl>
+    <w:lvl w:ilvl="8" w:tplc="042A0005" w:tentative="1">
+      <w:start w:val="1"/>
+      <w:numFmt w:val="bullet"/>
+      <w:lvlText w:val=""/>
+      <w:lvlJc w:val="left"/>
+      <w:pPr>
+        <w:ind w:left="6480" w:hanging="360"/>
+      </w:pPr>
+      <w:rPr>
+        <w:rFonts w:ascii="Wingdings" w:hAnsi="Wingdings" w:hint="default"/>
+      </w:rPr>
+    </w:lvl>
+  </w:abstractNum>
+  <w:abstractNum w:abstractNumId="7" w15:restartNumberingAfterBreak="0">
     <w:nsid w:val="33981A85"/>
     <w:multiLevelType w:val="hybridMultilevel"/>
     <w:tmpl w:val="4854157C"/>
@@ -12307,7 +13198,7 @@
       </w:pPr>
     </w:lvl>
   </w:abstractNum>
-  <w:abstractNum w:abstractNumId="7" w15:restartNumberingAfterBreak="0">
+  <w:abstractNum w:abstractNumId="8" w15:restartNumberingAfterBreak="0">
     <w:nsid w:val="359C4D33"/>
     <w:multiLevelType w:val="hybridMultilevel"/>
     <w:tmpl w:val="BFD85EB6"/>
@@ -12396,7 +13287,7 @@
       </w:pPr>
     </w:lvl>
   </w:abstractNum>
-  <w:abstractNum w:abstractNumId="8" w15:restartNumberingAfterBreak="0">
+  <w:abstractNum w:abstractNumId="9" w15:restartNumberingAfterBreak="0">
     <w:nsid w:val="3F4154A0"/>
     <w:multiLevelType w:val="hybridMultilevel"/>
     <w:tmpl w:val="97307AE0"/>
@@ -12485,7 +13376,7 @@
       </w:pPr>
     </w:lvl>
   </w:abstractNum>
-  <w:abstractNum w:abstractNumId="9" w15:restartNumberingAfterBreak="0">
+  <w:abstractNum w:abstractNumId="10" w15:restartNumberingAfterBreak="0">
     <w:nsid w:val="3F9875C4"/>
     <w:multiLevelType w:val="hybridMultilevel"/>
     <w:tmpl w:val="CF14E6D8"/>
@@ -12571,7 +13462,7 @@
       </w:pPr>
     </w:lvl>
   </w:abstractNum>
-  <w:abstractNum w:abstractNumId="10" w15:restartNumberingAfterBreak="0">
+  <w:abstractNum w:abstractNumId="11" w15:restartNumberingAfterBreak="0">
     <w:nsid w:val="40041B0D"/>
     <w:multiLevelType w:val="hybridMultilevel"/>
     <w:tmpl w:val="0290958E"/>
@@ -12683,7 +13574,7 @@
       </w:rPr>
     </w:lvl>
   </w:abstractNum>
-  <w:abstractNum w:abstractNumId="11" w15:restartNumberingAfterBreak="0">
+  <w:abstractNum w:abstractNumId="12" w15:restartNumberingAfterBreak="0">
     <w:nsid w:val="45691E59"/>
     <w:multiLevelType w:val="hybridMultilevel"/>
     <w:tmpl w:val="FF446628"/>
@@ -12772,7 +13663,7 @@
       </w:pPr>
     </w:lvl>
   </w:abstractNum>
-  <w:abstractNum w:abstractNumId="12" w15:restartNumberingAfterBreak="0">
+  <w:abstractNum w:abstractNumId="13" w15:restartNumberingAfterBreak="0">
     <w:nsid w:val="4F814956"/>
     <w:multiLevelType w:val="hybridMultilevel"/>
     <w:tmpl w:val="35D2353A"/>
@@ -12858,7 +13749,7 @@
       </w:pPr>
     </w:lvl>
   </w:abstractNum>
-  <w:abstractNum w:abstractNumId="13" w15:restartNumberingAfterBreak="0">
+  <w:abstractNum w:abstractNumId="14" w15:restartNumberingAfterBreak="0">
     <w:nsid w:val="56EE26D4"/>
     <w:multiLevelType w:val="multilevel"/>
     <w:tmpl w:val="042A001F"/>
@@ -12944,7 +13835,7 @@
       </w:pPr>
     </w:lvl>
   </w:abstractNum>
-  <w:abstractNum w:abstractNumId="14" w15:restartNumberingAfterBreak="0">
+  <w:abstractNum w:abstractNumId="15" w15:restartNumberingAfterBreak="0">
     <w:nsid w:val="5BC84C46"/>
     <w:multiLevelType w:val="multilevel"/>
     <w:tmpl w:val="042A0025"/>
@@ -13039,7 +13930,7 @@
       </w:pPr>
     </w:lvl>
   </w:abstractNum>
-  <w:abstractNum w:abstractNumId="15" w15:restartNumberingAfterBreak="0">
+  <w:abstractNum w:abstractNumId="16" w15:restartNumberingAfterBreak="0">
     <w:nsid w:val="5CA041F5"/>
     <w:multiLevelType w:val="hybridMultilevel"/>
     <w:tmpl w:val="1750CB20"/>
@@ -13128,7 +14019,7 @@
       </w:pPr>
     </w:lvl>
   </w:abstractNum>
-  <w:abstractNum w:abstractNumId="16" w15:restartNumberingAfterBreak="0">
+  <w:abstractNum w:abstractNumId="17" w15:restartNumberingAfterBreak="0">
     <w:nsid w:val="627325FC"/>
     <w:multiLevelType w:val="hybridMultilevel"/>
     <w:tmpl w:val="C010DACE"/>
@@ -13214,7 +14105,7 @@
       </w:pPr>
     </w:lvl>
   </w:abstractNum>
-  <w:abstractNum w:abstractNumId="17" w15:restartNumberingAfterBreak="0">
+  <w:abstractNum w:abstractNumId="18" w15:restartNumberingAfterBreak="0">
     <w:nsid w:val="65036686"/>
     <w:multiLevelType w:val="hybridMultilevel"/>
     <w:tmpl w:val="C01A384A"/>
@@ -13326,7 +14217,7 @@
       </w:rPr>
     </w:lvl>
   </w:abstractNum>
-  <w:abstractNum w:abstractNumId="18" w15:restartNumberingAfterBreak="0">
+  <w:abstractNum w:abstractNumId="19" w15:restartNumberingAfterBreak="0">
     <w:nsid w:val="65BE01C8"/>
     <w:multiLevelType w:val="hybridMultilevel"/>
     <w:tmpl w:val="22B4DC06"/>
@@ -13412,7 +14303,7 @@
       </w:pPr>
     </w:lvl>
   </w:abstractNum>
-  <w:abstractNum w:abstractNumId="19" w15:restartNumberingAfterBreak="0">
+  <w:abstractNum w:abstractNumId="20" w15:restartNumberingAfterBreak="0">
     <w:nsid w:val="6F671C7F"/>
     <w:multiLevelType w:val="hybridMultilevel"/>
     <w:tmpl w:val="C3541E2A"/>
@@ -13524,7 +14415,7 @@
       </w:rPr>
     </w:lvl>
   </w:abstractNum>
-  <w:abstractNum w:abstractNumId="20" w15:restartNumberingAfterBreak="0">
+  <w:abstractNum w:abstractNumId="21" w15:restartNumberingAfterBreak="0">
     <w:nsid w:val="76420CF9"/>
     <w:multiLevelType w:val="hybridMultilevel"/>
     <w:tmpl w:val="CF14E6D8"/>
@@ -13610,7 +14501,7 @@
       </w:pPr>
     </w:lvl>
   </w:abstractNum>
-  <w:abstractNum w:abstractNumId="21" w15:restartNumberingAfterBreak="0">
+  <w:abstractNum w:abstractNumId="22" w15:restartNumberingAfterBreak="0">
     <w:nsid w:val="76CE13ED"/>
     <w:multiLevelType w:val="hybridMultilevel"/>
     <w:tmpl w:val="5F36F4DA"/>
@@ -13699,7 +14590,7 @@
       </w:pPr>
     </w:lvl>
   </w:abstractNum>
-  <w:abstractNum w:abstractNumId="22" w15:restartNumberingAfterBreak="0">
+  <w:abstractNum w:abstractNumId="23" w15:restartNumberingAfterBreak="0">
     <w:nsid w:val="79FF0BF6"/>
     <w:multiLevelType w:val="hybridMultilevel"/>
     <w:tmpl w:val="D26ADD68"/>
@@ -13812,46 +14703,46 @@
     </w:lvl>
   </w:abstractNum>
   <w:num w:numId="1">
-    <w:abstractNumId w:val="18"/>
+    <w:abstractNumId w:val="19"/>
   </w:num>
   <w:num w:numId="2">
-    <w:abstractNumId w:val="16"/>
+    <w:abstractNumId w:val="17"/>
   </w:num>
   <w:num w:numId="3">
-    <w:abstractNumId w:val="13"/>
+    <w:abstractNumId w:val="14"/>
   </w:num>
   <w:num w:numId="4">
     <w:abstractNumId w:val="3"/>
   </w:num>
   <w:num w:numId="5">
-    <w:abstractNumId w:val="7"/>
+    <w:abstractNumId w:val="8"/>
   </w:num>
   <w:num w:numId="6">
-    <w:abstractNumId w:val="15"/>
+    <w:abstractNumId w:val="16"/>
   </w:num>
   <w:num w:numId="7">
-    <w:abstractNumId w:val="8"/>
+    <w:abstractNumId w:val="9"/>
   </w:num>
   <w:num w:numId="8">
-    <w:abstractNumId w:val="11"/>
+    <w:abstractNumId w:val="12"/>
   </w:num>
   <w:num w:numId="9">
     <w:abstractNumId w:val="4"/>
   </w:num>
   <w:num w:numId="10">
-    <w:abstractNumId w:val="21"/>
+    <w:abstractNumId w:val="22"/>
   </w:num>
   <w:num w:numId="11">
     <w:abstractNumId w:val="0"/>
   </w:num>
   <w:num w:numId="12">
-    <w:abstractNumId w:val="14"/>
+    <w:abstractNumId w:val="15"/>
   </w:num>
   <w:num w:numId="13">
-    <w:abstractNumId w:val="12"/>
+    <w:abstractNumId w:val="13"/>
   </w:num>
   <w:num w:numId="14">
-    <w:abstractNumId w:val="10"/>
+    <w:abstractNumId w:val="11"/>
   </w:num>
   <w:num w:numId="15">
     <w:abstractNumId w:val="1"/>
@@ -13860,25 +14751,28 @@
     <w:abstractNumId w:val="2"/>
   </w:num>
   <w:num w:numId="17">
-    <w:abstractNumId w:val="19"/>
+    <w:abstractNumId w:val="20"/>
   </w:num>
   <w:num w:numId="18">
-    <w:abstractNumId w:val="20"/>
+    <w:abstractNumId w:val="21"/>
   </w:num>
   <w:num w:numId="19">
-    <w:abstractNumId w:val="22"/>
+    <w:abstractNumId w:val="23"/>
   </w:num>
   <w:num w:numId="20">
-    <w:abstractNumId w:val="17"/>
+    <w:abstractNumId w:val="18"/>
   </w:num>
   <w:num w:numId="21">
-    <w:abstractNumId w:val="9"/>
+    <w:abstractNumId w:val="10"/>
   </w:num>
   <w:num w:numId="22">
-    <w:abstractNumId w:val="6"/>
+    <w:abstractNumId w:val="7"/>
   </w:num>
   <w:num w:numId="23">
     <w:abstractNumId w:val="5"/>
+  </w:num>
+  <w:num w:numId="24">
+    <w:abstractNumId w:val="6"/>
   </w:num>
 </w:numbering>
 </file>
@@ -14006,6 +14900,7 @@
     <w:lsdException w:name="HTML Sample" w:semiHidden="1" w:unhideWhenUsed="1"/>
     <w:lsdException w:name="HTML Typewriter" w:semiHidden="1" w:unhideWhenUsed="1"/>
     <w:lsdException w:name="HTML Variable" w:semiHidden="1" w:unhideWhenUsed="1"/>
+    <w:lsdException w:name="Normal Table" w:semiHidden="1" w:unhideWhenUsed="1"/>
     <w:lsdException w:name="annotation subject" w:semiHidden="1" w:unhideWhenUsed="1"/>
     <w:lsdException w:name="No List" w:semiHidden="1" w:unhideWhenUsed="1"/>
     <w:lsdException w:name="Outline List 1" w:semiHidden="1" w:unhideWhenUsed="1"/>
@@ -14048,8 +14943,11 @@
     <w:lsdException w:name="Table Contemporary" w:semiHidden="1" w:unhideWhenUsed="1"/>
     <w:lsdException w:name="Table Elegant" w:semiHidden="1" w:unhideWhenUsed="1"/>
     <w:lsdException w:name="Table Professional" w:semiHidden="1" w:unhideWhenUsed="1"/>
+    <w:lsdException w:name="Table Subtle 1" w:semiHidden="1" w:unhideWhenUsed="1"/>
     <w:lsdException w:name="Table Subtle 2" w:semiHidden="1" w:unhideWhenUsed="1"/>
     <w:lsdException w:name="Table Web 1" w:semiHidden="1" w:unhideWhenUsed="1"/>
+    <w:lsdException w:name="Table Web 2" w:semiHidden="1" w:unhideWhenUsed="1"/>
+    <w:lsdException w:name="Table Web 3" w:semiHidden="1" w:unhideWhenUsed="1"/>
     <w:lsdException w:name="Balloon Text" w:semiHidden="1" w:unhideWhenUsed="1"/>
     <w:lsdException w:name="Table Grid" w:uiPriority="59"/>
     <w:lsdException w:name="Table Theme" w:semiHidden="1" w:unhideWhenUsed="1"/>
@@ -14787,6 +15685,25 @@
       <w:lang w:val="vi-VN" w:eastAsia="vi-VN"/>
     </w:rPr>
   </w:style>
+  <w:style w:type="table" w:styleId="TableGrid">
+    <w:name w:val="Table Grid"/>
+    <w:basedOn w:val="TableNormal"/>
+    <w:uiPriority w:val="59"/>
+    <w:rsid w:val="000C522C"/>
+    <w:pPr>
+      <w:spacing w:before="0" w:line="240" w:lineRule="auto"/>
+    </w:pPr>
+    <w:tblPr>
+      <w:tblBorders>
+        <w:top w:val="single" w:sz="4" w:space="0" w:color="auto"/>
+        <w:left w:val="single" w:sz="4" w:space="0" w:color="auto"/>
+        <w:bottom w:val="single" w:sz="4" w:space="0" w:color="auto"/>
+        <w:right w:val="single" w:sz="4" w:space="0" w:color="auto"/>
+        <w:insideH w:val="single" w:sz="4" w:space="0" w:color="auto"/>
+        <w:insideV w:val="single" w:sz="4" w:space="0" w:color="auto"/>
+      </w:tblBorders>
+    </w:tblPr>
+  </w:style>
 </w:styles>
 </file>
 

--- a/Nhom08_45K21.2.docx
+++ b/Nhom08_45K21.2.docx
@@ -348,10 +348,7 @@
         <w:ind w:left="5670"/>
       </w:pPr>
       <w:r>
-        <w:t xml:space="preserve">Trưởng nhóm: </w:t>
-      </w:r>
-      <w:r>
-        <w:t>Nguyễn Bá Trường</w:t>
+        <w:t>Trưởng nhóm: Nguyễn Bá Trường</w:t>
       </w:r>
     </w:p>
     <w:p>
@@ -396,10 +393,7 @@
         <w:ind w:left="5670"/>
       </w:pPr>
       <w:r>
-        <w:t xml:space="preserve">Thành viên: </w:t>
-      </w:r>
-      <w:r>
-        <w:t>Phan Thị Ánh</w:t>
+        <w:t>Thành viên: Phan Thị Ánh</w:t>
       </w:r>
     </w:p>
     <w:p>
@@ -604,7 +598,10 @@
               <w:jc w:val="center"/>
             </w:pPr>
             <w:r>
-              <w:t>100%</w:t>
+              <w:t>25</w:t>
+            </w:r>
+            <w:r>
+              <w:t>%</w:t>
             </w:r>
           </w:p>
         </w:tc>
@@ -665,7 +662,10 @@
               <w:jc w:val="center"/>
             </w:pPr>
             <w:r>
-              <w:t>100%</w:t>
+              <w:t>25</w:t>
+            </w:r>
+            <w:r>
+              <w:t>%</w:t>
             </w:r>
           </w:p>
         </w:tc>
@@ -726,7 +726,10 @@
               <w:jc w:val="center"/>
             </w:pPr>
             <w:r>
-              <w:t>100%</w:t>
+              <w:t>25</w:t>
+            </w:r>
+            <w:r>
+              <w:t>%</w:t>
             </w:r>
           </w:p>
         </w:tc>
@@ -787,7 +790,10 @@
               <w:jc w:val="center"/>
             </w:pPr>
             <w:r>
-              <w:t>100%</w:t>
+              <w:t>25</w:t>
+            </w:r>
+            <w:r>
+              <w:t>%</w:t>
             </w:r>
           </w:p>
         </w:tc>

--- a/Nhom08_45K21.2.docx
+++ b/Nhom08_45K21.2.docx
@@ -825,7 +825,7 @@
             <w:bottom w:val="cornerTriangles" w:sz="10" w:space="24" w:color="auto"/>
             <w:right w:val="cornerTriangles" w:sz="10" w:space="24" w:color="auto"/>
           </w:pgBorders>
-          <w:pgNumType w:start="2"/>
+          <w:pgNumType w:start="0"/>
           <w:cols w:space="720"/>
           <w:titlePg/>
           <w:docGrid w:linePitch="360"/>
@@ -12340,13 +12340,12 @@
 <w:ftr xmlns:wpc="http://schemas.microsoft.com/office/word/2010/wordprocessingCanvas" xmlns:cx="http://schemas.microsoft.com/office/drawing/2014/chartex" xmlns:cx1="http://schemas.microsoft.com/office/drawing/2015/9/8/chartex" xmlns:cx2="http://schemas.microsoft.com/office/drawing/2015/10/21/chartex" xmlns:cx3="http://schemas.microsoft.com/office/drawing/2016/5/9/chartex" xmlns:cx4="http://schemas.microsoft.com/office/drawing/2016/5/10/chartex" xmlns:cx5="http://schemas.microsoft.com/office/drawing/2016/5/11/chartex" xmlns:cx6="http://schemas.microsoft.com/office/drawing/2016/5/12/chartex" xmlns:cx7="http://schemas.microsoft.com/office/drawing/2016/5/13/chartex" xmlns:cx8="http://schemas.microsoft.com/office/drawing/2016/5/14/chartex" xmlns:mc="http://schemas.openxmlformats.org/markup-compatibility/2006" xmlns:aink="http://schemas.microsoft.com/office/drawing/2016/ink" xmlns:am3d="http://schemas.microsoft.com/office/drawing/2017/model3d" xmlns:o="urn:schemas-microsoft-com:office:office" xmlns:r="http://schemas.openxmlformats.org/officeDocument/2006/relationships" xmlns:m="http://schemas.openxmlformats.org/officeDocument/2006/math" xmlns:v="urn:schemas-microsoft-com:vml" xmlns:wp14="http://schemas.microsoft.com/office/word/2010/wordprocessingDrawing" xmlns:wp="http://schemas.openxmlformats.org/drawingml/2006/wordprocessingDrawing" xmlns:w10="urn:schemas-microsoft-com:office:word" xmlns:w="http://schemas.openxmlformats.org/wordprocessingml/2006/main" xmlns:w14="http://schemas.microsoft.com/office/word/2010/wordml" xmlns:w15="http://schemas.microsoft.com/office/word/2012/wordml" xmlns:w16cex="http://schemas.microsoft.com/office/word/2018/wordml/cex" xmlns:w16cid="http://schemas.microsoft.com/office/word/2016/wordml/cid" xmlns:w16="http://schemas.microsoft.com/office/word/2018/wordml" xmlns:w16sdtdh="http://schemas.microsoft.com/office/word/2020/wordml/sdtdatahash" xmlns:w16se="http://schemas.microsoft.com/office/word/2015/wordml/symex" xmlns:wpg="http://schemas.microsoft.com/office/word/2010/wordprocessingGroup" xmlns:wpi="http://schemas.microsoft.com/office/word/2010/wordprocessingInk" xmlns:wne="http://schemas.microsoft.com/office/word/2006/wordml" xmlns:wps="http://schemas.microsoft.com/office/word/2010/wordprocessingShape" mc:Ignorable="w14 w15 w16se w16cid w16 w16cex w16sdtdh wp14">
   <w:sdt>
     <w:sdtPr>
-      <w:id w:val="-158235750"/>
+      <w:id w:val="-1497801436"/>
       <w:docPartObj>
         <w:docPartGallery w:val="Page Numbers (Bottom of Page)"/>
         <w:docPartUnique/>
       </w:docPartObj>
     </w:sdtPr>
-    <w:sdtEndPr/>
     <w:sdtContent>
       <w:p>
         <w:pPr>
@@ -12364,10 +12363,9 @@
         </w:r>
         <w:r>
           <w:rPr>
-            <w:noProof/>
             <w:lang w:val="vi-VN"/>
           </w:rPr>
-          <w:t>20</w:t>
+          <w:t>2</w:t>
         </w:r>
         <w:r>
           <w:fldChar w:fldCharType="end"/>

--- a/Nhom08_45K21.2.docx
+++ b/Nhom08_45K21.2.docx
@@ -12729,8 +12729,6 @@
             <w:pPr>
               <w:ind w:left="510"/>
             </w:pPr>
-            <w:bookmarkStart w:id="26" w:name="_GoBack"/>
-            <w:bookmarkEnd w:id="26"/>
           </w:p>
           <w:p>
             <w:pPr>
@@ -13087,13 +13085,7 @@
               <w:spacing w:before="120"/>
             </w:pPr>
             <w:r>
-              <w:t>Hiển thị các thông tin ở bả</w:t>
-            </w:r>
-            <w:r>
-              <w:t>ng TAIKHOAN</w:t>
-            </w:r>
-            <w:r>
-              <w:t xml:space="preserve"> trong database</w:t>
+              <w:t>Hiển thị các thông tin ở bảng TAIKHOAN trong database</w:t>
             </w:r>
             <w:r>
               <w:t>.</w:t>
@@ -13190,13 +13182,7 @@
               <w:jc w:val="both"/>
             </w:pPr>
             <w:r>
-              <w:t>Người dùng chọ</w:t>
-            </w:r>
-            <w:r>
-              <w:t>n tài khoản</w:t>
-            </w:r>
-            <w:r>
-              <w:t xml:space="preserve"> muốn sửa thông tin ở datagridview và thực hiện sửa thông tin.</w:t>
+              <w:t>Người dùng chọn tài khoản muốn sửa thông tin ở datagridview và thực hiện sửa thông tin.</w:t>
             </w:r>
           </w:p>
           <w:p>
@@ -13246,19 +13232,7 @@
               <w:jc w:val="both"/>
             </w:pPr>
             <w:r>
-              <w:t>Khi muốn xóa mộ</w:t>
-            </w:r>
-            <w:r>
-              <w:t>t tài khoản</w:t>
-            </w:r>
-            <w:r>
-              <w:t>, người dùng chọ</w:t>
-            </w:r>
-            <w:r>
-              <w:t>n tài khoản</w:t>
-            </w:r>
-            <w:r>
-              <w:t xml:space="preserve"> cần xóa và nhấn nút xóa.</w:t>
+              <w:t>Khi muốn xóa một tài khoản, người dùng chọn tài khoản cần xóa và nhấn nút xóa.</w:t>
             </w:r>
           </w:p>
           <w:p>
@@ -17277,7 +17251,7 @@
           <w:szCs w:val="28"/>
         </w:rPr>
       </w:pPr>
-      <w:bookmarkStart w:id="27" w:name="_Toc88490026"/>
+      <w:bookmarkStart w:id="26" w:name="_Toc88490026"/>
       <w:r>
         <w:rPr>
           <w:rFonts w:ascii="Times New Roman" w:hAnsi="Times New Roman" w:cs="Times New Roman"/>
@@ -17290,7 +17264,7 @@
         <w:lastRenderedPageBreak/>
         <w:t>Phương án giải quyết vấn đề dữ liệu lớn</w:t>
       </w:r>
-      <w:bookmarkEnd w:id="27"/>
+      <w:bookmarkEnd w:id="26"/>
     </w:p>
     <w:p>
       <w:r>
@@ -17354,7 +17328,7 @@
           <w:szCs w:val="28"/>
         </w:rPr>
       </w:pPr>
-      <w:bookmarkStart w:id="28" w:name="_Toc88490027"/>
+      <w:bookmarkStart w:id="27" w:name="_Toc88490027"/>
       <w:r>
         <w:rPr>
           <w:rFonts w:ascii="Times New Roman" w:hAnsi="Times New Roman" w:cs="Times New Roman"/>
@@ -17366,8 +17340,199 @@
         </w:rPr>
         <w:t>Đề phòng phương án bị tấn công bằng SQL Injection</w:t>
       </w:r>
+      <w:bookmarkEnd w:id="27"/>
+    </w:p>
+    <w:p>
+      <w:r>
+        <w:t>Đề phòng phương án hệ thống TESTDB bị tấn công bằng SQL Injection. Nhóm đề ra phương án Sử dụng các câu lệnh tham số. Các câu lệnh tham số được định nghĩa bằng cách thêm tên của placeholder vào các lệnh SQL, thứ sau này sẽ được thay thế bởi input của người dùng. Đoạn mã sau, được viết bằng C#, cho thấ</w:t>
+      </w:r>
+      <w:r>
+        <w:t xml:space="preserve">y cách </w:t>
+      </w:r>
+      <w:r>
+        <w:t xml:space="preserve"> có thể sử dụng các câu lệnh tham số để bảo vệ</w:t>
+      </w:r>
+      <w:r>
+        <w:t xml:space="preserve"> hệ thống </w:t>
+      </w:r>
+      <w:r>
+        <w:t xml:space="preserve"> khỏi tấn công SQL Injection.</w:t>
+      </w:r>
+    </w:p>
+    <w:p>
+      <w:r>
+        <w:t>( Ảnh code)</w:t>
+      </w:r>
+    </w:p>
+    <w:p>
+      <w:pPr>
+        <w:rPr>
+          <w:color w:val="000000"/>
+        </w:rPr>
+      </w:pPr>
+      <w:r>
+        <w:t>Bắt đầu bằng cách tạo ra một SqlCommand object và sử dụng placeholder</w:t>
+      </w:r>
+      <w:r>
+        <w:t xml:space="preserve"> </w:t>
+      </w:r>
+      <w:r>
+        <w:rPr>
+          <w:color w:val="000000"/>
+        </w:rPr>
+        <w:t>@parameter_name trong chuỗi lệnh nơi mà dữ liệu người dùng nhập vào nên được chèn vào.</w:t>
+      </w:r>
+    </w:p>
+    <w:p>
+      <w:pPr>
+        <w:rPr>
+          <w:color w:val="000000"/>
+        </w:rPr>
+      </w:pPr>
+      <w:r>
+        <w:rPr>
+          <w:color w:val="000000"/>
+        </w:rPr>
+        <w:t>Sau đó nhóm tạo instance của các SqlParameter object, trong đó  chèn input của người dùng, thay vì chèn trực tiếp nó vào chuỗi lệnh.</w:t>
+      </w:r>
+    </w:p>
+    <w:p>
+      <w:pPr>
+        <w:rPr>
+          <w:color w:val="000000"/>
+        </w:rPr>
+      </w:pPr>
+      <w:r>
+        <w:rPr>
+          <w:color w:val="000000"/>
+        </w:rPr>
+        <w:t>Cuối cùng, nhóm thêm SqlParameter object vào bộ tham số SqlCommand object, nó sẽ thay thế các tham số bằng input được cung cấp.</w:t>
+      </w:r>
+    </w:p>
+    <w:p>
+      <w:pPr>
+        <w:rPr>
+          <w:color w:val="000000"/>
+        </w:rPr>
+      </w:pPr>
+      <w:r>
+        <w:rPr>
+          <w:color w:val="000000"/>
+        </w:rPr>
+        <w:t>( Ảnh trước và sau)</w:t>
+      </w:r>
+    </w:p>
+    <w:p>
+      <w:pPr>
+        <w:rPr>
+          <w:color w:val="000000"/>
+        </w:rPr>
+      </w:pPr>
+      <w:r>
+        <w:rPr>
+          <w:color w:val="000000"/>
+        </w:rPr>
+        <w:t>Nhóm đề ra phương án này vì khi hacker xâm nhập vào hệ thống thì sẽ chọn tài khoản người dùng làm nơi để đánh cắp dữ liệu. Bởi khi có được tài khoản sẽ tấn công được cả hệ thống. Vì vậy bảo vệ từ bên ngoài hay là tiến hành bảo vệ tài khoản người dùng cũng giống như tạo một tấm chắn giúp hệ thống được an toàn và bảo mật hơn.</w:t>
+      </w:r>
+    </w:p>
+    <w:p>
+      <w:pPr>
+        <w:rPr>
+          <w:color w:val="000000"/>
+        </w:rPr>
+      </w:pPr>
+      <w:r>
+        <w:rPr>
+          <w:color w:val="000000"/>
+        </w:rPr>
+        <w:t>Bên cạnh đó, còn có một số bước để bảo vệ khỏi những cuộc tấn công SQL Injection:</w:t>
+      </w:r>
+    </w:p>
+    <w:p>
+      <w:pPr>
+        <w:rPr>
+          <w:color w:val="000000"/>
+        </w:rPr>
+      </w:pPr>
+      <w:r>
+        <w:rPr>
+          <w:color w:val="000000"/>
+        </w:rPr>
+        <w:lastRenderedPageBreak/>
+        <w:t>-</w:t>
+      </w:r>
+      <w:r>
+        <w:rPr>
+          <w:color w:val="000000"/>
+        </w:rPr>
+        <w:tab/>
+        <w:t>Giới hạn quyền truy cập của người dùng đối với cơ sở dữ liệu: Chỉ những tài khoản có quyền truy cập theo yêu cầu mới được kết nối với cơ sở dữ liệu. Điều này có thể giúp giảm thiểu những lệnh SQL được thực thi tự động trên server.</w:t>
+      </w:r>
+    </w:p>
+    <w:p>
+      <w:pPr>
+        <w:rPr>
+          <w:color w:val="000000"/>
+        </w:rPr>
+      </w:pPr>
+      <w:r>
+        <w:rPr>
+          <w:color w:val="000000"/>
+        </w:rPr>
+        <w:t>-</w:t>
+      </w:r>
+      <w:r>
+        <w:rPr>
+          <w:color w:val="000000"/>
+        </w:rPr>
+        <w:tab/>
+        <w:t>Thay đổi “Startup and run SQL Server” dùng mức low privilege user trong tab SQL Server Security.</w:t>
+      </w:r>
+    </w:p>
+    <w:p>
+      <w:pPr>
+        <w:rPr>
+          <w:color w:val="000000"/>
+        </w:rPr>
+      </w:pPr>
+      <w:r>
+        <w:rPr>
+          <w:color w:val="000000"/>
+        </w:rPr>
+        <w:t>-</w:t>
+      </w:r>
+      <w:r>
+        <w:rPr>
+          <w:color w:val="000000"/>
+        </w:rPr>
+        <w:tab/>
+        <w:t>Backup dữ liệu thường xuyên: Dữ liệu phải thường xuyên được backup để nếu có bị hacker xoá thì ta vẫn có thể khôi phục được.</w:t>
+      </w:r>
+      <w:bookmarkStart w:id="28" w:name="_GoBack"/>
       <w:bookmarkEnd w:id="28"/>
     </w:p>
+    <w:p>
+      <w:pPr>
+        <w:rPr>
+          <w:color w:val="000000"/>
+        </w:rPr>
+      </w:pPr>
+    </w:p>
+    <w:p>
+      <w:pPr>
+        <w:rPr>
+          <w:color w:val="000000"/>
+        </w:rPr>
+      </w:pPr>
+    </w:p>
+    <w:p>
+      <w:pPr>
+        <w:rPr>
+          <w:color w:val="000000"/>
+        </w:rPr>
+      </w:pPr>
+    </w:p>
+    <w:p/>
     <w:sectPr>
       <w:type w:val="continuous"/>
       <w:pgSz w:w="11906" w:h="16838" w:code="9"/>
@@ -17436,7 +17601,7 @@
             <w:noProof/>
             <w:lang w:val="vi-VN"/>
           </w:rPr>
-          <w:t>26</w:t>
+          <w:t>35</w:t>
         </w:r>
         <w:r>
           <w:fldChar w:fldCharType="end"/>
@@ -21290,7 +21455,7 @@
 </file>
 
 <file path=customXml/itemProps1.xml><?xml version="1.0" encoding="utf-8"?>
-<ds:datastoreItem xmlns:ds="http://schemas.openxmlformats.org/officeDocument/2006/customXml" ds:itemID="{7E1CE80C-BC60-4A4C-8E21-58FA68738538}">
+<ds:datastoreItem xmlns:ds="http://schemas.openxmlformats.org/officeDocument/2006/customXml" ds:itemID="{9849325E-AB61-47F1-B81D-E8742B4876EC}">
   <ds:schemaRefs>
     <ds:schemaRef ds:uri="http://schemas.openxmlformats.org/officeDocument/2006/bibliography"/>
   </ds:schemaRefs>

--- a/Nhom08_45K21.2.docx
+++ b/Nhom08_45K21.2.docx
@@ -1,6 +1,6 @@
 
 <file path=word/document.xml><?xml version="1.0" encoding="utf-8"?>
-<w:document xmlns:wpc="http://schemas.microsoft.com/office/word/2010/wordprocessingCanvas" xmlns:cx="http://schemas.microsoft.com/office/drawing/2014/chartex" xmlns:mc="http://schemas.openxmlformats.org/markup-compatibility/2006" xmlns:o="urn:schemas-microsoft-com:office:office" xmlns:r="http://schemas.openxmlformats.org/officeDocument/2006/relationships" xmlns:m="http://schemas.openxmlformats.org/officeDocument/2006/math" xmlns:v="urn:schemas-microsoft-com:vml" xmlns:wp14="http://schemas.microsoft.com/office/word/2010/wordprocessingDrawing" xmlns:wp="http://schemas.openxmlformats.org/drawingml/2006/wordprocessingDrawing" xmlns:w10="urn:schemas-microsoft-com:office:word" xmlns:w="http://schemas.openxmlformats.org/wordprocessingml/2006/main" xmlns:w14="http://schemas.microsoft.com/office/word/2010/wordml" xmlns:w15="http://schemas.microsoft.com/office/word/2012/wordml" xmlns:w16se="http://schemas.microsoft.com/office/word/2015/wordml/symex" xmlns:wpg="http://schemas.microsoft.com/office/word/2010/wordprocessingGroup" xmlns:wpi="http://schemas.microsoft.com/office/word/2010/wordprocessingInk" xmlns:wne="http://schemas.microsoft.com/office/word/2006/wordml" xmlns:wps="http://schemas.microsoft.com/office/word/2010/wordprocessingShape" mc:Ignorable="w14 w15 w16se wp14">
+<w:document xmlns:wpc="http://schemas.microsoft.com/office/word/2010/wordprocessingCanvas" xmlns:cx="http://schemas.microsoft.com/office/drawing/2014/chartex" xmlns:cx1="http://schemas.microsoft.com/office/drawing/2015/9/8/chartex" xmlns:cx2="http://schemas.microsoft.com/office/drawing/2015/10/21/chartex" xmlns:cx3="http://schemas.microsoft.com/office/drawing/2016/5/9/chartex" xmlns:cx4="http://schemas.microsoft.com/office/drawing/2016/5/10/chartex" xmlns:cx5="http://schemas.microsoft.com/office/drawing/2016/5/11/chartex" xmlns:cx6="http://schemas.microsoft.com/office/drawing/2016/5/12/chartex" xmlns:cx7="http://schemas.microsoft.com/office/drawing/2016/5/13/chartex" xmlns:cx8="http://schemas.microsoft.com/office/drawing/2016/5/14/chartex" xmlns:mc="http://schemas.openxmlformats.org/markup-compatibility/2006" xmlns:aink="http://schemas.microsoft.com/office/drawing/2016/ink" xmlns:am3d="http://schemas.microsoft.com/office/drawing/2017/model3d" xmlns:o="urn:schemas-microsoft-com:office:office" xmlns:r="http://schemas.openxmlformats.org/officeDocument/2006/relationships" xmlns:m="http://schemas.openxmlformats.org/officeDocument/2006/math" xmlns:v="urn:schemas-microsoft-com:vml" xmlns:wp14="http://schemas.microsoft.com/office/word/2010/wordprocessingDrawing" xmlns:wp="http://schemas.openxmlformats.org/drawingml/2006/wordprocessingDrawing" xmlns:w10="urn:schemas-microsoft-com:office:word" xmlns:w="http://schemas.openxmlformats.org/wordprocessingml/2006/main" xmlns:w14="http://schemas.microsoft.com/office/word/2010/wordml" xmlns:w15="http://schemas.microsoft.com/office/word/2012/wordml" xmlns:w16cex="http://schemas.microsoft.com/office/word/2018/wordml/cex" xmlns:w16cid="http://schemas.microsoft.com/office/word/2016/wordml/cid" xmlns:w16="http://schemas.microsoft.com/office/word/2018/wordml" xmlns:w16sdtdh="http://schemas.microsoft.com/office/word/2020/wordml/sdtdatahash" xmlns:w16se="http://schemas.microsoft.com/office/word/2015/wordml/symex" xmlns:wpg="http://schemas.microsoft.com/office/word/2010/wordprocessingGroup" xmlns:wpi="http://schemas.microsoft.com/office/word/2010/wordprocessingInk" xmlns:wne="http://schemas.microsoft.com/office/word/2006/wordml" xmlns:wps="http://schemas.microsoft.com/office/word/2010/wordprocessingShape" mc:Ignorable="w14 w15 w16se w16cid w16 w16cex w16sdtdh wp14">
   <w:body>
     <w:p>
       <w:pPr>
@@ -598,7 +598,13 @@
               <w:jc w:val="center"/>
             </w:pPr>
             <w:r>
-              <w:t>100%</w:t>
+              <w:rPr>
+                <w:lang w:val="vi-VN"/>
+              </w:rPr>
+              <w:t>25</w:t>
+            </w:r>
+            <w:r>
+              <w:t>%</w:t>
             </w:r>
           </w:p>
         </w:tc>
@@ -659,7 +665,13 @@
               <w:jc w:val="center"/>
             </w:pPr>
             <w:r>
-              <w:t>100%</w:t>
+              <w:rPr>
+                <w:lang w:val="vi-VN"/>
+              </w:rPr>
+              <w:t>25</w:t>
+            </w:r>
+            <w:r>
+              <w:t>%</w:t>
             </w:r>
           </w:p>
         </w:tc>
@@ -720,7 +732,13 @@
               <w:jc w:val="center"/>
             </w:pPr>
             <w:r>
-              <w:t>100%</w:t>
+              <w:rPr>
+                <w:lang w:val="vi-VN"/>
+              </w:rPr>
+              <w:t>25</w:t>
+            </w:r>
+            <w:r>
+              <w:t>%</w:t>
             </w:r>
           </w:p>
         </w:tc>
@@ -781,7 +799,13 @@
               <w:jc w:val="center"/>
             </w:pPr>
             <w:r>
-              <w:t>100%</w:t>
+              <w:rPr>
+                <w:lang w:val="vi-VN"/>
+              </w:rPr>
+              <w:t>25</w:t>
+            </w:r>
+            <w:r>
+              <w:t>%</w:t>
             </w:r>
           </w:p>
         </w:tc>
@@ -813,7 +837,7 @@
             <w:bottom w:val="cornerTriangles" w:sz="10" w:space="24" w:color="auto"/>
             <w:right w:val="cornerTriangles" w:sz="10" w:space="24" w:color="auto"/>
           </w:pgBorders>
-          <w:pgNumType w:start="2"/>
+          <w:pgNumType w:start="0"/>
           <w:cols w:space="720"/>
           <w:titlePg/>
           <w:docGrid w:linePitch="360"/>
@@ -902,7 +926,7 @@
           <w:r>
             <w:fldChar w:fldCharType="separate"/>
           </w:r>
-          <w:hyperlink w:anchor="_Toc88490000" w:history="1">
+          <w:hyperlink w:anchor="_Toc88591402" w:history="1">
             <w:r>
               <w:rPr>
                 <w:rStyle w:val="Hyperlink"/>
@@ -950,7 +974,7 @@
                 <w:noProof/>
                 <w:webHidden/>
               </w:rPr>
-              <w:instrText xml:space="preserve"> PAGEREF _Toc88490000 \h </w:instrText>
+              <w:instrText xml:space="preserve"> PAGEREF _Toc88591402 \h </w:instrText>
             </w:r>
             <w:r>
               <w:rPr>
@@ -970,7 +994,7 @@
                 <w:noProof/>
                 <w:webHidden/>
               </w:rPr>
-              <w:t>2</w:t>
+              <w:t>4</w:t>
             </w:r>
             <w:r>
               <w:rPr>
@@ -992,7 +1016,7 @@
               <w:lang w:val="vi-VN" w:eastAsia="vi-VN"/>
             </w:rPr>
           </w:pPr>
-          <w:hyperlink w:anchor="_Toc88490001" w:history="1">
+          <w:hyperlink w:anchor="_Toc88591403" w:history="1">
             <w:r>
               <w:rPr>
                 <w:rStyle w:val="Hyperlink"/>
@@ -1040,7 +1064,7 @@
                 <w:noProof/>
                 <w:webHidden/>
               </w:rPr>
-              <w:instrText xml:space="preserve"> PAGEREF _Toc88490001 \h </w:instrText>
+              <w:instrText xml:space="preserve"> PAGEREF _Toc88591403 \h </w:instrText>
             </w:r>
             <w:r>
               <w:rPr>
@@ -1060,97 +1084,7 @@
                 <w:noProof/>
                 <w:webHidden/>
               </w:rPr>
-              <w:t>2</w:t>
-            </w:r>
-            <w:r>
-              <w:rPr>
-                <w:noProof/>
-                <w:webHidden/>
-              </w:rPr>
-              <w:fldChar w:fldCharType="end"/>
-            </w:r>
-          </w:hyperlink>
-        </w:p>
-        <w:p>
-          <w:pPr>
-            <w:pStyle w:val="TOC2"/>
-            <w:rPr>
-              <w:rFonts w:asciiTheme="minorHAnsi" w:eastAsiaTheme="minorEastAsia" w:hAnsiTheme="minorHAnsi" w:cstheme="minorBidi"/>
-              <w:noProof/>
-              <w:sz w:val="22"/>
-              <w:szCs w:val="22"/>
-              <w:lang w:val="vi-VN" w:eastAsia="vi-VN"/>
-            </w:rPr>
-          </w:pPr>
-          <w:hyperlink w:anchor="_Toc88490002" w:history="1">
-            <w:r>
-              <w:rPr>
-                <w:rStyle w:val="Hyperlink"/>
-                <w:b/>
-                <w:bCs/>
-                <w:noProof/>
-              </w:rPr>
-              <w:t>1.2</w:t>
-            </w:r>
-            <w:r>
-              <w:rPr>
-                <w:rFonts w:asciiTheme="minorHAnsi" w:eastAsiaTheme="minorEastAsia" w:hAnsiTheme="minorHAnsi" w:cstheme="minorBidi"/>
-                <w:noProof/>
-                <w:sz w:val="22"/>
-                <w:szCs w:val="22"/>
-                <w:lang w:val="vi-VN" w:eastAsia="vi-VN"/>
-              </w:rPr>
-              <w:tab/>
-            </w:r>
-            <w:r>
-              <w:rPr>
-                <w:rStyle w:val="Hyperlink"/>
-                <w:b/>
-                <w:bCs/>
-                <w:noProof/>
-              </w:rPr>
-              <w:t>Trang web quản lý xe</w:t>
-            </w:r>
-            <w:r>
-              <w:rPr>
-                <w:noProof/>
-                <w:webHidden/>
-              </w:rPr>
-              <w:tab/>
-            </w:r>
-            <w:r>
-              <w:rPr>
-                <w:noProof/>
-                <w:webHidden/>
-              </w:rPr>
-              <w:fldChar w:fldCharType="begin"/>
-            </w:r>
-            <w:r>
-              <w:rPr>
-                <w:noProof/>
-                <w:webHidden/>
-              </w:rPr>
-              <w:instrText xml:space="preserve"> PAGEREF _Toc88490002 \h </w:instrText>
-            </w:r>
-            <w:r>
-              <w:rPr>
-                <w:noProof/>
-                <w:webHidden/>
-              </w:rPr>
-            </w:r>
-            <w:r>
-              <w:rPr>
-                <w:noProof/>
-                <w:webHidden/>
-              </w:rPr>
-              <w:fldChar w:fldCharType="separate"/>
-            </w:r>
-            <w:r>
-              <w:rPr>
-                <w:noProof/>
-                <w:webHidden/>
-              </w:rPr>
-              <w:t>3</w:t>
+              <w:t>4</w:t>
             </w:r>
             <w:r>
               <w:rPr>
@@ -1176,7 +1110,7 @@
               <w:lang w:val="vi-VN" w:eastAsia="vi-VN"/>
             </w:rPr>
           </w:pPr>
-          <w:hyperlink w:anchor="_Toc88490003" w:history="1">
+          <w:hyperlink w:anchor="_Toc88591404" w:history="1">
             <w:r>
               <w:rPr>
                 <w:rStyle w:val="Hyperlink"/>
@@ -1224,7 +1158,7 @@
                 <w:noProof/>
                 <w:webHidden/>
               </w:rPr>
-              <w:instrText xml:space="preserve"> PAGEREF _Toc88490003 \h </w:instrText>
+              <w:instrText xml:space="preserve"> PAGEREF _Toc88591404 \h </w:instrText>
             </w:r>
             <w:r>
               <w:rPr>
@@ -1244,7 +1178,7 @@
                 <w:noProof/>
                 <w:webHidden/>
               </w:rPr>
-              <w:t>3</w:t>
+              <w:t>5</w:t>
             </w:r>
             <w:r>
               <w:rPr>
@@ -1266,7 +1200,7 @@
               <w:lang w:val="vi-VN" w:eastAsia="vi-VN"/>
             </w:rPr>
           </w:pPr>
-          <w:hyperlink w:anchor="_Toc88490004" w:history="1">
+          <w:hyperlink w:anchor="_Toc88591405" w:history="1">
             <w:r>
               <w:rPr>
                 <w:rStyle w:val="Hyperlink"/>
@@ -1314,7 +1248,7 @@
                 <w:noProof/>
                 <w:webHidden/>
               </w:rPr>
-              <w:instrText xml:space="preserve"> PAGEREF _Toc88490004 \h </w:instrText>
+              <w:instrText xml:space="preserve"> PAGEREF _Toc88591405 \h </w:instrText>
             </w:r>
             <w:r>
               <w:rPr>
@@ -1334,7 +1268,7 @@
                 <w:noProof/>
                 <w:webHidden/>
               </w:rPr>
-              <w:t>3</w:t>
+              <w:t>5</w:t>
             </w:r>
             <w:r>
               <w:rPr>
@@ -1356,7 +1290,7 @@
               <w:lang w:val="vi-VN" w:eastAsia="vi-VN"/>
             </w:rPr>
           </w:pPr>
-          <w:hyperlink w:anchor="_Toc88490005" w:history="1">
+          <w:hyperlink w:anchor="_Toc88591406" w:history="1">
             <w:r>
               <w:rPr>
                 <w:rStyle w:val="Hyperlink"/>
@@ -1404,7 +1338,7 @@
                 <w:noProof/>
                 <w:webHidden/>
               </w:rPr>
-              <w:instrText xml:space="preserve"> PAGEREF _Toc88490005 \h </w:instrText>
+              <w:instrText xml:space="preserve"> PAGEREF _Toc88591406 \h </w:instrText>
             </w:r>
             <w:r>
               <w:rPr>
@@ -1424,7 +1358,7 @@
                 <w:noProof/>
                 <w:webHidden/>
               </w:rPr>
-              <w:t>6</w:t>
+              <w:t>8</w:t>
             </w:r>
             <w:r>
               <w:rPr>
@@ -1446,7 +1380,7 @@
               <w:lang w:val="vi-VN" w:eastAsia="vi-VN"/>
             </w:rPr>
           </w:pPr>
-          <w:hyperlink w:anchor="_Toc88490006" w:history="1">
+          <w:hyperlink w:anchor="_Toc88591407" w:history="1">
             <w:r>
               <w:rPr>
                 <w:rStyle w:val="Hyperlink"/>
@@ -1494,7 +1428,7 @@
                 <w:noProof/>
                 <w:webHidden/>
               </w:rPr>
-              <w:instrText xml:space="preserve"> PAGEREF _Toc88490006 \h </w:instrText>
+              <w:instrText xml:space="preserve"> PAGEREF _Toc88591407 \h </w:instrText>
             </w:r>
             <w:r>
               <w:rPr>
@@ -1514,7 +1448,7 @@
                 <w:noProof/>
                 <w:webHidden/>
               </w:rPr>
-              <w:t>7</w:t>
+              <w:t>9</w:t>
             </w:r>
             <w:r>
               <w:rPr>
@@ -1540,7 +1474,7 @@
               <w:lang w:val="vi-VN" w:eastAsia="vi-VN"/>
             </w:rPr>
           </w:pPr>
-          <w:hyperlink w:anchor="_Toc88490007" w:history="1">
+          <w:hyperlink w:anchor="_Toc88591408" w:history="1">
             <w:r>
               <w:rPr>
                 <w:rStyle w:val="Hyperlink"/>
@@ -1588,7 +1522,7 @@
                 <w:noProof/>
                 <w:webHidden/>
               </w:rPr>
-              <w:instrText xml:space="preserve"> PAGEREF _Toc88490007 \h </w:instrText>
+              <w:instrText xml:space="preserve"> PAGEREF _Toc88591408 \h </w:instrText>
             </w:r>
             <w:r>
               <w:rPr>
@@ -1608,7 +1542,7 @@
                 <w:noProof/>
                 <w:webHidden/>
               </w:rPr>
-              <w:t>10</w:t>
+              <w:t>12</w:t>
             </w:r>
             <w:r>
               <w:rPr>
@@ -1630,7 +1564,7 @@
               <w:lang w:val="vi-VN" w:eastAsia="vi-VN"/>
             </w:rPr>
           </w:pPr>
-          <w:hyperlink w:anchor="_Toc88490008" w:history="1">
+          <w:hyperlink w:anchor="_Toc88591409" w:history="1">
             <w:r>
               <w:rPr>
                 <w:rStyle w:val="Hyperlink"/>
@@ -1678,7 +1612,7 @@
                 <w:noProof/>
                 <w:webHidden/>
               </w:rPr>
-              <w:instrText xml:space="preserve"> PAGEREF _Toc88490008 \h </w:instrText>
+              <w:instrText xml:space="preserve"> PAGEREF _Toc88591409 \h </w:instrText>
             </w:r>
             <w:r>
               <w:rPr>
@@ -1698,7 +1632,7 @@
                 <w:noProof/>
                 <w:webHidden/>
               </w:rPr>
-              <w:t>10</w:t>
+              <w:t>12</w:t>
             </w:r>
             <w:r>
               <w:rPr>
@@ -1720,7 +1654,7 @@
               <w:lang w:val="vi-VN" w:eastAsia="vi-VN"/>
             </w:rPr>
           </w:pPr>
-          <w:hyperlink w:anchor="_Toc88490009" w:history="1">
+          <w:hyperlink w:anchor="_Toc88591410" w:history="1">
             <w:r>
               <w:rPr>
                 <w:rStyle w:val="Hyperlink"/>
@@ -1768,7 +1702,7 @@
                 <w:noProof/>
                 <w:webHidden/>
               </w:rPr>
-              <w:instrText xml:space="preserve"> PAGEREF _Toc88490009 \h </w:instrText>
+              <w:instrText xml:space="preserve"> PAGEREF _Toc88591410 \h </w:instrText>
             </w:r>
             <w:r>
               <w:rPr>
@@ -1788,7 +1722,7 @@
                 <w:noProof/>
                 <w:webHidden/>
               </w:rPr>
-              <w:t>10</w:t>
+              <w:t>12</w:t>
             </w:r>
             <w:r>
               <w:rPr>
@@ -1810,7 +1744,7 @@
               <w:lang w:val="vi-VN" w:eastAsia="vi-VN"/>
             </w:rPr>
           </w:pPr>
-          <w:hyperlink w:anchor="_Toc88490010" w:history="1">
+          <w:hyperlink w:anchor="_Toc88591411" w:history="1">
             <w:r>
               <w:rPr>
                 <w:rStyle w:val="Hyperlink"/>
@@ -1858,7 +1792,7 @@
                 <w:noProof/>
                 <w:webHidden/>
               </w:rPr>
-              <w:instrText xml:space="preserve"> PAGEREF _Toc88490010 \h </w:instrText>
+              <w:instrText xml:space="preserve"> PAGEREF _Toc88591411 \h </w:instrText>
             </w:r>
             <w:r>
               <w:rPr>
@@ -1878,7 +1812,7 @@
                 <w:noProof/>
                 <w:webHidden/>
               </w:rPr>
-              <w:t>10</w:t>
+              <w:t>12</w:t>
             </w:r>
             <w:r>
               <w:rPr>
@@ -1900,7 +1834,7 @@
               <w:lang w:val="vi-VN" w:eastAsia="vi-VN"/>
             </w:rPr>
           </w:pPr>
-          <w:hyperlink w:anchor="_Toc88490011" w:history="1">
+          <w:hyperlink w:anchor="_Toc88591412" w:history="1">
             <w:r>
               <w:rPr>
                 <w:rStyle w:val="Hyperlink"/>
@@ -1948,7 +1882,7 @@
                 <w:noProof/>
                 <w:webHidden/>
               </w:rPr>
-              <w:instrText xml:space="preserve"> PAGEREF _Toc88490011 \h </w:instrText>
+              <w:instrText xml:space="preserve"> PAGEREF _Toc88591412 \h </w:instrText>
             </w:r>
             <w:r>
               <w:rPr>
@@ -1968,7 +1902,7 @@
                 <w:noProof/>
                 <w:webHidden/>
               </w:rPr>
-              <w:t>11</w:t>
+              <w:t>13</w:t>
             </w:r>
             <w:r>
               <w:rPr>
@@ -1990,7 +1924,7 @@
               <w:lang w:val="vi-VN" w:eastAsia="vi-VN"/>
             </w:rPr>
           </w:pPr>
-          <w:hyperlink w:anchor="_Toc88490012" w:history="1">
+          <w:hyperlink w:anchor="_Toc88591413" w:history="1">
             <w:r>
               <w:rPr>
                 <w:rStyle w:val="Hyperlink"/>
@@ -2038,7 +1972,7 @@
                 <w:noProof/>
                 <w:webHidden/>
               </w:rPr>
-              <w:instrText xml:space="preserve"> PAGEREF _Toc88490012 \h </w:instrText>
+              <w:instrText xml:space="preserve"> PAGEREF _Toc88591413 \h </w:instrText>
             </w:r>
             <w:r>
               <w:rPr>
@@ -2058,7 +1992,7 @@
                 <w:noProof/>
                 <w:webHidden/>
               </w:rPr>
-              <w:t>11</w:t>
+              <w:t>13</w:t>
             </w:r>
             <w:r>
               <w:rPr>
@@ -2080,7 +2014,7 @@
               <w:lang w:val="vi-VN" w:eastAsia="vi-VN"/>
             </w:rPr>
           </w:pPr>
-          <w:hyperlink w:anchor="_Toc88490013" w:history="1">
+          <w:hyperlink w:anchor="_Toc88591414" w:history="1">
             <w:r>
               <w:rPr>
                 <w:rStyle w:val="Hyperlink"/>
@@ -2128,7 +2062,7 @@
                 <w:noProof/>
                 <w:webHidden/>
               </w:rPr>
-              <w:instrText xml:space="preserve"> PAGEREF _Toc88490013 \h </w:instrText>
+              <w:instrText xml:space="preserve"> PAGEREF _Toc88591414 \h </w:instrText>
             </w:r>
             <w:r>
               <w:rPr>
@@ -2148,7 +2082,7 @@
                 <w:noProof/>
                 <w:webHidden/>
               </w:rPr>
-              <w:t>12</w:t>
+              <w:t>14</w:t>
             </w:r>
             <w:r>
               <w:rPr>
@@ -2170,7 +2104,7 @@
               <w:lang w:val="vi-VN" w:eastAsia="vi-VN"/>
             </w:rPr>
           </w:pPr>
-          <w:hyperlink w:anchor="_Toc88490014" w:history="1">
+          <w:hyperlink w:anchor="_Toc88591415" w:history="1">
             <w:r>
               <w:rPr>
                 <w:rStyle w:val="Hyperlink"/>
@@ -2218,7 +2152,7 @@
                 <w:noProof/>
                 <w:webHidden/>
               </w:rPr>
-              <w:instrText xml:space="preserve"> PAGEREF _Toc88490014 \h </w:instrText>
+              <w:instrText xml:space="preserve"> PAGEREF _Toc88591415 \h </w:instrText>
             </w:r>
             <w:r>
               <w:rPr>
@@ -2238,7 +2172,7 @@
                 <w:noProof/>
                 <w:webHidden/>
               </w:rPr>
-              <w:t>12</w:t>
+              <w:t>14</w:t>
             </w:r>
             <w:r>
               <w:rPr>
@@ -2260,7 +2194,7 @@
               <w:lang w:val="vi-VN" w:eastAsia="vi-VN"/>
             </w:rPr>
           </w:pPr>
-          <w:hyperlink w:anchor="_Toc88490015" w:history="1">
+          <w:hyperlink w:anchor="_Toc88591416" w:history="1">
             <w:r>
               <w:rPr>
                 <w:rStyle w:val="Hyperlink"/>
@@ -2308,7 +2242,7 @@
                 <w:noProof/>
                 <w:webHidden/>
               </w:rPr>
-              <w:instrText xml:space="preserve"> PAGEREF _Toc88490015 \h </w:instrText>
+              <w:instrText xml:space="preserve"> PAGEREF _Toc88591416 \h </w:instrText>
             </w:r>
             <w:r>
               <w:rPr>
@@ -2328,7 +2262,7 @@
                 <w:noProof/>
                 <w:webHidden/>
               </w:rPr>
-              <w:t>13</w:t>
+              <w:t>15</w:t>
             </w:r>
             <w:r>
               <w:rPr>
@@ -2350,7 +2284,7 @@
               <w:lang w:val="vi-VN" w:eastAsia="vi-VN"/>
             </w:rPr>
           </w:pPr>
-          <w:hyperlink w:anchor="_Toc88490016" w:history="1">
+          <w:hyperlink w:anchor="_Toc88591417" w:history="1">
             <w:r>
               <w:rPr>
                 <w:rStyle w:val="Hyperlink"/>
@@ -2398,7 +2332,7 @@
                 <w:noProof/>
                 <w:webHidden/>
               </w:rPr>
-              <w:instrText xml:space="preserve"> PAGEREF _Toc88490016 \h </w:instrText>
+              <w:instrText xml:space="preserve"> PAGEREF _Toc88591417 \h </w:instrText>
             </w:r>
             <w:r>
               <w:rPr>
@@ -2418,7 +2352,7 @@
                 <w:noProof/>
                 <w:webHidden/>
               </w:rPr>
-              <w:t>13</w:t>
+              <w:t>15</w:t>
             </w:r>
             <w:r>
               <w:rPr>
@@ -2440,7 +2374,7 @@
               <w:lang w:val="vi-VN" w:eastAsia="vi-VN"/>
             </w:rPr>
           </w:pPr>
-          <w:hyperlink w:anchor="_Toc88490017" w:history="1">
+          <w:hyperlink w:anchor="_Toc88591418" w:history="1">
             <w:r>
               <w:rPr>
                 <w:rStyle w:val="Hyperlink"/>
@@ -2488,7 +2422,7 @@
                 <w:noProof/>
                 <w:webHidden/>
               </w:rPr>
-              <w:instrText xml:space="preserve"> PAGEREF _Toc88490017 \h </w:instrText>
+              <w:instrText xml:space="preserve"> PAGEREF _Toc88591418 \h </w:instrText>
             </w:r>
             <w:r>
               <w:rPr>
@@ -2508,7 +2442,7 @@
                 <w:noProof/>
                 <w:webHidden/>
               </w:rPr>
-              <w:t>14</w:t>
+              <w:t>16</w:t>
             </w:r>
             <w:r>
               <w:rPr>
@@ -2534,7 +2468,7 @@
               <w:lang w:val="vi-VN" w:eastAsia="vi-VN"/>
             </w:rPr>
           </w:pPr>
-          <w:hyperlink w:anchor="_Toc88490018" w:history="1">
+          <w:hyperlink w:anchor="_Toc88591419" w:history="1">
             <w:r>
               <w:rPr>
                 <w:rStyle w:val="Hyperlink"/>
@@ -2582,7 +2516,7 @@
                 <w:noProof/>
                 <w:webHidden/>
               </w:rPr>
-              <w:instrText xml:space="preserve"> PAGEREF _Toc88490018 \h </w:instrText>
+              <w:instrText xml:space="preserve"> PAGEREF _Toc88591419 \h </w:instrText>
             </w:r>
             <w:r>
               <w:rPr>
@@ -2602,7 +2536,7 @@
                 <w:noProof/>
                 <w:webHidden/>
               </w:rPr>
-              <w:t>14</w:t>
+              <w:t>16</w:t>
             </w:r>
             <w:r>
               <w:rPr>
@@ -2628,7 +2562,7 @@
               <w:lang w:val="vi-VN" w:eastAsia="vi-VN"/>
             </w:rPr>
           </w:pPr>
-          <w:hyperlink w:anchor="_Toc88490019" w:history="1">
+          <w:hyperlink w:anchor="_Toc88591420" w:history="1">
             <w:r>
               <w:rPr>
                 <w:rStyle w:val="Hyperlink"/>
@@ -2676,7 +2610,7 @@
                 <w:noProof/>
                 <w:webHidden/>
               </w:rPr>
-              <w:instrText xml:space="preserve"> PAGEREF _Toc88490019 \h </w:instrText>
+              <w:instrText xml:space="preserve"> PAGEREF _Toc88591420 \h </w:instrText>
             </w:r>
             <w:r>
               <w:rPr>
@@ -2696,7 +2630,7 @@
                 <w:noProof/>
                 <w:webHidden/>
               </w:rPr>
-              <w:t>14</w:t>
+              <w:t>17</w:t>
             </w:r>
             <w:r>
               <w:rPr>
@@ -2718,7 +2652,7 @@
               <w:lang w:val="vi-VN" w:eastAsia="vi-VN"/>
             </w:rPr>
           </w:pPr>
-          <w:hyperlink w:anchor="_Toc88490020" w:history="1">
+          <w:hyperlink w:anchor="_Toc88591421" w:history="1">
             <w:r>
               <w:rPr>
                 <w:rStyle w:val="Hyperlink"/>
@@ -2764,7 +2698,7 @@
                 <w:noProof/>
                 <w:webHidden/>
               </w:rPr>
-              <w:instrText xml:space="preserve"> PAGEREF _Toc88490020 \h </w:instrText>
+              <w:instrText xml:space="preserve"> PAGEREF _Toc88591421 \h </w:instrText>
             </w:r>
             <w:r>
               <w:rPr>
@@ -2784,7 +2718,7 @@
                 <w:noProof/>
                 <w:webHidden/>
               </w:rPr>
-              <w:t>14</w:t>
+              <w:t>17</w:t>
             </w:r>
             <w:r>
               <w:rPr>
@@ -2806,7 +2740,7 @@
               <w:lang w:val="vi-VN" w:eastAsia="vi-VN"/>
             </w:rPr>
           </w:pPr>
-          <w:hyperlink w:anchor="_Toc88490021" w:history="1">
+          <w:hyperlink w:anchor="_Toc88591422" w:history="1">
             <w:r>
               <w:rPr>
                 <w:rStyle w:val="Hyperlink"/>
@@ -2852,7 +2786,7 @@
                 <w:noProof/>
                 <w:webHidden/>
               </w:rPr>
-              <w:instrText xml:space="preserve"> PAGEREF _Toc88490021 \h </w:instrText>
+              <w:instrText xml:space="preserve"> PAGEREF _Toc88591422 \h </w:instrText>
             </w:r>
             <w:r>
               <w:rPr>
@@ -2872,7 +2806,7 @@
                 <w:noProof/>
                 <w:webHidden/>
               </w:rPr>
-              <w:t>16</w:t>
+              <w:t>19</w:t>
             </w:r>
             <w:r>
               <w:rPr>
@@ -2898,7 +2832,7 @@
               <w:lang w:val="vi-VN" w:eastAsia="vi-VN"/>
             </w:rPr>
           </w:pPr>
-          <w:hyperlink w:anchor="_Toc88490022" w:history="1">
+          <w:hyperlink w:anchor="_Toc88591423" w:history="1">
             <w:r>
               <w:rPr>
                 <w:rStyle w:val="Hyperlink"/>
@@ -2946,7 +2880,7 @@
                 <w:noProof/>
                 <w:webHidden/>
               </w:rPr>
-              <w:instrText xml:space="preserve"> PAGEREF _Toc88490022 \h </w:instrText>
+              <w:instrText xml:space="preserve"> PAGEREF _Toc88591423 \h </w:instrText>
             </w:r>
             <w:r>
               <w:rPr>
@@ -2966,7 +2900,7 @@
                 <w:noProof/>
                 <w:webHidden/>
               </w:rPr>
-              <w:t>18</w:t>
+              <w:t>21</w:t>
             </w:r>
             <w:r>
               <w:rPr>
@@ -2988,7 +2922,7 @@
               <w:lang w:val="vi-VN" w:eastAsia="vi-VN"/>
             </w:rPr>
           </w:pPr>
-          <w:hyperlink w:anchor="_Toc88490023" w:history="1">
+          <w:hyperlink w:anchor="_Toc88591424" w:history="1">
             <w:r>
               <w:rPr>
                 <w:rStyle w:val="Hyperlink"/>
@@ -3015,7 +2949,7 @@
                 <w:bCs/>
                 <w:noProof/>
               </w:rPr>
-              <w:t>Thực hiện backup bằng form</w:t>
+              <w:t>Thực hiện backup bằng tay với winform</w:t>
             </w:r>
             <w:r>
               <w:rPr>
@@ -3036,7 +2970,7 @@
                 <w:noProof/>
                 <w:webHidden/>
               </w:rPr>
-              <w:instrText xml:space="preserve"> PAGEREF _Toc88490023 \h </w:instrText>
+              <w:instrText xml:space="preserve"> PAGEREF _Toc88591424 \h </w:instrText>
             </w:r>
             <w:r>
               <w:rPr>
@@ -3056,7 +2990,7 @@
                 <w:noProof/>
                 <w:webHidden/>
               </w:rPr>
-              <w:t>18</w:t>
+              <w:t>21</w:t>
             </w:r>
             <w:r>
               <w:rPr>
@@ -3078,7 +3012,7 @@
               <w:lang w:val="vi-VN" w:eastAsia="vi-VN"/>
             </w:rPr>
           </w:pPr>
-          <w:hyperlink w:anchor="_Toc88490024" w:history="1">
+          <w:hyperlink w:anchor="_Toc88591425" w:history="1">
             <w:r>
               <w:rPr>
                 <w:rStyle w:val="Hyperlink"/>
@@ -3126,7 +3060,7 @@
                 <w:noProof/>
                 <w:webHidden/>
               </w:rPr>
-              <w:instrText xml:space="preserve"> PAGEREF _Toc88490024 \h </w:instrText>
+              <w:instrText xml:space="preserve"> PAGEREF _Toc88591425 \h </w:instrText>
             </w:r>
             <w:r>
               <w:rPr>
@@ -3146,7 +3080,7 @@
                 <w:noProof/>
                 <w:webHidden/>
               </w:rPr>
-              <w:t>19</w:t>
+              <w:t>23</w:t>
             </w:r>
             <w:r>
               <w:rPr>
@@ -3172,7 +3106,7 @@
               <w:lang w:val="vi-VN" w:eastAsia="vi-VN"/>
             </w:rPr>
           </w:pPr>
-          <w:hyperlink w:anchor="_Toc88490025" w:history="1">
+          <w:hyperlink w:anchor="_Toc88591426" w:history="1">
             <w:r>
               <w:rPr>
                 <w:rStyle w:val="Hyperlink"/>
@@ -3220,7 +3154,7 @@
                 <w:noProof/>
                 <w:webHidden/>
               </w:rPr>
-              <w:instrText xml:space="preserve"> PAGEREF _Toc88490025 \h </w:instrText>
+              <w:instrText xml:space="preserve"> PAGEREF _Toc88591426 \h </w:instrText>
             </w:r>
             <w:r>
               <w:rPr>
@@ -3240,7 +3174,7 @@
                 <w:noProof/>
                 <w:webHidden/>
               </w:rPr>
-              <w:t>22</w:t>
+              <w:t>25</w:t>
             </w:r>
             <w:r>
               <w:rPr>
@@ -3266,7 +3200,7 @@
               <w:lang w:val="vi-VN" w:eastAsia="vi-VN"/>
             </w:rPr>
           </w:pPr>
-          <w:hyperlink w:anchor="_Toc88490026" w:history="1">
+          <w:hyperlink w:anchor="_Toc88591427" w:history="1">
             <w:r>
               <w:rPr>
                 <w:rStyle w:val="Hyperlink"/>
@@ -3314,7 +3248,7 @@
                 <w:noProof/>
                 <w:webHidden/>
               </w:rPr>
-              <w:instrText xml:space="preserve"> PAGEREF _Toc88490026 \h </w:instrText>
+              <w:instrText xml:space="preserve"> PAGEREF _Toc88591427 \h </w:instrText>
             </w:r>
             <w:r>
               <w:rPr>
@@ -3334,7 +3268,7 @@
                 <w:noProof/>
                 <w:webHidden/>
               </w:rPr>
-              <w:t>22</w:t>
+              <w:t>40</w:t>
             </w:r>
             <w:r>
               <w:rPr>
@@ -3360,7 +3294,7 @@
               <w:lang w:val="vi-VN" w:eastAsia="vi-VN"/>
             </w:rPr>
           </w:pPr>
-          <w:hyperlink w:anchor="_Toc88490027" w:history="1">
+          <w:hyperlink w:anchor="_Toc88591428" w:history="1">
             <w:r>
               <w:rPr>
                 <w:rStyle w:val="Hyperlink"/>
@@ -3408,7 +3342,7 @@
                 <w:noProof/>
                 <w:webHidden/>
               </w:rPr>
-              <w:instrText xml:space="preserve"> PAGEREF _Toc88490027 \h </w:instrText>
+              <w:instrText xml:space="preserve"> PAGEREF _Toc88591428 \h </w:instrText>
             </w:r>
             <w:r>
               <w:rPr>
@@ -3428,7 +3362,7 @@
                 <w:noProof/>
                 <w:webHidden/>
               </w:rPr>
-              <w:t>22</w:t>
+              <w:t>40</w:t>
             </w:r>
             <w:r>
               <w:rPr>
@@ -3462,7 +3396,6 @@
           <w:szCs w:val="28"/>
         </w:rPr>
       </w:pPr>
-      <w:bookmarkStart w:id="0" w:name="_Toc88490000"/>
       <w:r>
         <w:rPr>
           <w:b/>
@@ -3486,6 +3419,7 @@
           <w:szCs w:val="28"/>
         </w:rPr>
       </w:pPr>
+      <w:bookmarkStart w:id="0" w:name="_Toc88591402"/>
       <w:r>
         <w:rPr>
           <w:rFonts w:ascii="Times New Roman" w:hAnsi="Times New Roman" w:cs="Times New Roman"/>
@@ -3512,7 +3446,7 @@
           <w:szCs w:val="28"/>
         </w:rPr>
       </w:pPr>
-      <w:bookmarkStart w:id="1" w:name="_Toc88490001"/>
+      <w:bookmarkStart w:id="1" w:name="_Toc88591403"/>
       <w:r>
         <w:rPr>
           <w:rFonts w:ascii="Times New Roman" w:hAnsi="Times New Roman" w:cs="Times New Roman"/>
@@ -3615,7 +3549,6 @@
         </w:rPr>
         <w:br w:type="page"/>
       </w:r>
-      <w:bookmarkStart w:id="2" w:name="_Toc88490002"/>
       <w:r>
         <w:rPr>
           <w:b/>
@@ -3627,7 +3560,6 @@
         <w:lastRenderedPageBreak/>
         <w:t>Trang web quản lý xe</w:t>
       </w:r>
-      <w:bookmarkEnd w:id="2"/>
     </w:p>
     <w:p>
       <w:r>
@@ -3696,7 +3628,7 @@
           <w:szCs w:val="28"/>
         </w:rPr>
       </w:pPr>
-      <w:bookmarkStart w:id="3" w:name="_Toc88490003"/>
+      <w:bookmarkStart w:id="2" w:name="_Toc88591404"/>
       <w:r>
         <w:rPr>
           <w:rFonts w:ascii="Times New Roman" w:hAnsi="Times New Roman" w:cs="Times New Roman"/>
@@ -3708,7 +3640,7 @@
         </w:rPr>
         <w:t>Thiết kế cơ sở dữ liệu</w:t>
       </w:r>
-      <w:bookmarkEnd w:id="3"/>
+      <w:bookmarkEnd w:id="2"/>
     </w:p>
     <w:p>
       <w:pPr>
@@ -3722,7 +3654,7 @@
           <w:szCs w:val="28"/>
         </w:rPr>
       </w:pPr>
-      <w:bookmarkStart w:id="4" w:name="_Toc88490004"/>
+      <w:bookmarkStart w:id="3" w:name="_Toc88591405"/>
       <w:r>
         <w:rPr>
           <w:rFonts w:ascii="Times New Roman" w:hAnsi="Times New Roman" w:cs="Times New Roman"/>
@@ -3734,7 +3666,7 @@
         </w:rPr>
         <w:t>Thiết kế cơ sở dữ liệu mức khái niệm</w:t>
       </w:r>
-      <w:bookmarkEnd w:id="4"/>
+      <w:bookmarkEnd w:id="3"/>
     </w:p>
     <w:p>
       <w:pPr>
@@ -7915,7 +7847,7 @@
           <w:szCs w:val="28"/>
         </w:rPr>
       </w:pPr>
-      <w:bookmarkStart w:id="5" w:name="_Toc88490005"/>
+      <w:bookmarkStart w:id="4" w:name="_Toc88591406"/>
       <w:r>
         <w:rPr>
           <w:rFonts w:ascii="Times New Roman" w:hAnsi="Times New Roman" w:cs="Times New Roman"/>
@@ -7927,7 +7859,7 @@
         </w:rPr>
         <w:t>Thiết kế cơ sở dữ liệu mức logic</w:t>
       </w:r>
-      <w:bookmarkEnd w:id="5"/>
+      <w:bookmarkEnd w:id="4"/>
     </w:p>
     <w:p>
       <w:pPr>
@@ -8672,7 +8604,7 @@
           <w:szCs w:val="28"/>
         </w:rPr>
       </w:pPr>
-      <w:bookmarkStart w:id="6" w:name="_Toc88490006"/>
+      <w:bookmarkStart w:id="5" w:name="_Toc88591407"/>
       <w:r>
         <w:rPr>
           <w:rFonts w:ascii="Times New Roman" w:hAnsi="Times New Roman" w:cs="Times New Roman"/>
@@ -8684,7 +8616,7 @@
         </w:rPr>
         <w:t>Thiết kế cơ sở dữ liệu mức vật lý</w:t>
       </w:r>
-      <w:bookmarkEnd w:id="6"/>
+      <w:bookmarkEnd w:id="5"/>
     </w:p>
     <w:p>
       <w:pPr>
@@ -8834,480 +8766,14 @@
         <w:rPr>
           <w:b/>
           <w:bCs/>
-          <w:noProof/>
           <w:sz w:val="28"/>
           <w:szCs w:val="28"/>
         </w:rPr>
         <w:drawing>
-          <wp:inline distT="0" distB="0" distL="0" distR="0" wp14:anchorId="4803DA6D" wp14:editId="56DF6A6D">
-            <wp:extent cx="3705742" cy="2638793"/>
-            <wp:effectExtent l="0" t="0" r="9525" b="9525"/>
-            <wp:docPr id="38" name="Picture 38"/>
-            <wp:cNvGraphicFramePr>
-              <a:graphicFrameLocks xmlns:a="http://schemas.openxmlformats.org/drawingml/2006/main" noChangeAspect="1"/>
-            </wp:cNvGraphicFramePr>
-            <a:graphic xmlns:a="http://schemas.openxmlformats.org/drawingml/2006/main">
-              <a:graphicData uri="http://schemas.openxmlformats.org/drawingml/2006/picture">
-                <pic:pic xmlns:pic="http://schemas.openxmlformats.org/drawingml/2006/picture">
-                  <pic:nvPicPr>
-                    <pic:cNvPr id="1" name=""/>
-                    <pic:cNvPicPr/>
-                  </pic:nvPicPr>
-                  <pic:blipFill>
-                    <a:blip r:embed="rId16"/>
-                    <a:stretch>
-                      <a:fillRect/>
-                    </a:stretch>
-                  </pic:blipFill>
-                  <pic:spPr>
-                    <a:xfrm>
-                      <a:off x="0" y="0"/>
-                      <a:ext cx="3705742" cy="2638793"/>
-                    </a:xfrm>
-                    <a:prstGeom prst="rect">
-                      <a:avLst/>
-                    </a:prstGeom>
-                  </pic:spPr>
-                </pic:pic>
-              </a:graphicData>
-            </a:graphic>
-          </wp:inline>
-        </w:drawing>
-      </w:r>
-    </w:p>
-    <w:p>
-      <w:pPr>
-        <w:pStyle w:val="ListParagraph"/>
-        <w:numPr>
-          <w:ilvl w:val="0"/>
-          <w:numId w:val="21"/>
-        </w:numPr>
-        <w:rPr>
-          <w:b/>
-          <w:bCs/>
-          <w:sz w:val="28"/>
-          <w:szCs w:val="28"/>
-        </w:rPr>
-      </w:pPr>
-      <w:r>
-        <w:rPr>
-          <w:b/>
-          <w:bCs/>
-          <w:sz w:val="28"/>
-          <w:szCs w:val="28"/>
-        </w:rPr>
-        <w:t>Bảng Đặt chi tiết</w:t>
-      </w:r>
-    </w:p>
-    <w:p>
-      <w:pPr>
-        <w:pStyle w:val="ListParagraph"/>
-        <w:rPr>
-          <w:b/>
-          <w:bCs/>
-          <w:sz w:val="28"/>
-          <w:szCs w:val="28"/>
-        </w:rPr>
-      </w:pPr>
-      <w:r>
-        <w:rPr>
-          <w:noProof/>
-          <w:color w:val="000000"/>
-          <w:bdr w:val="none" w:sz="0" w:space="0" w:color="auto" w:frame="1"/>
-        </w:rPr>
-        <w:drawing>
-          <wp:inline distT="0" distB="0" distL="0" distR="0" wp14:anchorId="2C66A3A1" wp14:editId="72057291">
-            <wp:extent cx="3761105" cy="1534795"/>
-            <wp:effectExtent l="0" t="0" r="0" b="8255"/>
-            <wp:docPr id="9" name="Picture 9"/>
-            <wp:cNvGraphicFramePr>
-              <a:graphicFrameLocks xmlns:a="http://schemas.openxmlformats.org/drawingml/2006/main" noChangeAspect="1"/>
-            </wp:cNvGraphicFramePr>
-            <a:graphic xmlns:a="http://schemas.openxmlformats.org/drawingml/2006/main">
-              <a:graphicData uri="http://schemas.openxmlformats.org/drawingml/2006/picture">
-                <pic:pic xmlns:pic="http://schemas.openxmlformats.org/drawingml/2006/picture">
-                  <pic:nvPicPr>
-                    <pic:cNvPr id="0" name="Picture 14"/>
-                    <pic:cNvPicPr>
-                      <a:picLocks noChangeAspect="1" noChangeArrowheads="1"/>
-                    </pic:cNvPicPr>
-                  </pic:nvPicPr>
-                  <pic:blipFill>
-                    <a:blip r:embed="rId17">
-                      <a:extLst>
-                        <a:ext uri="{28A0092B-C50C-407E-A947-70E740481C1C}">
-                          <a14:useLocalDpi xmlns:a14="http://schemas.microsoft.com/office/drawing/2010/main" val="0"/>
-                        </a:ext>
-                      </a:extLst>
-                    </a:blip>
-                    <a:srcRect/>
-                    <a:stretch>
-                      <a:fillRect/>
-                    </a:stretch>
-                  </pic:blipFill>
-                  <pic:spPr bwMode="auto">
-                    <a:xfrm>
-                      <a:off x="0" y="0"/>
-                      <a:ext cx="3761105" cy="1534795"/>
-                    </a:xfrm>
-                    <a:prstGeom prst="rect">
-                      <a:avLst/>
-                    </a:prstGeom>
-                    <a:noFill/>
-                    <a:ln>
-                      <a:noFill/>
-                    </a:ln>
-                  </pic:spPr>
-                </pic:pic>
-              </a:graphicData>
-            </a:graphic>
-          </wp:inline>
-        </w:drawing>
-      </w:r>
-    </w:p>
-    <w:p>
-      <w:pPr>
-        <w:pStyle w:val="ListParagraph"/>
-        <w:numPr>
-          <w:ilvl w:val="0"/>
-          <w:numId w:val="21"/>
-        </w:numPr>
-        <w:rPr>
-          <w:b/>
-          <w:bCs/>
-          <w:sz w:val="28"/>
-          <w:szCs w:val="28"/>
-        </w:rPr>
-      </w:pPr>
-      <w:r>
-        <w:rPr>
-          <w:b/>
-          <w:bCs/>
-          <w:sz w:val="28"/>
-          <w:szCs w:val="28"/>
-        </w:rPr>
-        <w:t>Bảng Dịch vụ</w:t>
-      </w:r>
-    </w:p>
-    <w:p>
-      <w:pPr>
-        <w:pStyle w:val="ListParagraph"/>
-        <w:rPr>
-          <w:b/>
-          <w:bCs/>
-          <w:sz w:val="28"/>
-          <w:szCs w:val="28"/>
-        </w:rPr>
-      </w:pPr>
-      <w:r>
-        <w:rPr>
-          <w:b/>
-          <w:bCs/>
-          <w:noProof/>
-          <w:color w:val="000000"/>
-          <w:bdr w:val="none" w:sz="0" w:space="0" w:color="auto" w:frame="1"/>
-        </w:rPr>
-        <w:drawing>
-          <wp:inline distT="0" distB="0" distL="0" distR="0" wp14:anchorId="4616A588" wp14:editId="40C2E24F">
-            <wp:extent cx="3697605" cy="882650"/>
-            <wp:effectExtent l="0" t="0" r="0" b="0"/>
-            <wp:docPr id="10" name="Picture 10"/>
-            <wp:cNvGraphicFramePr>
-              <a:graphicFrameLocks xmlns:a="http://schemas.openxmlformats.org/drawingml/2006/main" noChangeAspect="1"/>
-            </wp:cNvGraphicFramePr>
-            <a:graphic xmlns:a="http://schemas.openxmlformats.org/drawingml/2006/main">
-              <a:graphicData uri="http://schemas.openxmlformats.org/drawingml/2006/picture">
-                <pic:pic xmlns:pic="http://schemas.openxmlformats.org/drawingml/2006/picture">
-                  <pic:nvPicPr>
-                    <pic:cNvPr id="0" name="Picture 16"/>
-                    <pic:cNvPicPr>
-                      <a:picLocks noChangeAspect="1" noChangeArrowheads="1"/>
-                    </pic:cNvPicPr>
-                  </pic:nvPicPr>
-                  <pic:blipFill>
-                    <a:blip r:embed="rId18">
-                      <a:extLst>
-                        <a:ext uri="{28A0092B-C50C-407E-A947-70E740481C1C}">
-                          <a14:useLocalDpi xmlns:a14="http://schemas.microsoft.com/office/drawing/2010/main" val="0"/>
-                        </a:ext>
-                      </a:extLst>
-                    </a:blip>
-                    <a:srcRect/>
-                    <a:stretch>
-                      <a:fillRect/>
-                    </a:stretch>
-                  </pic:blipFill>
-                  <pic:spPr bwMode="auto">
-                    <a:xfrm>
-                      <a:off x="0" y="0"/>
-                      <a:ext cx="3697605" cy="882650"/>
-                    </a:xfrm>
-                    <a:prstGeom prst="rect">
-                      <a:avLst/>
-                    </a:prstGeom>
-                    <a:noFill/>
-                    <a:ln>
-                      <a:noFill/>
-                    </a:ln>
-                  </pic:spPr>
-                </pic:pic>
-              </a:graphicData>
-            </a:graphic>
-          </wp:inline>
-        </w:drawing>
-      </w:r>
-    </w:p>
-    <w:p>
-      <w:pPr>
-        <w:pStyle w:val="ListParagraph"/>
-        <w:numPr>
-          <w:ilvl w:val="0"/>
-          <w:numId w:val="21"/>
-        </w:numPr>
-        <w:rPr>
-          <w:b/>
-          <w:bCs/>
-          <w:sz w:val="28"/>
-          <w:szCs w:val="28"/>
-        </w:rPr>
-      </w:pPr>
-      <w:r>
-        <w:rPr>
-          <w:b/>
-          <w:bCs/>
-          <w:sz w:val="28"/>
-          <w:szCs w:val="28"/>
-        </w:rPr>
-        <w:t>Bảng Khách hàng</w:t>
-      </w:r>
-    </w:p>
-    <w:p>
-      <w:pPr>
-        <w:pStyle w:val="ListParagraph"/>
-        <w:rPr>
-          <w:b/>
-          <w:bCs/>
-          <w:sz w:val="28"/>
-          <w:szCs w:val="28"/>
-        </w:rPr>
-      </w:pPr>
-      <w:r>
-        <w:rPr>
-          <w:b/>
-          <w:bCs/>
-          <w:noProof/>
-          <w:color w:val="000000"/>
-          <w:bdr w:val="none" w:sz="0" w:space="0" w:color="auto" w:frame="1"/>
-        </w:rPr>
-        <w:drawing>
-          <wp:inline distT="0" distB="0" distL="0" distR="0" wp14:anchorId="19405E04" wp14:editId="2522B5E0">
-            <wp:extent cx="3745230" cy="1311910"/>
-            <wp:effectExtent l="0" t="0" r="7620" b="2540"/>
-            <wp:docPr id="11" name="Picture 11"/>
-            <wp:cNvGraphicFramePr>
-              <a:graphicFrameLocks xmlns:a="http://schemas.openxmlformats.org/drawingml/2006/main" noChangeAspect="1"/>
-            </wp:cNvGraphicFramePr>
-            <a:graphic xmlns:a="http://schemas.openxmlformats.org/drawingml/2006/main">
-              <a:graphicData uri="http://schemas.openxmlformats.org/drawingml/2006/picture">
-                <pic:pic xmlns:pic="http://schemas.openxmlformats.org/drawingml/2006/picture">
-                  <pic:nvPicPr>
-                    <pic:cNvPr id="0" name="Picture 18"/>
-                    <pic:cNvPicPr>
-                      <a:picLocks noChangeAspect="1" noChangeArrowheads="1"/>
-                    </pic:cNvPicPr>
-                  </pic:nvPicPr>
-                  <pic:blipFill>
-                    <a:blip r:embed="rId19">
-                      <a:extLst>
-                        <a:ext uri="{28A0092B-C50C-407E-A947-70E740481C1C}">
-                          <a14:useLocalDpi xmlns:a14="http://schemas.microsoft.com/office/drawing/2010/main" val="0"/>
-                        </a:ext>
-                      </a:extLst>
-                    </a:blip>
-                    <a:srcRect/>
-                    <a:stretch>
-                      <a:fillRect/>
-                    </a:stretch>
-                  </pic:blipFill>
-                  <pic:spPr bwMode="auto">
-                    <a:xfrm>
-                      <a:off x="0" y="0"/>
-                      <a:ext cx="3745230" cy="1311910"/>
-                    </a:xfrm>
-                    <a:prstGeom prst="rect">
-                      <a:avLst/>
-                    </a:prstGeom>
-                    <a:noFill/>
-                    <a:ln>
-                      <a:noFill/>
-                    </a:ln>
-                  </pic:spPr>
-                </pic:pic>
-              </a:graphicData>
-            </a:graphic>
-          </wp:inline>
-        </w:drawing>
-      </w:r>
-    </w:p>
-    <w:p>
-      <w:pPr>
-        <w:rPr>
-          <w:b/>
-          <w:bCs/>
-          <w:sz w:val="28"/>
-          <w:szCs w:val="28"/>
-        </w:rPr>
-      </w:pPr>
-      <w:r>
-        <w:rPr>
-          <w:b/>
-          <w:bCs/>
-          <w:sz w:val="28"/>
-          <w:szCs w:val="28"/>
-        </w:rPr>
-        <w:br w:type="page"/>
-      </w:r>
-    </w:p>
-    <w:p>
-      <w:pPr>
-        <w:pStyle w:val="ListParagraph"/>
-        <w:numPr>
-          <w:ilvl w:val="0"/>
-          <w:numId w:val="21"/>
-        </w:numPr>
-        <w:rPr>
-          <w:b/>
-          <w:bCs/>
-          <w:sz w:val="28"/>
-          <w:szCs w:val="28"/>
-        </w:rPr>
-      </w:pPr>
-      <w:r>
-        <w:rPr>
-          <w:b/>
-          <w:bCs/>
-          <w:sz w:val="28"/>
-          <w:szCs w:val="28"/>
-        </w:rPr>
-        <w:lastRenderedPageBreak/>
-        <w:t>Bảng Nhân viên</w:t>
-      </w:r>
-    </w:p>
-    <w:p>
-      <w:pPr>
-        <w:pStyle w:val="ListParagraph"/>
-        <w:rPr>
-          <w:b/>
-          <w:bCs/>
-          <w:sz w:val="28"/>
-          <w:szCs w:val="28"/>
-        </w:rPr>
-      </w:pPr>
-      <w:r>
-        <w:rPr>
-          <w:b/>
-          <w:bCs/>
-          <w:noProof/>
-          <w:color w:val="000000"/>
-          <w:bdr w:val="none" w:sz="0" w:space="0" w:color="auto" w:frame="1"/>
-        </w:rPr>
-        <w:drawing>
-          <wp:inline distT="0" distB="0" distL="0" distR="0" wp14:anchorId="527162B1" wp14:editId="6A44B7D1">
-            <wp:extent cx="3713480" cy="1327785"/>
-            <wp:effectExtent l="0" t="0" r="1270" b="5715"/>
-            <wp:docPr id="12" name="Picture 12"/>
-            <wp:cNvGraphicFramePr>
-              <a:graphicFrameLocks xmlns:a="http://schemas.openxmlformats.org/drawingml/2006/main" noChangeAspect="1"/>
-            </wp:cNvGraphicFramePr>
-            <a:graphic xmlns:a="http://schemas.openxmlformats.org/drawingml/2006/main">
-              <a:graphicData uri="http://schemas.openxmlformats.org/drawingml/2006/picture">
-                <pic:pic xmlns:pic="http://schemas.openxmlformats.org/drawingml/2006/picture">
-                  <pic:nvPicPr>
-                    <pic:cNvPr id="0" name="Picture 20"/>
-                    <pic:cNvPicPr>
-                      <a:picLocks noChangeAspect="1" noChangeArrowheads="1"/>
-                    </pic:cNvPicPr>
-                  </pic:nvPicPr>
-                  <pic:blipFill>
-                    <a:blip r:embed="rId20">
-                      <a:extLst>
-                        <a:ext uri="{28A0092B-C50C-407E-A947-70E740481C1C}">
-                          <a14:useLocalDpi xmlns:a14="http://schemas.microsoft.com/office/drawing/2010/main" val="0"/>
-                        </a:ext>
-                      </a:extLst>
-                    </a:blip>
-                    <a:srcRect/>
-                    <a:stretch>
-                      <a:fillRect/>
-                    </a:stretch>
-                  </pic:blipFill>
-                  <pic:spPr bwMode="auto">
-                    <a:xfrm>
-                      <a:off x="0" y="0"/>
-                      <a:ext cx="3713480" cy="1327785"/>
-                    </a:xfrm>
-                    <a:prstGeom prst="rect">
-                      <a:avLst/>
-                    </a:prstGeom>
-                    <a:noFill/>
-                    <a:ln>
-                      <a:noFill/>
-                    </a:ln>
-                  </pic:spPr>
-                </pic:pic>
-              </a:graphicData>
-            </a:graphic>
-          </wp:inline>
-        </w:drawing>
-      </w:r>
-    </w:p>
-    <w:p>
-      <w:pPr>
-        <w:pStyle w:val="ListParagraph"/>
-        <w:numPr>
-          <w:ilvl w:val="0"/>
-          <w:numId w:val="21"/>
-        </w:numPr>
-        <w:rPr>
-          <w:b/>
-          <w:bCs/>
-          <w:sz w:val="28"/>
-          <w:szCs w:val="28"/>
-        </w:rPr>
-      </w:pPr>
-      <w:r>
-        <w:rPr>
-          <w:b/>
-          <w:bCs/>
-          <w:sz w:val="28"/>
-          <w:szCs w:val="28"/>
-        </w:rPr>
-        <w:t>Bảng Quản lý</w:t>
-      </w:r>
-    </w:p>
-    <w:p>
-      <w:pPr>
-        <w:pStyle w:val="ListParagraph"/>
-        <w:rPr>
-          <w:b/>
-          <w:bCs/>
-          <w:sz w:val="28"/>
-          <w:szCs w:val="28"/>
-        </w:rPr>
-      </w:pPr>
-      <w:r>
-        <w:rPr>
-          <w:b/>
-          <w:bCs/>
-          <w:noProof/>
-          <w:sz w:val="28"/>
-          <w:szCs w:val="28"/>
-        </w:rPr>
-        <w:drawing>
-          <wp:inline distT="0" distB="0" distL="0" distR="0" wp14:anchorId="08F6EE39" wp14:editId="404B262E">
-            <wp:extent cx="3682365" cy="2379213"/>
-            <wp:effectExtent l="0" t="0" r="0" b="2540"/>
-            <wp:docPr id="37" name="Picture 37"/>
+          <wp:inline distT="0" distB="0" distL="0" distR="0" wp14:anchorId="792AA0DB" wp14:editId="757AEB01">
+            <wp:extent cx="3676650" cy="2585262"/>
+            <wp:effectExtent l="0" t="0" r="0" b="5715"/>
+            <wp:docPr id="62" name="Picture 62"/>
             <wp:cNvGraphicFramePr>
               <a:graphicFrameLocks xmlns:a="http://schemas.openxmlformats.org/drawingml/2006/main" noChangeAspect="1"/>
             </wp:cNvGraphicFramePr>
@@ -9319,14 +8785,14 @@
                     <pic:cNvPicPr/>
                   </pic:nvPicPr>
                   <pic:blipFill rotWithShape="1">
-                    <a:blip r:embed="rId21"/>
-                    <a:srcRect l="857" t="1644"/>
+                    <a:blip r:embed="rId16"/>
+                    <a:srcRect t="2015"/>
                     <a:stretch/>
                   </pic:blipFill>
                   <pic:spPr bwMode="auto">
                     <a:xfrm>
                       <a:off x="0" y="0"/>
-                      <a:ext cx="3683459" cy="2379920"/>
+                      <a:ext cx="3677163" cy="2585623"/>
                     </a:xfrm>
                     <a:prstGeom prst="rect">
                       <a:avLst/>
@@ -9368,7 +8834,7 @@
           <w:sz w:val="28"/>
           <w:szCs w:val="28"/>
         </w:rPr>
-        <w:t>Bảng Lái xe</w:t>
+        <w:t>Bảng Đặt chi tiết</w:t>
       </w:r>
     </w:p>
     <w:p>
@@ -9383,15 +8849,16 @@
       </w:pPr>
       <w:r>
         <w:rPr>
-          <w:noProof/>
-          <w:color w:val="000000"/>
-          <w:bdr w:val="none" w:sz="0" w:space="0" w:color="auto" w:frame="1"/>
+          <w:b/>
+          <w:bCs/>
+          <w:sz w:val="28"/>
+          <w:szCs w:val="28"/>
         </w:rPr>
         <w:drawing>
-          <wp:inline distT="0" distB="0" distL="0" distR="0" wp14:anchorId="2FDA8FBE" wp14:editId="32ECFFAB">
-            <wp:extent cx="3729355" cy="1288415"/>
-            <wp:effectExtent l="0" t="0" r="4445" b="6985"/>
-            <wp:docPr id="14" name="Picture 14"/>
+          <wp:inline distT="0" distB="0" distL="0" distR="0" wp14:anchorId="109A2757" wp14:editId="5FDB50E3">
+            <wp:extent cx="3686175" cy="1500520"/>
+            <wp:effectExtent l="0" t="0" r="0" b="4445"/>
+            <wp:docPr id="63" name="Picture 63"/>
             <wp:cNvGraphicFramePr>
               <a:graphicFrameLocks xmlns:a="http://schemas.openxmlformats.org/drawingml/2006/main" noChangeAspect="1"/>
             </wp:cNvGraphicFramePr>
@@ -9399,36 +8866,30 @@
               <a:graphicData uri="http://schemas.openxmlformats.org/drawingml/2006/picture">
                 <pic:pic xmlns:pic="http://schemas.openxmlformats.org/drawingml/2006/picture">
                   <pic:nvPicPr>
-                    <pic:cNvPr id="0" name="Picture 24"/>
-                    <pic:cNvPicPr>
-                      <a:picLocks noChangeAspect="1" noChangeArrowheads="1"/>
-                    </pic:cNvPicPr>
+                    <pic:cNvPr id="1" name=""/>
+                    <pic:cNvPicPr/>
                   </pic:nvPicPr>
-                  <pic:blipFill>
-                    <a:blip r:embed="rId22">
-                      <a:extLst>
-                        <a:ext uri="{28A0092B-C50C-407E-A947-70E740481C1C}">
-                          <a14:useLocalDpi xmlns:a14="http://schemas.microsoft.com/office/drawing/2010/main" val="0"/>
-                        </a:ext>
-                      </a:extLst>
-                    </a:blip>
-                    <a:srcRect/>
-                    <a:stretch>
-                      <a:fillRect/>
-                    </a:stretch>
+                  <pic:blipFill rotWithShape="1">
+                    <a:blip r:embed="rId17"/>
+                    <a:srcRect t="2756"/>
+                    <a:stretch/>
                   </pic:blipFill>
                   <pic:spPr bwMode="auto">
                     <a:xfrm>
                       <a:off x="0" y="0"/>
-                      <a:ext cx="3729355" cy="1288415"/>
+                      <a:ext cx="3686689" cy="1500729"/>
                     </a:xfrm>
                     <a:prstGeom prst="rect">
                       <a:avLst/>
                     </a:prstGeom>
-                    <a:noFill/>
                     <a:ln>
                       <a:noFill/>
                     </a:ln>
+                    <a:extLst>
+                      <a:ext uri="{53640926-AAD7-44D8-BBD7-CCE9431645EC}">
+                        <a14:shadowObscured xmlns:a14="http://schemas.microsoft.com/office/drawing/2010/main"/>
+                      </a:ext>
+                    </a:extLst>
                   </pic:spPr>
                 </pic:pic>
               </a:graphicData>
@@ -9458,7 +8919,7 @@
           <w:sz w:val="28"/>
           <w:szCs w:val="28"/>
         </w:rPr>
-        <w:t>Bảng Xe</w:t>
+        <w:t>Bảng Dịch vụ</w:t>
       </w:r>
     </w:p>
     <w:p>
@@ -9475,15 +8936,14 @@
         <w:rPr>
           <w:b/>
           <w:bCs/>
-          <w:noProof/>
-          <w:color w:val="000000"/>
-          <w:bdr w:val="none" w:sz="0" w:space="0" w:color="auto" w:frame="1"/>
+          <w:sz w:val="28"/>
+          <w:szCs w:val="28"/>
         </w:rPr>
         <w:drawing>
-          <wp:inline distT="0" distB="0" distL="0" distR="0" wp14:anchorId="3901082C" wp14:editId="3CF3EA2E">
-            <wp:extent cx="3729355" cy="906145"/>
-            <wp:effectExtent l="0" t="0" r="4445" b="8255"/>
-            <wp:docPr id="15" name="Picture 15"/>
+          <wp:inline distT="0" distB="0" distL="0" distR="0" wp14:anchorId="67EB12A6" wp14:editId="403753E1">
+            <wp:extent cx="3696216" cy="847843"/>
+            <wp:effectExtent l="0" t="0" r="0" b="9525"/>
+            <wp:docPr id="64" name="Picture 64"/>
             <wp:cNvGraphicFramePr>
               <a:graphicFrameLocks xmlns:a="http://schemas.openxmlformats.org/drawingml/2006/main" noChangeAspect="1"/>
             </wp:cNvGraphicFramePr>
@@ -9491,36 +8951,23 @@
               <a:graphicData uri="http://schemas.openxmlformats.org/drawingml/2006/picture">
                 <pic:pic xmlns:pic="http://schemas.openxmlformats.org/drawingml/2006/picture">
                   <pic:nvPicPr>
-                    <pic:cNvPr id="0" name="Picture 26"/>
-                    <pic:cNvPicPr>
-                      <a:picLocks noChangeAspect="1" noChangeArrowheads="1"/>
-                    </pic:cNvPicPr>
+                    <pic:cNvPr id="1" name=""/>
+                    <pic:cNvPicPr/>
                   </pic:nvPicPr>
                   <pic:blipFill>
-                    <a:blip r:embed="rId23">
-                      <a:extLst>
-                        <a:ext uri="{28A0092B-C50C-407E-A947-70E740481C1C}">
-                          <a14:useLocalDpi xmlns:a14="http://schemas.microsoft.com/office/drawing/2010/main" val="0"/>
-                        </a:ext>
-                      </a:extLst>
-                    </a:blip>
-                    <a:srcRect/>
+                    <a:blip r:embed="rId18"/>
                     <a:stretch>
                       <a:fillRect/>
                     </a:stretch>
                   </pic:blipFill>
-                  <pic:spPr bwMode="auto">
+                  <pic:spPr>
                     <a:xfrm>
                       <a:off x="0" y="0"/>
-                      <a:ext cx="3729355" cy="906145"/>
+                      <a:ext cx="3696216" cy="847843"/>
                     </a:xfrm>
                     <a:prstGeom prst="rect">
                       <a:avLst/>
                     </a:prstGeom>
-                    <a:noFill/>
-                    <a:ln>
-                      <a:noFill/>
-                    </a:ln>
                   </pic:spPr>
                 </pic:pic>
               </a:graphicData>
@@ -9531,25 +8978,6 @@
     </w:p>
     <w:p>
       <w:pPr>
-        <w:rPr>
-          <w:b/>
-          <w:bCs/>
-          <w:sz w:val="28"/>
-          <w:szCs w:val="28"/>
-        </w:rPr>
-      </w:pPr>
-      <w:r>
-        <w:rPr>
-          <w:b/>
-          <w:bCs/>
-          <w:sz w:val="28"/>
-          <w:szCs w:val="28"/>
-        </w:rPr>
-        <w:br w:type="page"/>
-      </w:r>
-    </w:p>
-    <w:p>
-      <w:pPr>
         <w:pStyle w:val="ListParagraph"/>
         <w:numPr>
           <w:ilvl w:val="0"/>
@@ -9569,8 +8997,7 @@
           <w:sz w:val="28"/>
           <w:szCs w:val="28"/>
         </w:rPr>
-        <w:lastRenderedPageBreak/>
-        <w:t>Bảng Tình trạng</w:t>
+        <w:t>Bảng Khách hàng</w:t>
       </w:r>
     </w:p>
     <w:p>
@@ -9587,15 +9014,14 @@
         <w:rPr>
           <w:b/>
           <w:bCs/>
-          <w:noProof/>
-          <w:color w:val="000000"/>
-          <w:bdr w:val="none" w:sz="0" w:space="0" w:color="auto" w:frame="1"/>
+          <w:sz w:val="28"/>
+          <w:szCs w:val="28"/>
         </w:rPr>
         <w:drawing>
-          <wp:inline distT="0" distB="0" distL="0" distR="0" wp14:anchorId="308A3433" wp14:editId="410F0799">
-            <wp:extent cx="3689350" cy="1964055"/>
-            <wp:effectExtent l="0" t="0" r="6350" b="0"/>
-            <wp:docPr id="16" name="Picture 16"/>
+          <wp:inline distT="0" distB="0" distL="0" distR="0" wp14:anchorId="594E4E74" wp14:editId="2C249C65">
+            <wp:extent cx="3705742" cy="1314633"/>
+            <wp:effectExtent l="0" t="0" r="9525" b="0"/>
+            <wp:docPr id="65" name="Picture 65"/>
             <wp:cNvGraphicFramePr>
               <a:graphicFrameLocks xmlns:a="http://schemas.openxmlformats.org/drawingml/2006/main" noChangeAspect="1"/>
             </wp:cNvGraphicFramePr>
@@ -9603,36 +9029,23 @@
               <a:graphicData uri="http://schemas.openxmlformats.org/drawingml/2006/picture">
                 <pic:pic xmlns:pic="http://schemas.openxmlformats.org/drawingml/2006/picture">
                   <pic:nvPicPr>
-                    <pic:cNvPr id="0" name="Picture 28"/>
-                    <pic:cNvPicPr>
-                      <a:picLocks noChangeAspect="1" noChangeArrowheads="1"/>
-                    </pic:cNvPicPr>
+                    <pic:cNvPr id="1" name=""/>
+                    <pic:cNvPicPr/>
                   </pic:nvPicPr>
                   <pic:blipFill>
-                    <a:blip r:embed="rId24">
-                      <a:extLst>
-                        <a:ext uri="{28A0092B-C50C-407E-A947-70E740481C1C}">
-                          <a14:useLocalDpi xmlns:a14="http://schemas.microsoft.com/office/drawing/2010/main" val="0"/>
-                        </a:ext>
-                      </a:extLst>
-                    </a:blip>
-                    <a:srcRect/>
+                    <a:blip r:embed="rId19"/>
                     <a:stretch>
                       <a:fillRect/>
                     </a:stretch>
                   </pic:blipFill>
-                  <pic:spPr bwMode="auto">
+                  <pic:spPr>
                     <a:xfrm>
                       <a:off x="0" y="0"/>
-                      <a:ext cx="3689350" cy="1964055"/>
+                      <a:ext cx="3705742" cy="1314633"/>
                     </a:xfrm>
                     <a:prstGeom prst="rect">
                       <a:avLst/>
                     </a:prstGeom>
-                    <a:noFill/>
-                    <a:ln>
-                      <a:noFill/>
-                    </a:ln>
                   </pic:spPr>
                 </pic:pic>
               </a:graphicData>
@@ -9643,6 +9056,450 @@
     </w:p>
     <w:p>
       <w:pPr>
+        <w:rPr>
+          <w:b/>
+          <w:bCs/>
+          <w:sz w:val="28"/>
+          <w:szCs w:val="28"/>
+        </w:rPr>
+      </w:pPr>
+      <w:r>
+        <w:rPr>
+          <w:b/>
+          <w:bCs/>
+          <w:sz w:val="28"/>
+          <w:szCs w:val="28"/>
+        </w:rPr>
+        <w:br w:type="page"/>
+      </w:r>
+    </w:p>
+    <w:p>
+      <w:pPr>
+        <w:pStyle w:val="ListParagraph"/>
+        <w:numPr>
+          <w:ilvl w:val="0"/>
+          <w:numId w:val="21"/>
+        </w:numPr>
+        <w:rPr>
+          <w:b/>
+          <w:bCs/>
+          <w:sz w:val="28"/>
+          <w:szCs w:val="28"/>
+        </w:rPr>
+      </w:pPr>
+      <w:r>
+        <w:rPr>
+          <w:b/>
+          <w:bCs/>
+          <w:sz w:val="28"/>
+          <w:szCs w:val="28"/>
+        </w:rPr>
+        <w:lastRenderedPageBreak/>
+        <w:t>Bảng Nhân viên</w:t>
+      </w:r>
+    </w:p>
+    <w:p>
+      <w:pPr>
+        <w:pStyle w:val="ListParagraph"/>
+        <w:rPr>
+          <w:b/>
+          <w:bCs/>
+          <w:sz w:val="28"/>
+          <w:szCs w:val="28"/>
+        </w:rPr>
+      </w:pPr>
+      <w:r>
+        <w:rPr>
+          <w:b/>
+          <w:bCs/>
+          <w:sz w:val="28"/>
+          <w:szCs w:val="28"/>
+        </w:rPr>
+        <w:drawing>
+          <wp:inline distT="0" distB="0" distL="0" distR="0" wp14:anchorId="111DBFB8" wp14:editId="3D50A499">
+            <wp:extent cx="3705742" cy="1314633"/>
+            <wp:effectExtent l="0" t="0" r="9525" b="0"/>
+            <wp:docPr id="66" name="Picture 66"/>
+            <wp:cNvGraphicFramePr>
+              <a:graphicFrameLocks xmlns:a="http://schemas.openxmlformats.org/drawingml/2006/main" noChangeAspect="1"/>
+            </wp:cNvGraphicFramePr>
+            <a:graphic xmlns:a="http://schemas.openxmlformats.org/drawingml/2006/main">
+              <a:graphicData uri="http://schemas.openxmlformats.org/drawingml/2006/picture">
+                <pic:pic xmlns:pic="http://schemas.openxmlformats.org/drawingml/2006/picture">
+                  <pic:nvPicPr>
+                    <pic:cNvPr id="1" name=""/>
+                    <pic:cNvPicPr/>
+                  </pic:nvPicPr>
+                  <pic:blipFill>
+                    <a:blip r:embed="rId20"/>
+                    <a:stretch>
+                      <a:fillRect/>
+                    </a:stretch>
+                  </pic:blipFill>
+                  <pic:spPr>
+                    <a:xfrm>
+                      <a:off x="0" y="0"/>
+                      <a:ext cx="3705742" cy="1314633"/>
+                    </a:xfrm>
+                    <a:prstGeom prst="rect">
+                      <a:avLst/>
+                    </a:prstGeom>
+                  </pic:spPr>
+                </pic:pic>
+              </a:graphicData>
+            </a:graphic>
+          </wp:inline>
+        </w:drawing>
+      </w:r>
+    </w:p>
+    <w:p>
+      <w:pPr>
+        <w:pStyle w:val="ListParagraph"/>
+        <w:numPr>
+          <w:ilvl w:val="0"/>
+          <w:numId w:val="21"/>
+        </w:numPr>
+        <w:rPr>
+          <w:b/>
+          <w:bCs/>
+          <w:sz w:val="28"/>
+          <w:szCs w:val="28"/>
+        </w:rPr>
+      </w:pPr>
+      <w:r>
+        <w:rPr>
+          <w:b/>
+          <w:bCs/>
+          <w:sz w:val="28"/>
+          <w:szCs w:val="28"/>
+        </w:rPr>
+        <w:t>Bảng Quản lý</w:t>
+      </w:r>
+    </w:p>
+    <w:p>
+      <w:pPr>
+        <w:pStyle w:val="ListParagraph"/>
+        <w:rPr>
+          <w:b/>
+          <w:bCs/>
+          <w:sz w:val="28"/>
+          <w:szCs w:val="28"/>
+        </w:rPr>
+      </w:pPr>
+      <w:r>
+        <w:rPr>
+          <w:b/>
+          <w:bCs/>
+          <w:sz w:val="28"/>
+          <w:szCs w:val="28"/>
+        </w:rPr>
+        <w:drawing>
+          <wp:inline distT="0" distB="0" distL="0" distR="0" wp14:anchorId="1B174C7E" wp14:editId="67DE2DF3">
+            <wp:extent cx="3677163" cy="2429214"/>
+            <wp:effectExtent l="0" t="0" r="0" b="9525"/>
+            <wp:docPr id="67" name="Picture 67"/>
+            <wp:cNvGraphicFramePr>
+              <a:graphicFrameLocks xmlns:a="http://schemas.openxmlformats.org/drawingml/2006/main" noChangeAspect="1"/>
+            </wp:cNvGraphicFramePr>
+            <a:graphic xmlns:a="http://schemas.openxmlformats.org/drawingml/2006/main">
+              <a:graphicData uri="http://schemas.openxmlformats.org/drawingml/2006/picture">
+                <pic:pic xmlns:pic="http://schemas.openxmlformats.org/drawingml/2006/picture">
+                  <pic:nvPicPr>
+                    <pic:cNvPr id="1" name=""/>
+                    <pic:cNvPicPr/>
+                  </pic:nvPicPr>
+                  <pic:blipFill>
+                    <a:blip r:embed="rId21"/>
+                    <a:stretch>
+                      <a:fillRect/>
+                    </a:stretch>
+                  </pic:blipFill>
+                  <pic:spPr>
+                    <a:xfrm>
+                      <a:off x="0" y="0"/>
+                      <a:ext cx="3677163" cy="2429214"/>
+                    </a:xfrm>
+                    <a:prstGeom prst="rect">
+                      <a:avLst/>
+                    </a:prstGeom>
+                  </pic:spPr>
+                </pic:pic>
+              </a:graphicData>
+            </a:graphic>
+          </wp:inline>
+        </w:drawing>
+      </w:r>
+    </w:p>
+    <w:p>
+      <w:pPr>
+        <w:pStyle w:val="ListParagraph"/>
+        <w:numPr>
+          <w:ilvl w:val="0"/>
+          <w:numId w:val="21"/>
+        </w:numPr>
+        <w:rPr>
+          <w:b/>
+          <w:bCs/>
+          <w:sz w:val="28"/>
+          <w:szCs w:val="28"/>
+        </w:rPr>
+      </w:pPr>
+      <w:r>
+        <w:rPr>
+          <w:b/>
+          <w:bCs/>
+          <w:sz w:val="28"/>
+          <w:szCs w:val="28"/>
+        </w:rPr>
+        <w:t>Bảng Lái xe</w:t>
+      </w:r>
+    </w:p>
+    <w:p>
+      <w:pPr>
+        <w:pStyle w:val="ListParagraph"/>
+        <w:rPr>
+          <w:b/>
+          <w:bCs/>
+          <w:sz w:val="28"/>
+          <w:szCs w:val="28"/>
+        </w:rPr>
+      </w:pPr>
+      <w:r>
+        <w:rPr>
+          <w:b/>
+          <w:bCs/>
+          <w:sz w:val="28"/>
+          <w:szCs w:val="28"/>
+        </w:rPr>
+        <w:drawing>
+          <wp:inline distT="0" distB="0" distL="0" distR="0" wp14:anchorId="6F06CD78" wp14:editId="73055C4B">
+            <wp:extent cx="3715268" cy="1295581"/>
+            <wp:effectExtent l="0" t="0" r="0" b="0"/>
+            <wp:docPr id="68" name="Picture 68"/>
+            <wp:cNvGraphicFramePr>
+              <a:graphicFrameLocks xmlns:a="http://schemas.openxmlformats.org/drawingml/2006/main" noChangeAspect="1"/>
+            </wp:cNvGraphicFramePr>
+            <a:graphic xmlns:a="http://schemas.openxmlformats.org/drawingml/2006/main">
+              <a:graphicData uri="http://schemas.openxmlformats.org/drawingml/2006/picture">
+                <pic:pic xmlns:pic="http://schemas.openxmlformats.org/drawingml/2006/picture">
+                  <pic:nvPicPr>
+                    <pic:cNvPr id="1" name=""/>
+                    <pic:cNvPicPr/>
+                  </pic:nvPicPr>
+                  <pic:blipFill>
+                    <a:blip r:embed="rId22"/>
+                    <a:stretch>
+                      <a:fillRect/>
+                    </a:stretch>
+                  </pic:blipFill>
+                  <pic:spPr>
+                    <a:xfrm>
+                      <a:off x="0" y="0"/>
+                      <a:ext cx="3715268" cy="1295581"/>
+                    </a:xfrm>
+                    <a:prstGeom prst="rect">
+                      <a:avLst/>
+                    </a:prstGeom>
+                  </pic:spPr>
+                </pic:pic>
+              </a:graphicData>
+            </a:graphic>
+          </wp:inline>
+        </w:drawing>
+      </w:r>
+    </w:p>
+    <w:p>
+      <w:pPr>
+        <w:pStyle w:val="ListParagraph"/>
+        <w:numPr>
+          <w:ilvl w:val="0"/>
+          <w:numId w:val="21"/>
+        </w:numPr>
+        <w:rPr>
+          <w:b/>
+          <w:bCs/>
+          <w:sz w:val="28"/>
+          <w:szCs w:val="28"/>
+        </w:rPr>
+      </w:pPr>
+      <w:r>
+        <w:rPr>
+          <w:b/>
+          <w:bCs/>
+          <w:sz w:val="28"/>
+          <w:szCs w:val="28"/>
+        </w:rPr>
+        <w:t>Bảng Xe</w:t>
+      </w:r>
+    </w:p>
+    <w:p>
+      <w:pPr>
+        <w:pStyle w:val="ListParagraph"/>
+        <w:rPr>
+          <w:b/>
+          <w:bCs/>
+          <w:sz w:val="28"/>
+          <w:szCs w:val="28"/>
+        </w:rPr>
+      </w:pPr>
+      <w:r>
+        <w:rPr>
+          <w:b/>
+          <w:bCs/>
+          <w:sz w:val="28"/>
+          <w:szCs w:val="28"/>
+        </w:rPr>
+        <w:drawing>
+          <wp:inline distT="0" distB="0" distL="0" distR="0" wp14:anchorId="33A056EF" wp14:editId="11261EF2">
+            <wp:extent cx="3752850" cy="801872"/>
+            <wp:effectExtent l="0" t="0" r="0" b="0"/>
+            <wp:docPr id="69" name="Picture 69"/>
+            <wp:cNvGraphicFramePr>
+              <a:graphicFrameLocks xmlns:a="http://schemas.openxmlformats.org/drawingml/2006/main" noChangeAspect="1"/>
+            </wp:cNvGraphicFramePr>
+            <a:graphic xmlns:a="http://schemas.openxmlformats.org/drawingml/2006/main">
+              <a:graphicData uri="http://schemas.openxmlformats.org/drawingml/2006/picture">
+                <pic:pic xmlns:pic="http://schemas.openxmlformats.org/drawingml/2006/picture">
+                  <pic:nvPicPr>
+                    <pic:cNvPr id="1" name=""/>
+                    <pic:cNvPicPr/>
+                  </pic:nvPicPr>
+                  <pic:blipFill rotWithShape="1">
+                    <a:blip r:embed="rId23"/>
+                    <a:srcRect t="8494"/>
+                    <a:stretch/>
+                  </pic:blipFill>
+                  <pic:spPr bwMode="auto">
+                    <a:xfrm>
+                      <a:off x="0" y="0"/>
+                      <a:ext cx="3753374" cy="801984"/>
+                    </a:xfrm>
+                    <a:prstGeom prst="rect">
+                      <a:avLst/>
+                    </a:prstGeom>
+                    <a:ln>
+                      <a:noFill/>
+                    </a:ln>
+                    <a:extLst>
+                      <a:ext uri="{53640926-AAD7-44D8-BBD7-CCE9431645EC}">
+                        <a14:shadowObscured xmlns:a14="http://schemas.microsoft.com/office/drawing/2010/main"/>
+                      </a:ext>
+                    </a:extLst>
+                  </pic:spPr>
+                </pic:pic>
+              </a:graphicData>
+            </a:graphic>
+          </wp:inline>
+        </w:drawing>
+      </w:r>
+    </w:p>
+    <w:p>
+      <w:pPr>
+        <w:rPr>
+          <w:b/>
+          <w:bCs/>
+          <w:sz w:val="28"/>
+          <w:szCs w:val="28"/>
+        </w:rPr>
+      </w:pPr>
+      <w:r>
+        <w:rPr>
+          <w:b/>
+          <w:bCs/>
+          <w:sz w:val="28"/>
+          <w:szCs w:val="28"/>
+        </w:rPr>
+        <w:br w:type="page"/>
+      </w:r>
+    </w:p>
+    <w:p>
+      <w:pPr>
+        <w:pStyle w:val="ListParagraph"/>
+        <w:numPr>
+          <w:ilvl w:val="0"/>
+          <w:numId w:val="21"/>
+        </w:numPr>
+        <w:rPr>
+          <w:b/>
+          <w:bCs/>
+          <w:sz w:val="28"/>
+          <w:szCs w:val="28"/>
+        </w:rPr>
+      </w:pPr>
+      <w:r>
+        <w:rPr>
+          <w:b/>
+          <w:bCs/>
+          <w:sz w:val="28"/>
+          <w:szCs w:val="28"/>
+        </w:rPr>
+        <w:lastRenderedPageBreak/>
+        <w:t>Bảng Tình trạng</w:t>
+      </w:r>
+    </w:p>
+    <w:p>
+      <w:pPr>
+        <w:pStyle w:val="ListParagraph"/>
+        <w:rPr>
+          <w:b/>
+          <w:bCs/>
+          <w:sz w:val="28"/>
+          <w:szCs w:val="28"/>
+        </w:rPr>
+      </w:pPr>
+      <w:r>
+        <w:rPr>
+          <w:b/>
+          <w:bCs/>
+          <w:sz w:val="28"/>
+          <w:szCs w:val="28"/>
+        </w:rPr>
+        <w:drawing>
+          <wp:inline distT="0" distB="0" distL="0" distR="0" wp14:anchorId="6356A03E" wp14:editId="6BD527AF">
+            <wp:extent cx="3733800" cy="1939865"/>
+            <wp:effectExtent l="0" t="0" r="0" b="3810"/>
+            <wp:docPr id="70" name="Picture 70"/>
+            <wp:cNvGraphicFramePr>
+              <a:graphicFrameLocks xmlns:a="http://schemas.openxmlformats.org/drawingml/2006/main" noChangeAspect="1"/>
+            </wp:cNvGraphicFramePr>
+            <a:graphic xmlns:a="http://schemas.openxmlformats.org/drawingml/2006/main">
+              <a:graphicData uri="http://schemas.openxmlformats.org/drawingml/2006/picture">
+                <pic:pic xmlns:pic="http://schemas.openxmlformats.org/drawingml/2006/picture">
+                  <pic:nvPicPr>
+                    <pic:cNvPr id="1" name=""/>
+                    <pic:cNvPicPr/>
+                  </pic:nvPicPr>
+                  <pic:blipFill rotWithShape="1">
+                    <a:blip r:embed="rId24"/>
+                    <a:srcRect t="3019"/>
+                    <a:stretch/>
+                  </pic:blipFill>
+                  <pic:spPr bwMode="auto">
+                    <a:xfrm>
+                      <a:off x="0" y="0"/>
+                      <a:ext cx="3734321" cy="1940136"/>
+                    </a:xfrm>
+                    <a:prstGeom prst="rect">
+                      <a:avLst/>
+                    </a:prstGeom>
+                    <a:ln>
+                      <a:noFill/>
+                    </a:ln>
+                    <a:extLst>
+                      <a:ext uri="{53640926-AAD7-44D8-BBD7-CCE9431645EC}">
+                        <a14:shadowObscured xmlns:a14="http://schemas.microsoft.com/office/drawing/2010/main"/>
+                      </a:ext>
+                    </a:extLst>
+                  </pic:spPr>
+                </pic:pic>
+              </a:graphicData>
+            </a:graphic>
+          </wp:inline>
+        </w:drawing>
+      </w:r>
+    </w:p>
+    <w:p>
+      <w:pPr>
         <w:pStyle w:val="Heading1"/>
         <w:rPr>
           <w:rFonts w:ascii="Times New Roman" w:hAnsi="Times New Roman" w:cs="Times New Roman"/>
@@ -9653,7 +9510,7 @@
           <w:szCs w:val="28"/>
         </w:rPr>
       </w:pPr>
-      <w:bookmarkStart w:id="7" w:name="_Toc88490007"/>
+      <w:bookmarkStart w:id="6" w:name="_Toc88591408"/>
       <w:r>
         <w:rPr>
           <w:rFonts w:ascii="Times New Roman" w:hAnsi="Times New Roman" w:cs="Times New Roman"/>
@@ -9665,7 +9522,7 @@
         </w:rPr>
         <w:t>Xây dựng cơ sở dữ liệu</w:t>
       </w:r>
-      <w:bookmarkEnd w:id="7"/>
+      <w:bookmarkEnd w:id="6"/>
     </w:p>
     <w:p>
       <w:pPr>
@@ -9679,7 +9536,7 @@
           <w:szCs w:val="28"/>
         </w:rPr>
       </w:pPr>
-      <w:bookmarkStart w:id="8" w:name="_Toc88490008"/>
+      <w:bookmarkStart w:id="7" w:name="_Toc88591409"/>
       <w:r>
         <w:rPr>
           <w:rFonts w:ascii="Times New Roman" w:hAnsi="Times New Roman" w:cs="Times New Roman"/>
@@ -9691,7 +9548,7 @@
         </w:rPr>
         <w:t>Bảng Tài khoản</w:t>
       </w:r>
-      <w:bookmarkEnd w:id="8"/>
+      <w:bookmarkEnd w:id="7"/>
     </w:p>
     <w:p>
       <w:pPr>
@@ -9855,7 +9712,7 @@
           <w:szCs w:val="28"/>
         </w:rPr>
       </w:pPr>
-      <w:bookmarkStart w:id="9" w:name="_Toc88490009"/>
+      <w:bookmarkStart w:id="8" w:name="_Toc88591410"/>
       <w:r>
         <w:rPr>
           <w:rFonts w:ascii="Times New Roman" w:hAnsi="Times New Roman" w:cs="Times New Roman"/>
@@ -9867,7 +9724,7 @@
         </w:rPr>
         <w:t>Bảng Đặt</w:t>
       </w:r>
-      <w:bookmarkEnd w:id="9"/>
+      <w:bookmarkEnd w:id="8"/>
     </w:p>
     <w:p>
       <w:pPr>
@@ -10000,7 +9857,7 @@
           <w:szCs w:val="28"/>
         </w:rPr>
       </w:pPr>
-      <w:bookmarkStart w:id="10" w:name="_Toc88490010"/>
+      <w:bookmarkStart w:id="9" w:name="_Toc88591411"/>
       <w:r>
         <w:rPr>
           <w:rFonts w:ascii="Times New Roman" w:hAnsi="Times New Roman" w:cs="Times New Roman"/>
@@ -10012,7 +9869,7 @@
         </w:rPr>
         <w:t>Bảng Đặt chi tiết</w:t>
       </w:r>
-      <w:bookmarkEnd w:id="10"/>
+      <w:bookmarkEnd w:id="9"/>
     </w:p>
     <w:p>
       <w:pPr>
@@ -10177,7 +10034,7 @@
           <w:szCs w:val="28"/>
         </w:rPr>
       </w:pPr>
-      <w:bookmarkStart w:id="11" w:name="_Toc88490011"/>
+      <w:bookmarkStart w:id="10" w:name="_Toc88591412"/>
       <w:r>
         <w:rPr>
           <w:rFonts w:ascii="Times New Roman" w:hAnsi="Times New Roman" w:cs="Times New Roman"/>
@@ -10189,7 +10046,7 @@
         </w:rPr>
         <w:t>Bảng Dịch vụ</w:t>
       </w:r>
-      <w:bookmarkEnd w:id="11"/>
+      <w:bookmarkEnd w:id="10"/>
       <w:r>
         <w:rPr>
           <w:rFonts w:ascii="Times New Roman" w:hAnsi="Times New Roman" w:cs="Times New Roman"/>
@@ -10364,7 +10221,7 @@
           <w:szCs w:val="28"/>
         </w:rPr>
       </w:pPr>
-      <w:bookmarkStart w:id="12" w:name="_Toc88490012"/>
+      <w:bookmarkStart w:id="11" w:name="_Toc88591413"/>
       <w:r>
         <w:rPr>
           <w:rFonts w:ascii="Times New Roman" w:hAnsi="Times New Roman" w:cs="Times New Roman"/>
@@ -10376,7 +10233,7 @@
         </w:rPr>
         <w:t>Bảng Khách hàng</w:t>
       </w:r>
-      <w:bookmarkEnd w:id="12"/>
+      <w:bookmarkEnd w:id="11"/>
       <w:r>
         <w:rPr>
           <w:rFonts w:ascii="Times New Roman" w:hAnsi="Times New Roman" w:cs="Times New Roman"/>
@@ -10552,7 +10409,7 @@
           <w:szCs w:val="28"/>
         </w:rPr>
       </w:pPr>
-      <w:bookmarkStart w:id="13" w:name="_Toc88490013"/>
+      <w:bookmarkStart w:id="12" w:name="_Toc88591414"/>
       <w:r>
         <w:rPr>
           <w:rFonts w:ascii="Times New Roman" w:hAnsi="Times New Roman" w:cs="Times New Roman"/>
@@ -10564,7 +10421,7 @@
         </w:rPr>
         <w:t>Bảng Nhân viên</w:t>
       </w:r>
-      <w:bookmarkEnd w:id="13"/>
+      <w:bookmarkEnd w:id="12"/>
     </w:p>
     <w:p>
       <w:pPr>
@@ -10728,7 +10585,7 @@
           <w:szCs w:val="28"/>
         </w:rPr>
       </w:pPr>
-      <w:bookmarkStart w:id="14" w:name="_Toc88490014"/>
+      <w:bookmarkStart w:id="13" w:name="_Toc88591415"/>
       <w:r>
         <w:rPr>
           <w:rFonts w:ascii="Times New Roman" w:hAnsi="Times New Roman" w:cs="Times New Roman"/>
@@ -10740,7 +10597,7 @@
         </w:rPr>
         <w:t>Bảng Quản lí</w:t>
       </w:r>
-      <w:bookmarkEnd w:id="14"/>
+      <w:bookmarkEnd w:id="13"/>
     </w:p>
     <w:p>
       <w:pPr>
@@ -10875,7 +10732,7 @@
           <w:szCs w:val="28"/>
         </w:rPr>
       </w:pPr>
-      <w:bookmarkStart w:id="15" w:name="_Toc88490015"/>
+      <w:bookmarkStart w:id="14" w:name="_Toc88591416"/>
       <w:r>
         <w:rPr>
           <w:rFonts w:ascii="Times New Roman" w:hAnsi="Times New Roman" w:cs="Times New Roman"/>
@@ -10887,7 +10744,7 @@
         </w:rPr>
         <w:t>Bảng Lái xe</w:t>
       </w:r>
-      <w:bookmarkEnd w:id="15"/>
+      <w:bookmarkEnd w:id="14"/>
     </w:p>
     <w:p>
       <w:pPr>
@@ -11054,7 +10911,7 @@
           <w:szCs w:val="28"/>
         </w:rPr>
       </w:pPr>
-      <w:bookmarkStart w:id="16" w:name="_Toc88490016"/>
+      <w:bookmarkStart w:id="15" w:name="_Toc88591417"/>
       <w:r>
         <w:rPr>
           <w:rFonts w:ascii="Times New Roman" w:hAnsi="Times New Roman" w:cs="Times New Roman"/>
@@ -11066,7 +10923,7 @@
         </w:rPr>
         <w:t>Bảng Xe</w:t>
       </w:r>
-      <w:bookmarkEnd w:id="16"/>
+      <w:bookmarkEnd w:id="15"/>
     </w:p>
     <w:p>
       <w:pPr>
@@ -11231,7 +11088,7 @@
           <w:szCs w:val="28"/>
         </w:rPr>
       </w:pPr>
-      <w:bookmarkStart w:id="17" w:name="_Toc88490017"/>
+      <w:bookmarkStart w:id="16" w:name="_Toc88591418"/>
       <w:r>
         <w:rPr>
           <w:rFonts w:ascii="Times New Roman" w:hAnsi="Times New Roman" w:cs="Times New Roman"/>
@@ -11243,7 +11100,7 @@
         </w:rPr>
         <w:t>Bảng Tình trạng</w:t>
       </w:r>
-      <w:bookmarkEnd w:id="17"/>
+      <w:bookmarkEnd w:id="16"/>
     </w:p>
     <w:p>
       <w:pPr>
@@ -11407,7 +11264,7 @@
           <w:szCs w:val="28"/>
         </w:rPr>
       </w:pPr>
-      <w:bookmarkStart w:id="18" w:name="_Toc88490018"/>
+      <w:bookmarkStart w:id="17" w:name="_Toc88591419"/>
       <w:r>
         <w:rPr>
           <w:rFonts w:ascii="Times New Roman" w:hAnsi="Times New Roman" w:cs="Times New Roman"/>
@@ -11419,7 +11276,7 @@
         </w:rPr>
         <w:t>Xác định và tạo index cho các thuộc tính</w:t>
       </w:r>
-      <w:bookmarkEnd w:id="18"/>
+      <w:bookmarkEnd w:id="17"/>
     </w:p>
     <w:p>
       <w:pPr>
@@ -11632,7 +11489,7 @@
           <w:szCs w:val="28"/>
         </w:rPr>
       </w:pPr>
-      <w:bookmarkStart w:id="19" w:name="_Toc88490019"/>
+      <w:bookmarkStart w:id="18" w:name="_Toc88591420"/>
       <w:r>
         <w:rPr>
           <w:rFonts w:ascii="Times New Roman" w:hAnsi="Times New Roman" w:cs="Times New Roman"/>
@@ -11644,7 +11501,7 @@
         </w:rPr>
         <w:t>Xây dựng cơ chế bảo mật tương ứng cho cơ sở dữ liệu</w:t>
       </w:r>
-      <w:bookmarkEnd w:id="19"/>
+      <w:bookmarkEnd w:id="18"/>
     </w:p>
     <w:p>
       <w:pPr>
@@ -11654,7 +11511,7 @@
           <w:color w:val="auto"/>
         </w:rPr>
       </w:pPr>
-      <w:bookmarkStart w:id="20" w:name="_Toc88490020"/>
+      <w:bookmarkStart w:id="19" w:name="_Toc88591421"/>
       <w:r>
         <w:rPr>
           <w:b/>
@@ -11662,7 +11519,7 @@
         </w:rPr>
         <w:t>Authentication</w:t>
       </w:r>
-      <w:bookmarkEnd w:id="20"/>
+      <w:bookmarkEnd w:id="19"/>
     </w:p>
     <w:p>
       <w:pPr>
@@ -11793,7 +11650,7 @@
           <w:color w:val="auto"/>
         </w:rPr>
       </w:pPr>
-      <w:bookmarkStart w:id="21" w:name="_Toc88490021"/>
+      <w:bookmarkStart w:id="20" w:name="_Toc88591422"/>
       <w:r>
         <w:rPr>
           <w:b/>
@@ -11801,7 +11658,7 @@
         </w:rPr>
         <w:t>Authority</w:t>
       </w:r>
-      <w:bookmarkEnd w:id="21"/>
+      <w:bookmarkEnd w:id="20"/>
     </w:p>
     <w:p>
       <w:pPr>
@@ -11970,7 +11827,7 @@
           <w:szCs w:val="28"/>
         </w:rPr>
       </w:pPr>
-      <w:bookmarkStart w:id="22" w:name="_Toc88490022"/>
+      <w:bookmarkStart w:id="21" w:name="_Toc88591423"/>
       <w:r>
         <w:rPr>
           <w:rFonts w:ascii="Times New Roman" w:hAnsi="Times New Roman" w:cs="Times New Roman"/>
@@ -11982,7 +11839,7 @@
         </w:rPr>
         <w:t>Xây dựng cơ chế backup dữ liệu</w:t>
       </w:r>
-      <w:bookmarkEnd w:id="22"/>
+      <w:bookmarkEnd w:id="21"/>
     </w:p>
     <w:p>
       <w:pPr>
@@ -11995,7 +11852,21 @@
           <w:color w:val="000000" w:themeColor="text1"/>
           <w:shd w:val="clear" w:color="auto" w:fill="FFFFFF"/>
         </w:rPr>
-        <w:t>Trong thời đại CNTT 4.0 ngày nay, dữ liệu là vô cùng quan trọng đối với mọi dự án và chúng ta nên có phương pháp để tránh việc thất thoát hoặc mất dữ liệu. Chính vì vậy nên nhóm đã đề ra hai giải pháp đó là backup dữ liệu bằng form và backup tự động:</w:t>
+        <w:t>Trong thời đại CNTT 4.0 ngày nay, dữ liệu là vô cùng quan trọng đối với mọi dự án và chúng ta nên có phương pháp để tránh việc thất thoát hoặc mất dữ liệu. Chính vì vậy nên nhóm đã đề ra hai giải pháp đó là backup dữ liệu bằng</w:t>
+      </w:r>
+      <w:r>
+        <w:rPr>
+          <w:color w:val="000000" w:themeColor="text1"/>
+          <w:shd w:val="clear" w:color="auto" w:fill="FFFFFF"/>
+        </w:rPr>
+        <w:t xml:space="preserve"> tay với giao diện trong win</w:t>
+      </w:r>
+      <w:r>
+        <w:rPr>
+          <w:color w:val="000000" w:themeColor="text1"/>
+          <w:shd w:val="clear" w:color="auto" w:fill="FFFFFF"/>
+        </w:rPr>
+        <w:t>form và backup tự động:</w:t>
       </w:r>
     </w:p>
     <w:p>
@@ -12010,7 +11881,7 @@
           <w:szCs w:val="28"/>
         </w:rPr>
       </w:pPr>
-      <w:bookmarkStart w:id="23" w:name="_Toc88490023"/>
+      <w:bookmarkStart w:id="22" w:name="_Toc88591424"/>
       <w:r>
         <w:rPr>
           <w:rFonts w:ascii="Times New Roman" w:hAnsi="Times New Roman" w:cs="Times New Roman"/>
@@ -12020,9 +11891,20 @@
           <w:sz w:val="28"/>
           <w:szCs w:val="28"/>
         </w:rPr>
-        <w:t>Thực hiện backup bằng form</w:t>
-      </w:r>
-      <w:bookmarkEnd w:id="23"/>
+        <w:t xml:space="preserve">Thực hiện backup bằng </w:t>
+      </w:r>
+      <w:r>
+        <w:rPr>
+          <w:rFonts w:ascii="Times New Roman" w:hAnsi="Times New Roman" w:cs="Times New Roman"/>
+          <w:b/>
+          <w:bCs/>
+          <w:color w:val="000000" w:themeColor="text1"/>
+          <w:sz w:val="28"/>
+          <w:szCs w:val="28"/>
+        </w:rPr>
+        <w:t>tay với winform</w:t>
+      </w:r>
+      <w:bookmarkEnd w:id="22"/>
     </w:p>
     <w:p>
       <w:pPr>
@@ -12220,7 +12102,7 @@
           <w:szCs w:val="28"/>
         </w:rPr>
       </w:pPr>
-      <w:bookmarkStart w:id="24" w:name="_Toc88490024"/>
+      <w:bookmarkStart w:id="23" w:name="_Toc88591425"/>
       <w:r>
         <w:rPr>
           <w:rFonts w:ascii="Times New Roman" w:hAnsi="Times New Roman" w:cs="Times New Roman"/>
@@ -12233,7 +12115,7 @@
         <w:lastRenderedPageBreak/>
         <w:t>Thực hiện backup tự động</w:t>
       </w:r>
-      <w:bookmarkEnd w:id="24"/>
+      <w:bookmarkEnd w:id="23"/>
     </w:p>
     <w:p>
       <w:r>
@@ -12479,7 +12361,7 @@
           <w:szCs w:val="28"/>
         </w:rPr>
       </w:pPr>
-      <w:bookmarkStart w:id="25" w:name="_Toc88490025"/>
+      <w:bookmarkStart w:id="24" w:name="_Toc88591426"/>
       <w:r>
         <w:rPr>
           <w:rFonts w:ascii="Times New Roman" w:hAnsi="Times New Roman" w:cs="Times New Roman"/>
@@ -12491,27 +12373,24 @@
         </w:rPr>
         <w:t>Phát triển ứng dụng</w:t>
       </w:r>
-      <w:bookmarkEnd w:id="25"/>
-    </w:p>
-    <w:p/>
-    <w:p>
-      <w:r>
-        <w:t xml:space="preserve">Form đăng nhập: </w:t>
-      </w:r>
+      <w:bookmarkEnd w:id="24"/>
     </w:p>
     <w:p>
       <w:r>
+        <w:t xml:space="preserve">Form đăng nhập: </w:t>
+      </w:r>
+    </w:p>
+    <w:p>
+      <w:r>
         <w:rPr>
           <w:noProof/>
-          <w:color w:val="000000"/>
-          <w:bdr w:val="none" w:sz="0" w:space="0" w:color="auto" w:frame="1"/>
         </w:rPr>
         <w:lastRenderedPageBreak/>
         <w:drawing>
-          <wp:inline distT="0" distB="0" distL="0" distR="0" wp14:anchorId="12242F37" wp14:editId="6CAD7C6D">
+          <wp:inline distT="0" distB="0" distL="0" distR="0" wp14:anchorId="68759D83" wp14:editId="0328985D">
             <wp:extent cx="4572000" cy="4410075"/>
             <wp:effectExtent l="0" t="0" r="0" b="9525"/>
-            <wp:docPr id="50" name="Picture 50" descr="https://lh5.googleusercontent.com/qHykUfxANofmw7JwbVKF5YcLGHOs4236BKXz2P2E5YBaJ95dBnqZQ3VWTlSk6sd_qYkXPqZHa3slwcxl9drP3QwqhY5vHq1A4wgy-6c1L3Fy9ynuHz6bKsnSxz_DNV6QGkywE0qc"/>
+            <wp:docPr id="48" name="Picture 48"/>
             <wp:cNvGraphicFramePr>
               <a:graphicFrameLocks xmlns:a="http://schemas.openxmlformats.org/drawingml/2006/main" noChangeAspect="1"/>
             </wp:cNvGraphicFramePr>
@@ -12519,25 +12398,16 @@
               <a:graphicData uri="http://schemas.openxmlformats.org/drawingml/2006/picture">
                 <pic:pic xmlns:pic="http://schemas.openxmlformats.org/drawingml/2006/picture">
                   <pic:nvPicPr>
-                    <pic:cNvPr id="0" name="Picture 5" descr="https://lh5.googleusercontent.com/qHykUfxANofmw7JwbVKF5YcLGHOs4236BKXz2P2E5YBaJ95dBnqZQ3VWTlSk6sd_qYkXPqZHa3slwcxl9drP3QwqhY5vHq1A4wgy-6c1L3Fy9ynuHz6bKsnSxz_DNV6QGkywE0qc"/>
-                    <pic:cNvPicPr>
-                      <a:picLocks noChangeAspect="1" noChangeArrowheads="1"/>
-                    </pic:cNvPicPr>
+                    <pic:cNvPr id="1" name=""/>
+                    <pic:cNvPicPr/>
                   </pic:nvPicPr>
                   <pic:blipFill>
-                    <a:blip r:embed="rId57">
-                      <a:extLst>
-                        <a:ext uri="{28A0092B-C50C-407E-A947-70E740481C1C}">
-                          <a14:useLocalDpi xmlns:a14="http://schemas.microsoft.com/office/drawing/2010/main" val="0"/>
-                        </a:ext>
-                      </a:extLst>
-                    </a:blip>
-                    <a:srcRect/>
+                    <a:blip r:embed="rId57"/>
                     <a:stretch>
                       <a:fillRect/>
                     </a:stretch>
                   </pic:blipFill>
-                  <pic:spPr bwMode="auto">
+                  <pic:spPr>
                     <a:xfrm>
                       <a:off x="0" y="0"/>
                       <a:ext cx="4572000" cy="4410075"/>
@@ -12545,10 +12415,6 @@
                     <a:prstGeom prst="rect">
                       <a:avLst/>
                     </a:prstGeom>
-                    <a:noFill/>
-                    <a:ln>
-                      <a:noFill/>
-                    </a:ln>
                   </pic:spPr>
                 </pic:pic>
               </a:graphicData>
@@ -12561,22 +12427,44 @@
     <w:tbl>
       <w:tblPr>
         <w:tblStyle w:val="TableGrid"/>
-        <w:tblW w:w="0" w:type="auto"/>
+        <w:tblW w:w="9959" w:type="dxa"/>
         <w:jc w:val="center"/>
         <w:tblLook w:val="04A0" w:firstRow="1" w:lastRow="0" w:firstColumn="1" w:lastColumn="0" w:noHBand="0" w:noVBand="1"/>
       </w:tblPr>
       <w:tblGrid>
-        <w:gridCol w:w="3227"/>
-        <w:gridCol w:w="6627"/>
+        <w:gridCol w:w="3261"/>
+        <w:gridCol w:w="6698"/>
       </w:tblGrid>
       <w:tr>
         <w:trPr>
-          <w:trHeight w:val="699"/>
+          <w:trHeight w:val="852"/>
           <w:jc w:val="center"/>
         </w:trPr>
         <w:tc>
           <w:tcPr>
-            <w:tcW w:w="3227" w:type="dxa"/>
+            <w:tcW w:w="3261" w:type="dxa"/>
+            <w:vAlign w:val="center"/>
+          </w:tcPr>
+          <w:p>
+            <w:pPr>
+              <w:spacing w:before="120"/>
+              <w:jc w:val="center"/>
+              <w:rPr>
+                <w:b/>
+              </w:rPr>
+            </w:pPr>
+            <w:r>
+              <w:rPr>
+                <w:b/>
+              </w:rPr>
+              <w:t>Thành phần</w:t>
+            </w:r>
+          </w:p>
+        </w:tc>
+        <w:tc>
+          <w:tcPr>
+            <w:tcW w:w="6698" w:type="dxa"/>
+            <w:vAlign w:val="center"/>
           </w:tcPr>
           <w:p>
             <w:pPr>
@@ -12591,27 +12479,6 @@
               <w:rPr>
                 <w:b/>
               </w:rPr>
-              <w:t>Thành phần</w:t>
-            </w:r>
-          </w:p>
-        </w:tc>
-        <w:tc>
-          <w:tcPr>
-            <w:tcW w:w="6627" w:type="dxa"/>
-          </w:tcPr>
-          <w:p>
-            <w:pPr>
-              <w:spacing w:before="120"/>
-              <w:ind w:left="510"/>
-              <w:jc w:val="center"/>
-              <w:rPr>
-                <w:b/>
-              </w:rPr>
-            </w:pPr>
-            <w:r>
-              <w:rPr>
-                <w:b/>
-              </w:rPr>
               <w:t>Chức năng</w:t>
             </w:r>
           </w:p>
@@ -12619,17 +12486,17 @@
       </w:tr>
       <w:tr>
         <w:trPr>
-          <w:trHeight w:val="978"/>
+          <w:trHeight w:val="1192"/>
           <w:jc w:val="center"/>
         </w:trPr>
         <w:tc>
           <w:tcPr>
-            <w:tcW w:w="3227" w:type="dxa"/>
+            <w:tcW w:w="3261" w:type="dxa"/>
+            <w:vAlign w:val="center"/>
           </w:tcPr>
           <w:p>
             <w:pPr>
               <w:spacing w:before="120"/>
-              <w:ind w:left="510"/>
             </w:pPr>
             <w:r>
               <w:t>Textbox (</w:t>
@@ -12644,12 +12511,12 @@
         </w:tc>
         <w:tc>
           <w:tcPr>
-            <w:tcW w:w="6627" w:type="dxa"/>
+            <w:tcW w:w="6698" w:type="dxa"/>
+            <w:vAlign w:val="center"/>
           </w:tcPr>
           <w:p>
             <w:pPr>
               <w:spacing w:before="120"/>
-              <w:jc w:val="both"/>
               <w:rPr>
                 <w:b/>
               </w:rPr>
@@ -12667,38 +12534,38 @@
               <w:t xml:space="preserve"> để thực hiện</w:t>
             </w:r>
             <w:r>
-              <w:t xml:space="preserve"> đăng nhập </w:t>
+              <w:t xml:space="preserve"> đăng nhập</w:t>
             </w:r>
           </w:p>
         </w:tc>
       </w:tr>
       <w:tr>
         <w:trPr>
-          <w:trHeight w:val="830"/>
+          <w:trHeight w:val="1011"/>
           <w:jc w:val="center"/>
         </w:trPr>
         <w:tc>
           <w:tcPr>
-            <w:tcW w:w="3227" w:type="dxa"/>
+            <w:tcW w:w="3261" w:type="dxa"/>
+            <w:vAlign w:val="center"/>
           </w:tcPr>
           <w:p>
             <w:pPr>
               <w:spacing w:before="120"/>
-              <w:ind w:left="510"/>
-            </w:pPr>
-            <w:r>
-              <w:t xml:space="preserve">Checkbox Hiển thị mật khẩu </w:t>
-            </w:r>
-          </w:p>
-        </w:tc>
-        <w:tc>
-          <w:tcPr>
-            <w:tcW w:w="6627" w:type="dxa"/>
+            </w:pPr>
+            <w:r>
+              <w:t>Checkbox Hiển thị mật khẩu</w:t>
+            </w:r>
+          </w:p>
+        </w:tc>
+        <w:tc>
+          <w:tcPr>
+            <w:tcW w:w="6698" w:type="dxa"/>
+            <w:vAlign w:val="center"/>
           </w:tcPr>
           <w:p>
             <w:pPr>
               <w:spacing w:before="120"/>
-              <w:jc w:val="both"/>
             </w:pPr>
             <w:r>
               <w:t>Hiển thị mật khẩu người dùng vừa nhập.</w:t>
@@ -12708,32 +12575,15 @@
       </w:tr>
       <w:tr>
         <w:trPr>
-          <w:trHeight w:val="1828"/>
+          <w:trHeight w:val="1701"/>
           <w:jc w:val="center"/>
         </w:trPr>
         <w:tc>
           <w:tcPr>
-            <w:tcW w:w="3227" w:type="dxa"/>
-          </w:tcPr>
-          <w:p>
-            <w:pPr>
-              <w:ind w:left="510"/>
-            </w:pPr>
-          </w:p>
-          <w:p>
-            <w:pPr>
-              <w:ind w:left="510"/>
-            </w:pPr>
-          </w:p>
-          <w:p>
-            <w:pPr>
-              <w:ind w:left="510"/>
-            </w:pPr>
-          </w:p>
-          <w:p>
-            <w:pPr>
-              <w:ind w:left="510"/>
-            </w:pPr>
+            <w:tcW w:w="3261" w:type="dxa"/>
+            <w:vAlign w:val="center"/>
+          </w:tcPr>
+          <w:p>
             <w:r>
               <w:t>Button Đăng nhập</w:t>
             </w:r>
@@ -12741,7 +12591,8 @@
         </w:tc>
         <w:tc>
           <w:tcPr>
-            <w:tcW w:w="6627" w:type="dxa"/>
+            <w:tcW w:w="6698" w:type="dxa"/>
+            <w:vAlign w:val="center"/>
           </w:tcPr>
           <w:p>
             <w:pPr>
@@ -12771,43 +12622,35 @@
       </w:tr>
       <w:tr>
         <w:trPr>
-          <w:trHeight w:val="833"/>
+          <w:trHeight w:val="1015"/>
           <w:jc w:val="center"/>
         </w:trPr>
         <w:tc>
           <w:tcPr>
-            <w:tcW w:w="3227" w:type="dxa"/>
+            <w:tcW w:w="3261" w:type="dxa"/>
+            <w:vAlign w:val="center"/>
+          </w:tcPr>
+          <w:p/>
+          <w:p>
+            <w:r>
+              <w:t>Button Thoát</w:t>
+            </w:r>
+          </w:p>
+        </w:tc>
+        <w:tc>
+          <w:tcPr>
+            <w:tcW w:w="6698" w:type="dxa"/>
+            <w:vAlign w:val="center"/>
           </w:tcPr>
           <w:p>
             <w:pPr>
               <w:ind w:left="510"/>
-            </w:pPr>
-          </w:p>
-          <w:p>
-            <w:pPr>
-              <w:ind w:left="907"/>
-            </w:pPr>
-            <w:r>
-              <w:t>Button Thoát</w:t>
-            </w:r>
-          </w:p>
-        </w:tc>
-        <w:tc>
-          <w:tcPr>
-            <w:tcW w:w="6627" w:type="dxa"/>
-          </w:tcPr>
-          <w:p>
-            <w:pPr>
-              <w:ind w:left="510"/>
               <w:rPr>
                 <w:color w:val="000000"/>
               </w:rPr>
             </w:pPr>
           </w:p>
           <w:p>
-            <w:pPr>
-              <w:jc w:val="both"/>
-            </w:pPr>
             <w:r>
               <w:rPr>
                 <w:color w:val="000000"/>
@@ -12818,25 +12661,22 @@
         </w:tc>
       </w:tr>
     </w:tbl>
-    <w:p/>
     <w:p>
       <w:r>
-        <w:t>Form Quản lý tài khoản:</w:t>
+        <w:t xml:space="preserve">Form Giao diện người dùng: </w:t>
       </w:r>
     </w:p>
     <w:p>
       <w:r>
         <w:rPr>
           <w:noProof/>
-          <w:color w:val="000000"/>
-          <w:bdr w:val="none" w:sz="0" w:space="0" w:color="auto" w:frame="1"/>
         </w:rPr>
         <w:lastRenderedPageBreak/>
         <w:drawing>
-          <wp:inline distT="0" distB="0" distL="0" distR="0" wp14:anchorId="3C126A00" wp14:editId="770B2EB0">
-            <wp:extent cx="5734050" cy="3876675"/>
-            <wp:effectExtent l="0" t="0" r="0" b="9525"/>
-            <wp:docPr id="49" name="Picture 49" descr="https://lh4.googleusercontent.com/FV73t9RRp0mIJ5YO_Z82fHRK2B3rxadU62VsM81vzpbNVwV5cpIfRpoDSA4GcBeLdvwLebXsDtUSLwsk4wH2OkDKdIEhM2g-orpaFM-ZqG6EGzIs7V8yEgt6rjOSDsVI_DafnnzY"/>
+          <wp:inline distT="0" distB="0" distL="0" distR="0" wp14:anchorId="6D201FC5" wp14:editId="36F30C0C">
+            <wp:extent cx="6114415" cy="4067175"/>
+            <wp:effectExtent l="0" t="0" r="635" b="9525"/>
+            <wp:docPr id="51" name="Picture 51"/>
             <wp:cNvGraphicFramePr>
               <a:graphicFrameLocks xmlns:a="http://schemas.openxmlformats.org/drawingml/2006/main" noChangeAspect="1"/>
             </wp:cNvGraphicFramePr>
@@ -12844,7 +12684,7 @@
               <a:graphicData uri="http://schemas.openxmlformats.org/drawingml/2006/picture">
                 <pic:pic xmlns:pic="http://schemas.openxmlformats.org/drawingml/2006/picture">
                   <pic:nvPicPr>
-                    <pic:cNvPr id="0" name="Picture 3" descr="https://lh4.googleusercontent.com/FV73t9RRp0mIJ5YO_Z82fHRK2B3rxadU62VsM81vzpbNVwV5cpIfRpoDSA4GcBeLdvwLebXsDtUSLwsk4wH2OkDKdIEhM2g-orpaFM-ZqG6EGzIs7V8yEgt6rjOSDsVI_DafnnzY"/>
+                    <pic:cNvPr id="0" name="Picture 1"/>
                     <pic:cNvPicPr>
                       <a:picLocks noChangeAspect="1" noChangeArrowheads="1"/>
                     </pic:cNvPicPr>
@@ -12865,7 +12705,7 @@
                   <pic:spPr bwMode="auto">
                     <a:xfrm>
                       <a:off x="0" y="0"/>
-                      <a:ext cx="5734050" cy="3876675"/>
+                      <a:ext cx="6114415" cy="4067175"/>
                     </a:xfrm>
                     <a:prstGeom prst="rect">
                       <a:avLst/>
@@ -12882,7 +12722,250 @@
         </w:drawing>
       </w:r>
     </w:p>
+    <w:tbl>
+      <w:tblPr>
+        <w:tblStyle w:val="TableGrid"/>
+        <w:tblW w:w="10389" w:type="dxa"/>
+        <w:tblLook w:val="04A0" w:firstRow="1" w:lastRow="0" w:firstColumn="1" w:lastColumn="0" w:noHBand="0" w:noVBand="1"/>
+      </w:tblPr>
+      <w:tblGrid>
+        <w:gridCol w:w="3849"/>
+        <w:gridCol w:w="6540"/>
+      </w:tblGrid>
+      <w:tr>
+        <w:trPr>
+          <w:trHeight w:val="1136"/>
+        </w:trPr>
+        <w:tc>
+          <w:tcPr>
+            <w:tcW w:w="3849" w:type="dxa"/>
+            <w:vAlign w:val="center"/>
+          </w:tcPr>
+          <w:p>
+            <w:pPr>
+              <w:jc w:val="center"/>
+              <w:rPr>
+                <w:b/>
+                <w:bCs/>
+              </w:rPr>
+            </w:pPr>
+            <w:r>
+              <w:rPr>
+                <w:b/>
+                <w:bCs/>
+              </w:rPr>
+              <w:t>Thành phần</w:t>
+            </w:r>
+          </w:p>
+        </w:tc>
+        <w:tc>
+          <w:tcPr>
+            <w:tcW w:w="6540" w:type="dxa"/>
+            <w:vAlign w:val="center"/>
+          </w:tcPr>
+          <w:p>
+            <w:pPr>
+              <w:jc w:val="center"/>
+              <w:rPr>
+                <w:b/>
+                <w:bCs/>
+              </w:rPr>
+            </w:pPr>
+            <w:r>
+              <w:rPr>
+                <w:b/>
+                <w:bCs/>
+              </w:rPr>
+              <w:t>Chức năng</w:t>
+            </w:r>
+          </w:p>
+        </w:tc>
+      </w:tr>
+      <w:tr>
+        <w:trPr>
+          <w:trHeight w:val="1216"/>
+        </w:trPr>
+        <w:tc>
+          <w:tcPr>
+            <w:tcW w:w="3849" w:type="dxa"/>
+            <w:vAlign w:val="center"/>
+          </w:tcPr>
+          <w:p>
+            <w:r>
+              <w:t>MenuStrip (Quản lý)</w:t>
+            </w:r>
+          </w:p>
+        </w:tc>
+        <w:tc>
+          <w:tcPr>
+            <w:tcW w:w="6540" w:type="dxa"/>
+            <w:vAlign w:val="center"/>
+          </w:tcPr>
+          <w:p>
+            <w:r>
+              <w:t>Người dùng chọn quản lý sẽ hiện ra danh sách các mục như khách hàng, nhân viên, lái xe,… Sau khi chọn vào mục tương ứng, giao diện form sẽ xuất hiện</w:t>
+            </w:r>
+          </w:p>
+        </w:tc>
+      </w:tr>
+      <w:tr>
+        <w:trPr>
+          <w:trHeight w:val="1136"/>
+        </w:trPr>
+        <w:tc>
+          <w:tcPr>
+            <w:tcW w:w="3849" w:type="dxa"/>
+            <w:vAlign w:val="center"/>
+          </w:tcPr>
+          <w:p>
+            <w:r>
+              <w:t>MenuStrip (Sao lưu)</w:t>
+            </w:r>
+          </w:p>
+        </w:tc>
+        <w:tc>
+          <w:tcPr>
+            <w:tcW w:w="6540" w:type="dxa"/>
+            <w:vAlign w:val="center"/>
+          </w:tcPr>
+          <w:p>
+            <w:r>
+              <w:t>Người dùng chọn sẽ xuất hiện giao diện form sao lưu dữ liệu</w:t>
+            </w:r>
+          </w:p>
+        </w:tc>
+      </w:tr>
+      <w:tr>
+        <w:trPr>
+          <w:trHeight w:val="1216"/>
+        </w:trPr>
+        <w:tc>
+          <w:tcPr>
+            <w:tcW w:w="3849" w:type="dxa"/>
+            <w:vAlign w:val="center"/>
+          </w:tcPr>
+          <w:p>
+            <w:r>
+              <w:t>MenuStrip (Đăng xuất)</w:t>
+            </w:r>
+          </w:p>
+        </w:tc>
+        <w:tc>
+          <w:tcPr>
+            <w:tcW w:w="6540" w:type="dxa"/>
+            <w:vAlign w:val="center"/>
+          </w:tcPr>
+          <w:p>
+            <w:r>
+              <w:t>Người dùng nhấn Đăng xuất để trở về form Đăng nhập</w:t>
+            </w:r>
+          </w:p>
+        </w:tc>
+      </w:tr>
+      <w:tr>
+        <w:trPr>
+          <w:trHeight w:val="1136"/>
+        </w:trPr>
+        <w:tc>
+          <w:tcPr>
+            <w:tcW w:w="3849" w:type="dxa"/>
+            <w:vAlign w:val="center"/>
+          </w:tcPr>
+          <w:p>
+            <w:r>
+              <w:t>MenuStrip (Thoát)</w:t>
+            </w:r>
+          </w:p>
+        </w:tc>
+        <w:tc>
+          <w:tcPr>
+            <w:tcW w:w="6540" w:type="dxa"/>
+            <w:vAlign w:val="center"/>
+          </w:tcPr>
+          <w:p>
+            <w:r>
+              <w:t>Người dùng nhấn Thoát để thoát hoàn toàn giao diện sử dụng</w:t>
+            </w:r>
+          </w:p>
+        </w:tc>
+      </w:tr>
+      <w:tr>
+        <w:trPr>
+          <w:trHeight w:val="1136"/>
+        </w:trPr>
+        <w:tc>
+          <w:tcPr>
+            <w:tcW w:w="3849" w:type="dxa"/>
+            <w:vAlign w:val="center"/>
+          </w:tcPr>
+          <w:p>
+            <w:r>
+              <w:t>Các button Khách hàng, nhân viên, lái xe, xe, đơn thuê, tình trạng</w:t>
+            </w:r>
+          </w:p>
+        </w:tc>
+        <w:tc>
+          <w:tcPr>
+            <w:tcW w:w="6540" w:type="dxa"/>
+            <w:vAlign w:val="center"/>
+          </w:tcPr>
+          <w:p>
+            <w:r>
+              <w:t>Người dùng nhấn vào button tùy thuộc vào nhu cầu, giao diện tương ứng sẽ xuất hiện. Các button này nhằm giúp người dùng dễ thao tác, nhanh chóng hơn</w:t>
+            </w:r>
+          </w:p>
+        </w:tc>
+      </w:tr>
+    </w:tbl>
     <w:p/>
+    <w:p>
+      <w:r>
+        <w:lastRenderedPageBreak/>
+        <w:t>Form Quản lý tài khoản:</w:t>
+      </w:r>
+    </w:p>
+    <w:p>
+      <w:r>
+        <w:rPr>
+          <w:noProof/>
+        </w:rPr>
+        <w:drawing>
+          <wp:inline distT="0" distB="0" distL="0" distR="0" wp14:anchorId="62D12947" wp14:editId="32977040">
+            <wp:extent cx="6120130" cy="4140200"/>
+            <wp:effectExtent l="0" t="0" r="0" b="0"/>
+            <wp:docPr id="52" name="Picture 52"/>
+            <wp:cNvGraphicFramePr>
+              <a:graphicFrameLocks xmlns:a="http://schemas.openxmlformats.org/drawingml/2006/main" noChangeAspect="1"/>
+            </wp:cNvGraphicFramePr>
+            <a:graphic xmlns:a="http://schemas.openxmlformats.org/drawingml/2006/main">
+              <a:graphicData uri="http://schemas.openxmlformats.org/drawingml/2006/picture">
+                <pic:pic xmlns:pic="http://schemas.openxmlformats.org/drawingml/2006/picture">
+                  <pic:nvPicPr>
+                    <pic:cNvPr id="1" name=""/>
+                    <pic:cNvPicPr/>
+                  </pic:nvPicPr>
+                  <pic:blipFill>
+                    <a:blip r:embed="rId59"/>
+                    <a:stretch>
+                      <a:fillRect/>
+                    </a:stretch>
+                  </pic:blipFill>
+                  <pic:spPr>
+                    <a:xfrm>
+                      <a:off x="0" y="0"/>
+                      <a:ext cx="6120130" cy="4140200"/>
+                    </a:xfrm>
+                    <a:prstGeom prst="rect">
+                      <a:avLst/>
+                    </a:prstGeom>
+                  </pic:spPr>
+                </pic:pic>
+              </a:graphicData>
+            </a:graphic>
+          </wp:inline>
+        </w:drawing>
+      </w:r>
+    </w:p>
     <w:tbl>
       <w:tblPr>
         <w:tblStyle w:val="TableGrid"/>
@@ -12900,6 +12983,7 @@
         <w:tc>
           <w:tcPr>
             <w:tcW w:w="3227" w:type="dxa"/>
+            <w:vAlign w:val="center"/>
           </w:tcPr>
           <w:p>
             <w:pPr>
@@ -12920,6 +13004,7 @@
         <w:tc>
           <w:tcPr>
             <w:tcW w:w="6627" w:type="dxa"/>
+            <w:vAlign w:val="center"/>
           </w:tcPr>
           <w:p>
             <w:pPr>
@@ -12942,11 +13027,11 @@
         <w:tc>
           <w:tcPr>
             <w:tcW w:w="3227" w:type="dxa"/>
+            <w:vAlign w:val="center"/>
           </w:tcPr>
           <w:p>
             <w:pPr>
               <w:spacing w:before="120"/>
-              <w:jc w:val="center"/>
             </w:pPr>
             <w:r>
               <w:t>Textbox (</w:t>
@@ -12962,12 +13047,12 @@
         <w:tc>
           <w:tcPr>
             <w:tcW w:w="6627" w:type="dxa"/>
+            <w:vAlign w:val="center"/>
           </w:tcPr>
           <w:p>
             <w:pPr>
               <w:pStyle w:val="NormalWeb"/>
               <w:spacing w:before="120" w:beforeAutospacing="0" w:after="240" w:afterAutospacing="0" w:line="276" w:lineRule="auto"/>
-              <w:jc w:val="both"/>
               <w:rPr>
                 <w:rFonts w:eastAsiaTheme="minorHAnsi"/>
                 <w:sz w:val="26"/>
@@ -13021,11 +13106,11 @@
         <w:tc>
           <w:tcPr>
             <w:tcW w:w="3227" w:type="dxa"/>
+            <w:vAlign w:val="center"/>
           </w:tcPr>
           <w:p>
             <w:pPr>
               <w:spacing w:before="120"/>
-              <w:jc w:val="center"/>
             </w:pPr>
             <w:r>
               <w:t>Combobox (Loại tài khoản</w:t>
@@ -13038,6 +13123,7 @@
         <w:tc>
           <w:tcPr>
             <w:tcW w:w="6627" w:type="dxa"/>
+            <w:vAlign w:val="center"/>
           </w:tcPr>
           <w:p>
             <w:pPr>
@@ -13059,26 +13145,24 @@
         <w:tc>
           <w:tcPr>
             <w:tcW w:w="3227" w:type="dxa"/>
+            <w:vAlign w:val="center"/>
           </w:tcPr>
           <w:p>
             <w:pPr>
               <w:spacing w:before="120"/>
-              <w:jc w:val="center"/>
-            </w:pPr>
-            <w:r>
-              <w:t>Datagridview “</w:t>
+            </w:pPr>
+            <w:r>
+              <w:t xml:space="preserve">Datagridview </w:t>
             </w:r>
             <w:r>
               <w:t xml:space="preserve">Tài khoản </w:t>
             </w:r>
-            <w:r>
-              <w:t>”</w:t>
-            </w:r>
           </w:p>
         </w:tc>
         <w:tc>
           <w:tcPr>
             <w:tcW w:w="6627" w:type="dxa"/>
+            <w:vAlign w:val="center"/>
           </w:tcPr>
           <w:p>
             <w:pPr>
@@ -13097,11 +13181,11 @@
         <w:tc>
           <w:tcPr>
             <w:tcW w:w="3227" w:type="dxa"/>
+            <w:vAlign w:val="center"/>
           </w:tcPr>
           <w:p>
             <w:pPr>
               <w:spacing w:before="120"/>
-              <w:jc w:val="center"/>
             </w:pPr>
             <w:r>
               <w:t>Button Thêm</w:t>
@@ -13111,12 +13195,12 @@
         <w:tc>
           <w:tcPr>
             <w:tcW w:w="6627" w:type="dxa"/>
+            <w:vAlign w:val="center"/>
           </w:tcPr>
           <w:p>
             <w:pPr>
               <w:pStyle w:val="NormalWeb"/>
               <w:spacing w:before="120" w:beforeAutospacing="0" w:line="276" w:lineRule="auto"/>
-              <w:jc w:val="both"/>
               <w:rPr>
                 <w:rFonts w:eastAsiaTheme="minorHAnsi"/>
                 <w:sz w:val="26"/>
@@ -13158,11 +13242,11 @@
         <w:tc>
           <w:tcPr>
             <w:tcW w:w="3227" w:type="dxa"/>
+            <w:vAlign w:val="center"/>
           </w:tcPr>
           <w:p>
             <w:pPr>
               <w:spacing w:before="120"/>
-              <w:jc w:val="center"/>
             </w:pPr>
             <w:r>
               <w:t>Button Sửa</w:t>
@@ -13172,6 +13256,7 @@
         <w:tc>
           <w:tcPr>
             <w:tcW w:w="6627" w:type="dxa"/>
+            <w:vAlign w:val="center"/>
           </w:tcPr>
           <w:p>
             <w:pPr>
@@ -13179,7 +13264,6 @@
                 <w:tab w:val="left" w:pos="7275"/>
               </w:tabs>
               <w:spacing w:before="120" w:after="60" w:line="276" w:lineRule="auto"/>
-              <w:jc w:val="both"/>
             </w:pPr>
             <w:r>
               <w:t>Người dùng chọn tài khoản muốn sửa thông tin ở datagridview và thực hiện sửa thông tin.</w:t>
@@ -13191,7 +13275,6 @@
                 <w:tab w:val="left" w:pos="7275"/>
               </w:tabs>
               <w:spacing w:before="120" w:after="60" w:line="276" w:lineRule="auto"/>
-              <w:jc w:val="both"/>
             </w:pPr>
             <w:r>
               <w:t>Không thể sửa thông tin mã khách hàng.</w:t>
@@ -13208,11 +13291,11 @@
         <w:tc>
           <w:tcPr>
             <w:tcW w:w="3227" w:type="dxa"/>
+            <w:vAlign w:val="center"/>
           </w:tcPr>
           <w:p>
             <w:pPr>
               <w:spacing w:before="120"/>
-              <w:jc w:val="center"/>
             </w:pPr>
             <w:r>
               <w:t>Button Xóa</w:t>
@@ -13222,6 +13305,7 @@
         <w:tc>
           <w:tcPr>
             <w:tcW w:w="6627" w:type="dxa"/>
+            <w:vAlign w:val="center"/>
           </w:tcPr>
           <w:p>
             <w:pPr>
@@ -13229,7 +13313,6 @@
                 <w:tab w:val="left" w:pos="7275"/>
               </w:tabs>
               <w:spacing w:before="120" w:after="60" w:line="276" w:lineRule="auto"/>
-              <w:jc w:val="both"/>
             </w:pPr>
             <w:r>
               <w:t>Khi muốn xóa một tài khoản, người dùng chọn tài khoản cần xóa và nhấn nút xóa.</w:t>
@@ -13249,11 +13332,11 @@
         <w:tc>
           <w:tcPr>
             <w:tcW w:w="3227" w:type="dxa"/>
+            <w:vAlign w:val="center"/>
           </w:tcPr>
           <w:p>
             <w:pPr>
               <w:spacing w:before="120"/>
-              <w:jc w:val="center"/>
             </w:pPr>
             <w:r>
               <w:lastRenderedPageBreak/>
@@ -13264,6 +13347,7 @@
         <w:tc>
           <w:tcPr>
             <w:tcW w:w="6627" w:type="dxa"/>
+            <w:vAlign w:val="center"/>
           </w:tcPr>
           <w:p>
             <w:pPr>
@@ -13285,11 +13369,11 @@
         <w:tc>
           <w:tcPr>
             <w:tcW w:w="3227" w:type="dxa"/>
+            <w:vAlign w:val="center"/>
           </w:tcPr>
           <w:p>
             <w:pPr>
               <w:spacing w:before="120"/>
-              <w:jc w:val="center"/>
             </w:pPr>
             <w:r>
               <w:t>Button Thoát</w:t>
@@ -13299,6 +13383,7 @@
         <w:tc>
           <w:tcPr>
             <w:tcW w:w="6627" w:type="dxa"/>
+            <w:vAlign w:val="center"/>
           </w:tcPr>
           <w:p>
             <w:pPr>
@@ -13311,11 +13396,51 @@
         </w:tc>
       </w:tr>
     </w:tbl>
-    <w:p/>
-    <w:p/>
     <w:p>
       <w:r>
         <w:t>Form Quản lý khách hàng:</w:t>
+      </w:r>
+    </w:p>
+    <w:p>
+      <w:r>
+        <w:rPr>
+          <w:noProof/>
+        </w:rPr>
+        <w:drawing>
+          <wp:inline distT="0" distB="0" distL="0" distR="0" wp14:anchorId="640001A5" wp14:editId="12F45645">
+            <wp:extent cx="6120130" cy="4182110"/>
+            <wp:effectExtent l="0" t="0" r="0" b="8890"/>
+            <wp:docPr id="53" name="Picture 53"/>
+            <wp:cNvGraphicFramePr>
+              <a:graphicFrameLocks xmlns:a="http://schemas.openxmlformats.org/drawingml/2006/main" noChangeAspect="1"/>
+            </wp:cNvGraphicFramePr>
+            <a:graphic xmlns:a="http://schemas.openxmlformats.org/drawingml/2006/main">
+              <a:graphicData uri="http://schemas.openxmlformats.org/drawingml/2006/picture">
+                <pic:pic xmlns:pic="http://schemas.openxmlformats.org/drawingml/2006/picture">
+                  <pic:nvPicPr>
+                    <pic:cNvPr id="1" name=""/>
+                    <pic:cNvPicPr/>
+                  </pic:nvPicPr>
+                  <pic:blipFill>
+                    <a:blip r:embed="rId60"/>
+                    <a:stretch>
+                      <a:fillRect/>
+                    </a:stretch>
+                  </pic:blipFill>
+                  <pic:spPr>
+                    <a:xfrm>
+                      <a:off x="0" y="0"/>
+                      <a:ext cx="6120130" cy="4182110"/>
+                    </a:xfrm>
+                    <a:prstGeom prst="rect">
+                      <a:avLst/>
+                    </a:prstGeom>
+                  </pic:spPr>
+                </pic:pic>
+              </a:graphicData>
+            </a:graphic>
+          </wp:inline>
+        </w:drawing>
       </w:r>
     </w:p>
     <w:tbl>
@@ -13332,6 +13457,7 @@
         <w:tc>
           <w:tcPr>
             <w:tcW w:w="3258" w:type="dxa"/>
+            <w:vAlign w:val="center"/>
           </w:tcPr>
           <w:p>
             <w:pPr>
@@ -13363,6 +13489,7 @@
         <w:tc>
           <w:tcPr>
             <w:tcW w:w="6596" w:type="dxa"/>
+            <w:vAlign w:val="center"/>
           </w:tcPr>
           <w:p>
             <w:pPr>
@@ -13396,12 +13523,12 @@
         <w:tc>
           <w:tcPr>
             <w:tcW w:w="3258" w:type="dxa"/>
+            <w:vAlign w:val="center"/>
           </w:tcPr>
           <w:p>
             <w:pPr>
               <w:pStyle w:val="NormalWeb"/>
               <w:spacing w:before="240" w:beforeAutospacing="0" w:after="240" w:afterAutospacing="0" w:line="276" w:lineRule="auto"/>
-              <w:jc w:val="center"/>
               <w:rPr>
                 <w:rFonts w:eastAsiaTheme="minorHAnsi"/>
                 <w:sz w:val="26"/>
@@ -13441,12 +13568,12 @@
         <w:tc>
           <w:tcPr>
             <w:tcW w:w="6596" w:type="dxa"/>
+            <w:vAlign w:val="center"/>
           </w:tcPr>
           <w:p>
             <w:pPr>
               <w:pStyle w:val="NormalWeb"/>
               <w:spacing w:before="240" w:beforeAutospacing="0" w:after="240" w:afterAutospacing="0" w:line="276" w:lineRule="auto"/>
-              <w:jc w:val="both"/>
               <w:rPr>
                 <w:rFonts w:eastAsiaTheme="minorHAnsi"/>
                 <w:sz w:val="26"/>
@@ -13468,7 +13595,6 @@
             <w:pPr>
               <w:pStyle w:val="NormalWeb"/>
               <w:spacing w:before="240" w:beforeAutospacing="0" w:after="240" w:afterAutospacing="0" w:line="276" w:lineRule="auto"/>
-              <w:jc w:val="both"/>
               <w:rPr>
                 <w:rFonts w:eastAsiaTheme="minorHAnsi"/>
                 <w:sz w:val="26"/>
@@ -13492,27 +13618,27 @@
         <w:tc>
           <w:tcPr>
             <w:tcW w:w="3258" w:type="dxa"/>
+            <w:vAlign w:val="center"/>
           </w:tcPr>
           <w:p>
             <w:pPr>
               <w:pStyle w:val="NormalWeb"/>
               <w:spacing w:before="240" w:beforeAutospacing="0" w:after="240" w:afterAutospacing="0" w:line="276" w:lineRule="auto"/>
-              <w:jc w:val="center"/>
-              <w:rPr>
-                <w:rFonts w:eastAsiaTheme="minorHAnsi"/>
-                <w:sz w:val="26"/>
-                <w:szCs w:val="26"/>
-                <w:lang w:val="en-US" w:eastAsia="en-US"/>
-              </w:rPr>
-            </w:pPr>
-            <w:r>
-              <w:rPr>
-                <w:rFonts w:eastAsiaTheme="minorHAnsi"/>
-                <w:sz w:val="26"/>
-                <w:szCs w:val="26"/>
-                <w:lang w:val="en-US" w:eastAsia="en-US"/>
-              </w:rPr>
-              <w:t>Datagridview “Khách hàng”</w:t>
+              <w:rPr>
+                <w:rFonts w:eastAsiaTheme="minorHAnsi"/>
+                <w:sz w:val="26"/>
+                <w:szCs w:val="26"/>
+                <w:lang w:val="en-US" w:eastAsia="en-US"/>
+              </w:rPr>
+            </w:pPr>
+            <w:r>
+              <w:rPr>
+                <w:rFonts w:eastAsiaTheme="minorHAnsi"/>
+                <w:sz w:val="26"/>
+                <w:szCs w:val="26"/>
+                <w:lang w:val="en-US" w:eastAsia="en-US"/>
+              </w:rPr>
+              <w:t>Datagridview Khách hàng</w:t>
             </w:r>
           </w:p>
         </w:tc>
@@ -13525,7 +13651,6 @@
             <w:pPr>
               <w:pStyle w:val="NormalWeb"/>
               <w:spacing w:before="240" w:after="240" w:line="276" w:lineRule="auto"/>
-              <w:jc w:val="center"/>
               <w:rPr>
                 <w:rFonts w:eastAsiaTheme="minorHAnsi"/>
                 <w:sz w:val="26"/>
@@ -13549,39 +13674,39 @@
         <w:tc>
           <w:tcPr>
             <w:tcW w:w="3258" w:type="dxa"/>
+            <w:vAlign w:val="center"/>
           </w:tcPr>
           <w:p>
             <w:pPr>
               <w:pStyle w:val="NormalWeb"/>
               <w:spacing w:before="240" w:beforeAutospacing="0" w:after="240" w:afterAutospacing="0" w:line="276" w:lineRule="auto"/>
-              <w:jc w:val="center"/>
-              <w:rPr>
-                <w:rFonts w:eastAsiaTheme="minorHAnsi"/>
-                <w:sz w:val="26"/>
-                <w:szCs w:val="26"/>
-                <w:lang w:val="en-US" w:eastAsia="en-US"/>
-              </w:rPr>
-            </w:pPr>
-            <w:r>
-              <w:rPr>
-                <w:rFonts w:eastAsiaTheme="minorHAnsi"/>
-                <w:sz w:val="26"/>
-                <w:szCs w:val="26"/>
-                <w:lang w:val="en-US" w:eastAsia="en-US"/>
-              </w:rPr>
-              <w:t>Button “Thêm”</w:t>
+              <w:rPr>
+                <w:rFonts w:eastAsiaTheme="minorHAnsi"/>
+                <w:sz w:val="26"/>
+                <w:szCs w:val="26"/>
+                <w:lang w:val="en-US" w:eastAsia="en-US"/>
+              </w:rPr>
+            </w:pPr>
+            <w:r>
+              <w:rPr>
+                <w:rFonts w:eastAsiaTheme="minorHAnsi"/>
+                <w:sz w:val="26"/>
+                <w:szCs w:val="26"/>
+                <w:lang w:val="en-US" w:eastAsia="en-US"/>
+              </w:rPr>
+              <w:t>Button Thêm</w:t>
             </w:r>
           </w:p>
         </w:tc>
         <w:tc>
           <w:tcPr>
             <w:tcW w:w="6596" w:type="dxa"/>
+            <w:vAlign w:val="center"/>
           </w:tcPr>
           <w:p>
             <w:pPr>
               <w:pStyle w:val="NormalWeb"/>
               <w:spacing w:before="240" w:after="240" w:line="276" w:lineRule="auto"/>
-              <w:jc w:val="both"/>
               <w:rPr>
                 <w:rFonts w:eastAsiaTheme="minorHAnsi"/>
                 <w:sz w:val="26"/>
@@ -13603,29 +13728,37 @@
             <w:pPr>
               <w:pStyle w:val="NormalWeb"/>
               <w:spacing w:before="240" w:after="240" w:line="276" w:lineRule="auto"/>
-              <w:jc w:val="both"/>
-              <w:rPr>
-                <w:rFonts w:eastAsiaTheme="minorHAnsi"/>
-                <w:sz w:val="26"/>
-                <w:szCs w:val="26"/>
-                <w:lang w:val="en-US" w:eastAsia="en-US"/>
-              </w:rPr>
-            </w:pPr>
-            <w:r>
-              <w:rPr>
-                <w:rFonts w:eastAsiaTheme="minorHAnsi"/>
-                <w:sz w:val="26"/>
-                <w:szCs w:val="26"/>
-                <w:lang w:val="en-US" w:eastAsia="en-US"/>
-              </w:rPr>
-              <w:t>Nếu người dùng nhập thiếu thông tin sẽ hiển thị thông báo yêu cầu nhập phần thông tin còn thiếu.</w:t>
+              <w:rPr>
+                <w:rFonts w:eastAsiaTheme="minorHAnsi"/>
+                <w:sz w:val="26"/>
+                <w:szCs w:val="26"/>
+                <w:lang w:val="en-US" w:eastAsia="en-US"/>
+              </w:rPr>
+            </w:pPr>
+            <w:r>
+              <w:rPr>
+                <w:rFonts w:eastAsiaTheme="minorHAnsi"/>
+                <w:sz w:val="26"/>
+                <w:szCs w:val="26"/>
+                <w:lang w:val="en-US" w:eastAsia="en-US"/>
+              </w:rPr>
+              <w:t xml:space="preserve">Nếu người dùng nhập thiếu thông tin sẽ hiển thị thông báo </w:t>
+            </w:r>
+            <w:r>
+              <w:rPr>
+                <w:rFonts w:eastAsiaTheme="minorHAnsi"/>
+                <w:sz w:val="26"/>
+                <w:szCs w:val="26"/>
+                <w:lang w:val="en-US" w:eastAsia="en-US"/>
+              </w:rPr>
+              <w:lastRenderedPageBreak/>
+              <w:t>yêu cầu nhập phần thông tin còn thiếu.</w:t>
             </w:r>
           </w:p>
           <w:p>
             <w:pPr>
               <w:pStyle w:val="NormalWeb"/>
               <w:spacing w:before="240" w:after="240" w:line="276" w:lineRule="auto"/>
-              <w:jc w:val="both"/>
               <w:rPr>
                 <w:rFonts w:eastAsiaTheme="minorHAnsi"/>
                 <w:sz w:val="26"/>
@@ -13647,7 +13780,6 @@
             <w:pPr>
               <w:pStyle w:val="NormalWeb"/>
               <w:spacing w:before="240" w:beforeAutospacing="0" w:after="240" w:afterAutospacing="0" w:line="276" w:lineRule="auto"/>
-              <w:jc w:val="both"/>
               <w:rPr>
                 <w:rFonts w:eastAsiaTheme="minorHAnsi"/>
                 <w:sz w:val="26"/>
@@ -13689,33 +13821,35 @@
         <w:tc>
           <w:tcPr>
             <w:tcW w:w="3258" w:type="dxa"/>
+            <w:vAlign w:val="center"/>
           </w:tcPr>
           <w:p>
             <w:pPr>
               <w:pStyle w:val="NormalWeb"/>
               <w:spacing w:before="240" w:beforeAutospacing="0" w:after="240" w:afterAutospacing="0" w:line="276" w:lineRule="auto"/>
-              <w:jc w:val="center"/>
-              <w:rPr>
-                <w:rFonts w:eastAsiaTheme="minorHAnsi"/>
-                <w:sz w:val="26"/>
-                <w:szCs w:val="26"/>
-                <w:lang w:val="en-US" w:eastAsia="en-US"/>
-              </w:rPr>
-            </w:pPr>
-            <w:r>
-              <w:rPr>
-                <w:rFonts w:eastAsiaTheme="minorHAnsi"/>
-                <w:sz w:val="26"/>
-                <w:szCs w:val="26"/>
-                <w:lang w:val="en-US" w:eastAsia="en-US"/>
-              </w:rPr>
-              <w:t>Button “Sửa”</w:t>
+              <w:rPr>
+                <w:rFonts w:eastAsiaTheme="minorHAnsi"/>
+                <w:sz w:val="26"/>
+                <w:szCs w:val="26"/>
+                <w:lang w:val="en-US" w:eastAsia="en-US"/>
+              </w:rPr>
+            </w:pPr>
+            <w:r>
+              <w:rPr>
+                <w:rFonts w:eastAsiaTheme="minorHAnsi"/>
+                <w:sz w:val="26"/>
+                <w:szCs w:val="26"/>
+                <w:lang w:val="en-US" w:eastAsia="en-US"/>
+              </w:rPr>
+              <w:lastRenderedPageBreak/>
+              <w:t>Button Sửa</w:t>
             </w:r>
           </w:p>
         </w:tc>
         <w:tc>
           <w:tcPr>
             <w:tcW w:w="6596" w:type="dxa"/>
+            <w:vAlign w:val="center"/>
           </w:tcPr>
           <w:p>
             <w:pPr>
@@ -13723,7 +13857,6 @@
                 <w:tab w:val="left" w:pos="7275"/>
               </w:tabs>
               <w:spacing w:after="60" w:line="276" w:lineRule="auto"/>
-              <w:jc w:val="both"/>
             </w:pPr>
             <w:r>
               <w:t>Người dùng chọn khách hàng muốn sửa thông tin ở datagridview và thực hiện sửa thông tin.</w:t>
@@ -13735,7 +13868,6 @@
                 <w:tab w:val="left" w:pos="7275"/>
               </w:tabs>
               <w:spacing w:after="60" w:line="276" w:lineRule="auto"/>
-              <w:jc w:val="both"/>
             </w:pPr>
             <w:r>
               <w:t>Không thể sửa thông tin mã khách hàng.</w:t>
@@ -13747,7 +13879,6 @@
                 <w:tab w:val="left" w:pos="7275"/>
               </w:tabs>
               <w:spacing w:after="60" w:line="276" w:lineRule="auto"/>
-              <w:jc w:val="both"/>
             </w:pPr>
             <w:r>
               <w:t>Sẽ có thông báo hỏi lại có muốn sửa thông tin khách hàng không, người dùng có thể chọn Yes/No.</w:t>
@@ -13759,7 +13890,6 @@
                 <w:tab w:val="left" w:pos="7275"/>
               </w:tabs>
               <w:spacing w:after="60" w:line="276" w:lineRule="auto"/>
-              <w:jc w:val="both"/>
             </w:pPr>
             <w:r>
               <w:t>Khi chọn “Yes”, thông tin khách hàng sẽ được sửa đồng thời hiển thị thông báo “Thông tin đã được sửa!”.</w:t>
@@ -13771,7 +13901,6 @@
                 <w:tab w:val="left" w:pos="7275"/>
               </w:tabs>
               <w:spacing w:after="60" w:line="276" w:lineRule="auto"/>
-              <w:jc w:val="both"/>
             </w:pPr>
             <w:r>
               <w:t>Khi chọn “No”, thông tin sẽ không được sửa đổi.</w:t>
@@ -13783,34 +13912,34 @@
         <w:tc>
           <w:tcPr>
             <w:tcW w:w="3258" w:type="dxa"/>
+            <w:vAlign w:val="center"/>
           </w:tcPr>
           <w:p>
             <w:pPr>
               <w:pStyle w:val="NormalWeb"/>
               <w:spacing w:before="240" w:beforeAutospacing="0" w:after="240" w:afterAutospacing="0" w:line="276" w:lineRule="auto"/>
-              <w:jc w:val="center"/>
-              <w:rPr>
-                <w:rFonts w:eastAsiaTheme="minorHAnsi"/>
-                <w:sz w:val="26"/>
-                <w:szCs w:val="26"/>
-                <w:lang w:val="en-US" w:eastAsia="en-US"/>
-              </w:rPr>
-            </w:pPr>
-            <w:r>
-              <w:rPr>
-                <w:rFonts w:eastAsiaTheme="minorHAnsi"/>
-                <w:sz w:val="26"/>
-                <w:szCs w:val="26"/>
-                <w:lang w:val="en-US" w:eastAsia="en-US"/>
-              </w:rPr>
-              <w:lastRenderedPageBreak/>
-              <w:t>Button “Xóa”</w:t>
+              <w:rPr>
+                <w:rFonts w:eastAsiaTheme="minorHAnsi"/>
+                <w:sz w:val="26"/>
+                <w:szCs w:val="26"/>
+                <w:lang w:val="en-US" w:eastAsia="en-US"/>
+              </w:rPr>
+            </w:pPr>
+            <w:r>
+              <w:rPr>
+                <w:rFonts w:eastAsiaTheme="minorHAnsi"/>
+                <w:sz w:val="26"/>
+                <w:szCs w:val="26"/>
+                <w:lang w:val="en-US" w:eastAsia="en-US"/>
+              </w:rPr>
+              <w:t>Button Xóa</w:t>
             </w:r>
           </w:p>
         </w:tc>
         <w:tc>
           <w:tcPr>
             <w:tcW w:w="6596" w:type="dxa"/>
+            <w:vAlign w:val="center"/>
           </w:tcPr>
           <w:p>
             <w:pPr>
@@ -13818,7 +13947,6 @@
                 <w:tab w:val="left" w:pos="7275"/>
               </w:tabs>
               <w:spacing w:after="60" w:line="276" w:lineRule="auto"/>
-              <w:jc w:val="both"/>
             </w:pPr>
             <w:r>
               <w:t>Khi muốn xóa một khách hàng, người dùng chọn khách hàng cần xóa và nhấn nút xóa.</w:t>
@@ -13830,7 +13958,6 @@
                 <w:tab w:val="left" w:pos="7275"/>
               </w:tabs>
               <w:spacing w:after="60" w:line="276" w:lineRule="auto"/>
-              <w:jc w:val="both"/>
             </w:pPr>
             <w:r>
               <w:t>Sẽ có thông báo yêu cầu xác nhận “Bạn có chắc chắn xóa?”</w:t>
@@ -13842,7 +13969,6 @@
                 <w:tab w:val="left" w:pos="7275"/>
               </w:tabs>
               <w:spacing w:after="60" w:line="276" w:lineRule="auto"/>
-              <w:jc w:val="both"/>
             </w:pPr>
             <w:r>
               <w:t>Khi chọn “Yes”, thông tin khách hàng sẽ được xóa đồng thời hiển thị thông báo “Xóa thành công!”.</w:t>
@@ -13854,7 +13980,6 @@
                 <w:tab w:val="left" w:pos="7275"/>
               </w:tabs>
               <w:spacing w:after="60" w:line="276" w:lineRule="auto"/>
-              <w:jc w:val="both"/>
             </w:pPr>
             <w:r>
               <w:t>Khi chọn “No”, khách hàng vẫn sẽ tồn tại trong database.</w:t>
@@ -13866,39 +13991,39 @@
         <w:tc>
           <w:tcPr>
             <w:tcW w:w="3258" w:type="dxa"/>
+            <w:vAlign w:val="center"/>
           </w:tcPr>
           <w:p>
             <w:pPr>
               <w:pStyle w:val="NormalWeb"/>
               <w:spacing w:before="240" w:beforeAutospacing="0" w:after="240" w:afterAutospacing="0" w:line="276" w:lineRule="auto"/>
-              <w:jc w:val="center"/>
-              <w:rPr>
-                <w:rFonts w:eastAsiaTheme="minorHAnsi"/>
-                <w:sz w:val="26"/>
-                <w:szCs w:val="26"/>
-                <w:lang w:val="en-US" w:eastAsia="en-US"/>
-              </w:rPr>
-            </w:pPr>
-            <w:r>
-              <w:rPr>
-                <w:rFonts w:eastAsiaTheme="minorHAnsi"/>
-                <w:sz w:val="26"/>
-                <w:szCs w:val="26"/>
-                <w:lang w:val="en-US" w:eastAsia="en-US"/>
-              </w:rPr>
-              <w:t>Button “Tải lại”</w:t>
+              <w:rPr>
+                <w:rFonts w:eastAsiaTheme="minorHAnsi"/>
+                <w:sz w:val="26"/>
+                <w:szCs w:val="26"/>
+                <w:lang w:val="en-US" w:eastAsia="en-US"/>
+              </w:rPr>
+            </w:pPr>
+            <w:r>
+              <w:rPr>
+                <w:rFonts w:eastAsiaTheme="minorHAnsi"/>
+                <w:sz w:val="26"/>
+                <w:szCs w:val="26"/>
+                <w:lang w:val="en-US" w:eastAsia="en-US"/>
+              </w:rPr>
+              <w:t>Button Tải lại</w:t>
             </w:r>
           </w:p>
         </w:tc>
         <w:tc>
           <w:tcPr>
             <w:tcW w:w="6596" w:type="dxa"/>
+            <w:vAlign w:val="center"/>
           </w:tcPr>
           <w:p>
             <w:pPr>
               <w:pStyle w:val="NormalWeb"/>
               <w:spacing w:before="240" w:beforeAutospacing="0" w:after="240" w:afterAutospacing="0" w:line="276" w:lineRule="auto"/>
-              <w:jc w:val="both"/>
               <w:rPr>
                 <w:rFonts w:eastAsiaTheme="minorHAnsi"/>
                 <w:sz w:val="26"/>
@@ -13922,39 +14047,39 @@
         <w:tc>
           <w:tcPr>
             <w:tcW w:w="3258" w:type="dxa"/>
+            <w:vAlign w:val="center"/>
           </w:tcPr>
           <w:p>
             <w:pPr>
               <w:pStyle w:val="NormalWeb"/>
               <w:spacing w:before="240" w:beforeAutospacing="0" w:after="240" w:afterAutospacing="0" w:line="276" w:lineRule="auto"/>
-              <w:jc w:val="center"/>
-              <w:rPr>
-                <w:rFonts w:eastAsiaTheme="minorHAnsi"/>
-                <w:sz w:val="26"/>
-                <w:szCs w:val="26"/>
-                <w:lang w:val="en-US" w:eastAsia="en-US"/>
-              </w:rPr>
-            </w:pPr>
-            <w:r>
-              <w:rPr>
-                <w:rFonts w:eastAsiaTheme="minorHAnsi"/>
-                <w:sz w:val="26"/>
-                <w:szCs w:val="26"/>
-                <w:lang w:val="en-US" w:eastAsia="en-US"/>
-              </w:rPr>
-              <w:t>Button “Tìm kiếm”</w:t>
+              <w:rPr>
+                <w:rFonts w:eastAsiaTheme="minorHAnsi"/>
+                <w:sz w:val="26"/>
+                <w:szCs w:val="26"/>
+                <w:lang w:val="en-US" w:eastAsia="en-US"/>
+              </w:rPr>
+            </w:pPr>
+            <w:r>
+              <w:rPr>
+                <w:rFonts w:eastAsiaTheme="minorHAnsi"/>
+                <w:sz w:val="26"/>
+                <w:szCs w:val="26"/>
+                <w:lang w:val="en-US" w:eastAsia="en-US"/>
+              </w:rPr>
+              <w:t>Button Tìm kiếm</w:t>
             </w:r>
           </w:p>
         </w:tc>
         <w:tc>
           <w:tcPr>
             <w:tcW w:w="6596" w:type="dxa"/>
+            <w:vAlign w:val="center"/>
           </w:tcPr>
           <w:p>
             <w:pPr>
               <w:pStyle w:val="NormalWeb"/>
               <w:spacing w:before="240" w:beforeAutospacing="0" w:after="240" w:afterAutospacing="0" w:line="276" w:lineRule="auto"/>
-              <w:jc w:val="both"/>
               <w:rPr>
                 <w:rFonts w:eastAsiaTheme="minorHAnsi"/>
                 <w:sz w:val="26"/>
@@ -13978,39 +14103,39 @@
         <w:tc>
           <w:tcPr>
             <w:tcW w:w="3258" w:type="dxa"/>
+            <w:vAlign w:val="center"/>
           </w:tcPr>
           <w:p>
             <w:pPr>
               <w:pStyle w:val="NormalWeb"/>
               <w:spacing w:before="240" w:beforeAutospacing="0" w:after="240" w:afterAutospacing="0" w:line="276" w:lineRule="auto"/>
-              <w:jc w:val="center"/>
-              <w:rPr>
-                <w:rFonts w:eastAsiaTheme="minorHAnsi"/>
-                <w:sz w:val="26"/>
-                <w:szCs w:val="26"/>
-                <w:lang w:val="en-US" w:eastAsia="en-US"/>
-              </w:rPr>
-            </w:pPr>
-            <w:r>
-              <w:rPr>
-                <w:rFonts w:eastAsiaTheme="minorHAnsi"/>
-                <w:sz w:val="26"/>
-                <w:szCs w:val="26"/>
-                <w:lang w:val="en-US" w:eastAsia="en-US"/>
-              </w:rPr>
-              <w:t>Button “Nhập lại”</w:t>
+              <w:rPr>
+                <w:rFonts w:eastAsiaTheme="minorHAnsi"/>
+                <w:sz w:val="26"/>
+                <w:szCs w:val="26"/>
+                <w:lang w:val="en-US" w:eastAsia="en-US"/>
+              </w:rPr>
+            </w:pPr>
+            <w:r>
+              <w:rPr>
+                <w:rFonts w:eastAsiaTheme="minorHAnsi"/>
+                <w:sz w:val="26"/>
+                <w:szCs w:val="26"/>
+                <w:lang w:val="en-US" w:eastAsia="en-US"/>
+              </w:rPr>
+              <w:t>Button Nhập lại</w:t>
             </w:r>
           </w:p>
         </w:tc>
         <w:tc>
           <w:tcPr>
             <w:tcW w:w="6596" w:type="dxa"/>
+            <w:vAlign w:val="center"/>
           </w:tcPr>
           <w:p>
             <w:pPr>
               <w:pStyle w:val="NormalWeb"/>
               <w:spacing w:before="240" w:beforeAutospacing="0" w:after="240" w:afterAutospacing="0" w:line="276" w:lineRule="auto"/>
-              <w:jc w:val="both"/>
               <w:rPr>
                 <w:rFonts w:eastAsiaTheme="minorHAnsi"/>
                 <w:sz w:val="26"/>
@@ -14026,6 +14151,62 @@
                 <w:lang w:val="en-US" w:eastAsia="en-US"/>
               </w:rPr>
               <w:t>Khi nhấn nút “Nhập lại”, thông tin trong tất cả textbox sẽ trở về trạng thái trống.</w:t>
+            </w:r>
+          </w:p>
+        </w:tc>
+      </w:tr>
+      <w:tr>
+        <w:tc>
+          <w:tcPr>
+            <w:tcW w:w="3258" w:type="dxa"/>
+            <w:vAlign w:val="center"/>
+          </w:tcPr>
+          <w:p>
+            <w:pPr>
+              <w:pStyle w:val="NormalWeb"/>
+              <w:spacing w:before="240" w:beforeAutospacing="0" w:after="240" w:afterAutospacing="0" w:line="276" w:lineRule="auto"/>
+              <w:rPr>
+                <w:rFonts w:eastAsiaTheme="minorHAnsi"/>
+                <w:sz w:val="26"/>
+                <w:szCs w:val="26"/>
+                <w:lang w:val="en-US" w:eastAsia="en-US"/>
+              </w:rPr>
+            </w:pPr>
+            <w:r>
+              <w:rPr>
+                <w:rFonts w:eastAsiaTheme="minorHAnsi"/>
+                <w:sz w:val="26"/>
+                <w:szCs w:val="26"/>
+                <w:lang w:val="en-US" w:eastAsia="en-US"/>
+              </w:rPr>
+              <w:t>Button Thoát</w:t>
+            </w:r>
+          </w:p>
+        </w:tc>
+        <w:tc>
+          <w:tcPr>
+            <w:tcW w:w="6596" w:type="dxa"/>
+            <w:vAlign w:val="center"/>
+          </w:tcPr>
+          <w:p>
+            <w:pPr>
+              <w:pStyle w:val="NormalWeb"/>
+              <w:spacing w:before="240" w:beforeAutospacing="0" w:after="240" w:afterAutospacing="0" w:line="276" w:lineRule="auto"/>
+              <w:rPr>
+                <w:rFonts w:eastAsiaTheme="minorHAnsi"/>
+                <w:sz w:val="26"/>
+                <w:szCs w:val="26"/>
+                <w:lang w:val="en-US" w:eastAsia="en-US"/>
+              </w:rPr>
+            </w:pPr>
+            <w:r>
+              <w:rPr>
+                <w:rFonts w:eastAsiaTheme="minorHAnsi"/>
+                <w:sz w:val="26"/>
+                <w:szCs w:val="26"/>
+                <w:lang w:val="en-US" w:eastAsia="en-US"/>
+              </w:rPr>
+              <w:t>Giúp người dùng trở về form Giao diện ban đầu</w:t>
             </w:r>
           </w:p>
         </w:tc>
@@ -14034,6 +14215,49 @@
     <w:p>
       <w:r>
         <w:t>Form Quản lý nhân viên:</w:t>
+      </w:r>
+    </w:p>
+    <w:p>
+      <w:r>
+        <w:rPr>
+          <w:noProof/>
+        </w:rPr>
+        <w:lastRenderedPageBreak/>
+        <w:drawing>
+          <wp:inline distT="0" distB="0" distL="0" distR="0" wp14:anchorId="5654C34E" wp14:editId="1EF69BEB">
+            <wp:extent cx="6120130" cy="4182110"/>
+            <wp:effectExtent l="0" t="0" r="0" b="8890"/>
+            <wp:docPr id="54" name="Picture 54"/>
+            <wp:cNvGraphicFramePr>
+              <a:graphicFrameLocks xmlns:a="http://schemas.openxmlformats.org/drawingml/2006/main" noChangeAspect="1"/>
+            </wp:cNvGraphicFramePr>
+            <a:graphic xmlns:a="http://schemas.openxmlformats.org/drawingml/2006/main">
+              <a:graphicData uri="http://schemas.openxmlformats.org/drawingml/2006/picture">
+                <pic:pic xmlns:pic="http://schemas.openxmlformats.org/drawingml/2006/picture">
+                  <pic:nvPicPr>
+                    <pic:cNvPr id="1" name=""/>
+                    <pic:cNvPicPr/>
+                  </pic:nvPicPr>
+                  <pic:blipFill>
+                    <a:blip r:embed="rId61"/>
+                    <a:stretch>
+                      <a:fillRect/>
+                    </a:stretch>
+                  </pic:blipFill>
+                  <pic:spPr>
+                    <a:xfrm>
+                      <a:off x="0" y="0"/>
+                      <a:ext cx="6120130" cy="4182110"/>
+                    </a:xfrm>
+                    <a:prstGeom prst="rect">
+                      <a:avLst/>
+                    </a:prstGeom>
+                  </pic:spPr>
+                </pic:pic>
+              </a:graphicData>
+            </a:graphic>
+          </wp:inline>
+        </w:drawing>
       </w:r>
     </w:p>
     <w:tbl>
@@ -14050,6 +14274,7 @@
         <w:tc>
           <w:tcPr>
             <w:tcW w:w="3258" w:type="dxa"/>
+            <w:vAlign w:val="center"/>
           </w:tcPr>
           <w:p>
             <w:pPr>
@@ -14081,6 +14306,7 @@
         <w:tc>
           <w:tcPr>
             <w:tcW w:w="6596" w:type="dxa"/>
+            <w:vAlign w:val="center"/>
           </w:tcPr>
           <w:p>
             <w:pPr>
@@ -14114,12 +14340,12 @@
         <w:tc>
           <w:tcPr>
             <w:tcW w:w="3258" w:type="dxa"/>
+            <w:vAlign w:val="center"/>
           </w:tcPr>
           <w:p>
             <w:pPr>
               <w:pStyle w:val="NormalWeb"/>
               <w:spacing w:before="240" w:beforeAutospacing="0" w:after="240" w:afterAutospacing="0" w:line="276" w:lineRule="auto"/>
-              <w:jc w:val="center"/>
               <w:rPr>
                 <w:rFonts w:eastAsiaTheme="minorHAnsi"/>
                 <w:sz w:val="26"/>
@@ -14159,12 +14385,12 @@
         <w:tc>
           <w:tcPr>
             <w:tcW w:w="6596" w:type="dxa"/>
+            <w:vAlign w:val="center"/>
           </w:tcPr>
           <w:p>
             <w:pPr>
               <w:pStyle w:val="NormalWeb"/>
               <w:spacing w:before="240" w:beforeAutospacing="0" w:after="240" w:afterAutospacing="0" w:line="276" w:lineRule="auto"/>
-              <w:jc w:val="both"/>
               <w:rPr>
                 <w:rFonts w:eastAsiaTheme="minorHAnsi"/>
                 <w:sz w:val="26"/>
@@ -14186,7 +14412,6 @@
             <w:pPr>
               <w:pStyle w:val="NormalWeb"/>
               <w:spacing w:before="240" w:beforeAutospacing="0" w:after="240" w:afterAutospacing="0" w:line="276" w:lineRule="auto"/>
-              <w:jc w:val="both"/>
               <w:rPr>
                 <w:rFonts w:eastAsiaTheme="minorHAnsi"/>
                 <w:sz w:val="26"/>
@@ -14210,27 +14435,45 @@
         <w:tc>
           <w:tcPr>
             <w:tcW w:w="3258" w:type="dxa"/>
+            <w:vAlign w:val="center"/>
           </w:tcPr>
           <w:p>
             <w:pPr>
               <w:pStyle w:val="NormalWeb"/>
               <w:spacing w:before="240" w:beforeAutospacing="0" w:after="240" w:afterAutospacing="0" w:line="276" w:lineRule="auto"/>
-              <w:jc w:val="center"/>
-              <w:rPr>
-                <w:rFonts w:eastAsiaTheme="minorHAnsi"/>
-                <w:sz w:val="26"/>
-                <w:szCs w:val="26"/>
-                <w:lang w:val="en-US" w:eastAsia="en-US"/>
-              </w:rPr>
-            </w:pPr>
-            <w:r>
-              <w:rPr>
-                <w:rFonts w:eastAsiaTheme="minorHAnsi"/>
-                <w:sz w:val="26"/>
-                <w:szCs w:val="26"/>
-                <w:lang w:val="en-US" w:eastAsia="en-US"/>
-              </w:rPr>
-              <w:t>Datagridview “Nhân viên”</w:t>
+              <w:rPr>
+                <w:rFonts w:eastAsiaTheme="minorHAnsi"/>
+                <w:sz w:val="26"/>
+                <w:szCs w:val="26"/>
+                <w:lang w:val="en-US" w:eastAsia="en-US"/>
+              </w:rPr>
+            </w:pPr>
+            <w:r>
+              <w:rPr>
+                <w:rFonts w:eastAsiaTheme="minorHAnsi"/>
+                <w:sz w:val="26"/>
+                <w:szCs w:val="26"/>
+                <w:lang w:val="en-US" w:eastAsia="en-US"/>
+              </w:rPr>
+              <w:t>Datagridvie</w:t>
+            </w:r>
+            <w:r>
+              <w:rPr>
+                <w:rFonts w:eastAsiaTheme="minorHAnsi"/>
+                <w:sz w:val="26"/>
+                <w:szCs w:val="26"/>
+                <w:lang w:val="en-US" w:eastAsia="en-US"/>
+              </w:rPr>
+              <w:t>w</w:t>
+            </w:r>
+            <w:r>
+              <w:rPr>
+                <w:rFonts w:eastAsiaTheme="minorHAnsi"/>
+                <w:sz w:val="26"/>
+                <w:szCs w:val="26"/>
+                <w:lang w:val="en-US" w:eastAsia="en-US"/>
+              </w:rPr>
+              <w:t xml:space="preserve"> Nhân viên</w:t>
             </w:r>
           </w:p>
         </w:tc>
@@ -14243,7 +14486,6 @@
             <w:pPr>
               <w:pStyle w:val="NormalWeb"/>
               <w:spacing w:before="240" w:after="240" w:line="276" w:lineRule="auto"/>
-              <w:jc w:val="both"/>
               <w:rPr>
                 <w:rFonts w:eastAsiaTheme="minorHAnsi"/>
                 <w:sz w:val="26"/>
@@ -14267,39 +14509,57 @@
         <w:tc>
           <w:tcPr>
             <w:tcW w:w="3258" w:type="dxa"/>
+            <w:vAlign w:val="center"/>
           </w:tcPr>
           <w:p>
             <w:pPr>
               <w:pStyle w:val="NormalWeb"/>
               <w:spacing w:before="240" w:beforeAutospacing="0" w:after="240" w:afterAutospacing="0" w:line="276" w:lineRule="auto"/>
-              <w:jc w:val="center"/>
-              <w:rPr>
-                <w:rFonts w:eastAsiaTheme="minorHAnsi"/>
-                <w:sz w:val="26"/>
-                <w:szCs w:val="26"/>
-                <w:lang w:val="en-US" w:eastAsia="en-US"/>
-              </w:rPr>
-            </w:pPr>
-            <w:r>
-              <w:rPr>
-                <w:rFonts w:eastAsiaTheme="minorHAnsi"/>
-                <w:sz w:val="26"/>
-                <w:szCs w:val="26"/>
-                <w:lang w:val="en-US" w:eastAsia="en-US"/>
-              </w:rPr>
-              <w:t>Button “Thêm”</w:t>
+              <w:rPr>
+                <w:rFonts w:eastAsiaTheme="minorHAnsi"/>
+                <w:sz w:val="26"/>
+                <w:szCs w:val="26"/>
+                <w:lang w:val="en-US" w:eastAsia="en-US"/>
+              </w:rPr>
+            </w:pPr>
+            <w:r>
+              <w:rPr>
+                <w:rFonts w:eastAsiaTheme="minorHAnsi"/>
+                <w:sz w:val="26"/>
+                <w:szCs w:val="26"/>
+                <w:lang w:val="en-US" w:eastAsia="en-US"/>
+              </w:rPr>
+              <w:t>Button</w:t>
+            </w:r>
+            <w:r>
+              <w:rPr>
+                <w:rFonts w:eastAsiaTheme="minorHAnsi"/>
+                <w:sz w:val="26"/>
+                <w:szCs w:val="26"/>
+                <w:lang w:val="en-US" w:eastAsia="en-US"/>
+              </w:rPr>
+              <w:t xml:space="preserve"> </w:t>
+            </w:r>
+            <w:r>
+              <w:rPr>
+                <w:rFonts w:eastAsiaTheme="minorHAnsi"/>
+                <w:sz w:val="26"/>
+                <w:szCs w:val="26"/>
+                <w:lang w:val="en-US" w:eastAsia="en-US"/>
+              </w:rPr>
+              <w:t>Thêm</w:t>
             </w:r>
           </w:p>
         </w:tc>
         <w:tc>
           <w:tcPr>
             <w:tcW w:w="6596" w:type="dxa"/>
+            <w:vAlign w:val="center"/>
           </w:tcPr>
           <w:p>
             <w:pPr>
               <w:pStyle w:val="NormalWeb"/>
               <w:spacing w:before="240" w:after="240" w:line="276" w:lineRule="auto"/>
-              <w:jc w:val="both"/>
               <w:rPr>
                 <w:rFonts w:eastAsiaTheme="minorHAnsi"/>
                 <w:sz w:val="26"/>
@@ -14339,7 +14599,6 @@
             <w:pPr>
               <w:pStyle w:val="NormalWeb"/>
               <w:spacing w:before="240" w:after="240" w:line="276" w:lineRule="auto"/>
-              <w:jc w:val="both"/>
               <w:rPr>
                 <w:rFonts w:eastAsiaTheme="minorHAnsi"/>
                 <w:sz w:val="26"/>
@@ -14361,7 +14620,6 @@
             <w:pPr>
               <w:pStyle w:val="NormalWeb"/>
               <w:spacing w:before="240" w:after="240" w:line="276" w:lineRule="auto"/>
-              <w:jc w:val="both"/>
               <w:rPr>
                 <w:rFonts w:eastAsiaTheme="minorHAnsi"/>
                 <w:sz w:val="26"/>
@@ -14401,7 +14659,6 @@
             <w:pPr>
               <w:pStyle w:val="NormalWeb"/>
               <w:spacing w:before="240" w:beforeAutospacing="0" w:after="240" w:afterAutospacing="0" w:line="276" w:lineRule="auto"/>
-              <w:jc w:val="both"/>
               <w:rPr>
                 <w:rFonts w:eastAsiaTheme="minorHAnsi"/>
                 <w:sz w:val="26"/>
@@ -14434,17 +14691,7 @@
                 <w:szCs w:val="26"/>
                 <w:lang w:val="en-US" w:eastAsia="en-US"/>
               </w:rPr>
-              <w:t xml:space="preserve"> đã </w:t>
-            </w:r>
-            <w:r>
-              <w:rPr>
-                <w:rFonts w:eastAsiaTheme="minorHAnsi"/>
-                <w:sz w:val="26"/>
-                <w:szCs w:val="26"/>
-                <w:lang w:val="en-US" w:eastAsia="en-US"/>
-              </w:rPr>
-              <w:lastRenderedPageBreak/>
-              <w:t>được th</w:t>
+              <w:t xml:space="preserve"> đã được th</w:t>
             </w:r>
             <w:r>
               <w:rPr>
@@ -14471,12 +14718,12 @@
         <w:tc>
           <w:tcPr>
             <w:tcW w:w="3258" w:type="dxa"/>
+            <w:vAlign w:val="center"/>
           </w:tcPr>
           <w:p>
             <w:pPr>
               <w:pStyle w:val="NormalWeb"/>
               <w:spacing w:before="240" w:beforeAutospacing="0" w:after="240" w:afterAutospacing="0" w:line="276" w:lineRule="auto"/>
-              <w:jc w:val="center"/>
               <w:rPr>
                 <w:rFonts w:eastAsiaTheme="minorHAnsi"/>
                 <w:sz w:val="26"/>
@@ -14492,13 +14739,14 @@
                 <w:lang w:val="en-US" w:eastAsia="en-US"/>
               </w:rPr>
               <w:lastRenderedPageBreak/>
-              <w:t>Button “Sửa”</w:t>
+              <w:t>Button Sửa</w:t>
             </w:r>
           </w:p>
         </w:tc>
         <w:tc>
           <w:tcPr>
             <w:tcW w:w="6596" w:type="dxa"/>
+            <w:vAlign w:val="center"/>
           </w:tcPr>
           <w:p>
             <w:pPr>
@@ -14506,7 +14754,6 @@
                 <w:tab w:val="left" w:pos="7275"/>
               </w:tabs>
               <w:spacing w:after="60" w:line="276" w:lineRule="auto"/>
-              <w:jc w:val="both"/>
             </w:pPr>
             <w:r>
               <w:t>Người dùng chọn nhân viên muốn sửa thông tin ở datagridview và thực hiện sửa thông tin.</w:t>
@@ -14518,7 +14765,6 @@
                 <w:tab w:val="left" w:pos="7275"/>
               </w:tabs>
               <w:spacing w:after="60" w:line="276" w:lineRule="auto"/>
-              <w:jc w:val="both"/>
             </w:pPr>
             <w:r>
               <w:t>Không thể sửa thông tin mã nhân viên.</w:t>
@@ -14530,7 +14776,6 @@
                 <w:tab w:val="left" w:pos="7275"/>
               </w:tabs>
               <w:spacing w:after="60" w:line="276" w:lineRule="auto"/>
-              <w:jc w:val="both"/>
             </w:pPr>
             <w:r>
               <w:t>Sẽ có thông báo hỏi lại có muốn sửa thông tin nhân viên</w:t>
@@ -14548,7 +14793,6 @@
                 <w:tab w:val="left" w:pos="7275"/>
               </w:tabs>
               <w:spacing w:after="60" w:line="276" w:lineRule="auto"/>
-              <w:jc w:val="both"/>
             </w:pPr>
             <w:r>
               <w:t>Khi chọn “Yes”, thông tin nhân viên</w:t>
@@ -14566,7 +14810,6 @@
                 <w:tab w:val="left" w:pos="7275"/>
               </w:tabs>
               <w:spacing w:after="60" w:line="276" w:lineRule="auto"/>
-              <w:jc w:val="both"/>
             </w:pPr>
             <w:r>
               <w:t>Khi chọn “No”, thông tin sẽ không được sửa đổi.</w:t>
@@ -14578,33 +14821,34 @@
         <w:tc>
           <w:tcPr>
             <w:tcW w:w="3258" w:type="dxa"/>
+            <w:vAlign w:val="center"/>
           </w:tcPr>
           <w:p>
             <w:pPr>
               <w:pStyle w:val="NormalWeb"/>
               <w:spacing w:before="240" w:beforeAutospacing="0" w:after="240" w:afterAutospacing="0" w:line="276" w:lineRule="auto"/>
-              <w:jc w:val="center"/>
-              <w:rPr>
-                <w:rFonts w:eastAsiaTheme="minorHAnsi"/>
-                <w:sz w:val="26"/>
-                <w:szCs w:val="26"/>
-                <w:lang w:val="en-US" w:eastAsia="en-US"/>
-              </w:rPr>
-            </w:pPr>
-            <w:r>
-              <w:rPr>
-                <w:rFonts w:eastAsiaTheme="minorHAnsi"/>
-                <w:sz w:val="26"/>
-                <w:szCs w:val="26"/>
-                <w:lang w:val="en-US" w:eastAsia="en-US"/>
-              </w:rPr>
-              <w:t>Button “Xóa”</w:t>
+              <w:rPr>
+                <w:rFonts w:eastAsiaTheme="minorHAnsi"/>
+                <w:sz w:val="26"/>
+                <w:szCs w:val="26"/>
+                <w:lang w:val="en-US" w:eastAsia="en-US"/>
+              </w:rPr>
+            </w:pPr>
+            <w:r>
+              <w:rPr>
+                <w:rFonts w:eastAsiaTheme="minorHAnsi"/>
+                <w:sz w:val="26"/>
+                <w:szCs w:val="26"/>
+                <w:lang w:val="en-US" w:eastAsia="en-US"/>
+              </w:rPr>
+              <w:t>Button Xóa</w:t>
             </w:r>
           </w:p>
         </w:tc>
         <w:tc>
           <w:tcPr>
             <w:tcW w:w="6596" w:type="dxa"/>
+            <w:vAlign w:val="center"/>
           </w:tcPr>
           <w:p>
             <w:pPr>
@@ -14612,7 +14856,6 @@
                 <w:tab w:val="left" w:pos="7275"/>
               </w:tabs>
               <w:spacing w:after="60" w:line="276" w:lineRule="auto"/>
-              <w:jc w:val="both"/>
             </w:pPr>
             <w:r>
               <w:t>Khi muốn xóa một nhân viên, người dùng chọn nhân viên</w:t>
@@ -14630,7 +14873,6 @@
                 <w:tab w:val="left" w:pos="7275"/>
               </w:tabs>
               <w:spacing w:after="60" w:line="276" w:lineRule="auto"/>
-              <w:jc w:val="both"/>
             </w:pPr>
             <w:r>
               <w:t>Sẽ có thông báo yêu cầu xác nhận “Bạn có chắc chắn xóa?”</w:t>
@@ -14642,7 +14884,6 @@
                 <w:tab w:val="left" w:pos="7275"/>
               </w:tabs>
               <w:spacing w:after="60" w:line="276" w:lineRule="auto"/>
-              <w:jc w:val="both"/>
             </w:pPr>
             <w:r>
               <w:t>Khi chọn “Yes”, thông tin nhân viên</w:t>
@@ -14660,7 +14901,6 @@
                 <w:tab w:val="left" w:pos="7275"/>
               </w:tabs>
               <w:spacing w:after="60" w:line="276" w:lineRule="auto"/>
-              <w:jc w:val="both"/>
             </w:pPr>
             <w:r>
               <w:t>Khi chọn “No”, nhân viên</w:t>
@@ -14678,39 +14918,39 @@
         <w:tc>
           <w:tcPr>
             <w:tcW w:w="3258" w:type="dxa"/>
+            <w:vAlign w:val="center"/>
           </w:tcPr>
           <w:p>
             <w:pPr>
               <w:pStyle w:val="NormalWeb"/>
               <w:spacing w:before="240" w:beforeAutospacing="0" w:after="240" w:afterAutospacing="0" w:line="276" w:lineRule="auto"/>
-              <w:jc w:val="center"/>
-              <w:rPr>
-                <w:rFonts w:eastAsiaTheme="minorHAnsi"/>
-                <w:sz w:val="26"/>
-                <w:szCs w:val="26"/>
-                <w:lang w:val="en-US" w:eastAsia="en-US"/>
-              </w:rPr>
-            </w:pPr>
-            <w:r>
-              <w:rPr>
-                <w:rFonts w:eastAsiaTheme="minorHAnsi"/>
-                <w:sz w:val="26"/>
-                <w:szCs w:val="26"/>
-                <w:lang w:val="en-US" w:eastAsia="en-US"/>
-              </w:rPr>
-              <w:t>Button “Tải lại”</w:t>
+              <w:rPr>
+                <w:rFonts w:eastAsiaTheme="minorHAnsi"/>
+                <w:sz w:val="26"/>
+                <w:szCs w:val="26"/>
+                <w:lang w:val="en-US" w:eastAsia="en-US"/>
+              </w:rPr>
+            </w:pPr>
+            <w:r>
+              <w:rPr>
+                <w:rFonts w:eastAsiaTheme="minorHAnsi"/>
+                <w:sz w:val="26"/>
+                <w:szCs w:val="26"/>
+                <w:lang w:val="en-US" w:eastAsia="en-US"/>
+              </w:rPr>
+              <w:t>Button Tải lại</w:t>
             </w:r>
           </w:p>
         </w:tc>
         <w:tc>
           <w:tcPr>
             <w:tcW w:w="6596" w:type="dxa"/>
+            <w:vAlign w:val="center"/>
           </w:tcPr>
           <w:p>
             <w:pPr>
               <w:pStyle w:val="NormalWeb"/>
               <w:spacing w:before="240" w:beforeAutospacing="0" w:after="240" w:afterAutospacing="0" w:line="276" w:lineRule="auto"/>
-              <w:jc w:val="both"/>
               <w:rPr>
                 <w:rFonts w:eastAsiaTheme="minorHAnsi"/>
                 <w:sz w:val="26"/>
@@ -14734,39 +14974,39 @@
         <w:tc>
           <w:tcPr>
             <w:tcW w:w="3258" w:type="dxa"/>
+            <w:vAlign w:val="center"/>
           </w:tcPr>
           <w:p>
             <w:pPr>
               <w:pStyle w:val="NormalWeb"/>
               <w:spacing w:before="240" w:beforeAutospacing="0" w:after="240" w:afterAutospacing="0" w:line="276" w:lineRule="auto"/>
-              <w:jc w:val="center"/>
-              <w:rPr>
-                <w:rFonts w:eastAsiaTheme="minorHAnsi"/>
-                <w:sz w:val="26"/>
-                <w:szCs w:val="26"/>
-                <w:lang w:val="en-US" w:eastAsia="en-US"/>
-              </w:rPr>
-            </w:pPr>
-            <w:r>
-              <w:rPr>
-                <w:rFonts w:eastAsiaTheme="minorHAnsi"/>
-                <w:sz w:val="26"/>
-                <w:szCs w:val="26"/>
-                <w:lang w:val="en-US" w:eastAsia="en-US"/>
-              </w:rPr>
-              <w:t>Button “Tìm kiếm”</w:t>
+              <w:rPr>
+                <w:rFonts w:eastAsiaTheme="minorHAnsi"/>
+                <w:sz w:val="26"/>
+                <w:szCs w:val="26"/>
+                <w:lang w:val="en-US" w:eastAsia="en-US"/>
+              </w:rPr>
+            </w:pPr>
+            <w:r>
+              <w:rPr>
+                <w:rFonts w:eastAsiaTheme="minorHAnsi"/>
+                <w:sz w:val="26"/>
+                <w:szCs w:val="26"/>
+                <w:lang w:val="en-US" w:eastAsia="en-US"/>
+              </w:rPr>
+              <w:t>Button Tìm kiếm</w:t>
             </w:r>
           </w:p>
         </w:tc>
         <w:tc>
           <w:tcPr>
             <w:tcW w:w="6596" w:type="dxa"/>
+            <w:vAlign w:val="center"/>
           </w:tcPr>
           <w:p>
             <w:pPr>
               <w:pStyle w:val="NormalWeb"/>
               <w:spacing w:before="240" w:beforeAutospacing="0" w:after="240" w:afterAutospacing="0" w:line="276" w:lineRule="auto"/>
-              <w:jc w:val="both"/>
               <w:rPr>
                 <w:rFonts w:eastAsiaTheme="minorHAnsi"/>
                 <w:sz w:val="26"/>
@@ -14826,39 +15066,39 @@
         <w:tc>
           <w:tcPr>
             <w:tcW w:w="3258" w:type="dxa"/>
+            <w:vAlign w:val="center"/>
           </w:tcPr>
           <w:p>
             <w:pPr>
               <w:pStyle w:val="NormalWeb"/>
               <w:spacing w:before="240" w:beforeAutospacing="0" w:after="240" w:afterAutospacing="0" w:line="276" w:lineRule="auto"/>
-              <w:jc w:val="center"/>
-              <w:rPr>
-                <w:rFonts w:eastAsiaTheme="minorHAnsi"/>
-                <w:sz w:val="26"/>
-                <w:szCs w:val="26"/>
-                <w:lang w:val="en-US" w:eastAsia="en-US"/>
-              </w:rPr>
-            </w:pPr>
-            <w:r>
-              <w:rPr>
-                <w:rFonts w:eastAsiaTheme="minorHAnsi"/>
-                <w:sz w:val="26"/>
-                <w:szCs w:val="26"/>
-                <w:lang w:val="en-US" w:eastAsia="en-US"/>
-              </w:rPr>
-              <w:t>Button “Nhập lại”</w:t>
+              <w:rPr>
+                <w:rFonts w:eastAsiaTheme="minorHAnsi"/>
+                <w:sz w:val="26"/>
+                <w:szCs w:val="26"/>
+                <w:lang w:val="en-US" w:eastAsia="en-US"/>
+              </w:rPr>
+            </w:pPr>
+            <w:r>
+              <w:rPr>
+                <w:rFonts w:eastAsiaTheme="minorHAnsi"/>
+                <w:sz w:val="26"/>
+                <w:szCs w:val="26"/>
+                <w:lang w:val="en-US" w:eastAsia="en-US"/>
+              </w:rPr>
+              <w:t>Button Nhập lại</w:t>
             </w:r>
           </w:p>
         </w:tc>
         <w:tc>
           <w:tcPr>
             <w:tcW w:w="6596" w:type="dxa"/>
+            <w:vAlign w:val="center"/>
           </w:tcPr>
           <w:p>
             <w:pPr>
               <w:pStyle w:val="NormalWeb"/>
               <w:spacing w:before="240" w:beforeAutospacing="0" w:after="240" w:afterAutospacing="0" w:line="276" w:lineRule="auto"/>
-              <w:jc w:val="both"/>
               <w:rPr>
                 <w:rFonts w:eastAsiaTheme="minorHAnsi"/>
                 <w:sz w:val="26"/>
@@ -14874,6 +15114,62 @@
                 <w:lang w:val="en-US" w:eastAsia="en-US"/>
               </w:rPr>
               <w:t>Khi nhấn nút “Nhập lại”, thông tin trong tất cả textbox sẽ trở về trạng thái trống.</w:t>
+            </w:r>
+          </w:p>
+        </w:tc>
+      </w:tr>
+      <w:tr>
+        <w:tc>
+          <w:tcPr>
+            <w:tcW w:w="3258" w:type="dxa"/>
+            <w:vAlign w:val="center"/>
+          </w:tcPr>
+          <w:p>
+            <w:pPr>
+              <w:pStyle w:val="NormalWeb"/>
+              <w:spacing w:before="240" w:beforeAutospacing="0" w:after="240" w:afterAutospacing="0" w:line="276" w:lineRule="auto"/>
+              <w:rPr>
+                <w:rFonts w:eastAsiaTheme="minorHAnsi"/>
+                <w:sz w:val="26"/>
+                <w:szCs w:val="26"/>
+                <w:lang w:val="en-US" w:eastAsia="en-US"/>
+              </w:rPr>
+            </w:pPr>
+            <w:r>
+              <w:rPr>
+                <w:rFonts w:eastAsiaTheme="minorHAnsi"/>
+                <w:sz w:val="26"/>
+                <w:szCs w:val="26"/>
+                <w:lang w:val="en-US" w:eastAsia="en-US"/>
+              </w:rPr>
+              <w:t>Button Thoát</w:t>
+            </w:r>
+          </w:p>
+        </w:tc>
+        <w:tc>
+          <w:tcPr>
+            <w:tcW w:w="6596" w:type="dxa"/>
+            <w:vAlign w:val="center"/>
+          </w:tcPr>
+          <w:p>
+            <w:pPr>
+              <w:pStyle w:val="NormalWeb"/>
+              <w:spacing w:before="240" w:beforeAutospacing="0" w:after="240" w:afterAutospacing="0" w:line="276" w:lineRule="auto"/>
+              <w:rPr>
+                <w:rFonts w:eastAsiaTheme="minorHAnsi"/>
+                <w:sz w:val="26"/>
+                <w:szCs w:val="26"/>
+                <w:lang w:val="en-US" w:eastAsia="en-US"/>
+              </w:rPr>
+            </w:pPr>
+            <w:r>
+              <w:rPr>
+                <w:rFonts w:eastAsiaTheme="minorHAnsi"/>
+                <w:sz w:val="26"/>
+                <w:szCs w:val="26"/>
+                <w:lang w:val="en-US" w:eastAsia="en-US"/>
+              </w:rPr>
+              <w:t>Giúp người dùng trở về form Giao diện ban đầu</w:t>
             </w:r>
           </w:p>
         </w:tc>
@@ -14882,6 +15178,49 @@
     <w:p>
       <w:r>
         <w:t>Form Quản lý lái xe:</w:t>
+      </w:r>
+    </w:p>
+    <w:p>
+      <w:r>
+        <w:rPr>
+          <w:noProof/>
+        </w:rPr>
+        <w:lastRenderedPageBreak/>
+        <w:drawing>
+          <wp:inline distT="0" distB="0" distL="0" distR="0" wp14:anchorId="57B74402" wp14:editId="1FB88EF5">
+            <wp:extent cx="6120130" cy="4182110"/>
+            <wp:effectExtent l="0" t="0" r="0" b="8890"/>
+            <wp:docPr id="55" name="Picture 55"/>
+            <wp:cNvGraphicFramePr>
+              <a:graphicFrameLocks xmlns:a="http://schemas.openxmlformats.org/drawingml/2006/main" noChangeAspect="1"/>
+            </wp:cNvGraphicFramePr>
+            <a:graphic xmlns:a="http://schemas.openxmlformats.org/drawingml/2006/main">
+              <a:graphicData uri="http://schemas.openxmlformats.org/drawingml/2006/picture">
+                <pic:pic xmlns:pic="http://schemas.openxmlformats.org/drawingml/2006/picture">
+                  <pic:nvPicPr>
+                    <pic:cNvPr id="1" name=""/>
+                    <pic:cNvPicPr/>
+                  </pic:nvPicPr>
+                  <pic:blipFill>
+                    <a:blip r:embed="rId62"/>
+                    <a:stretch>
+                      <a:fillRect/>
+                    </a:stretch>
+                  </pic:blipFill>
+                  <pic:spPr>
+                    <a:xfrm>
+                      <a:off x="0" y="0"/>
+                      <a:ext cx="6120130" cy="4182110"/>
+                    </a:xfrm>
+                    <a:prstGeom prst="rect">
+                      <a:avLst/>
+                    </a:prstGeom>
+                  </pic:spPr>
+                </pic:pic>
+              </a:graphicData>
+            </a:graphic>
+          </wp:inline>
+        </w:drawing>
       </w:r>
     </w:p>
     <w:tbl>
@@ -14898,6 +15237,7 @@
         <w:tc>
           <w:tcPr>
             <w:tcW w:w="3258" w:type="dxa"/>
+            <w:vAlign w:val="center"/>
           </w:tcPr>
           <w:p>
             <w:pPr>
@@ -14929,6 +15269,7 @@
         <w:tc>
           <w:tcPr>
             <w:tcW w:w="6596" w:type="dxa"/>
+            <w:vAlign w:val="center"/>
           </w:tcPr>
           <w:p>
             <w:pPr>
@@ -14962,12 +15303,12 @@
         <w:tc>
           <w:tcPr>
             <w:tcW w:w="3258" w:type="dxa"/>
+            <w:vAlign w:val="center"/>
           </w:tcPr>
           <w:p>
             <w:pPr>
               <w:pStyle w:val="NormalWeb"/>
               <w:spacing w:before="240" w:beforeAutospacing="0" w:after="240" w:afterAutospacing="0" w:line="276" w:lineRule="auto"/>
-              <w:jc w:val="center"/>
               <w:rPr>
                 <w:rFonts w:eastAsiaTheme="minorHAnsi"/>
                 <w:sz w:val="26"/>
@@ -15029,12 +15370,12 @@
         <w:tc>
           <w:tcPr>
             <w:tcW w:w="6596" w:type="dxa"/>
+            <w:vAlign w:val="center"/>
           </w:tcPr>
           <w:p>
             <w:pPr>
               <w:pStyle w:val="NormalWeb"/>
               <w:spacing w:before="240" w:beforeAutospacing="0" w:after="240" w:afterAutospacing="0" w:line="276" w:lineRule="auto"/>
-              <w:jc w:val="both"/>
               <w:rPr>
                 <w:rFonts w:eastAsiaTheme="minorHAnsi"/>
                 <w:sz w:val="26"/>
@@ -15072,7 +15413,6 @@
             <w:pPr>
               <w:pStyle w:val="NormalWeb"/>
               <w:spacing w:before="240" w:beforeAutospacing="0" w:after="240" w:afterAutospacing="0" w:line="276" w:lineRule="auto"/>
-              <w:jc w:val="both"/>
               <w:rPr>
                 <w:rFonts w:eastAsiaTheme="minorHAnsi"/>
                 <w:sz w:val="26"/>
@@ -15112,27 +15452,27 @@
         <w:tc>
           <w:tcPr>
             <w:tcW w:w="3258" w:type="dxa"/>
+            <w:vAlign w:val="center"/>
           </w:tcPr>
           <w:p>
             <w:pPr>
               <w:pStyle w:val="NormalWeb"/>
               <w:spacing w:before="240" w:beforeAutospacing="0" w:after="240" w:afterAutospacing="0" w:line="276" w:lineRule="auto"/>
-              <w:jc w:val="center"/>
-              <w:rPr>
-                <w:rFonts w:eastAsiaTheme="minorHAnsi"/>
-                <w:sz w:val="26"/>
-                <w:szCs w:val="26"/>
-                <w:lang w:val="en-US" w:eastAsia="en-US"/>
-              </w:rPr>
-            </w:pPr>
-            <w:r>
-              <w:rPr>
-                <w:rFonts w:eastAsiaTheme="minorHAnsi"/>
-                <w:sz w:val="26"/>
-                <w:szCs w:val="26"/>
-                <w:lang w:val="en-US" w:eastAsia="en-US"/>
-              </w:rPr>
-              <w:t>Datagridview “</w:t>
+              <w:rPr>
+                <w:rFonts w:eastAsiaTheme="minorHAnsi"/>
+                <w:sz w:val="26"/>
+                <w:szCs w:val="26"/>
+                <w:lang w:val="en-US" w:eastAsia="en-US"/>
+              </w:rPr>
+            </w:pPr>
+            <w:r>
+              <w:rPr>
+                <w:rFonts w:eastAsiaTheme="minorHAnsi"/>
+                <w:sz w:val="26"/>
+                <w:szCs w:val="26"/>
+                <w:lang w:val="en-US" w:eastAsia="en-US"/>
+              </w:rPr>
+              <w:t xml:space="preserve">Datagridview </w:t>
             </w:r>
             <w:r>
               <w:rPr>
@@ -15148,15 +15488,6 @@
                 <w:szCs w:val="26"/>
               </w:rPr>
               <w:t>ái xe</w:t>
-            </w:r>
-            <w:r>
-              <w:rPr>
-                <w:rFonts w:eastAsiaTheme="minorHAnsi"/>
-                <w:sz w:val="26"/>
-                <w:szCs w:val="26"/>
-                <w:lang w:val="en-US" w:eastAsia="en-US"/>
-              </w:rPr>
-              <w:t>”</w:t>
             </w:r>
           </w:p>
         </w:tc>
@@ -15169,7 +15500,6 @@
             <w:pPr>
               <w:pStyle w:val="NormalWeb"/>
               <w:spacing w:before="240" w:after="240" w:line="276" w:lineRule="auto"/>
-              <w:jc w:val="both"/>
               <w:rPr>
                 <w:rFonts w:eastAsiaTheme="minorHAnsi"/>
                 <w:sz w:val="26"/>
@@ -15193,40 +15523,39 @@
         <w:tc>
           <w:tcPr>
             <w:tcW w:w="3258" w:type="dxa"/>
+            <w:vAlign w:val="center"/>
           </w:tcPr>
           <w:p>
             <w:pPr>
               <w:pStyle w:val="NormalWeb"/>
               <w:spacing w:before="240" w:beforeAutospacing="0" w:after="240" w:afterAutospacing="0" w:line="276" w:lineRule="auto"/>
-              <w:jc w:val="center"/>
-              <w:rPr>
-                <w:rFonts w:eastAsiaTheme="minorHAnsi"/>
-                <w:sz w:val="26"/>
-                <w:szCs w:val="26"/>
-                <w:lang w:val="en-US" w:eastAsia="en-US"/>
-              </w:rPr>
-            </w:pPr>
-            <w:r>
-              <w:rPr>
-                <w:rFonts w:eastAsiaTheme="minorHAnsi"/>
-                <w:sz w:val="26"/>
-                <w:szCs w:val="26"/>
-                <w:lang w:val="en-US" w:eastAsia="en-US"/>
-              </w:rPr>
-              <w:lastRenderedPageBreak/>
-              <w:t>Button “Thêm”</w:t>
+              <w:rPr>
+                <w:rFonts w:eastAsiaTheme="minorHAnsi"/>
+                <w:sz w:val="26"/>
+                <w:szCs w:val="26"/>
+                <w:lang w:val="en-US" w:eastAsia="en-US"/>
+              </w:rPr>
+            </w:pPr>
+            <w:r>
+              <w:rPr>
+                <w:rFonts w:eastAsiaTheme="minorHAnsi"/>
+                <w:sz w:val="26"/>
+                <w:szCs w:val="26"/>
+                <w:lang w:val="en-US" w:eastAsia="en-US"/>
+              </w:rPr>
+              <w:t>Button Thêm</w:t>
             </w:r>
           </w:p>
         </w:tc>
         <w:tc>
           <w:tcPr>
             <w:tcW w:w="6596" w:type="dxa"/>
+            <w:vAlign w:val="center"/>
           </w:tcPr>
           <w:p>
             <w:pPr>
               <w:pStyle w:val="NormalWeb"/>
               <w:spacing w:before="240" w:after="240" w:line="276" w:lineRule="auto"/>
-              <w:jc w:val="both"/>
               <w:rPr>
                 <w:rFonts w:eastAsiaTheme="minorHAnsi"/>
                 <w:sz w:val="26"/>
@@ -15264,7 +15593,6 @@
             <w:pPr>
               <w:pStyle w:val="NormalWeb"/>
               <w:spacing w:before="240" w:after="240" w:line="276" w:lineRule="auto"/>
-              <w:jc w:val="both"/>
               <w:rPr>
                 <w:rFonts w:eastAsiaTheme="minorHAnsi"/>
                 <w:sz w:val="26"/>
@@ -15286,7 +15614,6 @@
             <w:pPr>
               <w:pStyle w:val="NormalWeb"/>
               <w:spacing w:before="240" w:after="240" w:line="276" w:lineRule="auto"/>
-              <w:jc w:val="both"/>
               <w:rPr>
                 <w:rFonts w:eastAsiaTheme="minorHAnsi"/>
                 <w:sz w:val="26"/>
@@ -15324,7 +15651,6 @@
             <w:pPr>
               <w:pStyle w:val="NormalWeb"/>
               <w:spacing w:before="240" w:beforeAutospacing="0" w:after="240" w:afterAutospacing="0" w:line="276" w:lineRule="auto"/>
-              <w:jc w:val="both"/>
               <w:rPr>
                 <w:rFonts w:eastAsiaTheme="minorHAnsi"/>
                 <w:sz w:val="26"/>
@@ -15373,33 +15699,35 @@
         <w:tc>
           <w:tcPr>
             <w:tcW w:w="3258" w:type="dxa"/>
+            <w:vAlign w:val="center"/>
           </w:tcPr>
           <w:p>
             <w:pPr>
               <w:pStyle w:val="NormalWeb"/>
               <w:spacing w:before="240" w:beforeAutospacing="0" w:after="240" w:afterAutospacing="0" w:line="276" w:lineRule="auto"/>
-              <w:jc w:val="center"/>
-              <w:rPr>
-                <w:rFonts w:eastAsiaTheme="minorHAnsi"/>
-                <w:sz w:val="26"/>
-                <w:szCs w:val="26"/>
-                <w:lang w:val="en-US" w:eastAsia="en-US"/>
-              </w:rPr>
-            </w:pPr>
-            <w:r>
-              <w:rPr>
-                <w:rFonts w:eastAsiaTheme="minorHAnsi"/>
-                <w:sz w:val="26"/>
-                <w:szCs w:val="26"/>
-                <w:lang w:val="en-US" w:eastAsia="en-US"/>
-              </w:rPr>
-              <w:t>Button “Sửa”</w:t>
+              <w:rPr>
+                <w:rFonts w:eastAsiaTheme="minorHAnsi"/>
+                <w:sz w:val="26"/>
+                <w:szCs w:val="26"/>
+                <w:lang w:val="en-US" w:eastAsia="en-US"/>
+              </w:rPr>
+            </w:pPr>
+            <w:r>
+              <w:rPr>
+                <w:rFonts w:eastAsiaTheme="minorHAnsi"/>
+                <w:sz w:val="26"/>
+                <w:szCs w:val="26"/>
+                <w:lang w:val="en-US" w:eastAsia="en-US"/>
+              </w:rPr>
+              <w:lastRenderedPageBreak/>
+              <w:t>Button Sửa</w:t>
             </w:r>
           </w:p>
         </w:tc>
         <w:tc>
           <w:tcPr>
             <w:tcW w:w="6596" w:type="dxa"/>
+            <w:vAlign w:val="center"/>
           </w:tcPr>
           <w:p>
             <w:pPr>
@@ -15407,7 +15735,6 @@
                 <w:tab w:val="left" w:pos="7275"/>
               </w:tabs>
               <w:spacing w:after="60" w:line="276" w:lineRule="auto"/>
-              <w:jc w:val="both"/>
             </w:pPr>
             <w:r>
               <w:t xml:space="preserve">Người dùng chọn </w:t>
@@ -15425,7 +15752,6 @@
                 <w:tab w:val="left" w:pos="7275"/>
               </w:tabs>
               <w:spacing w:after="60" w:line="276" w:lineRule="auto"/>
-              <w:jc w:val="both"/>
             </w:pPr>
             <w:r>
               <w:t xml:space="preserve">Không thể sửa thông tin mã </w:t>
@@ -15443,7 +15769,6 @@
                 <w:tab w:val="left" w:pos="7275"/>
               </w:tabs>
               <w:spacing w:after="60" w:line="276" w:lineRule="auto"/>
-              <w:jc w:val="both"/>
             </w:pPr>
             <w:r>
               <w:t xml:space="preserve">Sẽ có thông báo hỏi lại có muốn sửa thông tin </w:t>
@@ -15461,7 +15786,6 @@
                 <w:tab w:val="left" w:pos="7275"/>
               </w:tabs>
               <w:spacing w:after="60" w:line="276" w:lineRule="auto"/>
-              <w:jc w:val="both"/>
             </w:pPr>
             <w:r>
               <w:t xml:space="preserve">Khi chọn “Yes”, thông tin </w:t>
@@ -15479,7 +15803,6 @@
                 <w:tab w:val="left" w:pos="7275"/>
               </w:tabs>
               <w:spacing w:after="60" w:line="276" w:lineRule="auto"/>
-              <w:jc w:val="both"/>
             </w:pPr>
             <w:r>
               <w:t>Khi chọn “No”, thông tin sẽ không được sửa đổi.</w:t>
@@ -15491,33 +15814,34 @@
         <w:tc>
           <w:tcPr>
             <w:tcW w:w="3258" w:type="dxa"/>
+            <w:vAlign w:val="center"/>
           </w:tcPr>
           <w:p>
             <w:pPr>
               <w:pStyle w:val="NormalWeb"/>
               <w:spacing w:before="240" w:beforeAutospacing="0" w:after="240" w:afterAutospacing="0" w:line="276" w:lineRule="auto"/>
-              <w:jc w:val="center"/>
-              <w:rPr>
-                <w:rFonts w:eastAsiaTheme="minorHAnsi"/>
-                <w:sz w:val="26"/>
-                <w:szCs w:val="26"/>
-                <w:lang w:val="en-US" w:eastAsia="en-US"/>
-              </w:rPr>
-            </w:pPr>
-            <w:r>
-              <w:rPr>
-                <w:rFonts w:eastAsiaTheme="minorHAnsi"/>
-                <w:sz w:val="26"/>
-                <w:szCs w:val="26"/>
-                <w:lang w:val="en-US" w:eastAsia="en-US"/>
-              </w:rPr>
-              <w:t>Button “Xóa”</w:t>
+              <w:rPr>
+                <w:rFonts w:eastAsiaTheme="minorHAnsi"/>
+                <w:sz w:val="26"/>
+                <w:szCs w:val="26"/>
+                <w:lang w:val="en-US" w:eastAsia="en-US"/>
+              </w:rPr>
+            </w:pPr>
+            <w:r>
+              <w:rPr>
+                <w:rFonts w:eastAsiaTheme="minorHAnsi"/>
+                <w:sz w:val="26"/>
+                <w:szCs w:val="26"/>
+                <w:lang w:val="en-US" w:eastAsia="en-US"/>
+              </w:rPr>
+              <w:t>Button Xóa</w:t>
             </w:r>
           </w:p>
         </w:tc>
         <w:tc>
           <w:tcPr>
             <w:tcW w:w="6596" w:type="dxa"/>
+            <w:vAlign w:val="center"/>
           </w:tcPr>
           <w:p>
             <w:pPr>
@@ -15525,7 +15849,6 @@
                 <w:tab w:val="left" w:pos="7275"/>
               </w:tabs>
               <w:spacing w:after="60" w:line="276" w:lineRule="auto"/>
-              <w:jc w:val="both"/>
             </w:pPr>
             <w:r>
               <w:t xml:space="preserve">Khi muốn xóa một </w:t>
@@ -15549,7 +15872,6 @@
                 <w:tab w:val="left" w:pos="7275"/>
               </w:tabs>
               <w:spacing w:after="60" w:line="276" w:lineRule="auto"/>
-              <w:jc w:val="both"/>
             </w:pPr>
             <w:r>
               <w:t>Sẽ có thông báo yêu cầu xác nhận “Bạn có chắc chắn xóa?”</w:t>
@@ -15561,7 +15883,6 @@
                 <w:tab w:val="left" w:pos="7275"/>
               </w:tabs>
               <w:spacing w:after="60" w:line="276" w:lineRule="auto"/>
-              <w:jc w:val="both"/>
             </w:pPr>
             <w:r>
               <w:t xml:space="preserve">Khi chọn “Yes”, thông tin </w:t>
@@ -15579,7 +15900,6 @@
                 <w:tab w:val="left" w:pos="7275"/>
               </w:tabs>
               <w:spacing w:after="60" w:line="276" w:lineRule="auto"/>
-              <w:jc w:val="both"/>
             </w:pPr>
             <w:r>
               <w:t xml:space="preserve">Khi chọn “No”, </w:t>
@@ -15597,39 +15917,39 @@
         <w:tc>
           <w:tcPr>
             <w:tcW w:w="3258" w:type="dxa"/>
+            <w:vAlign w:val="center"/>
           </w:tcPr>
           <w:p>
             <w:pPr>
               <w:pStyle w:val="NormalWeb"/>
               <w:spacing w:before="240" w:beforeAutospacing="0" w:after="240" w:afterAutospacing="0" w:line="276" w:lineRule="auto"/>
-              <w:jc w:val="center"/>
-              <w:rPr>
-                <w:rFonts w:eastAsiaTheme="minorHAnsi"/>
-                <w:sz w:val="26"/>
-                <w:szCs w:val="26"/>
-                <w:lang w:val="en-US" w:eastAsia="en-US"/>
-              </w:rPr>
-            </w:pPr>
-            <w:r>
-              <w:rPr>
-                <w:rFonts w:eastAsiaTheme="minorHAnsi"/>
-                <w:sz w:val="26"/>
-                <w:szCs w:val="26"/>
-                <w:lang w:val="en-US" w:eastAsia="en-US"/>
-              </w:rPr>
-              <w:t>Button “Tải lại”</w:t>
+              <w:rPr>
+                <w:rFonts w:eastAsiaTheme="minorHAnsi"/>
+                <w:sz w:val="26"/>
+                <w:szCs w:val="26"/>
+                <w:lang w:val="en-US" w:eastAsia="en-US"/>
+              </w:rPr>
+            </w:pPr>
+            <w:r>
+              <w:rPr>
+                <w:rFonts w:eastAsiaTheme="minorHAnsi"/>
+                <w:sz w:val="26"/>
+                <w:szCs w:val="26"/>
+                <w:lang w:val="en-US" w:eastAsia="en-US"/>
+              </w:rPr>
+              <w:t>Button Tải lại</w:t>
             </w:r>
           </w:p>
         </w:tc>
         <w:tc>
           <w:tcPr>
             <w:tcW w:w="6596" w:type="dxa"/>
+            <w:vAlign w:val="center"/>
           </w:tcPr>
           <w:p>
             <w:pPr>
               <w:pStyle w:val="NormalWeb"/>
               <w:spacing w:before="240" w:beforeAutospacing="0" w:after="240" w:afterAutospacing="0" w:line="276" w:lineRule="auto"/>
-              <w:jc w:val="both"/>
               <w:rPr>
                 <w:rFonts w:eastAsiaTheme="minorHAnsi"/>
                 <w:sz w:val="26"/>
@@ -15653,39 +15973,39 @@
         <w:tc>
           <w:tcPr>
             <w:tcW w:w="3258" w:type="dxa"/>
+            <w:vAlign w:val="center"/>
           </w:tcPr>
           <w:p>
             <w:pPr>
               <w:pStyle w:val="NormalWeb"/>
               <w:spacing w:before="240" w:beforeAutospacing="0" w:after="240" w:afterAutospacing="0" w:line="276" w:lineRule="auto"/>
-              <w:jc w:val="center"/>
-              <w:rPr>
-                <w:rFonts w:eastAsiaTheme="minorHAnsi"/>
-                <w:sz w:val="26"/>
-                <w:szCs w:val="26"/>
-                <w:lang w:val="en-US" w:eastAsia="en-US"/>
-              </w:rPr>
-            </w:pPr>
-            <w:r>
-              <w:rPr>
-                <w:rFonts w:eastAsiaTheme="minorHAnsi"/>
-                <w:sz w:val="26"/>
-                <w:szCs w:val="26"/>
-                <w:lang w:val="en-US" w:eastAsia="en-US"/>
-              </w:rPr>
-              <w:t>Button “Tìm kiếm”</w:t>
+              <w:rPr>
+                <w:rFonts w:eastAsiaTheme="minorHAnsi"/>
+                <w:sz w:val="26"/>
+                <w:szCs w:val="26"/>
+                <w:lang w:val="en-US" w:eastAsia="en-US"/>
+              </w:rPr>
+            </w:pPr>
+            <w:r>
+              <w:rPr>
+                <w:rFonts w:eastAsiaTheme="minorHAnsi"/>
+                <w:sz w:val="26"/>
+                <w:szCs w:val="26"/>
+                <w:lang w:val="en-US" w:eastAsia="en-US"/>
+              </w:rPr>
+              <w:t>Button Tìm kiếm</w:t>
             </w:r>
           </w:p>
         </w:tc>
         <w:tc>
           <w:tcPr>
             <w:tcW w:w="6596" w:type="dxa"/>
+            <w:vAlign w:val="center"/>
           </w:tcPr>
           <w:p>
             <w:pPr>
               <w:pStyle w:val="NormalWeb"/>
               <w:spacing w:before="240" w:beforeAutospacing="0" w:after="240" w:afterAutospacing="0" w:line="276" w:lineRule="auto"/>
-              <w:jc w:val="both"/>
               <w:rPr>
                 <w:rFonts w:eastAsiaTheme="minorHAnsi"/>
                 <w:sz w:val="26"/>
@@ -15759,39 +16079,39 @@
         <w:tc>
           <w:tcPr>
             <w:tcW w:w="3258" w:type="dxa"/>
+            <w:vAlign w:val="center"/>
           </w:tcPr>
           <w:p>
             <w:pPr>
               <w:pStyle w:val="NormalWeb"/>
               <w:spacing w:before="240" w:beforeAutospacing="0" w:after="240" w:afterAutospacing="0" w:line="276" w:lineRule="auto"/>
-              <w:jc w:val="center"/>
-              <w:rPr>
-                <w:rFonts w:eastAsiaTheme="minorHAnsi"/>
-                <w:sz w:val="26"/>
-                <w:szCs w:val="26"/>
-                <w:lang w:val="en-US" w:eastAsia="en-US"/>
-              </w:rPr>
-            </w:pPr>
-            <w:r>
-              <w:rPr>
-                <w:rFonts w:eastAsiaTheme="minorHAnsi"/>
-                <w:sz w:val="26"/>
-                <w:szCs w:val="26"/>
-                <w:lang w:val="en-US" w:eastAsia="en-US"/>
-              </w:rPr>
-              <w:t>Button “Nhập lại”</w:t>
+              <w:rPr>
+                <w:rFonts w:eastAsiaTheme="minorHAnsi"/>
+                <w:sz w:val="26"/>
+                <w:szCs w:val="26"/>
+                <w:lang w:val="en-US" w:eastAsia="en-US"/>
+              </w:rPr>
+            </w:pPr>
+            <w:r>
+              <w:rPr>
+                <w:rFonts w:eastAsiaTheme="minorHAnsi"/>
+                <w:sz w:val="26"/>
+                <w:szCs w:val="26"/>
+                <w:lang w:val="en-US" w:eastAsia="en-US"/>
+              </w:rPr>
+              <w:t>Button Nhập lại</w:t>
             </w:r>
           </w:p>
         </w:tc>
         <w:tc>
           <w:tcPr>
             <w:tcW w:w="6596" w:type="dxa"/>
+            <w:vAlign w:val="center"/>
           </w:tcPr>
           <w:p>
             <w:pPr>
               <w:pStyle w:val="NormalWeb"/>
               <w:spacing w:before="240" w:beforeAutospacing="0" w:after="240" w:afterAutospacing="0" w:line="276" w:lineRule="auto"/>
-              <w:jc w:val="both"/>
               <w:rPr>
                 <w:rFonts w:eastAsiaTheme="minorHAnsi"/>
                 <w:sz w:val="26"/>
@@ -15807,12 +16127,76 @@
                 <w:lang w:val="en-US" w:eastAsia="en-US"/>
               </w:rPr>
               <w:t>Khi nhấn nút “Nhập lại”, thông tin trong tất cả textbox sẽ trở về trạng thái trống.</w:t>
+            </w:r>
+          </w:p>
+        </w:tc>
+      </w:tr>
+      <w:tr>
+        <w:tc>
+          <w:tcPr>
+            <w:tcW w:w="3258" w:type="dxa"/>
+            <w:vAlign w:val="center"/>
+          </w:tcPr>
+          <w:p>
+            <w:pPr>
+              <w:pStyle w:val="NormalWeb"/>
+              <w:spacing w:before="240" w:beforeAutospacing="0" w:after="240" w:afterAutospacing="0" w:line="276" w:lineRule="auto"/>
+              <w:rPr>
+                <w:rFonts w:eastAsiaTheme="minorHAnsi"/>
+                <w:sz w:val="26"/>
+                <w:szCs w:val="26"/>
+                <w:lang w:val="en-US" w:eastAsia="en-US"/>
+              </w:rPr>
+            </w:pPr>
+            <w:r>
+              <w:rPr>
+                <w:rFonts w:eastAsiaTheme="minorHAnsi"/>
+                <w:sz w:val="26"/>
+                <w:szCs w:val="26"/>
+                <w:lang w:val="en-US" w:eastAsia="en-US"/>
+              </w:rPr>
+              <w:t>Button</w:t>
+            </w:r>
+            <w:r>
+              <w:rPr>
+                <w:rFonts w:eastAsiaTheme="minorHAnsi"/>
+                <w:sz w:val="26"/>
+                <w:szCs w:val="26"/>
+                <w:lang w:val="en-US" w:eastAsia="en-US"/>
+              </w:rPr>
+              <w:t xml:space="preserve"> Thoát</w:t>
+            </w:r>
+          </w:p>
+        </w:tc>
+        <w:tc>
+          <w:tcPr>
+            <w:tcW w:w="6596" w:type="dxa"/>
+            <w:vAlign w:val="center"/>
+          </w:tcPr>
+          <w:p>
+            <w:pPr>
+              <w:pStyle w:val="NormalWeb"/>
+              <w:spacing w:before="240" w:beforeAutospacing="0" w:after="240" w:afterAutospacing="0" w:line="276" w:lineRule="auto"/>
+              <w:rPr>
+                <w:rFonts w:eastAsiaTheme="minorHAnsi"/>
+                <w:sz w:val="26"/>
+                <w:szCs w:val="26"/>
+                <w:lang w:val="en-US" w:eastAsia="en-US"/>
+              </w:rPr>
+            </w:pPr>
+            <w:r>
+              <w:rPr>
+                <w:rFonts w:eastAsiaTheme="minorHAnsi"/>
+                <w:sz w:val="26"/>
+                <w:szCs w:val="26"/>
+                <w:lang w:val="en-US" w:eastAsia="en-US"/>
+              </w:rPr>
+              <w:t>Giúp người dùng trở về form Giao diện ban đầu</w:t>
             </w:r>
           </w:p>
         </w:tc>
       </w:tr>
     </w:tbl>
-    <w:p/>
     <w:p>
       <w:r>
         <w:t>Form Quản lý xe</w:t>
@@ -15822,19 +16206,46 @@
       </w:r>
     </w:p>
     <w:p>
-      <w:pPr>
-        <w:pStyle w:val="NormalWeb"/>
-        <w:spacing w:before="240" w:beforeAutospacing="0" w:after="240" w:afterAutospacing="0"/>
-        <w:rPr>
-          <w:lang w:val="en-US"/>
-        </w:rPr>
-      </w:pPr>
-      <w:r>
-        <w:rPr>
-          <w:lang w:val="en-US"/>
+      <w:r>
+        <w:rPr>
+          <w:noProof/>
         </w:rPr>
         <w:lastRenderedPageBreak/>
-        <w:t>(Ảnh)</w:t>
+        <w:drawing>
+          <wp:inline distT="0" distB="0" distL="0" distR="0" wp14:anchorId="4199DE63" wp14:editId="5723A705">
+            <wp:extent cx="6120130" cy="3406140"/>
+            <wp:effectExtent l="0" t="0" r="0" b="3810"/>
+            <wp:docPr id="56" name="Picture 56"/>
+            <wp:cNvGraphicFramePr>
+              <a:graphicFrameLocks xmlns:a="http://schemas.openxmlformats.org/drawingml/2006/main" noChangeAspect="1"/>
+            </wp:cNvGraphicFramePr>
+            <a:graphic xmlns:a="http://schemas.openxmlformats.org/drawingml/2006/main">
+              <a:graphicData uri="http://schemas.openxmlformats.org/drawingml/2006/picture">
+                <pic:pic xmlns:pic="http://schemas.openxmlformats.org/drawingml/2006/picture">
+                  <pic:nvPicPr>
+                    <pic:cNvPr id="1" name=""/>
+                    <pic:cNvPicPr/>
+                  </pic:nvPicPr>
+                  <pic:blipFill>
+                    <a:blip r:embed="rId63"/>
+                    <a:stretch>
+                      <a:fillRect/>
+                    </a:stretch>
+                  </pic:blipFill>
+                  <pic:spPr>
+                    <a:xfrm>
+                      <a:off x="0" y="0"/>
+                      <a:ext cx="6120130" cy="3406140"/>
+                    </a:xfrm>
+                    <a:prstGeom prst="rect">
+                      <a:avLst/>
+                    </a:prstGeom>
+                  </pic:spPr>
+                </pic:pic>
+              </a:graphicData>
+            </a:graphic>
+          </wp:inline>
+        </w:drawing>
       </w:r>
     </w:p>
     <w:tbl>
@@ -15851,6 +16262,7 @@
         <w:tc>
           <w:tcPr>
             <w:tcW w:w="3258" w:type="dxa"/>
+            <w:vAlign w:val="center"/>
           </w:tcPr>
           <w:p>
             <w:pPr>
@@ -15882,6 +16294,7 @@
         <w:tc>
           <w:tcPr>
             <w:tcW w:w="6596" w:type="dxa"/>
+            <w:vAlign w:val="center"/>
           </w:tcPr>
           <w:p>
             <w:pPr>
@@ -15915,12 +16328,12 @@
         <w:tc>
           <w:tcPr>
             <w:tcW w:w="3258" w:type="dxa"/>
+            <w:vAlign w:val="center"/>
           </w:tcPr>
           <w:p>
             <w:pPr>
               <w:pStyle w:val="NormalWeb"/>
               <w:spacing w:before="240" w:beforeAutospacing="0" w:after="240" w:afterAutospacing="0" w:line="276" w:lineRule="auto"/>
-              <w:jc w:val="center"/>
               <w:rPr>
                 <w:rFonts w:eastAsiaTheme="minorHAnsi"/>
                 <w:sz w:val="26"/>
@@ -15960,12 +16373,12 @@
         <w:tc>
           <w:tcPr>
             <w:tcW w:w="6596" w:type="dxa"/>
+            <w:vAlign w:val="center"/>
           </w:tcPr>
           <w:p>
             <w:pPr>
               <w:pStyle w:val="NormalWeb"/>
               <w:spacing w:before="240" w:beforeAutospacing="0" w:after="240" w:afterAutospacing="0" w:line="276" w:lineRule="auto"/>
-              <w:jc w:val="both"/>
               <w:rPr>
                 <w:rFonts w:eastAsiaTheme="minorHAnsi"/>
                 <w:sz w:val="26"/>
@@ -16023,7 +16436,6 @@
             <w:pPr>
               <w:pStyle w:val="NormalWeb"/>
               <w:spacing w:before="240" w:beforeAutospacing="0" w:after="240" w:afterAutospacing="0" w:line="276" w:lineRule="auto"/>
-              <w:jc w:val="both"/>
               <w:rPr>
                 <w:rFonts w:eastAsiaTheme="minorHAnsi"/>
                 <w:sz w:val="26"/>
@@ -16074,12 +16486,12 @@
         <w:tc>
           <w:tcPr>
             <w:tcW w:w="3258" w:type="dxa"/>
+            <w:vAlign w:val="center"/>
           </w:tcPr>
           <w:p>
             <w:pPr>
               <w:pStyle w:val="NormalWeb"/>
               <w:spacing w:before="240" w:beforeAutospacing="0" w:after="240" w:afterAutospacing="0" w:line="276" w:lineRule="auto"/>
-              <w:jc w:val="center"/>
               <w:rPr>
                 <w:rFonts w:eastAsiaTheme="minorHAnsi"/>
                 <w:sz w:val="26"/>
@@ -16101,12 +16513,12 @@
         <w:tc>
           <w:tcPr>
             <w:tcW w:w="6596" w:type="dxa"/>
+            <w:vAlign w:val="center"/>
           </w:tcPr>
           <w:p>
             <w:pPr>
               <w:pStyle w:val="NormalWeb"/>
               <w:spacing w:before="240" w:beforeAutospacing="0" w:after="240" w:afterAutospacing="0" w:line="276" w:lineRule="auto"/>
-              <w:jc w:val="both"/>
               <w:rPr>
                 <w:rFonts w:eastAsiaTheme="minorHAnsi"/>
                 <w:sz w:val="26"/>
@@ -16130,12 +16542,12 @@
         <w:tc>
           <w:tcPr>
             <w:tcW w:w="3258" w:type="dxa"/>
+            <w:vAlign w:val="center"/>
           </w:tcPr>
           <w:p>
             <w:pPr>
               <w:pStyle w:val="NormalWeb"/>
               <w:spacing w:before="240" w:beforeAutospacing="0" w:after="240" w:afterAutospacing="0" w:line="276" w:lineRule="auto"/>
-              <w:jc w:val="center"/>
               <w:rPr>
                 <w:rFonts w:eastAsiaTheme="minorHAnsi"/>
                 <w:sz w:val="26"/>
@@ -16157,6 +16569,7 @@
         <w:tc>
           <w:tcPr>
             <w:tcW w:w="6596" w:type="dxa"/>
+            <w:vAlign w:val="center"/>
           </w:tcPr>
           <w:p>
             <w:pPr>
@@ -16164,7 +16577,6 @@
                 <w:tab w:val="left" w:pos="7275"/>
               </w:tabs>
               <w:spacing w:after="60" w:line="276" w:lineRule="auto"/>
-              <w:jc w:val="both"/>
             </w:pPr>
             <w:r>
               <w:t>Hiển thị các thông tin trong database</w:t>
@@ -16176,19 +16588,28 @@
         <w:tc>
           <w:tcPr>
             <w:tcW w:w="3258" w:type="dxa"/>
+            <w:vAlign w:val="center"/>
           </w:tcPr>
           <w:p>
             <w:pPr>
               <w:pStyle w:val="NormalWeb"/>
               <w:spacing w:before="240" w:beforeAutospacing="0" w:after="240" w:afterAutospacing="0" w:line="276" w:lineRule="auto"/>
-              <w:jc w:val="center"/>
-              <w:rPr>
-                <w:rFonts w:eastAsiaTheme="minorHAnsi"/>
-                <w:sz w:val="26"/>
-                <w:szCs w:val="26"/>
-                <w:lang w:val="en-US" w:eastAsia="en-US"/>
-              </w:rPr>
-            </w:pPr>
+              <w:rPr>
+                <w:rFonts w:eastAsiaTheme="minorHAnsi"/>
+                <w:sz w:val="26"/>
+                <w:szCs w:val="26"/>
+                <w:lang w:val="en-US" w:eastAsia="en-US"/>
+              </w:rPr>
+            </w:pPr>
+            <w:r>
+              <w:rPr>
+                <w:rFonts w:eastAsiaTheme="minorHAnsi"/>
+                <w:sz w:val="26"/>
+                <w:szCs w:val="26"/>
+                <w:lang w:val="en-US" w:eastAsia="en-US"/>
+              </w:rPr>
+              <w:t xml:space="preserve">Button </w:t>
+            </w:r>
             <w:r>
               <w:rPr>
                 <w:rFonts w:eastAsiaTheme="minorHAnsi"/>
@@ -16203,6 +16624,7 @@
         <w:tc>
           <w:tcPr>
             <w:tcW w:w="6596" w:type="dxa"/>
+            <w:vAlign w:val="center"/>
           </w:tcPr>
           <w:p>
             <w:pPr>
@@ -16210,7 +16632,6 @@
                 <w:tab w:val="left" w:pos="7275"/>
               </w:tabs>
               <w:spacing w:after="60" w:line="276" w:lineRule="auto"/>
-              <w:jc w:val="both"/>
             </w:pPr>
             <w:r>
               <w:t>Cho phép thêm thông tin xe hoặc thông tin về dịch vụ khi đã điền đầy đủ các textbox và combobox ở phần Thông tin chung</w:t>
@@ -16222,7 +16643,6 @@
                 <w:tab w:val="left" w:pos="7275"/>
               </w:tabs>
               <w:spacing w:after="60" w:line="276" w:lineRule="auto"/>
-              <w:jc w:val="both"/>
             </w:pPr>
             <w:r>
               <w:t>Hiện thông báo</w:t>
@@ -16237,19 +16657,28 @@
         <w:tc>
           <w:tcPr>
             <w:tcW w:w="3258" w:type="dxa"/>
+            <w:vAlign w:val="center"/>
           </w:tcPr>
           <w:p>
             <w:pPr>
               <w:pStyle w:val="NormalWeb"/>
               <w:spacing w:before="240" w:beforeAutospacing="0" w:after="240" w:afterAutospacing="0" w:line="276" w:lineRule="auto"/>
-              <w:jc w:val="center"/>
-              <w:rPr>
-                <w:rFonts w:eastAsiaTheme="minorHAnsi"/>
-                <w:sz w:val="26"/>
-                <w:szCs w:val="26"/>
-                <w:lang w:val="en-US" w:eastAsia="en-US"/>
-              </w:rPr>
-            </w:pPr>
+              <w:rPr>
+                <w:rFonts w:eastAsiaTheme="minorHAnsi"/>
+                <w:sz w:val="26"/>
+                <w:szCs w:val="26"/>
+                <w:lang w:val="en-US" w:eastAsia="en-US"/>
+              </w:rPr>
+            </w:pPr>
+            <w:r>
+              <w:rPr>
+                <w:rFonts w:eastAsiaTheme="minorHAnsi"/>
+                <w:sz w:val="26"/>
+                <w:szCs w:val="26"/>
+                <w:lang w:val="en-US" w:eastAsia="en-US"/>
+              </w:rPr>
+              <w:t xml:space="preserve">Button </w:t>
+            </w:r>
             <w:r>
               <w:rPr>
                 <w:rFonts w:eastAsiaTheme="minorHAnsi"/>
@@ -16264,12 +16693,12 @@
         <w:tc>
           <w:tcPr>
             <w:tcW w:w="6596" w:type="dxa"/>
+            <w:vAlign w:val="center"/>
           </w:tcPr>
           <w:p>
             <w:pPr>
               <w:pStyle w:val="NormalWeb"/>
               <w:spacing w:before="240" w:beforeAutospacing="0" w:after="240" w:afterAutospacing="0" w:line="276" w:lineRule="auto"/>
-              <w:jc w:val="both"/>
               <w:rPr>
                 <w:rFonts w:eastAsiaTheme="minorHAnsi"/>
                 <w:sz w:val="26"/>
@@ -16291,7 +16720,6 @@
             <w:pPr>
               <w:pStyle w:val="NormalWeb"/>
               <w:spacing w:before="240" w:beforeAutospacing="0" w:after="240" w:afterAutospacing="0" w:line="276" w:lineRule="auto"/>
-              <w:jc w:val="both"/>
               <w:rPr>
                 <w:rFonts w:eastAsiaTheme="minorHAnsi"/>
                 <w:sz w:val="26"/>
@@ -16315,19 +16743,29 @@
         <w:tc>
           <w:tcPr>
             <w:tcW w:w="3258" w:type="dxa"/>
+            <w:vAlign w:val="center"/>
           </w:tcPr>
           <w:p>
             <w:pPr>
               <w:pStyle w:val="NormalWeb"/>
               <w:spacing w:before="240" w:beforeAutospacing="0" w:after="240" w:afterAutospacing="0" w:line="276" w:lineRule="auto"/>
-              <w:jc w:val="center"/>
-              <w:rPr>
-                <w:rFonts w:eastAsiaTheme="minorHAnsi"/>
-                <w:sz w:val="26"/>
-                <w:szCs w:val="26"/>
-                <w:lang w:val="en-US" w:eastAsia="en-US"/>
-              </w:rPr>
-            </w:pPr>
+              <w:rPr>
+                <w:rFonts w:eastAsiaTheme="minorHAnsi"/>
+                <w:sz w:val="26"/>
+                <w:szCs w:val="26"/>
+                <w:lang w:val="en-US" w:eastAsia="en-US"/>
+              </w:rPr>
+            </w:pPr>
+            <w:r>
+              <w:rPr>
+                <w:rFonts w:eastAsiaTheme="minorHAnsi"/>
+                <w:sz w:val="26"/>
+                <w:szCs w:val="26"/>
+                <w:lang w:val="en-US" w:eastAsia="en-US"/>
+              </w:rPr>
+              <w:lastRenderedPageBreak/>
+              <w:t xml:space="preserve">Button </w:t>
+            </w:r>
             <w:r>
               <w:rPr>
                 <w:rFonts w:eastAsiaTheme="minorHAnsi"/>
@@ -16342,12 +16780,12 @@
         <w:tc>
           <w:tcPr>
             <w:tcW w:w="6596" w:type="dxa"/>
+            <w:vAlign w:val="center"/>
           </w:tcPr>
           <w:p>
             <w:pPr>
               <w:pStyle w:val="NormalWeb"/>
               <w:spacing w:before="240" w:beforeAutospacing="0" w:after="240" w:afterAutospacing="0" w:line="276" w:lineRule="auto"/>
-              <w:jc w:val="both"/>
               <w:rPr>
                 <w:rFonts w:eastAsiaTheme="minorHAnsi"/>
                 <w:sz w:val="26"/>
@@ -16369,7 +16807,6 @@
             <w:pPr>
               <w:pStyle w:val="NormalWeb"/>
               <w:spacing w:before="240" w:beforeAutospacing="0" w:after="240" w:afterAutospacing="0" w:line="276" w:lineRule="auto"/>
-              <w:jc w:val="both"/>
               <w:rPr>
                 <w:rFonts w:eastAsiaTheme="minorHAnsi"/>
                 <w:sz w:val="26"/>
@@ -16393,19 +16830,28 @@
         <w:tc>
           <w:tcPr>
             <w:tcW w:w="3258" w:type="dxa"/>
+            <w:vAlign w:val="center"/>
           </w:tcPr>
           <w:p>
             <w:pPr>
               <w:pStyle w:val="NormalWeb"/>
               <w:spacing w:before="240" w:beforeAutospacing="0" w:after="240" w:afterAutospacing="0" w:line="276" w:lineRule="auto"/>
-              <w:jc w:val="center"/>
-              <w:rPr>
-                <w:rFonts w:eastAsiaTheme="minorHAnsi"/>
-                <w:sz w:val="26"/>
-                <w:szCs w:val="26"/>
-                <w:lang w:val="en-US" w:eastAsia="en-US"/>
-              </w:rPr>
-            </w:pPr>
+              <w:rPr>
+                <w:rFonts w:eastAsiaTheme="minorHAnsi"/>
+                <w:sz w:val="26"/>
+                <w:szCs w:val="26"/>
+                <w:lang w:val="en-US" w:eastAsia="en-US"/>
+              </w:rPr>
+            </w:pPr>
+            <w:r>
+              <w:rPr>
+                <w:rFonts w:eastAsiaTheme="minorHAnsi"/>
+                <w:sz w:val="26"/>
+                <w:szCs w:val="26"/>
+                <w:lang w:val="en-US" w:eastAsia="en-US"/>
+              </w:rPr>
+              <w:t xml:space="preserve">Button </w:t>
+            </w:r>
             <w:r>
               <w:rPr>
                 <w:rFonts w:eastAsiaTheme="minorHAnsi"/>
@@ -16420,12 +16866,12 @@
         <w:tc>
           <w:tcPr>
             <w:tcW w:w="6596" w:type="dxa"/>
+            <w:vAlign w:val="center"/>
           </w:tcPr>
           <w:p>
             <w:pPr>
               <w:pStyle w:val="NormalWeb"/>
               <w:spacing w:before="240" w:beforeAutospacing="0" w:after="240" w:afterAutospacing="0" w:line="276" w:lineRule="auto"/>
-              <w:jc w:val="both"/>
               <w:rPr>
                 <w:rFonts w:eastAsiaTheme="minorHAnsi"/>
                 <w:sz w:val="26"/>
@@ -16449,19 +16895,28 @@
         <w:tc>
           <w:tcPr>
             <w:tcW w:w="3258" w:type="dxa"/>
+            <w:vAlign w:val="center"/>
           </w:tcPr>
           <w:p>
             <w:pPr>
               <w:pStyle w:val="NormalWeb"/>
               <w:spacing w:before="240" w:beforeAutospacing="0" w:after="240" w:afterAutospacing="0" w:line="276" w:lineRule="auto"/>
-              <w:jc w:val="center"/>
-              <w:rPr>
-                <w:rFonts w:eastAsiaTheme="minorHAnsi"/>
-                <w:sz w:val="26"/>
-                <w:szCs w:val="26"/>
-                <w:lang w:val="en-US" w:eastAsia="en-US"/>
-              </w:rPr>
-            </w:pPr>
+              <w:rPr>
+                <w:rFonts w:eastAsiaTheme="minorHAnsi"/>
+                <w:sz w:val="26"/>
+                <w:szCs w:val="26"/>
+                <w:lang w:val="en-US" w:eastAsia="en-US"/>
+              </w:rPr>
+            </w:pPr>
+            <w:r>
+              <w:rPr>
+                <w:rFonts w:eastAsiaTheme="minorHAnsi"/>
+                <w:sz w:val="26"/>
+                <w:szCs w:val="26"/>
+                <w:lang w:val="en-US" w:eastAsia="en-US"/>
+              </w:rPr>
+              <w:t xml:space="preserve">Button </w:t>
+            </w:r>
             <w:r>
               <w:rPr>
                 <w:rFonts w:eastAsiaTheme="minorHAnsi"/>
@@ -16476,12 +16931,12 @@
         <w:tc>
           <w:tcPr>
             <w:tcW w:w="6596" w:type="dxa"/>
+            <w:vAlign w:val="center"/>
           </w:tcPr>
           <w:p>
             <w:pPr>
               <w:pStyle w:val="NormalWeb"/>
               <w:spacing w:before="240" w:beforeAutospacing="0" w:after="240" w:afterAutospacing="0" w:line="276" w:lineRule="auto"/>
-              <w:jc w:val="both"/>
               <w:rPr>
                 <w:rFonts w:eastAsiaTheme="minorHAnsi"/>
                 <w:sz w:val="26"/>
@@ -16497,6 +16952,62 @@
                 <w:lang w:val="en-US" w:eastAsia="en-US"/>
               </w:rPr>
               <w:t>Cho phép tìm kiếm các thông tin khi người dùng nhập một hoặc nhiều kí tự vào textbox Tìm kiếm</w:t>
+            </w:r>
+          </w:p>
+        </w:tc>
+      </w:tr>
+      <w:tr>
+        <w:tc>
+          <w:tcPr>
+            <w:tcW w:w="3258" w:type="dxa"/>
+            <w:vAlign w:val="center"/>
+          </w:tcPr>
+          <w:p>
+            <w:pPr>
+              <w:pStyle w:val="NormalWeb"/>
+              <w:spacing w:before="240" w:beforeAutospacing="0" w:after="240" w:afterAutospacing="0" w:line="276" w:lineRule="auto"/>
+              <w:rPr>
+                <w:rFonts w:eastAsiaTheme="minorHAnsi"/>
+                <w:sz w:val="26"/>
+                <w:szCs w:val="26"/>
+                <w:lang w:val="en-US" w:eastAsia="en-US"/>
+              </w:rPr>
+            </w:pPr>
+            <w:r>
+              <w:rPr>
+                <w:rFonts w:eastAsiaTheme="minorHAnsi"/>
+                <w:sz w:val="26"/>
+                <w:szCs w:val="26"/>
+                <w:lang w:val="en-US" w:eastAsia="en-US"/>
+              </w:rPr>
+              <w:t>Button Thoát</w:t>
+            </w:r>
+          </w:p>
+        </w:tc>
+        <w:tc>
+          <w:tcPr>
+            <w:tcW w:w="6596" w:type="dxa"/>
+            <w:vAlign w:val="center"/>
+          </w:tcPr>
+          <w:p>
+            <w:pPr>
+              <w:pStyle w:val="NormalWeb"/>
+              <w:spacing w:before="240" w:beforeAutospacing="0" w:after="240" w:afterAutospacing="0" w:line="276" w:lineRule="auto"/>
+              <w:rPr>
+                <w:rFonts w:eastAsiaTheme="minorHAnsi"/>
+                <w:sz w:val="26"/>
+                <w:szCs w:val="26"/>
+                <w:lang w:val="en-US" w:eastAsia="en-US"/>
+              </w:rPr>
+            </w:pPr>
+            <w:r>
+              <w:rPr>
+                <w:rFonts w:eastAsiaTheme="minorHAnsi"/>
+                <w:sz w:val="26"/>
+                <w:szCs w:val="26"/>
+                <w:lang w:val="en-US" w:eastAsia="en-US"/>
+              </w:rPr>
+              <w:t>Giúp người dùng trở về form Giao diện ban đầu</w:t>
             </w:r>
           </w:p>
         </w:tc>
@@ -16510,28 +17021,1099 @@
           <w:lang w:val="en-US"/>
         </w:rPr>
       </w:pPr>
+      <w:r>
+        <w:rPr>
+          <w:lang w:val="en-US"/>
+        </w:rPr>
+        <w:t>Form Quản lý Đơn thuê:</w:t>
+      </w:r>
     </w:p>
     <w:p>
-      <w:r>
-        <w:lastRenderedPageBreak/>
-        <w:t>Form</w:t>
-      </w:r>
-      <w:r>
-        <w:t xml:space="preserve"> Quản lý</w:t>
-      </w:r>
-      <w:r>
-        <w:t xml:space="preserve"> Tình trạng</w:t>
-      </w:r>
-      <w:r>
-        <w:t xml:space="preserve"> xe</w:t>
-      </w:r>
-      <w:r>
-        <w:t>:</w:t>
-      </w:r>
+      <w:pPr>
+        <w:pStyle w:val="NormalWeb"/>
+        <w:tabs>
+          <w:tab w:val="left" w:pos="3159"/>
+        </w:tabs>
+        <w:spacing w:before="240" w:beforeAutospacing="0" w:after="240" w:afterAutospacing="0"/>
+        <w:rPr>
+          <w:lang w:val="en-US"/>
+        </w:rPr>
+      </w:pPr>
+      <w:r>
+        <w:rPr>
+          <w:lang w:val="en-US"/>
+        </w:rPr>
+        <w:tab/>
+      </w:r>
+      <w:r>
+        <w:rPr>
+          <w:noProof/>
+        </w:rPr>
+        <w:drawing>
+          <wp:inline distT="0" distB="0" distL="0" distR="0" wp14:anchorId="787E866C" wp14:editId="7D4C477F">
+            <wp:extent cx="6120130" cy="2806065"/>
+            <wp:effectExtent l="0" t="0" r="0" b="0"/>
+            <wp:docPr id="61" name="Picture 61"/>
+            <wp:cNvGraphicFramePr>
+              <a:graphicFrameLocks xmlns:a="http://schemas.openxmlformats.org/drawingml/2006/main" noChangeAspect="1"/>
+            </wp:cNvGraphicFramePr>
+            <a:graphic xmlns:a="http://schemas.openxmlformats.org/drawingml/2006/main">
+              <a:graphicData uri="http://schemas.openxmlformats.org/drawingml/2006/picture">
+                <pic:pic xmlns:pic="http://schemas.openxmlformats.org/drawingml/2006/picture">
+                  <pic:nvPicPr>
+                    <pic:cNvPr id="1" name=""/>
+                    <pic:cNvPicPr/>
+                  </pic:nvPicPr>
+                  <pic:blipFill>
+                    <a:blip r:embed="rId64"/>
+                    <a:stretch>
+                      <a:fillRect/>
+                    </a:stretch>
+                  </pic:blipFill>
+                  <pic:spPr>
+                    <a:xfrm>
+                      <a:off x="0" y="0"/>
+                      <a:ext cx="6120130" cy="2806065"/>
+                    </a:xfrm>
+                    <a:prstGeom prst="rect">
+                      <a:avLst/>
+                    </a:prstGeom>
+                  </pic:spPr>
+                </pic:pic>
+              </a:graphicData>
+            </a:graphic>
+          </wp:inline>
+        </w:drawing>
+      </w:r>
+    </w:p>
+    <w:tbl>
+      <w:tblPr>
+        <w:tblStyle w:val="TableGrid"/>
+        <w:tblW w:w="0" w:type="auto"/>
+        <w:tblLook w:val="04A0" w:firstRow="1" w:lastRow="0" w:firstColumn="1" w:lastColumn="0" w:noHBand="0" w:noVBand="1"/>
+      </w:tblPr>
+      <w:tblGrid>
+        <w:gridCol w:w="4927"/>
+        <w:gridCol w:w="4927"/>
+      </w:tblGrid>
+      <w:tr>
+        <w:tc>
+          <w:tcPr>
+            <w:tcW w:w="4927" w:type="dxa"/>
+            <w:vAlign w:val="center"/>
+          </w:tcPr>
+          <w:p>
+            <w:pPr>
+              <w:pStyle w:val="NormalWeb"/>
+              <w:tabs>
+                <w:tab w:val="left" w:pos="3159"/>
+              </w:tabs>
+              <w:spacing w:before="240" w:beforeAutospacing="0" w:after="240" w:afterAutospacing="0"/>
+              <w:jc w:val="center"/>
+              <w:rPr>
+                <w:b/>
+                <w:bCs/>
+                <w:sz w:val="26"/>
+                <w:szCs w:val="26"/>
+                <w:lang w:val="en-US"/>
+              </w:rPr>
+            </w:pPr>
+            <w:r>
+              <w:rPr>
+                <w:b/>
+                <w:bCs/>
+                <w:sz w:val="26"/>
+                <w:szCs w:val="26"/>
+                <w:lang w:val="en-US"/>
+              </w:rPr>
+              <w:t>Thành phần</w:t>
+            </w:r>
+          </w:p>
+        </w:tc>
+        <w:tc>
+          <w:tcPr>
+            <w:tcW w:w="4927" w:type="dxa"/>
+            <w:vAlign w:val="center"/>
+          </w:tcPr>
+          <w:p>
+            <w:pPr>
+              <w:pStyle w:val="NormalWeb"/>
+              <w:tabs>
+                <w:tab w:val="left" w:pos="3159"/>
+              </w:tabs>
+              <w:spacing w:before="240" w:beforeAutospacing="0" w:after="240" w:afterAutospacing="0"/>
+              <w:jc w:val="center"/>
+              <w:rPr>
+                <w:b/>
+                <w:bCs/>
+                <w:sz w:val="26"/>
+                <w:szCs w:val="26"/>
+                <w:lang w:val="en-US"/>
+              </w:rPr>
+            </w:pPr>
+            <w:r>
+              <w:rPr>
+                <w:b/>
+                <w:bCs/>
+                <w:sz w:val="26"/>
+                <w:szCs w:val="26"/>
+                <w:lang w:val="en-US"/>
+              </w:rPr>
+              <w:t>Chức năng</w:t>
+            </w:r>
+          </w:p>
+        </w:tc>
+      </w:tr>
+      <w:tr>
+        <w:tc>
+          <w:tcPr>
+            <w:tcW w:w="4927" w:type="dxa"/>
+            <w:vAlign w:val="center"/>
+          </w:tcPr>
+          <w:p>
+            <w:pPr>
+              <w:pStyle w:val="NormalWeb"/>
+              <w:tabs>
+                <w:tab w:val="left" w:pos="3159"/>
+              </w:tabs>
+              <w:spacing w:before="240" w:beforeAutospacing="0" w:after="240" w:afterAutospacing="0"/>
+              <w:rPr>
+                <w:sz w:val="26"/>
+                <w:szCs w:val="26"/>
+                <w:lang w:val="en-US"/>
+              </w:rPr>
+            </w:pPr>
+            <w:r>
+              <w:rPr>
+                <w:sz w:val="26"/>
+                <w:szCs w:val="26"/>
+                <w:lang w:val="en-US"/>
+              </w:rPr>
+              <w:t>Textbox (Mã hóa đơn, ký hiệu HĐ, mẫu số HĐ, đơn giá, VAT,</w:t>
+            </w:r>
+            <w:r>
+              <w:rPr>
+                <w:sz w:val="26"/>
+                <w:szCs w:val="26"/>
+                <w:lang w:val="en-US"/>
+              </w:rPr>
+              <w:t xml:space="preserve"> đơn vị, số lượng, thành tiền</w:t>
+            </w:r>
+            <w:r>
+              <w:rPr>
+                <w:sz w:val="26"/>
+                <w:szCs w:val="26"/>
+                <w:lang w:val="en-US"/>
+              </w:rPr>
+              <w:t>, tìm kiếm</w:t>
+            </w:r>
+            <w:r>
+              <w:rPr>
+                <w:sz w:val="26"/>
+                <w:szCs w:val="26"/>
+                <w:lang w:val="en-US"/>
+              </w:rPr>
+              <w:t>)</w:t>
+            </w:r>
+          </w:p>
+        </w:tc>
+        <w:tc>
+          <w:tcPr>
+            <w:tcW w:w="4927" w:type="dxa"/>
+            <w:vAlign w:val="center"/>
+          </w:tcPr>
+          <w:p>
+            <w:pPr>
+              <w:pStyle w:val="NormalWeb"/>
+              <w:tabs>
+                <w:tab w:val="left" w:pos="3159"/>
+              </w:tabs>
+              <w:spacing w:before="240" w:beforeAutospacing="0" w:after="240" w:afterAutospacing="0"/>
+              <w:rPr>
+                <w:sz w:val="26"/>
+                <w:szCs w:val="26"/>
+                <w:lang w:val="en-US"/>
+              </w:rPr>
+            </w:pPr>
+            <w:r>
+              <w:rPr>
+                <w:sz w:val="26"/>
+                <w:szCs w:val="26"/>
+                <w:lang w:val="en-US"/>
+              </w:rPr>
+              <w:t>Nhập thông tin tương ứng để đưa vào cơ sở dữ liệu của database</w:t>
+            </w:r>
+          </w:p>
+          <w:p>
+            <w:pPr>
+              <w:pStyle w:val="NormalWeb"/>
+              <w:tabs>
+                <w:tab w:val="left" w:pos="3159"/>
+              </w:tabs>
+              <w:spacing w:before="240" w:beforeAutospacing="0" w:after="240" w:afterAutospacing="0"/>
+              <w:rPr>
+                <w:sz w:val="26"/>
+                <w:szCs w:val="26"/>
+                <w:lang w:val="en-US"/>
+              </w:rPr>
+            </w:pPr>
+            <w:r>
+              <w:rPr>
+                <w:sz w:val="26"/>
+                <w:szCs w:val="26"/>
+                <w:lang w:val="en-US"/>
+              </w:rPr>
+              <w:t>Textbox tìm kiếm để nhập thông tin cần tìm ở 2 bảng datagridview</w:t>
+            </w:r>
+          </w:p>
+        </w:tc>
+      </w:tr>
+      <w:tr>
+        <w:tc>
+          <w:tcPr>
+            <w:tcW w:w="4927" w:type="dxa"/>
+            <w:vAlign w:val="center"/>
+          </w:tcPr>
+          <w:p>
+            <w:pPr>
+              <w:pStyle w:val="NormalWeb"/>
+              <w:tabs>
+                <w:tab w:val="left" w:pos="3159"/>
+              </w:tabs>
+              <w:spacing w:before="240" w:beforeAutospacing="0" w:after="240" w:afterAutospacing="0"/>
+              <w:rPr>
+                <w:sz w:val="26"/>
+                <w:szCs w:val="26"/>
+                <w:lang w:val="en-US"/>
+              </w:rPr>
+            </w:pPr>
+            <w:r>
+              <w:rPr>
+                <w:sz w:val="26"/>
+                <w:szCs w:val="26"/>
+                <w:lang w:val="en-US"/>
+              </w:rPr>
+              <w:t>Textbox (Tổng tiền)</w:t>
+            </w:r>
+          </w:p>
+        </w:tc>
+        <w:tc>
+          <w:tcPr>
+            <w:tcW w:w="4927" w:type="dxa"/>
+            <w:vAlign w:val="center"/>
+          </w:tcPr>
+          <w:p>
+            <w:pPr>
+              <w:pStyle w:val="NormalWeb"/>
+              <w:tabs>
+                <w:tab w:val="left" w:pos="3159"/>
+              </w:tabs>
+              <w:spacing w:before="240" w:beforeAutospacing="0" w:after="240" w:afterAutospacing="0"/>
+              <w:rPr>
+                <w:sz w:val="26"/>
+                <w:szCs w:val="26"/>
+                <w:lang w:val="en-US"/>
+              </w:rPr>
+            </w:pPr>
+            <w:r>
+              <w:rPr>
+                <w:sz w:val="26"/>
+                <w:szCs w:val="26"/>
+                <w:lang w:val="en-US"/>
+              </w:rPr>
+              <w:t xml:space="preserve">Textbox này người dùng không được phép nhập dữ liệu. Cơ sở dữ liệu sẽ tính tổng tiền </w:t>
+            </w:r>
+            <w:r>
+              <w:rPr>
+                <w:sz w:val="26"/>
+                <w:szCs w:val="26"/>
+                <w:lang w:val="en-US"/>
+              </w:rPr>
+              <w:lastRenderedPageBreak/>
+              <w:t>dựa vào thông tin khách hàng để đưa ra</w:t>
+            </w:r>
+          </w:p>
+        </w:tc>
+      </w:tr>
+      <w:tr>
+        <w:tc>
+          <w:tcPr>
+            <w:tcW w:w="4927" w:type="dxa"/>
+            <w:vAlign w:val="center"/>
+          </w:tcPr>
+          <w:p>
+            <w:pPr>
+              <w:pStyle w:val="NormalWeb"/>
+              <w:tabs>
+                <w:tab w:val="left" w:pos="3159"/>
+              </w:tabs>
+              <w:spacing w:before="240" w:beforeAutospacing="0" w:after="240" w:afterAutospacing="0"/>
+              <w:rPr>
+                <w:sz w:val="26"/>
+                <w:szCs w:val="26"/>
+                <w:lang w:val="en-US"/>
+              </w:rPr>
+            </w:pPr>
+            <w:r>
+              <w:rPr>
+                <w:sz w:val="26"/>
+                <w:szCs w:val="26"/>
+                <w:lang w:val="en-US"/>
+              </w:rPr>
+              <w:lastRenderedPageBreak/>
+              <w:t>Textbox (Tên dịch vụ)</w:t>
+            </w:r>
+          </w:p>
+        </w:tc>
+        <w:tc>
+          <w:tcPr>
+            <w:tcW w:w="4927" w:type="dxa"/>
+            <w:vAlign w:val="center"/>
+          </w:tcPr>
+          <w:p>
+            <w:pPr>
+              <w:pStyle w:val="NormalWeb"/>
+              <w:tabs>
+                <w:tab w:val="left" w:pos="3159"/>
+              </w:tabs>
+              <w:spacing w:before="240" w:beforeAutospacing="0" w:after="240" w:afterAutospacing="0"/>
+              <w:rPr>
+                <w:sz w:val="26"/>
+                <w:szCs w:val="26"/>
+                <w:lang w:val="en-US"/>
+              </w:rPr>
+            </w:pPr>
+            <w:r>
+              <w:rPr>
+                <w:sz w:val="26"/>
+                <w:szCs w:val="26"/>
+                <w:lang w:val="en-US"/>
+              </w:rPr>
+              <w:t>Textbox này người dùng không được phép nhập dữ liệu.</w:t>
+            </w:r>
+            <w:r>
+              <w:rPr>
+                <w:sz w:val="26"/>
+                <w:szCs w:val="26"/>
+                <w:lang w:val="en-US"/>
+              </w:rPr>
+              <w:t xml:space="preserve"> Hệ thống sẽ đưa ra tên dữ liệu dựa vào Mã dịch vụ người dùng chọn bên trên, giúp thuận tiện trong việc </w:t>
+            </w:r>
+            <w:r>
+              <w:rPr>
+                <w:sz w:val="26"/>
+                <w:szCs w:val="26"/>
+                <w:lang w:val="en-US"/>
+              </w:rPr>
+              <w:t>lựa chọn dịch vụ</w:t>
+            </w:r>
+          </w:p>
+        </w:tc>
+      </w:tr>
+      <w:tr>
+        <w:tc>
+          <w:tcPr>
+            <w:tcW w:w="4927" w:type="dxa"/>
+            <w:vAlign w:val="center"/>
+          </w:tcPr>
+          <w:p>
+            <w:pPr>
+              <w:pStyle w:val="NormalWeb"/>
+              <w:tabs>
+                <w:tab w:val="left" w:pos="3159"/>
+              </w:tabs>
+              <w:spacing w:before="240" w:beforeAutospacing="0" w:after="240" w:afterAutospacing="0"/>
+              <w:rPr>
+                <w:sz w:val="26"/>
+                <w:szCs w:val="26"/>
+                <w:lang w:val="en-US"/>
+              </w:rPr>
+            </w:pPr>
+            <w:r>
+              <w:rPr>
+                <w:sz w:val="26"/>
+                <w:szCs w:val="26"/>
+                <w:lang w:val="en-US"/>
+              </w:rPr>
+              <w:t>Combobox (Mã khách hàng, mã nhân viên, mã dịch vụ)</w:t>
+            </w:r>
+          </w:p>
+        </w:tc>
+        <w:tc>
+          <w:tcPr>
+            <w:tcW w:w="4927" w:type="dxa"/>
+            <w:vAlign w:val="center"/>
+          </w:tcPr>
+          <w:p>
+            <w:pPr>
+              <w:pStyle w:val="NormalWeb"/>
+              <w:tabs>
+                <w:tab w:val="left" w:pos="3159"/>
+              </w:tabs>
+              <w:spacing w:before="240" w:beforeAutospacing="0" w:after="240" w:afterAutospacing="0"/>
+              <w:rPr>
+                <w:sz w:val="26"/>
+                <w:szCs w:val="26"/>
+                <w:lang w:val="en-US"/>
+              </w:rPr>
+            </w:pPr>
+            <w:r>
+              <w:rPr>
+                <w:sz w:val="26"/>
+                <w:szCs w:val="26"/>
+                <w:lang w:val="en-US"/>
+              </w:rPr>
+              <w:t>Bao gồm các thông tin có sẵn để người dùng thuận tiện hơn cho việc nhập dữ liệu trước khi thực hiện các thao tác Thêm, Sửa, Xóa</w:t>
+            </w:r>
+          </w:p>
+        </w:tc>
+      </w:tr>
+      <w:tr>
+        <w:tc>
+          <w:tcPr>
+            <w:tcW w:w="4927" w:type="dxa"/>
+            <w:vAlign w:val="center"/>
+          </w:tcPr>
+          <w:p>
+            <w:pPr>
+              <w:pStyle w:val="NormalWeb"/>
+              <w:tabs>
+                <w:tab w:val="left" w:pos="3159"/>
+              </w:tabs>
+              <w:spacing w:before="240" w:beforeAutospacing="0" w:after="240" w:afterAutospacing="0"/>
+              <w:rPr>
+                <w:sz w:val="26"/>
+                <w:szCs w:val="26"/>
+                <w:lang w:val="en-US"/>
+              </w:rPr>
+            </w:pPr>
+            <w:r>
+              <w:rPr>
+                <w:sz w:val="26"/>
+                <w:szCs w:val="26"/>
+                <w:lang w:val="en-US"/>
+              </w:rPr>
+              <w:t>DateTimePicker (Ngày đặt, ngày trả)</w:t>
+            </w:r>
+          </w:p>
+        </w:tc>
+        <w:tc>
+          <w:tcPr>
+            <w:tcW w:w="4927" w:type="dxa"/>
+            <w:vAlign w:val="center"/>
+          </w:tcPr>
+          <w:p>
+            <w:pPr>
+              <w:pStyle w:val="NormalWeb"/>
+              <w:tabs>
+                <w:tab w:val="left" w:pos="3159"/>
+              </w:tabs>
+              <w:spacing w:before="240" w:beforeAutospacing="0" w:after="240" w:afterAutospacing="0"/>
+              <w:rPr>
+                <w:sz w:val="26"/>
+                <w:szCs w:val="26"/>
+                <w:lang w:val="en-US"/>
+              </w:rPr>
+            </w:pPr>
+            <w:r>
+              <w:rPr>
+                <w:sz w:val="26"/>
+                <w:szCs w:val="26"/>
+                <w:lang w:val="en-US"/>
+              </w:rPr>
+              <w:t>Giúp người dùng chọn ngày tháng đặt, trả xe tiện lợi hơn</w:t>
+            </w:r>
+          </w:p>
+        </w:tc>
+      </w:tr>
+      <w:tr>
+        <w:tc>
+          <w:tcPr>
+            <w:tcW w:w="4927" w:type="dxa"/>
+            <w:vAlign w:val="center"/>
+          </w:tcPr>
+          <w:p>
+            <w:pPr>
+              <w:pStyle w:val="NormalWeb"/>
+              <w:tabs>
+                <w:tab w:val="left" w:pos="3159"/>
+              </w:tabs>
+              <w:spacing w:before="240" w:beforeAutospacing="0" w:after="240" w:afterAutospacing="0"/>
+              <w:rPr>
+                <w:sz w:val="26"/>
+                <w:szCs w:val="26"/>
+                <w:lang w:val="en-US"/>
+              </w:rPr>
+            </w:pPr>
+            <w:r>
+              <w:rPr>
+                <w:sz w:val="26"/>
+                <w:szCs w:val="26"/>
+                <w:lang w:val="en-US"/>
+              </w:rPr>
+              <w:t>Datagridview (Thông tin đơn thuê, thông tin chi tiết đơn thuê)</w:t>
+            </w:r>
+          </w:p>
+        </w:tc>
+        <w:tc>
+          <w:tcPr>
+            <w:tcW w:w="4927" w:type="dxa"/>
+            <w:vAlign w:val="center"/>
+          </w:tcPr>
+          <w:p>
+            <w:pPr>
+              <w:pStyle w:val="NormalWeb"/>
+              <w:tabs>
+                <w:tab w:val="left" w:pos="3159"/>
+              </w:tabs>
+              <w:spacing w:before="240" w:beforeAutospacing="0" w:after="240" w:afterAutospacing="0"/>
+              <w:rPr>
+                <w:sz w:val="26"/>
+                <w:szCs w:val="26"/>
+                <w:lang w:val="en-US"/>
+              </w:rPr>
+            </w:pPr>
+            <w:r>
+              <w:rPr>
+                <w:sz w:val="26"/>
+                <w:szCs w:val="26"/>
+                <w:lang w:val="en-US"/>
+              </w:rPr>
+              <w:t>Hiển thị các thông tin trong database tương ứng</w:t>
+            </w:r>
+          </w:p>
+        </w:tc>
+      </w:tr>
+      <w:tr>
+        <w:tc>
+          <w:tcPr>
+            <w:tcW w:w="4927" w:type="dxa"/>
+            <w:vAlign w:val="center"/>
+          </w:tcPr>
+          <w:p>
+            <w:pPr>
+              <w:pStyle w:val="NormalWeb"/>
+              <w:tabs>
+                <w:tab w:val="left" w:pos="3159"/>
+              </w:tabs>
+              <w:spacing w:before="240" w:beforeAutospacing="0" w:after="240" w:afterAutospacing="0"/>
+              <w:rPr>
+                <w:sz w:val="26"/>
+                <w:szCs w:val="26"/>
+                <w:lang w:val="en-US"/>
+              </w:rPr>
+            </w:pPr>
+            <w:r>
+              <w:rPr>
+                <w:sz w:val="26"/>
+                <w:szCs w:val="26"/>
+                <w:lang w:val="en-US"/>
+              </w:rPr>
+              <w:t>Button Thêm</w:t>
+            </w:r>
+          </w:p>
+        </w:tc>
+        <w:tc>
+          <w:tcPr>
+            <w:tcW w:w="4927" w:type="dxa"/>
+            <w:vAlign w:val="center"/>
+          </w:tcPr>
+          <w:p>
+            <w:pPr>
+              <w:tabs>
+                <w:tab w:val="left" w:pos="7275"/>
+              </w:tabs>
+              <w:spacing w:after="60" w:line="276" w:lineRule="auto"/>
+            </w:pPr>
+            <w:r>
+              <w:t>Cho phép thêm thông tin xe khi đã nhập đầy đủ các textbox và combobox ở phần Thông tin chung</w:t>
+            </w:r>
+            <w:r>
+              <w:t xml:space="preserve"> và đơn thuê, thành tiền</w:t>
+            </w:r>
+          </w:p>
+          <w:p>
+            <w:pPr>
+              <w:pStyle w:val="NormalWeb"/>
+              <w:tabs>
+                <w:tab w:val="left" w:pos="3159"/>
+              </w:tabs>
+              <w:spacing w:before="240" w:beforeAutospacing="0" w:after="240" w:afterAutospacing="0"/>
+              <w:rPr>
+                <w:sz w:val="26"/>
+                <w:szCs w:val="26"/>
+                <w:lang w:val="en-US"/>
+              </w:rPr>
+            </w:pPr>
+            <w:r>
+              <w:rPr>
+                <w:sz w:val="26"/>
+                <w:szCs w:val="26"/>
+              </w:rPr>
+              <w:t>Hiện thông báo sau khi thực hiện thao tác (Thêm thành công hoặc gặp lỗi trong quá trình thêm)</w:t>
+            </w:r>
+          </w:p>
+        </w:tc>
+      </w:tr>
+      <w:tr>
+        <w:tc>
+          <w:tcPr>
+            <w:tcW w:w="4927" w:type="dxa"/>
+            <w:vAlign w:val="center"/>
+          </w:tcPr>
+          <w:p>
+            <w:pPr>
+              <w:pStyle w:val="NormalWeb"/>
+              <w:tabs>
+                <w:tab w:val="left" w:pos="3159"/>
+              </w:tabs>
+              <w:spacing w:before="240" w:beforeAutospacing="0" w:after="240" w:afterAutospacing="0"/>
+              <w:rPr>
+                <w:sz w:val="26"/>
+                <w:szCs w:val="26"/>
+                <w:lang w:val="en-US"/>
+              </w:rPr>
+            </w:pPr>
+            <w:r>
+              <w:rPr>
+                <w:sz w:val="26"/>
+                <w:szCs w:val="26"/>
+                <w:lang w:val="en-US"/>
+              </w:rPr>
+              <w:t>Button</w:t>
+            </w:r>
+            <w:r>
+              <w:rPr>
+                <w:sz w:val="26"/>
+                <w:szCs w:val="26"/>
+                <w:lang w:val="en-US"/>
+              </w:rPr>
+              <w:t xml:space="preserve"> Sửa </w:t>
+            </w:r>
+          </w:p>
+        </w:tc>
+        <w:tc>
+          <w:tcPr>
+            <w:tcW w:w="4927" w:type="dxa"/>
+            <w:vAlign w:val="center"/>
+          </w:tcPr>
+          <w:p>
+            <w:pPr>
+              <w:pStyle w:val="NormalWeb"/>
+              <w:spacing w:before="240" w:beforeAutospacing="0" w:after="240" w:afterAutospacing="0" w:line="276" w:lineRule="auto"/>
+              <w:rPr>
+                <w:rFonts w:eastAsiaTheme="minorHAnsi"/>
+                <w:sz w:val="26"/>
+                <w:szCs w:val="26"/>
+                <w:lang w:val="en-US" w:eastAsia="en-US"/>
+              </w:rPr>
+            </w:pPr>
+            <w:r>
+              <w:rPr>
+                <w:rFonts w:eastAsiaTheme="minorHAnsi"/>
+                <w:sz w:val="26"/>
+                <w:szCs w:val="26"/>
+                <w:lang w:val="en-US" w:eastAsia="en-US"/>
+              </w:rPr>
+              <w:t xml:space="preserve">Sửa được các thông tin trong Datagridview ngoại trừ khóa chính của bảng (Mã </w:t>
+            </w:r>
+            <w:r>
+              <w:rPr>
+                <w:rFonts w:eastAsiaTheme="minorHAnsi"/>
+                <w:sz w:val="26"/>
+                <w:szCs w:val="26"/>
+                <w:lang w:val="en-US" w:eastAsia="en-US"/>
+              </w:rPr>
+              <w:t>hóa đơn</w:t>
+            </w:r>
+            <w:r>
+              <w:rPr>
+                <w:rFonts w:eastAsiaTheme="minorHAnsi"/>
+                <w:sz w:val="26"/>
+                <w:szCs w:val="26"/>
+                <w:lang w:val="en-US" w:eastAsia="en-US"/>
+              </w:rPr>
+              <w:t>)</w:t>
+            </w:r>
+          </w:p>
+          <w:p>
+            <w:pPr>
+              <w:pStyle w:val="NormalWeb"/>
+              <w:tabs>
+                <w:tab w:val="left" w:pos="3159"/>
+              </w:tabs>
+              <w:spacing w:before="240" w:beforeAutospacing="0" w:after="240" w:afterAutospacing="0"/>
+              <w:rPr>
+                <w:sz w:val="26"/>
+                <w:szCs w:val="26"/>
+                <w:lang w:val="en-US"/>
+              </w:rPr>
+            </w:pPr>
+            <w:r>
+              <w:rPr>
+                <w:rFonts w:eastAsiaTheme="minorHAnsi"/>
+                <w:sz w:val="26"/>
+                <w:szCs w:val="26"/>
+                <w:lang w:val="en-US" w:eastAsia="en-US"/>
+              </w:rPr>
+              <w:t>Hiện thông báo kết quả sau khi thao tác (Sửa thành công hay gặp lỗi trong quá trình sửa)</w:t>
+            </w:r>
+          </w:p>
+        </w:tc>
+      </w:tr>
+      <w:tr>
+        <w:tc>
+          <w:tcPr>
+            <w:tcW w:w="4927" w:type="dxa"/>
+            <w:vAlign w:val="center"/>
+          </w:tcPr>
+          <w:p>
+            <w:pPr>
+              <w:pStyle w:val="NormalWeb"/>
+              <w:tabs>
+                <w:tab w:val="left" w:pos="3159"/>
+              </w:tabs>
+              <w:spacing w:before="240" w:beforeAutospacing="0" w:after="240" w:afterAutospacing="0"/>
+              <w:rPr>
+                <w:sz w:val="26"/>
+                <w:szCs w:val="26"/>
+                <w:lang w:val="en-US"/>
+              </w:rPr>
+            </w:pPr>
+            <w:r>
+              <w:rPr>
+                <w:sz w:val="26"/>
+                <w:szCs w:val="26"/>
+                <w:lang w:val="en-US"/>
+              </w:rPr>
+              <w:t>Button</w:t>
+            </w:r>
+            <w:r>
+              <w:rPr>
+                <w:sz w:val="26"/>
+                <w:szCs w:val="26"/>
+                <w:lang w:val="en-US"/>
+              </w:rPr>
+              <w:t xml:space="preserve"> Xóa</w:t>
+            </w:r>
+          </w:p>
+        </w:tc>
+        <w:tc>
+          <w:tcPr>
+            <w:tcW w:w="4927" w:type="dxa"/>
+            <w:vAlign w:val="center"/>
+          </w:tcPr>
+          <w:p>
+            <w:pPr>
+              <w:pStyle w:val="NormalWeb"/>
+              <w:spacing w:before="240" w:beforeAutospacing="0" w:after="240" w:afterAutospacing="0" w:line="276" w:lineRule="auto"/>
+              <w:rPr>
+                <w:rFonts w:eastAsiaTheme="minorHAnsi"/>
+                <w:sz w:val="26"/>
+                <w:szCs w:val="26"/>
+                <w:lang w:val="en-US" w:eastAsia="en-US"/>
+              </w:rPr>
+            </w:pPr>
+            <w:r>
+              <w:rPr>
+                <w:rFonts w:eastAsiaTheme="minorHAnsi"/>
+                <w:sz w:val="26"/>
+                <w:szCs w:val="26"/>
+                <w:lang w:val="en-US" w:eastAsia="en-US"/>
+              </w:rPr>
+              <w:t>Cho phép xóa các thông tin mà người dùng chọn ở trên Datagridview</w:t>
+            </w:r>
+          </w:p>
+          <w:p>
+            <w:pPr>
+              <w:pStyle w:val="NormalWeb"/>
+              <w:tabs>
+                <w:tab w:val="left" w:pos="3159"/>
+              </w:tabs>
+              <w:spacing w:before="240" w:beforeAutospacing="0" w:after="240" w:afterAutospacing="0"/>
+              <w:rPr>
+                <w:sz w:val="26"/>
+                <w:szCs w:val="26"/>
+                <w:lang w:val="en-US"/>
+              </w:rPr>
+            </w:pPr>
+            <w:r>
+              <w:rPr>
+                <w:rFonts w:eastAsiaTheme="minorHAnsi"/>
+                <w:sz w:val="26"/>
+                <w:szCs w:val="26"/>
+                <w:lang w:val="en-US" w:eastAsia="en-US"/>
+              </w:rPr>
+              <w:t>Hiện thông báo kết quả sau khi thao tác (Xóa thành công hay gặp lỗi trong quá trình xóa)</w:t>
+            </w:r>
+          </w:p>
+        </w:tc>
+      </w:tr>
+      <w:tr>
+        <w:tc>
+          <w:tcPr>
+            <w:tcW w:w="4927" w:type="dxa"/>
+            <w:vAlign w:val="center"/>
+          </w:tcPr>
+          <w:p>
+            <w:pPr>
+              <w:pStyle w:val="NormalWeb"/>
+              <w:tabs>
+                <w:tab w:val="left" w:pos="3159"/>
+              </w:tabs>
+              <w:spacing w:before="240" w:beforeAutospacing="0" w:after="240" w:afterAutospacing="0"/>
+              <w:rPr>
+                <w:sz w:val="26"/>
+                <w:szCs w:val="26"/>
+                <w:lang w:val="en-US"/>
+              </w:rPr>
+            </w:pPr>
+            <w:r>
+              <w:rPr>
+                <w:sz w:val="26"/>
+                <w:szCs w:val="26"/>
+                <w:lang w:val="en-US"/>
+              </w:rPr>
+              <w:t>Button</w:t>
+            </w:r>
+            <w:r>
+              <w:rPr>
+                <w:sz w:val="26"/>
+                <w:szCs w:val="26"/>
+                <w:lang w:val="en-US"/>
+              </w:rPr>
+              <w:t xml:space="preserve"> Tìm kiếm</w:t>
+            </w:r>
+          </w:p>
+        </w:tc>
+        <w:tc>
+          <w:tcPr>
+            <w:tcW w:w="4927" w:type="dxa"/>
+            <w:vAlign w:val="center"/>
+          </w:tcPr>
+          <w:p>
+            <w:pPr>
+              <w:pStyle w:val="NormalWeb"/>
+              <w:tabs>
+                <w:tab w:val="left" w:pos="3159"/>
+              </w:tabs>
+              <w:spacing w:before="240" w:beforeAutospacing="0" w:after="240" w:afterAutospacing="0"/>
+              <w:rPr>
+                <w:sz w:val="26"/>
+                <w:szCs w:val="26"/>
+                <w:lang w:val="en-US"/>
+              </w:rPr>
+            </w:pPr>
+            <w:r>
+              <w:rPr>
+                <w:rFonts w:eastAsiaTheme="minorHAnsi"/>
+                <w:sz w:val="26"/>
+                <w:szCs w:val="26"/>
+                <w:lang w:val="en-US" w:eastAsia="en-US"/>
+              </w:rPr>
+              <w:t>Cho phép tìm kiếm các thông tin khi người dùng nhập một hoặc nhiều kí tự vào textbox Tìm kiếm</w:t>
+            </w:r>
+          </w:p>
+        </w:tc>
+      </w:tr>
+      <w:tr>
+        <w:tc>
+          <w:tcPr>
+            <w:tcW w:w="4927" w:type="dxa"/>
+            <w:vAlign w:val="center"/>
+          </w:tcPr>
+          <w:p>
+            <w:pPr>
+              <w:pStyle w:val="NormalWeb"/>
+              <w:tabs>
+                <w:tab w:val="left" w:pos="3159"/>
+              </w:tabs>
+              <w:spacing w:before="240" w:beforeAutospacing="0" w:after="240" w:afterAutospacing="0"/>
+              <w:rPr>
+                <w:sz w:val="26"/>
+                <w:szCs w:val="26"/>
+                <w:lang w:val="en-US"/>
+              </w:rPr>
+            </w:pPr>
+            <w:r>
+              <w:rPr>
+                <w:sz w:val="26"/>
+                <w:szCs w:val="26"/>
+                <w:lang w:val="en-US"/>
+              </w:rPr>
+              <w:lastRenderedPageBreak/>
+              <w:t>Button</w:t>
+            </w:r>
+            <w:r>
+              <w:rPr>
+                <w:sz w:val="26"/>
+                <w:szCs w:val="26"/>
+                <w:lang w:val="en-US"/>
+              </w:rPr>
+              <w:t xml:space="preserve"> Tải lại</w:t>
+            </w:r>
+          </w:p>
+        </w:tc>
+        <w:tc>
+          <w:tcPr>
+            <w:tcW w:w="4927" w:type="dxa"/>
+            <w:vAlign w:val="center"/>
+          </w:tcPr>
+          <w:p>
+            <w:pPr>
+              <w:pStyle w:val="NormalWeb"/>
+              <w:tabs>
+                <w:tab w:val="left" w:pos="3159"/>
+              </w:tabs>
+              <w:spacing w:before="240" w:beforeAutospacing="0" w:after="240" w:afterAutospacing="0"/>
+              <w:rPr>
+                <w:sz w:val="26"/>
+                <w:szCs w:val="26"/>
+                <w:lang w:val="en-US"/>
+              </w:rPr>
+            </w:pPr>
+            <w:r>
+              <w:rPr>
+                <w:rFonts w:eastAsiaTheme="minorHAnsi"/>
+                <w:sz w:val="26"/>
+                <w:szCs w:val="26"/>
+                <w:lang w:val="en-US" w:eastAsia="en-US"/>
+              </w:rPr>
+              <w:t>Trả về các textbox và combobox trống</w:t>
+            </w:r>
+          </w:p>
+        </w:tc>
+      </w:tr>
+      <w:tr>
+        <w:tc>
+          <w:tcPr>
+            <w:tcW w:w="4927" w:type="dxa"/>
+            <w:vAlign w:val="center"/>
+          </w:tcPr>
+          <w:p>
+            <w:pPr>
+              <w:pStyle w:val="NormalWeb"/>
+              <w:tabs>
+                <w:tab w:val="left" w:pos="3159"/>
+              </w:tabs>
+              <w:spacing w:before="240" w:beforeAutospacing="0" w:after="240" w:afterAutospacing="0"/>
+              <w:rPr>
+                <w:sz w:val="26"/>
+                <w:szCs w:val="26"/>
+                <w:lang w:val="en-US"/>
+              </w:rPr>
+            </w:pPr>
+            <w:r>
+              <w:rPr>
+                <w:sz w:val="26"/>
+                <w:szCs w:val="26"/>
+                <w:lang w:val="en-US"/>
+              </w:rPr>
+              <w:t>Button Thoát</w:t>
+            </w:r>
+          </w:p>
+        </w:tc>
+        <w:tc>
+          <w:tcPr>
+            <w:tcW w:w="4927" w:type="dxa"/>
+            <w:vAlign w:val="center"/>
+          </w:tcPr>
+          <w:p>
+            <w:pPr>
+              <w:pStyle w:val="NormalWeb"/>
+              <w:tabs>
+                <w:tab w:val="left" w:pos="3159"/>
+              </w:tabs>
+              <w:spacing w:before="240" w:beforeAutospacing="0" w:after="240" w:afterAutospacing="0"/>
+              <w:rPr>
+                <w:rFonts w:eastAsiaTheme="minorHAnsi"/>
+                <w:sz w:val="26"/>
+                <w:szCs w:val="26"/>
+                <w:lang w:val="en-US" w:eastAsia="en-US"/>
+              </w:rPr>
+            </w:pPr>
+            <w:r>
+              <w:rPr>
+                <w:rFonts w:eastAsiaTheme="minorHAnsi"/>
+                <w:sz w:val="26"/>
+                <w:szCs w:val="26"/>
+                <w:lang w:val="en-US" w:eastAsia="en-US"/>
+              </w:rPr>
+              <w:t>Giúp người dùng trở về form Giao diện ban đầu</w:t>
+            </w:r>
+          </w:p>
+        </w:tc>
+      </w:tr>
+    </w:tbl>
+    <w:p>
+      <w:pPr>
+        <w:pStyle w:val="NormalWeb"/>
+        <w:tabs>
+          <w:tab w:val="left" w:pos="3159"/>
+        </w:tabs>
+        <w:spacing w:before="240" w:beforeAutospacing="0" w:after="240" w:afterAutospacing="0"/>
+        <w:rPr>
+          <w:lang w:val="en-US"/>
+        </w:rPr>
+      </w:pPr>
     </w:p>
     <w:p>
       <w:r>
-        <w:t>(ảnh)</w:t>
+        <w:t>Form</w:t>
+      </w:r>
+      <w:r>
+        <w:t xml:space="preserve"> Quản lý</w:t>
+      </w:r>
+      <w:r>
+        <w:t xml:space="preserve"> Tình trạng</w:t>
+      </w:r>
+      <w:r>
+        <w:t xml:space="preserve"> xe</w:t>
+      </w:r>
+      <w:r>
+        <w:t>:</w:t>
+      </w:r>
+    </w:p>
+    <w:p>
+      <w:r>
+        <w:rPr>
+          <w:noProof/>
+        </w:rPr>
+        <w:drawing>
+          <wp:inline distT="0" distB="0" distL="0" distR="0" wp14:anchorId="7A9A9FBD" wp14:editId="6C4E993E">
+            <wp:extent cx="6120130" cy="3161030"/>
+            <wp:effectExtent l="0" t="0" r="0" b="1270"/>
+            <wp:docPr id="59" name="Picture 59"/>
+            <wp:cNvGraphicFramePr>
+              <a:graphicFrameLocks xmlns:a="http://schemas.openxmlformats.org/drawingml/2006/main" noChangeAspect="1"/>
+            </wp:cNvGraphicFramePr>
+            <a:graphic xmlns:a="http://schemas.openxmlformats.org/drawingml/2006/main">
+              <a:graphicData uri="http://schemas.openxmlformats.org/drawingml/2006/picture">
+                <pic:pic xmlns:pic="http://schemas.openxmlformats.org/drawingml/2006/picture">
+                  <pic:nvPicPr>
+                    <pic:cNvPr id="1" name=""/>
+                    <pic:cNvPicPr/>
+                  </pic:nvPicPr>
+                  <pic:blipFill>
+                    <a:blip r:embed="rId65"/>
+                    <a:stretch>
+                      <a:fillRect/>
+                    </a:stretch>
+                  </pic:blipFill>
+                  <pic:spPr>
+                    <a:xfrm>
+                      <a:off x="0" y="0"/>
+                      <a:ext cx="6120130" cy="3161030"/>
+                    </a:xfrm>
+                    <a:prstGeom prst="rect">
+                      <a:avLst/>
+                    </a:prstGeom>
+                  </pic:spPr>
+                </pic:pic>
+              </a:graphicData>
+            </a:graphic>
+          </wp:inline>
+        </w:drawing>
       </w:r>
     </w:p>
     <w:tbl>
@@ -16548,6 +18130,7 @@
         <w:tc>
           <w:tcPr>
             <w:tcW w:w="3258" w:type="dxa"/>
+            <w:vAlign w:val="center"/>
           </w:tcPr>
           <w:p>
             <w:pPr>
@@ -16579,6 +18162,7 @@
         <w:tc>
           <w:tcPr>
             <w:tcW w:w="6596" w:type="dxa"/>
+            <w:vAlign w:val="center"/>
           </w:tcPr>
           <w:p>
             <w:pPr>
@@ -16612,12 +18196,12 @@
         <w:tc>
           <w:tcPr>
             <w:tcW w:w="3258" w:type="dxa"/>
+            <w:vAlign w:val="center"/>
           </w:tcPr>
           <w:p>
             <w:pPr>
               <w:pStyle w:val="NormalWeb"/>
               <w:spacing w:before="240" w:beforeAutospacing="0" w:after="240" w:afterAutospacing="0" w:line="276" w:lineRule="auto"/>
-              <w:jc w:val="center"/>
               <w:rPr>
                 <w:rFonts w:eastAsiaTheme="minorHAnsi"/>
                 <w:sz w:val="26"/>
@@ -16657,12 +18241,12 @@
         <w:tc>
           <w:tcPr>
             <w:tcW w:w="6596" w:type="dxa"/>
+            <w:vAlign w:val="center"/>
           </w:tcPr>
           <w:p>
             <w:pPr>
               <w:pStyle w:val="NormalWeb"/>
               <w:spacing w:before="240" w:beforeAutospacing="0" w:after="240" w:afterAutospacing="0" w:line="276" w:lineRule="auto"/>
-              <w:jc w:val="both"/>
               <w:rPr>
                 <w:rFonts w:eastAsiaTheme="minorHAnsi"/>
                 <w:sz w:val="26"/>
@@ -16711,7 +18295,6 @@
             <w:pPr>
               <w:pStyle w:val="NormalWeb"/>
               <w:spacing w:before="240" w:beforeAutospacing="0" w:after="240" w:afterAutospacing="0" w:line="276" w:lineRule="auto"/>
-              <w:jc w:val="both"/>
               <w:rPr>
                 <w:rFonts w:eastAsiaTheme="minorHAnsi"/>
                 <w:sz w:val="26"/>
@@ -16753,12 +18336,12 @@
         <w:tc>
           <w:tcPr>
             <w:tcW w:w="3258" w:type="dxa"/>
+            <w:vAlign w:val="center"/>
           </w:tcPr>
           <w:p>
             <w:pPr>
               <w:pStyle w:val="NormalWeb"/>
               <w:spacing w:before="240" w:beforeAutospacing="0" w:after="240" w:afterAutospacing="0" w:line="276" w:lineRule="auto"/>
-              <w:jc w:val="center"/>
               <w:rPr>
                 <w:rFonts w:eastAsiaTheme="minorHAnsi"/>
                 <w:sz w:val="26"/>
@@ -16798,12 +18381,12 @@
         <w:tc>
           <w:tcPr>
             <w:tcW w:w="6596" w:type="dxa"/>
+            <w:vAlign w:val="center"/>
           </w:tcPr>
           <w:p>
             <w:pPr>
               <w:pStyle w:val="NormalWeb"/>
               <w:spacing w:before="240" w:beforeAutospacing="0" w:after="240" w:afterAutospacing="0" w:line="276" w:lineRule="auto"/>
-              <w:jc w:val="both"/>
               <w:rPr>
                 <w:rFonts w:eastAsiaTheme="minorHAnsi"/>
                 <w:sz w:val="26"/>
@@ -16827,12 +18410,12 @@
         <w:tc>
           <w:tcPr>
             <w:tcW w:w="3258" w:type="dxa"/>
+            <w:vAlign w:val="center"/>
           </w:tcPr>
           <w:p>
             <w:pPr>
               <w:pStyle w:val="NormalWeb"/>
               <w:spacing w:before="240" w:beforeAutospacing="0" w:after="240" w:afterAutospacing="0" w:line="276" w:lineRule="auto"/>
-              <w:jc w:val="center"/>
               <w:rPr>
                 <w:rFonts w:eastAsiaTheme="minorHAnsi"/>
                 <w:sz w:val="26"/>
@@ -16872,6 +18455,7 @@
         <w:tc>
           <w:tcPr>
             <w:tcW w:w="6596" w:type="dxa"/>
+            <w:vAlign w:val="center"/>
           </w:tcPr>
           <w:p>
             <w:pPr>
@@ -16879,7 +18463,6 @@
                 <w:tab w:val="left" w:pos="7275"/>
               </w:tabs>
               <w:spacing w:after="60" w:line="276" w:lineRule="auto"/>
-              <w:jc w:val="both"/>
             </w:pPr>
             <w:r>
               <w:t>Hiển thị các thông tin trong database</w:t>
@@ -16891,19 +18474,27 @@
         <w:tc>
           <w:tcPr>
             <w:tcW w:w="3258" w:type="dxa"/>
+            <w:vAlign w:val="center"/>
           </w:tcPr>
           <w:p>
             <w:pPr>
               <w:pStyle w:val="NormalWeb"/>
               <w:spacing w:before="240" w:beforeAutospacing="0" w:after="240" w:afterAutospacing="0" w:line="276" w:lineRule="auto"/>
-              <w:jc w:val="center"/>
-              <w:rPr>
-                <w:rFonts w:eastAsiaTheme="minorHAnsi"/>
-                <w:sz w:val="26"/>
-                <w:szCs w:val="26"/>
-                <w:lang w:val="en-US" w:eastAsia="en-US"/>
-              </w:rPr>
-            </w:pPr>
+              <w:rPr>
+                <w:rFonts w:eastAsiaTheme="minorHAnsi"/>
+                <w:sz w:val="26"/>
+                <w:szCs w:val="26"/>
+                <w:lang w:val="en-US" w:eastAsia="en-US"/>
+              </w:rPr>
+            </w:pPr>
+            <w:r>
+              <w:rPr>
+                <w:sz w:val="26"/>
+                <w:szCs w:val="26"/>
+                <w:lang w:val="en-US"/>
+              </w:rPr>
+              <w:t xml:space="preserve">Button </w:t>
+            </w:r>
             <w:r>
               <w:rPr>
                 <w:rFonts w:eastAsiaTheme="minorHAnsi"/>
@@ -16918,6 +18509,7 @@
         <w:tc>
           <w:tcPr>
             <w:tcW w:w="6596" w:type="dxa"/>
+            <w:vAlign w:val="center"/>
           </w:tcPr>
           <w:p>
             <w:pPr>
@@ -16925,7 +18517,6 @@
                 <w:tab w:val="left" w:pos="7275"/>
               </w:tabs>
               <w:spacing w:after="60" w:line="276" w:lineRule="auto"/>
-              <w:jc w:val="both"/>
             </w:pPr>
             <w:r>
               <w:t xml:space="preserve">Cho phép thêm thông tin xe khi đã </w:t>
@@ -16943,10 +18534,13 @@
                 <w:tab w:val="left" w:pos="7275"/>
               </w:tabs>
               <w:spacing w:after="60" w:line="276" w:lineRule="auto"/>
-              <w:jc w:val="both"/>
-            </w:pPr>
-            <w:r>
-              <w:t>Hiện thông báo sau khi thực hiện thao tác (Thêm thành công hoặc gặp lỗi trong quá trình thêm)</w:t>
+            </w:pPr>
+            <w:r>
+              <w:t xml:space="preserve">Hiện thông báo sau khi thực hiện thao tác (Thêm thành công </w:t>
+            </w:r>
+            <w:r>
+              <w:lastRenderedPageBreak/>
+              <w:t>hoặc gặp lỗi trong quá trình thêm)</w:t>
             </w:r>
           </w:p>
         </w:tc>
@@ -16955,19 +18549,28 @@
         <w:tc>
           <w:tcPr>
             <w:tcW w:w="3258" w:type="dxa"/>
+            <w:vAlign w:val="center"/>
           </w:tcPr>
           <w:p>
             <w:pPr>
               <w:pStyle w:val="NormalWeb"/>
               <w:spacing w:before="240" w:beforeAutospacing="0" w:after="240" w:afterAutospacing="0" w:line="276" w:lineRule="auto"/>
-              <w:jc w:val="center"/>
-              <w:rPr>
-                <w:rFonts w:eastAsiaTheme="minorHAnsi"/>
-                <w:sz w:val="26"/>
-                <w:szCs w:val="26"/>
-                <w:lang w:val="en-US" w:eastAsia="en-US"/>
-              </w:rPr>
-            </w:pPr>
+              <w:rPr>
+                <w:rFonts w:eastAsiaTheme="minorHAnsi"/>
+                <w:sz w:val="26"/>
+                <w:szCs w:val="26"/>
+                <w:lang w:val="en-US" w:eastAsia="en-US"/>
+              </w:rPr>
+            </w:pPr>
+            <w:r>
+              <w:rPr>
+                <w:sz w:val="26"/>
+                <w:szCs w:val="26"/>
+                <w:lang w:val="en-US"/>
+              </w:rPr>
+              <w:lastRenderedPageBreak/>
+              <w:t xml:space="preserve">Button </w:t>
+            </w:r>
             <w:r>
               <w:rPr>
                 <w:rFonts w:eastAsiaTheme="minorHAnsi"/>
@@ -16982,12 +18585,12 @@
         <w:tc>
           <w:tcPr>
             <w:tcW w:w="6596" w:type="dxa"/>
+            <w:vAlign w:val="center"/>
           </w:tcPr>
           <w:p>
             <w:pPr>
               <w:pStyle w:val="NormalWeb"/>
               <w:spacing w:before="240" w:beforeAutospacing="0" w:after="240" w:afterAutospacing="0" w:line="276" w:lineRule="auto"/>
-              <w:jc w:val="both"/>
               <w:rPr>
                 <w:rFonts w:eastAsiaTheme="minorHAnsi"/>
                 <w:sz w:val="26"/>
@@ -17027,7 +18630,6 @@
             <w:pPr>
               <w:pStyle w:val="NormalWeb"/>
               <w:spacing w:before="240" w:beforeAutospacing="0" w:after="240" w:afterAutospacing="0" w:line="276" w:lineRule="auto"/>
-              <w:jc w:val="both"/>
               <w:rPr>
                 <w:rFonts w:eastAsiaTheme="minorHAnsi"/>
                 <w:sz w:val="26"/>
@@ -17051,19 +18653,27 @@
         <w:tc>
           <w:tcPr>
             <w:tcW w:w="3258" w:type="dxa"/>
+            <w:vAlign w:val="center"/>
           </w:tcPr>
           <w:p>
             <w:pPr>
               <w:pStyle w:val="NormalWeb"/>
               <w:spacing w:before="240" w:beforeAutospacing="0" w:after="240" w:afterAutospacing="0" w:line="276" w:lineRule="auto"/>
-              <w:jc w:val="center"/>
-              <w:rPr>
-                <w:rFonts w:eastAsiaTheme="minorHAnsi"/>
-                <w:sz w:val="26"/>
-                <w:szCs w:val="26"/>
-                <w:lang w:val="en-US" w:eastAsia="en-US"/>
-              </w:rPr>
-            </w:pPr>
+              <w:rPr>
+                <w:rFonts w:eastAsiaTheme="minorHAnsi"/>
+                <w:sz w:val="26"/>
+                <w:szCs w:val="26"/>
+                <w:lang w:val="en-US" w:eastAsia="en-US"/>
+              </w:rPr>
+            </w:pPr>
+            <w:r>
+              <w:rPr>
+                <w:sz w:val="26"/>
+                <w:szCs w:val="26"/>
+                <w:lang w:val="en-US"/>
+              </w:rPr>
+              <w:t xml:space="preserve">Button </w:t>
+            </w:r>
             <w:r>
               <w:rPr>
                 <w:rFonts w:eastAsiaTheme="minorHAnsi"/>
@@ -17078,12 +18688,12 @@
         <w:tc>
           <w:tcPr>
             <w:tcW w:w="6596" w:type="dxa"/>
+            <w:vAlign w:val="center"/>
           </w:tcPr>
           <w:p>
             <w:pPr>
               <w:pStyle w:val="NormalWeb"/>
               <w:spacing w:before="240" w:beforeAutospacing="0" w:after="240" w:afterAutospacing="0" w:line="276" w:lineRule="auto"/>
-              <w:jc w:val="both"/>
               <w:rPr>
                 <w:rFonts w:eastAsiaTheme="minorHAnsi"/>
                 <w:sz w:val="26"/>
@@ -17105,7 +18715,6 @@
             <w:pPr>
               <w:pStyle w:val="NormalWeb"/>
               <w:spacing w:before="240" w:beforeAutospacing="0" w:after="240" w:afterAutospacing="0" w:line="276" w:lineRule="auto"/>
-              <w:jc w:val="both"/>
               <w:rPr>
                 <w:rFonts w:eastAsiaTheme="minorHAnsi"/>
                 <w:sz w:val="26"/>
@@ -17129,19 +18738,27 @@
         <w:tc>
           <w:tcPr>
             <w:tcW w:w="3258" w:type="dxa"/>
+            <w:vAlign w:val="center"/>
           </w:tcPr>
           <w:p>
             <w:pPr>
               <w:pStyle w:val="NormalWeb"/>
               <w:spacing w:before="240" w:beforeAutospacing="0" w:after="240" w:afterAutospacing="0" w:line="276" w:lineRule="auto"/>
-              <w:jc w:val="center"/>
-              <w:rPr>
-                <w:rFonts w:eastAsiaTheme="minorHAnsi"/>
-                <w:sz w:val="26"/>
-                <w:szCs w:val="26"/>
-                <w:lang w:val="en-US" w:eastAsia="en-US"/>
-              </w:rPr>
-            </w:pPr>
+              <w:rPr>
+                <w:rFonts w:eastAsiaTheme="minorHAnsi"/>
+                <w:sz w:val="26"/>
+                <w:szCs w:val="26"/>
+                <w:lang w:val="en-US" w:eastAsia="en-US"/>
+              </w:rPr>
+            </w:pPr>
+            <w:r>
+              <w:rPr>
+                <w:sz w:val="26"/>
+                <w:szCs w:val="26"/>
+                <w:lang w:val="en-US"/>
+              </w:rPr>
+              <w:t xml:space="preserve">Button </w:t>
+            </w:r>
             <w:r>
               <w:rPr>
                 <w:rFonts w:eastAsiaTheme="minorHAnsi"/>
@@ -17156,12 +18773,12 @@
         <w:tc>
           <w:tcPr>
             <w:tcW w:w="6596" w:type="dxa"/>
+            <w:vAlign w:val="center"/>
           </w:tcPr>
           <w:p>
             <w:pPr>
               <w:pStyle w:val="NormalWeb"/>
               <w:spacing w:before="240" w:beforeAutospacing="0" w:after="240" w:afterAutospacing="0" w:line="276" w:lineRule="auto"/>
-              <w:jc w:val="both"/>
               <w:rPr>
                 <w:rFonts w:eastAsiaTheme="minorHAnsi"/>
                 <w:sz w:val="26"/>
@@ -17185,19 +18802,27 @@
         <w:tc>
           <w:tcPr>
             <w:tcW w:w="3258" w:type="dxa"/>
+            <w:vAlign w:val="center"/>
           </w:tcPr>
           <w:p>
             <w:pPr>
               <w:pStyle w:val="NormalWeb"/>
               <w:spacing w:before="240" w:beforeAutospacing="0" w:after="240" w:afterAutospacing="0" w:line="276" w:lineRule="auto"/>
-              <w:jc w:val="center"/>
-              <w:rPr>
-                <w:rFonts w:eastAsiaTheme="minorHAnsi"/>
-                <w:sz w:val="26"/>
-                <w:szCs w:val="26"/>
-                <w:lang w:val="en-US" w:eastAsia="en-US"/>
-              </w:rPr>
-            </w:pPr>
+              <w:rPr>
+                <w:rFonts w:eastAsiaTheme="minorHAnsi"/>
+                <w:sz w:val="26"/>
+                <w:szCs w:val="26"/>
+                <w:lang w:val="en-US" w:eastAsia="en-US"/>
+              </w:rPr>
+            </w:pPr>
+            <w:r>
+              <w:rPr>
+                <w:sz w:val="26"/>
+                <w:szCs w:val="26"/>
+                <w:lang w:val="en-US"/>
+              </w:rPr>
+              <w:t xml:space="preserve">Button </w:t>
+            </w:r>
             <w:r>
               <w:rPr>
                 <w:rFonts w:eastAsiaTheme="minorHAnsi"/>
@@ -17212,12 +18837,12 @@
         <w:tc>
           <w:tcPr>
             <w:tcW w:w="6596" w:type="dxa"/>
+            <w:vAlign w:val="center"/>
           </w:tcPr>
           <w:p>
             <w:pPr>
               <w:pStyle w:val="NormalWeb"/>
               <w:spacing w:before="240" w:beforeAutospacing="0" w:after="240" w:afterAutospacing="0" w:line="276" w:lineRule="auto"/>
-              <w:jc w:val="both"/>
               <w:rPr>
                 <w:rFonts w:eastAsiaTheme="minorHAnsi"/>
                 <w:sz w:val="26"/>
@@ -17233,12 +18858,286 @@
                 <w:lang w:val="en-US" w:eastAsia="en-US"/>
               </w:rPr>
               <w:t>Cho phép tìm kiếm các thông tin khi người dùng nhập một hoặc nhiều kí tự vào textbox Tìm kiếm</w:t>
+            </w:r>
+          </w:p>
+        </w:tc>
+      </w:tr>
+      <w:tr>
+        <w:tc>
+          <w:tcPr>
+            <w:tcW w:w="3258" w:type="dxa"/>
+            <w:vAlign w:val="center"/>
+          </w:tcPr>
+          <w:p>
+            <w:pPr>
+              <w:pStyle w:val="NormalWeb"/>
+              <w:spacing w:before="240" w:beforeAutospacing="0" w:after="240" w:afterAutospacing="0" w:line="276" w:lineRule="auto"/>
+              <w:rPr>
+                <w:sz w:val="26"/>
+                <w:szCs w:val="26"/>
+                <w:lang w:val="en-US"/>
+              </w:rPr>
+            </w:pPr>
+            <w:r>
+              <w:rPr>
+                <w:sz w:val="26"/>
+                <w:szCs w:val="26"/>
+                <w:lang w:val="en-US"/>
+              </w:rPr>
+              <w:t>Button Thoát</w:t>
+            </w:r>
+          </w:p>
+        </w:tc>
+        <w:tc>
+          <w:tcPr>
+            <w:tcW w:w="6596" w:type="dxa"/>
+            <w:vAlign w:val="center"/>
+          </w:tcPr>
+          <w:p>
+            <w:pPr>
+              <w:pStyle w:val="NormalWeb"/>
+              <w:spacing w:before="240" w:beforeAutospacing="0" w:after="240" w:afterAutospacing="0" w:line="276" w:lineRule="auto"/>
+              <w:rPr>
+                <w:rFonts w:eastAsiaTheme="minorHAnsi"/>
+                <w:sz w:val="26"/>
+                <w:szCs w:val="26"/>
+                <w:lang w:val="en-US" w:eastAsia="en-US"/>
+              </w:rPr>
+            </w:pPr>
+            <w:r>
+              <w:rPr>
+                <w:rFonts w:eastAsiaTheme="minorHAnsi"/>
+                <w:sz w:val="26"/>
+                <w:szCs w:val="26"/>
+                <w:lang w:val="en-US" w:eastAsia="en-US"/>
+              </w:rPr>
+              <w:t>Giúp người dùng trở về form Giao diện ban đầu</w:t>
             </w:r>
           </w:p>
         </w:tc>
       </w:tr>
     </w:tbl>
-    <w:p/>
+    <w:p>
+      <w:r>
+        <w:t>Form Sao lưu dữ liệu:</w:t>
+      </w:r>
+    </w:p>
+    <w:p>
+      <w:r>
+        <w:rPr>
+          <w:noProof/>
+        </w:rPr>
+        <w:drawing>
+          <wp:inline distT="0" distB="0" distL="0" distR="0" wp14:anchorId="7705B717" wp14:editId="3EBAB2D6">
+            <wp:extent cx="6120130" cy="2989580"/>
+            <wp:effectExtent l="0" t="0" r="0" b="1270"/>
+            <wp:docPr id="60" name="Picture 60"/>
+            <wp:cNvGraphicFramePr>
+              <a:graphicFrameLocks xmlns:a="http://schemas.openxmlformats.org/drawingml/2006/main" noChangeAspect="1"/>
+            </wp:cNvGraphicFramePr>
+            <a:graphic xmlns:a="http://schemas.openxmlformats.org/drawingml/2006/main">
+              <a:graphicData uri="http://schemas.openxmlformats.org/drawingml/2006/picture">
+                <pic:pic xmlns:pic="http://schemas.openxmlformats.org/drawingml/2006/picture">
+                  <pic:nvPicPr>
+                    <pic:cNvPr id="1" name=""/>
+                    <pic:cNvPicPr/>
+                  </pic:nvPicPr>
+                  <pic:blipFill>
+                    <a:blip r:embed="rId66"/>
+                    <a:stretch>
+                      <a:fillRect/>
+                    </a:stretch>
+                  </pic:blipFill>
+                  <pic:spPr>
+                    <a:xfrm>
+                      <a:off x="0" y="0"/>
+                      <a:ext cx="6120130" cy="2989580"/>
+                    </a:xfrm>
+                    <a:prstGeom prst="rect">
+                      <a:avLst/>
+                    </a:prstGeom>
+                  </pic:spPr>
+                </pic:pic>
+              </a:graphicData>
+            </a:graphic>
+          </wp:inline>
+        </w:drawing>
+      </w:r>
+    </w:p>
+    <w:tbl>
+      <w:tblPr>
+        <w:tblStyle w:val="TableGrid"/>
+        <w:tblW w:w="10018" w:type="dxa"/>
+        <w:tblLook w:val="04A0" w:firstRow="1" w:lastRow="0" w:firstColumn="1" w:lastColumn="0" w:noHBand="0" w:noVBand="1"/>
+      </w:tblPr>
+      <w:tblGrid>
+        <w:gridCol w:w="4802"/>
+        <w:gridCol w:w="5216"/>
+      </w:tblGrid>
+      <w:tr>
+        <w:trPr>
+          <w:trHeight w:val="753"/>
+        </w:trPr>
+        <w:tc>
+          <w:tcPr>
+            <w:tcW w:w="4802" w:type="dxa"/>
+            <w:vAlign w:val="center"/>
+          </w:tcPr>
+          <w:p>
+            <w:pPr>
+              <w:jc w:val="center"/>
+              <w:rPr>
+                <w:b/>
+                <w:bCs/>
+              </w:rPr>
+            </w:pPr>
+            <w:r>
+              <w:rPr>
+                <w:b/>
+                <w:bCs/>
+              </w:rPr>
+              <w:br w:type="page"/>
+              <w:t>Thành phần</w:t>
+            </w:r>
+          </w:p>
+        </w:tc>
+        <w:tc>
+          <w:tcPr>
+            <w:tcW w:w="5216" w:type="dxa"/>
+            <w:vAlign w:val="center"/>
+          </w:tcPr>
+          <w:p>
+            <w:pPr>
+              <w:jc w:val="center"/>
+              <w:rPr>
+                <w:b/>
+                <w:bCs/>
+              </w:rPr>
+            </w:pPr>
+            <w:r>
+              <w:rPr>
+                <w:b/>
+                <w:bCs/>
+              </w:rPr>
+              <w:t>Chức năng</w:t>
+            </w:r>
+          </w:p>
+        </w:tc>
+      </w:tr>
+      <w:tr>
+        <w:trPr>
+          <w:trHeight w:val="806"/>
+        </w:trPr>
+        <w:tc>
+          <w:tcPr>
+            <w:tcW w:w="4802" w:type="dxa"/>
+            <w:vAlign w:val="center"/>
+          </w:tcPr>
+          <w:p>
+            <w:r>
+              <w:lastRenderedPageBreak/>
+              <w:t>Textbox (máy chủ, cơ sở dữ liệu, thư mục)</w:t>
+            </w:r>
+          </w:p>
+        </w:tc>
+        <w:tc>
+          <w:tcPr>
+            <w:tcW w:w="5216" w:type="dxa"/>
+            <w:vAlign w:val="center"/>
+          </w:tcPr>
+          <w:p>
+            <w:pPr>
+              <w:pStyle w:val="NormalWeb"/>
+              <w:tabs>
+                <w:tab w:val="left" w:pos="3159"/>
+              </w:tabs>
+              <w:spacing w:before="240" w:beforeAutospacing="0" w:after="240" w:afterAutospacing="0"/>
+              <w:rPr>
+                <w:sz w:val="26"/>
+                <w:szCs w:val="26"/>
+                <w:lang w:val="en-US"/>
+              </w:rPr>
+            </w:pPr>
+            <w:r>
+              <w:rPr>
+                <w:sz w:val="26"/>
+                <w:szCs w:val="26"/>
+                <w:lang w:val="en-US"/>
+              </w:rPr>
+              <w:t>Nhập thông tin tương ứng để đưa vào cơ sở dữ liệu của database</w:t>
+            </w:r>
+          </w:p>
+          <w:p>
+            <w:r>
+              <w:t xml:space="preserve">Textbox </w:t>
+            </w:r>
+            <w:r>
+              <w:t>máy chủ và cơ sở dữ liệu</w:t>
+            </w:r>
+            <w:r>
+              <w:t xml:space="preserve"> </w:t>
+            </w:r>
+            <w:r>
+              <w:t>mặc định không được nhập vì sử dụng chung ở các tài khoản</w:t>
+            </w:r>
+          </w:p>
+        </w:tc>
+      </w:tr>
+      <w:tr>
+        <w:trPr>
+          <w:trHeight w:val="753"/>
+        </w:trPr>
+        <w:tc>
+          <w:tcPr>
+            <w:tcW w:w="4802" w:type="dxa"/>
+            <w:vAlign w:val="center"/>
+          </w:tcPr>
+          <w:p>
+            <w:r>
+              <w:t>Button Chọn</w:t>
+            </w:r>
+          </w:p>
+        </w:tc>
+        <w:tc>
+          <w:tcPr>
+            <w:tcW w:w="5216" w:type="dxa"/>
+            <w:vAlign w:val="center"/>
+          </w:tcPr>
+          <w:p>
+            <w:r>
+              <w:t>Giúp người dùng chọn thư mục cần lưu file sao lưu trong máy</w:t>
+            </w:r>
+          </w:p>
+        </w:tc>
+      </w:tr>
+      <w:tr>
+        <w:trPr>
+          <w:trHeight w:val="806"/>
+        </w:trPr>
+        <w:tc>
+          <w:tcPr>
+            <w:tcW w:w="4802" w:type="dxa"/>
+            <w:vAlign w:val="center"/>
+          </w:tcPr>
+          <w:p>
+            <w:r>
+              <w:t>Button Thoát</w:t>
+            </w:r>
+          </w:p>
+        </w:tc>
+        <w:tc>
+          <w:tcPr>
+            <w:tcW w:w="5216" w:type="dxa"/>
+            <w:vAlign w:val="center"/>
+          </w:tcPr>
+          <w:p>
+            <w:r>
+              <w:t>Giúp người dùng trở về form Giao diện ban đầu</w:t>
+            </w:r>
+          </w:p>
+        </w:tc>
+      </w:tr>
+    </w:tbl>
     <w:p>
       <w:pPr>
         <w:pStyle w:val="Heading1"/>
@@ -17251,7 +19150,7 @@
           <w:szCs w:val="28"/>
         </w:rPr>
       </w:pPr>
-      <w:bookmarkStart w:id="26" w:name="_Toc88490026"/>
+      <w:bookmarkStart w:id="25" w:name="_Toc88591427"/>
       <w:r>
         <w:rPr>
           <w:rFonts w:ascii="Times New Roman" w:hAnsi="Times New Roman" w:cs="Times New Roman"/>
@@ -17261,10 +19160,9 @@
           <w:sz w:val="28"/>
           <w:szCs w:val="28"/>
         </w:rPr>
-        <w:lastRenderedPageBreak/>
         <w:t>Phương án giải quyết vấn đề dữ liệu lớn</w:t>
       </w:r>
-      <w:bookmarkEnd w:id="26"/>
+      <w:bookmarkEnd w:id="25"/>
     </w:p>
     <w:p>
       <w:r>
@@ -17328,7 +19226,7 @@
           <w:szCs w:val="28"/>
         </w:rPr>
       </w:pPr>
-      <w:bookmarkStart w:id="27" w:name="_Toc88490027"/>
+      <w:bookmarkStart w:id="26" w:name="_Toc88591428"/>
       <w:r>
         <w:rPr>
           <w:rFonts w:ascii="Times New Roman" w:hAnsi="Times New Roman" w:cs="Times New Roman"/>
@@ -17340,7 +19238,7 @@
         </w:rPr>
         <w:t>Đề phòng phương án bị tấn công bằng SQL Injection</w:t>
       </w:r>
-      <w:bookmarkEnd w:id="27"/>
+      <w:bookmarkEnd w:id="26"/>
     </w:p>
     <w:p>
       <w:r>
@@ -17406,6 +19304,7 @@
         <w:rPr>
           <w:color w:val="000000"/>
         </w:rPr>
+        <w:lastRenderedPageBreak/>
         <w:t>Cuối cùng, nhóm thêm SqlParameter object vào bộ tham số SqlCommand object, nó sẽ thay thế các tham số bằng input được cung cấp.</w:t>
       </w:r>
     </w:p>
@@ -17450,6 +19349,11 @@
     </w:p>
     <w:p>
       <w:pPr>
+        <w:pStyle w:val="ListParagraph"/>
+        <w:numPr>
+          <w:ilvl w:val="0"/>
+          <w:numId w:val="27"/>
+        </w:numPr>
         <w:rPr>
           <w:color w:val="000000"/>
         </w:rPr>
@@ -17458,19 +19362,16 @@
         <w:rPr>
           <w:color w:val="000000"/>
         </w:rPr>
-        <w:lastRenderedPageBreak/>
-        <w:t>-</w:t>
-      </w:r>
-      <w:r>
-        <w:rPr>
-          <w:color w:val="000000"/>
-        </w:rPr>
-        <w:tab/>
         <w:t>Giới hạn quyền truy cập của người dùng đối với cơ sở dữ liệu: Chỉ những tài khoản có quyền truy cập theo yêu cầu mới được kết nối với cơ sở dữ liệu. Điều này có thể giúp giảm thiểu những lệnh SQL được thực thi tự động trên server.</w:t>
       </w:r>
     </w:p>
     <w:p>
       <w:pPr>
+        <w:pStyle w:val="ListParagraph"/>
+        <w:numPr>
+          <w:ilvl w:val="0"/>
+          <w:numId w:val="27"/>
+        </w:numPr>
         <w:rPr>
           <w:color w:val="000000"/>
         </w:rPr>
@@ -17479,18 +19380,16 @@
         <w:rPr>
           <w:color w:val="000000"/>
         </w:rPr>
-        <w:t>-</w:t>
-      </w:r>
-      <w:r>
-        <w:rPr>
-          <w:color w:val="000000"/>
-        </w:rPr>
-        <w:tab/>
         <w:t>Thay đổi “Startup and run SQL Server” dùng mức low privilege user trong tab SQL Server Security.</w:t>
       </w:r>
     </w:p>
     <w:p>
       <w:pPr>
+        <w:pStyle w:val="ListParagraph"/>
+        <w:numPr>
+          <w:ilvl w:val="0"/>
+          <w:numId w:val="27"/>
+        </w:numPr>
         <w:rPr>
           <w:color w:val="000000"/>
         </w:rPr>
@@ -17499,17 +19398,8 @@
         <w:rPr>
           <w:color w:val="000000"/>
         </w:rPr>
-        <w:t>-</w:t>
-      </w:r>
-      <w:r>
-        <w:rPr>
-          <w:color w:val="000000"/>
-        </w:rPr>
-        <w:tab/>
         <w:t>Backup dữ liệu thường xuyên: Dữ liệu phải thường xuyên được backup để nếu có bị hacker xoá thì ta vẫn có thể khôi phục được.</w:t>
       </w:r>
-      <w:bookmarkStart w:id="28" w:name="_GoBack"/>
-      <w:bookmarkEnd w:id="28"/>
     </w:p>
     <w:p>
       <w:pPr>
@@ -17547,7 +19437,7 @@
 </file>
 
 <file path=word/endnotes.xml><?xml version="1.0" encoding="utf-8"?>
-<w:endnotes xmlns:wpc="http://schemas.microsoft.com/office/word/2010/wordprocessingCanvas" xmlns:cx="http://schemas.microsoft.com/office/drawing/2014/chartex" xmlns:mc="http://schemas.openxmlformats.org/markup-compatibility/2006" xmlns:o="urn:schemas-microsoft-com:office:office" xmlns:r="http://schemas.openxmlformats.org/officeDocument/2006/relationships" xmlns:m="http://schemas.openxmlformats.org/officeDocument/2006/math" xmlns:v="urn:schemas-microsoft-com:vml" xmlns:wp14="http://schemas.microsoft.com/office/word/2010/wordprocessingDrawing" xmlns:wp="http://schemas.openxmlformats.org/drawingml/2006/wordprocessingDrawing" xmlns:w10="urn:schemas-microsoft-com:office:word" xmlns:w="http://schemas.openxmlformats.org/wordprocessingml/2006/main" xmlns:w14="http://schemas.microsoft.com/office/word/2010/wordml" xmlns:w15="http://schemas.microsoft.com/office/word/2012/wordml" xmlns:w16se="http://schemas.microsoft.com/office/word/2015/wordml/symex" xmlns:wpg="http://schemas.microsoft.com/office/word/2010/wordprocessingGroup" xmlns:wpi="http://schemas.microsoft.com/office/word/2010/wordprocessingInk" xmlns:wne="http://schemas.microsoft.com/office/word/2006/wordml" xmlns:wps="http://schemas.microsoft.com/office/word/2010/wordprocessingShape" mc:Ignorable="w14 w15 w16se wp14">
+<w:endnotes xmlns:wpc="http://schemas.microsoft.com/office/word/2010/wordprocessingCanvas" xmlns:cx="http://schemas.microsoft.com/office/drawing/2014/chartex" xmlns:cx1="http://schemas.microsoft.com/office/drawing/2015/9/8/chartex" xmlns:cx2="http://schemas.microsoft.com/office/drawing/2015/10/21/chartex" xmlns:cx3="http://schemas.microsoft.com/office/drawing/2016/5/9/chartex" xmlns:cx4="http://schemas.microsoft.com/office/drawing/2016/5/10/chartex" xmlns:cx5="http://schemas.microsoft.com/office/drawing/2016/5/11/chartex" xmlns:cx6="http://schemas.microsoft.com/office/drawing/2016/5/12/chartex" xmlns:cx7="http://schemas.microsoft.com/office/drawing/2016/5/13/chartex" xmlns:cx8="http://schemas.microsoft.com/office/drawing/2016/5/14/chartex" xmlns:mc="http://schemas.openxmlformats.org/markup-compatibility/2006" xmlns:aink="http://schemas.microsoft.com/office/drawing/2016/ink" xmlns:am3d="http://schemas.microsoft.com/office/drawing/2017/model3d" xmlns:o="urn:schemas-microsoft-com:office:office" xmlns:r="http://schemas.openxmlformats.org/officeDocument/2006/relationships" xmlns:m="http://schemas.openxmlformats.org/officeDocument/2006/math" xmlns:v="urn:schemas-microsoft-com:vml" xmlns:wp14="http://schemas.microsoft.com/office/word/2010/wordprocessingDrawing" xmlns:wp="http://schemas.openxmlformats.org/drawingml/2006/wordprocessingDrawing" xmlns:w10="urn:schemas-microsoft-com:office:word" xmlns:w="http://schemas.openxmlformats.org/wordprocessingml/2006/main" xmlns:w14="http://schemas.microsoft.com/office/word/2010/wordml" xmlns:w15="http://schemas.microsoft.com/office/word/2012/wordml" xmlns:w16cex="http://schemas.microsoft.com/office/word/2018/wordml/cex" xmlns:w16cid="http://schemas.microsoft.com/office/word/2016/wordml/cid" xmlns:w16="http://schemas.microsoft.com/office/word/2018/wordml" xmlns:w16sdtdh="http://schemas.microsoft.com/office/word/2020/wordml/sdtdatahash" xmlns:w16se="http://schemas.microsoft.com/office/word/2015/wordml/symex" xmlns:wpg="http://schemas.microsoft.com/office/word/2010/wordprocessingGroup" xmlns:wpi="http://schemas.microsoft.com/office/word/2010/wordprocessingInk" xmlns:wne="http://schemas.microsoft.com/office/word/2006/wordml" xmlns:wps="http://schemas.microsoft.com/office/word/2010/wordprocessingShape" mc:Ignorable="w14 w15 w16se w16cid w16 w16cex w16sdtdh wp14">
   <w:endnote w:type="separator" w:id="-1">
     <w:p>
       <w:pPr>
@@ -17572,7 +19462,7 @@
 </file>
 
 <file path=word/footer1.xml><?xml version="1.0" encoding="utf-8"?>
-<w:ftr xmlns:wpc="http://schemas.microsoft.com/office/word/2010/wordprocessingCanvas" xmlns:cx="http://schemas.microsoft.com/office/drawing/2014/chartex" xmlns:mc="http://schemas.openxmlformats.org/markup-compatibility/2006" xmlns:o="urn:schemas-microsoft-com:office:office" xmlns:r="http://schemas.openxmlformats.org/officeDocument/2006/relationships" xmlns:m="http://schemas.openxmlformats.org/officeDocument/2006/math" xmlns:v="urn:schemas-microsoft-com:vml" xmlns:wp14="http://schemas.microsoft.com/office/word/2010/wordprocessingDrawing" xmlns:wp="http://schemas.openxmlformats.org/drawingml/2006/wordprocessingDrawing" xmlns:w10="urn:schemas-microsoft-com:office:word" xmlns:w="http://schemas.openxmlformats.org/wordprocessingml/2006/main" xmlns:w14="http://schemas.microsoft.com/office/word/2010/wordml" xmlns:w15="http://schemas.microsoft.com/office/word/2012/wordml" xmlns:w16se="http://schemas.microsoft.com/office/word/2015/wordml/symex" xmlns:wpg="http://schemas.microsoft.com/office/word/2010/wordprocessingGroup" xmlns:wpi="http://schemas.microsoft.com/office/word/2010/wordprocessingInk" xmlns:wne="http://schemas.microsoft.com/office/word/2006/wordml" xmlns:wps="http://schemas.microsoft.com/office/word/2010/wordprocessingShape" mc:Ignorable="w14 w15 w16se wp14">
+<w:ftr xmlns:wpc="http://schemas.microsoft.com/office/word/2010/wordprocessingCanvas" xmlns:cx="http://schemas.microsoft.com/office/drawing/2014/chartex" xmlns:cx1="http://schemas.microsoft.com/office/drawing/2015/9/8/chartex" xmlns:cx2="http://schemas.microsoft.com/office/drawing/2015/10/21/chartex" xmlns:cx3="http://schemas.microsoft.com/office/drawing/2016/5/9/chartex" xmlns:cx4="http://schemas.microsoft.com/office/drawing/2016/5/10/chartex" xmlns:cx5="http://schemas.microsoft.com/office/drawing/2016/5/11/chartex" xmlns:cx6="http://schemas.microsoft.com/office/drawing/2016/5/12/chartex" xmlns:cx7="http://schemas.microsoft.com/office/drawing/2016/5/13/chartex" xmlns:cx8="http://schemas.microsoft.com/office/drawing/2016/5/14/chartex" xmlns:mc="http://schemas.openxmlformats.org/markup-compatibility/2006" xmlns:aink="http://schemas.microsoft.com/office/drawing/2016/ink" xmlns:am3d="http://schemas.microsoft.com/office/drawing/2017/model3d" xmlns:o="urn:schemas-microsoft-com:office:office" xmlns:r="http://schemas.openxmlformats.org/officeDocument/2006/relationships" xmlns:m="http://schemas.openxmlformats.org/officeDocument/2006/math" xmlns:v="urn:schemas-microsoft-com:vml" xmlns:wp14="http://schemas.microsoft.com/office/word/2010/wordprocessingDrawing" xmlns:wp="http://schemas.openxmlformats.org/drawingml/2006/wordprocessingDrawing" xmlns:w10="urn:schemas-microsoft-com:office:word" xmlns:w="http://schemas.openxmlformats.org/wordprocessingml/2006/main" xmlns:w14="http://schemas.microsoft.com/office/word/2010/wordml" xmlns:w15="http://schemas.microsoft.com/office/word/2012/wordml" xmlns:w16cex="http://schemas.microsoft.com/office/word/2018/wordml/cex" xmlns:w16cid="http://schemas.microsoft.com/office/word/2016/wordml/cid" xmlns:w16="http://schemas.microsoft.com/office/word/2018/wordml" xmlns:w16sdtdh="http://schemas.microsoft.com/office/word/2020/wordml/sdtdatahash" xmlns:w16se="http://schemas.microsoft.com/office/word/2015/wordml/symex" xmlns:wpg="http://schemas.microsoft.com/office/word/2010/wordprocessingGroup" xmlns:wpi="http://schemas.microsoft.com/office/word/2010/wordprocessingInk" xmlns:wne="http://schemas.microsoft.com/office/word/2006/wordml" xmlns:wps="http://schemas.microsoft.com/office/word/2010/wordprocessingShape" mc:Ignorable="w14 w15 w16se w16cid w16 w16cex w16sdtdh wp14">
   <w:sdt>
     <w:sdtPr>
       <w:id w:val="-158235750"/>
@@ -17581,6 +19471,7 @@
         <w:docPartUnique/>
       </w:docPartObj>
     </w:sdtPr>
+    <w:sdtEndPr/>
     <w:sdtContent>
       <w:p>
         <w:pPr>
@@ -17618,7 +19509,7 @@
 </file>
 
 <file path=word/footnotes.xml><?xml version="1.0" encoding="utf-8"?>
-<w:footnotes xmlns:wpc="http://schemas.microsoft.com/office/word/2010/wordprocessingCanvas" xmlns:cx="http://schemas.microsoft.com/office/drawing/2014/chartex" xmlns:mc="http://schemas.openxmlformats.org/markup-compatibility/2006" xmlns:o="urn:schemas-microsoft-com:office:office" xmlns:r="http://schemas.openxmlformats.org/officeDocument/2006/relationships" xmlns:m="http://schemas.openxmlformats.org/officeDocument/2006/math" xmlns:v="urn:schemas-microsoft-com:vml" xmlns:wp14="http://schemas.microsoft.com/office/word/2010/wordprocessingDrawing" xmlns:wp="http://schemas.openxmlformats.org/drawingml/2006/wordprocessingDrawing" xmlns:w10="urn:schemas-microsoft-com:office:word" xmlns:w="http://schemas.openxmlformats.org/wordprocessingml/2006/main" xmlns:w14="http://schemas.microsoft.com/office/word/2010/wordml" xmlns:w15="http://schemas.microsoft.com/office/word/2012/wordml" xmlns:w16se="http://schemas.microsoft.com/office/word/2015/wordml/symex" xmlns:wpg="http://schemas.microsoft.com/office/word/2010/wordprocessingGroup" xmlns:wpi="http://schemas.microsoft.com/office/word/2010/wordprocessingInk" xmlns:wne="http://schemas.microsoft.com/office/word/2006/wordml" xmlns:wps="http://schemas.microsoft.com/office/word/2010/wordprocessingShape" mc:Ignorable="w14 w15 w16se wp14">
+<w:footnotes xmlns:wpc="http://schemas.microsoft.com/office/word/2010/wordprocessingCanvas" xmlns:cx="http://schemas.microsoft.com/office/drawing/2014/chartex" xmlns:cx1="http://schemas.microsoft.com/office/drawing/2015/9/8/chartex" xmlns:cx2="http://schemas.microsoft.com/office/drawing/2015/10/21/chartex" xmlns:cx3="http://schemas.microsoft.com/office/drawing/2016/5/9/chartex" xmlns:cx4="http://schemas.microsoft.com/office/drawing/2016/5/10/chartex" xmlns:cx5="http://schemas.microsoft.com/office/drawing/2016/5/11/chartex" xmlns:cx6="http://schemas.microsoft.com/office/drawing/2016/5/12/chartex" xmlns:cx7="http://schemas.microsoft.com/office/drawing/2016/5/13/chartex" xmlns:cx8="http://schemas.microsoft.com/office/drawing/2016/5/14/chartex" xmlns:mc="http://schemas.openxmlformats.org/markup-compatibility/2006" xmlns:aink="http://schemas.microsoft.com/office/drawing/2016/ink" xmlns:am3d="http://schemas.microsoft.com/office/drawing/2017/model3d" xmlns:o="urn:schemas-microsoft-com:office:office" xmlns:r="http://schemas.openxmlformats.org/officeDocument/2006/relationships" xmlns:m="http://schemas.openxmlformats.org/officeDocument/2006/math" xmlns:v="urn:schemas-microsoft-com:vml" xmlns:wp14="http://schemas.microsoft.com/office/word/2010/wordprocessingDrawing" xmlns:wp="http://schemas.openxmlformats.org/drawingml/2006/wordprocessingDrawing" xmlns:w10="urn:schemas-microsoft-com:office:word" xmlns:w="http://schemas.openxmlformats.org/wordprocessingml/2006/main" xmlns:w14="http://schemas.microsoft.com/office/word/2010/wordml" xmlns:w15="http://schemas.microsoft.com/office/word/2012/wordml" xmlns:w16cex="http://schemas.microsoft.com/office/word/2018/wordml/cex" xmlns:w16cid="http://schemas.microsoft.com/office/word/2016/wordml/cid" xmlns:w16="http://schemas.microsoft.com/office/word/2018/wordml" xmlns:w16sdtdh="http://schemas.microsoft.com/office/word/2020/wordml/sdtdatahash" xmlns:w16se="http://schemas.microsoft.com/office/word/2015/wordml/symex" xmlns:wpg="http://schemas.microsoft.com/office/word/2010/wordprocessingGroup" xmlns:wpi="http://schemas.microsoft.com/office/word/2010/wordprocessingInk" xmlns:wne="http://schemas.microsoft.com/office/word/2006/wordml" xmlns:wps="http://schemas.microsoft.com/office/word/2010/wordprocessingShape" mc:Ignorable="w14 w15 w16se w16cid w16 w16cex w16sdtdh wp14">
   <w:footnote w:type="separator" w:id="-1">
     <w:p>
       <w:pPr>
@@ -17643,7 +19534,7 @@
 </file>
 
 <file path=word/header1.xml><?xml version="1.0" encoding="utf-8"?>
-<w:hdr xmlns:wpc="http://schemas.microsoft.com/office/word/2010/wordprocessingCanvas" xmlns:cx="http://schemas.microsoft.com/office/drawing/2014/chartex" xmlns:mc="http://schemas.openxmlformats.org/markup-compatibility/2006" xmlns:o="urn:schemas-microsoft-com:office:office" xmlns:r="http://schemas.openxmlformats.org/officeDocument/2006/relationships" xmlns:m="http://schemas.openxmlformats.org/officeDocument/2006/math" xmlns:v="urn:schemas-microsoft-com:vml" xmlns:wp14="http://schemas.microsoft.com/office/word/2010/wordprocessingDrawing" xmlns:wp="http://schemas.openxmlformats.org/drawingml/2006/wordprocessingDrawing" xmlns:w10="urn:schemas-microsoft-com:office:word" xmlns:w="http://schemas.openxmlformats.org/wordprocessingml/2006/main" xmlns:w14="http://schemas.microsoft.com/office/word/2010/wordml" xmlns:w15="http://schemas.microsoft.com/office/word/2012/wordml" xmlns:w16se="http://schemas.microsoft.com/office/word/2015/wordml/symex" xmlns:wpg="http://schemas.microsoft.com/office/word/2010/wordprocessingGroup" xmlns:wpi="http://schemas.microsoft.com/office/word/2010/wordprocessingInk" xmlns:wne="http://schemas.microsoft.com/office/word/2006/wordml" xmlns:wps="http://schemas.microsoft.com/office/word/2010/wordprocessingShape" mc:Ignorable="w14 w15 w16se wp14">
+<w:hdr xmlns:wpc="http://schemas.microsoft.com/office/word/2010/wordprocessingCanvas" xmlns:cx="http://schemas.microsoft.com/office/drawing/2014/chartex" xmlns:cx1="http://schemas.microsoft.com/office/drawing/2015/9/8/chartex" xmlns:cx2="http://schemas.microsoft.com/office/drawing/2015/10/21/chartex" xmlns:cx3="http://schemas.microsoft.com/office/drawing/2016/5/9/chartex" xmlns:cx4="http://schemas.microsoft.com/office/drawing/2016/5/10/chartex" xmlns:cx5="http://schemas.microsoft.com/office/drawing/2016/5/11/chartex" xmlns:cx6="http://schemas.microsoft.com/office/drawing/2016/5/12/chartex" xmlns:cx7="http://schemas.microsoft.com/office/drawing/2016/5/13/chartex" xmlns:cx8="http://schemas.microsoft.com/office/drawing/2016/5/14/chartex" xmlns:mc="http://schemas.openxmlformats.org/markup-compatibility/2006" xmlns:aink="http://schemas.microsoft.com/office/drawing/2016/ink" xmlns:am3d="http://schemas.microsoft.com/office/drawing/2017/model3d" xmlns:o="urn:schemas-microsoft-com:office:office" xmlns:r="http://schemas.openxmlformats.org/officeDocument/2006/relationships" xmlns:m="http://schemas.openxmlformats.org/officeDocument/2006/math" xmlns:v="urn:schemas-microsoft-com:vml" xmlns:wp14="http://schemas.microsoft.com/office/word/2010/wordprocessingDrawing" xmlns:wp="http://schemas.openxmlformats.org/drawingml/2006/wordprocessingDrawing" xmlns:w10="urn:schemas-microsoft-com:office:word" xmlns:w="http://schemas.openxmlformats.org/wordprocessingml/2006/main" xmlns:w14="http://schemas.microsoft.com/office/word/2010/wordml" xmlns:w15="http://schemas.microsoft.com/office/word/2012/wordml" xmlns:w16cex="http://schemas.microsoft.com/office/word/2018/wordml/cex" xmlns:w16cid="http://schemas.microsoft.com/office/word/2016/wordml/cid" xmlns:w16="http://schemas.microsoft.com/office/word/2018/wordml" xmlns:w16sdtdh="http://schemas.microsoft.com/office/word/2020/wordml/sdtdatahash" xmlns:w16se="http://schemas.microsoft.com/office/word/2015/wordml/symex" xmlns:wpg="http://schemas.microsoft.com/office/word/2010/wordprocessingGroup" xmlns:wpi="http://schemas.microsoft.com/office/word/2010/wordprocessingInk" xmlns:wne="http://schemas.microsoft.com/office/word/2006/wordml" xmlns:wps="http://schemas.microsoft.com/office/word/2010/wordprocessingShape" mc:Ignorable="w14 w15 w16se w16cid w16 w16cex w16sdtdh wp14">
   <w:p>
     <w:pPr>
       <w:pStyle w:val="Header"/>
@@ -17657,7 +19548,7 @@
 </file>
 
 <file path=word/numbering.xml><?xml version="1.0" encoding="utf-8"?>
-<w:numbering xmlns:wpc="http://schemas.microsoft.com/office/word/2010/wordprocessingCanvas" xmlns:cx="http://schemas.microsoft.com/office/drawing/2014/chartex" xmlns:mc="http://schemas.openxmlformats.org/markup-compatibility/2006" xmlns:o="urn:schemas-microsoft-com:office:office" xmlns:r="http://schemas.openxmlformats.org/officeDocument/2006/relationships" xmlns:m="http://schemas.openxmlformats.org/officeDocument/2006/math" xmlns:v="urn:schemas-microsoft-com:vml" xmlns:wp14="http://schemas.microsoft.com/office/word/2010/wordprocessingDrawing" xmlns:wp="http://schemas.openxmlformats.org/drawingml/2006/wordprocessingDrawing" xmlns:w10="urn:schemas-microsoft-com:office:word" xmlns:w="http://schemas.openxmlformats.org/wordprocessingml/2006/main" xmlns:w14="http://schemas.microsoft.com/office/word/2010/wordml" xmlns:w15="http://schemas.microsoft.com/office/word/2012/wordml" xmlns:w16se="http://schemas.microsoft.com/office/word/2015/wordml/symex" xmlns:wpg="http://schemas.microsoft.com/office/word/2010/wordprocessingGroup" xmlns:wpi="http://schemas.microsoft.com/office/word/2010/wordprocessingInk" xmlns:wne="http://schemas.microsoft.com/office/word/2006/wordml" xmlns:wps="http://schemas.microsoft.com/office/word/2010/wordprocessingShape" mc:Ignorable="w14 w15 w16se wp14">
+<w:numbering xmlns:wpc="http://schemas.microsoft.com/office/word/2010/wordprocessingCanvas" xmlns:cx="http://schemas.microsoft.com/office/drawing/2014/chartex" xmlns:cx1="http://schemas.microsoft.com/office/drawing/2015/9/8/chartex" xmlns:cx2="http://schemas.microsoft.com/office/drawing/2015/10/21/chartex" xmlns:cx3="http://schemas.microsoft.com/office/drawing/2016/5/9/chartex" xmlns:cx4="http://schemas.microsoft.com/office/drawing/2016/5/10/chartex" xmlns:cx5="http://schemas.microsoft.com/office/drawing/2016/5/11/chartex" xmlns:cx6="http://schemas.microsoft.com/office/drawing/2016/5/12/chartex" xmlns:cx7="http://schemas.microsoft.com/office/drawing/2016/5/13/chartex" xmlns:cx8="http://schemas.microsoft.com/office/drawing/2016/5/14/chartex" xmlns:mc="http://schemas.openxmlformats.org/markup-compatibility/2006" xmlns:aink="http://schemas.microsoft.com/office/drawing/2016/ink" xmlns:am3d="http://schemas.microsoft.com/office/drawing/2017/model3d" xmlns:o="urn:schemas-microsoft-com:office:office" xmlns:r="http://schemas.openxmlformats.org/officeDocument/2006/relationships" xmlns:m="http://schemas.openxmlformats.org/officeDocument/2006/math" xmlns:v="urn:schemas-microsoft-com:vml" xmlns:wp14="http://schemas.microsoft.com/office/word/2010/wordprocessingDrawing" xmlns:wp="http://schemas.openxmlformats.org/drawingml/2006/wordprocessingDrawing" xmlns:w10="urn:schemas-microsoft-com:office:word" xmlns:w="http://schemas.openxmlformats.org/wordprocessingml/2006/main" xmlns:w14="http://schemas.microsoft.com/office/word/2010/wordml" xmlns:w15="http://schemas.microsoft.com/office/word/2012/wordml" xmlns:w16cex="http://schemas.microsoft.com/office/word/2018/wordml/cex" xmlns:w16cid="http://schemas.microsoft.com/office/word/2016/wordml/cid" xmlns:w16="http://schemas.microsoft.com/office/word/2018/wordml" xmlns:w16sdtdh="http://schemas.microsoft.com/office/word/2020/wordml/sdtdatahash" xmlns:w16se="http://schemas.microsoft.com/office/word/2015/wordml/symex" xmlns:wpg="http://schemas.microsoft.com/office/word/2010/wordprocessingGroup" xmlns:wpi="http://schemas.microsoft.com/office/word/2010/wordprocessingInk" xmlns:wne="http://schemas.microsoft.com/office/word/2006/wordml" xmlns:wps="http://schemas.microsoft.com/office/word/2010/wordprocessingShape" mc:Ignorable="w14 w15 w16se w16cid w16 w16cex w16sdtdh wp14">
   <w:abstractNum w:abstractNumId="0" w15:restartNumberingAfterBreak="0">
     <w:nsid w:val="04F01E79"/>
     <w:multiLevelType w:val="hybridMultilevel"/>
@@ -20030,6 +21921,119 @@
     </w:lvl>
   </w:abstractNum>
   <w:abstractNum w:abstractNumId="25" w15:restartNumberingAfterBreak="0">
+    <w:nsid w:val="76F851AF"/>
+    <w:multiLevelType w:val="hybridMultilevel"/>
+    <w:tmpl w:val="CFFA2E9A"/>
+    <w:lvl w:ilvl="0" w:tplc="042A0001">
+      <w:start w:val="1"/>
+      <w:numFmt w:val="bullet"/>
+      <w:lvlText w:val=""/>
+      <w:lvlJc w:val="left"/>
+      <w:pPr>
+        <w:ind w:left="720" w:hanging="360"/>
+      </w:pPr>
+      <w:rPr>
+        <w:rFonts w:ascii="Symbol" w:hAnsi="Symbol" w:hint="default"/>
+      </w:rPr>
+    </w:lvl>
+    <w:lvl w:ilvl="1" w:tplc="042A0003" w:tentative="1">
+      <w:start w:val="1"/>
+      <w:numFmt w:val="bullet"/>
+      <w:lvlText w:val="o"/>
+      <w:lvlJc w:val="left"/>
+      <w:pPr>
+        <w:ind w:left="1440" w:hanging="360"/>
+      </w:pPr>
+      <w:rPr>
+        <w:rFonts w:ascii="Courier New" w:hAnsi="Courier New" w:cs="Courier New" w:hint="default"/>
+      </w:rPr>
+    </w:lvl>
+    <w:lvl w:ilvl="2" w:tplc="042A0005" w:tentative="1">
+      <w:start w:val="1"/>
+      <w:numFmt w:val="bullet"/>
+      <w:lvlText w:val=""/>
+      <w:lvlJc w:val="left"/>
+      <w:pPr>
+        <w:ind w:left="2160" w:hanging="360"/>
+      </w:pPr>
+      <w:rPr>
+        <w:rFonts w:ascii="Wingdings" w:hAnsi="Wingdings" w:hint="default"/>
+      </w:rPr>
+    </w:lvl>
+    <w:lvl w:ilvl="3" w:tplc="042A0001" w:tentative="1">
+      <w:start w:val="1"/>
+      <w:numFmt w:val="bullet"/>
+      <w:lvlText w:val=""/>
+      <w:lvlJc w:val="left"/>
+      <w:pPr>
+        <w:ind w:left="2880" w:hanging="360"/>
+      </w:pPr>
+      <w:rPr>
+        <w:rFonts w:ascii="Symbol" w:hAnsi="Symbol" w:hint="default"/>
+      </w:rPr>
+    </w:lvl>
+    <w:lvl w:ilvl="4" w:tplc="042A0003" w:tentative="1">
+      <w:start w:val="1"/>
+      <w:numFmt w:val="bullet"/>
+      <w:lvlText w:val="o"/>
+      <w:lvlJc w:val="left"/>
+      <w:pPr>
+        <w:ind w:left="3600" w:hanging="360"/>
+      </w:pPr>
+      <w:rPr>
+        <w:rFonts w:ascii="Courier New" w:hAnsi="Courier New" w:cs="Courier New" w:hint="default"/>
+      </w:rPr>
+    </w:lvl>
+    <w:lvl w:ilvl="5" w:tplc="042A0005" w:tentative="1">
+      <w:start w:val="1"/>
+      <w:numFmt w:val="bullet"/>
+      <w:lvlText w:val=""/>
+      <w:lvlJc w:val="left"/>
+      <w:pPr>
+        <w:ind w:left="4320" w:hanging="360"/>
+      </w:pPr>
+      <w:rPr>
+        <w:rFonts w:ascii="Wingdings" w:hAnsi="Wingdings" w:hint="default"/>
+      </w:rPr>
+    </w:lvl>
+    <w:lvl w:ilvl="6" w:tplc="042A0001" w:tentative="1">
+      <w:start w:val="1"/>
+      <w:numFmt w:val="bullet"/>
+      <w:lvlText w:val=""/>
+      <w:lvlJc w:val="left"/>
+      <w:pPr>
+        <w:ind w:left="5040" w:hanging="360"/>
+      </w:pPr>
+      <w:rPr>
+        <w:rFonts w:ascii="Symbol" w:hAnsi="Symbol" w:hint="default"/>
+      </w:rPr>
+    </w:lvl>
+    <w:lvl w:ilvl="7" w:tplc="042A0003" w:tentative="1">
+      <w:start w:val="1"/>
+      <w:numFmt w:val="bullet"/>
+      <w:lvlText w:val="o"/>
+      <w:lvlJc w:val="left"/>
+      <w:pPr>
+        <w:ind w:left="5760" w:hanging="360"/>
+      </w:pPr>
+      <w:rPr>
+        <w:rFonts w:ascii="Courier New" w:hAnsi="Courier New" w:cs="Courier New" w:hint="default"/>
+      </w:rPr>
+    </w:lvl>
+    <w:lvl w:ilvl="8" w:tplc="042A0005" w:tentative="1">
+      <w:start w:val="1"/>
+      <w:numFmt w:val="bullet"/>
+      <w:lvlText w:val=""/>
+      <w:lvlJc w:val="left"/>
+      <w:pPr>
+        <w:ind w:left="6480" w:hanging="360"/>
+      </w:pPr>
+      <w:rPr>
+        <w:rFonts w:ascii="Wingdings" w:hAnsi="Wingdings" w:hint="default"/>
+      </w:rPr>
+    </w:lvl>
+  </w:abstractNum>
+  <w:abstractNum w:abstractNumId="26" w15:restartNumberingAfterBreak="0">
     <w:nsid w:val="79FF0BF6"/>
     <w:multiLevelType w:val="hybridMultilevel"/>
     <w:tmpl w:val="D26ADD68"/>
@@ -20196,7 +22200,7 @@
     <w:abstractNumId w:val="23"/>
   </w:num>
   <w:num w:numId="19">
-    <w:abstractNumId w:val="25"/>
+    <w:abstractNumId w:val="26"/>
   </w:num>
   <w:num w:numId="20">
     <w:abstractNumId w:val="20"/>
@@ -20219,11 +22223,14 @@
   <w:num w:numId="26">
     <w:abstractNumId w:val="10"/>
   </w:num>
+  <w:num w:numId="27">
+    <w:abstractNumId w:val="25"/>
+  </w:num>
 </w:numbering>
 </file>
 
 <file path=word/styles.xml><?xml version="1.0" encoding="utf-8"?>
-<w:styles xmlns:mc="http://schemas.openxmlformats.org/markup-compatibility/2006" xmlns:r="http://schemas.openxmlformats.org/officeDocument/2006/relationships" xmlns:w="http://schemas.openxmlformats.org/wordprocessingml/2006/main" xmlns:w14="http://schemas.microsoft.com/office/word/2010/wordml" xmlns:w15="http://schemas.microsoft.com/office/word/2012/wordml" xmlns:w16se="http://schemas.microsoft.com/office/word/2015/wordml/symex" mc:Ignorable="w14 w15 w16se">
+<w:styles xmlns:mc="http://schemas.openxmlformats.org/markup-compatibility/2006" xmlns:r="http://schemas.openxmlformats.org/officeDocument/2006/relationships" xmlns:w="http://schemas.openxmlformats.org/wordprocessingml/2006/main" xmlns:w14="http://schemas.microsoft.com/office/word/2010/wordml" xmlns:w15="http://schemas.microsoft.com/office/word/2012/wordml" xmlns:w16cex="http://schemas.microsoft.com/office/word/2018/wordml/cex" xmlns:w16cid="http://schemas.microsoft.com/office/word/2016/wordml/cid" xmlns:w16="http://schemas.microsoft.com/office/word/2018/wordml" xmlns:w16sdtdh="http://schemas.microsoft.com/office/word/2020/wordml/sdtdatahash" xmlns:w16se="http://schemas.microsoft.com/office/word/2015/wordml/symex" mc:Ignorable="w14 w15 w16se w16cid w16 w16cex w16sdtdh">
   <w:docDefaults>
     <w:rPrDefault>
       <w:rPr>
@@ -20239,7 +22246,7 @@
       </w:pPr>
     </w:pPrDefault>
   </w:docDefaults>
-  <w:latentStyles w:defLockedState="0" w:defUIPriority="99" w:defSemiHidden="0" w:defUnhideWhenUsed="0" w:defQFormat="0" w:count="371">
+  <w:latentStyles w:defLockedState="0" w:defUIPriority="99" w:defSemiHidden="0" w:defUnhideWhenUsed="0" w:defQFormat="0" w:count="376">
     <w:lsdException w:name="Normal" w:uiPriority="0" w:qFormat="1"/>
     <w:lsdException w:name="heading 1" w:uiPriority="9" w:qFormat="1"/>
     <w:lsdException w:name="heading 2" w:semiHidden="1" w:uiPriority="9" w:unhideWhenUsed="1" w:qFormat="1"/>
@@ -20345,7 +22352,6 @@
     <w:lsdException w:name="HTML Sample" w:semiHidden="1" w:unhideWhenUsed="1"/>
     <w:lsdException w:name="HTML Typewriter" w:semiHidden="1" w:unhideWhenUsed="1"/>
     <w:lsdException w:name="HTML Variable" w:semiHidden="1" w:unhideWhenUsed="1"/>
-    <w:lsdException w:name="Normal Table" w:semiHidden="1" w:unhideWhenUsed="1"/>
     <w:lsdException w:name="annotation subject" w:semiHidden="1" w:unhideWhenUsed="1"/>
     <w:lsdException w:name="No List" w:semiHidden="1" w:unhideWhenUsed="1"/>
     <w:lsdException w:name="Outline List 1" w:semiHidden="1" w:unhideWhenUsed="1"/>
@@ -20388,11 +22394,8 @@
     <w:lsdException w:name="Table Contemporary" w:semiHidden="1" w:unhideWhenUsed="1"/>
     <w:lsdException w:name="Table Elegant" w:semiHidden="1" w:unhideWhenUsed="1"/>
     <w:lsdException w:name="Table Professional" w:semiHidden="1" w:unhideWhenUsed="1"/>
-    <w:lsdException w:name="Table Subtle 1" w:semiHidden="1" w:unhideWhenUsed="1"/>
     <w:lsdException w:name="Table Subtle 2" w:semiHidden="1" w:unhideWhenUsed="1"/>
     <w:lsdException w:name="Table Web 1" w:semiHidden="1" w:unhideWhenUsed="1"/>
-    <w:lsdException w:name="Table Web 2" w:semiHidden="1" w:unhideWhenUsed="1"/>
-    <w:lsdException w:name="Table Web 3" w:semiHidden="1" w:unhideWhenUsed="1"/>
     <w:lsdException w:name="Balloon Text" w:semiHidden="1" w:unhideWhenUsed="1"/>
     <w:lsdException w:name="Table Grid" w:uiPriority="59"/>
     <w:lsdException w:name="Table Theme" w:semiHidden="1" w:unhideWhenUsed="1"/>
@@ -20611,10 +22614,16 @@
     <w:lsdException w:name="List Table 5 Dark Accent 6" w:uiPriority="50"/>
     <w:lsdException w:name="List Table 6 Colorful Accent 6" w:uiPriority="51"/>
     <w:lsdException w:name="List Table 7 Colorful Accent 6" w:uiPriority="52"/>
+    <w:lsdException w:name="Mention" w:semiHidden="1" w:unhideWhenUsed="1"/>
+    <w:lsdException w:name="Smart Hyperlink" w:semiHidden="1" w:unhideWhenUsed="1"/>
+    <w:lsdException w:name="Hashtag" w:semiHidden="1" w:unhideWhenUsed="1"/>
+    <w:lsdException w:name="Unresolved Mention" w:semiHidden="1" w:unhideWhenUsed="1"/>
+    <w:lsdException w:name="Smart Link" w:semiHidden="1" w:unhideWhenUsed="1"/>
   </w:latentStyles>
   <w:style w:type="paragraph" w:default="1" w:styleId="Normal">
     <w:name w:val="Normal"/>
     <w:qFormat/>
+    <w:rsid w:val="00F2438C"/>
   </w:style>
   <w:style w:type="paragraph" w:styleId="Heading1">
     <w:name w:val="heading 1"/>

--- a/Nhom08_45K21.2.docx
+++ b/Nhom08_45K21.2.docx
@@ -1,6 +1,6 @@
 
 <file path=word/document.xml><?xml version="1.0" encoding="utf-8"?>
-<w:document xmlns:wpc="http://schemas.microsoft.com/office/word/2010/wordprocessingCanvas" xmlns:cx="http://schemas.microsoft.com/office/drawing/2014/chartex" xmlns:cx1="http://schemas.microsoft.com/office/drawing/2015/9/8/chartex" xmlns:cx2="http://schemas.microsoft.com/office/drawing/2015/10/21/chartex" xmlns:cx3="http://schemas.microsoft.com/office/drawing/2016/5/9/chartex" xmlns:cx4="http://schemas.microsoft.com/office/drawing/2016/5/10/chartex" xmlns:cx5="http://schemas.microsoft.com/office/drawing/2016/5/11/chartex" xmlns:cx6="http://schemas.microsoft.com/office/drawing/2016/5/12/chartex" xmlns:cx7="http://schemas.microsoft.com/office/drawing/2016/5/13/chartex" xmlns:cx8="http://schemas.microsoft.com/office/drawing/2016/5/14/chartex" xmlns:mc="http://schemas.openxmlformats.org/markup-compatibility/2006" xmlns:aink="http://schemas.microsoft.com/office/drawing/2016/ink" xmlns:am3d="http://schemas.microsoft.com/office/drawing/2017/model3d" xmlns:o="urn:schemas-microsoft-com:office:office" xmlns:r="http://schemas.openxmlformats.org/officeDocument/2006/relationships" xmlns:m="http://schemas.openxmlformats.org/officeDocument/2006/math" xmlns:v="urn:schemas-microsoft-com:vml" xmlns:wp14="http://schemas.microsoft.com/office/word/2010/wordprocessingDrawing" xmlns:wp="http://schemas.openxmlformats.org/drawingml/2006/wordprocessingDrawing" xmlns:w10="urn:schemas-microsoft-com:office:word" xmlns:w="http://schemas.openxmlformats.org/wordprocessingml/2006/main" xmlns:w14="http://schemas.microsoft.com/office/word/2010/wordml" xmlns:w15="http://schemas.microsoft.com/office/word/2012/wordml" xmlns:w16cex="http://schemas.microsoft.com/office/word/2018/wordml/cex" xmlns:w16cid="http://schemas.microsoft.com/office/word/2016/wordml/cid" xmlns:w16="http://schemas.microsoft.com/office/word/2018/wordml" xmlns:w16se="http://schemas.microsoft.com/office/word/2015/wordml/symex" xmlns:wpg="http://schemas.microsoft.com/office/word/2010/wordprocessingGroup" xmlns:wpi="http://schemas.microsoft.com/office/word/2010/wordprocessingInk" xmlns:wne="http://schemas.microsoft.com/office/word/2006/wordml" xmlns:wps="http://schemas.microsoft.com/office/word/2010/wordprocessingShape" mc:Ignorable="w14 w15 w16se w16cid w16 w16cex wp14">
+<w:document xmlns:wpc="http://schemas.microsoft.com/office/word/2010/wordprocessingCanvas" xmlns:cx="http://schemas.microsoft.com/office/drawing/2014/chartex" xmlns:cx1="http://schemas.microsoft.com/office/drawing/2015/9/8/chartex" xmlns:cx2="http://schemas.microsoft.com/office/drawing/2015/10/21/chartex" xmlns:cx3="http://schemas.microsoft.com/office/drawing/2016/5/9/chartex" xmlns:cx4="http://schemas.microsoft.com/office/drawing/2016/5/10/chartex" xmlns:cx5="http://schemas.microsoft.com/office/drawing/2016/5/11/chartex" xmlns:cx6="http://schemas.microsoft.com/office/drawing/2016/5/12/chartex" xmlns:cx7="http://schemas.microsoft.com/office/drawing/2016/5/13/chartex" xmlns:cx8="http://schemas.microsoft.com/office/drawing/2016/5/14/chartex" xmlns:mc="http://schemas.openxmlformats.org/markup-compatibility/2006" xmlns:aink="http://schemas.microsoft.com/office/drawing/2016/ink" xmlns:am3d="http://schemas.microsoft.com/office/drawing/2017/model3d" xmlns:o="urn:schemas-microsoft-com:office:office" xmlns:r="http://schemas.openxmlformats.org/officeDocument/2006/relationships" xmlns:m="http://schemas.openxmlformats.org/officeDocument/2006/math" xmlns:v="urn:schemas-microsoft-com:vml" xmlns:wp14="http://schemas.microsoft.com/office/word/2010/wordprocessingDrawing" xmlns:wp="http://schemas.openxmlformats.org/drawingml/2006/wordprocessingDrawing" xmlns:w10="urn:schemas-microsoft-com:office:word" xmlns:w="http://schemas.openxmlformats.org/wordprocessingml/2006/main" xmlns:w14="http://schemas.microsoft.com/office/word/2010/wordml" xmlns:w15="http://schemas.microsoft.com/office/word/2012/wordml" xmlns:w16cex="http://schemas.microsoft.com/office/word/2018/wordml/cex" xmlns:w16cid="http://schemas.microsoft.com/office/word/2016/wordml/cid" xmlns:w16="http://schemas.microsoft.com/office/word/2018/wordml" xmlns:w16sdtdh="http://schemas.microsoft.com/office/word/2020/wordml/sdtdatahash" xmlns:w16se="http://schemas.microsoft.com/office/word/2015/wordml/symex" xmlns:wpg="http://schemas.microsoft.com/office/word/2010/wordprocessingGroup" xmlns:wpi="http://schemas.microsoft.com/office/word/2010/wordprocessingInk" xmlns:wne="http://schemas.microsoft.com/office/word/2006/wordml" xmlns:wps="http://schemas.microsoft.com/office/word/2010/wordprocessingShape" mc:Ignorable="w14 w15 w16se w16cid w16 w16cex w16sdtdh wp14">
   <w:body>
     <w:p>
       <w:pPr>
@@ -813,7 +813,7 @@
             <w:bottom w:val="cornerTriangles" w:sz="10" w:space="24" w:color="auto"/>
             <w:right w:val="cornerTriangles" w:sz="10" w:space="24" w:color="auto"/>
           </w:pgBorders>
-          <w:pgNumType w:start="2"/>
+          <w:pgNumType w:start="0"/>
           <w:cols w:space="720"/>
           <w:titlePg/>
           <w:docGrid w:linePitch="360"/>
@@ -3199,7 +3199,25 @@
                 <w:bCs/>
                 <w:noProof/>
               </w:rPr>
-              <w:t>Phát triển ứng dụng</w:t>
+              <w:t>Phát triển ứng d</w:t>
+            </w:r>
+            <w:r>
+              <w:rPr>
+                <w:rStyle w:val="Hyperlink"/>
+                <w:b/>
+                <w:bCs/>
+                <w:noProof/>
+              </w:rPr>
+              <w:t>ụ</w:t>
+            </w:r>
+            <w:r>
+              <w:rPr>
+                <w:rStyle w:val="Hyperlink"/>
+                <w:b/>
+                <w:bCs/>
+                <w:noProof/>
+              </w:rPr>
+              <w:t>ng</w:t>
             </w:r>
             <w:r>
               <w:rPr>
@@ -12821,26 +12839,37 @@
         </w:tc>
       </w:tr>
     </w:tbl>
-    <w:p/>
-    <w:p>
-      <w:r>
-        <w:t>Form Quản lý tài khoản:</w:t>
-      </w:r>
-    </w:p>
-    <w:p>
-      <w:pPr>
-        <w:jc w:val="center"/>
-      </w:pPr>
+    <w:p>
+      <w:pPr>
+        <w:rPr>
+          <w:noProof/>
+        </w:rPr>
+      </w:pPr>
+    </w:p>
+    <w:p>
+      <w:pPr>
+        <w:rPr>
+          <w:noProof/>
+        </w:rPr>
+      </w:pPr>
+      <w:r>
+        <w:rPr>
+          <w:noProof/>
+        </w:rPr>
+        <w:t>Form Giao diện người dùng:</w:t>
+      </w:r>
+    </w:p>
+    <w:p>
       <w:r>
         <w:rPr>
           <w:noProof/>
         </w:rPr>
         <w:lastRenderedPageBreak/>
         <w:drawing>
-          <wp:inline distT="0" distB="0" distL="0" distR="0" wp14:anchorId="10156046" wp14:editId="541F4674">
-            <wp:extent cx="6019800" cy="4152900"/>
-            <wp:effectExtent l="0" t="0" r="0" b="0"/>
-            <wp:docPr id="58" name="Picture 58"/>
+          <wp:inline distT="0" distB="0" distL="0" distR="0" wp14:anchorId="19BDACC6" wp14:editId="1C99ED9E">
+            <wp:extent cx="6114415" cy="4067175"/>
+            <wp:effectExtent l="0" t="0" r="635" b="9525"/>
+            <wp:docPr id="50" name="Picture 50"/>
             <wp:cNvGraphicFramePr>
               <a:graphicFrameLocks xmlns:a="http://schemas.openxmlformats.org/drawingml/2006/main" noChangeAspect="1"/>
             </wp:cNvGraphicFramePr>
@@ -12848,12 +12877,12 @@
               <a:graphicData uri="http://schemas.openxmlformats.org/drawingml/2006/picture">
                 <pic:pic xmlns:pic="http://schemas.openxmlformats.org/drawingml/2006/picture">
                   <pic:nvPicPr>
-                    <pic:cNvPr id="0" name="Picture 6"/>
+                    <pic:cNvPr id="0" name="Picture 1"/>
                     <pic:cNvPicPr>
                       <a:picLocks noChangeAspect="1" noChangeArrowheads="1"/>
                     </pic:cNvPicPr>
                   </pic:nvPicPr>
-                  <pic:blipFill rotWithShape="1">
+                  <pic:blipFill>
                     <a:blip r:embed="rId58">
                       <a:extLst>
                         <a:ext uri="{28A0092B-C50C-407E-A947-70E740481C1C}">
@@ -12861,13 +12890,15 @@
                         </a:ext>
                       </a:extLst>
                     </a:blip>
-                    <a:srcRect l="935" t="454" r="622" b="680"/>
-                    <a:stretch/>
+                    <a:srcRect/>
+                    <a:stretch>
+                      <a:fillRect/>
+                    </a:stretch>
                   </pic:blipFill>
                   <pic:spPr bwMode="auto">
                     <a:xfrm>
                       <a:off x="0" y="0"/>
-                      <a:ext cx="6019800" cy="4152900"/>
+                      <a:ext cx="6114415" cy="4067175"/>
                     </a:xfrm>
                     <a:prstGeom prst="rect">
                       <a:avLst/>
@@ -12876,11 +12907,6 @@
                     <a:ln>
                       <a:noFill/>
                     </a:ln>
-                    <a:extLst>
-                      <a:ext uri="{53640926-AAD7-44D8-BBD7-CCE9431645EC}">
-                        <a14:shadowObscured xmlns:a14="http://schemas.microsoft.com/office/drawing/2010/main"/>
-                      </a:ext>
-                    </a:extLst>
                   </pic:spPr>
                 </pic:pic>
               </a:graphicData>
@@ -12889,7 +12915,249 @@
         </w:drawing>
       </w:r>
     </w:p>
-    <w:p/>
+    <w:tbl>
+      <w:tblPr>
+        <w:tblStyle w:val="TableGrid"/>
+        <w:tblW w:w="10389" w:type="dxa"/>
+        <w:tblLook w:val="04A0" w:firstRow="1" w:lastRow="0" w:firstColumn="1" w:lastColumn="0" w:noHBand="0" w:noVBand="1"/>
+      </w:tblPr>
+      <w:tblGrid>
+        <w:gridCol w:w="3849"/>
+        <w:gridCol w:w="6540"/>
+      </w:tblGrid>
+      <w:tr>
+        <w:trPr>
+          <w:trHeight w:val="1136"/>
+        </w:trPr>
+        <w:tc>
+          <w:tcPr>
+            <w:tcW w:w="3849" w:type="dxa"/>
+            <w:vAlign w:val="center"/>
+          </w:tcPr>
+          <w:p>
+            <w:pPr>
+              <w:jc w:val="center"/>
+              <w:rPr>
+                <w:b/>
+                <w:bCs/>
+              </w:rPr>
+            </w:pPr>
+            <w:r>
+              <w:rPr>
+                <w:b/>
+                <w:bCs/>
+              </w:rPr>
+              <w:t>Thành phần</w:t>
+            </w:r>
+          </w:p>
+        </w:tc>
+        <w:tc>
+          <w:tcPr>
+            <w:tcW w:w="6540" w:type="dxa"/>
+            <w:vAlign w:val="center"/>
+          </w:tcPr>
+          <w:p>
+            <w:pPr>
+              <w:jc w:val="center"/>
+              <w:rPr>
+                <w:b/>
+                <w:bCs/>
+              </w:rPr>
+            </w:pPr>
+            <w:r>
+              <w:rPr>
+                <w:b/>
+                <w:bCs/>
+              </w:rPr>
+              <w:t>Chức năng</w:t>
+            </w:r>
+          </w:p>
+        </w:tc>
+      </w:tr>
+      <w:tr>
+        <w:trPr>
+          <w:trHeight w:val="1216"/>
+        </w:trPr>
+        <w:tc>
+          <w:tcPr>
+            <w:tcW w:w="3849" w:type="dxa"/>
+            <w:vAlign w:val="center"/>
+          </w:tcPr>
+          <w:p>
+            <w:r>
+              <w:t>MenuStrip (Quản lý)</w:t>
+            </w:r>
+          </w:p>
+        </w:tc>
+        <w:tc>
+          <w:tcPr>
+            <w:tcW w:w="6540" w:type="dxa"/>
+            <w:vAlign w:val="center"/>
+          </w:tcPr>
+          <w:p>
+            <w:r>
+              <w:t>Người dùng chọn quản lý sẽ hiện ra danh sách các mục như khách hàng, nhân viên, lái xe,… Sau khi chọn vào mục tương ứng, giao diện form sẽ xuất hiện</w:t>
+            </w:r>
+          </w:p>
+        </w:tc>
+      </w:tr>
+      <w:tr>
+        <w:trPr>
+          <w:trHeight w:val="1136"/>
+        </w:trPr>
+        <w:tc>
+          <w:tcPr>
+            <w:tcW w:w="3849" w:type="dxa"/>
+            <w:vAlign w:val="center"/>
+          </w:tcPr>
+          <w:p>
+            <w:r>
+              <w:t>MenuStrip (Sao lưu)</w:t>
+            </w:r>
+          </w:p>
+        </w:tc>
+        <w:tc>
+          <w:tcPr>
+            <w:tcW w:w="6540" w:type="dxa"/>
+            <w:vAlign w:val="center"/>
+          </w:tcPr>
+          <w:p>
+            <w:r>
+              <w:t>Người dùng chọn sẽ xuất hiện giao diện form sao lưu dữ liệu</w:t>
+            </w:r>
+          </w:p>
+        </w:tc>
+      </w:tr>
+      <w:tr>
+        <w:trPr>
+          <w:trHeight w:val="1216"/>
+        </w:trPr>
+        <w:tc>
+          <w:tcPr>
+            <w:tcW w:w="3849" w:type="dxa"/>
+            <w:vAlign w:val="center"/>
+          </w:tcPr>
+          <w:p>
+            <w:r>
+              <w:t>MenuStrip (Đăng xuất)</w:t>
+            </w:r>
+          </w:p>
+        </w:tc>
+        <w:tc>
+          <w:tcPr>
+            <w:tcW w:w="6540" w:type="dxa"/>
+            <w:vAlign w:val="center"/>
+          </w:tcPr>
+          <w:p>
+            <w:r>
+              <w:t>Người dùng nhấn Đăng xuất để trở về form Đăng nhập</w:t>
+            </w:r>
+          </w:p>
+        </w:tc>
+      </w:tr>
+      <w:tr>
+        <w:trPr>
+          <w:trHeight w:val="1136"/>
+        </w:trPr>
+        <w:tc>
+          <w:tcPr>
+            <w:tcW w:w="3849" w:type="dxa"/>
+            <w:vAlign w:val="center"/>
+          </w:tcPr>
+          <w:p>
+            <w:r>
+              <w:t>MenuStrip (Thoát)</w:t>
+            </w:r>
+          </w:p>
+        </w:tc>
+        <w:tc>
+          <w:tcPr>
+            <w:tcW w:w="6540" w:type="dxa"/>
+            <w:vAlign w:val="center"/>
+          </w:tcPr>
+          <w:p>
+            <w:r>
+              <w:t>Người dùng nhấn Thoát để thoát hoàn toàn giao diện sử dụng</w:t>
+            </w:r>
+          </w:p>
+        </w:tc>
+      </w:tr>
+      <w:tr>
+        <w:trPr>
+          <w:trHeight w:val="1136"/>
+        </w:trPr>
+        <w:tc>
+          <w:tcPr>
+            <w:tcW w:w="3849" w:type="dxa"/>
+            <w:vAlign w:val="center"/>
+          </w:tcPr>
+          <w:p>
+            <w:r>
+              <w:t>Các button Khách hàng, nhân viên, lái xe, xe, đơn thuê, tình trạng</w:t>
+            </w:r>
+          </w:p>
+        </w:tc>
+        <w:tc>
+          <w:tcPr>
+            <w:tcW w:w="6540" w:type="dxa"/>
+            <w:vAlign w:val="center"/>
+          </w:tcPr>
+          <w:p>
+            <w:r>
+              <w:t>Người dùng nhấn vào button tùy thuộc vào nhu cầu, giao diện tương ứng sẽ xuất hiện. Các button này nhằm giúp người dùng dễ thao tác, nhanh chóng hơn</w:t>
+            </w:r>
+          </w:p>
+        </w:tc>
+      </w:tr>
+    </w:tbl>
+    <w:p>
+      <w:r>
+        <w:t>Form Quản lý tài khoản:</w:t>
+      </w:r>
+    </w:p>
+    <w:p>
+      <w:r>
+        <w:rPr>
+          <w:noProof/>
+        </w:rPr>
+        <w:lastRenderedPageBreak/>
+        <w:drawing>
+          <wp:inline distT="0" distB="0" distL="0" distR="0" wp14:anchorId="7F4CBE80" wp14:editId="3E352B43">
+            <wp:extent cx="6120130" cy="4140200"/>
+            <wp:effectExtent l="0" t="0" r="0" b="0"/>
+            <wp:docPr id="62" name="Picture 62"/>
+            <wp:cNvGraphicFramePr>
+              <a:graphicFrameLocks xmlns:a="http://schemas.openxmlformats.org/drawingml/2006/main" noChangeAspect="1"/>
+            </wp:cNvGraphicFramePr>
+            <a:graphic xmlns:a="http://schemas.openxmlformats.org/drawingml/2006/main">
+              <a:graphicData uri="http://schemas.openxmlformats.org/drawingml/2006/picture">
+                <pic:pic xmlns:pic="http://schemas.openxmlformats.org/drawingml/2006/picture">
+                  <pic:nvPicPr>
+                    <pic:cNvPr id="1" name=""/>
+                    <pic:cNvPicPr/>
+                  </pic:nvPicPr>
+                  <pic:blipFill>
+                    <a:blip r:embed="rId59"/>
+                    <a:stretch>
+                      <a:fillRect/>
+                    </a:stretch>
+                  </pic:blipFill>
+                  <pic:spPr>
+                    <a:xfrm>
+                      <a:off x="0" y="0"/>
+                      <a:ext cx="6120130" cy="4140200"/>
+                    </a:xfrm>
+                    <a:prstGeom prst="rect">
+                      <a:avLst/>
+                    </a:prstGeom>
+                  </pic:spPr>
+                </pic:pic>
+              </a:graphicData>
+            </a:graphic>
+          </wp:inline>
+        </w:drawing>
+      </w:r>
+    </w:p>
     <w:tbl>
       <w:tblPr>
         <w:tblStyle w:val="TableGrid"/>
@@ -12907,6 +13175,7 @@
         <w:tc>
           <w:tcPr>
             <w:tcW w:w="3227" w:type="dxa"/>
+            <w:vAlign w:val="center"/>
           </w:tcPr>
           <w:p>
             <w:pPr>
@@ -12927,6 +13196,7 @@
         <w:tc>
           <w:tcPr>
             <w:tcW w:w="6627" w:type="dxa"/>
+            <w:vAlign w:val="center"/>
           </w:tcPr>
           <w:p>
             <w:pPr>
@@ -12949,11 +13219,11 @@
         <w:tc>
           <w:tcPr>
             <w:tcW w:w="3227" w:type="dxa"/>
+            <w:vAlign w:val="center"/>
           </w:tcPr>
           <w:p>
             <w:pPr>
               <w:spacing w:before="120"/>
-              <w:jc w:val="center"/>
             </w:pPr>
             <w:r>
               <w:t>Textbox (</w:t>
@@ -12969,12 +13239,12 @@
         <w:tc>
           <w:tcPr>
             <w:tcW w:w="6627" w:type="dxa"/>
+            <w:vAlign w:val="center"/>
           </w:tcPr>
           <w:p>
             <w:pPr>
               <w:pStyle w:val="NormalWeb"/>
               <w:spacing w:before="120" w:beforeAutospacing="0" w:after="240" w:afterAutospacing="0" w:line="276" w:lineRule="auto"/>
-              <w:jc w:val="both"/>
               <w:rPr>
                 <w:rFonts w:eastAsiaTheme="minorHAnsi"/>
                 <w:sz w:val="26"/>
@@ -13028,11 +13298,11 @@
         <w:tc>
           <w:tcPr>
             <w:tcW w:w="3227" w:type="dxa"/>
+            <w:vAlign w:val="center"/>
           </w:tcPr>
           <w:p>
             <w:pPr>
               <w:spacing w:before="120"/>
-              <w:jc w:val="center"/>
             </w:pPr>
             <w:r>
               <w:t>Combobox (Loại tài khoản</w:t>
@@ -13045,6 +13315,7 @@
         <w:tc>
           <w:tcPr>
             <w:tcW w:w="6627" w:type="dxa"/>
+            <w:vAlign w:val="center"/>
           </w:tcPr>
           <w:p>
             <w:pPr>
@@ -13066,36 +13337,31 @@
         <w:tc>
           <w:tcPr>
             <w:tcW w:w="3227" w:type="dxa"/>
+            <w:vAlign w:val="center"/>
           </w:tcPr>
           <w:p>
             <w:pPr>
               <w:spacing w:before="120"/>
-              <w:jc w:val="center"/>
-            </w:pPr>
-            <w:r>
-              <w:t>Datagridview “</w:t>
+            </w:pPr>
+            <w:r>
+              <w:t xml:space="preserve">Datagridview </w:t>
             </w:r>
             <w:r>
               <w:t xml:space="preserve">Tài khoản </w:t>
             </w:r>
-            <w:r>
-              <w:t>”</w:t>
-            </w:r>
           </w:p>
         </w:tc>
         <w:tc>
           <w:tcPr>
             <w:tcW w:w="6627" w:type="dxa"/>
+            <w:vAlign w:val="center"/>
           </w:tcPr>
           <w:p>
             <w:pPr>
               <w:spacing w:before="120"/>
             </w:pPr>
             <w:r>
-              <w:t>Hiển thị các thông tin ở bảng TAIKHOAN trong database</w:t>
-            </w:r>
-            <w:r>
-              <w:t>.</w:t>
+              <w:t>Hiển thị các thông tin ở bảng TAIKHOAN trong database.</w:t>
             </w:r>
           </w:p>
         </w:tc>
@@ -13104,11 +13370,11 @@
         <w:tc>
           <w:tcPr>
             <w:tcW w:w="3227" w:type="dxa"/>
+            <w:vAlign w:val="center"/>
           </w:tcPr>
           <w:p>
             <w:pPr>
               <w:spacing w:before="120"/>
-              <w:jc w:val="center"/>
             </w:pPr>
             <w:r>
               <w:t>Button Thêm</w:t>
@@ -13118,12 +13384,12 @@
         <w:tc>
           <w:tcPr>
             <w:tcW w:w="6627" w:type="dxa"/>
+            <w:vAlign w:val="center"/>
           </w:tcPr>
           <w:p>
             <w:pPr>
               <w:pStyle w:val="NormalWeb"/>
               <w:spacing w:before="120" w:beforeAutospacing="0" w:line="276" w:lineRule="auto"/>
-              <w:jc w:val="both"/>
               <w:rPr>
                 <w:rFonts w:eastAsiaTheme="minorHAnsi"/>
                 <w:sz w:val="26"/>
@@ -13165,11 +13431,11 @@
         <w:tc>
           <w:tcPr>
             <w:tcW w:w="3227" w:type="dxa"/>
+            <w:vAlign w:val="center"/>
           </w:tcPr>
           <w:p>
             <w:pPr>
               <w:spacing w:before="120"/>
-              <w:jc w:val="center"/>
             </w:pPr>
             <w:r>
               <w:t>Button Sửa</w:t>
@@ -13179,6 +13445,7 @@
         <w:tc>
           <w:tcPr>
             <w:tcW w:w="6627" w:type="dxa"/>
+            <w:vAlign w:val="center"/>
           </w:tcPr>
           <w:p>
             <w:pPr>
@@ -13186,7 +13453,6 @@
                 <w:tab w:val="left" w:pos="7275"/>
               </w:tabs>
               <w:spacing w:before="120" w:after="60" w:line="276" w:lineRule="auto"/>
-              <w:jc w:val="both"/>
             </w:pPr>
             <w:r>
               <w:t>Người dùng chọn tài khoản muốn sửa thông tin ở datagridview và thực hiện sửa thông tin.</w:t>
@@ -13198,7 +13464,6 @@
                 <w:tab w:val="left" w:pos="7275"/>
               </w:tabs>
               <w:spacing w:before="120" w:after="60" w:line="276" w:lineRule="auto"/>
-              <w:jc w:val="both"/>
             </w:pPr>
             <w:r>
               <w:t>Không thể sửa thông tin mã khách hàng.</w:t>
@@ -13215,11 +13480,11 @@
         <w:tc>
           <w:tcPr>
             <w:tcW w:w="3227" w:type="dxa"/>
+            <w:vAlign w:val="center"/>
           </w:tcPr>
           <w:p>
             <w:pPr>
               <w:spacing w:before="120"/>
-              <w:jc w:val="center"/>
             </w:pPr>
             <w:r>
               <w:t>Button Xóa</w:t>
@@ -13229,6 +13494,7 @@
         <w:tc>
           <w:tcPr>
             <w:tcW w:w="6627" w:type="dxa"/>
+            <w:vAlign w:val="center"/>
           </w:tcPr>
           <w:p>
             <w:pPr>
@@ -13236,7 +13502,6 @@
                 <w:tab w:val="left" w:pos="7275"/>
               </w:tabs>
               <w:spacing w:before="120" w:after="60" w:line="276" w:lineRule="auto"/>
-              <w:jc w:val="both"/>
             </w:pPr>
             <w:r>
               <w:t>Khi muốn xóa một tài khoản, người dùng chọn tài khoản cần xóa và nhấn nút xóa.</w:t>
@@ -13256,11 +13521,11 @@
         <w:tc>
           <w:tcPr>
             <w:tcW w:w="3227" w:type="dxa"/>
+            <w:vAlign w:val="center"/>
           </w:tcPr>
           <w:p>
             <w:pPr>
               <w:spacing w:before="120"/>
-              <w:jc w:val="center"/>
             </w:pPr>
             <w:r>
               <w:lastRenderedPageBreak/>
@@ -13271,6 +13536,7 @@
         <w:tc>
           <w:tcPr>
             <w:tcW w:w="6627" w:type="dxa"/>
+            <w:vAlign w:val="center"/>
           </w:tcPr>
           <w:p>
             <w:pPr>
@@ -13292,11 +13558,11 @@
         <w:tc>
           <w:tcPr>
             <w:tcW w:w="3227" w:type="dxa"/>
+            <w:vAlign w:val="center"/>
           </w:tcPr>
           <w:p>
             <w:pPr>
               <w:spacing w:before="120"/>
-              <w:jc w:val="center"/>
             </w:pPr>
             <w:r>
               <w:t>Button Thoát</w:t>
@@ -13306,6 +13572,7 @@
         <w:tc>
           <w:tcPr>
             <w:tcW w:w="6627" w:type="dxa"/>
+            <w:vAlign w:val="center"/>
           </w:tcPr>
           <w:p>
             <w:pPr>
@@ -13318,25 +13585,21 @@
         </w:tc>
       </w:tr>
     </w:tbl>
-    <w:p/>
     <w:p>
       <w:r>
         <w:t>Form Quản lý khách hàng:</w:t>
       </w:r>
     </w:p>
     <w:p>
-      <w:pPr>
-        <w:jc w:val="center"/>
-      </w:pPr>
       <w:r>
         <w:rPr>
           <w:noProof/>
         </w:rPr>
         <w:drawing>
-          <wp:inline distT="0" distB="0" distL="0" distR="0" wp14:anchorId="25E161BF" wp14:editId="588B5B29">
-            <wp:extent cx="6067425" cy="4181475"/>
-            <wp:effectExtent l="0" t="0" r="9525" b="9525"/>
-            <wp:docPr id="54" name="Picture 54"/>
+          <wp:inline distT="0" distB="0" distL="0" distR="0" wp14:anchorId="18C97F6F" wp14:editId="052A93DA">
+            <wp:extent cx="6120130" cy="4182110"/>
+            <wp:effectExtent l="0" t="0" r="0" b="8890"/>
+            <wp:docPr id="53" name="Picture 53"/>
             <wp:cNvGraphicFramePr>
               <a:graphicFrameLocks xmlns:a="http://schemas.openxmlformats.org/drawingml/2006/main" noChangeAspect="1"/>
             </wp:cNvGraphicFramePr>
@@ -13344,39 +13607,23 @@
               <a:graphicData uri="http://schemas.openxmlformats.org/drawingml/2006/picture">
                 <pic:pic xmlns:pic="http://schemas.openxmlformats.org/drawingml/2006/picture">
                   <pic:nvPicPr>
-                    <pic:cNvPr id="0" name="Picture 2"/>
-                    <pic:cNvPicPr>
-                      <a:picLocks noChangeAspect="1" noChangeArrowheads="1"/>
-                    </pic:cNvPicPr>
+                    <pic:cNvPr id="1" name=""/>
+                    <pic:cNvPicPr/>
                   </pic:nvPicPr>
-                  <pic:blipFill rotWithShape="1">
-                    <a:blip r:embed="rId59">
-                      <a:extLst>
-                        <a:ext uri="{28A0092B-C50C-407E-A947-70E740481C1C}">
-                          <a14:useLocalDpi xmlns:a14="http://schemas.microsoft.com/office/drawing/2010/main" val="0"/>
-                        </a:ext>
-                      </a:extLst>
-                    </a:blip>
-                    <a:srcRect l="467" t="227" r="311"/>
-                    <a:stretch/>
+                  <pic:blipFill>
+                    <a:blip r:embed="rId60"/>
+                    <a:stretch>
+                      <a:fillRect/>
+                    </a:stretch>
                   </pic:blipFill>
-                  <pic:spPr bwMode="auto">
+                  <pic:spPr>
                     <a:xfrm>
                       <a:off x="0" y="0"/>
-                      <a:ext cx="6067425" cy="4181475"/>
+                      <a:ext cx="6120130" cy="4182110"/>
                     </a:xfrm>
                     <a:prstGeom prst="rect">
                       <a:avLst/>
                     </a:prstGeom>
-                    <a:noFill/>
-                    <a:ln>
-                      <a:noFill/>
-                    </a:ln>
-                    <a:extLst>
-                      <a:ext uri="{53640926-AAD7-44D8-BBD7-CCE9431645EC}">
-                        <a14:shadowObscured xmlns:a14="http://schemas.microsoft.com/office/drawing/2010/main"/>
-                      </a:ext>
-                    </a:extLst>
                   </pic:spPr>
                 </pic:pic>
               </a:graphicData>
@@ -13399,6 +13646,7 @@
         <w:tc>
           <w:tcPr>
             <w:tcW w:w="3258" w:type="dxa"/>
+            <w:vAlign w:val="center"/>
           </w:tcPr>
           <w:p>
             <w:pPr>
@@ -13430,6 +13678,7 @@
         <w:tc>
           <w:tcPr>
             <w:tcW w:w="6596" w:type="dxa"/>
+            <w:vAlign w:val="center"/>
           </w:tcPr>
           <w:p>
             <w:pPr>
@@ -13463,12 +13712,12 @@
         <w:tc>
           <w:tcPr>
             <w:tcW w:w="3258" w:type="dxa"/>
+            <w:vAlign w:val="center"/>
           </w:tcPr>
           <w:p>
             <w:pPr>
               <w:pStyle w:val="NormalWeb"/>
               <w:spacing w:before="240" w:beforeAutospacing="0" w:after="240" w:afterAutospacing="0" w:line="276" w:lineRule="auto"/>
-              <w:jc w:val="center"/>
               <w:rPr>
                 <w:rFonts w:eastAsiaTheme="minorHAnsi"/>
                 <w:sz w:val="26"/>
@@ -13508,12 +13757,12 @@
         <w:tc>
           <w:tcPr>
             <w:tcW w:w="6596" w:type="dxa"/>
+            <w:vAlign w:val="center"/>
           </w:tcPr>
           <w:p>
             <w:pPr>
               <w:pStyle w:val="NormalWeb"/>
               <w:spacing w:before="240" w:beforeAutospacing="0" w:after="240" w:afterAutospacing="0" w:line="276" w:lineRule="auto"/>
-              <w:jc w:val="both"/>
               <w:rPr>
                 <w:rFonts w:eastAsiaTheme="minorHAnsi"/>
                 <w:sz w:val="26"/>
@@ -13535,7 +13784,6 @@
             <w:pPr>
               <w:pStyle w:val="NormalWeb"/>
               <w:spacing w:before="240" w:beforeAutospacing="0" w:after="240" w:afterAutospacing="0" w:line="276" w:lineRule="auto"/>
-              <w:jc w:val="both"/>
               <w:rPr>
                 <w:rFonts w:eastAsiaTheme="minorHAnsi"/>
                 <w:sz w:val="26"/>
@@ -13559,27 +13807,27 @@
         <w:tc>
           <w:tcPr>
             <w:tcW w:w="3258" w:type="dxa"/>
+            <w:vAlign w:val="center"/>
           </w:tcPr>
           <w:p>
             <w:pPr>
               <w:pStyle w:val="NormalWeb"/>
               <w:spacing w:before="240" w:beforeAutospacing="0" w:after="240" w:afterAutospacing="0" w:line="276" w:lineRule="auto"/>
-              <w:jc w:val="center"/>
-              <w:rPr>
-                <w:rFonts w:eastAsiaTheme="minorHAnsi"/>
-                <w:sz w:val="26"/>
-                <w:szCs w:val="26"/>
-                <w:lang w:val="en-US" w:eastAsia="en-US"/>
-              </w:rPr>
-            </w:pPr>
-            <w:r>
-              <w:rPr>
-                <w:rFonts w:eastAsiaTheme="minorHAnsi"/>
-                <w:sz w:val="26"/>
-                <w:szCs w:val="26"/>
-                <w:lang w:val="en-US" w:eastAsia="en-US"/>
-              </w:rPr>
-              <w:t>Datagridview “Khách hàng”</w:t>
+              <w:rPr>
+                <w:rFonts w:eastAsiaTheme="minorHAnsi"/>
+                <w:sz w:val="26"/>
+                <w:szCs w:val="26"/>
+                <w:lang w:val="en-US" w:eastAsia="en-US"/>
+              </w:rPr>
+            </w:pPr>
+            <w:r>
+              <w:rPr>
+                <w:rFonts w:eastAsiaTheme="minorHAnsi"/>
+                <w:sz w:val="26"/>
+                <w:szCs w:val="26"/>
+                <w:lang w:val="en-US" w:eastAsia="en-US"/>
+              </w:rPr>
+              <w:t>Datagridview Khách hàng</w:t>
             </w:r>
           </w:p>
         </w:tc>
@@ -13592,7 +13840,6 @@
             <w:pPr>
               <w:pStyle w:val="NormalWeb"/>
               <w:spacing w:before="240" w:after="240" w:line="276" w:lineRule="auto"/>
-              <w:jc w:val="center"/>
               <w:rPr>
                 <w:rFonts w:eastAsiaTheme="minorHAnsi"/>
                 <w:sz w:val="26"/>
@@ -13616,40 +13863,39 @@
         <w:tc>
           <w:tcPr>
             <w:tcW w:w="3258" w:type="dxa"/>
+            <w:vAlign w:val="center"/>
           </w:tcPr>
           <w:p>
             <w:pPr>
               <w:pStyle w:val="NormalWeb"/>
               <w:spacing w:before="240" w:beforeAutospacing="0" w:after="240" w:afterAutospacing="0" w:line="276" w:lineRule="auto"/>
-              <w:jc w:val="center"/>
-              <w:rPr>
-                <w:rFonts w:eastAsiaTheme="minorHAnsi"/>
-                <w:sz w:val="26"/>
-                <w:szCs w:val="26"/>
-                <w:lang w:val="en-US" w:eastAsia="en-US"/>
-              </w:rPr>
-            </w:pPr>
-            <w:r>
-              <w:rPr>
-                <w:rFonts w:eastAsiaTheme="minorHAnsi"/>
-                <w:sz w:val="26"/>
-                <w:szCs w:val="26"/>
-                <w:lang w:val="en-US" w:eastAsia="en-US"/>
-              </w:rPr>
-              <w:lastRenderedPageBreak/>
-              <w:t>Button “Thêm”</w:t>
+              <w:rPr>
+                <w:rFonts w:eastAsiaTheme="minorHAnsi"/>
+                <w:sz w:val="26"/>
+                <w:szCs w:val="26"/>
+                <w:lang w:val="en-US" w:eastAsia="en-US"/>
+              </w:rPr>
+            </w:pPr>
+            <w:r>
+              <w:rPr>
+                <w:rFonts w:eastAsiaTheme="minorHAnsi"/>
+                <w:sz w:val="26"/>
+                <w:szCs w:val="26"/>
+                <w:lang w:val="en-US" w:eastAsia="en-US"/>
+              </w:rPr>
+              <w:t>Button Thêm</w:t>
             </w:r>
           </w:p>
         </w:tc>
         <w:tc>
           <w:tcPr>
             <w:tcW w:w="6596" w:type="dxa"/>
+            <w:vAlign w:val="center"/>
           </w:tcPr>
           <w:p>
             <w:pPr>
               <w:pStyle w:val="NormalWeb"/>
               <w:spacing w:before="240" w:after="240" w:line="276" w:lineRule="auto"/>
-              <w:jc w:val="both"/>
               <w:rPr>
                 <w:rFonts w:eastAsiaTheme="minorHAnsi"/>
                 <w:sz w:val="26"/>
@@ -13671,29 +13917,37 @@
             <w:pPr>
               <w:pStyle w:val="NormalWeb"/>
               <w:spacing w:before="240" w:after="240" w:line="276" w:lineRule="auto"/>
-              <w:jc w:val="both"/>
-              <w:rPr>
-                <w:rFonts w:eastAsiaTheme="minorHAnsi"/>
-                <w:sz w:val="26"/>
-                <w:szCs w:val="26"/>
-                <w:lang w:val="en-US" w:eastAsia="en-US"/>
-              </w:rPr>
-            </w:pPr>
-            <w:r>
-              <w:rPr>
-                <w:rFonts w:eastAsiaTheme="minorHAnsi"/>
-                <w:sz w:val="26"/>
-                <w:szCs w:val="26"/>
-                <w:lang w:val="en-US" w:eastAsia="en-US"/>
-              </w:rPr>
-              <w:t>Nếu người dùng nhập thiếu thông tin sẽ hiển thị thông báo yêu cầu nhập phần thông tin còn thiếu.</w:t>
+              <w:rPr>
+                <w:rFonts w:eastAsiaTheme="minorHAnsi"/>
+                <w:sz w:val="26"/>
+                <w:szCs w:val="26"/>
+                <w:lang w:val="en-US" w:eastAsia="en-US"/>
+              </w:rPr>
+            </w:pPr>
+            <w:r>
+              <w:rPr>
+                <w:rFonts w:eastAsiaTheme="minorHAnsi"/>
+                <w:sz w:val="26"/>
+                <w:szCs w:val="26"/>
+                <w:lang w:val="en-US" w:eastAsia="en-US"/>
+              </w:rPr>
+              <w:t xml:space="preserve">Nếu người dùng nhập thiếu thông tin sẽ hiển thị thông báo </w:t>
+            </w:r>
+            <w:r>
+              <w:rPr>
+                <w:rFonts w:eastAsiaTheme="minorHAnsi"/>
+                <w:sz w:val="26"/>
+                <w:szCs w:val="26"/>
+                <w:lang w:val="en-US" w:eastAsia="en-US"/>
+              </w:rPr>
+              <w:lastRenderedPageBreak/>
+              <w:t>yêu cầu nhập phần thông tin còn thiếu.</w:t>
             </w:r>
           </w:p>
           <w:p>
             <w:pPr>
               <w:pStyle w:val="NormalWeb"/>
               <w:spacing w:before="240" w:after="240" w:line="276" w:lineRule="auto"/>
-              <w:jc w:val="both"/>
               <w:rPr>
                 <w:rFonts w:eastAsiaTheme="minorHAnsi"/>
                 <w:sz w:val="26"/>
@@ -13715,7 +13969,6 @@
             <w:pPr>
               <w:pStyle w:val="NormalWeb"/>
               <w:spacing w:before="240" w:beforeAutospacing="0" w:after="240" w:afterAutospacing="0" w:line="276" w:lineRule="auto"/>
-              <w:jc w:val="both"/>
               <w:rPr>
                 <w:rFonts w:eastAsiaTheme="minorHAnsi"/>
                 <w:sz w:val="26"/>
@@ -13757,33 +14010,35 @@
         <w:tc>
           <w:tcPr>
             <w:tcW w:w="3258" w:type="dxa"/>
+            <w:vAlign w:val="center"/>
           </w:tcPr>
           <w:p>
             <w:pPr>
               <w:pStyle w:val="NormalWeb"/>
               <w:spacing w:before="240" w:beforeAutospacing="0" w:after="240" w:afterAutospacing="0" w:line="276" w:lineRule="auto"/>
-              <w:jc w:val="center"/>
-              <w:rPr>
-                <w:rFonts w:eastAsiaTheme="minorHAnsi"/>
-                <w:sz w:val="26"/>
-                <w:szCs w:val="26"/>
-                <w:lang w:val="en-US" w:eastAsia="en-US"/>
-              </w:rPr>
-            </w:pPr>
-            <w:r>
-              <w:rPr>
-                <w:rFonts w:eastAsiaTheme="minorHAnsi"/>
-                <w:sz w:val="26"/>
-                <w:szCs w:val="26"/>
-                <w:lang w:val="en-US" w:eastAsia="en-US"/>
-              </w:rPr>
-              <w:t>Button “Sửa”</w:t>
+              <w:rPr>
+                <w:rFonts w:eastAsiaTheme="minorHAnsi"/>
+                <w:sz w:val="26"/>
+                <w:szCs w:val="26"/>
+                <w:lang w:val="en-US" w:eastAsia="en-US"/>
+              </w:rPr>
+            </w:pPr>
+            <w:r>
+              <w:rPr>
+                <w:rFonts w:eastAsiaTheme="minorHAnsi"/>
+                <w:sz w:val="26"/>
+                <w:szCs w:val="26"/>
+                <w:lang w:val="en-US" w:eastAsia="en-US"/>
+              </w:rPr>
+              <w:lastRenderedPageBreak/>
+              <w:t>Button Sửa</w:t>
             </w:r>
           </w:p>
         </w:tc>
         <w:tc>
           <w:tcPr>
             <w:tcW w:w="6596" w:type="dxa"/>
+            <w:vAlign w:val="center"/>
           </w:tcPr>
           <w:p>
             <w:pPr>
@@ -13791,7 +14046,6 @@
                 <w:tab w:val="left" w:pos="7275"/>
               </w:tabs>
               <w:spacing w:after="60" w:line="276" w:lineRule="auto"/>
-              <w:jc w:val="both"/>
             </w:pPr>
             <w:r>
               <w:t>Người dùng chọn khách hàng muốn sửa thông tin ở datagridview và thực hiện sửa thông tin.</w:t>
@@ -13803,7 +14057,6 @@
                 <w:tab w:val="left" w:pos="7275"/>
               </w:tabs>
               <w:spacing w:after="60" w:line="276" w:lineRule="auto"/>
-              <w:jc w:val="both"/>
             </w:pPr>
             <w:r>
               <w:t>Không thể sửa thông tin mã khách hàng.</w:t>
@@ -13815,7 +14068,6 @@
                 <w:tab w:val="left" w:pos="7275"/>
               </w:tabs>
               <w:spacing w:after="60" w:line="276" w:lineRule="auto"/>
-              <w:jc w:val="both"/>
             </w:pPr>
             <w:r>
               <w:t>Sẽ có thông báo hỏi lại có muốn sửa thông tin khách hàng không, người dùng có thể chọn Yes/No.</w:t>
@@ -13827,7 +14079,6 @@
                 <w:tab w:val="left" w:pos="7275"/>
               </w:tabs>
               <w:spacing w:after="60" w:line="276" w:lineRule="auto"/>
-              <w:jc w:val="both"/>
             </w:pPr>
             <w:r>
               <w:t>Khi chọn “Yes”, thông tin khách hàng sẽ được sửa đồng thời hiển thị thông báo “Thông tin đã được sửa!”.</w:t>
@@ -13839,7 +14090,6 @@
                 <w:tab w:val="left" w:pos="7275"/>
               </w:tabs>
               <w:spacing w:after="60" w:line="276" w:lineRule="auto"/>
-              <w:jc w:val="both"/>
             </w:pPr>
             <w:r>
               <w:t>Khi chọn “No”, thông tin sẽ không được sửa đổi.</w:t>
@@ -13851,33 +14101,34 @@
         <w:tc>
           <w:tcPr>
             <w:tcW w:w="3258" w:type="dxa"/>
+            <w:vAlign w:val="center"/>
           </w:tcPr>
           <w:p>
             <w:pPr>
               <w:pStyle w:val="NormalWeb"/>
               <w:spacing w:before="240" w:beforeAutospacing="0" w:after="240" w:afterAutospacing="0" w:line="276" w:lineRule="auto"/>
-              <w:jc w:val="center"/>
-              <w:rPr>
-                <w:rFonts w:eastAsiaTheme="minorHAnsi"/>
-                <w:sz w:val="26"/>
-                <w:szCs w:val="26"/>
-                <w:lang w:val="en-US" w:eastAsia="en-US"/>
-              </w:rPr>
-            </w:pPr>
-            <w:r>
-              <w:rPr>
-                <w:rFonts w:eastAsiaTheme="minorHAnsi"/>
-                <w:sz w:val="26"/>
-                <w:szCs w:val="26"/>
-                <w:lang w:val="en-US" w:eastAsia="en-US"/>
-              </w:rPr>
-              <w:t>Button “Xóa”</w:t>
+              <w:rPr>
+                <w:rFonts w:eastAsiaTheme="minorHAnsi"/>
+                <w:sz w:val="26"/>
+                <w:szCs w:val="26"/>
+                <w:lang w:val="en-US" w:eastAsia="en-US"/>
+              </w:rPr>
+            </w:pPr>
+            <w:r>
+              <w:rPr>
+                <w:rFonts w:eastAsiaTheme="minorHAnsi"/>
+                <w:sz w:val="26"/>
+                <w:szCs w:val="26"/>
+                <w:lang w:val="en-US" w:eastAsia="en-US"/>
+              </w:rPr>
+              <w:t>Button Xóa</w:t>
             </w:r>
           </w:p>
         </w:tc>
         <w:tc>
           <w:tcPr>
             <w:tcW w:w="6596" w:type="dxa"/>
+            <w:vAlign w:val="center"/>
           </w:tcPr>
           <w:p>
             <w:pPr>
@@ -13885,7 +14136,6 @@
                 <w:tab w:val="left" w:pos="7275"/>
               </w:tabs>
               <w:spacing w:after="60" w:line="276" w:lineRule="auto"/>
-              <w:jc w:val="both"/>
             </w:pPr>
             <w:r>
               <w:t>Khi muốn xóa một khách hàng, người dùng chọn khách hàng cần xóa và nhấn nút xóa.</w:t>
@@ -13897,7 +14147,6 @@
                 <w:tab w:val="left" w:pos="7275"/>
               </w:tabs>
               <w:spacing w:after="60" w:line="276" w:lineRule="auto"/>
-              <w:jc w:val="both"/>
             </w:pPr>
             <w:r>
               <w:t>Sẽ có thông báo yêu cầu xác nhận “Bạn có chắc chắn xóa?”</w:t>
@@ -13909,7 +14158,6 @@
                 <w:tab w:val="left" w:pos="7275"/>
               </w:tabs>
               <w:spacing w:after="60" w:line="276" w:lineRule="auto"/>
-              <w:jc w:val="both"/>
             </w:pPr>
             <w:r>
               <w:t>Khi chọn “Yes”, thông tin khách hàng sẽ được xóa đồng thời hiển thị thông báo “Xóa thành công!”.</w:t>
@@ -13921,7 +14169,6 @@
                 <w:tab w:val="left" w:pos="7275"/>
               </w:tabs>
               <w:spacing w:after="60" w:line="276" w:lineRule="auto"/>
-              <w:jc w:val="both"/>
             </w:pPr>
             <w:r>
               <w:t>Khi chọn “No”, khách hàng vẫn sẽ tồn tại trong database.</w:t>
@@ -13933,39 +14180,39 @@
         <w:tc>
           <w:tcPr>
             <w:tcW w:w="3258" w:type="dxa"/>
+            <w:vAlign w:val="center"/>
           </w:tcPr>
           <w:p>
             <w:pPr>
               <w:pStyle w:val="NormalWeb"/>
               <w:spacing w:before="240" w:beforeAutospacing="0" w:after="240" w:afterAutospacing="0" w:line="276" w:lineRule="auto"/>
-              <w:jc w:val="center"/>
-              <w:rPr>
-                <w:rFonts w:eastAsiaTheme="minorHAnsi"/>
-                <w:sz w:val="26"/>
-                <w:szCs w:val="26"/>
-                <w:lang w:val="en-US" w:eastAsia="en-US"/>
-              </w:rPr>
-            </w:pPr>
-            <w:r>
-              <w:rPr>
-                <w:rFonts w:eastAsiaTheme="minorHAnsi"/>
-                <w:sz w:val="26"/>
-                <w:szCs w:val="26"/>
-                <w:lang w:val="en-US" w:eastAsia="en-US"/>
-              </w:rPr>
-              <w:t>Button “Tải lại”</w:t>
+              <w:rPr>
+                <w:rFonts w:eastAsiaTheme="minorHAnsi"/>
+                <w:sz w:val="26"/>
+                <w:szCs w:val="26"/>
+                <w:lang w:val="en-US" w:eastAsia="en-US"/>
+              </w:rPr>
+            </w:pPr>
+            <w:r>
+              <w:rPr>
+                <w:rFonts w:eastAsiaTheme="minorHAnsi"/>
+                <w:sz w:val="26"/>
+                <w:szCs w:val="26"/>
+                <w:lang w:val="en-US" w:eastAsia="en-US"/>
+              </w:rPr>
+              <w:t>Button Tải lại</w:t>
             </w:r>
           </w:p>
         </w:tc>
         <w:tc>
           <w:tcPr>
             <w:tcW w:w="6596" w:type="dxa"/>
+            <w:vAlign w:val="center"/>
           </w:tcPr>
           <w:p>
             <w:pPr>
               <w:pStyle w:val="NormalWeb"/>
               <w:spacing w:before="240" w:beforeAutospacing="0" w:after="240" w:afterAutospacing="0" w:line="276" w:lineRule="auto"/>
-              <w:jc w:val="both"/>
               <w:rPr>
                 <w:rFonts w:eastAsiaTheme="minorHAnsi"/>
                 <w:sz w:val="26"/>
@@ -13989,39 +14236,39 @@
         <w:tc>
           <w:tcPr>
             <w:tcW w:w="3258" w:type="dxa"/>
+            <w:vAlign w:val="center"/>
           </w:tcPr>
           <w:p>
             <w:pPr>
               <w:pStyle w:val="NormalWeb"/>
               <w:spacing w:before="240" w:beforeAutospacing="0" w:after="240" w:afterAutospacing="0" w:line="276" w:lineRule="auto"/>
-              <w:jc w:val="center"/>
-              <w:rPr>
-                <w:rFonts w:eastAsiaTheme="minorHAnsi"/>
-                <w:sz w:val="26"/>
-                <w:szCs w:val="26"/>
-                <w:lang w:val="en-US" w:eastAsia="en-US"/>
-              </w:rPr>
-            </w:pPr>
-            <w:r>
-              <w:rPr>
-                <w:rFonts w:eastAsiaTheme="minorHAnsi"/>
-                <w:sz w:val="26"/>
-                <w:szCs w:val="26"/>
-                <w:lang w:val="en-US" w:eastAsia="en-US"/>
-              </w:rPr>
-              <w:t>Button “Tìm kiếm”</w:t>
+              <w:rPr>
+                <w:rFonts w:eastAsiaTheme="minorHAnsi"/>
+                <w:sz w:val="26"/>
+                <w:szCs w:val="26"/>
+                <w:lang w:val="en-US" w:eastAsia="en-US"/>
+              </w:rPr>
+            </w:pPr>
+            <w:r>
+              <w:rPr>
+                <w:rFonts w:eastAsiaTheme="minorHAnsi"/>
+                <w:sz w:val="26"/>
+                <w:szCs w:val="26"/>
+                <w:lang w:val="en-US" w:eastAsia="en-US"/>
+              </w:rPr>
+              <w:t>Button Tìm kiếm</w:t>
             </w:r>
           </w:p>
         </w:tc>
         <w:tc>
           <w:tcPr>
             <w:tcW w:w="6596" w:type="dxa"/>
+            <w:vAlign w:val="center"/>
           </w:tcPr>
           <w:p>
             <w:pPr>
               <w:pStyle w:val="NormalWeb"/>
               <w:spacing w:before="240" w:beforeAutospacing="0" w:after="240" w:afterAutospacing="0" w:line="276" w:lineRule="auto"/>
-              <w:jc w:val="both"/>
               <w:rPr>
                 <w:rFonts w:eastAsiaTheme="minorHAnsi"/>
                 <w:sz w:val="26"/>
@@ -14045,72 +14292,110 @@
         <w:tc>
           <w:tcPr>
             <w:tcW w:w="3258" w:type="dxa"/>
+            <w:vAlign w:val="center"/>
           </w:tcPr>
           <w:p>
             <w:pPr>
               <w:pStyle w:val="NormalWeb"/>
               <w:spacing w:before="240" w:beforeAutospacing="0" w:after="240" w:afterAutospacing="0" w:line="276" w:lineRule="auto"/>
-              <w:jc w:val="center"/>
-              <w:rPr>
-                <w:rFonts w:eastAsiaTheme="minorHAnsi"/>
-                <w:sz w:val="26"/>
-                <w:szCs w:val="26"/>
-                <w:lang w:val="en-US" w:eastAsia="en-US"/>
-              </w:rPr>
-            </w:pPr>
-            <w:r>
-              <w:rPr>
-                <w:rFonts w:eastAsiaTheme="minorHAnsi"/>
-                <w:sz w:val="26"/>
-                <w:szCs w:val="26"/>
-                <w:lang w:val="en-US" w:eastAsia="en-US"/>
-              </w:rPr>
-              <w:t>Button “Nhập lại”</w:t>
+              <w:rPr>
+                <w:rFonts w:eastAsiaTheme="minorHAnsi"/>
+                <w:sz w:val="26"/>
+                <w:szCs w:val="26"/>
+                <w:lang w:val="en-US" w:eastAsia="en-US"/>
+              </w:rPr>
+            </w:pPr>
+            <w:r>
+              <w:rPr>
+                <w:rFonts w:eastAsiaTheme="minorHAnsi"/>
+                <w:sz w:val="26"/>
+                <w:szCs w:val="26"/>
+                <w:lang w:val="en-US" w:eastAsia="en-US"/>
+              </w:rPr>
+              <w:t>Button Nhập lại</w:t>
             </w:r>
           </w:p>
         </w:tc>
         <w:tc>
           <w:tcPr>
             <w:tcW w:w="6596" w:type="dxa"/>
+            <w:vAlign w:val="center"/>
           </w:tcPr>
           <w:p>
             <w:pPr>
               <w:pStyle w:val="NormalWeb"/>
               <w:spacing w:before="240" w:beforeAutospacing="0" w:after="240" w:afterAutospacing="0" w:line="276" w:lineRule="auto"/>
-              <w:jc w:val="both"/>
-              <w:rPr>
-                <w:rFonts w:eastAsiaTheme="minorHAnsi"/>
-                <w:sz w:val="26"/>
-                <w:szCs w:val="26"/>
-                <w:lang w:val="en-US" w:eastAsia="en-US"/>
-              </w:rPr>
-            </w:pPr>
-            <w:r>
-              <w:rPr>
-                <w:rFonts w:eastAsiaTheme="minorHAnsi"/>
-                <w:sz w:val="26"/>
-                <w:szCs w:val="26"/>
-                <w:lang w:val="en-US" w:eastAsia="en-US"/>
-              </w:rPr>
-              <w:t xml:space="preserve">Khi nhấn nút “Nhập lại”, thông tin trong textbox </w:t>
-            </w:r>
-            <w:r>
-              <w:rPr>
-                <w:rFonts w:eastAsiaTheme="minorHAnsi"/>
-                <w:sz w:val="26"/>
-                <w:szCs w:val="26"/>
-                <w:lang w:val="en-US" w:eastAsia="en-US"/>
-              </w:rPr>
-              <w:t xml:space="preserve">“Tìm kiếm” </w:t>
-            </w:r>
-            <w:r>
-              <w:rPr>
-                <w:rFonts w:eastAsiaTheme="minorHAnsi"/>
-                <w:sz w:val="26"/>
-                <w:szCs w:val="26"/>
-                <w:lang w:val="en-US" w:eastAsia="en-US"/>
-              </w:rPr>
-              <w:t>sẽ trở về trạng thái trống.</w:t>
+              <w:rPr>
+                <w:rFonts w:eastAsiaTheme="minorHAnsi"/>
+                <w:sz w:val="26"/>
+                <w:szCs w:val="26"/>
+                <w:lang w:val="en-US" w:eastAsia="en-US"/>
+              </w:rPr>
+            </w:pPr>
+            <w:r>
+              <w:rPr>
+                <w:rFonts w:eastAsiaTheme="minorHAnsi"/>
+                <w:sz w:val="26"/>
+                <w:szCs w:val="26"/>
+                <w:lang w:val="en-US" w:eastAsia="en-US"/>
+              </w:rPr>
+              <w:t>Khi nhấn nút “Nhập lại”, thông tin trong tất cả textbox sẽ trở về trạng thái trống.</w:t>
+            </w:r>
+          </w:p>
+        </w:tc>
+      </w:tr>
+      <w:tr>
+        <w:tc>
+          <w:tcPr>
+            <w:tcW w:w="3258" w:type="dxa"/>
+            <w:vAlign w:val="center"/>
+          </w:tcPr>
+          <w:p>
+            <w:pPr>
+              <w:pStyle w:val="NormalWeb"/>
+              <w:spacing w:before="240" w:beforeAutospacing="0" w:after="240" w:afterAutospacing="0" w:line="276" w:lineRule="auto"/>
+              <w:rPr>
+                <w:rFonts w:eastAsiaTheme="minorHAnsi"/>
+                <w:sz w:val="26"/>
+                <w:szCs w:val="26"/>
+                <w:lang w:val="en-US" w:eastAsia="en-US"/>
+              </w:rPr>
+            </w:pPr>
+            <w:r>
+              <w:rPr>
+                <w:rFonts w:eastAsiaTheme="minorHAnsi"/>
+                <w:sz w:val="26"/>
+                <w:szCs w:val="26"/>
+                <w:lang w:val="en-US" w:eastAsia="en-US"/>
+              </w:rPr>
+              <w:t>Button Thoát</w:t>
+            </w:r>
+          </w:p>
+        </w:tc>
+        <w:tc>
+          <w:tcPr>
+            <w:tcW w:w="6596" w:type="dxa"/>
+            <w:vAlign w:val="center"/>
+          </w:tcPr>
+          <w:p>
+            <w:pPr>
+              <w:pStyle w:val="NormalWeb"/>
+              <w:spacing w:before="240" w:beforeAutospacing="0" w:after="240" w:afterAutospacing="0" w:line="276" w:lineRule="auto"/>
+              <w:rPr>
+                <w:rFonts w:eastAsiaTheme="minorHAnsi"/>
+                <w:sz w:val="26"/>
+                <w:szCs w:val="26"/>
+                <w:lang w:val="en-US" w:eastAsia="en-US"/>
+              </w:rPr>
+            </w:pPr>
+            <w:r>
+              <w:rPr>
+                <w:rFonts w:eastAsiaTheme="minorHAnsi"/>
+                <w:sz w:val="26"/>
+                <w:szCs w:val="26"/>
+                <w:lang w:val="en-US" w:eastAsia="en-US"/>
+              </w:rPr>
+              <w:t>Giúp người dùng trở về form Giao diện ban đầu</w:t>
             </w:r>
           </w:p>
         </w:tc>
@@ -14122,19 +14407,16 @@
       </w:r>
     </w:p>
     <w:p>
-      <w:pPr>
-        <w:jc w:val="center"/>
-      </w:pPr>
       <w:r>
         <w:rPr>
           <w:noProof/>
         </w:rPr>
         <w:lastRenderedPageBreak/>
         <w:drawing>
-          <wp:inline distT="0" distB="0" distL="0" distR="0" wp14:anchorId="7F0520D7" wp14:editId="40383127">
-            <wp:extent cx="6067425" cy="4181475"/>
-            <wp:effectExtent l="0" t="0" r="9525" b="9525"/>
-            <wp:docPr id="55" name="Picture 55"/>
+          <wp:inline distT="0" distB="0" distL="0" distR="0" wp14:anchorId="4D76D375" wp14:editId="629B115C">
+            <wp:extent cx="6120130" cy="4182110"/>
+            <wp:effectExtent l="0" t="0" r="0" b="8890"/>
+            <wp:docPr id="54" name="Picture 54"/>
             <wp:cNvGraphicFramePr>
               <a:graphicFrameLocks xmlns:a="http://schemas.openxmlformats.org/drawingml/2006/main" noChangeAspect="1"/>
             </wp:cNvGraphicFramePr>
@@ -14142,39 +14424,23 @@
               <a:graphicData uri="http://schemas.openxmlformats.org/drawingml/2006/picture">
                 <pic:pic xmlns:pic="http://schemas.openxmlformats.org/drawingml/2006/picture">
                   <pic:nvPicPr>
-                    <pic:cNvPr id="0" name="Picture 3"/>
-                    <pic:cNvPicPr>
-                      <a:picLocks noChangeAspect="1" noChangeArrowheads="1"/>
-                    </pic:cNvPicPr>
+                    <pic:cNvPr id="1" name=""/>
+                    <pic:cNvPicPr/>
                   </pic:nvPicPr>
-                  <pic:blipFill rotWithShape="1">
-                    <a:blip r:embed="rId60">
-                      <a:extLst>
-                        <a:ext uri="{28A0092B-C50C-407E-A947-70E740481C1C}">
-                          <a14:useLocalDpi xmlns:a14="http://schemas.microsoft.com/office/drawing/2010/main" val="0"/>
-                        </a:ext>
-                      </a:extLst>
-                    </a:blip>
-                    <a:srcRect l="156" r="623"/>
-                    <a:stretch/>
+                  <pic:blipFill>
+                    <a:blip r:embed="rId61"/>
+                    <a:stretch>
+                      <a:fillRect/>
+                    </a:stretch>
                   </pic:blipFill>
-                  <pic:spPr bwMode="auto">
+                  <pic:spPr>
                     <a:xfrm>
                       <a:off x="0" y="0"/>
-                      <a:ext cx="6067425" cy="4181475"/>
+                      <a:ext cx="6120130" cy="4182110"/>
                     </a:xfrm>
                     <a:prstGeom prst="rect">
                       <a:avLst/>
                     </a:prstGeom>
-                    <a:noFill/>
-                    <a:ln>
-                      <a:noFill/>
-                    </a:ln>
-                    <a:extLst>
-                      <a:ext uri="{53640926-AAD7-44D8-BBD7-CCE9431645EC}">
-                        <a14:shadowObscured xmlns:a14="http://schemas.microsoft.com/office/drawing/2010/main"/>
-                      </a:ext>
-                    </a:extLst>
                   </pic:spPr>
                 </pic:pic>
               </a:graphicData>
@@ -14197,6 +14463,7 @@
         <w:tc>
           <w:tcPr>
             <w:tcW w:w="3258" w:type="dxa"/>
+            <w:vAlign w:val="center"/>
           </w:tcPr>
           <w:p>
             <w:pPr>
@@ -14228,6 +14495,7 @@
         <w:tc>
           <w:tcPr>
             <w:tcW w:w="6596" w:type="dxa"/>
+            <w:vAlign w:val="center"/>
           </w:tcPr>
           <w:p>
             <w:pPr>
@@ -14261,12 +14529,12 @@
         <w:tc>
           <w:tcPr>
             <w:tcW w:w="3258" w:type="dxa"/>
+            <w:vAlign w:val="center"/>
           </w:tcPr>
           <w:p>
             <w:pPr>
               <w:pStyle w:val="NormalWeb"/>
               <w:spacing w:before="240" w:beforeAutospacing="0" w:after="240" w:afterAutospacing="0" w:line="276" w:lineRule="auto"/>
-              <w:jc w:val="center"/>
               <w:rPr>
                 <w:rFonts w:eastAsiaTheme="minorHAnsi"/>
                 <w:sz w:val="26"/>
@@ -14306,12 +14574,12 @@
         <w:tc>
           <w:tcPr>
             <w:tcW w:w="6596" w:type="dxa"/>
+            <w:vAlign w:val="center"/>
           </w:tcPr>
           <w:p>
             <w:pPr>
               <w:pStyle w:val="NormalWeb"/>
               <w:spacing w:before="240" w:beforeAutospacing="0" w:after="240" w:afterAutospacing="0" w:line="276" w:lineRule="auto"/>
-              <w:jc w:val="both"/>
               <w:rPr>
                 <w:rFonts w:eastAsiaTheme="minorHAnsi"/>
                 <w:sz w:val="26"/>
@@ -14333,7 +14601,6 @@
             <w:pPr>
               <w:pStyle w:val="NormalWeb"/>
               <w:spacing w:before="240" w:beforeAutospacing="0" w:after="240" w:afterAutospacing="0" w:line="276" w:lineRule="auto"/>
-              <w:jc w:val="both"/>
               <w:rPr>
                 <w:rFonts w:eastAsiaTheme="minorHAnsi"/>
                 <w:sz w:val="26"/>
@@ -14357,27 +14624,27 @@
         <w:tc>
           <w:tcPr>
             <w:tcW w:w="3258" w:type="dxa"/>
+            <w:vAlign w:val="center"/>
           </w:tcPr>
           <w:p>
             <w:pPr>
               <w:pStyle w:val="NormalWeb"/>
               <w:spacing w:before="240" w:beforeAutospacing="0" w:after="240" w:afterAutospacing="0" w:line="276" w:lineRule="auto"/>
-              <w:jc w:val="center"/>
-              <w:rPr>
-                <w:rFonts w:eastAsiaTheme="minorHAnsi"/>
-                <w:sz w:val="26"/>
-                <w:szCs w:val="26"/>
-                <w:lang w:val="en-US" w:eastAsia="en-US"/>
-              </w:rPr>
-            </w:pPr>
-            <w:r>
-              <w:rPr>
-                <w:rFonts w:eastAsiaTheme="minorHAnsi"/>
-                <w:sz w:val="26"/>
-                <w:szCs w:val="26"/>
-                <w:lang w:val="en-US" w:eastAsia="en-US"/>
-              </w:rPr>
-              <w:t>Datagridview “Nhân viên”</w:t>
+              <w:rPr>
+                <w:rFonts w:eastAsiaTheme="minorHAnsi"/>
+                <w:sz w:val="26"/>
+                <w:szCs w:val="26"/>
+                <w:lang w:val="en-US" w:eastAsia="en-US"/>
+              </w:rPr>
+            </w:pPr>
+            <w:r>
+              <w:rPr>
+                <w:rFonts w:eastAsiaTheme="minorHAnsi"/>
+                <w:sz w:val="26"/>
+                <w:szCs w:val="26"/>
+                <w:lang w:val="en-US" w:eastAsia="en-US"/>
+              </w:rPr>
+              <w:t>Datagridview Nhân viên</w:t>
             </w:r>
           </w:p>
         </w:tc>
@@ -14390,7 +14657,6 @@
             <w:pPr>
               <w:pStyle w:val="NormalWeb"/>
               <w:spacing w:before="240" w:after="240" w:line="276" w:lineRule="auto"/>
-              <w:jc w:val="both"/>
               <w:rPr>
                 <w:rFonts w:eastAsiaTheme="minorHAnsi"/>
                 <w:sz w:val="26"/>
@@ -14414,39 +14680,39 @@
         <w:tc>
           <w:tcPr>
             <w:tcW w:w="3258" w:type="dxa"/>
+            <w:vAlign w:val="center"/>
           </w:tcPr>
           <w:p>
             <w:pPr>
               <w:pStyle w:val="NormalWeb"/>
               <w:spacing w:before="240" w:beforeAutospacing="0" w:after="240" w:afterAutospacing="0" w:line="276" w:lineRule="auto"/>
-              <w:jc w:val="center"/>
-              <w:rPr>
-                <w:rFonts w:eastAsiaTheme="minorHAnsi"/>
-                <w:sz w:val="26"/>
-                <w:szCs w:val="26"/>
-                <w:lang w:val="en-US" w:eastAsia="en-US"/>
-              </w:rPr>
-            </w:pPr>
-            <w:r>
-              <w:rPr>
-                <w:rFonts w:eastAsiaTheme="minorHAnsi"/>
-                <w:sz w:val="26"/>
-                <w:szCs w:val="26"/>
-                <w:lang w:val="en-US" w:eastAsia="en-US"/>
-              </w:rPr>
-              <w:t>Button “Thêm”</w:t>
+              <w:rPr>
+                <w:rFonts w:eastAsiaTheme="minorHAnsi"/>
+                <w:sz w:val="26"/>
+                <w:szCs w:val="26"/>
+                <w:lang w:val="en-US" w:eastAsia="en-US"/>
+              </w:rPr>
+            </w:pPr>
+            <w:r>
+              <w:rPr>
+                <w:rFonts w:eastAsiaTheme="minorHAnsi"/>
+                <w:sz w:val="26"/>
+                <w:szCs w:val="26"/>
+                <w:lang w:val="en-US" w:eastAsia="en-US"/>
+              </w:rPr>
+              <w:t>Button Thêm</w:t>
             </w:r>
           </w:p>
         </w:tc>
         <w:tc>
           <w:tcPr>
             <w:tcW w:w="6596" w:type="dxa"/>
+            <w:vAlign w:val="center"/>
           </w:tcPr>
           <w:p>
             <w:pPr>
               <w:pStyle w:val="NormalWeb"/>
               <w:spacing w:before="240" w:after="240" w:line="276" w:lineRule="auto"/>
-              <w:jc w:val="both"/>
               <w:rPr>
                 <w:rFonts w:eastAsiaTheme="minorHAnsi"/>
                 <w:sz w:val="26"/>
@@ -14486,7 +14752,6 @@
             <w:pPr>
               <w:pStyle w:val="NormalWeb"/>
               <w:spacing w:before="240" w:after="240" w:line="276" w:lineRule="auto"/>
-              <w:jc w:val="both"/>
               <w:rPr>
                 <w:rFonts w:eastAsiaTheme="minorHAnsi"/>
                 <w:sz w:val="26"/>
@@ -14508,7 +14773,6 @@
             <w:pPr>
               <w:pStyle w:val="NormalWeb"/>
               <w:spacing w:before="240" w:after="240" w:line="276" w:lineRule="auto"/>
-              <w:jc w:val="both"/>
               <w:rPr>
                 <w:rFonts w:eastAsiaTheme="minorHAnsi"/>
                 <w:sz w:val="26"/>
@@ -14548,7 +14812,6 @@
             <w:pPr>
               <w:pStyle w:val="NormalWeb"/>
               <w:spacing w:before="240" w:beforeAutospacing="0" w:after="240" w:afterAutospacing="0" w:line="276" w:lineRule="auto"/>
-              <w:jc w:val="both"/>
               <w:rPr>
                 <w:rFonts w:eastAsiaTheme="minorHAnsi"/>
                 <w:sz w:val="26"/>
@@ -14608,12 +14871,12 @@
         <w:tc>
           <w:tcPr>
             <w:tcW w:w="3258" w:type="dxa"/>
+            <w:vAlign w:val="center"/>
           </w:tcPr>
           <w:p>
             <w:pPr>
               <w:pStyle w:val="NormalWeb"/>
               <w:spacing w:before="240" w:beforeAutospacing="0" w:after="240" w:afterAutospacing="0" w:line="276" w:lineRule="auto"/>
-              <w:jc w:val="center"/>
               <w:rPr>
                 <w:rFonts w:eastAsiaTheme="minorHAnsi"/>
                 <w:sz w:val="26"/>
@@ -14629,13 +14892,14 @@
                 <w:lang w:val="en-US" w:eastAsia="en-US"/>
               </w:rPr>
               <w:lastRenderedPageBreak/>
-              <w:t>Button “Sửa”</w:t>
+              <w:t>Button Sửa</w:t>
             </w:r>
           </w:p>
         </w:tc>
         <w:tc>
           <w:tcPr>
             <w:tcW w:w="6596" w:type="dxa"/>
+            <w:vAlign w:val="center"/>
           </w:tcPr>
           <w:p>
             <w:pPr>
@@ -14643,7 +14907,6 @@
                 <w:tab w:val="left" w:pos="7275"/>
               </w:tabs>
               <w:spacing w:after="60" w:line="276" w:lineRule="auto"/>
-              <w:jc w:val="both"/>
             </w:pPr>
             <w:r>
               <w:t>Người dùng chọn nhân viên muốn sửa thông tin ở datagridview và thực hiện sửa thông tin.</w:t>
@@ -14655,7 +14918,6 @@
                 <w:tab w:val="left" w:pos="7275"/>
               </w:tabs>
               <w:spacing w:after="60" w:line="276" w:lineRule="auto"/>
-              <w:jc w:val="both"/>
             </w:pPr>
             <w:r>
               <w:t>Không thể sửa thông tin mã nhân viên.</w:t>
@@ -14667,7 +14929,6 @@
                 <w:tab w:val="left" w:pos="7275"/>
               </w:tabs>
               <w:spacing w:after="60" w:line="276" w:lineRule="auto"/>
-              <w:jc w:val="both"/>
             </w:pPr>
             <w:r>
               <w:t>Sẽ có thông báo hỏi lại có muốn sửa thông tin nhân viên</w:t>
@@ -14685,7 +14946,6 @@
                 <w:tab w:val="left" w:pos="7275"/>
               </w:tabs>
               <w:spacing w:after="60" w:line="276" w:lineRule="auto"/>
-              <w:jc w:val="both"/>
             </w:pPr>
             <w:r>
               <w:t>Khi chọn “Yes”, thông tin nhân viên</w:t>
@@ -14703,7 +14963,6 @@
                 <w:tab w:val="left" w:pos="7275"/>
               </w:tabs>
               <w:spacing w:after="60" w:line="276" w:lineRule="auto"/>
-              <w:jc w:val="both"/>
             </w:pPr>
             <w:r>
               <w:t>Khi chọn “No”, thông tin sẽ không được sửa đổi.</w:t>
@@ -14715,33 +14974,34 @@
         <w:tc>
           <w:tcPr>
             <w:tcW w:w="3258" w:type="dxa"/>
+            <w:vAlign w:val="center"/>
           </w:tcPr>
           <w:p>
             <w:pPr>
               <w:pStyle w:val="NormalWeb"/>
               <w:spacing w:before="240" w:beforeAutospacing="0" w:after="240" w:afterAutospacing="0" w:line="276" w:lineRule="auto"/>
-              <w:jc w:val="center"/>
-              <w:rPr>
-                <w:rFonts w:eastAsiaTheme="minorHAnsi"/>
-                <w:sz w:val="26"/>
-                <w:szCs w:val="26"/>
-                <w:lang w:val="en-US" w:eastAsia="en-US"/>
-              </w:rPr>
-            </w:pPr>
-            <w:r>
-              <w:rPr>
-                <w:rFonts w:eastAsiaTheme="minorHAnsi"/>
-                <w:sz w:val="26"/>
-                <w:szCs w:val="26"/>
-                <w:lang w:val="en-US" w:eastAsia="en-US"/>
-              </w:rPr>
-              <w:t>Button “Xóa”</w:t>
+              <w:rPr>
+                <w:rFonts w:eastAsiaTheme="minorHAnsi"/>
+                <w:sz w:val="26"/>
+                <w:szCs w:val="26"/>
+                <w:lang w:val="en-US" w:eastAsia="en-US"/>
+              </w:rPr>
+            </w:pPr>
+            <w:r>
+              <w:rPr>
+                <w:rFonts w:eastAsiaTheme="minorHAnsi"/>
+                <w:sz w:val="26"/>
+                <w:szCs w:val="26"/>
+                <w:lang w:val="en-US" w:eastAsia="en-US"/>
+              </w:rPr>
+              <w:t>Button Xóa</w:t>
             </w:r>
           </w:p>
         </w:tc>
         <w:tc>
           <w:tcPr>
             <w:tcW w:w="6596" w:type="dxa"/>
+            <w:vAlign w:val="center"/>
           </w:tcPr>
           <w:p>
             <w:pPr>
@@ -14749,7 +15009,6 @@
                 <w:tab w:val="left" w:pos="7275"/>
               </w:tabs>
               <w:spacing w:after="60" w:line="276" w:lineRule="auto"/>
-              <w:jc w:val="both"/>
             </w:pPr>
             <w:r>
               <w:t>Khi muốn xóa một nhân viên, người dùng chọn nhân viên</w:t>
@@ -14767,7 +15026,6 @@
                 <w:tab w:val="left" w:pos="7275"/>
               </w:tabs>
               <w:spacing w:after="60" w:line="276" w:lineRule="auto"/>
-              <w:jc w:val="both"/>
             </w:pPr>
             <w:r>
               <w:t>Sẽ có thông báo yêu cầu xác nhận “Bạn có chắc chắn xóa?”</w:t>
@@ -14779,7 +15037,6 @@
                 <w:tab w:val="left" w:pos="7275"/>
               </w:tabs>
               <w:spacing w:after="60" w:line="276" w:lineRule="auto"/>
-              <w:jc w:val="both"/>
             </w:pPr>
             <w:r>
               <w:t>Khi chọn “Yes”, thông tin nhân viên</w:t>
@@ -14797,7 +15054,6 @@
                 <w:tab w:val="left" w:pos="7275"/>
               </w:tabs>
               <w:spacing w:after="60" w:line="276" w:lineRule="auto"/>
-              <w:jc w:val="both"/>
             </w:pPr>
             <w:r>
               <w:t>Khi chọn “No”, nhân viên</w:t>
@@ -14815,39 +15071,39 @@
         <w:tc>
           <w:tcPr>
             <w:tcW w:w="3258" w:type="dxa"/>
+            <w:vAlign w:val="center"/>
           </w:tcPr>
           <w:p>
             <w:pPr>
               <w:pStyle w:val="NormalWeb"/>
               <w:spacing w:before="240" w:beforeAutospacing="0" w:after="240" w:afterAutospacing="0" w:line="276" w:lineRule="auto"/>
-              <w:jc w:val="center"/>
-              <w:rPr>
-                <w:rFonts w:eastAsiaTheme="minorHAnsi"/>
-                <w:sz w:val="26"/>
-                <w:szCs w:val="26"/>
-                <w:lang w:val="en-US" w:eastAsia="en-US"/>
-              </w:rPr>
-            </w:pPr>
-            <w:r>
-              <w:rPr>
-                <w:rFonts w:eastAsiaTheme="minorHAnsi"/>
-                <w:sz w:val="26"/>
-                <w:szCs w:val="26"/>
-                <w:lang w:val="en-US" w:eastAsia="en-US"/>
-              </w:rPr>
-              <w:t>Button “Tải lại”</w:t>
+              <w:rPr>
+                <w:rFonts w:eastAsiaTheme="minorHAnsi"/>
+                <w:sz w:val="26"/>
+                <w:szCs w:val="26"/>
+                <w:lang w:val="en-US" w:eastAsia="en-US"/>
+              </w:rPr>
+            </w:pPr>
+            <w:r>
+              <w:rPr>
+                <w:rFonts w:eastAsiaTheme="minorHAnsi"/>
+                <w:sz w:val="26"/>
+                <w:szCs w:val="26"/>
+                <w:lang w:val="en-US" w:eastAsia="en-US"/>
+              </w:rPr>
+              <w:t>Button Tải lại</w:t>
             </w:r>
           </w:p>
         </w:tc>
         <w:tc>
           <w:tcPr>
             <w:tcW w:w="6596" w:type="dxa"/>
+            <w:vAlign w:val="center"/>
           </w:tcPr>
           <w:p>
             <w:pPr>
               <w:pStyle w:val="NormalWeb"/>
               <w:spacing w:before="240" w:beforeAutospacing="0" w:after="240" w:afterAutospacing="0" w:line="276" w:lineRule="auto"/>
-              <w:jc w:val="both"/>
               <w:rPr>
                 <w:rFonts w:eastAsiaTheme="minorHAnsi"/>
                 <w:sz w:val="26"/>
@@ -14871,39 +15127,39 @@
         <w:tc>
           <w:tcPr>
             <w:tcW w:w="3258" w:type="dxa"/>
+            <w:vAlign w:val="center"/>
           </w:tcPr>
           <w:p>
             <w:pPr>
               <w:pStyle w:val="NormalWeb"/>
               <w:spacing w:before="240" w:beforeAutospacing="0" w:after="240" w:afterAutospacing="0" w:line="276" w:lineRule="auto"/>
-              <w:jc w:val="center"/>
-              <w:rPr>
-                <w:rFonts w:eastAsiaTheme="minorHAnsi"/>
-                <w:sz w:val="26"/>
-                <w:szCs w:val="26"/>
-                <w:lang w:val="en-US" w:eastAsia="en-US"/>
-              </w:rPr>
-            </w:pPr>
-            <w:r>
-              <w:rPr>
-                <w:rFonts w:eastAsiaTheme="minorHAnsi"/>
-                <w:sz w:val="26"/>
-                <w:szCs w:val="26"/>
-                <w:lang w:val="en-US" w:eastAsia="en-US"/>
-              </w:rPr>
-              <w:t>Button “Tìm kiếm”</w:t>
+              <w:rPr>
+                <w:rFonts w:eastAsiaTheme="minorHAnsi"/>
+                <w:sz w:val="26"/>
+                <w:szCs w:val="26"/>
+                <w:lang w:val="en-US" w:eastAsia="en-US"/>
+              </w:rPr>
+            </w:pPr>
+            <w:r>
+              <w:rPr>
+                <w:rFonts w:eastAsiaTheme="minorHAnsi"/>
+                <w:sz w:val="26"/>
+                <w:szCs w:val="26"/>
+                <w:lang w:val="en-US" w:eastAsia="en-US"/>
+              </w:rPr>
+              <w:t>Button Tìm kiếm</w:t>
             </w:r>
           </w:p>
         </w:tc>
         <w:tc>
           <w:tcPr>
             <w:tcW w:w="6596" w:type="dxa"/>
+            <w:vAlign w:val="center"/>
           </w:tcPr>
           <w:p>
             <w:pPr>
               <w:pStyle w:val="NormalWeb"/>
               <w:spacing w:before="240" w:beforeAutospacing="0" w:after="240" w:afterAutospacing="0" w:line="276" w:lineRule="auto"/>
-              <w:jc w:val="both"/>
               <w:rPr>
                 <w:rFonts w:eastAsiaTheme="minorHAnsi"/>
                 <w:sz w:val="26"/>
@@ -14963,72 +15219,110 @@
         <w:tc>
           <w:tcPr>
             <w:tcW w:w="3258" w:type="dxa"/>
+            <w:vAlign w:val="center"/>
           </w:tcPr>
           <w:p>
             <w:pPr>
               <w:pStyle w:val="NormalWeb"/>
               <w:spacing w:before="240" w:beforeAutospacing="0" w:after="240" w:afterAutospacing="0" w:line="276" w:lineRule="auto"/>
-              <w:jc w:val="center"/>
-              <w:rPr>
-                <w:rFonts w:eastAsiaTheme="minorHAnsi"/>
-                <w:sz w:val="26"/>
-                <w:szCs w:val="26"/>
-                <w:lang w:val="en-US" w:eastAsia="en-US"/>
-              </w:rPr>
-            </w:pPr>
-            <w:r>
-              <w:rPr>
-                <w:rFonts w:eastAsiaTheme="minorHAnsi"/>
-                <w:sz w:val="26"/>
-                <w:szCs w:val="26"/>
-                <w:lang w:val="en-US" w:eastAsia="en-US"/>
-              </w:rPr>
-              <w:t>Button “Nhập lại”</w:t>
+              <w:rPr>
+                <w:rFonts w:eastAsiaTheme="minorHAnsi"/>
+                <w:sz w:val="26"/>
+                <w:szCs w:val="26"/>
+                <w:lang w:val="en-US" w:eastAsia="en-US"/>
+              </w:rPr>
+            </w:pPr>
+            <w:r>
+              <w:rPr>
+                <w:rFonts w:eastAsiaTheme="minorHAnsi"/>
+                <w:sz w:val="26"/>
+                <w:szCs w:val="26"/>
+                <w:lang w:val="en-US" w:eastAsia="en-US"/>
+              </w:rPr>
+              <w:t>Button Nhập lại</w:t>
             </w:r>
           </w:p>
         </w:tc>
         <w:tc>
           <w:tcPr>
             <w:tcW w:w="6596" w:type="dxa"/>
+            <w:vAlign w:val="center"/>
           </w:tcPr>
           <w:p>
             <w:pPr>
               <w:pStyle w:val="NormalWeb"/>
               <w:spacing w:before="240" w:beforeAutospacing="0" w:after="240" w:afterAutospacing="0" w:line="276" w:lineRule="auto"/>
-              <w:jc w:val="both"/>
-              <w:rPr>
-                <w:rFonts w:eastAsiaTheme="minorHAnsi"/>
-                <w:sz w:val="26"/>
-                <w:szCs w:val="26"/>
-                <w:lang w:val="en-US" w:eastAsia="en-US"/>
-              </w:rPr>
-            </w:pPr>
-            <w:r>
-              <w:rPr>
-                <w:rFonts w:eastAsiaTheme="minorHAnsi"/>
-                <w:sz w:val="26"/>
-                <w:szCs w:val="26"/>
-                <w:lang w:val="en-US" w:eastAsia="en-US"/>
-              </w:rPr>
-              <w:t xml:space="preserve">Khi nhấn nút “Nhập lại”, thông tin trong textbox </w:t>
-            </w:r>
-            <w:r>
-              <w:rPr>
-                <w:rFonts w:eastAsiaTheme="minorHAnsi"/>
-                <w:sz w:val="26"/>
-                <w:szCs w:val="26"/>
-                <w:lang w:val="en-US" w:eastAsia="en-US"/>
-              </w:rPr>
-              <w:t xml:space="preserve">“Tìm kiếm” </w:t>
-            </w:r>
-            <w:r>
-              <w:rPr>
-                <w:rFonts w:eastAsiaTheme="minorHAnsi"/>
-                <w:sz w:val="26"/>
-                <w:szCs w:val="26"/>
-                <w:lang w:val="en-US" w:eastAsia="en-US"/>
-              </w:rPr>
-              <w:t>sẽ trở về trạng thái trống.</w:t>
+              <w:rPr>
+                <w:rFonts w:eastAsiaTheme="minorHAnsi"/>
+                <w:sz w:val="26"/>
+                <w:szCs w:val="26"/>
+                <w:lang w:val="en-US" w:eastAsia="en-US"/>
+              </w:rPr>
+            </w:pPr>
+            <w:r>
+              <w:rPr>
+                <w:rFonts w:eastAsiaTheme="minorHAnsi"/>
+                <w:sz w:val="26"/>
+                <w:szCs w:val="26"/>
+                <w:lang w:val="en-US" w:eastAsia="en-US"/>
+              </w:rPr>
+              <w:t>Khi nhấn nút “Nhập lại”, thông tin trong tất cả textbox sẽ trở về trạng thái trống.</w:t>
+            </w:r>
+          </w:p>
+        </w:tc>
+      </w:tr>
+      <w:tr>
+        <w:tc>
+          <w:tcPr>
+            <w:tcW w:w="3258" w:type="dxa"/>
+            <w:vAlign w:val="center"/>
+          </w:tcPr>
+          <w:p>
+            <w:pPr>
+              <w:pStyle w:val="NormalWeb"/>
+              <w:spacing w:before="240" w:beforeAutospacing="0" w:after="240" w:afterAutospacing="0" w:line="276" w:lineRule="auto"/>
+              <w:rPr>
+                <w:rFonts w:eastAsiaTheme="minorHAnsi"/>
+                <w:sz w:val="26"/>
+                <w:szCs w:val="26"/>
+                <w:lang w:val="en-US" w:eastAsia="en-US"/>
+              </w:rPr>
+            </w:pPr>
+            <w:r>
+              <w:rPr>
+                <w:rFonts w:eastAsiaTheme="minorHAnsi"/>
+                <w:sz w:val="26"/>
+                <w:szCs w:val="26"/>
+                <w:lang w:val="en-US" w:eastAsia="en-US"/>
+              </w:rPr>
+              <w:t>Button Thoát</w:t>
+            </w:r>
+          </w:p>
+        </w:tc>
+        <w:tc>
+          <w:tcPr>
+            <w:tcW w:w="6596" w:type="dxa"/>
+            <w:vAlign w:val="center"/>
+          </w:tcPr>
+          <w:p>
+            <w:pPr>
+              <w:pStyle w:val="NormalWeb"/>
+              <w:spacing w:before="240" w:beforeAutospacing="0" w:after="240" w:afterAutospacing="0" w:line="276" w:lineRule="auto"/>
+              <w:rPr>
+                <w:rFonts w:eastAsiaTheme="minorHAnsi"/>
+                <w:sz w:val="26"/>
+                <w:szCs w:val="26"/>
+                <w:lang w:val="en-US" w:eastAsia="en-US"/>
+              </w:rPr>
+            </w:pPr>
+            <w:r>
+              <w:rPr>
+                <w:rFonts w:eastAsiaTheme="minorHAnsi"/>
+                <w:sz w:val="26"/>
+                <w:szCs w:val="26"/>
+                <w:lang w:val="en-US" w:eastAsia="en-US"/>
+              </w:rPr>
+              <w:t>Giúp người dùng trở về form Giao diện ban đầu</w:t>
             </w:r>
           </w:p>
         </w:tc>
@@ -15040,19 +15334,16 @@
       </w:r>
     </w:p>
     <w:p>
-      <w:pPr>
-        <w:jc w:val="center"/>
-      </w:pPr>
       <w:r>
         <w:rPr>
           <w:noProof/>
         </w:rPr>
         <w:lastRenderedPageBreak/>
         <w:drawing>
-          <wp:inline distT="0" distB="0" distL="0" distR="0" wp14:anchorId="5BC936FE" wp14:editId="493CC747">
-            <wp:extent cx="6115050" cy="4191000"/>
-            <wp:effectExtent l="0" t="0" r="0" b="0"/>
-            <wp:docPr id="56" name="Picture 56"/>
+          <wp:inline distT="0" distB="0" distL="0" distR="0" wp14:anchorId="71F5D8CD" wp14:editId="7F8B1D44">
+            <wp:extent cx="6120130" cy="4182110"/>
+            <wp:effectExtent l="0" t="0" r="0" b="8890"/>
+            <wp:docPr id="55" name="Picture 55"/>
             <wp:cNvGraphicFramePr>
               <a:graphicFrameLocks xmlns:a="http://schemas.openxmlformats.org/drawingml/2006/main" noChangeAspect="1"/>
             </wp:cNvGraphicFramePr>
@@ -15060,36 +15351,23 @@
               <a:graphicData uri="http://schemas.openxmlformats.org/drawingml/2006/picture">
                 <pic:pic xmlns:pic="http://schemas.openxmlformats.org/drawingml/2006/picture">
                   <pic:nvPicPr>
-                    <pic:cNvPr id="0" name="Picture 4"/>
-                    <pic:cNvPicPr>
-                      <a:picLocks noChangeAspect="1" noChangeArrowheads="1"/>
-                    </pic:cNvPicPr>
+                    <pic:cNvPr id="1" name=""/>
+                    <pic:cNvPicPr/>
                   </pic:nvPicPr>
                   <pic:blipFill>
-                    <a:blip r:embed="rId61">
-                      <a:extLst>
-                        <a:ext uri="{28A0092B-C50C-407E-A947-70E740481C1C}">
-                          <a14:useLocalDpi xmlns:a14="http://schemas.microsoft.com/office/drawing/2010/main" val="0"/>
-                        </a:ext>
-                      </a:extLst>
-                    </a:blip>
-                    <a:srcRect/>
+                    <a:blip r:embed="rId62"/>
                     <a:stretch>
                       <a:fillRect/>
                     </a:stretch>
                   </pic:blipFill>
-                  <pic:spPr bwMode="auto">
+                  <pic:spPr>
                     <a:xfrm>
                       <a:off x="0" y="0"/>
-                      <a:ext cx="6115050" cy="4191000"/>
+                      <a:ext cx="6120130" cy="4182110"/>
                     </a:xfrm>
                     <a:prstGeom prst="rect">
                       <a:avLst/>
                     </a:prstGeom>
-                    <a:noFill/>
-                    <a:ln>
-                      <a:noFill/>
-                    </a:ln>
                   </pic:spPr>
                 </pic:pic>
               </a:graphicData>
@@ -15112,6 +15390,7 @@
         <w:tc>
           <w:tcPr>
             <w:tcW w:w="3258" w:type="dxa"/>
+            <w:vAlign w:val="center"/>
           </w:tcPr>
           <w:p>
             <w:pPr>
@@ -15143,6 +15422,7 @@
         <w:tc>
           <w:tcPr>
             <w:tcW w:w="6596" w:type="dxa"/>
+            <w:vAlign w:val="center"/>
           </w:tcPr>
           <w:p>
             <w:pPr>
@@ -15176,12 +15456,12 @@
         <w:tc>
           <w:tcPr>
             <w:tcW w:w="3258" w:type="dxa"/>
+            <w:vAlign w:val="center"/>
           </w:tcPr>
           <w:p>
             <w:pPr>
               <w:pStyle w:val="NormalWeb"/>
               <w:spacing w:before="240" w:beforeAutospacing="0" w:after="240" w:afterAutospacing="0" w:line="276" w:lineRule="auto"/>
-              <w:jc w:val="center"/>
               <w:rPr>
                 <w:rFonts w:eastAsiaTheme="minorHAnsi"/>
                 <w:sz w:val="26"/>
@@ -15243,12 +15523,12 @@
         <w:tc>
           <w:tcPr>
             <w:tcW w:w="6596" w:type="dxa"/>
+            <w:vAlign w:val="center"/>
           </w:tcPr>
           <w:p>
             <w:pPr>
               <w:pStyle w:val="NormalWeb"/>
               <w:spacing w:before="240" w:beforeAutospacing="0" w:after="240" w:afterAutospacing="0" w:line="276" w:lineRule="auto"/>
-              <w:jc w:val="both"/>
               <w:rPr>
                 <w:rFonts w:eastAsiaTheme="minorHAnsi"/>
                 <w:sz w:val="26"/>
@@ -15286,7 +15566,6 @@
             <w:pPr>
               <w:pStyle w:val="NormalWeb"/>
               <w:spacing w:before="240" w:beforeAutospacing="0" w:after="240" w:afterAutospacing="0" w:line="276" w:lineRule="auto"/>
-              <w:jc w:val="both"/>
               <w:rPr>
                 <w:rFonts w:eastAsiaTheme="minorHAnsi"/>
                 <w:sz w:val="26"/>
@@ -15326,27 +15605,27 @@
         <w:tc>
           <w:tcPr>
             <w:tcW w:w="3258" w:type="dxa"/>
+            <w:vAlign w:val="center"/>
           </w:tcPr>
           <w:p>
             <w:pPr>
               <w:pStyle w:val="NormalWeb"/>
               <w:spacing w:before="240" w:beforeAutospacing="0" w:after="240" w:afterAutospacing="0" w:line="276" w:lineRule="auto"/>
-              <w:jc w:val="center"/>
-              <w:rPr>
-                <w:rFonts w:eastAsiaTheme="minorHAnsi"/>
-                <w:sz w:val="26"/>
-                <w:szCs w:val="26"/>
-                <w:lang w:val="en-US" w:eastAsia="en-US"/>
-              </w:rPr>
-            </w:pPr>
-            <w:r>
-              <w:rPr>
-                <w:rFonts w:eastAsiaTheme="minorHAnsi"/>
-                <w:sz w:val="26"/>
-                <w:szCs w:val="26"/>
-                <w:lang w:val="en-US" w:eastAsia="en-US"/>
-              </w:rPr>
-              <w:t>Datagridview “</w:t>
+              <w:rPr>
+                <w:rFonts w:eastAsiaTheme="minorHAnsi"/>
+                <w:sz w:val="26"/>
+                <w:szCs w:val="26"/>
+                <w:lang w:val="en-US" w:eastAsia="en-US"/>
+              </w:rPr>
+            </w:pPr>
+            <w:r>
+              <w:rPr>
+                <w:rFonts w:eastAsiaTheme="minorHAnsi"/>
+                <w:sz w:val="26"/>
+                <w:szCs w:val="26"/>
+                <w:lang w:val="en-US" w:eastAsia="en-US"/>
+              </w:rPr>
+              <w:t xml:space="preserve">Datagridview </w:t>
             </w:r>
             <w:r>
               <w:rPr>
@@ -15362,15 +15641,6 @@
                 <w:szCs w:val="26"/>
               </w:rPr>
               <w:t>ái xe</w:t>
-            </w:r>
-            <w:r>
-              <w:rPr>
-                <w:rFonts w:eastAsiaTheme="minorHAnsi"/>
-                <w:sz w:val="26"/>
-                <w:szCs w:val="26"/>
-                <w:lang w:val="en-US" w:eastAsia="en-US"/>
-              </w:rPr>
-              <w:t>”</w:t>
             </w:r>
           </w:p>
         </w:tc>
@@ -15383,7 +15653,6 @@
             <w:pPr>
               <w:pStyle w:val="NormalWeb"/>
               <w:spacing w:before="240" w:after="240" w:line="276" w:lineRule="auto"/>
-              <w:jc w:val="both"/>
               <w:rPr>
                 <w:rFonts w:eastAsiaTheme="minorHAnsi"/>
                 <w:sz w:val="26"/>
@@ -15407,39 +15676,39 @@
         <w:tc>
           <w:tcPr>
             <w:tcW w:w="3258" w:type="dxa"/>
+            <w:vAlign w:val="center"/>
           </w:tcPr>
           <w:p>
             <w:pPr>
               <w:pStyle w:val="NormalWeb"/>
               <w:spacing w:before="240" w:beforeAutospacing="0" w:after="240" w:afterAutospacing="0" w:line="276" w:lineRule="auto"/>
-              <w:jc w:val="center"/>
-              <w:rPr>
-                <w:rFonts w:eastAsiaTheme="minorHAnsi"/>
-                <w:sz w:val="26"/>
-                <w:szCs w:val="26"/>
-                <w:lang w:val="en-US" w:eastAsia="en-US"/>
-              </w:rPr>
-            </w:pPr>
-            <w:r>
-              <w:rPr>
-                <w:rFonts w:eastAsiaTheme="minorHAnsi"/>
-                <w:sz w:val="26"/>
-                <w:szCs w:val="26"/>
-                <w:lang w:val="en-US" w:eastAsia="en-US"/>
-              </w:rPr>
-              <w:t>Button “Thêm”</w:t>
+              <w:rPr>
+                <w:rFonts w:eastAsiaTheme="minorHAnsi"/>
+                <w:sz w:val="26"/>
+                <w:szCs w:val="26"/>
+                <w:lang w:val="en-US" w:eastAsia="en-US"/>
+              </w:rPr>
+            </w:pPr>
+            <w:r>
+              <w:rPr>
+                <w:rFonts w:eastAsiaTheme="minorHAnsi"/>
+                <w:sz w:val="26"/>
+                <w:szCs w:val="26"/>
+                <w:lang w:val="en-US" w:eastAsia="en-US"/>
+              </w:rPr>
+              <w:t>Button Thêm</w:t>
             </w:r>
           </w:p>
         </w:tc>
         <w:tc>
           <w:tcPr>
             <w:tcW w:w="6596" w:type="dxa"/>
+            <w:vAlign w:val="center"/>
           </w:tcPr>
           <w:p>
             <w:pPr>
               <w:pStyle w:val="NormalWeb"/>
               <w:spacing w:before="240" w:after="240" w:line="276" w:lineRule="auto"/>
-              <w:jc w:val="both"/>
               <w:rPr>
                 <w:rFonts w:eastAsiaTheme="minorHAnsi"/>
                 <w:sz w:val="26"/>
@@ -15477,7 +15746,6 @@
             <w:pPr>
               <w:pStyle w:val="NormalWeb"/>
               <w:spacing w:before="240" w:after="240" w:line="276" w:lineRule="auto"/>
-              <w:jc w:val="both"/>
               <w:rPr>
                 <w:rFonts w:eastAsiaTheme="minorHAnsi"/>
                 <w:sz w:val="26"/>
@@ -15499,7 +15767,6 @@
             <w:pPr>
               <w:pStyle w:val="NormalWeb"/>
               <w:spacing w:before="240" w:after="240" w:line="276" w:lineRule="auto"/>
-              <w:jc w:val="both"/>
               <w:rPr>
                 <w:rFonts w:eastAsiaTheme="minorHAnsi"/>
                 <w:sz w:val="26"/>
@@ -15537,7 +15804,6 @@
             <w:pPr>
               <w:pStyle w:val="NormalWeb"/>
               <w:spacing w:before="240" w:beforeAutospacing="0" w:after="240" w:afterAutospacing="0" w:line="276" w:lineRule="auto"/>
-              <w:jc w:val="both"/>
               <w:rPr>
                 <w:rFonts w:eastAsiaTheme="minorHAnsi"/>
                 <w:sz w:val="26"/>
@@ -15568,16 +15834,7 @@
                 <w:szCs w:val="26"/>
                 <w:lang w:val="en-US" w:eastAsia="en-US"/>
               </w:rPr>
-              <w:t xml:space="preserve"> </w:t>
-            </w:r>
-            <w:r>
-              <w:rPr>
-                <w:rFonts w:eastAsiaTheme="minorHAnsi"/>
-                <w:sz w:val="26"/>
-                <w:szCs w:val="26"/>
-                <w:lang w:val="en-US" w:eastAsia="en-US"/>
-              </w:rPr>
-              <w:t>đã được thêm.</w:t>
+              <w:t xml:space="preserve"> đã được thêm.</w:t>
             </w:r>
           </w:p>
         </w:tc>
@@ -15586,12 +15843,12 @@
         <w:tc>
           <w:tcPr>
             <w:tcW w:w="3258" w:type="dxa"/>
+            <w:vAlign w:val="center"/>
           </w:tcPr>
           <w:p>
             <w:pPr>
               <w:pStyle w:val="NormalWeb"/>
               <w:spacing w:before="240" w:beforeAutospacing="0" w:after="240" w:afterAutospacing="0" w:line="276" w:lineRule="auto"/>
-              <w:jc w:val="center"/>
               <w:rPr>
                 <w:rFonts w:eastAsiaTheme="minorHAnsi"/>
                 <w:sz w:val="26"/>
@@ -15607,13 +15864,14 @@
                 <w:lang w:val="en-US" w:eastAsia="en-US"/>
               </w:rPr>
               <w:lastRenderedPageBreak/>
-              <w:t>Button “Sửa”</w:t>
+              <w:t>Button Sửa</w:t>
             </w:r>
           </w:p>
         </w:tc>
         <w:tc>
           <w:tcPr>
             <w:tcW w:w="6596" w:type="dxa"/>
+            <w:vAlign w:val="center"/>
           </w:tcPr>
           <w:p>
             <w:pPr>
@@ -15621,16 +15879,9 @@
                 <w:tab w:val="left" w:pos="7275"/>
               </w:tabs>
               <w:spacing w:after="60" w:line="276" w:lineRule="auto"/>
-              <w:jc w:val="both"/>
-            </w:pPr>
-            <w:r>
-              <w:t xml:space="preserve">Người dùng chọn </w:t>
-            </w:r>
-            <w:r>
-              <w:t xml:space="preserve">lái xe </w:t>
-            </w:r>
-            <w:r>
-              <w:t>muốn sửa thông tin ở datagridview và thực hiện sửa thông tin.</w:t>
+            </w:pPr>
+            <w:r>
+              <w:t>Người dùng chọn lái xe muốn sửa thông tin ở datagridview và thực hiện sửa thông tin.</w:t>
             </w:r>
           </w:p>
           <w:p>
@@ -15639,16 +15890,9 @@
                 <w:tab w:val="left" w:pos="7275"/>
               </w:tabs>
               <w:spacing w:after="60" w:line="276" w:lineRule="auto"/>
-              <w:jc w:val="both"/>
-            </w:pPr>
-            <w:r>
-              <w:t xml:space="preserve">Không thể sửa thông tin mã </w:t>
-            </w:r>
-            <w:r>
-              <w:t>lái xe</w:t>
-            </w:r>
-            <w:r>
-              <w:t>.</w:t>
+            </w:pPr>
+            <w:r>
+              <w:t>Không thể sửa thông tin mã lái xe.</w:t>
             </w:r>
           </w:p>
           <w:p>
@@ -15657,16 +15901,9 @@
                 <w:tab w:val="left" w:pos="7275"/>
               </w:tabs>
               <w:spacing w:after="60" w:line="276" w:lineRule="auto"/>
-              <w:jc w:val="both"/>
-            </w:pPr>
-            <w:r>
-              <w:t xml:space="preserve">Sẽ có thông báo hỏi lại có muốn sửa thông tin </w:t>
-            </w:r>
-            <w:r>
-              <w:t xml:space="preserve">lái xe </w:t>
-            </w:r>
-            <w:r>
-              <w:t>không, người dùng có thể chọn Yes/No.</w:t>
+            </w:pPr>
+            <w:r>
+              <w:t>Sẽ có thông báo hỏi lại có muốn sửa thông tin lái xe không, người dùng có thể chọn Yes/No.</w:t>
             </w:r>
           </w:p>
           <w:p>
@@ -15675,16 +15912,9 @@
                 <w:tab w:val="left" w:pos="7275"/>
               </w:tabs>
               <w:spacing w:after="60" w:line="276" w:lineRule="auto"/>
-              <w:jc w:val="both"/>
-            </w:pPr>
-            <w:r>
-              <w:t xml:space="preserve">Khi chọn “Yes”, thông tin </w:t>
-            </w:r>
-            <w:r>
-              <w:t>lái xe s</w:t>
-            </w:r>
-            <w:r>
-              <w:t>ẽ được sửa đồng thời hiển thị thông báo “Thông tin đã được sửa!”.</w:t>
+            </w:pPr>
+            <w:r>
+              <w:t>Khi chọn “Yes”, thông tin lái xe sẽ được sửa đồng thời hiển thị thông báo “Thông tin đã được sửa!”.</w:t>
             </w:r>
           </w:p>
           <w:p>
@@ -15693,7 +15923,6 @@
                 <w:tab w:val="left" w:pos="7275"/>
               </w:tabs>
               <w:spacing w:after="60" w:line="276" w:lineRule="auto"/>
-              <w:jc w:val="both"/>
             </w:pPr>
             <w:r>
               <w:t>Khi chọn “No”, thông tin sẽ không được sửa đổi.</w:t>
@@ -15705,33 +15934,34 @@
         <w:tc>
           <w:tcPr>
             <w:tcW w:w="3258" w:type="dxa"/>
+            <w:vAlign w:val="center"/>
           </w:tcPr>
           <w:p>
             <w:pPr>
               <w:pStyle w:val="NormalWeb"/>
               <w:spacing w:before="240" w:beforeAutospacing="0" w:after="240" w:afterAutospacing="0" w:line="276" w:lineRule="auto"/>
-              <w:jc w:val="center"/>
-              <w:rPr>
-                <w:rFonts w:eastAsiaTheme="minorHAnsi"/>
-                <w:sz w:val="26"/>
-                <w:szCs w:val="26"/>
-                <w:lang w:val="en-US" w:eastAsia="en-US"/>
-              </w:rPr>
-            </w:pPr>
-            <w:r>
-              <w:rPr>
-                <w:rFonts w:eastAsiaTheme="minorHAnsi"/>
-                <w:sz w:val="26"/>
-                <w:szCs w:val="26"/>
-                <w:lang w:val="en-US" w:eastAsia="en-US"/>
-              </w:rPr>
-              <w:t>Button “Xóa”</w:t>
+              <w:rPr>
+                <w:rFonts w:eastAsiaTheme="minorHAnsi"/>
+                <w:sz w:val="26"/>
+                <w:szCs w:val="26"/>
+                <w:lang w:val="en-US" w:eastAsia="en-US"/>
+              </w:rPr>
+            </w:pPr>
+            <w:r>
+              <w:rPr>
+                <w:rFonts w:eastAsiaTheme="minorHAnsi"/>
+                <w:sz w:val="26"/>
+                <w:szCs w:val="26"/>
+                <w:lang w:val="en-US" w:eastAsia="en-US"/>
+              </w:rPr>
+              <w:t>Button Xóa</w:t>
             </w:r>
           </w:p>
         </w:tc>
         <w:tc>
           <w:tcPr>
             <w:tcW w:w="6596" w:type="dxa"/>
+            <w:vAlign w:val="center"/>
           </w:tcPr>
           <w:p>
             <w:pPr>
@@ -15739,22 +15969,9 @@
                 <w:tab w:val="left" w:pos="7275"/>
               </w:tabs>
               <w:spacing w:after="60" w:line="276" w:lineRule="auto"/>
-              <w:jc w:val="both"/>
-            </w:pPr>
-            <w:r>
-              <w:t xml:space="preserve">Khi muốn xóa một </w:t>
-            </w:r>
-            <w:r>
-              <w:t>lái xe</w:t>
-            </w:r>
-            <w:r>
-              <w:t xml:space="preserve">, người dùng chọn </w:t>
-            </w:r>
-            <w:r>
-              <w:t xml:space="preserve">lái xe </w:t>
-            </w:r>
-            <w:r>
-              <w:t>cần xóa và nhấn nút xóa.</w:t>
+            </w:pPr>
+            <w:r>
+              <w:t>Khi muốn xóa một lái xe, người dùng chọn lái xe cần xóa và nhấn nút xóa.</w:t>
             </w:r>
           </w:p>
           <w:p>
@@ -15763,7 +15980,6 @@
                 <w:tab w:val="left" w:pos="7275"/>
               </w:tabs>
               <w:spacing w:after="60" w:line="276" w:lineRule="auto"/>
-              <w:jc w:val="both"/>
             </w:pPr>
             <w:r>
               <w:t>Sẽ có thông báo yêu cầu xác nhận “Bạn có chắc chắn xóa?”</w:t>
@@ -15775,16 +15991,9 @@
                 <w:tab w:val="left" w:pos="7275"/>
               </w:tabs>
               <w:spacing w:after="60" w:line="276" w:lineRule="auto"/>
-              <w:jc w:val="both"/>
-            </w:pPr>
-            <w:r>
-              <w:t xml:space="preserve">Khi chọn “Yes”, thông tin </w:t>
-            </w:r>
-            <w:r>
-              <w:t xml:space="preserve">lái xe </w:t>
-            </w:r>
-            <w:r>
-              <w:t>sẽ được xóa đồng thời hiển thị thông báo “Xóa thành công!”.</w:t>
+            </w:pPr>
+            <w:r>
+              <w:t>Khi chọn “Yes”, thông tin lái xe sẽ được xóa đồng thời hiển thị thông báo “Xóa thành công!”.</w:t>
             </w:r>
           </w:p>
           <w:p>
@@ -15793,16 +16002,9 @@
                 <w:tab w:val="left" w:pos="7275"/>
               </w:tabs>
               <w:spacing w:after="60" w:line="276" w:lineRule="auto"/>
-              <w:jc w:val="both"/>
-            </w:pPr>
-            <w:r>
-              <w:t xml:space="preserve">Khi chọn “No”, </w:t>
-            </w:r>
-            <w:r>
-              <w:t xml:space="preserve">lái xe </w:t>
-            </w:r>
-            <w:r>
-              <w:t>vẫn sẽ tồn tại trong database.</w:t>
+            </w:pPr>
+            <w:r>
+              <w:t>Khi chọn “No”, lái xe vẫn sẽ tồn tại trong database.</w:t>
             </w:r>
           </w:p>
         </w:tc>
@@ -15811,39 +16013,39 @@
         <w:tc>
           <w:tcPr>
             <w:tcW w:w="3258" w:type="dxa"/>
+            <w:vAlign w:val="center"/>
           </w:tcPr>
           <w:p>
             <w:pPr>
               <w:pStyle w:val="NormalWeb"/>
               <w:spacing w:before="240" w:beforeAutospacing="0" w:after="240" w:afterAutospacing="0" w:line="276" w:lineRule="auto"/>
-              <w:jc w:val="center"/>
-              <w:rPr>
-                <w:rFonts w:eastAsiaTheme="minorHAnsi"/>
-                <w:sz w:val="26"/>
-                <w:szCs w:val="26"/>
-                <w:lang w:val="en-US" w:eastAsia="en-US"/>
-              </w:rPr>
-            </w:pPr>
-            <w:r>
-              <w:rPr>
-                <w:rFonts w:eastAsiaTheme="minorHAnsi"/>
-                <w:sz w:val="26"/>
-                <w:szCs w:val="26"/>
-                <w:lang w:val="en-US" w:eastAsia="en-US"/>
-              </w:rPr>
-              <w:t>Button “Tải lại”</w:t>
+              <w:rPr>
+                <w:rFonts w:eastAsiaTheme="minorHAnsi"/>
+                <w:sz w:val="26"/>
+                <w:szCs w:val="26"/>
+                <w:lang w:val="en-US" w:eastAsia="en-US"/>
+              </w:rPr>
+            </w:pPr>
+            <w:r>
+              <w:rPr>
+                <w:rFonts w:eastAsiaTheme="minorHAnsi"/>
+                <w:sz w:val="26"/>
+                <w:szCs w:val="26"/>
+                <w:lang w:val="en-US" w:eastAsia="en-US"/>
+              </w:rPr>
+              <w:t>Button Tải lại</w:t>
             </w:r>
           </w:p>
         </w:tc>
         <w:tc>
           <w:tcPr>
             <w:tcW w:w="6596" w:type="dxa"/>
+            <w:vAlign w:val="center"/>
           </w:tcPr>
           <w:p>
             <w:pPr>
               <w:pStyle w:val="NormalWeb"/>
               <w:spacing w:before="240" w:beforeAutospacing="0" w:after="240" w:afterAutospacing="0" w:line="276" w:lineRule="auto"/>
-              <w:jc w:val="both"/>
               <w:rPr>
                 <w:rFonts w:eastAsiaTheme="minorHAnsi"/>
                 <w:sz w:val="26"/>
@@ -15867,39 +16069,39 @@
         <w:tc>
           <w:tcPr>
             <w:tcW w:w="3258" w:type="dxa"/>
+            <w:vAlign w:val="center"/>
           </w:tcPr>
           <w:p>
             <w:pPr>
               <w:pStyle w:val="NormalWeb"/>
               <w:spacing w:before="240" w:beforeAutospacing="0" w:after="240" w:afterAutospacing="0" w:line="276" w:lineRule="auto"/>
-              <w:jc w:val="center"/>
-              <w:rPr>
-                <w:rFonts w:eastAsiaTheme="minorHAnsi"/>
-                <w:sz w:val="26"/>
-                <w:szCs w:val="26"/>
-                <w:lang w:val="en-US" w:eastAsia="en-US"/>
-              </w:rPr>
-            </w:pPr>
-            <w:r>
-              <w:rPr>
-                <w:rFonts w:eastAsiaTheme="minorHAnsi"/>
-                <w:sz w:val="26"/>
-                <w:szCs w:val="26"/>
-                <w:lang w:val="en-US" w:eastAsia="en-US"/>
-              </w:rPr>
-              <w:t>Button “Tìm kiếm”</w:t>
+              <w:rPr>
+                <w:rFonts w:eastAsiaTheme="minorHAnsi"/>
+                <w:sz w:val="26"/>
+                <w:szCs w:val="26"/>
+                <w:lang w:val="en-US" w:eastAsia="en-US"/>
+              </w:rPr>
+            </w:pPr>
+            <w:r>
+              <w:rPr>
+                <w:rFonts w:eastAsiaTheme="minorHAnsi"/>
+                <w:sz w:val="26"/>
+                <w:szCs w:val="26"/>
+                <w:lang w:val="en-US" w:eastAsia="en-US"/>
+              </w:rPr>
+              <w:t>Button Tìm kiếm</w:t>
             </w:r>
           </w:p>
         </w:tc>
         <w:tc>
           <w:tcPr>
             <w:tcW w:w="6596" w:type="dxa"/>
+            <w:vAlign w:val="center"/>
           </w:tcPr>
           <w:p>
             <w:pPr>
               <w:pStyle w:val="NormalWeb"/>
               <w:spacing w:before="240" w:beforeAutospacing="0" w:after="240" w:afterAutospacing="0" w:line="276" w:lineRule="auto"/>
-              <w:jc w:val="both"/>
               <w:rPr>
                 <w:rFonts w:eastAsiaTheme="minorHAnsi"/>
                 <w:sz w:val="26"/>
@@ -15930,16 +16132,7 @@
                 <w:szCs w:val="26"/>
                 <w:lang w:val="en-US" w:eastAsia="en-US"/>
               </w:rPr>
-              <w:t xml:space="preserve"> </w:t>
-            </w:r>
-            <w:r>
-              <w:rPr>
-                <w:rFonts w:eastAsiaTheme="minorHAnsi"/>
-                <w:sz w:val="26"/>
-                <w:szCs w:val="26"/>
-                <w:lang w:val="en-US" w:eastAsia="en-US"/>
-              </w:rPr>
-              <w:t xml:space="preserve">trong datagridview, người dùng nhập thông tin vào textbox “Tìm kiếm” và nhấn nút tìm kiếm. Datagridview sẽ hiển thị thông tin </w:t>
+              <w:t xml:space="preserve"> trong datagridview, người dùng nhập thông tin vào textbox “Tìm kiếm” và nhấn nút tìm kiếm. Datagridview sẽ hiển thị thông tin </w:t>
             </w:r>
             <w:r>
               <w:rPr>
@@ -15955,16 +16148,7 @@
                 <w:szCs w:val="26"/>
                 <w:lang w:val="en-US" w:eastAsia="en-US"/>
               </w:rPr>
-              <w:t xml:space="preserve"> </w:t>
-            </w:r>
-            <w:r>
-              <w:rPr>
-                <w:rFonts w:eastAsiaTheme="minorHAnsi"/>
-                <w:sz w:val="26"/>
-                <w:szCs w:val="26"/>
-                <w:lang w:val="en-US" w:eastAsia="en-US"/>
-              </w:rPr>
-              <w:t>dựa theo dữ liệu người yêu dùng yêu cầu.</w:t>
+              <w:t xml:space="preserve"> dựa theo dữ liệu người yêu dùng yêu cầu.</w:t>
             </w:r>
           </w:p>
         </w:tc>
@@ -15973,99 +16157,161 @@
         <w:tc>
           <w:tcPr>
             <w:tcW w:w="3258" w:type="dxa"/>
+            <w:vAlign w:val="center"/>
           </w:tcPr>
           <w:p>
             <w:pPr>
               <w:pStyle w:val="NormalWeb"/>
               <w:spacing w:before="240" w:beforeAutospacing="0" w:after="240" w:afterAutospacing="0" w:line="276" w:lineRule="auto"/>
-              <w:jc w:val="center"/>
-              <w:rPr>
-                <w:rFonts w:eastAsiaTheme="minorHAnsi"/>
-                <w:sz w:val="26"/>
-                <w:szCs w:val="26"/>
-                <w:lang w:val="en-US" w:eastAsia="en-US"/>
-              </w:rPr>
-            </w:pPr>
-            <w:r>
-              <w:rPr>
-                <w:rFonts w:eastAsiaTheme="minorHAnsi"/>
-                <w:sz w:val="26"/>
-                <w:szCs w:val="26"/>
-                <w:lang w:val="en-US" w:eastAsia="en-US"/>
-              </w:rPr>
-              <w:t>Button “Nhập lại”</w:t>
+              <w:rPr>
+                <w:rFonts w:eastAsiaTheme="minorHAnsi"/>
+                <w:sz w:val="26"/>
+                <w:szCs w:val="26"/>
+                <w:lang w:val="en-US" w:eastAsia="en-US"/>
+              </w:rPr>
+            </w:pPr>
+            <w:r>
+              <w:rPr>
+                <w:rFonts w:eastAsiaTheme="minorHAnsi"/>
+                <w:sz w:val="26"/>
+                <w:szCs w:val="26"/>
+                <w:lang w:val="en-US" w:eastAsia="en-US"/>
+              </w:rPr>
+              <w:t>Button Nhập lại</w:t>
             </w:r>
           </w:p>
         </w:tc>
         <w:tc>
           <w:tcPr>
             <w:tcW w:w="6596" w:type="dxa"/>
+            <w:vAlign w:val="center"/>
           </w:tcPr>
           <w:p>
             <w:pPr>
               <w:pStyle w:val="NormalWeb"/>
               <w:spacing w:before="240" w:beforeAutospacing="0" w:after="240" w:afterAutospacing="0" w:line="276" w:lineRule="auto"/>
-              <w:jc w:val="both"/>
-              <w:rPr>
-                <w:rFonts w:eastAsiaTheme="minorHAnsi"/>
-                <w:sz w:val="26"/>
-                <w:szCs w:val="26"/>
-                <w:lang w:val="en-US" w:eastAsia="en-US"/>
-              </w:rPr>
-            </w:pPr>
-            <w:r>
-              <w:rPr>
-                <w:rFonts w:eastAsiaTheme="minorHAnsi"/>
-                <w:sz w:val="26"/>
-                <w:szCs w:val="26"/>
-                <w:lang w:val="en-US" w:eastAsia="en-US"/>
-              </w:rPr>
-              <w:t xml:space="preserve">Khi nhấn nút “Nhập lại”, thông tin trong textbox </w:t>
-            </w:r>
-            <w:r>
-              <w:rPr>
-                <w:rFonts w:eastAsiaTheme="minorHAnsi"/>
-                <w:sz w:val="26"/>
-                <w:szCs w:val="26"/>
-                <w:lang w:val="en-US" w:eastAsia="en-US"/>
-              </w:rPr>
-              <w:t xml:space="preserve">“Tìm kiếm” </w:t>
-            </w:r>
-            <w:r>
-              <w:rPr>
-                <w:rFonts w:eastAsiaTheme="minorHAnsi"/>
-                <w:sz w:val="26"/>
-                <w:szCs w:val="26"/>
-                <w:lang w:val="en-US" w:eastAsia="en-US"/>
-              </w:rPr>
-              <w:t>sẽ trở về trạng thái trống.</w:t>
+              <w:rPr>
+                <w:rFonts w:eastAsiaTheme="minorHAnsi"/>
+                <w:sz w:val="26"/>
+                <w:szCs w:val="26"/>
+                <w:lang w:val="en-US" w:eastAsia="en-US"/>
+              </w:rPr>
+            </w:pPr>
+            <w:r>
+              <w:rPr>
+                <w:rFonts w:eastAsiaTheme="minorHAnsi"/>
+                <w:sz w:val="26"/>
+                <w:szCs w:val="26"/>
+                <w:lang w:val="en-US" w:eastAsia="en-US"/>
+              </w:rPr>
+              <w:t>Khi nhấn nút “Nhập lại”, thông tin trong tất cả textbox sẽ trở về trạng thái trống.</w:t>
+            </w:r>
+          </w:p>
+        </w:tc>
+      </w:tr>
+      <w:tr>
+        <w:tc>
+          <w:tcPr>
+            <w:tcW w:w="3258" w:type="dxa"/>
+            <w:vAlign w:val="center"/>
+          </w:tcPr>
+          <w:p>
+            <w:pPr>
+              <w:pStyle w:val="NormalWeb"/>
+              <w:spacing w:before="240" w:beforeAutospacing="0" w:after="240" w:afterAutospacing="0" w:line="276" w:lineRule="auto"/>
+              <w:rPr>
+                <w:rFonts w:eastAsiaTheme="minorHAnsi"/>
+                <w:sz w:val="26"/>
+                <w:szCs w:val="26"/>
+                <w:lang w:val="en-US" w:eastAsia="en-US"/>
+              </w:rPr>
+            </w:pPr>
+            <w:r>
+              <w:rPr>
+                <w:rFonts w:eastAsiaTheme="minorHAnsi"/>
+                <w:sz w:val="26"/>
+                <w:szCs w:val="26"/>
+                <w:lang w:val="en-US" w:eastAsia="en-US"/>
+              </w:rPr>
+              <w:t>Button Thoát</w:t>
+            </w:r>
+          </w:p>
+        </w:tc>
+        <w:tc>
+          <w:tcPr>
+            <w:tcW w:w="6596" w:type="dxa"/>
+            <w:vAlign w:val="center"/>
+          </w:tcPr>
+          <w:p>
+            <w:pPr>
+              <w:pStyle w:val="NormalWeb"/>
+              <w:spacing w:before="240" w:beforeAutospacing="0" w:after="240" w:afterAutospacing="0" w:line="276" w:lineRule="auto"/>
+              <w:rPr>
+                <w:rFonts w:eastAsiaTheme="minorHAnsi"/>
+                <w:sz w:val="26"/>
+                <w:szCs w:val="26"/>
+                <w:lang w:val="en-US" w:eastAsia="en-US"/>
+              </w:rPr>
+            </w:pPr>
+            <w:r>
+              <w:rPr>
+                <w:rFonts w:eastAsiaTheme="minorHAnsi"/>
+                <w:sz w:val="26"/>
+                <w:szCs w:val="26"/>
+                <w:lang w:val="en-US" w:eastAsia="en-US"/>
+              </w:rPr>
+              <w:t>Giúp người dùng trở về form Giao diện ban đầu</w:t>
             </w:r>
           </w:p>
         </w:tc>
       </w:tr>
     </w:tbl>
-    <w:p/>
-    <w:p>
-      <w:r>
-        <w:t>Form Quản lý xe</w:t>
-      </w:r>
-      <w:r>
-        <w:t>:</w:t>
-      </w:r>
-    </w:p>
-    <w:p>
-      <w:pPr>
-        <w:pStyle w:val="NormalWeb"/>
-        <w:spacing w:before="240" w:beforeAutospacing="0" w:after="240" w:afterAutospacing="0"/>
-        <w:rPr>
-          <w:lang w:val="en-US"/>
-        </w:rPr>
-      </w:pPr>
-      <w:r>
-        <w:rPr>
-          <w:lang w:val="en-US"/>
-        </w:rPr>
-        <w:t>(Ảnh)</w:t>
+    <w:p>
+      <w:r>
+        <w:t>Form Quản lý xe:</w:t>
+      </w:r>
+    </w:p>
+    <w:p>
+      <w:r>
+        <w:rPr>
+          <w:noProof/>
+        </w:rPr>
+        <w:lastRenderedPageBreak/>
+        <w:drawing>
+          <wp:inline distT="0" distB="0" distL="0" distR="0" wp14:anchorId="16EEB005" wp14:editId="5DE35C19">
+            <wp:extent cx="6120130" cy="3406140"/>
+            <wp:effectExtent l="0" t="0" r="0" b="3810"/>
+            <wp:docPr id="56" name="Picture 56"/>
+            <wp:cNvGraphicFramePr>
+              <a:graphicFrameLocks xmlns:a="http://schemas.openxmlformats.org/drawingml/2006/main" noChangeAspect="1"/>
+            </wp:cNvGraphicFramePr>
+            <a:graphic xmlns:a="http://schemas.openxmlformats.org/drawingml/2006/main">
+              <a:graphicData uri="http://schemas.openxmlformats.org/drawingml/2006/picture">
+                <pic:pic xmlns:pic="http://schemas.openxmlformats.org/drawingml/2006/picture">
+                  <pic:nvPicPr>
+                    <pic:cNvPr id="1" name=""/>
+                    <pic:cNvPicPr/>
+                  </pic:nvPicPr>
+                  <pic:blipFill>
+                    <a:blip r:embed="rId63"/>
+                    <a:stretch>
+                      <a:fillRect/>
+                    </a:stretch>
+                  </pic:blipFill>
+                  <pic:spPr>
+                    <a:xfrm>
+                      <a:off x="0" y="0"/>
+                      <a:ext cx="6120130" cy="3406140"/>
+                    </a:xfrm>
+                    <a:prstGeom prst="rect">
+                      <a:avLst/>
+                    </a:prstGeom>
+                  </pic:spPr>
+                </pic:pic>
+              </a:graphicData>
+            </a:graphic>
+          </wp:inline>
+        </w:drawing>
       </w:r>
     </w:p>
     <w:tbl>
@@ -16082,6 +16328,7 @@
         <w:tc>
           <w:tcPr>
             <w:tcW w:w="3258" w:type="dxa"/>
+            <w:vAlign w:val="center"/>
           </w:tcPr>
           <w:p>
             <w:pPr>
@@ -16113,6 +16360,7 @@
         <w:tc>
           <w:tcPr>
             <w:tcW w:w="6596" w:type="dxa"/>
+            <w:vAlign w:val="center"/>
           </w:tcPr>
           <w:p>
             <w:pPr>
@@ -16146,57 +16394,39 @@
         <w:tc>
           <w:tcPr>
             <w:tcW w:w="3258" w:type="dxa"/>
+            <w:vAlign w:val="center"/>
           </w:tcPr>
           <w:p>
             <w:pPr>
               <w:pStyle w:val="NormalWeb"/>
               <w:spacing w:before="240" w:beforeAutospacing="0" w:after="240" w:afterAutospacing="0" w:line="276" w:lineRule="auto"/>
-              <w:jc w:val="center"/>
-              <w:rPr>
-                <w:rFonts w:eastAsiaTheme="minorHAnsi"/>
-                <w:sz w:val="26"/>
-                <w:szCs w:val="26"/>
-                <w:lang w:val="en-US" w:eastAsia="en-US"/>
-              </w:rPr>
-            </w:pPr>
-            <w:r>
-              <w:rPr>
-                <w:rFonts w:eastAsiaTheme="minorHAnsi"/>
-                <w:sz w:val="26"/>
-                <w:szCs w:val="26"/>
-                <w:lang w:val="en-US" w:eastAsia="en-US"/>
-              </w:rPr>
-              <w:t>Textbox (Biển số xe, Mã dịch vụ</w:t>
-            </w:r>
-            <w:r>
-              <w:rPr>
-                <w:rFonts w:eastAsiaTheme="minorHAnsi"/>
-                <w:sz w:val="26"/>
-                <w:szCs w:val="26"/>
-                <w:lang w:val="en-US" w:eastAsia="en-US"/>
-              </w:rPr>
-              <w:t>, Tìm kiếm</w:t>
-            </w:r>
-            <w:r>
-              <w:rPr>
-                <w:rFonts w:eastAsiaTheme="minorHAnsi"/>
-                <w:sz w:val="26"/>
-                <w:szCs w:val="26"/>
-                <w:lang w:val="en-US" w:eastAsia="en-US"/>
-              </w:rPr>
-              <w:t>)</w:t>
+              <w:rPr>
+                <w:rFonts w:eastAsiaTheme="minorHAnsi"/>
+                <w:sz w:val="26"/>
+                <w:szCs w:val="26"/>
+                <w:lang w:val="en-US" w:eastAsia="en-US"/>
+              </w:rPr>
+            </w:pPr>
+            <w:r>
+              <w:rPr>
+                <w:rFonts w:eastAsiaTheme="minorHAnsi"/>
+                <w:sz w:val="26"/>
+                <w:szCs w:val="26"/>
+                <w:lang w:val="en-US" w:eastAsia="en-US"/>
+              </w:rPr>
+              <w:t>Textbox (Biển số xe, Mã dịch vụ, Tìm kiếm)</w:t>
             </w:r>
           </w:p>
         </w:tc>
         <w:tc>
           <w:tcPr>
             <w:tcW w:w="6596" w:type="dxa"/>
+            <w:vAlign w:val="center"/>
           </w:tcPr>
           <w:p>
             <w:pPr>
               <w:pStyle w:val="NormalWeb"/>
               <w:spacing w:before="240" w:beforeAutospacing="0" w:after="240" w:afterAutospacing="0" w:line="276" w:lineRule="auto"/>
-              <w:jc w:val="both"/>
               <w:rPr>
                 <w:rFonts w:eastAsiaTheme="minorHAnsi"/>
                 <w:sz w:val="26"/>
@@ -16220,41 +16450,13 @@
                 <w:szCs w:val="26"/>
                 <w:lang w:val="en-US" w:eastAsia="en-US"/>
               </w:rPr>
-              <w:t xml:space="preserve"> </w:t>
-            </w:r>
-            <w:r>
-              <w:rPr>
-                <w:rFonts w:eastAsiaTheme="minorHAnsi"/>
-                <w:sz w:val="26"/>
-                <w:szCs w:val="26"/>
-                <w:lang w:val="en-US" w:eastAsia="en-US"/>
-              </w:rPr>
-              <w:t>thông tin</w:t>
-            </w:r>
-            <w:r>
-              <w:rPr>
-                <w:rFonts w:eastAsiaTheme="minorHAnsi"/>
-                <w:sz w:val="26"/>
-                <w:szCs w:val="26"/>
-                <w:lang w:val="en-US" w:eastAsia="en-US"/>
-              </w:rPr>
-              <w:t xml:space="preserve"> Biển số xe, Mã dịch vụ</w:t>
-            </w:r>
-            <w:r>
-              <w:rPr>
-                <w:rFonts w:eastAsiaTheme="minorHAnsi"/>
-                <w:sz w:val="26"/>
-                <w:szCs w:val="26"/>
-                <w:lang w:val="en-US" w:eastAsia="en-US"/>
-              </w:rPr>
-              <w:t xml:space="preserve"> để thực hiện Thêm, Sửa, Xóa </w:t>
+              <w:t xml:space="preserve"> thông tin Biển số xe, Mã dịch vụ để thực hiện Thêm, Sửa, Xóa </w:t>
             </w:r>
           </w:p>
           <w:p>
             <w:pPr>
               <w:pStyle w:val="NormalWeb"/>
               <w:spacing w:before="240" w:beforeAutospacing="0" w:after="240" w:afterAutospacing="0" w:line="276" w:lineRule="auto"/>
-              <w:jc w:val="both"/>
               <w:rPr>
                 <w:rFonts w:eastAsiaTheme="minorHAnsi"/>
                 <w:sz w:val="26"/>
@@ -16287,16 +16489,7 @@
                 <w:szCs w:val="26"/>
                 <w:lang w:val="en-US" w:eastAsia="en-US"/>
               </w:rPr>
-              <w:t xml:space="preserve"> </w:t>
-            </w:r>
-            <w:r>
-              <w:rPr>
-                <w:rFonts w:eastAsiaTheme="minorHAnsi"/>
-                <w:sz w:val="26"/>
-                <w:szCs w:val="26"/>
-                <w:lang w:val="en-US" w:eastAsia="en-US"/>
-              </w:rPr>
-              <w:t xml:space="preserve">thông tin cần tìm </w:t>
+              <w:t xml:space="preserve"> thông tin cần tìm </w:t>
             </w:r>
           </w:p>
         </w:tc>
@@ -16305,27 +16498,26 @@
         <w:tc>
           <w:tcPr>
             <w:tcW w:w="3258" w:type="dxa"/>
+            <w:vAlign w:val="center"/>
           </w:tcPr>
           <w:p>
             <w:pPr>
               <w:pStyle w:val="NormalWeb"/>
               <w:spacing w:before="240" w:beforeAutospacing="0" w:after="240" w:afterAutospacing="0" w:line="276" w:lineRule="auto"/>
-              <w:jc w:val="center"/>
-              <w:rPr>
-                <w:rFonts w:eastAsiaTheme="minorHAnsi"/>
-                <w:sz w:val="26"/>
-                <w:szCs w:val="26"/>
-                <w:lang w:val="en-US" w:eastAsia="en-US"/>
-              </w:rPr>
-            </w:pPr>
-            <w:r>
-              <w:rPr>
-                <w:rFonts w:eastAsiaTheme="minorHAnsi"/>
-                <w:sz w:val="26"/>
-                <w:szCs w:val="26"/>
-                <w:lang w:val="en-US" w:eastAsia="en-US"/>
-              </w:rPr>
-              <w:lastRenderedPageBreak/>
+              <w:rPr>
+                <w:rFonts w:eastAsiaTheme="minorHAnsi"/>
+                <w:sz w:val="26"/>
+                <w:szCs w:val="26"/>
+                <w:lang w:val="en-US" w:eastAsia="en-US"/>
+              </w:rPr>
+            </w:pPr>
+            <w:r>
+              <w:rPr>
+                <w:rFonts w:eastAsiaTheme="minorHAnsi"/>
+                <w:sz w:val="26"/>
+                <w:szCs w:val="26"/>
+                <w:lang w:val="en-US" w:eastAsia="en-US"/>
+              </w:rPr>
               <w:t>Combobox (Số chỗ ngồi, Tên dịch vụ)</w:t>
             </w:r>
           </w:p>
@@ -16333,12 +16525,12 @@
         <w:tc>
           <w:tcPr>
             <w:tcW w:w="6596" w:type="dxa"/>
+            <w:vAlign w:val="center"/>
           </w:tcPr>
           <w:p>
             <w:pPr>
               <w:pStyle w:val="NormalWeb"/>
               <w:spacing w:before="240" w:beforeAutospacing="0" w:after="240" w:afterAutospacing="0" w:line="276" w:lineRule="auto"/>
-              <w:jc w:val="both"/>
               <w:rPr>
                 <w:rFonts w:eastAsiaTheme="minorHAnsi"/>
                 <w:sz w:val="26"/>
@@ -16362,12 +16554,12 @@
         <w:tc>
           <w:tcPr>
             <w:tcW w:w="3258" w:type="dxa"/>
+            <w:vAlign w:val="center"/>
           </w:tcPr>
           <w:p>
             <w:pPr>
               <w:pStyle w:val="NormalWeb"/>
               <w:spacing w:before="240" w:beforeAutospacing="0" w:after="240" w:afterAutospacing="0" w:line="276" w:lineRule="auto"/>
-              <w:jc w:val="center"/>
               <w:rPr>
                 <w:rFonts w:eastAsiaTheme="minorHAnsi"/>
                 <w:sz w:val="26"/>
@@ -16389,6 +16581,7 @@
         <w:tc>
           <w:tcPr>
             <w:tcW w:w="6596" w:type="dxa"/>
+            <w:vAlign w:val="center"/>
           </w:tcPr>
           <w:p>
             <w:pPr>
@@ -16396,7 +16589,6 @@
                 <w:tab w:val="left" w:pos="7275"/>
               </w:tabs>
               <w:spacing w:after="60" w:line="276" w:lineRule="auto"/>
-              <w:jc w:val="both"/>
             </w:pPr>
             <w:r>
               <w:t>Hiển thị các thông tin trong database</w:t>
@@ -16408,19 +16600,28 @@
         <w:tc>
           <w:tcPr>
             <w:tcW w:w="3258" w:type="dxa"/>
+            <w:vAlign w:val="center"/>
           </w:tcPr>
           <w:p>
             <w:pPr>
               <w:pStyle w:val="NormalWeb"/>
               <w:spacing w:before="240" w:beforeAutospacing="0" w:after="240" w:afterAutospacing="0" w:line="276" w:lineRule="auto"/>
-              <w:jc w:val="center"/>
-              <w:rPr>
-                <w:rFonts w:eastAsiaTheme="minorHAnsi"/>
-                <w:sz w:val="26"/>
-                <w:szCs w:val="26"/>
-                <w:lang w:val="en-US" w:eastAsia="en-US"/>
-              </w:rPr>
-            </w:pPr>
+              <w:rPr>
+                <w:rFonts w:eastAsiaTheme="minorHAnsi"/>
+                <w:sz w:val="26"/>
+                <w:szCs w:val="26"/>
+                <w:lang w:val="en-US" w:eastAsia="en-US"/>
+              </w:rPr>
+            </w:pPr>
+            <w:r>
+              <w:rPr>
+                <w:rFonts w:eastAsiaTheme="minorHAnsi"/>
+                <w:sz w:val="26"/>
+                <w:szCs w:val="26"/>
+                <w:lang w:val="en-US" w:eastAsia="en-US"/>
+              </w:rPr>
+              <w:t xml:space="preserve">Button </w:t>
+            </w:r>
             <w:r>
               <w:rPr>
                 <w:rFonts w:eastAsiaTheme="minorHAnsi"/>
@@ -16435,6 +16636,7 @@
         <w:tc>
           <w:tcPr>
             <w:tcW w:w="6596" w:type="dxa"/>
+            <w:vAlign w:val="center"/>
           </w:tcPr>
           <w:p>
             <w:pPr>
@@ -16442,7 +16644,6 @@
                 <w:tab w:val="left" w:pos="7275"/>
               </w:tabs>
               <w:spacing w:after="60" w:line="276" w:lineRule="auto"/>
-              <w:jc w:val="both"/>
             </w:pPr>
             <w:r>
               <w:t>Cho phép thêm thông tin xe hoặc thông tin về dịch vụ khi đã điền đầy đủ các textbox và combobox ở phần Thông tin chung</w:t>
@@ -16454,13 +16655,9 @@
                 <w:tab w:val="left" w:pos="7275"/>
               </w:tabs>
               <w:spacing w:after="60" w:line="276" w:lineRule="auto"/>
-              <w:jc w:val="both"/>
-            </w:pPr>
-            <w:r>
-              <w:t>Hiện thông báo</w:t>
-            </w:r>
-            <w:r>
-              <w:t xml:space="preserve"> sau khi thực hiện thao tác (Thêm thành công hoặc gặp lỗi trong quá trình thêm)</w:t>
+            </w:pPr>
+            <w:r>
+              <w:t>Hiện thông báo sau khi thực hiện thao tác (Thêm thành công hoặc gặp lỗi trong quá trình thêm)</w:t>
             </w:r>
           </w:p>
         </w:tc>
@@ -16469,19 +16666,28 @@
         <w:tc>
           <w:tcPr>
             <w:tcW w:w="3258" w:type="dxa"/>
+            <w:vAlign w:val="center"/>
           </w:tcPr>
           <w:p>
             <w:pPr>
               <w:pStyle w:val="NormalWeb"/>
               <w:spacing w:before="240" w:beforeAutospacing="0" w:after="240" w:afterAutospacing="0" w:line="276" w:lineRule="auto"/>
-              <w:jc w:val="center"/>
-              <w:rPr>
-                <w:rFonts w:eastAsiaTheme="minorHAnsi"/>
-                <w:sz w:val="26"/>
-                <w:szCs w:val="26"/>
-                <w:lang w:val="en-US" w:eastAsia="en-US"/>
-              </w:rPr>
-            </w:pPr>
+              <w:rPr>
+                <w:rFonts w:eastAsiaTheme="minorHAnsi"/>
+                <w:sz w:val="26"/>
+                <w:szCs w:val="26"/>
+                <w:lang w:val="en-US" w:eastAsia="en-US"/>
+              </w:rPr>
+            </w:pPr>
+            <w:r>
+              <w:rPr>
+                <w:rFonts w:eastAsiaTheme="minorHAnsi"/>
+                <w:sz w:val="26"/>
+                <w:szCs w:val="26"/>
+                <w:lang w:val="en-US" w:eastAsia="en-US"/>
+              </w:rPr>
+              <w:t xml:space="preserve">Button </w:t>
+            </w:r>
             <w:r>
               <w:rPr>
                 <w:rFonts w:eastAsiaTheme="minorHAnsi"/>
@@ -16496,12 +16702,12 @@
         <w:tc>
           <w:tcPr>
             <w:tcW w:w="6596" w:type="dxa"/>
+            <w:vAlign w:val="center"/>
           </w:tcPr>
           <w:p>
             <w:pPr>
               <w:pStyle w:val="NormalWeb"/>
               <w:spacing w:before="240" w:beforeAutospacing="0" w:after="240" w:afterAutospacing="0" w:line="276" w:lineRule="auto"/>
-              <w:jc w:val="both"/>
               <w:rPr>
                 <w:rFonts w:eastAsiaTheme="minorHAnsi"/>
                 <w:sz w:val="26"/>
@@ -16523,7 +16729,6 @@
             <w:pPr>
               <w:pStyle w:val="NormalWeb"/>
               <w:spacing w:before="240" w:beforeAutospacing="0" w:after="240" w:afterAutospacing="0" w:line="276" w:lineRule="auto"/>
-              <w:jc w:val="both"/>
               <w:rPr>
                 <w:rFonts w:eastAsiaTheme="minorHAnsi"/>
                 <w:sz w:val="26"/>
@@ -16547,19 +16752,29 @@
         <w:tc>
           <w:tcPr>
             <w:tcW w:w="3258" w:type="dxa"/>
+            <w:vAlign w:val="center"/>
           </w:tcPr>
           <w:p>
             <w:pPr>
               <w:pStyle w:val="NormalWeb"/>
               <w:spacing w:before="240" w:beforeAutospacing="0" w:after="240" w:afterAutospacing="0" w:line="276" w:lineRule="auto"/>
-              <w:jc w:val="center"/>
-              <w:rPr>
-                <w:rFonts w:eastAsiaTheme="minorHAnsi"/>
-                <w:sz w:val="26"/>
-                <w:szCs w:val="26"/>
-                <w:lang w:val="en-US" w:eastAsia="en-US"/>
-              </w:rPr>
-            </w:pPr>
+              <w:rPr>
+                <w:rFonts w:eastAsiaTheme="minorHAnsi"/>
+                <w:sz w:val="26"/>
+                <w:szCs w:val="26"/>
+                <w:lang w:val="en-US" w:eastAsia="en-US"/>
+              </w:rPr>
+            </w:pPr>
+            <w:r>
+              <w:rPr>
+                <w:rFonts w:eastAsiaTheme="minorHAnsi"/>
+                <w:sz w:val="26"/>
+                <w:szCs w:val="26"/>
+                <w:lang w:val="en-US" w:eastAsia="en-US"/>
+              </w:rPr>
+              <w:lastRenderedPageBreak/>
+              <w:t xml:space="preserve">Button </w:t>
+            </w:r>
             <w:r>
               <w:rPr>
                 <w:rFonts w:eastAsiaTheme="minorHAnsi"/>
@@ -16574,12 +16789,12 @@
         <w:tc>
           <w:tcPr>
             <w:tcW w:w="6596" w:type="dxa"/>
+            <w:vAlign w:val="center"/>
           </w:tcPr>
           <w:p>
             <w:pPr>
               <w:pStyle w:val="NormalWeb"/>
               <w:spacing w:before="240" w:beforeAutospacing="0" w:after="240" w:afterAutospacing="0" w:line="276" w:lineRule="auto"/>
-              <w:jc w:val="both"/>
               <w:rPr>
                 <w:rFonts w:eastAsiaTheme="minorHAnsi"/>
                 <w:sz w:val="26"/>
@@ -16601,7 +16816,6 @@
             <w:pPr>
               <w:pStyle w:val="NormalWeb"/>
               <w:spacing w:before="240" w:beforeAutospacing="0" w:after="240" w:afterAutospacing="0" w:line="276" w:lineRule="auto"/>
-              <w:jc w:val="both"/>
               <w:rPr>
                 <w:rFonts w:eastAsiaTheme="minorHAnsi"/>
                 <w:sz w:val="26"/>
@@ -16625,19 +16839,28 @@
         <w:tc>
           <w:tcPr>
             <w:tcW w:w="3258" w:type="dxa"/>
+            <w:vAlign w:val="center"/>
           </w:tcPr>
           <w:p>
             <w:pPr>
               <w:pStyle w:val="NormalWeb"/>
               <w:spacing w:before="240" w:beforeAutospacing="0" w:after="240" w:afterAutospacing="0" w:line="276" w:lineRule="auto"/>
-              <w:jc w:val="center"/>
-              <w:rPr>
-                <w:rFonts w:eastAsiaTheme="minorHAnsi"/>
-                <w:sz w:val="26"/>
-                <w:szCs w:val="26"/>
-                <w:lang w:val="en-US" w:eastAsia="en-US"/>
-              </w:rPr>
-            </w:pPr>
+              <w:rPr>
+                <w:rFonts w:eastAsiaTheme="minorHAnsi"/>
+                <w:sz w:val="26"/>
+                <w:szCs w:val="26"/>
+                <w:lang w:val="en-US" w:eastAsia="en-US"/>
+              </w:rPr>
+            </w:pPr>
+            <w:r>
+              <w:rPr>
+                <w:rFonts w:eastAsiaTheme="minorHAnsi"/>
+                <w:sz w:val="26"/>
+                <w:szCs w:val="26"/>
+                <w:lang w:val="en-US" w:eastAsia="en-US"/>
+              </w:rPr>
+              <w:t xml:space="preserve">Button </w:t>
+            </w:r>
             <w:r>
               <w:rPr>
                 <w:rFonts w:eastAsiaTheme="minorHAnsi"/>
@@ -16652,12 +16875,12 @@
         <w:tc>
           <w:tcPr>
             <w:tcW w:w="6596" w:type="dxa"/>
+            <w:vAlign w:val="center"/>
           </w:tcPr>
           <w:p>
             <w:pPr>
               <w:pStyle w:val="NormalWeb"/>
               <w:spacing w:before="240" w:beforeAutospacing="0" w:after="240" w:afterAutospacing="0" w:line="276" w:lineRule="auto"/>
-              <w:jc w:val="both"/>
               <w:rPr>
                 <w:rFonts w:eastAsiaTheme="minorHAnsi"/>
                 <w:sz w:val="26"/>
@@ -16681,19 +16904,28 @@
         <w:tc>
           <w:tcPr>
             <w:tcW w:w="3258" w:type="dxa"/>
+            <w:vAlign w:val="center"/>
           </w:tcPr>
           <w:p>
             <w:pPr>
               <w:pStyle w:val="NormalWeb"/>
               <w:spacing w:before="240" w:beforeAutospacing="0" w:after="240" w:afterAutospacing="0" w:line="276" w:lineRule="auto"/>
-              <w:jc w:val="center"/>
-              <w:rPr>
-                <w:rFonts w:eastAsiaTheme="minorHAnsi"/>
-                <w:sz w:val="26"/>
-                <w:szCs w:val="26"/>
-                <w:lang w:val="en-US" w:eastAsia="en-US"/>
-              </w:rPr>
-            </w:pPr>
+              <w:rPr>
+                <w:rFonts w:eastAsiaTheme="minorHAnsi"/>
+                <w:sz w:val="26"/>
+                <w:szCs w:val="26"/>
+                <w:lang w:val="en-US" w:eastAsia="en-US"/>
+              </w:rPr>
+            </w:pPr>
+            <w:r>
+              <w:rPr>
+                <w:rFonts w:eastAsiaTheme="minorHAnsi"/>
+                <w:sz w:val="26"/>
+                <w:szCs w:val="26"/>
+                <w:lang w:val="en-US" w:eastAsia="en-US"/>
+              </w:rPr>
+              <w:t xml:space="preserve">Button </w:t>
+            </w:r>
             <w:r>
               <w:rPr>
                 <w:rFonts w:eastAsiaTheme="minorHAnsi"/>
@@ -16708,12 +16940,12 @@
         <w:tc>
           <w:tcPr>
             <w:tcW w:w="6596" w:type="dxa"/>
+            <w:vAlign w:val="center"/>
           </w:tcPr>
           <w:p>
             <w:pPr>
               <w:pStyle w:val="NormalWeb"/>
               <w:spacing w:before="240" w:beforeAutospacing="0" w:after="240" w:afterAutospacing="0" w:line="276" w:lineRule="auto"/>
-              <w:jc w:val="both"/>
               <w:rPr>
                 <w:rFonts w:eastAsiaTheme="minorHAnsi"/>
                 <w:sz w:val="26"/>
@@ -16729,6 +16961,62 @@
                 <w:lang w:val="en-US" w:eastAsia="en-US"/>
               </w:rPr>
               <w:t>Cho phép tìm kiếm các thông tin khi người dùng nhập một hoặc nhiều kí tự vào textbox Tìm kiếm</w:t>
+            </w:r>
+          </w:p>
+        </w:tc>
+      </w:tr>
+      <w:tr>
+        <w:tc>
+          <w:tcPr>
+            <w:tcW w:w="3258" w:type="dxa"/>
+            <w:vAlign w:val="center"/>
+          </w:tcPr>
+          <w:p>
+            <w:pPr>
+              <w:pStyle w:val="NormalWeb"/>
+              <w:spacing w:before="240" w:beforeAutospacing="0" w:after="240" w:afterAutospacing="0" w:line="276" w:lineRule="auto"/>
+              <w:rPr>
+                <w:rFonts w:eastAsiaTheme="minorHAnsi"/>
+                <w:sz w:val="26"/>
+                <w:szCs w:val="26"/>
+                <w:lang w:val="en-US" w:eastAsia="en-US"/>
+              </w:rPr>
+            </w:pPr>
+            <w:r>
+              <w:rPr>
+                <w:rFonts w:eastAsiaTheme="minorHAnsi"/>
+                <w:sz w:val="26"/>
+                <w:szCs w:val="26"/>
+                <w:lang w:val="en-US" w:eastAsia="en-US"/>
+              </w:rPr>
+              <w:t>Button Thoát</w:t>
+            </w:r>
+          </w:p>
+        </w:tc>
+        <w:tc>
+          <w:tcPr>
+            <w:tcW w:w="6596" w:type="dxa"/>
+            <w:vAlign w:val="center"/>
+          </w:tcPr>
+          <w:p>
+            <w:pPr>
+              <w:pStyle w:val="NormalWeb"/>
+              <w:spacing w:before="240" w:beforeAutospacing="0" w:after="240" w:afterAutospacing="0" w:line="276" w:lineRule="auto"/>
+              <w:rPr>
+                <w:rFonts w:eastAsiaTheme="minorHAnsi"/>
+                <w:sz w:val="26"/>
+                <w:szCs w:val="26"/>
+                <w:lang w:val="en-US" w:eastAsia="en-US"/>
+              </w:rPr>
+            </w:pPr>
+            <w:r>
+              <w:rPr>
+                <w:rFonts w:eastAsiaTheme="minorHAnsi"/>
+                <w:sz w:val="26"/>
+                <w:szCs w:val="26"/>
+                <w:lang w:val="en-US" w:eastAsia="en-US"/>
+              </w:rPr>
+              <w:t>Giúp người dùng trở về form Giao diện ban đầu</w:t>
             </w:r>
           </w:p>
         </w:tc>
@@ -16742,27 +17030,994 @@
           <w:lang w:val="en-US"/>
         </w:rPr>
       </w:pPr>
-    </w:p>
-    <w:p>
-      <w:r>
-        <w:t>Form</w:t>
-      </w:r>
-      <w:r>
-        <w:t xml:space="preserve"> Quản lý</w:t>
-      </w:r>
-      <w:r>
-        <w:t xml:space="preserve"> Tình trạng</w:t>
-      </w:r>
-      <w:r>
-        <w:t xml:space="preserve"> xe</w:t>
-      </w:r>
-      <w:r>
-        <w:t>:</w:t>
-      </w:r>
-    </w:p>
-    <w:p>
-      <w:r>
-        <w:t>(ảnh)</w:t>
+      <w:r>
+        <w:rPr>
+          <w:lang w:val="en-US"/>
+        </w:rPr>
+        <w:t>Form Quản lý Đơn thuê:</w:t>
+      </w:r>
+    </w:p>
+    <w:p>
+      <w:pPr>
+        <w:pStyle w:val="NormalWeb"/>
+        <w:tabs>
+          <w:tab w:val="left" w:pos="3159"/>
+        </w:tabs>
+        <w:spacing w:before="240" w:beforeAutospacing="0" w:after="240" w:afterAutospacing="0"/>
+        <w:rPr>
+          <w:lang w:val="en-US"/>
+        </w:rPr>
+      </w:pPr>
+      <w:r>
+        <w:rPr>
+          <w:lang w:val="en-US"/>
+        </w:rPr>
+        <w:tab/>
+      </w:r>
+      <w:r>
+        <w:rPr>
+          <w:noProof/>
+        </w:rPr>
+        <w:drawing>
+          <wp:inline distT="0" distB="0" distL="0" distR="0" wp14:anchorId="76511255" wp14:editId="1F392C42">
+            <wp:extent cx="6120130" cy="2806065"/>
+            <wp:effectExtent l="0" t="0" r="0" b="0"/>
+            <wp:docPr id="61" name="Picture 61"/>
+            <wp:cNvGraphicFramePr>
+              <a:graphicFrameLocks xmlns:a="http://schemas.openxmlformats.org/drawingml/2006/main" noChangeAspect="1"/>
+            </wp:cNvGraphicFramePr>
+            <a:graphic xmlns:a="http://schemas.openxmlformats.org/drawingml/2006/main">
+              <a:graphicData uri="http://schemas.openxmlformats.org/drawingml/2006/picture">
+                <pic:pic xmlns:pic="http://schemas.openxmlformats.org/drawingml/2006/picture">
+                  <pic:nvPicPr>
+                    <pic:cNvPr id="1" name=""/>
+                    <pic:cNvPicPr/>
+                  </pic:nvPicPr>
+                  <pic:blipFill>
+                    <a:blip r:embed="rId64"/>
+                    <a:stretch>
+                      <a:fillRect/>
+                    </a:stretch>
+                  </pic:blipFill>
+                  <pic:spPr>
+                    <a:xfrm>
+                      <a:off x="0" y="0"/>
+                      <a:ext cx="6120130" cy="2806065"/>
+                    </a:xfrm>
+                    <a:prstGeom prst="rect">
+                      <a:avLst/>
+                    </a:prstGeom>
+                  </pic:spPr>
+                </pic:pic>
+              </a:graphicData>
+            </a:graphic>
+          </wp:inline>
+        </w:drawing>
+      </w:r>
+    </w:p>
+    <w:tbl>
+      <w:tblPr>
+        <w:tblStyle w:val="TableGrid"/>
+        <w:tblW w:w="0" w:type="auto"/>
+        <w:tblLook w:val="04A0" w:firstRow="1" w:lastRow="0" w:firstColumn="1" w:lastColumn="0" w:noHBand="0" w:noVBand="1"/>
+      </w:tblPr>
+      <w:tblGrid>
+        <w:gridCol w:w="4927"/>
+        <w:gridCol w:w="4927"/>
+      </w:tblGrid>
+      <w:tr>
+        <w:tc>
+          <w:tcPr>
+            <w:tcW w:w="4927" w:type="dxa"/>
+            <w:vAlign w:val="center"/>
+          </w:tcPr>
+          <w:p>
+            <w:pPr>
+              <w:pStyle w:val="NormalWeb"/>
+              <w:tabs>
+                <w:tab w:val="left" w:pos="3159"/>
+              </w:tabs>
+              <w:spacing w:before="240" w:beforeAutospacing="0" w:after="240" w:afterAutospacing="0"/>
+              <w:jc w:val="center"/>
+              <w:rPr>
+                <w:b/>
+                <w:bCs/>
+                <w:sz w:val="26"/>
+                <w:szCs w:val="26"/>
+                <w:lang w:val="en-US"/>
+              </w:rPr>
+            </w:pPr>
+            <w:r>
+              <w:rPr>
+                <w:b/>
+                <w:bCs/>
+                <w:sz w:val="26"/>
+                <w:szCs w:val="26"/>
+                <w:lang w:val="en-US"/>
+              </w:rPr>
+              <w:t>Thành phần</w:t>
+            </w:r>
+          </w:p>
+        </w:tc>
+        <w:tc>
+          <w:tcPr>
+            <w:tcW w:w="4927" w:type="dxa"/>
+            <w:vAlign w:val="center"/>
+          </w:tcPr>
+          <w:p>
+            <w:pPr>
+              <w:pStyle w:val="NormalWeb"/>
+              <w:tabs>
+                <w:tab w:val="left" w:pos="3159"/>
+              </w:tabs>
+              <w:spacing w:before="240" w:beforeAutospacing="0" w:after="240" w:afterAutospacing="0"/>
+              <w:jc w:val="center"/>
+              <w:rPr>
+                <w:b/>
+                <w:bCs/>
+                <w:sz w:val="26"/>
+                <w:szCs w:val="26"/>
+                <w:lang w:val="en-US"/>
+              </w:rPr>
+            </w:pPr>
+            <w:r>
+              <w:rPr>
+                <w:b/>
+                <w:bCs/>
+                <w:sz w:val="26"/>
+                <w:szCs w:val="26"/>
+                <w:lang w:val="en-US"/>
+              </w:rPr>
+              <w:t>Chức năng</w:t>
+            </w:r>
+          </w:p>
+        </w:tc>
+      </w:tr>
+      <w:tr>
+        <w:tc>
+          <w:tcPr>
+            <w:tcW w:w="4927" w:type="dxa"/>
+            <w:vAlign w:val="center"/>
+          </w:tcPr>
+          <w:p>
+            <w:pPr>
+              <w:pStyle w:val="NormalWeb"/>
+              <w:tabs>
+                <w:tab w:val="left" w:pos="3159"/>
+              </w:tabs>
+              <w:spacing w:before="240" w:beforeAutospacing="0" w:after="240" w:afterAutospacing="0"/>
+              <w:rPr>
+                <w:sz w:val="26"/>
+                <w:szCs w:val="26"/>
+                <w:lang w:val="en-US"/>
+              </w:rPr>
+            </w:pPr>
+            <w:r>
+              <w:rPr>
+                <w:sz w:val="26"/>
+                <w:szCs w:val="26"/>
+                <w:lang w:val="en-US"/>
+              </w:rPr>
+              <w:t>Textbox (Mã hóa đơn, ký hiệu HĐ, mẫu số HĐ, đơn giá, VAT, đơn vị, số lượng, thành tiền, tìm kiếm)</w:t>
+            </w:r>
+          </w:p>
+        </w:tc>
+        <w:tc>
+          <w:tcPr>
+            <w:tcW w:w="4927" w:type="dxa"/>
+            <w:vAlign w:val="center"/>
+          </w:tcPr>
+          <w:p>
+            <w:pPr>
+              <w:pStyle w:val="NormalWeb"/>
+              <w:tabs>
+                <w:tab w:val="left" w:pos="3159"/>
+              </w:tabs>
+              <w:spacing w:before="240" w:beforeAutospacing="0" w:after="240" w:afterAutospacing="0"/>
+              <w:rPr>
+                <w:sz w:val="26"/>
+                <w:szCs w:val="26"/>
+                <w:lang w:val="en-US"/>
+              </w:rPr>
+            </w:pPr>
+            <w:r>
+              <w:rPr>
+                <w:sz w:val="26"/>
+                <w:szCs w:val="26"/>
+                <w:lang w:val="en-US"/>
+              </w:rPr>
+              <w:t>Nhập thông tin tương ứng để đưa vào cơ sở dữ liệu của database</w:t>
+            </w:r>
+          </w:p>
+          <w:p>
+            <w:pPr>
+              <w:pStyle w:val="NormalWeb"/>
+              <w:tabs>
+                <w:tab w:val="left" w:pos="3159"/>
+              </w:tabs>
+              <w:spacing w:before="240" w:beforeAutospacing="0" w:after="240" w:afterAutospacing="0"/>
+              <w:rPr>
+                <w:sz w:val="26"/>
+                <w:szCs w:val="26"/>
+                <w:lang w:val="en-US"/>
+              </w:rPr>
+            </w:pPr>
+            <w:r>
+              <w:rPr>
+                <w:sz w:val="26"/>
+                <w:szCs w:val="26"/>
+                <w:lang w:val="en-US"/>
+              </w:rPr>
+              <w:t>Textbox tìm kiếm để nhập thông tin cần tìm ở 2 bảng datagridview</w:t>
+            </w:r>
+          </w:p>
+        </w:tc>
+      </w:tr>
+      <w:tr>
+        <w:tc>
+          <w:tcPr>
+            <w:tcW w:w="4927" w:type="dxa"/>
+            <w:vAlign w:val="center"/>
+          </w:tcPr>
+          <w:p>
+            <w:pPr>
+              <w:pStyle w:val="NormalWeb"/>
+              <w:tabs>
+                <w:tab w:val="left" w:pos="3159"/>
+              </w:tabs>
+              <w:spacing w:before="240" w:beforeAutospacing="0" w:after="240" w:afterAutospacing="0"/>
+              <w:rPr>
+                <w:sz w:val="26"/>
+                <w:szCs w:val="26"/>
+                <w:lang w:val="en-US"/>
+              </w:rPr>
+            </w:pPr>
+            <w:r>
+              <w:rPr>
+                <w:sz w:val="26"/>
+                <w:szCs w:val="26"/>
+                <w:lang w:val="en-US"/>
+              </w:rPr>
+              <w:t>Textbox (Tổng tiền)</w:t>
+            </w:r>
+          </w:p>
+        </w:tc>
+        <w:tc>
+          <w:tcPr>
+            <w:tcW w:w="4927" w:type="dxa"/>
+            <w:vAlign w:val="center"/>
+          </w:tcPr>
+          <w:p>
+            <w:pPr>
+              <w:pStyle w:val="NormalWeb"/>
+              <w:tabs>
+                <w:tab w:val="left" w:pos="3159"/>
+              </w:tabs>
+              <w:spacing w:before="240" w:beforeAutospacing="0" w:after="240" w:afterAutospacing="0"/>
+              <w:rPr>
+                <w:sz w:val="26"/>
+                <w:szCs w:val="26"/>
+                <w:lang w:val="en-US"/>
+              </w:rPr>
+            </w:pPr>
+            <w:r>
+              <w:rPr>
+                <w:sz w:val="26"/>
+                <w:szCs w:val="26"/>
+                <w:lang w:val="en-US"/>
+              </w:rPr>
+              <w:t xml:space="preserve">Textbox này người dùng không được phép nhập dữ liệu. Cơ sở dữ liệu sẽ tính tổng tiền </w:t>
+            </w:r>
+            <w:r>
+              <w:rPr>
+                <w:sz w:val="26"/>
+                <w:szCs w:val="26"/>
+                <w:lang w:val="en-US"/>
+              </w:rPr>
+              <w:lastRenderedPageBreak/>
+              <w:t>dựa vào thông tin khách hàng để đưa ra</w:t>
+            </w:r>
+          </w:p>
+        </w:tc>
+      </w:tr>
+      <w:tr>
+        <w:tc>
+          <w:tcPr>
+            <w:tcW w:w="4927" w:type="dxa"/>
+            <w:vAlign w:val="center"/>
+          </w:tcPr>
+          <w:p>
+            <w:pPr>
+              <w:pStyle w:val="NormalWeb"/>
+              <w:tabs>
+                <w:tab w:val="left" w:pos="3159"/>
+              </w:tabs>
+              <w:spacing w:before="240" w:beforeAutospacing="0" w:after="240" w:afterAutospacing="0"/>
+              <w:rPr>
+                <w:sz w:val="26"/>
+                <w:szCs w:val="26"/>
+                <w:lang w:val="en-US"/>
+              </w:rPr>
+            </w:pPr>
+            <w:r>
+              <w:rPr>
+                <w:sz w:val="26"/>
+                <w:szCs w:val="26"/>
+                <w:lang w:val="en-US"/>
+              </w:rPr>
+              <w:lastRenderedPageBreak/>
+              <w:t>Textbox (Tên dịch vụ)</w:t>
+            </w:r>
+          </w:p>
+        </w:tc>
+        <w:tc>
+          <w:tcPr>
+            <w:tcW w:w="4927" w:type="dxa"/>
+            <w:vAlign w:val="center"/>
+          </w:tcPr>
+          <w:p>
+            <w:pPr>
+              <w:pStyle w:val="NormalWeb"/>
+              <w:tabs>
+                <w:tab w:val="left" w:pos="3159"/>
+              </w:tabs>
+              <w:spacing w:before="240" w:beforeAutospacing="0" w:after="240" w:afterAutospacing="0"/>
+              <w:rPr>
+                <w:sz w:val="26"/>
+                <w:szCs w:val="26"/>
+                <w:lang w:val="en-US"/>
+              </w:rPr>
+            </w:pPr>
+            <w:r>
+              <w:rPr>
+                <w:sz w:val="26"/>
+                <w:szCs w:val="26"/>
+                <w:lang w:val="en-US"/>
+              </w:rPr>
+              <w:t>Textbox này người dùng không được phép nhập dữ liệu. Hệ thống sẽ đưa ra tên dữ liệu dựa vào Mã dịch vụ người dùng chọn bên trên, giúp thuận tiện trong việc lựa chọn dịch vụ</w:t>
+            </w:r>
+          </w:p>
+        </w:tc>
+      </w:tr>
+      <w:tr>
+        <w:tc>
+          <w:tcPr>
+            <w:tcW w:w="4927" w:type="dxa"/>
+            <w:vAlign w:val="center"/>
+          </w:tcPr>
+          <w:p>
+            <w:pPr>
+              <w:pStyle w:val="NormalWeb"/>
+              <w:tabs>
+                <w:tab w:val="left" w:pos="3159"/>
+              </w:tabs>
+              <w:spacing w:before="240" w:beforeAutospacing="0" w:after="240" w:afterAutospacing="0"/>
+              <w:rPr>
+                <w:sz w:val="26"/>
+                <w:szCs w:val="26"/>
+                <w:lang w:val="en-US"/>
+              </w:rPr>
+            </w:pPr>
+            <w:r>
+              <w:rPr>
+                <w:sz w:val="26"/>
+                <w:szCs w:val="26"/>
+                <w:lang w:val="en-US"/>
+              </w:rPr>
+              <w:t>Combobox (Mã khách hàng, mã nhân viên, mã dịch vụ)</w:t>
+            </w:r>
+          </w:p>
+        </w:tc>
+        <w:tc>
+          <w:tcPr>
+            <w:tcW w:w="4927" w:type="dxa"/>
+            <w:vAlign w:val="center"/>
+          </w:tcPr>
+          <w:p>
+            <w:pPr>
+              <w:pStyle w:val="NormalWeb"/>
+              <w:tabs>
+                <w:tab w:val="left" w:pos="3159"/>
+              </w:tabs>
+              <w:spacing w:before="240" w:beforeAutospacing="0" w:after="240" w:afterAutospacing="0"/>
+              <w:rPr>
+                <w:sz w:val="26"/>
+                <w:szCs w:val="26"/>
+                <w:lang w:val="en-US"/>
+              </w:rPr>
+            </w:pPr>
+            <w:r>
+              <w:rPr>
+                <w:sz w:val="26"/>
+                <w:szCs w:val="26"/>
+                <w:lang w:val="en-US"/>
+              </w:rPr>
+              <w:t>Bao gồm các thông tin có sẵn để người dùng thuận tiện hơn cho việc nhập dữ liệu trước khi thực hiện các thao tác Thêm, Sửa, Xóa</w:t>
+            </w:r>
+          </w:p>
+        </w:tc>
+      </w:tr>
+      <w:tr>
+        <w:tc>
+          <w:tcPr>
+            <w:tcW w:w="4927" w:type="dxa"/>
+            <w:vAlign w:val="center"/>
+          </w:tcPr>
+          <w:p>
+            <w:pPr>
+              <w:pStyle w:val="NormalWeb"/>
+              <w:tabs>
+                <w:tab w:val="left" w:pos="3159"/>
+              </w:tabs>
+              <w:spacing w:before="240" w:beforeAutospacing="0" w:after="240" w:afterAutospacing="0"/>
+              <w:rPr>
+                <w:sz w:val="26"/>
+                <w:szCs w:val="26"/>
+                <w:lang w:val="en-US"/>
+              </w:rPr>
+            </w:pPr>
+            <w:r>
+              <w:rPr>
+                <w:sz w:val="26"/>
+                <w:szCs w:val="26"/>
+                <w:lang w:val="en-US"/>
+              </w:rPr>
+              <w:t>DateTimePicker (Ngày đặt, ngày trả)</w:t>
+            </w:r>
+          </w:p>
+        </w:tc>
+        <w:tc>
+          <w:tcPr>
+            <w:tcW w:w="4927" w:type="dxa"/>
+            <w:vAlign w:val="center"/>
+          </w:tcPr>
+          <w:p>
+            <w:pPr>
+              <w:pStyle w:val="NormalWeb"/>
+              <w:tabs>
+                <w:tab w:val="left" w:pos="3159"/>
+              </w:tabs>
+              <w:spacing w:before="240" w:beforeAutospacing="0" w:after="240" w:afterAutospacing="0"/>
+              <w:rPr>
+                <w:sz w:val="26"/>
+                <w:szCs w:val="26"/>
+                <w:lang w:val="en-US"/>
+              </w:rPr>
+            </w:pPr>
+            <w:r>
+              <w:rPr>
+                <w:sz w:val="26"/>
+                <w:szCs w:val="26"/>
+                <w:lang w:val="en-US"/>
+              </w:rPr>
+              <w:t>Giúp người dùng chọn ngày tháng đặt, trả xe tiện lợi hơn</w:t>
+            </w:r>
+          </w:p>
+        </w:tc>
+      </w:tr>
+      <w:tr>
+        <w:tc>
+          <w:tcPr>
+            <w:tcW w:w="4927" w:type="dxa"/>
+            <w:vAlign w:val="center"/>
+          </w:tcPr>
+          <w:p>
+            <w:pPr>
+              <w:pStyle w:val="NormalWeb"/>
+              <w:tabs>
+                <w:tab w:val="left" w:pos="3159"/>
+              </w:tabs>
+              <w:spacing w:before="240" w:beforeAutospacing="0" w:after="240" w:afterAutospacing="0"/>
+              <w:rPr>
+                <w:sz w:val="26"/>
+                <w:szCs w:val="26"/>
+                <w:lang w:val="en-US"/>
+              </w:rPr>
+            </w:pPr>
+            <w:r>
+              <w:rPr>
+                <w:sz w:val="26"/>
+                <w:szCs w:val="26"/>
+                <w:lang w:val="en-US"/>
+              </w:rPr>
+              <w:t>Datagridview (Thông tin đơn thuê, thông tin chi tiết đơn thuê)</w:t>
+            </w:r>
+          </w:p>
+        </w:tc>
+        <w:tc>
+          <w:tcPr>
+            <w:tcW w:w="4927" w:type="dxa"/>
+            <w:vAlign w:val="center"/>
+          </w:tcPr>
+          <w:p>
+            <w:pPr>
+              <w:pStyle w:val="NormalWeb"/>
+              <w:tabs>
+                <w:tab w:val="left" w:pos="3159"/>
+              </w:tabs>
+              <w:spacing w:before="240" w:beforeAutospacing="0" w:after="240" w:afterAutospacing="0"/>
+              <w:rPr>
+                <w:sz w:val="26"/>
+                <w:szCs w:val="26"/>
+                <w:lang w:val="en-US"/>
+              </w:rPr>
+            </w:pPr>
+            <w:r>
+              <w:rPr>
+                <w:sz w:val="26"/>
+                <w:szCs w:val="26"/>
+                <w:lang w:val="en-US"/>
+              </w:rPr>
+              <w:t>Hiển thị các thông tin trong database tương ứng</w:t>
+            </w:r>
+          </w:p>
+        </w:tc>
+      </w:tr>
+      <w:tr>
+        <w:tc>
+          <w:tcPr>
+            <w:tcW w:w="4927" w:type="dxa"/>
+            <w:vAlign w:val="center"/>
+          </w:tcPr>
+          <w:p>
+            <w:pPr>
+              <w:pStyle w:val="NormalWeb"/>
+              <w:tabs>
+                <w:tab w:val="left" w:pos="3159"/>
+              </w:tabs>
+              <w:spacing w:before="240" w:beforeAutospacing="0" w:after="240" w:afterAutospacing="0"/>
+              <w:rPr>
+                <w:sz w:val="26"/>
+                <w:szCs w:val="26"/>
+                <w:lang w:val="en-US"/>
+              </w:rPr>
+            </w:pPr>
+            <w:r>
+              <w:rPr>
+                <w:sz w:val="26"/>
+                <w:szCs w:val="26"/>
+                <w:lang w:val="en-US"/>
+              </w:rPr>
+              <w:t>Button Thêm</w:t>
+            </w:r>
+          </w:p>
+        </w:tc>
+        <w:tc>
+          <w:tcPr>
+            <w:tcW w:w="4927" w:type="dxa"/>
+            <w:vAlign w:val="center"/>
+          </w:tcPr>
+          <w:p>
+            <w:pPr>
+              <w:tabs>
+                <w:tab w:val="left" w:pos="7275"/>
+              </w:tabs>
+              <w:spacing w:after="60" w:line="276" w:lineRule="auto"/>
+            </w:pPr>
+            <w:r>
+              <w:t>Cho phép thêm thông tin xe khi đã nhập đầy đủ các textbox và combobox ở phần Thông tin chung và đơn thuê, thành tiền</w:t>
+            </w:r>
+          </w:p>
+          <w:p>
+            <w:pPr>
+              <w:pStyle w:val="NormalWeb"/>
+              <w:tabs>
+                <w:tab w:val="left" w:pos="3159"/>
+              </w:tabs>
+              <w:spacing w:before="240" w:beforeAutospacing="0" w:after="240" w:afterAutospacing="0"/>
+              <w:rPr>
+                <w:sz w:val="26"/>
+                <w:szCs w:val="26"/>
+                <w:lang w:val="en-US"/>
+              </w:rPr>
+            </w:pPr>
+            <w:r>
+              <w:rPr>
+                <w:sz w:val="26"/>
+                <w:szCs w:val="26"/>
+              </w:rPr>
+              <w:t>Hiện thông báo sau khi thực hiện thao tác (Thêm thành công hoặc gặp lỗi trong quá trình thêm)</w:t>
+            </w:r>
+          </w:p>
+        </w:tc>
+      </w:tr>
+      <w:tr>
+        <w:tc>
+          <w:tcPr>
+            <w:tcW w:w="4927" w:type="dxa"/>
+            <w:vAlign w:val="center"/>
+          </w:tcPr>
+          <w:p>
+            <w:pPr>
+              <w:pStyle w:val="NormalWeb"/>
+              <w:tabs>
+                <w:tab w:val="left" w:pos="3159"/>
+              </w:tabs>
+              <w:spacing w:before="240" w:beforeAutospacing="0" w:after="240" w:afterAutospacing="0"/>
+              <w:rPr>
+                <w:sz w:val="26"/>
+                <w:szCs w:val="26"/>
+                <w:lang w:val="en-US"/>
+              </w:rPr>
+            </w:pPr>
+            <w:r>
+              <w:rPr>
+                <w:sz w:val="26"/>
+                <w:szCs w:val="26"/>
+                <w:lang w:val="en-US"/>
+              </w:rPr>
+              <w:t xml:space="preserve">Button Sửa </w:t>
+            </w:r>
+          </w:p>
+        </w:tc>
+        <w:tc>
+          <w:tcPr>
+            <w:tcW w:w="4927" w:type="dxa"/>
+            <w:vAlign w:val="center"/>
+          </w:tcPr>
+          <w:p>
+            <w:pPr>
+              <w:pStyle w:val="NormalWeb"/>
+              <w:spacing w:before="240" w:beforeAutospacing="0" w:after="240" w:afterAutospacing="0" w:line="276" w:lineRule="auto"/>
+              <w:rPr>
+                <w:rFonts w:eastAsiaTheme="minorHAnsi"/>
+                <w:sz w:val="26"/>
+                <w:szCs w:val="26"/>
+                <w:lang w:val="en-US" w:eastAsia="en-US"/>
+              </w:rPr>
+            </w:pPr>
+            <w:r>
+              <w:rPr>
+                <w:rFonts w:eastAsiaTheme="minorHAnsi"/>
+                <w:sz w:val="26"/>
+                <w:szCs w:val="26"/>
+                <w:lang w:val="en-US" w:eastAsia="en-US"/>
+              </w:rPr>
+              <w:t>Sửa được các thông tin trong Datagridview ngoại trừ khóa chính của bảng (Mã hóa đơn)</w:t>
+            </w:r>
+          </w:p>
+          <w:p>
+            <w:pPr>
+              <w:pStyle w:val="NormalWeb"/>
+              <w:tabs>
+                <w:tab w:val="left" w:pos="3159"/>
+              </w:tabs>
+              <w:spacing w:before="240" w:beforeAutospacing="0" w:after="240" w:afterAutospacing="0"/>
+              <w:rPr>
+                <w:sz w:val="26"/>
+                <w:szCs w:val="26"/>
+                <w:lang w:val="en-US"/>
+              </w:rPr>
+            </w:pPr>
+            <w:r>
+              <w:rPr>
+                <w:rFonts w:eastAsiaTheme="minorHAnsi"/>
+                <w:sz w:val="26"/>
+                <w:szCs w:val="26"/>
+                <w:lang w:val="en-US" w:eastAsia="en-US"/>
+              </w:rPr>
+              <w:t>Hiện thông báo kết quả sau khi thao tác (Sửa thành công hay gặp lỗi trong quá trình sửa)</w:t>
+            </w:r>
+          </w:p>
+        </w:tc>
+      </w:tr>
+      <w:tr>
+        <w:tc>
+          <w:tcPr>
+            <w:tcW w:w="4927" w:type="dxa"/>
+            <w:vAlign w:val="center"/>
+          </w:tcPr>
+          <w:p>
+            <w:pPr>
+              <w:pStyle w:val="NormalWeb"/>
+              <w:tabs>
+                <w:tab w:val="left" w:pos="3159"/>
+              </w:tabs>
+              <w:spacing w:before="240" w:beforeAutospacing="0" w:after="240" w:afterAutospacing="0"/>
+              <w:rPr>
+                <w:sz w:val="26"/>
+                <w:szCs w:val="26"/>
+                <w:lang w:val="en-US"/>
+              </w:rPr>
+            </w:pPr>
+            <w:r>
+              <w:rPr>
+                <w:sz w:val="26"/>
+                <w:szCs w:val="26"/>
+                <w:lang w:val="en-US"/>
+              </w:rPr>
+              <w:t>Button Xóa</w:t>
+            </w:r>
+          </w:p>
+        </w:tc>
+        <w:tc>
+          <w:tcPr>
+            <w:tcW w:w="4927" w:type="dxa"/>
+            <w:vAlign w:val="center"/>
+          </w:tcPr>
+          <w:p>
+            <w:pPr>
+              <w:pStyle w:val="NormalWeb"/>
+              <w:spacing w:before="240" w:beforeAutospacing="0" w:after="240" w:afterAutospacing="0" w:line="276" w:lineRule="auto"/>
+              <w:rPr>
+                <w:rFonts w:eastAsiaTheme="minorHAnsi"/>
+                <w:sz w:val="26"/>
+                <w:szCs w:val="26"/>
+                <w:lang w:val="en-US" w:eastAsia="en-US"/>
+              </w:rPr>
+            </w:pPr>
+            <w:r>
+              <w:rPr>
+                <w:rFonts w:eastAsiaTheme="minorHAnsi"/>
+                <w:sz w:val="26"/>
+                <w:szCs w:val="26"/>
+                <w:lang w:val="en-US" w:eastAsia="en-US"/>
+              </w:rPr>
+              <w:t>Cho phép xóa các thông tin mà người dùng chọn ở trên Datagridview</w:t>
+            </w:r>
+          </w:p>
+          <w:p>
+            <w:pPr>
+              <w:pStyle w:val="NormalWeb"/>
+              <w:tabs>
+                <w:tab w:val="left" w:pos="3159"/>
+              </w:tabs>
+              <w:spacing w:before="240" w:beforeAutospacing="0" w:after="240" w:afterAutospacing="0"/>
+              <w:rPr>
+                <w:sz w:val="26"/>
+                <w:szCs w:val="26"/>
+                <w:lang w:val="en-US"/>
+              </w:rPr>
+            </w:pPr>
+            <w:r>
+              <w:rPr>
+                <w:rFonts w:eastAsiaTheme="minorHAnsi"/>
+                <w:sz w:val="26"/>
+                <w:szCs w:val="26"/>
+                <w:lang w:val="en-US" w:eastAsia="en-US"/>
+              </w:rPr>
+              <w:t>Hiện thông báo kết quả sau khi thao tác (Xóa thành công hay gặp lỗi trong quá trình xóa)</w:t>
+            </w:r>
+          </w:p>
+        </w:tc>
+      </w:tr>
+      <w:tr>
+        <w:tc>
+          <w:tcPr>
+            <w:tcW w:w="4927" w:type="dxa"/>
+            <w:vAlign w:val="center"/>
+          </w:tcPr>
+          <w:p>
+            <w:pPr>
+              <w:pStyle w:val="NormalWeb"/>
+              <w:tabs>
+                <w:tab w:val="left" w:pos="3159"/>
+              </w:tabs>
+              <w:spacing w:before="240" w:beforeAutospacing="0" w:after="240" w:afterAutospacing="0"/>
+              <w:rPr>
+                <w:sz w:val="26"/>
+                <w:szCs w:val="26"/>
+                <w:lang w:val="en-US"/>
+              </w:rPr>
+            </w:pPr>
+            <w:r>
+              <w:rPr>
+                <w:sz w:val="26"/>
+                <w:szCs w:val="26"/>
+                <w:lang w:val="en-US"/>
+              </w:rPr>
+              <w:t>Button Tìm kiếm</w:t>
+            </w:r>
+          </w:p>
+        </w:tc>
+        <w:tc>
+          <w:tcPr>
+            <w:tcW w:w="4927" w:type="dxa"/>
+            <w:vAlign w:val="center"/>
+          </w:tcPr>
+          <w:p>
+            <w:pPr>
+              <w:pStyle w:val="NormalWeb"/>
+              <w:tabs>
+                <w:tab w:val="left" w:pos="3159"/>
+              </w:tabs>
+              <w:spacing w:before="240" w:beforeAutospacing="0" w:after="240" w:afterAutospacing="0"/>
+              <w:rPr>
+                <w:sz w:val="26"/>
+                <w:szCs w:val="26"/>
+                <w:lang w:val="en-US"/>
+              </w:rPr>
+            </w:pPr>
+            <w:r>
+              <w:rPr>
+                <w:rFonts w:eastAsiaTheme="minorHAnsi"/>
+                <w:sz w:val="26"/>
+                <w:szCs w:val="26"/>
+                <w:lang w:val="en-US" w:eastAsia="en-US"/>
+              </w:rPr>
+              <w:t>Cho phép tìm kiếm các thông tin khi người dùng nhập một hoặc nhiều kí tự vào textbox Tìm kiếm</w:t>
+            </w:r>
+          </w:p>
+        </w:tc>
+      </w:tr>
+      <w:tr>
+        <w:tc>
+          <w:tcPr>
+            <w:tcW w:w="4927" w:type="dxa"/>
+            <w:vAlign w:val="center"/>
+          </w:tcPr>
+          <w:p>
+            <w:pPr>
+              <w:pStyle w:val="NormalWeb"/>
+              <w:tabs>
+                <w:tab w:val="left" w:pos="3159"/>
+              </w:tabs>
+              <w:spacing w:before="240" w:beforeAutospacing="0" w:after="240" w:afterAutospacing="0"/>
+              <w:rPr>
+                <w:sz w:val="26"/>
+                <w:szCs w:val="26"/>
+                <w:lang w:val="en-US"/>
+              </w:rPr>
+            </w:pPr>
+            <w:r>
+              <w:rPr>
+                <w:sz w:val="26"/>
+                <w:szCs w:val="26"/>
+                <w:lang w:val="en-US"/>
+              </w:rPr>
+              <w:lastRenderedPageBreak/>
+              <w:t>Button Tải lại</w:t>
+            </w:r>
+          </w:p>
+        </w:tc>
+        <w:tc>
+          <w:tcPr>
+            <w:tcW w:w="4927" w:type="dxa"/>
+            <w:vAlign w:val="center"/>
+          </w:tcPr>
+          <w:p>
+            <w:pPr>
+              <w:pStyle w:val="NormalWeb"/>
+              <w:tabs>
+                <w:tab w:val="left" w:pos="3159"/>
+              </w:tabs>
+              <w:spacing w:before="240" w:beforeAutospacing="0" w:after="240" w:afterAutospacing="0"/>
+              <w:rPr>
+                <w:sz w:val="26"/>
+                <w:szCs w:val="26"/>
+                <w:lang w:val="en-US"/>
+              </w:rPr>
+            </w:pPr>
+            <w:r>
+              <w:rPr>
+                <w:rFonts w:eastAsiaTheme="minorHAnsi"/>
+                <w:sz w:val="26"/>
+                <w:szCs w:val="26"/>
+                <w:lang w:val="en-US" w:eastAsia="en-US"/>
+              </w:rPr>
+              <w:t>Trả về các textbox và combobox trống</w:t>
+            </w:r>
+          </w:p>
+        </w:tc>
+      </w:tr>
+      <w:tr>
+        <w:tc>
+          <w:tcPr>
+            <w:tcW w:w="4927" w:type="dxa"/>
+            <w:vAlign w:val="center"/>
+          </w:tcPr>
+          <w:p>
+            <w:pPr>
+              <w:pStyle w:val="NormalWeb"/>
+              <w:tabs>
+                <w:tab w:val="left" w:pos="3159"/>
+              </w:tabs>
+              <w:spacing w:before="240" w:beforeAutospacing="0" w:after="240" w:afterAutospacing="0"/>
+              <w:rPr>
+                <w:sz w:val="26"/>
+                <w:szCs w:val="26"/>
+                <w:lang w:val="en-US"/>
+              </w:rPr>
+            </w:pPr>
+            <w:r>
+              <w:rPr>
+                <w:sz w:val="26"/>
+                <w:szCs w:val="26"/>
+                <w:lang w:val="en-US"/>
+              </w:rPr>
+              <w:t>Button Thoát</w:t>
+            </w:r>
+          </w:p>
+        </w:tc>
+        <w:tc>
+          <w:tcPr>
+            <w:tcW w:w="4927" w:type="dxa"/>
+            <w:vAlign w:val="center"/>
+          </w:tcPr>
+          <w:p>
+            <w:pPr>
+              <w:pStyle w:val="NormalWeb"/>
+              <w:tabs>
+                <w:tab w:val="left" w:pos="3159"/>
+              </w:tabs>
+              <w:spacing w:before="240" w:beforeAutospacing="0" w:after="240" w:afterAutospacing="0"/>
+              <w:rPr>
+                <w:rFonts w:eastAsiaTheme="minorHAnsi"/>
+                <w:sz w:val="26"/>
+                <w:szCs w:val="26"/>
+                <w:lang w:val="en-US" w:eastAsia="en-US"/>
+              </w:rPr>
+            </w:pPr>
+            <w:r>
+              <w:rPr>
+                <w:rFonts w:eastAsiaTheme="minorHAnsi"/>
+                <w:sz w:val="26"/>
+                <w:szCs w:val="26"/>
+                <w:lang w:val="en-US" w:eastAsia="en-US"/>
+              </w:rPr>
+              <w:t>Giúp người dùng trở về form Giao diện ban đầu</w:t>
+            </w:r>
+          </w:p>
+        </w:tc>
+      </w:tr>
+    </w:tbl>
+    <w:p>
+      <w:pPr>
+        <w:pStyle w:val="NormalWeb"/>
+        <w:tabs>
+          <w:tab w:val="left" w:pos="3159"/>
+        </w:tabs>
+        <w:spacing w:before="240" w:beforeAutospacing="0" w:after="240" w:afterAutospacing="0"/>
+        <w:rPr>
+          <w:lang w:val="en-US"/>
+        </w:rPr>
+      </w:pPr>
+    </w:p>
+    <w:p>
+      <w:r>
+        <w:t>Form Quản lý Tình trạng xe:</w:t>
+      </w:r>
+    </w:p>
+    <w:p>
+      <w:r>
+        <w:rPr>
+          <w:noProof/>
+        </w:rPr>
+        <w:drawing>
+          <wp:inline distT="0" distB="0" distL="0" distR="0" wp14:anchorId="6F63B0AC" wp14:editId="5E7DA860">
+            <wp:extent cx="6120130" cy="3161030"/>
+            <wp:effectExtent l="0" t="0" r="0" b="1270"/>
+            <wp:docPr id="59" name="Picture 59"/>
+            <wp:cNvGraphicFramePr>
+              <a:graphicFrameLocks xmlns:a="http://schemas.openxmlformats.org/drawingml/2006/main" noChangeAspect="1"/>
+            </wp:cNvGraphicFramePr>
+            <a:graphic xmlns:a="http://schemas.openxmlformats.org/drawingml/2006/main">
+              <a:graphicData uri="http://schemas.openxmlformats.org/drawingml/2006/picture">
+                <pic:pic xmlns:pic="http://schemas.openxmlformats.org/drawingml/2006/picture">
+                  <pic:nvPicPr>
+                    <pic:cNvPr id="1" name=""/>
+                    <pic:cNvPicPr/>
+                  </pic:nvPicPr>
+                  <pic:blipFill>
+                    <a:blip r:embed="rId65"/>
+                    <a:stretch>
+                      <a:fillRect/>
+                    </a:stretch>
+                  </pic:blipFill>
+                  <pic:spPr>
+                    <a:xfrm>
+                      <a:off x="0" y="0"/>
+                      <a:ext cx="6120130" cy="3161030"/>
+                    </a:xfrm>
+                    <a:prstGeom prst="rect">
+                      <a:avLst/>
+                    </a:prstGeom>
+                  </pic:spPr>
+                </pic:pic>
+              </a:graphicData>
+            </a:graphic>
+          </wp:inline>
+        </w:drawing>
       </w:r>
     </w:p>
     <w:tbl>
@@ -16779,6 +18034,7 @@
         <w:tc>
           <w:tcPr>
             <w:tcW w:w="3258" w:type="dxa"/>
+            <w:vAlign w:val="center"/>
           </w:tcPr>
           <w:p>
             <w:pPr>
@@ -16810,6 +18066,7 @@
         <w:tc>
           <w:tcPr>
             <w:tcW w:w="6596" w:type="dxa"/>
+            <w:vAlign w:val="center"/>
           </w:tcPr>
           <w:p>
             <w:pPr>
@@ -16843,12 +18100,12 @@
         <w:tc>
           <w:tcPr>
             <w:tcW w:w="3258" w:type="dxa"/>
+            <w:vAlign w:val="center"/>
           </w:tcPr>
           <w:p>
             <w:pPr>
               <w:pStyle w:val="NormalWeb"/>
               <w:spacing w:before="240" w:beforeAutospacing="0" w:after="240" w:afterAutospacing="0" w:line="276" w:lineRule="auto"/>
-              <w:jc w:val="center"/>
               <w:rPr>
                 <w:rFonts w:eastAsiaTheme="minorHAnsi"/>
                 <w:sz w:val="26"/>
@@ -16881,44 +18138,33 @@
                 <w:szCs w:val="26"/>
                 <w:lang w:val="en-US" w:eastAsia="en-US"/>
               </w:rPr>
-              <w:t xml:space="preserve">, Tìm </w:t>
-            </w:r>
-            <w:r>
-              <w:rPr>
-                <w:rFonts w:eastAsiaTheme="minorHAnsi"/>
-                <w:sz w:val="26"/>
-                <w:szCs w:val="26"/>
-                <w:lang w:val="en-US" w:eastAsia="en-US"/>
-              </w:rPr>
-              <w:lastRenderedPageBreak/>
-              <w:t>kiếm)</w:t>
+              <w:t>, Tìm kiếm)</w:t>
             </w:r>
           </w:p>
         </w:tc>
         <w:tc>
           <w:tcPr>
             <w:tcW w:w="6596" w:type="dxa"/>
+            <w:vAlign w:val="center"/>
           </w:tcPr>
           <w:p>
             <w:pPr>
               <w:pStyle w:val="NormalWeb"/>
               <w:spacing w:before="240" w:beforeAutospacing="0" w:after="240" w:afterAutospacing="0" w:line="276" w:lineRule="auto"/>
-              <w:jc w:val="both"/>
-              <w:rPr>
-                <w:rFonts w:eastAsiaTheme="minorHAnsi"/>
-                <w:sz w:val="26"/>
-                <w:szCs w:val="26"/>
-                <w:lang w:val="en-US" w:eastAsia="en-US"/>
-              </w:rPr>
-            </w:pPr>
-            <w:r>
-              <w:rPr>
-                <w:rFonts w:eastAsiaTheme="minorHAnsi"/>
-                <w:sz w:val="26"/>
-                <w:szCs w:val="26"/>
-                <w:lang w:val="en-US" w:eastAsia="en-US"/>
-              </w:rPr>
-              <w:lastRenderedPageBreak/>
+              <w:rPr>
+                <w:rFonts w:eastAsiaTheme="minorHAnsi"/>
+                <w:sz w:val="26"/>
+                <w:szCs w:val="26"/>
+                <w:lang w:val="en-US" w:eastAsia="en-US"/>
+              </w:rPr>
+            </w:pPr>
+            <w:r>
+              <w:rPr>
+                <w:rFonts w:eastAsiaTheme="minorHAnsi"/>
+                <w:sz w:val="26"/>
+                <w:szCs w:val="26"/>
+                <w:lang w:val="en-US" w:eastAsia="en-US"/>
+              </w:rPr>
               <w:t>Nhập</w:t>
             </w:r>
             <w:r>
@@ -16953,22 +18199,20 @@
             <w:pPr>
               <w:pStyle w:val="NormalWeb"/>
               <w:spacing w:before="240" w:beforeAutospacing="0" w:after="240" w:afterAutospacing="0" w:line="276" w:lineRule="auto"/>
-              <w:jc w:val="both"/>
-              <w:rPr>
-                <w:rFonts w:eastAsiaTheme="minorHAnsi"/>
-                <w:sz w:val="26"/>
-                <w:szCs w:val="26"/>
-                <w:lang w:val="en-US" w:eastAsia="en-US"/>
-              </w:rPr>
-            </w:pPr>
-            <w:r>
-              <w:rPr>
-                <w:rFonts w:eastAsiaTheme="minorHAnsi"/>
-                <w:sz w:val="26"/>
-                <w:szCs w:val="26"/>
-                <w:lang w:val="en-US" w:eastAsia="en-US"/>
-              </w:rPr>
-              <w:lastRenderedPageBreak/>
+              <w:rPr>
+                <w:rFonts w:eastAsiaTheme="minorHAnsi"/>
+                <w:sz w:val="26"/>
+                <w:szCs w:val="26"/>
+                <w:lang w:val="en-US" w:eastAsia="en-US"/>
+              </w:rPr>
+            </w:pPr>
+            <w:r>
+              <w:rPr>
+                <w:rFonts w:eastAsiaTheme="minorHAnsi"/>
+                <w:sz w:val="26"/>
+                <w:szCs w:val="26"/>
+                <w:lang w:val="en-US" w:eastAsia="en-US"/>
+              </w:rPr>
               <w:t xml:space="preserve">Textbox Tìm kiếm để </w:t>
             </w:r>
             <w:r>
@@ -16996,27 +18240,26 @@
         <w:tc>
           <w:tcPr>
             <w:tcW w:w="3258" w:type="dxa"/>
+            <w:vAlign w:val="center"/>
           </w:tcPr>
           <w:p>
             <w:pPr>
               <w:pStyle w:val="NormalWeb"/>
               <w:spacing w:before="240" w:beforeAutospacing="0" w:after="240" w:afterAutospacing="0" w:line="276" w:lineRule="auto"/>
-              <w:jc w:val="center"/>
-              <w:rPr>
-                <w:rFonts w:eastAsiaTheme="minorHAnsi"/>
-                <w:sz w:val="26"/>
-                <w:szCs w:val="26"/>
-                <w:lang w:val="en-US" w:eastAsia="en-US"/>
-              </w:rPr>
-            </w:pPr>
-            <w:r>
-              <w:rPr>
-                <w:rFonts w:eastAsiaTheme="minorHAnsi"/>
-                <w:sz w:val="26"/>
-                <w:szCs w:val="26"/>
-                <w:lang w:val="en-US" w:eastAsia="en-US"/>
-              </w:rPr>
-              <w:lastRenderedPageBreak/>
+              <w:rPr>
+                <w:rFonts w:eastAsiaTheme="minorHAnsi"/>
+                <w:sz w:val="26"/>
+                <w:szCs w:val="26"/>
+                <w:lang w:val="en-US" w:eastAsia="en-US"/>
+              </w:rPr>
+            </w:pPr>
+            <w:r>
+              <w:rPr>
+                <w:rFonts w:eastAsiaTheme="minorHAnsi"/>
+                <w:sz w:val="26"/>
+                <w:szCs w:val="26"/>
+                <w:lang w:val="en-US" w:eastAsia="en-US"/>
+              </w:rPr>
               <w:t>Combobox (</w:t>
             </w:r>
             <w:r>
@@ -17042,12 +18285,12 @@
         <w:tc>
           <w:tcPr>
             <w:tcW w:w="6596" w:type="dxa"/>
+            <w:vAlign w:val="center"/>
           </w:tcPr>
           <w:p>
             <w:pPr>
               <w:pStyle w:val="NormalWeb"/>
               <w:spacing w:before="240" w:beforeAutospacing="0" w:after="240" w:afterAutospacing="0" w:line="276" w:lineRule="auto"/>
-              <w:jc w:val="both"/>
               <w:rPr>
                 <w:rFonts w:eastAsiaTheme="minorHAnsi"/>
                 <w:sz w:val="26"/>
@@ -17071,12 +18314,12 @@
         <w:tc>
           <w:tcPr>
             <w:tcW w:w="3258" w:type="dxa"/>
+            <w:vAlign w:val="center"/>
           </w:tcPr>
           <w:p>
             <w:pPr>
               <w:pStyle w:val="NormalWeb"/>
               <w:spacing w:before="240" w:beforeAutospacing="0" w:after="240" w:afterAutospacing="0" w:line="276" w:lineRule="auto"/>
-              <w:jc w:val="center"/>
               <w:rPr>
                 <w:rFonts w:eastAsiaTheme="minorHAnsi"/>
                 <w:sz w:val="26"/>
@@ -17116,6 +18359,7 @@
         <w:tc>
           <w:tcPr>
             <w:tcW w:w="6596" w:type="dxa"/>
+            <w:vAlign w:val="center"/>
           </w:tcPr>
           <w:p>
             <w:pPr>
@@ -17123,7 +18367,6 @@
                 <w:tab w:val="left" w:pos="7275"/>
               </w:tabs>
               <w:spacing w:after="60" w:line="276" w:lineRule="auto"/>
-              <w:jc w:val="both"/>
             </w:pPr>
             <w:r>
               <w:t>Hiển thị các thông tin trong database</w:t>
@@ -17135,19 +18378,27 @@
         <w:tc>
           <w:tcPr>
             <w:tcW w:w="3258" w:type="dxa"/>
+            <w:vAlign w:val="center"/>
           </w:tcPr>
           <w:p>
             <w:pPr>
               <w:pStyle w:val="NormalWeb"/>
               <w:spacing w:before="240" w:beforeAutospacing="0" w:after="240" w:afterAutospacing="0" w:line="276" w:lineRule="auto"/>
-              <w:jc w:val="center"/>
-              <w:rPr>
-                <w:rFonts w:eastAsiaTheme="minorHAnsi"/>
-                <w:sz w:val="26"/>
-                <w:szCs w:val="26"/>
-                <w:lang w:val="en-US" w:eastAsia="en-US"/>
-              </w:rPr>
-            </w:pPr>
+              <w:rPr>
+                <w:rFonts w:eastAsiaTheme="minorHAnsi"/>
+                <w:sz w:val="26"/>
+                <w:szCs w:val="26"/>
+                <w:lang w:val="en-US" w:eastAsia="en-US"/>
+              </w:rPr>
+            </w:pPr>
+            <w:r>
+              <w:rPr>
+                <w:sz w:val="26"/>
+                <w:szCs w:val="26"/>
+                <w:lang w:val="en-US"/>
+              </w:rPr>
+              <w:t xml:space="preserve">Button </w:t>
+            </w:r>
             <w:r>
               <w:rPr>
                 <w:rFonts w:eastAsiaTheme="minorHAnsi"/>
@@ -17162,6 +18413,7 @@
         <w:tc>
           <w:tcPr>
             <w:tcW w:w="6596" w:type="dxa"/>
+            <w:vAlign w:val="center"/>
           </w:tcPr>
           <w:p>
             <w:pPr>
@@ -17169,7 +18421,6 @@
                 <w:tab w:val="left" w:pos="7275"/>
               </w:tabs>
               <w:spacing w:after="60" w:line="276" w:lineRule="auto"/>
-              <w:jc w:val="both"/>
             </w:pPr>
             <w:r>
               <w:t xml:space="preserve">Cho phép thêm thông tin xe khi đã </w:t>
@@ -17187,10 +18438,13 @@
                 <w:tab w:val="left" w:pos="7275"/>
               </w:tabs>
               <w:spacing w:after="60" w:line="276" w:lineRule="auto"/>
-              <w:jc w:val="both"/>
-            </w:pPr>
-            <w:r>
-              <w:t>Hiện thông báo sau khi thực hiện thao tác (Thêm thành công hoặc gặp lỗi trong quá trình thêm)</w:t>
+            </w:pPr>
+            <w:r>
+              <w:t xml:space="preserve">Hiện thông báo sau khi thực hiện thao tác (Thêm thành công </w:t>
+            </w:r>
+            <w:r>
+              <w:lastRenderedPageBreak/>
+              <w:t>hoặc gặp lỗi trong quá trình thêm)</w:t>
             </w:r>
           </w:p>
         </w:tc>
@@ -17199,19 +18453,28 @@
         <w:tc>
           <w:tcPr>
             <w:tcW w:w="3258" w:type="dxa"/>
+            <w:vAlign w:val="center"/>
           </w:tcPr>
           <w:p>
             <w:pPr>
               <w:pStyle w:val="NormalWeb"/>
               <w:spacing w:before="240" w:beforeAutospacing="0" w:after="240" w:afterAutospacing="0" w:line="276" w:lineRule="auto"/>
-              <w:jc w:val="center"/>
-              <w:rPr>
-                <w:rFonts w:eastAsiaTheme="minorHAnsi"/>
-                <w:sz w:val="26"/>
-                <w:szCs w:val="26"/>
-                <w:lang w:val="en-US" w:eastAsia="en-US"/>
-              </w:rPr>
-            </w:pPr>
+              <w:rPr>
+                <w:rFonts w:eastAsiaTheme="minorHAnsi"/>
+                <w:sz w:val="26"/>
+                <w:szCs w:val="26"/>
+                <w:lang w:val="en-US" w:eastAsia="en-US"/>
+              </w:rPr>
+            </w:pPr>
+            <w:r>
+              <w:rPr>
+                <w:sz w:val="26"/>
+                <w:szCs w:val="26"/>
+                <w:lang w:val="en-US"/>
+              </w:rPr>
+              <w:lastRenderedPageBreak/>
+              <w:t xml:space="preserve">Button </w:t>
+            </w:r>
             <w:r>
               <w:rPr>
                 <w:rFonts w:eastAsiaTheme="minorHAnsi"/>
@@ -17226,12 +18489,12 @@
         <w:tc>
           <w:tcPr>
             <w:tcW w:w="6596" w:type="dxa"/>
+            <w:vAlign w:val="center"/>
           </w:tcPr>
           <w:p>
             <w:pPr>
               <w:pStyle w:val="NormalWeb"/>
               <w:spacing w:before="240" w:beforeAutospacing="0" w:after="240" w:afterAutospacing="0" w:line="276" w:lineRule="auto"/>
-              <w:jc w:val="both"/>
               <w:rPr>
                 <w:rFonts w:eastAsiaTheme="minorHAnsi"/>
                 <w:sz w:val="26"/>
@@ -17271,7 +18534,6 @@
             <w:pPr>
               <w:pStyle w:val="NormalWeb"/>
               <w:spacing w:before="240" w:beforeAutospacing="0" w:after="240" w:afterAutospacing="0" w:line="276" w:lineRule="auto"/>
-              <w:jc w:val="both"/>
               <w:rPr>
                 <w:rFonts w:eastAsiaTheme="minorHAnsi"/>
                 <w:sz w:val="26"/>
@@ -17295,19 +18557,27 @@
         <w:tc>
           <w:tcPr>
             <w:tcW w:w="3258" w:type="dxa"/>
+            <w:vAlign w:val="center"/>
           </w:tcPr>
           <w:p>
             <w:pPr>
               <w:pStyle w:val="NormalWeb"/>
               <w:spacing w:before="240" w:beforeAutospacing="0" w:after="240" w:afterAutospacing="0" w:line="276" w:lineRule="auto"/>
-              <w:jc w:val="center"/>
-              <w:rPr>
-                <w:rFonts w:eastAsiaTheme="minorHAnsi"/>
-                <w:sz w:val="26"/>
-                <w:szCs w:val="26"/>
-                <w:lang w:val="en-US" w:eastAsia="en-US"/>
-              </w:rPr>
-            </w:pPr>
+              <w:rPr>
+                <w:rFonts w:eastAsiaTheme="minorHAnsi"/>
+                <w:sz w:val="26"/>
+                <w:szCs w:val="26"/>
+                <w:lang w:val="en-US" w:eastAsia="en-US"/>
+              </w:rPr>
+            </w:pPr>
+            <w:r>
+              <w:rPr>
+                <w:sz w:val="26"/>
+                <w:szCs w:val="26"/>
+                <w:lang w:val="en-US"/>
+              </w:rPr>
+              <w:t xml:space="preserve">Button </w:t>
+            </w:r>
             <w:r>
               <w:rPr>
                 <w:rFonts w:eastAsiaTheme="minorHAnsi"/>
@@ -17322,12 +18592,12 @@
         <w:tc>
           <w:tcPr>
             <w:tcW w:w="6596" w:type="dxa"/>
+            <w:vAlign w:val="center"/>
           </w:tcPr>
           <w:p>
             <w:pPr>
               <w:pStyle w:val="NormalWeb"/>
               <w:spacing w:before="240" w:beforeAutospacing="0" w:after="240" w:afterAutospacing="0" w:line="276" w:lineRule="auto"/>
-              <w:jc w:val="both"/>
               <w:rPr>
                 <w:rFonts w:eastAsiaTheme="minorHAnsi"/>
                 <w:sz w:val="26"/>
@@ -17349,7 +18619,6 @@
             <w:pPr>
               <w:pStyle w:val="NormalWeb"/>
               <w:spacing w:before="240" w:beforeAutospacing="0" w:after="240" w:afterAutospacing="0" w:line="276" w:lineRule="auto"/>
-              <w:jc w:val="both"/>
               <w:rPr>
                 <w:rFonts w:eastAsiaTheme="minorHAnsi"/>
                 <w:sz w:val="26"/>
@@ -17373,19 +18642,27 @@
         <w:tc>
           <w:tcPr>
             <w:tcW w:w="3258" w:type="dxa"/>
+            <w:vAlign w:val="center"/>
           </w:tcPr>
           <w:p>
             <w:pPr>
               <w:pStyle w:val="NormalWeb"/>
               <w:spacing w:before="240" w:beforeAutospacing="0" w:after="240" w:afterAutospacing="0" w:line="276" w:lineRule="auto"/>
-              <w:jc w:val="center"/>
-              <w:rPr>
-                <w:rFonts w:eastAsiaTheme="minorHAnsi"/>
-                <w:sz w:val="26"/>
-                <w:szCs w:val="26"/>
-                <w:lang w:val="en-US" w:eastAsia="en-US"/>
-              </w:rPr>
-            </w:pPr>
+              <w:rPr>
+                <w:rFonts w:eastAsiaTheme="minorHAnsi"/>
+                <w:sz w:val="26"/>
+                <w:szCs w:val="26"/>
+                <w:lang w:val="en-US" w:eastAsia="en-US"/>
+              </w:rPr>
+            </w:pPr>
+            <w:r>
+              <w:rPr>
+                <w:sz w:val="26"/>
+                <w:szCs w:val="26"/>
+                <w:lang w:val="en-US"/>
+              </w:rPr>
+              <w:t xml:space="preserve">Button </w:t>
+            </w:r>
             <w:r>
               <w:rPr>
                 <w:rFonts w:eastAsiaTheme="minorHAnsi"/>
@@ -17400,12 +18677,12 @@
         <w:tc>
           <w:tcPr>
             <w:tcW w:w="6596" w:type="dxa"/>
+            <w:vAlign w:val="center"/>
           </w:tcPr>
           <w:p>
             <w:pPr>
               <w:pStyle w:val="NormalWeb"/>
               <w:spacing w:before="240" w:beforeAutospacing="0" w:after="240" w:afterAutospacing="0" w:line="276" w:lineRule="auto"/>
-              <w:jc w:val="both"/>
               <w:rPr>
                 <w:rFonts w:eastAsiaTheme="minorHAnsi"/>
                 <w:sz w:val="26"/>
@@ -17429,19 +18706,27 @@
         <w:tc>
           <w:tcPr>
             <w:tcW w:w="3258" w:type="dxa"/>
+            <w:vAlign w:val="center"/>
           </w:tcPr>
           <w:p>
             <w:pPr>
               <w:pStyle w:val="NormalWeb"/>
               <w:spacing w:before="240" w:beforeAutospacing="0" w:after="240" w:afterAutospacing="0" w:line="276" w:lineRule="auto"/>
-              <w:jc w:val="center"/>
-              <w:rPr>
-                <w:rFonts w:eastAsiaTheme="minorHAnsi"/>
-                <w:sz w:val="26"/>
-                <w:szCs w:val="26"/>
-                <w:lang w:val="en-US" w:eastAsia="en-US"/>
-              </w:rPr>
-            </w:pPr>
+              <w:rPr>
+                <w:rFonts w:eastAsiaTheme="minorHAnsi"/>
+                <w:sz w:val="26"/>
+                <w:szCs w:val="26"/>
+                <w:lang w:val="en-US" w:eastAsia="en-US"/>
+              </w:rPr>
+            </w:pPr>
+            <w:r>
+              <w:rPr>
+                <w:sz w:val="26"/>
+                <w:szCs w:val="26"/>
+                <w:lang w:val="en-US"/>
+              </w:rPr>
+              <w:t xml:space="preserve">Button </w:t>
+            </w:r>
             <w:r>
               <w:rPr>
                 <w:rFonts w:eastAsiaTheme="minorHAnsi"/>
@@ -17456,12 +18741,12 @@
         <w:tc>
           <w:tcPr>
             <w:tcW w:w="6596" w:type="dxa"/>
+            <w:vAlign w:val="center"/>
           </w:tcPr>
           <w:p>
             <w:pPr>
               <w:pStyle w:val="NormalWeb"/>
               <w:spacing w:before="240" w:beforeAutospacing="0" w:after="240" w:afterAutospacing="0" w:line="276" w:lineRule="auto"/>
-              <w:jc w:val="both"/>
               <w:rPr>
                 <w:rFonts w:eastAsiaTheme="minorHAnsi"/>
                 <w:sz w:val="26"/>
@@ -17477,12 +18762,286 @@
                 <w:lang w:val="en-US" w:eastAsia="en-US"/>
               </w:rPr>
               <w:t>Cho phép tìm kiếm các thông tin khi người dùng nhập một hoặc nhiều kí tự vào textbox Tìm kiếm</w:t>
+            </w:r>
+          </w:p>
+        </w:tc>
+      </w:tr>
+      <w:tr>
+        <w:tc>
+          <w:tcPr>
+            <w:tcW w:w="3258" w:type="dxa"/>
+            <w:vAlign w:val="center"/>
+          </w:tcPr>
+          <w:p>
+            <w:pPr>
+              <w:pStyle w:val="NormalWeb"/>
+              <w:spacing w:before="240" w:beforeAutospacing="0" w:after="240" w:afterAutospacing="0" w:line="276" w:lineRule="auto"/>
+              <w:rPr>
+                <w:sz w:val="26"/>
+                <w:szCs w:val="26"/>
+                <w:lang w:val="en-US"/>
+              </w:rPr>
+            </w:pPr>
+            <w:r>
+              <w:rPr>
+                <w:sz w:val="26"/>
+                <w:szCs w:val="26"/>
+                <w:lang w:val="en-US"/>
+              </w:rPr>
+              <w:t>Button Thoát</w:t>
+            </w:r>
+          </w:p>
+        </w:tc>
+        <w:tc>
+          <w:tcPr>
+            <w:tcW w:w="6596" w:type="dxa"/>
+            <w:vAlign w:val="center"/>
+          </w:tcPr>
+          <w:p>
+            <w:pPr>
+              <w:pStyle w:val="NormalWeb"/>
+              <w:spacing w:before="240" w:beforeAutospacing="0" w:after="240" w:afterAutospacing="0" w:line="276" w:lineRule="auto"/>
+              <w:rPr>
+                <w:rFonts w:eastAsiaTheme="minorHAnsi"/>
+                <w:sz w:val="26"/>
+                <w:szCs w:val="26"/>
+                <w:lang w:val="en-US" w:eastAsia="en-US"/>
+              </w:rPr>
+            </w:pPr>
+            <w:r>
+              <w:rPr>
+                <w:rFonts w:eastAsiaTheme="minorHAnsi"/>
+                <w:sz w:val="26"/>
+                <w:szCs w:val="26"/>
+                <w:lang w:val="en-US" w:eastAsia="en-US"/>
+              </w:rPr>
+              <w:t>Giúp người dùng trở về form Giao diện ban đầu</w:t>
             </w:r>
           </w:p>
         </w:tc>
       </w:tr>
     </w:tbl>
-    <w:p/>
+    <w:p>
+      <w:r>
+        <w:t>Form Sao lưu dữ liệu:</w:t>
+      </w:r>
+    </w:p>
+    <w:p>
+      <w:r>
+        <w:rPr>
+          <w:noProof/>
+        </w:rPr>
+        <w:drawing>
+          <wp:inline distT="0" distB="0" distL="0" distR="0" wp14:anchorId="15B14850" wp14:editId="4D2FEBF2">
+            <wp:extent cx="6120130" cy="2989580"/>
+            <wp:effectExtent l="0" t="0" r="0" b="1270"/>
+            <wp:docPr id="60" name="Picture 60"/>
+            <wp:cNvGraphicFramePr>
+              <a:graphicFrameLocks xmlns:a="http://schemas.openxmlformats.org/drawingml/2006/main" noChangeAspect="1"/>
+            </wp:cNvGraphicFramePr>
+            <a:graphic xmlns:a="http://schemas.openxmlformats.org/drawingml/2006/main">
+              <a:graphicData uri="http://schemas.openxmlformats.org/drawingml/2006/picture">
+                <pic:pic xmlns:pic="http://schemas.openxmlformats.org/drawingml/2006/picture">
+                  <pic:nvPicPr>
+                    <pic:cNvPr id="1" name=""/>
+                    <pic:cNvPicPr/>
+                  </pic:nvPicPr>
+                  <pic:blipFill>
+                    <a:blip r:embed="rId66"/>
+                    <a:stretch>
+                      <a:fillRect/>
+                    </a:stretch>
+                  </pic:blipFill>
+                  <pic:spPr>
+                    <a:xfrm>
+                      <a:off x="0" y="0"/>
+                      <a:ext cx="6120130" cy="2989580"/>
+                    </a:xfrm>
+                    <a:prstGeom prst="rect">
+                      <a:avLst/>
+                    </a:prstGeom>
+                  </pic:spPr>
+                </pic:pic>
+              </a:graphicData>
+            </a:graphic>
+          </wp:inline>
+        </w:drawing>
+      </w:r>
+    </w:p>
+    <w:tbl>
+      <w:tblPr>
+        <w:tblStyle w:val="TableGrid"/>
+        <w:tblW w:w="10018" w:type="dxa"/>
+        <w:tblLook w:val="04A0" w:firstRow="1" w:lastRow="0" w:firstColumn="1" w:lastColumn="0" w:noHBand="0" w:noVBand="1"/>
+      </w:tblPr>
+      <w:tblGrid>
+        <w:gridCol w:w="4802"/>
+        <w:gridCol w:w="5216"/>
+      </w:tblGrid>
+      <w:tr>
+        <w:trPr>
+          <w:trHeight w:val="753"/>
+        </w:trPr>
+        <w:tc>
+          <w:tcPr>
+            <w:tcW w:w="4802" w:type="dxa"/>
+            <w:vAlign w:val="center"/>
+          </w:tcPr>
+          <w:p>
+            <w:pPr>
+              <w:jc w:val="center"/>
+              <w:rPr>
+                <w:b/>
+                <w:bCs/>
+              </w:rPr>
+            </w:pPr>
+            <w:r>
+              <w:rPr>
+                <w:b/>
+                <w:bCs/>
+              </w:rPr>
+              <w:br w:type="page"/>
+              <w:t>Thành phần</w:t>
+            </w:r>
+          </w:p>
+        </w:tc>
+        <w:tc>
+          <w:tcPr>
+            <w:tcW w:w="5216" w:type="dxa"/>
+            <w:vAlign w:val="center"/>
+          </w:tcPr>
+          <w:p>
+            <w:pPr>
+              <w:jc w:val="center"/>
+              <w:rPr>
+                <w:b/>
+                <w:bCs/>
+              </w:rPr>
+            </w:pPr>
+            <w:r>
+              <w:rPr>
+                <w:b/>
+                <w:bCs/>
+              </w:rPr>
+              <w:t>Chức năng</w:t>
+            </w:r>
+          </w:p>
+        </w:tc>
+      </w:tr>
+      <w:tr>
+        <w:trPr>
+          <w:trHeight w:val="806"/>
+        </w:trPr>
+        <w:tc>
+          <w:tcPr>
+            <w:tcW w:w="4802" w:type="dxa"/>
+            <w:vAlign w:val="center"/>
+          </w:tcPr>
+          <w:p>
+            <w:r>
+              <w:lastRenderedPageBreak/>
+              <w:t>Textbox (máy chủ, cơ sở dữ liệu, thư mục)</w:t>
+            </w:r>
+          </w:p>
+        </w:tc>
+        <w:tc>
+          <w:tcPr>
+            <w:tcW w:w="5216" w:type="dxa"/>
+            <w:vAlign w:val="center"/>
+          </w:tcPr>
+          <w:p>
+            <w:pPr>
+              <w:pStyle w:val="NormalWeb"/>
+              <w:tabs>
+                <w:tab w:val="left" w:pos="3159"/>
+              </w:tabs>
+              <w:spacing w:before="240" w:beforeAutospacing="0" w:after="240" w:afterAutospacing="0"/>
+              <w:rPr>
+                <w:sz w:val="26"/>
+                <w:szCs w:val="26"/>
+                <w:lang w:val="en-US"/>
+              </w:rPr>
+            </w:pPr>
+            <w:r>
+              <w:rPr>
+                <w:sz w:val="26"/>
+                <w:szCs w:val="26"/>
+                <w:lang w:val="en-US"/>
+              </w:rPr>
+              <w:t>Nhập thông tin tương ứng để đưa vào cơ sở dữ liệu của database</w:t>
+            </w:r>
+          </w:p>
+          <w:p>
+            <w:r>
+              <w:t xml:space="preserve">Textbox </w:t>
+            </w:r>
+            <w:r>
+              <w:t>máy chủ và cơ sở dữ liệu</w:t>
+            </w:r>
+            <w:r>
+              <w:t xml:space="preserve"> </w:t>
+            </w:r>
+            <w:r>
+              <w:t>mặc định không được nhập vì sử dụng chung ở các tài khoản</w:t>
+            </w:r>
+          </w:p>
+        </w:tc>
+      </w:tr>
+      <w:tr>
+        <w:trPr>
+          <w:trHeight w:val="753"/>
+        </w:trPr>
+        <w:tc>
+          <w:tcPr>
+            <w:tcW w:w="4802" w:type="dxa"/>
+            <w:vAlign w:val="center"/>
+          </w:tcPr>
+          <w:p>
+            <w:r>
+              <w:t>Button Chọn</w:t>
+            </w:r>
+          </w:p>
+        </w:tc>
+        <w:tc>
+          <w:tcPr>
+            <w:tcW w:w="5216" w:type="dxa"/>
+            <w:vAlign w:val="center"/>
+          </w:tcPr>
+          <w:p>
+            <w:r>
+              <w:t>Giúp người dùng chọn thư mục cần lưu file sao lưu trong máy</w:t>
+            </w:r>
+          </w:p>
+        </w:tc>
+      </w:tr>
+      <w:tr>
+        <w:trPr>
+          <w:trHeight w:val="806"/>
+        </w:trPr>
+        <w:tc>
+          <w:tcPr>
+            <w:tcW w:w="4802" w:type="dxa"/>
+            <w:vAlign w:val="center"/>
+          </w:tcPr>
+          <w:p>
+            <w:r>
+              <w:t>Button Thoát</w:t>
+            </w:r>
+          </w:p>
+        </w:tc>
+        <w:tc>
+          <w:tcPr>
+            <w:tcW w:w="5216" w:type="dxa"/>
+            <w:vAlign w:val="center"/>
+          </w:tcPr>
+          <w:p>
+            <w:r>
+              <w:t>Giúp người dùng trở về form Giao diện ban đầu</w:t>
+            </w:r>
+          </w:p>
+        </w:tc>
+      </w:tr>
+    </w:tbl>
     <w:p>
       <w:pPr>
         <w:pStyle w:val="Heading1"/>
@@ -17526,11 +19085,7 @@
         <w:t xml:space="preserve"> trong lĩnh vực điện toán đám mây và lưu trữ như </w:t>
       </w:r>
       <w:r>
-        <w:t xml:space="preserve">Microsoft (Hay còn gọi là MS Azure), Amazon Web Service (Hay còn gọi là AWS), Google Cloud Platform (Hay còn gọi </w:t>
-      </w:r>
-      <w:r>
-        <w:lastRenderedPageBreak/>
-        <w:t>là GCP), Oracle, VMware Cloud</w:t>
+        <w:t>Microsoft (Hay còn gọi là MS Azure), Amazon Web Service (Hay còn gọi là AWS), Google Cloud Platform (Hay còn gọi là GCP), Oracle, VMware Cloud</w:t>
       </w:r>
       <w:r>
         <w:t xml:space="preserve">… đều có ứng dụng để </w:t>
@@ -17641,7 +19196,7 @@
                     </pic:cNvPicPr>
                   </pic:nvPicPr>
                   <pic:blipFill>
-                    <a:blip r:embed="rId62">
+                    <a:blip r:embed="rId67">
                       <a:extLst>
                         <a:ext uri="{28A0092B-C50C-407E-A947-70E740481C1C}">
                           <a14:useLocalDpi xmlns:a14="http://schemas.microsoft.com/office/drawing/2010/main" val="0"/>
@@ -17701,6 +19256,7 @@
         </w:rPr>
       </w:pPr>
       <w:r>
+        <w:lastRenderedPageBreak/>
         <w:t>Bắt đầu bằng cách tạo ra một SqlCommand object và sử dụng placeholder</w:t>
       </w:r>
       <w:r>
@@ -17752,7 +19308,6 @@
         <w:rPr>
           <w:noProof/>
         </w:rPr>
-        <w:lastRenderedPageBreak/>
         <w:drawing>
           <wp:inline distT="0" distB="0" distL="0" distR="0" wp14:anchorId="160FF813" wp14:editId="7DACA2E0">
             <wp:extent cx="4524375" cy="4381500"/>
@@ -17771,7 +19326,7 @@
                     </pic:cNvPicPr>
                   </pic:nvPicPr>
                   <pic:blipFill rotWithShape="1">
-                    <a:blip r:embed="rId63">
+                    <a:blip r:embed="rId68">
                       <a:extLst>
                         <a:ext uri="{28A0092B-C50C-407E-A947-70E740481C1C}">
                           <a14:useLocalDpi xmlns:a14="http://schemas.microsoft.com/office/drawing/2010/main" val="0"/>
@@ -17850,7 +19405,7 @@
                     </pic:cNvPicPr>
                   </pic:nvPicPr>
                   <pic:blipFill rotWithShape="1">
-                    <a:blip r:embed="rId64">
+                    <a:blip r:embed="rId69">
                       <a:extLst>
                         <a:ext uri="{28A0092B-C50C-407E-A947-70E740481C1C}">
                           <a14:useLocalDpi xmlns:a14="http://schemas.microsoft.com/office/drawing/2010/main" val="0"/>
@@ -18021,7 +19576,7 @@
 </file>
 
 <file path=word/endnotes.xml><?xml version="1.0" encoding="utf-8"?>
-<w:endnotes xmlns:wpc="http://schemas.microsoft.com/office/word/2010/wordprocessingCanvas" xmlns:cx="http://schemas.microsoft.com/office/drawing/2014/chartex" xmlns:cx1="http://schemas.microsoft.com/office/drawing/2015/9/8/chartex" xmlns:cx2="http://schemas.microsoft.com/office/drawing/2015/10/21/chartex" xmlns:cx3="http://schemas.microsoft.com/office/drawing/2016/5/9/chartex" xmlns:cx4="http://schemas.microsoft.com/office/drawing/2016/5/10/chartex" xmlns:cx5="http://schemas.microsoft.com/office/drawing/2016/5/11/chartex" xmlns:cx6="http://schemas.microsoft.com/office/drawing/2016/5/12/chartex" xmlns:cx7="http://schemas.microsoft.com/office/drawing/2016/5/13/chartex" xmlns:cx8="http://schemas.microsoft.com/office/drawing/2016/5/14/chartex" xmlns:mc="http://schemas.openxmlformats.org/markup-compatibility/2006" xmlns:aink="http://schemas.microsoft.com/office/drawing/2016/ink" xmlns:am3d="http://schemas.microsoft.com/office/drawing/2017/model3d" xmlns:o="urn:schemas-microsoft-com:office:office" xmlns:r="http://schemas.openxmlformats.org/officeDocument/2006/relationships" xmlns:m="http://schemas.openxmlformats.org/officeDocument/2006/math" xmlns:v="urn:schemas-microsoft-com:vml" xmlns:wp14="http://schemas.microsoft.com/office/word/2010/wordprocessingDrawing" xmlns:wp="http://schemas.openxmlformats.org/drawingml/2006/wordprocessingDrawing" xmlns:w10="urn:schemas-microsoft-com:office:word" xmlns:w="http://schemas.openxmlformats.org/wordprocessingml/2006/main" xmlns:w14="http://schemas.microsoft.com/office/word/2010/wordml" xmlns:w15="http://schemas.microsoft.com/office/word/2012/wordml" xmlns:w16cex="http://schemas.microsoft.com/office/word/2018/wordml/cex" xmlns:w16cid="http://schemas.microsoft.com/office/word/2016/wordml/cid" xmlns:w16="http://schemas.microsoft.com/office/word/2018/wordml" xmlns:w16se="http://schemas.microsoft.com/office/word/2015/wordml/symex" xmlns:wpg="http://schemas.microsoft.com/office/word/2010/wordprocessingGroup" xmlns:wpi="http://schemas.microsoft.com/office/word/2010/wordprocessingInk" xmlns:wne="http://schemas.microsoft.com/office/word/2006/wordml" xmlns:wps="http://schemas.microsoft.com/office/word/2010/wordprocessingShape" mc:Ignorable="w14 w15 w16se w16cid w16 w16cex wp14">
+<w:endnotes xmlns:wpc="http://schemas.microsoft.com/office/word/2010/wordprocessingCanvas" xmlns:cx="http://schemas.microsoft.com/office/drawing/2014/chartex" xmlns:cx1="http://schemas.microsoft.com/office/drawing/2015/9/8/chartex" xmlns:cx2="http://schemas.microsoft.com/office/drawing/2015/10/21/chartex" xmlns:cx3="http://schemas.microsoft.com/office/drawing/2016/5/9/chartex" xmlns:cx4="http://schemas.microsoft.com/office/drawing/2016/5/10/chartex" xmlns:cx5="http://schemas.microsoft.com/office/drawing/2016/5/11/chartex" xmlns:cx6="http://schemas.microsoft.com/office/drawing/2016/5/12/chartex" xmlns:cx7="http://schemas.microsoft.com/office/drawing/2016/5/13/chartex" xmlns:cx8="http://schemas.microsoft.com/office/drawing/2016/5/14/chartex" xmlns:mc="http://schemas.openxmlformats.org/markup-compatibility/2006" xmlns:aink="http://schemas.microsoft.com/office/drawing/2016/ink" xmlns:am3d="http://schemas.microsoft.com/office/drawing/2017/model3d" xmlns:o="urn:schemas-microsoft-com:office:office" xmlns:r="http://schemas.openxmlformats.org/officeDocument/2006/relationships" xmlns:m="http://schemas.openxmlformats.org/officeDocument/2006/math" xmlns:v="urn:schemas-microsoft-com:vml" xmlns:wp14="http://schemas.microsoft.com/office/word/2010/wordprocessingDrawing" xmlns:wp="http://schemas.openxmlformats.org/drawingml/2006/wordprocessingDrawing" xmlns:w10="urn:schemas-microsoft-com:office:word" xmlns:w="http://schemas.openxmlformats.org/wordprocessingml/2006/main" xmlns:w14="http://schemas.microsoft.com/office/word/2010/wordml" xmlns:w15="http://schemas.microsoft.com/office/word/2012/wordml" xmlns:w16cex="http://schemas.microsoft.com/office/word/2018/wordml/cex" xmlns:w16cid="http://schemas.microsoft.com/office/word/2016/wordml/cid" xmlns:w16="http://schemas.microsoft.com/office/word/2018/wordml" xmlns:w16sdtdh="http://schemas.microsoft.com/office/word/2020/wordml/sdtdatahash" xmlns:w16se="http://schemas.microsoft.com/office/word/2015/wordml/symex" xmlns:wpg="http://schemas.microsoft.com/office/word/2010/wordprocessingGroup" xmlns:wpi="http://schemas.microsoft.com/office/word/2010/wordprocessingInk" xmlns:wne="http://schemas.microsoft.com/office/word/2006/wordml" xmlns:wps="http://schemas.microsoft.com/office/word/2010/wordprocessingShape" mc:Ignorable="w14 w15 w16se w16cid w16 w16cex w16sdtdh wp14">
   <w:endnote w:type="separator" w:id="-1">
     <w:p>
       <w:pPr>
@@ -18046,7 +19601,7 @@
 </file>
 
 <file path=word/footer1.xml><?xml version="1.0" encoding="utf-8"?>
-<w:ftr xmlns:wpc="http://schemas.microsoft.com/office/word/2010/wordprocessingCanvas" xmlns:cx="http://schemas.microsoft.com/office/drawing/2014/chartex" xmlns:cx1="http://schemas.microsoft.com/office/drawing/2015/9/8/chartex" xmlns:cx2="http://schemas.microsoft.com/office/drawing/2015/10/21/chartex" xmlns:cx3="http://schemas.microsoft.com/office/drawing/2016/5/9/chartex" xmlns:cx4="http://schemas.microsoft.com/office/drawing/2016/5/10/chartex" xmlns:cx5="http://schemas.microsoft.com/office/drawing/2016/5/11/chartex" xmlns:cx6="http://schemas.microsoft.com/office/drawing/2016/5/12/chartex" xmlns:cx7="http://schemas.microsoft.com/office/drawing/2016/5/13/chartex" xmlns:cx8="http://schemas.microsoft.com/office/drawing/2016/5/14/chartex" xmlns:mc="http://schemas.openxmlformats.org/markup-compatibility/2006" xmlns:aink="http://schemas.microsoft.com/office/drawing/2016/ink" xmlns:am3d="http://schemas.microsoft.com/office/drawing/2017/model3d" xmlns:o="urn:schemas-microsoft-com:office:office" xmlns:r="http://schemas.openxmlformats.org/officeDocument/2006/relationships" xmlns:m="http://schemas.openxmlformats.org/officeDocument/2006/math" xmlns:v="urn:schemas-microsoft-com:vml" xmlns:wp14="http://schemas.microsoft.com/office/word/2010/wordprocessingDrawing" xmlns:wp="http://schemas.openxmlformats.org/drawingml/2006/wordprocessingDrawing" xmlns:w10="urn:schemas-microsoft-com:office:word" xmlns:w="http://schemas.openxmlformats.org/wordprocessingml/2006/main" xmlns:w14="http://schemas.microsoft.com/office/word/2010/wordml" xmlns:w15="http://schemas.microsoft.com/office/word/2012/wordml" xmlns:w16cex="http://schemas.microsoft.com/office/word/2018/wordml/cex" xmlns:w16cid="http://schemas.microsoft.com/office/word/2016/wordml/cid" xmlns:w16="http://schemas.microsoft.com/office/word/2018/wordml" xmlns:w16se="http://schemas.microsoft.com/office/word/2015/wordml/symex" xmlns:wpg="http://schemas.microsoft.com/office/word/2010/wordprocessingGroup" xmlns:wpi="http://schemas.microsoft.com/office/word/2010/wordprocessingInk" xmlns:wne="http://schemas.microsoft.com/office/word/2006/wordml" xmlns:wps="http://schemas.microsoft.com/office/word/2010/wordprocessingShape" mc:Ignorable="w14 w15 w16se w16cid w16 w16cex wp14">
+<w:ftr xmlns:wpc="http://schemas.microsoft.com/office/word/2010/wordprocessingCanvas" xmlns:cx="http://schemas.microsoft.com/office/drawing/2014/chartex" xmlns:cx1="http://schemas.microsoft.com/office/drawing/2015/9/8/chartex" xmlns:cx2="http://schemas.microsoft.com/office/drawing/2015/10/21/chartex" xmlns:cx3="http://schemas.microsoft.com/office/drawing/2016/5/9/chartex" xmlns:cx4="http://schemas.microsoft.com/office/drawing/2016/5/10/chartex" xmlns:cx5="http://schemas.microsoft.com/office/drawing/2016/5/11/chartex" xmlns:cx6="http://schemas.microsoft.com/office/drawing/2016/5/12/chartex" xmlns:cx7="http://schemas.microsoft.com/office/drawing/2016/5/13/chartex" xmlns:cx8="http://schemas.microsoft.com/office/drawing/2016/5/14/chartex" xmlns:mc="http://schemas.openxmlformats.org/markup-compatibility/2006" xmlns:aink="http://schemas.microsoft.com/office/drawing/2016/ink" xmlns:am3d="http://schemas.microsoft.com/office/drawing/2017/model3d" xmlns:o="urn:schemas-microsoft-com:office:office" xmlns:r="http://schemas.openxmlformats.org/officeDocument/2006/relationships" xmlns:m="http://schemas.openxmlformats.org/officeDocument/2006/math" xmlns:v="urn:schemas-microsoft-com:vml" xmlns:wp14="http://schemas.microsoft.com/office/word/2010/wordprocessingDrawing" xmlns:wp="http://schemas.openxmlformats.org/drawingml/2006/wordprocessingDrawing" xmlns:w10="urn:schemas-microsoft-com:office:word" xmlns:w="http://schemas.openxmlformats.org/wordprocessingml/2006/main" xmlns:w14="http://schemas.microsoft.com/office/word/2010/wordml" xmlns:w15="http://schemas.microsoft.com/office/word/2012/wordml" xmlns:w16cex="http://schemas.microsoft.com/office/word/2018/wordml/cex" xmlns:w16cid="http://schemas.microsoft.com/office/word/2016/wordml/cid" xmlns:w16="http://schemas.microsoft.com/office/word/2018/wordml" xmlns:w16sdtdh="http://schemas.microsoft.com/office/word/2020/wordml/sdtdatahash" xmlns:w16se="http://schemas.microsoft.com/office/word/2015/wordml/symex" xmlns:wpg="http://schemas.microsoft.com/office/word/2010/wordprocessingGroup" xmlns:wpi="http://schemas.microsoft.com/office/word/2010/wordprocessingInk" xmlns:wne="http://schemas.microsoft.com/office/word/2006/wordml" xmlns:wps="http://schemas.microsoft.com/office/word/2010/wordprocessingShape" mc:Ignorable="w14 w15 w16se w16cid w16 w16cex w16sdtdh wp14">
   <w:sdt>
     <w:sdtPr>
       <w:id w:val="-158235750"/>
@@ -18055,6 +19610,7 @@
         <w:docPartUnique/>
       </w:docPartObj>
     </w:sdtPr>
+    <w:sdtEndPr/>
     <w:sdtContent>
       <w:p>
         <w:pPr>
@@ -18092,7 +19648,7 @@
 </file>
 
 <file path=word/footnotes.xml><?xml version="1.0" encoding="utf-8"?>
-<w:footnotes xmlns:wpc="http://schemas.microsoft.com/office/word/2010/wordprocessingCanvas" xmlns:cx="http://schemas.microsoft.com/office/drawing/2014/chartex" xmlns:cx1="http://schemas.microsoft.com/office/drawing/2015/9/8/chartex" xmlns:cx2="http://schemas.microsoft.com/office/drawing/2015/10/21/chartex" xmlns:cx3="http://schemas.microsoft.com/office/drawing/2016/5/9/chartex" xmlns:cx4="http://schemas.microsoft.com/office/drawing/2016/5/10/chartex" xmlns:cx5="http://schemas.microsoft.com/office/drawing/2016/5/11/chartex" xmlns:cx6="http://schemas.microsoft.com/office/drawing/2016/5/12/chartex" xmlns:cx7="http://schemas.microsoft.com/office/drawing/2016/5/13/chartex" xmlns:cx8="http://schemas.microsoft.com/office/drawing/2016/5/14/chartex" xmlns:mc="http://schemas.openxmlformats.org/markup-compatibility/2006" xmlns:aink="http://schemas.microsoft.com/office/drawing/2016/ink" xmlns:am3d="http://schemas.microsoft.com/office/drawing/2017/model3d" xmlns:o="urn:schemas-microsoft-com:office:office" xmlns:r="http://schemas.openxmlformats.org/officeDocument/2006/relationships" xmlns:m="http://schemas.openxmlformats.org/officeDocument/2006/math" xmlns:v="urn:schemas-microsoft-com:vml" xmlns:wp14="http://schemas.microsoft.com/office/word/2010/wordprocessingDrawing" xmlns:wp="http://schemas.openxmlformats.org/drawingml/2006/wordprocessingDrawing" xmlns:w10="urn:schemas-microsoft-com:office:word" xmlns:w="http://schemas.openxmlformats.org/wordprocessingml/2006/main" xmlns:w14="http://schemas.microsoft.com/office/word/2010/wordml" xmlns:w15="http://schemas.microsoft.com/office/word/2012/wordml" xmlns:w16cex="http://schemas.microsoft.com/office/word/2018/wordml/cex" xmlns:w16cid="http://schemas.microsoft.com/office/word/2016/wordml/cid" xmlns:w16="http://schemas.microsoft.com/office/word/2018/wordml" xmlns:w16se="http://schemas.microsoft.com/office/word/2015/wordml/symex" xmlns:wpg="http://schemas.microsoft.com/office/word/2010/wordprocessingGroup" xmlns:wpi="http://schemas.microsoft.com/office/word/2010/wordprocessingInk" xmlns:wne="http://schemas.microsoft.com/office/word/2006/wordml" xmlns:wps="http://schemas.microsoft.com/office/word/2010/wordprocessingShape" mc:Ignorable="w14 w15 w16se w16cid w16 w16cex wp14">
+<w:footnotes xmlns:wpc="http://schemas.microsoft.com/office/word/2010/wordprocessingCanvas" xmlns:cx="http://schemas.microsoft.com/office/drawing/2014/chartex" xmlns:cx1="http://schemas.microsoft.com/office/drawing/2015/9/8/chartex" xmlns:cx2="http://schemas.microsoft.com/office/drawing/2015/10/21/chartex" xmlns:cx3="http://schemas.microsoft.com/office/drawing/2016/5/9/chartex" xmlns:cx4="http://schemas.microsoft.com/office/drawing/2016/5/10/chartex" xmlns:cx5="http://schemas.microsoft.com/office/drawing/2016/5/11/chartex" xmlns:cx6="http://schemas.microsoft.com/office/drawing/2016/5/12/chartex" xmlns:cx7="http://schemas.microsoft.com/office/drawing/2016/5/13/chartex" xmlns:cx8="http://schemas.microsoft.com/office/drawing/2016/5/14/chartex" xmlns:mc="http://schemas.openxmlformats.org/markup-compatibility/2006" xmlns:aink="http://schemas.microsoft.com/office/drawing/2016/ink" xmlns:am3d="http://schemas.microsoft.com/office/drawing/2017/model3d" xmlns:o="urn:schemas-microsoft-com:office:office" xmlns:r="http://schemas.openxmlformats.org/officeDocument/2006/relationships" xmlns:m="http://schemas.openxmlformats.org/officeDocument/2006/math" xmlns:v="urn:schemas-microsoft-com:vml" xmlns:wp14="http://schemas.microsoft.com/office/word/2010/wordprocessingDrawing" xmlns:wp="http://schemas.openxmlformats.org/drawingml/2006/wordprocessingDrawing" xmlns:w10="urn:schemas-microsoft-com:office:word" xmlns:w="http://schemas.openxmlformats.org/wordprocessingml/2006/main" xmlns:w14="http://schemas.microsoft.com/office/word/2010/wordml" xmlns:w15="http://schemas.microsoft.com/office/word/2012/wordml" xmlns:w16cex="http://schemas.microsoft.com/office/word/2018/wordml/cex" xmlns:w16cid="http://schemas.microsoft.com/office/word/2016/wordml/cid" xmlns:w16="http://schemas.microsoft.com/office/word/2018/wordml" xmlns:w16sdtdh="http://schemas.microsoft.com/office/word/2020/wordml/sdtdatahash" xmlns:w16se="http://schemas.microsoft.com/office/word/2015/wordml/symex" xmlns:wpg="http://schemas.microsoft.com/office/word/2010/wordprocessingGroup" xmlns:wpi="http://schemas.microsoft.com/office/word/2010/wordprocessingInk" xmlns:wne="http://schemas.microsoft.com/office/word/2006/wordml" xmlns:wps="http://schemas.microsoft.com/office/word/2010/wordprocessingShape" mc:Ignorable="w14 w15 w16se w16cid w16 w16cex w16sdtdh wp14">
   <w:footnote w:type="separator" w:id="-1">
     <w:p>
       <w:pPr>
@@ -18117,7 +19673,7 @@
 </file>
 
 <file path=word/header1.xml><?xml version="1.0" encoding="utf-8"?>
-<w:hdr xmlns:wpc="http://schemas.microsoft.com/office/word/2010/wordprocessingCanvas" xmlns:cx="http://schemas.microsoft.com/office/drawing/2014/chartex" xmlns:cx1="http://schemas.microsoft.com/office/drawing/2015/9/8/chartex" xmlns:cx2="http://schemas.microsoft.com/office/drawing/2015/10/21/chartex" xmlns:cx3="http://schemas.microsoft.com/office/drawing/2016/5/9/chartex" xmlns:cx4="http://schemas.microsoft.com/office/drawing/2016/5/10/chartex" xmlns:cx5="http://schemas.microsoft.com/office/drawing/2016/5/11/chartex" xmlns:cx6="http://schemas.microsoft.com/office/drawing/2016/5/12/chartex" xmlns:cx7="http://schemas.microsoft.com/office/drawing/2016/5/13/chartex" xmlns:cx8="http://schemas.microsoft.com/office/drawing/2016/5/14/chartex" xmlns:mc="http://schemas.openxmlformats.org/markup-compatibility/2006" xmlns:aink="http://schemas.microsoft.com/office/drawing/2016/ink" xmlns:am3d="http://schemas.microsoft.com/office/drawing/2017/model3d" xmlns:o="urn:schemas-microsoft-com:office:office" xmlns:r="http://schemas.openxmlformats.org/officeDocument/2006/relationships" xmlns:m="http://schemas.openxmlformats.org/officeDocument/2006/math" xmlns:v="urn:schemas-microsoft-com:vml" xmlns:wp14="http://schemas.microsoft.com/office/word/2010/wordprocessingDrawing" xmlns:wp="http://schemas.openxmlformats.org/drawingml/2006/wordprocessingDrawing" xmlns:w10="urn:schemas-microsoft-com:office:word" xmlns:w="http://schemas.openxmlformats.org/wordprocessingml/2006/main" xmlns:w14="http://schemas.microsoft.com/office/word/2010/wordml" xmlns:w15="http://schemas.microsoft.com/office/word/2012/wordml" xmlns:w16cex="http://schemas.microsoft.com/office/word/2018/wordml/cex" xmlns:w16cid="http://schemas.microsoft.com/office/word/2016/wordml/cid" xmlns:w16="http://schemas.microsoft.com/office/word/2018/wordml" xmlns:w16se="http://schemas.microsoft.com/office/word/2015/wordml/symex" xmlns:wpg="http://schemas.microsoft.com/office/word/2010/wordprocessingGroup" xmlns:wpi="http://schemas.microsoft.com/office/word/2010/wordprocessingInk" xmlns:wne="http://schemas.microsoft.com/office/word/2006/wordml" xmlns:wps="http://schemas.microsoft.com/office/word/2010/wordprocessingShape" mc:Ignorable="w14 w15 w16se w16cid w16 w16cex wp14">
+<w:hdr xmlns:wpc="http://schemas.microsoft.com/office/word/2010/wordprocessingCanvas" xmlns:cx="http://schemas.microsoft.com/office/drawing/2014/chartex" xmlns:cx1="http://schemas.microsoft.com/office/drawing/2015/9/8/chartex" xmlns:cx2="http://schemas.microsoft.com/office/drawing/2015/10/21/chartex" xmlns:cx3="http://schemas.microsoft.com/office/drawing/2016/5/9/chartex" xmlns:cx4="http://schemas.microsoft.com/office/drawing/2016/5/10/chartex" xmlns:cx5="http://schemas.microsoft.com/office/drawing/2016/5/11/chartex" xmlns:cx6="http://schemas.microsoft.com/office/drawing/2016/5/12/chartex" xmlns:cx7="http://schemas.microsoft.com/office/drawing/2016/5/13/chartex" xmlns:cx8="http://schemas.microsoft.com/office/drawing/2016/5/14/chartex" xmlns:mc="http://schemas.openxmlformats.org/markup-compatibility/2006" xmlns:aink="http://schemas.microsoft.com/office/drawing/2016/ink" xmlns:am3d="http://schemas.microsoft.com/office/drawing/2017/model3d" xmlns:o="urn:schemas-microsoft-com:office:office" xmlns:r="http://schemas.openxmlformats.org/officeDocument/2006/relationships" xmlns:m="http://schemas.openxmlformats.org/officeDocument/2006/math" xmlns:v="urn:schemas-microsoft-com:vml" xmlns:wp14="http://schemas.microsoft.com/office/word/2010/wordprocessingDrawing" xmlns:wp="http://schemas.openxmlformats.org/drawingml/2006/wordprocessingDrawing" xmlns:w10="urn:schemas-microsoft-com:office:word" xmlns:w="http://schemas.openxmlformats.org/wordprocessingml/2006/main" xmlns:w14="http://schemas.microsoft.com/office/word/2010/wordml" xmlns:w15="http://schemas.microsoft.com/office/word/2012/wordml" xmlns:w16cex="http://schemas.microsoft.com/office/word/2018/wordml/cex" xmlns:w16cid="http://schemas.microsoft.com/office/word/2016/wordml/cid" xmlns:w16="http://schemas.microsoft.com/office/word/2018/wordml" xmlns:w16sdtdh="http://schemas.microsoft.com/office/word/2020/wordml/sdtdatahash" xmlns:w16se="http://schemas.microsoft.com/office/word/2015/wordml/symex" xmlns:wpg="http://schemas.microsoft.com/office/word/2010/wordprocessingGroup" xmlns:wpi="http://schemas.microsoft.com/office/word/2010/wordprocessingInk" xmlns:wne="http://schemas.microsoft.com/office/word/2006/wordml" xmlns:wps="http://schemas.microsoft.com/office/word/2010/wordprocessingShape" mc:Ignorable="w14 w15 w16se w16cid w16 w16cex w16sdtdh wp14">
   <w:p>
     <w:pPr>
       <w:pStyle w:val="Header"/>
@@ -18131,7 +19687,7 @@
 </file>
 
 <file path=word/numbering.xml><?xml version="1.0" encoding="utf-8"?>
-<w:numbering xmlns:wpc="http://schemas.microsoft.com/office/word/2010/wordprocessingCanvas" xmlns:cx="http://schemas.microsoft.com/office/drawing/2014/chartex" xmlns:cx1="http://schemas.microsoft.com/office/drawing/2015/9/8/chartex" xmlns:cx2="http://schemas.microsoft.com/office/drawing/2015/10/21/chartex" xmlns:cx3="http://schemas.microsoft.com/office/drawing/2016/5/9/chartex" xmlns:cx4="http://schemas.microsoft.com/office/drawing/2016/5/10/chartex" xmlns:cx5="http://schemas.microsoft.com/office/drawing/2016/5/11/chartex" xmlns:cx6="http://schemas.microsoft.com/office/drawing/2016/5/12/chartex" xmlns:cx7="http://schemas.microsoft.com/office/drawing/2016/5/13/chartex" xmlns:cx8="http://schemas.microsoft.com/office/drawing/2016/5/14/chartex" xmlns:mc="http://schemas.openxmlformats.org/markup-compatibility/2006" xmlns:aink="http://schemas.microsoft.com/office/drawing/2016/ink" xmlns:am3d="http://schemas.microsoft.com/office/drawing/2017/model3d" xmlns:o="urn:schemas-microsoft-com:office:office" xmlns:r="http://schemas.openxmlformats.org/officeDocument/2006/relationships" xmlns:m="http://schemas.openxmlformats.org/officeDocument/2006/math" xmlns:v="urn:schemas-microsoft-com:vml" xmlns:wp14="http://schemas.microsoft.com/office/word/2010/wordprocessingDrawing" xmlns:wp="http://schemas.openxmlformats.org/drawingml/2006/wordprocessingDrawing" xmlns:w10="urn:schemas-microsoft-com:office:word" xmlns:w="http://schemas.openxmlformats.org/wordprocessingml/2006/main" xmlns:w14="http://schemas.microsoft.com/office/word/2010/wordml" xmlns:w15="http://schemas.microsoft.com/office/word/2012/wordml" xmlns:w16cex="http://schemas.microsoft.com/office/word/2018/wordml/cex" xmlns:w16cid="http://schemas.microsoft.com/office/word/2016/wordml/cid" xmlns:w16="http://schemas.microsoft.com/office/word/2018/wordml" xmlns:w16se="http://schemas.microsoft.com/office/word/2015/wordml/symex" xmlns:wpg="http://schemas.microsoft.com/office/word/2010/wordprocessingGroup" xmlns:wpi="http://schemas.microsoft.com/office/word/2010/wordprocessingInk" xmlns:wne="http://schemas.microsoft.com/office/word/2006/wordml" xmlns:wps="http://schemas.microsoft.com/office/word/2010/wordprocessingShape" mc:Ignorable="w14 w15 w16se w16cid w16 w16cex wp14">
+<w:numbering xmlns:wpc="http://schemas.microsoft.com/office/word/2010/wordprocessingCanvas" xmlns:cx="http://schemas.microsoft.com/office/drawing/2014/chartex" xmlns:cx1="http://schemas.microsoft.com/office/drawing/2015/9/8/chartex" xmlns:cx2="http://schemas.microsoft.com/office/drawing/2015/10/21/chartex" xmlns:cx3="http://schemas.microsoft.com/office/drawing/2016/5/9/chartex" xmlns:cx4="http://schemas.microsoft.com/office/drawing/2016/5/10/chartex" xmlns:cx5="http://schemas.microsoft.com/office/drawing/2016/5/11/chartex" xmlns:cx6="http://schemas.microsoft.com/office/drawing/2016/5/12/chartex" xmlns:cx7="http://schemas.microsoft.com/office/drawing/2016/5/13/chartex" xmlns:cx8="http://schemas.microsoft.com/office/drawing/2016/5/14/chartex" xmlns:mc="http://schemas.openxmlformats.org/markup-compatibility/2006" xmlns:aink="http://schemas.microsoft.com/office/drawing/2016/ink" xmlns:am3d="http://schemas.microsoft.com/office/drawing/2017/model3d" xmlns:o="urn:schemas-microsoft-com:office:office" xmlns:r="http://schemas.openxmlformats.org/officeDocument/2006/relationships" xmlns:m="http://schemas.openxmlformats.org/officeDocument/2006/math" xmlns:v="urn:schemas-microsoft-com:vml" xmlns:wp14="http://schemas.microsoft.com/office/word/2010/wordprocessingDrawing" xmlns:wp="http://schemas.openxmlformats.org/drawingml/2006/wordprocessingDrawing" xmlns:w10="urn:schemas-microsoft-com:office:word" xmlns:w="http://schemas.openxmlformats.org/wordprocessingml/2006/main" xmlns:w14="http://schemas.microsoft.com/office/word/2010/wordml" xmlns:w15="http://schemas.microsoft.com/office/word/2012/wordml" xmlns:w16cex="http://schemas.microsoft.com/office/word/2018/wordml/cex" xmlns:w16cid="http://schemas.microsoft.com/office/word/2016/wordml/cid" xmlns:w16="http://schemas.microsoft.com/office/word/2018/wordml" xmlns:w16sdtdh="http://schemas.microsoft.com/office/word/2020/wordml/sdtdatahash" xmlns:w16se="http://schemas.microsoft.com/office/word/2015/wordml/symex" xmlns:wpg="http://schemas.microsoft.com/office/word/2010/wordprocessingGroup" xmlns:wpi="http://schemas.microsoft.com/office/word/2010/wordprocessingInk" xmlns:wne="http://schemas.microsoft.com/office/word/2006/wordml" xmlns:wps="http://schemas.microsoft.com/office/word/2010/wordprocessingShape" mc:Ignorable="w14 w15 w16se w16cid w16 w16cex w16sdtdh wp14">
   <w:abstractNum w:abstractNumId="0" w15:restartNumberingAfterBreak="0">
     <w:nsid w:val="04F01E79"/>
     <w:multiLevelType w:val="hybridMultilevel"/>
@@ -20697,7 +22253,7 @@
 </file>
 
 <file path=word/styles.xml><?xml version="1.0" encoding="utf-8"?>
-<w:styles xmlns:mc="http://schemas.openxmlformats.org/markup-compatibility/2006" xmlns:r="http://schemas.openxmlformats.org/officeDocument/2006/relationships" xmlns:w="http://schemas.openxmlformats.org/wordprocessingml/2006/main" xmlns:w14="http://schemas.microsoft.com/office/word/2010/wordml" xmlns:w15="http://schemas.microsoft.com/office/word/2012/wordml" xmlns:w16cex="http://schemas.microsoft.com/office/word/2018/wordml/cex" xmlns:w16cid="http://schemas.microsoft.com/office/word/2016/wordml/cid" xmlns:w16="http://schemas.microsoft.com/office/word/2018/wordml" xmlns:w16se="http://schemas.microsoft.com/office/word/2015/wordml/symex" mc:Ignorable="w14 w15 w16se w16cid w16 w16cex">
+<w:styles xmlns:mc="http://schemas.openxmlformats.org/markup-compatibility/2006" xmlns:r="http://schemas.openxmlformats.org/officeDocument/2006/relationships" xmlns:w="http://schemas.openxmlformats.org/wordprocessingml/2006/main" xmlns:w14="http://schemas.microsoft.com/office/word/2010/wordml" xmlns:w15="http://schemas.microsoft.com/office/word/2012/wordml" xmlns:w16cex="http://schemas.microsoft.com/office/word/2018/wordml/cex" xmlns:w16cid="http://schemas.microsoft.com/office/word/2016/wordml/cid" xmlns:w16="http://schemas.microsoft.com/office/word/2018/wordml" xmlns:w16sdtdh="http://schemas.microsoft.com/office/word/2020/wordml/sdtdatahash" xmlns:w16se="http://schemas.microsoft.com/office/word/2015/wordml/symex" mc:Ignorable="w14 w15 w16se w16cid w16 w16cex w16sdtdh">
   <w:docDefaults>
     <w:rPrDefault>
       <w:rPr>

--- a/Nhom08_45K21.2.docx
+++ b/Nhom08_45K21.2.docx
@@ -598,7 +598,10 @@
               <w:jc w:val="center"/>
             </w:pPr>
             <w:r>
-              <w:t>100%</w:t>
+              <w:t>25</w:t>
+            </w:r>
+            <w:r>
+              <w:t>%</w:t>
             </w:r>
           </w:p>
         </w:tc>
@@ -659,7 +662,10 @@
               <w:jc w:val="center"/>
             </w:pPr>
             <w:r>
-              <w:t>100%</w:t>
+              <w:t>25</w:t>
+            </w:r>
+            <w:r>
+              <w:t>%</w:t>
             </w:r>
           </w:p>
         </w:tc>
@@ -720,7 +726,10 @@
               <w:jc w:val="center"/>
             </w:pPr>
             <w:r>
-              <w:t>100%</w:t>
+              <w:t>25</w:t>
+            </w:r>
+            <w:r>
+              <w:t>%</w:t>
             </w:r>
           </w:p>
         </w:tc>
@@ -781,7 +790,10 @@
               <w:jc w:val="center"/>
             </w:pPr>
             <w:r>
-              <w:t>100%</w:t>
+              <w:t>25</w:t>
+            </w:r>
+            <w:r>
+              <w:t>%</w:t>
             </w:r>
           </w:p>
         </w:tc>
@@ -3199,25 +3211,7 @@
                 <w:bCs/>
                 <w:noProof/>
               </w:rPr>
-              <w:t>Phát triển ứng d</w:t>
-            </w:r>
-            <w:r>
-              <w:rPr>
-                <w:rStyle w:val="Hyperlink"/>
-                <w:b/>
-                <w:bCs/>
-                <w:noProof/>
-              </w:rPr>
-              <w:t>ụ</w:t>
-            </w:r>
-            <w:r>
-              <w:rPr>
-                <w:rStyle w:val="Hyperlink"/>
-                <w:b/>
-                <w:bCs/>
-                <w:noProof/>
-              </w:rPr>
-              <w:t>ng</w:t>
+              <w:t>Phát triển ứng dụng</w:t>
             </w:r>
             <w:r>
               <w:rPr>
@@ -19482,6 +19476,11 @@
     </w:p>
     <w:p>
       <w:pPr>
+        <w:pStyle w:val="ListParagraph"/>
+        <w:numPr>
+          <w:ilvl w:val="0"/>
+          <w:numId w:val="23"/>
+        </w:numPr>
         <w:rPr>
           <w:color w:val="000000"/>
         </w:rPr>
@@ -19490,53 +19489,42 @@
         <w:rPr>
           <w:color w:val="000000"/>
         </w:rPr>
-        <w:t>-</w:t>
-      </w:r>
-      <w:r>
+        <w:t>Giới hạn quyền truy cập của người dùng đối với cơ sở dữ liệu: Chỉ những tài khoản có quyền truy cập theo yêu cầu mới được kết nối với cơ sở dữ liệu. Điều này có thể giúp giảm thiểu những lệnh SQL được thực thi tự động trên server.</w:t>
+      </w:r>
+    </w:p>
+    <w:p>
+      <w:pPr>
+        <w:pStyle w:val="ListParagraph"/>
+        <w:numPr>
+          <w:ilvl w:val="0"/>
+          <w:numId w:val="23"/>
+        </w:numPr>
         <w:rPr>
           <w:color w:val="000000"/>
         </w:rPr>
-        <w:tab/>
-        <w:t>Giới hạn quyền truy cập của người dùng đối với cơ sở dữ liệu: Chỉ những tài khoản có quyền truy cập theo yêu cầu mới được kết nối với cơ sở dữ liệu. Điều này có thể giúp giảm thiểu những lệnh SQL được thực thi tự động trên server.</w:t>
-      </w:r>
-    </w:p>
-    <w:p>
-      <w:pPr>
+      </w:pPr>
+      <w:r>
         <w:rPr>
           <w:color w:val="000000"/>
         </w:rPr>
-      </w:pPr>
-      <w:r>
+        <w:t>Thay đổi “Startup and run SQL Server” dùng mức low privilege user trong tab SQL Server Security.</w:t>
+      </w:r>
+    </w:p>
+    <w:p>
+      <w:pPr>
+        <w:pStyle w:val="ListParagraph"/>
+        <w:numPr>
+          <w:ilvl w:val="0"/>
+          <w:numId w:val="23"/>
+        </w:numPr>
         <w:rPr>
           <w:color w:val="000000"/>
         </w:rPr>
-        <w:t>-</w:t>
-      </w:r>
+      </w:pPr>
       <w:r>
         <w:rPr>
           <w:color w:val="000000"/>
         </w:rPr>
-        <w:tab/>
-        <w:t>Thay đổi “Startup and run SQL Server” dùng mức low privilege user trong tab SQL Server Security.</w:t>
-      </w:r>
-    </w:p>
-    <w:p>
-      <w:pPr>
-        <w:rPr>
-          <w:color w:val="000000"/>
-        </w:rPr>
-      </w:pPr>
-      <w:r>
-        <w:rPr>
-          <w:color w:val="000000"/>
-        </w:rPr>
-        <w:t>-</w:t>
-      </w:r>
-      <w:r>
-        <w:rPr>
-          <w:color w:val="000000"/>
-        </w:rPr>
-        <w:tab/>
         <w:t>Backup dữ liệu thường xuyên: Dữ liệu phải thường xuyên được backup để nếu có bị hacker xoá thì ta vẫn có thể khôi phục được.</w:t>
       </w:r>
     </w:p>
@@ -20156,7 +20144,7 @@
   <w:abstractNum w:abstractNumId="5" w15:restartNumberingAfterBreak="0">
     <w:nsid w:val="26B36057"/>
     <w:multiLevelType w:val="hybridMultilevel"/>
-    <w:tmpl w:val="82161AB4"/>
+    <w:tmpl w:val="FD80B3A6"/>
     <w:lvl w:ilvl="0" w:tplc="04090001">
       <w:start w:val="1"/>
       <w:numFmt w:val="bullet"/>

--- a/Nhom08_45K21.2.docx
+++ b/Nhom08_45K21.2.docx
@@ -1,6 +1,6 @@
 
 <file path=word/document.xml><?xml version="1.0" encoding="utf-8"?>
-<w:document xmlns:wpc="http://schemas.microsoft.com/office/word/2010/wordprocessingCanvas" xmlns:cx="http://schemas.microsoft.com/office/drawing/2014/chartex" xmlns:cx1="http://schemas.microsoft.com/office/drawing/2015/9/8/chartex" xmlns:cx2="http://schemas.microsoft.com/office/drawing/2015/10/21/chartex" xmlns:cx3="http://schemas.microsoft.com/office/drawing/2016/5/9/chartex" xmlns:cx4="http://schemas.microsoft.com/office/drawing/2016/5/10/chartex" xmlns:cx5="http://schemas.microsoft.com/office/drawing/2016/5/11/chartex" xmlns:cx6="http://schemas.microsoft.com/office/drawing/2016/5/12/chartex" xmlns:cx7="http://schemas.microsoft.com/office/drawing/2016/5/13/chartex" xmlns:cx8="http://schemas.microsoft.com/office/drawing/2016/5/14/chartex" xmlns:mc="http://schemas.openxmlformats.org/markup-compatibility/2006" xmlns:aink="http://schemas.microsoft.com/office/drawing/2016/ink" xmlns:am3d="http://schemas.microsoft.com/office/drawing/2017/model3d" xmlns:o="urn:schemas-microsoft-com:office:office" xmlns:r="http://schemas.openxmlformats.org/officeDocument/2006/relationships" xmlns:m="http://schemas.openxmlformats.org/officeDocument/2006/math" xmlns:v="urn:schemas-microsoft-com:vml" xmlns:wp14="http://schemas.microsoft.com/office/word/2010/wordprocessingDrawing" xmlns:wp="http://schemas.openxmlformats.org/drawingml/2006/wordprocessingDrawing" xmlns:w10="urn:schemas-microsoft-com:office:word" xmlns:w="http://schemas.openxmlformats.org/wordprocessingml/2006/main" xmlns:w14="http://schemas.microsoft.com/office/word/2010/wordml" xmlns:w15="http://schemas.microsoft.com/office/word/2012/wordml" xmlns:w16cex="http://schemas.microsoft.com/office/word/2018/wordml/cex" xmlns:w16cid="http://schemas.microsoft.com/office/word/2016/wordml/cid" xmlns:w16="http://schemas.microsoft.com/office/word/2018/wordml" xmlns:w16sdtdh="http://schemas.microsoft.com/office/word/2020/wordml/sdtdatahash" xmlns:w16se="http://schemas.microsoft.com/office/word/2015/wordml/symex" xmlns:wpg="http://schemas.microsoft.com/office/word/2010/wordprocessingGroup" xmlns:wpi="http://schemas.microsoft.com/office/word/2010/wordprocessingInk" xmlns:wne="http://schemas.microsoft.com/office/word/2006/wordml" xmlns:wps="http://schemas.microsoft.com/office/word/2010/wordprocessingShape" mc:Ignorable="w14 w15 w16se w16cid w16 w16cex w16sdtdh wp14">
+<w:document xmlns:wpc="http://schemas.microsoft.com/office/word/2010/wordprocessingCanvas" xmlns:cx="http://schemas.microsoft.com/office/drawing/2014/chartex" xmlns:mc="http://schemas.openxmlformats.org/markup-compatibility/2006" xmlns:o="urn:schemas-microsoft-com:office:office" xmlns:r="http://schemas.openxmlformats.org/officeDocument/2006/relationships" xmlns:m="http://schemas.openxmlformats.org/officeDocument/2006/math" xmlns:v="urn:schemas-microsoft-com:vml" xmlns:wp14="http://schemas.microsoft.com/office/word/2010/wordprocessingDrawing" xmlns:wp="http://schemas.openxmlformats.org/drawingml/2006/wordprocessingDrawing" xmlns:w10="urn:schemas-microsoft-com:office:word" xmlns:w="http://schemas.openxmlformats.org/wordprocessingml/2006/main" xmlns:w14="http://schemas.microsoft.com/office/word/2010/wordml" xmlns:w15="http://schemas.microsoft.com/office/word/2012/wordml" xmlns:w16se="http://schemas.microsoft.com/office/word/2015/wordml/symex" xmlns:wpg="http://schemas.microsoft.com/office/word/2010/wordprocessingGroup" xmlns:wpi="http://schemas.microsoft.com/office/word/2010/wordprocessingInk" xmlns:wne="http://schemas.microsoft.com/office/word/2006/wordml" xmlns:wps="http://schemas.microsoft.com/office/word/2010/wordprocessingShape" mc:Ignorable="w14 w15 w16se wp14">
   <w:body>
     <w:p>
       <w:pPr>
@@ -460,6 +460,7 @@
           </w:tcPr>
           <w:p>
             <w:pPr>
+              <w:spacing w:line="360" w:lineRule="auto"/>
               <w:jc w:val="center"/>
               <w:rPr>
                 <w:b/>
@@ -482,6 +483,7 @@
           </w:tcPr>
           <w:p>
             <w:pPr>
+              <w:spacing w:line="360" w:lineRule="auto"/>
               <w:jc w:val="center"/>
               <w:rPr>
                 <w:b/>
@@ -504,6 +506,7 @@
           </w:tcPr>
           <w:p>
             <w:pPr>
+              <w:spacing w:line="360" w:lineRule="auto"/>
               <w:jc w:val="center"/>
               <w:rPr>
                 <w:b/>
@@ -526,6 +529,7 @@
           </w:tcPr>
           <w:p>
             <w:pPr>
+              <w:spacing w:line="360" w:lineRule="auto"/>
               <w:jc w:val="center"/>
               <w:rPr>
                 <w:b/>
@@ -553,6 +557,7 @@
           </w:tcPr>
           <w:p>
             <w:pPr>
+              <w:spacing w:line="360" w:lineRule="auto"/>
               <w:jc w:val="center"/>
             </w:pPr>
             <w:r>
@@ -567,6 +572,7 @@
           </w:tcPr>
           <w:p>
             <w:pPr>
+              <w:spacing w:line="360" w:lineRule="auto"/>
               <w:jc w:val="center"/>
             </w:pPr>
             <w:r>
@@ -581,6 +587,7 @@
           </w:tcPr>
           <w:p>
             <w:pPr>
+              <w:spacing w:line="360" w:lineRule="auto"/>
               <w:jc w:val="center"/>
             </w:pPr>
             <w:r>
@@ -595,6 +602,7 @@
           </w:tcPr>
           <w:p>
             <w:pPr>
+              <w:spacing w:line="360" w:lineRule="auto"/>
               <w:jc w:val="center"/>
             </w:pPr>
             <w:r>
@@ -617,6 +625,7 @@
           </w:tcPr>
           <w:p>
             <w:pPr>
+              <w:spacing w:line="360" w:lineRule="auto"/>
               <w:jc w:val="center"/>
             </w:pPr>
             <w:r>
@@ -631,6 +640,7 @@
           </w:tcPr>
           <w:p>
             <w:pPr>
+              <w:spacing w:line="360" w:lineRule="auto"/>
               <w:jc w:val="center"/>
             </w:pPr>
             <w:r>
@@ -645,6 +655,7 @@
           </w:tcPr>
           <w:p>
             <w:pPr>
+              <w:spacing w:line="360" w:lineRule="auto"/>
               <w:jc w:val="center"/>
             </w:pPr>
             <w:r>
@@ -659,6 +670,7 @@
           </w:tcPr>
           <w:p>
             <w:pPr>
+              <w:spacing w:line="360" w:lineRule="auto"/>
               <w:jc w:val="center"/>
             </w:pPr>
             <w:r>
@@ -681,6 +693,7 @@
           </w:tcPr>
           <w:p>
             <w:pPr>
+              <w:spacing w:line="360" w:lineRule="auto"/>
               <w:jc w:val="center"/>
             </w:pPr>
             <w:r>
@@ -695,6 +708,7 @@
           </w:tcPr>
           <w:p>
             <w:pPr>
+              <w:spacing w:line="360" w:lineRule="auto"/>
               <w:jc w:val="center"/>
             </w:pPr>
             <w:r>
@@ -709,6 +723,7 @@
           </w:tcPr>
           <w:p>
             <w:pPr>
+              <w:spacing w:line="360" w:lineRule="auto"/>
               <w:jc w:val="center"/>
             </w:pPr>
             <w:r>
@@ -723,6 +738,7 @@
           </w:tcPr>
           <w:p>
             <w:pPr>
+              <w:spacing w:line="360" w:lineRule="auto"/>
               <w:jc w:val="center"/>
             </w:pPr>
             <w:r>
@@ -745,6 +761,7 @@
           </w:tcPr>
           <w:p>
             <w:pPr>
+              <w:spacing w:line="360" w:lineRule="auto"/>
               <w:jc w:val="center"/>
             </w:pPr>
             <w:r>
@@ -759,6 +776,7 @@
           </w:tcPr>
           <w:p>
             <w:pPr>
+              <w:spacing w:line="360" w:lineRule="auto"/>
               <w:jc w:val="center"/>
             </w:pPr>
             <w:r>
@@ -773,6 +791,7 @@
           </w:tcPr>
           <w:p>
             <w:pPr>
+              <w:spacing w:line="360" w:lineRule="auto"/>
               <w:jc w:val="center"/>
             </w:pPr>
             <w:r>
@@ -787,6 +806,7 @@
           </w:tcPr>
           <w:p>
             <w:pPr>
+              <w:spacing w:line="360" w:lineRule="auto"/>
               <w:jc w:val="center"/>
             </w:pPr>
             <w:r>
@@ -832,6 +852,69 @@
         </w:sectPr>
       </w:pPr>
     </w:p>
+    <w:p>
+      <w:pPr>
+        <w:pStyle w:val="TOCHeading"/>
+        <w:spacing w:line="360" w:lineRule="auto"/>
+        <w:rPr>
+          <w:rFonts w:ascii="Times New Roman" w:eastAsiaTheme="minorHAnsi" w:hAnsi="Times New Roman" w:cs="Times New Roman"/>
+          <w:color w:val="auto"/>
+          <w:sz w:val="26"/>
+          <w:szCs w:val="26"/>
+        </w:rPr>
+      </w:pPr>
+    </w:p>
+    <w:p>
+      <w:r>
+        <w:br w:type="page"/>
+      </w:r>
+    </w:p>
+    <w:p>
+      <w:pPr>
+        <w:pStyle w:val="TOCHeading"/>
+        <w:spacing w:line="360" w:lineRule="auto"/>
+        <w:jc w:val="center"/>
+        <w:rPr>
+          <w:rFonts w:ascii="Times New Roman" w:eastAsiaTheme="minorHAnsi" w:hAnsi="Times New Roman" w:cs="Times New Roman"/>
+          <w:b/>
+          <w:color w:val="auto"/>
+          <w:sz w:val="28"/>
+          <w:szCs w:val="28"/>
+        </w:rPr>
+      </w:pPr>
+      <w:r>
+        <w:rPr>
+          <w:rFonts w:ascii="Times New Roman" w:eastAsiaTheme="minorHAnsi" w:hAnsi="Times New Roman" w:cs="Times New Roman"/>
+          <w:b/>
+          <w:color w:val="auto"/>
+          <w:sz w:val="28"/>
+          <w:szCs w:val="28"/>
+        </w:rPr>
+        <w:lastRenderedPageBreak/>
+        <w:t>LỜI MỞ ĐẦU</w:t>
+      </w:r>
+    </w:p>
+    <w:p/>
+    <w:p>
+      <w:r>
+        <w:t>Ngày nay Công nghệ thông tin nói chung, tin học nói riêng</w:t>
+      </w:r>
+      <w:bookmarkStart w:id="0" w:name="_GoBack"/>
+      <w:bookmarkEnd w:id="0"/>
+      <w:r>
+        <w:t xml:space="preserve"> đã đóng góp 1 vai trò quan trọng trong đời sống con người. Các thành tựu đã, đang và sẽ được ứng dụng trong các lĩnh vực kinh tế - chính trị - quân sự của các quốc gia. Nếu như trước đây máy tính chỉ được sử dụng cho nghiên cứu khoa học kĩ thuật , thì ngày nay nos đã ứng dụng cho nhiều mục đích khác nhau như: Quản lý, lưu trữ dữ liệu, giải trí, điều khiển tự động… Như vậy công nghệ thông tin đã trở thành một công cụ quản lý cho toàn bộ hệ thống xã hội.</w:t>
+      </w:r>
+    </w:p>
+    <w:p>
+      <w:r>
+        <w:t>Những năm gần đây, ở nước ta đã ứng dụng rộng rãi trong lĩnh vực giáo dục và đào tạo. Việc ứng dụng phần mềm quản lý trong các hệ thống thông tin đã trợ giúp rất nhiều cho các nhà quản lý. Hệ thống thông tin quản lý cho thuê ô tô vận chuyển khách đã giúp ích  cho khâu quản lý, khâu tìm kiếm và cập nhật thông tin,… đảm bảo khoa học, chính xác và nhanh chóng.</w:t>
+      </w:r>
+    </w:p>
+    <w:p>
+      <w:r>
+        <w:t xml:space="preserve">Báo cáo của nhóm tìm hiểu hiện trạng, nghiên cứu hệ thống quản lý cho thuê xe ô tô vận chuyển khách của công ty Quyên Trường. Từ nhứng kiến thức được học trên lớp và nghiên cứu qua nhiều tài liệu nhóm đã tiến hành phân tích và đi vào thiết kế thông qua các công cụ SQL Server và Visual Studio 2019 để hỗ trợ hoàn thành bài báo cáo đúng hạn. </w:t>
+      </w:r>
+    </w:p>
     <w:sdt>
       <w:sdtPr>
         <w:rPr>
@@ -857,6 +940,7 @@
         <w:p>
           <w:pPr>
             <w:pStyle w:val="TOCHeading"/>
+            <w:spacing w:line="360" w:lineRule="auto"/>
           </w:pPr>
           <w:r>
             <w:rPr>
@@ -872,6 +956,7 @@
         <w:p>
           <w:pPr>
             <w:pStyle w:val="TOCHeading"/>
+            <w:spacing w:line="360" w:lineRule="auto"/>
             <w:jc w:val="center"/>
             <w:rPr>
               <w:rFonts w:ascii="Times New Roman" w:hAnsi="Times New Roman" w:cs="Times New Roman"/>
@@ -982,7 +1067,7 @@
                 <w:noProof/>
                 <w:webHidden/>
               </w:rPr>
-              <w:t>4</w:t>
+              <w:t>5</w:t>
             </w:r>
             <w:r>
               <w:rPr>
@@ -1072,7 +1157,7 @@
                 <w:noProof/>
                 <w:webHidden/>
               </w:rPr>
-              <w:t>4</w:t>
+              <w:t>5</w:t>
             </w:r>
             <w:r>
               <w:rPr>
@@ -1166,7 +1251,7 @@
                 <w:noProof/>
                 <w:webHidden/>
               </w:rPr>
-              <w:t>5</w:t>
+              <w:t>6</w:t>
             </w:r>
             <w:r>
               <w:rPr>
@@ -1256,7 +1341,7 @@
                 <w:noProof/>
                 <w:webHidden/>
               </w:rPr>
-              <w:t>5</w:t>
+              <w:t>6</w:t>
             </w:r>
             <w:r>
               <w:rPr>
@@ -1346,7 +1431,7 @@
                 <w:noProof/>
                 <w:webHidden/>
               </w:rPr>
-              <w:t>8</w:t>
+              <w:t>9</w:t>
             </w:r>
             <w:r>
               <w:rPr>
@@ -1436,7 +1521,7 @@
                 <w:noProof/>
                 <w:webHidden/>
               </w:rPr>
-              <w:t>9</w:t>
+              <w:t>10</w:t>
             </w:r>
             <w:r>
               <w:rPr>
@@ -1530,7 +1615,7 @@
                 <w:noProof/>
                 <w:webHidden/>
               </w:rPr>
-              <w:t>12</w:t>
+              <w:t>13</w:t>
             </w:r>
             <w:r>
               <w:rPr>
@@ -1620,7 +1705,7 @@
                 <w:noProof/>
                 <w:webHidden/>
               </w:rPr>
-              <w:t>12</w:t>
+              <w:t>13</w:t>
             </w:r>
             <w:r>
               <w:rPr>
@@ -1710,7 +1795,7 @@
                 <w:noProof/>
                 <w:webHidden/>
               </w:rPr>
-              <w:t>12</w:t>
+              <w:t>13</w:t>
             </w:r>
             <w:r>
               <w:rPr>
@@ -1800,7 +1885,7 @@
                 <w:noProof/>
                 <w:webHidden/>
               </w:rPr>
-              <w:t>13</w:t>
+              <w:t>14</w:t>
             </w:r>
             <w:r>
               <w:rPr>
@@ -1890,7 +1975,7 @@
                 <w:noProof/>
                 <w:webHidden/>
               </w:rPr>
-              <w:t>13</w:t>
+              <w:t>14</w:t>
             </w:r>
             <w:r>
               <w:rPr>
@@ -1980,7 +2065,7 @@
                 <w:noProof/>
                 <w:webHidden/>
               </w:rPr>
-              <w:t>13</w:t>
+              <w:t>14</w:t>
             </w:r>
             <w:r>
               <w:rPr>
@@ -2070,7 +2155,7 @@
                 <w:noProof/>
                 <w:webHidden/>
               </w:rPr>
-              <w:t>14</w:t>
+              <w:t>15</w:t>
             </w:r>
             <w:r>
               <w:rPr>
@@ -2160,7 +2245,7 @@
                 <w:noProof/>
                 <w:webHidden/>
               </w:rPr>
-              <w:t>15</w:t>
+              <w:t>16</w:t>
             </w:r>
             <w:r>
               <w:rPr>
@@ -2250,7 +2335,7 @@
                 <w:noProof/>
                 <w:webHidden/>
               </w:rPr>
-              <w:t>15</w:t>
+              <w:t>16</w:t>
             </w:r>
             <w:r>
               <w:rPr>
@@ -2340,7 +2425,7 @@
                 <w:noProof/>
                 <w:webHidden/>
               </w:rPr>
-              <w:t>16</w:t>
+              <w:t>17</w:t>
             </w:r>
             <w:r>
               <w:rPr>
@@ -2430,7 +2515,7 @@
                 <w:noProof/>
                 <w:webHidden/>
               </w:rPr>
-              <w:t>16</w:t>
+              <w:t>17</w:t>
             </w:r>
             <w:r>
               <w:rPr>
@@ -2524,7 +2609,7 @@
                 <w:noProof/>
                 <w:webHidden/>
               </w:rPr>
-              <w:t>17</w:t>
+              <w:t>18</w:t>
             </w:r>
             <w:r>
               <w:rPr>
@@ -2618,7 +2703,7 @@
                 <w:noProof/>
                 <w:webHidden/>
               </w:rPr>
-              <w:t>18</w:t>
+              <w:t>19</w:t>
             </w:r>
             <w:r>
               <w:rPr>
@@ -2706,7 +2791,7 @@
                 <w:noProof/>
                 <w:webHidden/>
               </w:rPr>
-              <w:t>18</w:t>
+              <w:t>19</w:t>
             </w:r>
             <w:r>
               <w:rPr>
@@ -2794,7 +2879,7 @@
                 <w:noProof/>
                 <w:webHidden/>
               </w:rPr>
-              <w:t>20</w:t>
+              <w:t>21</w:t>
             </w:r>
             <w:r>
               <w:rPr>
@@ -2888,7 +2973,7 @@
                 <w:noProof/>
                 <w:webHidden/>
               </w:rPr>
-              <w:t>22</w:t>
+              <w:t>23</w:t>
             </w:r>
             <w:r>
               <w:rPr>
@@ -2978,7 +3063,7 @@
                 <w:noProof/>
                 <w:webHidden/>
               </w:rPr>
-              <w:t>22</w:t>
+              <w:t>23</w:t>
             </w:r>
             <w:r>
               <w:rPr>
@@ -3068,7 +3153,7 @@
                 <w:noProof/>
                 <w:webHidden/>
               </w:rPr>
-              <w:t>24</w:t>
+              <w:t>25</w:t>
             </w:r>
             <w:r>
               <w:rPr>
@@ -3162,7 +3247,7 @@
                 <w:noProof/>
                 <w:webHidden/>
               </w:rPr>
-              <w:t>27</w:t>
+              <w:t>28</w:t>
             </w:r>
             <w:r>
               <w:rPr>
@@ -3256,7 +3341,7 @@
                 <w:noProof/>
                 <w:webHidden/>
               </w:rPr>
-              <w:t>41</w:t>
+              <w:t>42</w:t>
             </w:r>
             <w:r>
               <w:rPr>
@@ -3350,7 +3435,7 @@
                 <w:noProof/>
                 <w:webHidden/>
               </w:rPr>
-              <w:t>43</w:t>
+              <w:t>44</w:t>
             </w:r>
             <w:r>
               <w:rPr>
@@ -3407,7 +3492,7 @@
           <w:szCs w:val="28"/>
         </w:rPr>
       </w:pPr>
-      <w:bookmarkStart w:id="0" w:name="_Toc88688670"/>
+      <w:bookmarkStart w:id="1" w:name="_Toc88688670"/>
       <w:r>
         <w:rPr>
           <w:rFonts w:ascii="Times New Roman" w:hAnsi="Times New Roman" w:cs="Times New Roman"/>
@@ -3420,7 +3505,7 @@
         <w:lastRenderedPageBreak/>
         <w:t>Hồ sơ dữ liệu</w:t>
       </w:r>
-      <w:bookmarkEnd w:id="0"/>
+      <w:bookmarkEnd w:id="1"/>
     </w:p>
     <w:p>
       <w:pPr>
@@ -3434,7 +3519,7 @@
           <w:szCs w:val="28"/>
         </w:rPr>
       </w:pPr>
-      <w:bookmarkStart w:id="1" w:name="_Toc88688671"/>
+      <w:bookmarkStart w:id="2" w:name="_Toc88688671"/>
       <w:r>
         <w:rPr>
           <w:rFonts w:ascii="Times New Roman" w:hAnsi="Times New Roman" w:cs="Times New Roman"/>
@@ -3446,7 +3531,7 @@
         </w:rPr>
         <w:t>Hóa đơn thuê xe</w:t>
       </w:r>
-      <w:bookmarkEnd w:id="1"/>
+      <w:bookmarkEnd w:id="2"/>
       <w:r>
         <w:rPr>
           <w:rFonts w:ascii="Times New Roman" w:hAnsi="Times New Roman" w:cs="Times New Roman"/>
@@ -3616,7 +3701,7 @@
           <w:szCs w:val="28"/>
         </w:rPr>
       </w:pPr>
-      <w:bookmarkStart w:id="2" w:name="_Toc88688672"/>
+      <w:bookmarkStart w:id="3" w:name="_Toc88688672"/>
       <w:r>
         <w:rPr>
           <w:rFonts w:ascii="Times New Roman" w:hAnsi="Times New Roman" w:cs="Times New Roman"/>
@@ -3628,7 +3713,7 @@
         </w:rPr>
         <w:t>Thiết kế cơ sở dữ liệu</w:t>
       </w:r>
-      <w:bookmarkEnd w:id="2"/>
+      <w:bookmarkEnd w:id="3"/>
     </w:p>
     <w:p>
       <w:pPr>
@@ -3642,7 +3727,7 @@
           <w:szCs w:val="28"/>
         </w:rPr>
       </w:pPr>
-      <w:bookmarkStart w:id="3" w:name="_Toc88688673"/>
+      <w:bookmarkStart w:id="4" w:name="_Toc88688673"/>
       <w:r>
         <w:rPr>
           <w:rFonts w:ascii="Times New Roman" w:hAnsi="Times New Roman" w:cs="Times New Roman"/>
@@ -3654,7 +3739,7 @@
         </w:rPr>
         <w:t>Thiết kế cơ sở dữ liệu mức khái niệm</w:t>
       </w:r>
-      <w:bookmarkEnd w:id="3"/>
+      <w:bookmarkEnd w:id="4"/>
     </w:p>
     <w:p>
       <w:pPr>
@@ -6105,7 +6190,7 @@
           </w:tcPr>
           <w:p>
             <w:pPr>
-              <w:spacing w:before="0" w:line="240" w:lineRule="auto"/>
+              <w:spacing w:before="0"/>
               <w:ind w:left="41"/>
               <w:jc w:val="center"/>
               <w:rPr>
@@ -6146,7 +6231,7 @@
           </w:tcPr>
           <w:p>
             <w:pPr>
-              <w:spacing w:before="0" w:line="240" w:lineRule="auto"/>
+              <w:spacing w:before="0"/>
               <w:ind w:left="42"/>
               <w:jc w:val="center"/>
               <w:rPr>
@@ -6187,7 +6272,7 @@
           </w:tcPr>
           <w:p>
             <w:pPr>
-              <w:spacing w:before="0" w:line="240" w:lineRule="auto"/>
+              <w:spacing w:before="0"/>
               <w:jc w:val="center"/>
               <w:rPr>
                 <w:rFonts w:eastAsia="Times New Roman"/>
@@ -6229,7 +6314,7 @@
           </w:tcPr>
           <w:p>
             <w:pPr>
-              <w:spacing w:before="0" w:line="240" w:lineRule="auto"/>
+              <w:spacing w:before="0"/>
               <w:ind w:left="41"/>
               <w:rPr>
                 <w:rFonts w:eastAsia="Times New Roman"/>
@@ -6267,7 +6352,7 @@
           </w:tcPr>
           <w:p>
             <w:pPr>
-              <w:spacing w:before="0" w:line="240" w:lineRule="auto"/>
+              <w:spacing w:before="0"/>
               <w:ind w:left="42"/>
               <w:rPr>
                 <w:rFonts w:eastAsia="Times New Roman"/>
@@ -6306,7 +6391,7 @@
           </w:tcPr>
           <w:p>
             <w:pPr>
-              <w:spacing w:before="0" w:line="240" w:lineRule="auto"/>
+              <w:spacing w:before="0"/>
               <w:rPr>
                 <w:rFonts w:eastAsia="Times New Roman"/>
                 <w:sz w:val="24"/>
@@ -6345,7 +6430,7 @@
           </w:tcPr>
           <w:p>
             <w:pPr>
-              <w:spacing w:before="0" w:line="240" w:lineRule="auto"/>
+              <w:spacing w:before="0"/>
               <w:ind w:left="41"/>
               <w:rPr>
                 <w:rFonts w:eastAsia="Times New Roman"/>
@@ -6383,7 +6468,7 @@
           </w:tcPr>
           <w:p>
             <w:pPr>
-              <w:spacing w:before="0" w:line="240" w:lineRule="auto"/>
+              <w:spacing w:before="0"/>
               <w:ind w:left="42"/>
               <w:rPr>
                 <w:rFonts w:eastAsia="Times New Roman"/>
@@ -6421,7 +6506,7 @@
           </w:tcPr>
           <w:p>
             <w:pPr>
-              <w:spacing w:before="0" w:line="240" w:lineRule="auto"/>
+              <w:spacing w:before="0"/>
               <w:rPr>
                 <w:rFonts w:eastAsia="Times New Roman"/>
                 <w:sz w:val="24"/>
@@ -6463,7 +6548,7 @@
           </w:tcPr>
           <w:p>
             <w:pPr>
-              <w:spacing w:before="0" w:line="240" w:lineRule="auto"/>
+              <w:spacing w:before="0"/>
               <w:ind w:left="41"/>
               <w:rPr>
                 <w:rFonts w:eastAsia="Times New Roman"/>
@@ -6501,7 +6586,7 @@
           </w:tcPr>
           <w:p>
             <w:pPr>
-              <w:spacing w:before="0" w:line="240" w:lineRule="auto"/>
+              <w:spacing w:before="0"/>
               <w:ind w:left="42"/>
               <w:rPr>
                 <w:rFonts w:eastAsia="Times New Roman"/>
@@ -6539,7 +6624,7 @@
           </w:tcPr>
           <w:p>
             <w:pPr>
-              <w:spacing w:before="0" w:line="240" w:lineRule="auto"/>
+              <w:spacing w:before="0"/>
               <w:rPr>
                 <w:rFonts w:eastAsia="Times New Roman"/>
                 <w:sz w:val="24"/>
@@ -6578,7 +6663,7 @@
           </w:tcPr>
           <w:p>
             <w:pPr>
-              <w:spacing w:before="0" w:line="240" w:lineRule="auto"/>
+              <w:spacing w:before="0"/>
               <w:ind w:left="41"/>
               <w:rPr>
                 <w:rFonts w:eastAsia="Times New Roman"/>
@@ -6616,7 +6701,7 @@
           </w:tcPr>
           <w:p>
             <w:pPr>
-              <w:spacing w:before="0" w:line="240" w:lineRule="auto"/>
+              <w:spacing w:before="0"/>
               <w:ind w:left="42"/>
               <w:rPr>
                 <w:rFonts w:eastAsia="Times New Roman"/>
@@ -6655,7 +6740,7 @@
           </w:tcPr>
           <w:p>
             <w:pPr>
-              <w:spacing w:before="0" w:line="240" w:lineRule="auto"/>
+              <w:spacing w:before="0"/>
               <w:rPr>
                 <w:rFonts w:eastAsia="Times New Roman"/>
                 <w:sz w:val="24"/>
@@ -6697,7 +6782,7 @@
           </w:tcPr>
           <w:p>
             <w:pPr>
-              <w:spacing w:before="0" w:line="240" w:lineRule="auto"/>
+              <w:spacing w:before="0"/>
               <w:ind w:left="41"/>
               <w:rPr>
                 <w:rFonts w:eastAsia="Times New Roman"/>
@@ -6735,7 +6820,7 @@
           </w:tcPr>
           <w:p>
             <w:pPr>
-              <w:spacing w:before="0" w:line="240" w:lineRule="auto"/>
+              <w:spacing w:before="0"/>
               <w:ind w:left="42"/>
               <w:rPr>
                 <w:rFonts w:eastAsia="Times New Roman"/>
@@ -6773,7 +6858,7 @@
           </w:tcPr>
           <w:p>
             <w:pPr>
-              <w:spacing w:before="0" w:line="240" w:lineRule="auto"/>
+              <w:spacing w:before="0"/>
               <w:rPr>
                 <w:rFonts w:eastAsia="Times New Roman"/>
                 <w:sz w:val="24"/>
@@ -6812,7 +6897,7 @@
           </w:tcPr>
           <w:p>
             <w:pPr>
-              <w:spacing w:before="0" w:line="240" w:lineRule="auto"/>
+              <w:spacing w:before="0"/>
               <w:ind w:left="41"/>
               <w:rPr>
                 <w:rFonts w:eastAsia="Times New Roman"/>
@@ -6850,7 +6935,7 @@
           </w:tcPr>
           <w:p>
             <w:pPr>
-              <w:spacing w:before="0" w:line="240" w:lineRule="auto"/>
+              <w:spacing w:before="0"/>
               <w:ind w:left="42"/>
               <w:rPr>
                 <w:rFonts w:eastAsia="Times New Roman"/>
@@ -6888,7 +6973,7 @@
           </w:tcPr>
           <w:p>
             <w:pPr>
-              <w:spacing w:before="0" w:line="240" w:lineRule="auto"/>
+              <w:spacing w:before="0"/>
               <w:rPr>
                 <w:rFonts w:eastAsia="Times New Roman"/>
                 <w:sz w:val="24"/>
@@ -6927,7 +7012,7 @@
           </w:tcPr>
           <w:p>
             <w:pPr>
-              <w:spacing w:before="0" w:line="240" w:lineRule="auto"/>
+              <w:spacing w:before="0"/>
               <w:ind w:left="41"/>
               <w:rPr>
                 <w:rFonts w:eastAsia="Times New Roman"/>
@@ -6942,6 +7027,7 @@
                 <w:color w:val="000000"/>
                 <w:lang w:val="vi-VN" w:eastAsia="vi-VN"/>
               </w:rPr>
+              <w:lastRenderedPageBreak/>
               <w:t>Địa điểm</w:t>
             </w:r>
           </w:p>
@@ -6965,7 +7051,7 @@
           </w:tcPr>
           <w:p>
             <w:pPr>
-              <w:spacing w:before="0" w:line="240" w:lineRule="auto"/>
+              <w:spacing w:before="0"/>
               <w:ind w:left="42"/>
               <w:rPr>
                 <w:rFonts w:eastAsia="Times New Roman"/>
@@ -7003,7 +7089,7 @@
           </w:tcPr>
           <w:p>
             <w:pPr>
-              <w:spacing w:before="0" w:line="240" w:lineRule="auto"/>
+              <w:spacing w:before="0"/>
               <w:rPr>
                 <w:rFonts w:eastAsia="Times New Roman"/>
                 <w:sz w:val="24"/>
@@ -7045,7 +7131,7 @@
           </w:tcPr>
           <w:p>
             <w:pPr>
-              <w:spacing w:before="0" w:line="240" w:lineRule="auto"/>
+              <w:spacing w:before="0"/>
               <w:ind w:left="41"/>
               <w:rPr>
                 <w:rFonts w:eastAsia="Times New Roman"/>
@@ -7083,7 +7169,7 @@
           </w:tcPr>
           <w:p>
             <w:pPr>
-              <w:spacing w:before="0" w:line="240" w:lineRule="auto"/>
+              <w:spacing w:before="0"/>
               <w:ind w:left="42"/>
               <w:rPr>
                 <w:rFonts w:eastAsia="Times New Roman"/>
@@ -7121,7 +7207,7 @@
           </w:tcPr>
           <w:p>
             <w:pPr>
-              <w:spacing w:before="0" w:line="240" w:lineRule="auto"/>
+              <w:spacing w:before="0"/>
               <w:rPr>
                 <w:rFonts w:eastAsia="Times New Roman"/>
                 <w:sz w:val="24"/>
@@ -7160,7 +7246,7 @@
           </w:tcPr>
           <w:p>
             <w:pPr>
-              <w:spacing w:before="0" w:line="240" w:lineRule="auto"/>
+              <w:spacing w:before="0"/>
               <w:ind w:left="41"/>
               <w:rPr>
                 <w:rFonts w:eastAsia="Times New Roman"/>
@@ -7175,7 +7261,6 @@
                 <w:color w:val="000000"/>
                 <w:lang w:val="vi-VN" w:eastAsia="vi-VN"/>
               </w:rPr>
-              <w:lastRenderedPageBreak/>
               <w:t>Máy lạnh</w:t>
             </w:r>
           </w:p>
@@ -7199,7 +7284,7 @@
           </w:tcPr>
           <w:p>
             <w:pPr>
-              <w:spacing w:before="0" w:line="240" w:lineRule="auto"/>
+              <w:spacing w:before="0"/>
               <w:ind w:left="42"/>
               <w:rPr>
                 <w:rFonts w:eastAsia="Times New Roman"/>
@@ -7237,7 +7322,7 @@
           </w:tcPr>
           <w:p>
             <w:pPr>
-              <w:spacing w:before="0" w:line="240" w:lineRule="auto"/>
+              <w:spacing w:before="0"/>
               <w:rPr>
                 <w:rFonts w:eastAsia="Times New Roman"/>
                 <w:sz w:val="24"/>
@@ -7276,7 +7361,7 @@
           </w:tcPr>
           <w:p>
             <w:pPr>
-              <w:spacing w:before="0" w:line="240" w:lineRule="auto"/>
+              <w:spacing w:before="0"/>
               <w:ind w:left="41"/>
               <w:rPr>
                 <w:rFonts w:eastAsia="Times New Roman"/>
@@ -7314,7 +7399,7 @@
           </w:tcPr>
           <w:p>
             <w:pPr>
-              <w:spacing w:before="0" w:line="240" w:lineRule="auto"/>
+              <w:spacing w:before="0"/>
               <w:ind w:left="42"/>
               <w:rPr>
                 <w:rFonts w:eastAsia="Times New Roman"/>
@@ -7352,7 +7437,7 @@
           </w:tcPr>
           <w:p>
             <w:pPr>
-              <w:spacing w:before="0" w:line="240" w:lineRule="auto"/>
+              <w:spacing w:before="0"/>
               <w:rPr>
                 <w:rFonts w:eastAsia="Times New Roman"/>
                 <w:sz w:val="24"/>
@@ -7391,7 +7476,7 @@
           </w:tcPr>
           <w:p>
             <w:pPr>
-              <w:spacing w:before="0" w:line="240" w:lineRule="auto"/>
+              <w:spacing w:before="0"/>
               <w:ind w:left="41"/>
               <w:rPr>
                 <w:rFonts w:eastAsia="Times New Roman"/>
@@ -7429,7 +7514,7 @@
           </w:tcPr>
           <w:p>
             <w:pPr>
-              <w:spacing w:before="0" w:line="240" w:lineRule="auto"/>
+              <w:spacing w:before="0"/>
               <w:ind w:left="42"/>
               <w:rPr>
                 <w:rFonts w:eastAsia="Times New Roman"/>
@@ -7467,7 +7552,7 @@
           </w:tcPr>
           <w:p>
             <w:pPr>
-              <w:spacing w:before="0" w:line="240" w:lineRule="auto"/>
+              <w:spacing w:before="0"/>
               <w:rPr>
                 <w:rFonts w:eastAsia="Times New Roman"/>
                 <w:sz w:val="24"/>
@@ -7766,6 +7851,7 @@
           <w:sz w:val="28"/>
           <w:szCs w:val="28"/>
         </w:rPr>
+        <w:lastRenderedPageBreak/>
         <w:drawing>
           <wp:inline distT="0" distB="0" distL="0" distR="0" wp14:anchorId="6568E6C6" wp14:editId="0BD46865">
             <wp:extent cx="5543624" cy="4610100"/>
@@ -7835,7 +7921,7 @@
           <w:szCs w:val="28"/>
         </w:rPr>
       </w:pPr>
-      <w:bookmarkStart w:id="4" w:name="_Toc88688674"/>
+      <w:bookmarkStart w:id="5" w:name="_Toc88688674"/>
       <w:r>
         <w:rPr>
           <w:rFonts w:ascii="Times New Roman" w:hAnsi="Times New Roman" w:cs="Times New Roman"/>
@@ -7847,7 +7933,7 @@
         </w:rPr>
         <w:t>Thiết kế cơ sở dữ liệu mức logic</w:t>
       </w:r>
-      <w:bookmarkEnd w:id="4"/>
+      <w:bookmarkEnd w:id="5"/>
     </w:p>
     <w:p>
       <w:pPr>
@@ -8250,6 +8336,7 @@
           <w:sz w:val="28"/>
           <w:szCs w:val="28"/>
         </w:rPr>
+        <w:lastRenderedPageBreak/>
         <w:t>Chuẩn hóa quan hệ</w:t>
       </w:r>
     </w:p>
@@ -8592,7 +8679,7 @@
           <w:szCs w:val="28"/>
         </w:rPr>
       </w:pPr>
-      <w:bookmarkStart w:id="5" w:name="_Toc88688675"/>
+      <w:bookmarkStart w:id="6" w:name="_Toc88688675"/>
       <w:r>
         <w:rPr>
           <w:rFonts w:ascii="Times New Roman" w:hAnsi="Times New Roman" w:cs="Times New Roman"/>
@@ -8604,7 +8691,7 @@
         </w:rPr>
         <w:t>Thiết kế cơ sở dữ liệu mức vật lý</w:t>
       </w:r>
-      <w:bookmarkEnd w:id="5"/>
+      <w:bookmarkEnd w:id="6"/>
     </w:p>
     <w:p>
       <w:pPr>
@@ -9573,7 +9660,7 @@
           <w:szCs w:val="28"/>
         </w:rPr>
       </w:pPr>
-      <w:bookmarkStart w:id="6" w:name="_Toc88688676"/>
+      <w:bookmarkStart w:id="7" w:name="_Toc88688676"/>
       <w:r>
         <w:rPr>
           <w:rFonts w:ascii="Times New Roman" w:hAnsi="Times New Roman" w:cs="Times New Roman"/>
@@ -9585,7 +9672,7 @@
         </w:rPr>
         <w:t>Xây dựng cơ sở dữ liệu</w:t>
       </w:r>
-      <w:bookmarkEnd w:id="6"/>
+      <w:bookmarkEnd w:id="7"/>
     </w:p>
     <w:p>
       <w:pPr>
@@ -9599,7 +9686,7 @@
           <w:szCs w:val="28"/>
         </w:rPr>
       </w:pPr>
-      <w:bookmarkStart w:id="7" w:name="_Toc88688677"/>
+      <w:bookmarkStart w:id="8" w:name="_Toc88688677"/>
       <w:r>
         <w:rPr>
           <w:rFonts w:ascii="Times New Roman" w:hAnsi="Times New Roman" w:cs="Times New Roman"/>
@@ -9611,12 +9698,12 @@
         </w:rPr>
         <w:t>Bảng Tài khoản</w:t>
       </w:r>
-      <w:bookmarkEnd w:id="7"/>
+      <w:bookmarkEnd w:id="8"/>
     </w:p>
     <w:p>
       <w:pPr>
         <w:pStyle w:val="NormalWeb"/>
-        <w:spacing w:before="0" w:beforeAutospacing="0" w:after="0" w:afterAutospacing="0"/>
+        <w:spacing w:before="0" w:beforeAutospacing="0" w:after="0" w:afterAutospacing="0" w:line="360" w:lineRule="auto"/>
         <w:ind w:left="540"/>
       </w:pPr>
       <w:r>
@@ -9691,7 +9778,7 @@
     <w:p>
       <w:pPr>
         <w:pStyle w:val="NormalWeb"/>
-        <w:spacing w:before="0" w:beforeAutospacing="0" w:after="0" w:afterAutospacing="0"/>
+        <w:spacing w:before="0" w:beforeAutospacing="0" w:after="0" w:afterAutospacing="0" w:line="360" w:lineRule="auto"/>
         <w:ind w:left="540"/>
       </w:pPr>
       <w:r>
@@ -9775,7 +9862,7 @@
           <w:szCs w:val="28"/>
         </w:rPr>
       </w:pPr>
-      <w:bookmarkStart w:id="8" w:name="_Toc88688678"/>
+      <w:bookmarkStart w:id="9" w:name="_Toc88688678"/>
       <w:r>
         <w:rPr>
           <w:rFonts w:ascii="Times New Roman" w:hAnsi="Times New Roman" w:cs="Times New Roman"/>
@@ -9787,12 +9874,12 @@
         </w:rPr>
         <w:t>Bảng Đặt</w:t>
       </w:r>
-      <w:bookmarkEnd w:id="8"/>
+      <w:bookmarkEnd w:id="9"/>
     </w:p>
     <w:p>
       <w:pPr>
         <w:pStyle w:val="NormalWeb"/>
-        <w:spacing w:before="0" w:beforeAutospacing="0" w:after="0" w:afterAutospacing="0"/>
+        <w:spacing w:before="0" w:beforeAutospacing="0" w:after="0" w:afterAutospacing="0" w:line="360" w:lineRule="auto"/>
         <w:ind w:left="540"/>
       </w:pPr>
       <w:r>
@@ -9807,7 +9894,7 @@
     <w:p>
       <w:pPr>
         <w:pStyle w:val="NormalWeb"/>
-        <w:spacing w:before="0" w:beforeAutospacing="0" w:after="0" w:afterAutospacing="0"/>
+        <w:spacing w:before="0" w:beforeAutospacing="0" w:after="0" w:afterAutospacing="0" w:line="360" w:lineRule="auto"/>
         <w:ind w:left="540"/>
       </w:pPr>
       <w:r>
@@ -9942,7 +10029,7 @@
           <w:szCs w:val="28"/>
         </w:rPr>
       </w:pPr>
-      <w:bookmarkStart w:id="9" w:name="_Toc88688679"/>
+      <w:bookmarkStart w:id="10" w:name="_Toc88688679"/>
       <w:r>
         <w:rPr>
           <w:rFonts w:ascii="Times New Roman" w:hAnsi="Times New Roman" w:cs="Times New Roman"/>
@@ -9955,12 +10042,12 @@
         <w:lastRenderedPageBreak/>
         <w:t>Bảng Đặt chi tiết</w:t>
       </w:r>
-      <w:bookmarkEnd w:id="9"/>
+      <w:bookmarkEnd w:id="10"/>
     </w:p>
     <w:p>
       <w:pPr>
         <w:pStyle w:val="NormalWeb"/>
-        <w:spacing w:before="0" w:beforeAutospacing="0" w:after="0" w:afterAutospacing="0"/>
+        <w:spacing w:before="0" w:beforeAutospacing="0" w:after="0" w:afterAutospacing="0" w:line="360" w:lineRule="auto"/>
         <w:ind w:left="720" w:hanging="180"/>
       </w:pPr>
       <w:r>
@@ -10035,7 +10122,7 @@
     <w:p>
       <w:pPr>
         <w:pStyle w:val="NormalWeb"/>
-        <w:spacing w:before="0" w:beforeAutospacing="0" w:after="0" w:afterAutospacing="0"/>
+        <w:spacing w:before="0" w:beforeAutospacing="0" w:after="0" w:afterAutospacing="0" w:line="360" w:lineRule="auto"/>
         <w:ind w:left="720" w:hanging="180"/>
       </w:pPr>
       <w:r>
@@ -10119,7 +10206,7 @@
           <w:szCs w:val="28"/>
         </w:rPr>
       </w:pPr>
-      <w:bookmarkStart w:id="10" w:name="_Toc88688680"/>
+      <w:bookmarkStart w:id="11" w:name="_Toc88688680"/>
       <w:r>
         <w:rPr>
           <w:rFonts w:ascii="Times New Roman" w:hAnsi="Times New Roman" w:cs="Times New Roman"/>
@@ -10131,7 +10218,7 @@
         </w:rPr>
         <w:t>Bảng Dịch vụ</w:t>
       </w:r>
-      <w:bookmarkEnd w:id="10"/>
+      <w:bookmarkEnd w:id="11"/>
       <w:r>
         <w:rPr>
           <w:rFonts w:ascii="Times New Roman" w:hAnsi="Times New Roman" w:cs="Times New Roman"/>
@@ -10147,7 +10234,7 @@
     <w:p>
       <w:pPr>
         <w:pStyle w:val="NormalWeb"/>
-        <w:spacing w:before="0" w:beforeAutospacing="0" w:after="0" w:afterAutospacing="0"/>
+        <w:spacing w:before="0" w:beforeAutospacing="0" w:after="0" w:afterAutospacing="0" w:line="360" w:lineRule="auto"/>
         <w:ind w:left="720" w:hanging="180"/>
       </w:pPr>
       <w:r>
@@ -10222,7 +10309,7 @@
     <w:p>
       <w:pPr>
         <w:pStyle w:val="NormalWeb"/>
-        <w:spacing w:before="0" w:beforeAutospacing="0" w:after="0" w:afterAutospacing="0"/>
+        <w:spacing w:before="0" w:beforeAutospacing="0" w:after="0" w:afterAutospacing="0" w:line="360" w:lineRule="auto"/>
         <w:ind w:left="720" w:hanging="180"/>
       </w:pPr>
       <w:r>
@@ -10306,7 +10393,7 @@
           <w:szCs w:val="28"/>
         </w:rPr>
       </w:pPr>
-      <w:bookmarkStart w:id="11" w:name="_Toc88688681"/>
+      <w:bookmarkStart w:id="12" w:name="_Toc88688681"/>
       <w:r>
         <w:rPr>
           <w:rFonts w:ascii="Times New Roman" w:hAnsi="Times New Roman" w:cs="Times New Roman"/>
@@ -10318,7 +10405,7 @@
         </w:rPr>
         <w:t>Bảng Khách hàng</w:t>
       </w:r>
-      <w:bookmarkEnd w:id="11"/>
+      <w:bookmarkEnd w:id="12"/>
       <w:r>
         <w:rPr>
           <w:rFonts w:ascii="Times New Roman" w:hAnsi="Times New Roman" w:cs="Times New Roman"/>
@@ -10334,7 +10421,7 @@
     <w:p>
       <w:pPr>
         <w:pStyle w:val="NormalWeb"/>
-        <w:spacing w:before="0" w:beforeAutospacing="0" w:after="0" w:afterAutospacing="0"/>
+        <w:spacing w:before="0" w:beforeAutospacing="0" w:after="0" w:afterAutospacing="0" w:line="360" w:lineRule="auto"/>
         <w:ind w:left="540"/>
       </w:pPr>
       <w:r>
@@ -10418,13 +10505,14 @@
         <w:rPr>
           <w:color w:val="000000"/>
         </w:rPr>
+        <w:lastRenderedPageBreak/>
         <w:br w:type="page"/>
       </w:r>
     </w:p>
     <w:p>
       <w:pPr>
         <w:pStyle w:val="NormalWeb"/>
-        <w:spacing w:before="0" w:beforeAutospacing="0" w:after="0" w:afterAutospacing="0"/>
+        <w:spacing w:before="0" w:beforeAutospacing="0" w:after="0" w:afterAutospacing="0" w:line="360" w:lineRule="auto"/>
         <w:ind w:left="630"/>
       </w:pPr>
       <w:r>
@@ -10509,7 +10597,7 @@
           <w:szCs w:val="28"/>
         </w:rPr>
       </w:pPr>
-      <w:bookmarkStart w:id="12" w:name="_Toc88688682"/>
+      <w:bookmarkStart w:id="13" w:name="_Toc88688682"/>
       <w:r>
         <w:rPr>
           <w:rFonts w:ascii="Times New Roman" w:hAnsi="Times New Roman" w:cs="Times New Roman"/>
@@ -10521,12 +10609,12 @@
         </w:rPr>
         <w:t>Bảng Nhân viên</w:t>
       </w:r>
-      <w:bookmarkEnd w:id="12"/>
+      <w:bookmarkEnd w:id="13"/>
     </w:p>
     <w:p>
       <w:pPr>
         <w:pStyle w:val="NormalWeb"/>
-        <w:spacing w:before="0" w:beforeAutospacing="0" w:after="0" w:afterAutospacing="0"/>
+        <w:spacing w:before="0" w:beforeAutospacing="0" w:after="0" w:afterAutospacing="0" w:line="360" w:lineRule="auto"/>
         <w:ind w:left="540"/>
       </w:pPr>
       <w:r>
@@ -10601,7 +10689,7 @@
     <w:p>
       <w:pPr>
         <w:pStyle w:val="NormalWeb"/>
-        <w:spacing w:before="0" w:beforeAutospacing="0" w:after="0" w:afterAutospacing="0"/>
+        <w:spacing w:before="0" w:beforeAutospacing="0" w:after="0" w:afterAutospacing="0" w:line="360" w:lineRule="auto"/>
         <w:ind w:left="540"/>
       </w:pPr>
       <w:r>
@@ -10707,7 +10795,7 @@
           <w:szCs w:val="28"/>
         </w:rPr>
       </w:pPr>
-      <w:bookmarkStart w:id="13" w:name="_Toc88688683"/>
+      <w:bookmarkStart w:id="14" w:name="_Toc88688683"/>
       <w:r>
         <w:rPr>
           <w:rFonts w:ascii="Times New Roman" w:hAnsi="Times New Roman" w:cs="Times New Roman"/>
@@ -10720,12 +10808,12 @@
         <w:lastRenderedPageBreak/>
         <w:t>Bảng Quản lí</w:t>
       </w:r>
-      <w:bookmarkEnd w:id="13"/>
+      <w:bookmarkEnd w:id="14"/>
     </w:p>
     <w:p>
       <w:pPr>
         <w:pStyle w:val="NormalWeb"/>
-        <w:spacing w:before="0" w:beforeAutospacing="0" w:after="0" w:afterAutospacing="0"/>
+        <w:spacing w:before="0" w:beforeAutospacing="0" w:after="0" w:afterAutospacing="0" w:line="360" w:lineRule="auto"/>
         <w:ind w:left="540"/>
       </w:pPr>
       <w:r>
@@ -10785,7 +10873,7 @@
     <w:p>
       <w:pPr>
         <w:pStyle w:val="NormalWeb"/>
-        <w:spacing w:before="0" w:beforeAutospacing="0" w:after="0" w:afterAutospacing="0"/>
+        <w:spacing w:before="0" w:beforeAutospacing="0" w:after="0" w:afterAutospacing="0" w:line="360" w:lineRule="auto"/>
         <w:ind w:left="540"/>
       </w:pPr>
       <w:r>
@@ -10854,7 +10942,7 @@
           <w:szCs w:val="28"/>
         </w:rPr>
       </w:pPr>
-      <w:bookmarkStart w:id="14" w:name="_Toc88688684"/>
+      <w:bookmarkStart w:id="15" w:name="_Toc88688684"/>
       <w:r>
         <w:rPr>
           <w:rFonts w:ascii="Times New Roman" w:hAnsi="Times New Roman" w:cs="Times New Roman"/>
@@ -10866,12 +10954,12 @@
         </w:rPr>
         <w:t>Bảng Lái xe</w:t>
       </w:r>
-      <w:bookmarkEnd w:id="14"/>
+      <w:bookmarkEnd w:id="15"/>
     </w:p>
     <w:p>
       <w:pPr>
         <w:pStyle w:val="NormalWeb"/>
-        <w:spacing w:before="0" w:beforeAutospacing="0" w:after="0" w:afterAutospacing="0"/>
+        <w:spacing w:before="0" w:beforeAutospacing="0" w:after="0" w:afterAutospacing="0" w:line="360" w:lineRule="auto"/>
         <w:ind w:left="540"/>
       </w:pPr>
       <w:r>
@@ -10949,7 +11037,7 @@
         <w:tabs>
           <w:tab w:val="left" w:pos="720"/>
         </w:tabs>
-        <w:spacing w:before="0" w:beforeAutospacing="0" w:after="0" w:afterAutospacing="0"/>
+        <w:spacing w:before="0" w:beforeAutospacing="0" w:after="0" w:afterAutospacing="0" w:line="360" w:lineRule="auto"/>
         <w:ind w:left="720"/>
       </w:pPr>
       <w:r>
@@ -11055,7 +11143,7 @@
           <w:szCs w:val="28"/>
         </w:rPr>
       </w:pPr>
-      <w:bookmarkStart w:id="15" w:name="_Toc88688685"/>
+      <w:bookmarkStart w:id="16" w:name="_Toc88688685"/>
       <w:r>
         <w:rPr>
           <w:rFonts w:ascii="Times New Roman" w:hAnsi="Times New Roman" w:cs="Times New Roman"/>
@@ -11068,12 +11156,12 @@
         <w:lastRenderedPageBreak/>
         <w:t>Bảng Xe</w:t>
       </w:r>
-      <w:bookmarkEnd w:id="15"/>
+      <w:bookmarkEnd w:id="16"/>
     </w:p>
     <w:p>
       <w:pPr>
         <w:pStyle w:val="NormalWeb"/>
-        <w:spacing w:before="0" w:beforeAutospacing="0" w:after="0" w:afterAutospacing="0"/>
+        <w:spacing w:before="0" w:beforeAutospacing="0" w:after="0" w:afterAutospacing="0" w:line="360" w:lineRule="auto"/>
         <w:ind w:left="630"/>
       </w:pPr>
       <w:r>
@@ -11148,7 +11236,7 @@
     <w:p>
       <w:pPr>
         <w:pStyle w:val="NormalWeb"/>
-        <w:spacing w:before="0" w:beforeAutospacing="0" w:after="0" w:afterAutospacing="0"/>
+        <w:spacing w:before="0" w:beforeAutospacing="0" w:after="0" w:afterAutospacing="0" w:line="360" w:lineRule="auto"/>
         <w:ind w:left="630"/>
       </w:pPr>
       <w:r>
@@ -11232,7 +11320,7 @@
           <w:szCs w:val="28"/>
         </w:rPr>
       </w:pPr>
-      <w:bookmarkStart w:id="16" w:name="_Toc88688686"/>
+      <w:bookmarkStart w:id="17" w:name="_Toc88688686"/>
       <w:r>
         <w:rPr>
           <w:rFonts w:ascii="Times New Roman" w:hAnsi="Times New Roman" w:cs="Times New Roman"/>
@@ -11244,12 +11332,12 @@
         </w:rPr>
         <w:t>Bảng Tình trạng</w:t>
       </w:r>
-      <w:bookmarkEnd w:id="16"/>
+      <w:bookmarkEnd w:id="17"/>
     </w:p>
     <w:p>
       <w:pPr>
         <w:pStyle w:val="NormalWeb"/>
-        <w:spacing w:before="0" w:beforeAutospacing="0" w:after="0" w:afterAutospacing="0"/>
+        <w:spacing w:before="0" w:beforeAutospacing="0" w:after="0" w:afterAutospacing="0" w:line="360" w:lineRule="auto"/>
         <w:ind w:left="540"/>
       </w:pPr>
       <w:r>
@@ -11339,7 +11427,7 @@
     <w:p>
       <w:pPr>
         <w:pStyle w:val="NormalWeb"/>
-        <w:spacing w:before="0" w:beforeAutospacing="0" w:after="0" w:afterAutospacing="0"/>
+        <w:spacing w:before="0" w:beforeAutospacing="0" w:after="0" w:afterAutospacing="0" w:line="360" w:lineRule="auto"/>
         <w:ind w:left="540"/>
       </w:pPr>
       <w:r>
@@ -11424,7 +11512,7 @@
           <w:szCs w:val="28"/>
         </w:rPr>
       </w:pPr>
-      <w:bookmarkStart w:id="17" w:name="_Toc88688687"/>
+      <w:bookmarkStart w:id="18" w:name="_Toc88688687"/>
       <w:r>
         <w:rPr>
           <w:rFonts w:ascii="Times New Roman" w:hAnsi="Times New Roman" w:cs="Times New Roman"/>
@@ -11436,7 +11524,7 @@
         </w:rPr>
         <w:t>Xác định và tạo index cho các thuộc tính</w:t>
       </w:r>
-      <w:bookmarkEnd w:id="17"/>
+      <w:bookmarkEnd w:id="18"/>
     </w:p>
     <w:p>
       <w:pPr>
@@ -11649,7 +11737,7 @@
           <w:szCs w:val="28"/>
         </w:rPr>
       </w:pPr>
-      <w:bookmarkStart w:id="18" w:name="_Toc88688688"/>
+      <w:bookmarkStart w:id="19" w:name="_Toc88688688"/>
       <w:r>
         <w:rPr>
           <w:rFonts w:ascii="Times New Roman" w:hAnsi="Times New Roman" w:cs="Times New Roman"/>
@@ -11661,7 +11749,7 @@
         </w:rPr>
         <w:t>Xây dựng cơ chế bảo mật tương ứng cho cơ sở dữ liệu</w:t>
       </w:r>
-      <w:bookmarkEnd w:id="18"/>
+      <w:bookmarkEnd w:id="19"/>
     </w:p>
     <w:p>
       <w:pPr>
@@ -11671,7 +11759,7 @@
           <w:color w:val="auto"/>
         </w:rPr>
       </w:pPr>
-      <w:bookmarkStart w:id="19" w:name="_Toc88688689"/>
+      <w:bookmarkStart w:id="20" w:name="_Toc88688689"/>
       <w:r>
         <w:rPr>
           <w:b/>
@@ -11679,7 +11767,7 @@
         </w:rPr>
         <w:t>Authentication</w:t>
       </w:r>
-      <w:bookmarkEnd w:id="19"/>
+      <w:bookmarkEnd w:id="20"/>
     </w:p>
     <w:p>
       <w:pPr>
@@ -11815,7 +11903,7 @@
           <w:color w:val="auto"/>
         </w:rPr>
       </w:pPr>
-      <w:bookmarkStart w:id="20" w:name="_Toc88688690"/>
+      <w:bookmarkStart w:id="21" w:name="_Toc88688690"/>
       <w:r>
         <w:rPr>
           <w:b/>
@@ -11823,7 +11911,7 @@
         </w:rPr>
         <w:t>Authority</w:t>
       </w:r>
-      <w:bookmarkEnd w:id="20"/>
+      <w:bookmarkEnd w:id="21"/>
     </w:p>
     <w:p>
       <w:pPr>
@@ -11995,7 +12083,7 @@
           <w:szCs w:val="28"/>
         </w:rPr>
       </w:pPr>
-      <w:bookmarkStart w:id="21" w:name="_Toc88688691"/>
+      <w:bookmarkStart w:id="22" w:name="_Toc88688691"/>
       <w:r>
         <w:rPr>
           <w:rFonts w:ascii="Times New Roman" w:hAnsi="Times New Roman" w:cs="Times New Roman"/>
@@ -12007,7 +12095,7 @@
         </w:rPr>
         <w:t>Xây dựng cơ chế backup dữ liệu</w:t>
       </w:r>
-      <w:bookmarkEnd w:id="21"/>
+      <w:bookmarkEnd w:id="22"/>
     </w:p>
     <w:p>
       <w:pPr>
@@ -12035,7 +12123,7 @@
           <w:szCs w:val="28"/>
         </w:rPr>
       </w:pPr>
-      <w:bookmarkStart w:id="22" w:name="_Toc88688692"/>
+      <w:bookmarkStart w:id="23" w:name="_Toc88688692"/>
       <w:r>
         <w:rPr>
           <w:rFonts w:ascii="Times New Roman" w:hAnsi="Times New Roman" w:cs="Times New Roman"/>
@@ -12047,7 +12135,7 @@
         </w:rPr>
         <w:t>Thực hiện backup bằng form</w:t>
       </w:r>
-      <w:bookmarkEnd w:id="22"/>
+      <w:bookmarkEnd w:id="23"/>
     </w:p>
     <w:p>
       <w:pPr>
@@ -12245,7 +12333,7 @@
           <w:szCs w:val="28"/>
         </w:rPr>
       </w:pPr>
-      <w:bookmarkStart w:id="23" w:name="_Toc88688693"/>
+      <w:bookmarkStart w:id="24" w:name="_Toc88688693"/>
       <w:r>
         <w:rPr>
           <w:rFonts w:ascii="Times New Roman" w:hAnsi="Times New Roman" w:cs="Times New Roman"/>
@@ -12258,7 +12346,7 @@
         <w:lastRenderedPageBreak/>
         <w:t>Thực hiện backup tự động</w:t>
       </w:r>
-      <w:bookmarkEnd w:id="23"/>
+      <w:bookmarkEnd w:id="24"/>
     </w:p>
     <w:p>
       <w:r>
@@ -12526,7 +12614,7 @@
           <w:szCs w:val="28"/>
         </w:rPr>
       </w:pPr>
-      <w:bookmarkStart w:id="24" w:name="_Toc88688694"/>
+      <w:bookmarkStart w:id="25" w:name="_Toc88688694"/>
       <w:r>
         <w:rPr>
           <w:rFonts w:ascii="Times New Roman" w:hAnsi="Times New Roman" w:cs="Times New Roman"/>
@@ -12539,7 +12627,7 @@
         <w:lastRenderedPageBreak/>
         <w:t>Phát triển ứng dụng</w:t>
       </w:r>
-      <w:bookmarkEnd w:id="24"/>
+      <w:bookmarkEnd w:id="25"/>
     </w:p>
     <w:p>
       <w:r>
@@ -12613,7 +12701,7 @@
           </w:tcPr>
           <w:p>
             <w:pPr>
-              <w:spacing w:before="120"/>
+              <w:spacing w:before="120" w:line="360" w:lineRule="auto"/>
               <w:ind w:left="510"/>
               <w:jc w:val="center"/>
               <w:rPr>
@@ -12634,7 +12722,7 @@
           </w:tcPr>
           <w:p>
             <w:pPr>
-              <w:spacing w:before="120"/>
+              <w:spacing w:before="120" w:line="360" w:lineRule="auto"/>
               <w:ind w:left="510"/>
               <w:jc w:val="center"/>
               <w:rPr>
@@ -12661,7 +12749,7 @@
           </w:tcPr>
           <w:p>
             <w:pPr>
-              <w:spacing w:before="120"/>
+              <w:spacing w:before="120" w:line="360" w:lineRule="auto"/>
               <w:ind w:left="510"/>
             </w:pPr>
             <w:r>
@@ -12681,7 +12769,7 @@
           </w:tcPr>
           <w:p>
             <w:pPr>
-              <w:spacing w:before="120"/>
+              <w:spacing w:before="120" w:line="360" w:lineRule="auto"/>
               <w:jc w:val="both"/>
               <w:rPr>
                 <w:b/>
@@ -12716,7 +12804,7 @@
           </w:tcPr>
           <w:p>
             <w:pPr>
-              <w:spacing w:before="120"/>
+              <w:spacing w:before="120" w:line="360" w:lineRule="auto"/>
               <w:ind w:left="510"/>
             </w:pPr>
             <w:r>
@@ -12730,7 +12818,7 @@
           </w:tcPr>
           <w:p>
             <w:pPr>
-              <w:spacing w:before="120"/>
+              <w:spacing w:before="120" w:line="360" w:lineRule="auto"/>
               <w:jc w:val="both"/>
             </w:pPr>
             <w:r>
@@ -12750,21 +12838,25 @@
           </w:tcPr>
           <w:p>
             <w:pPr>
+              <w:spacing w:line="360" w:lineRule="auto"/>
               <w:ind w:left="510"/>
             </w:pPr>
           </w:p>
           <w:p>
             <w:pPr>
+              <w:spacing w:line="360" w:lineRule="auto"/>
               <w:ind w:left="510"/>
             </w:pPr>
           </w:p>
           <w:p>
             <w:pPr>
+              <w:spacing w:line="360" w:lineRule="auto"/>
               <w:ind w:left="510"/>
             </w:pPr>
           </w:p>
           <w:p>
             <w:pPr>
+              <w:spacing w:line="360" w:lineRule="auto"/>
               <w:ind w:left="510"/>
             </w:pPr>
             <w:r>
@@ -12779,7 +12871,7 @@
           <w:p>
             <w:pPr>
               <w:pStyle w:val="NormalWeb"/>
-              <w:spacing w:before="120" w:beforeAutospacing="0" w:after="0" w:afterAutospacing="0"/>
+              <w:spacing w:before="120" w:beforeAutospacing="0" w:after="0" w:afterAutospacing="0" w:line="360" w:lineRule="auto"/>
               <w:rPr>
                 <w:sz w:val="26"/>
                 <w:szCs w:val="26"/>
@@ -12796,7 +12888,7 @@
           </w:p>
           <w:p>
             <w:pPr>
-              <w:spacing w:before="120"/>
+              <w:spacing w:before="120" w:line="360" w:lineRule="auto"/>
               <w:ind w:left="510"/>
             </w:pPr>
           </w:p>
@@ -12813,11 +12905,13 @@
           </w:tcPr>
           <w:p>
             <w:pPr>
+              <w:spacing w:line="360" w:lineRule="auto"/>
               <w:ind w:left="510"/>
             </w:pPr>
           </w:p>
           <w:p>
             <w:pPr>
+              <w:spacing w:line="360" w:lineRule="auto"/>
               <w:ind w:left="907"/>
             </w:pPr>
             <w:r>
@@ -12831,6 +12925,7 @@
           </w:tcPr>
           <w:p>
             <w:pPr>
+              <w:spacing w:line="360" w:lineRule="auto"/>
               <w:ind w:left="510"/>
               <w:rPr>
                 <w:color w:val="000000"/>
@@ -12839,6 +12934,7 @@
           </w:p>
           <w:p>
             <w:pPr>
+              <w:spacing w:line="360" w:lineRule="auto"/>
               <w:jc w:val="both"/>
             </w:pPr>
             <w:r>
@@ -12970,6 +13066,7 @@
           </w:tcPr>
           <w:p>
             <w:pPr>
+              <w:spacing w:line="360" w:lineRule="auto"/>
               <w:jc w:val="center"/>
               <w:rPr>
                 <w:b/>
@@ -12992,6 +13089,7 @@
           </w:tcPr>
           <w:p>
             <w:pPr>
+              <w:spacing w:line="360" w:lineRule="auto"/>
               <w:jc w:val="center"/>
               <w:rPr>
                 <w:b/>
@@ -13018,6 +13116,9 @@
             <w:vAlign w:val="center"/>
           </w:tcPr>
           <w:p>
+            <w:pPr>
+              <w:spacing w:line="360" w:lineRule="auto"/>
+            </w:pPr>
             <w:r>
               <w:t>MenuStrip (Quản lý)</w:t>
             </w:r>
@@ -13029,6 +13130,9 @@
             <w:vAlign w:val="center"/>
           </w:tcPr>
           <w:p>
+            <w:pPr>
+              <w:spacing w:line="360" w:lineRule="auto"/>
+            </w:pPr>
             <w:r>
               <w:t>Người dùng chọn quản lý sẽ hiện ra danh sách các mục như khách hàng, nhân viên, lái xe,… Sau khi chọn vào mục tương ứng, giao diện form sẽ xuất hiện</w:t>
             </w:r>
@@ -13045,6 +13149,9 @@
             <w:vAlign w:val="center"/>
           </w:tcPr>
           <w:p>
+            <w:pPr>
+              <w:spacing w:line="360" w:lineRule="auto"/>
+            </w:pPr>
             <w:r>
               <w:t>MenuStrip (Sao lưu)</w:t>
             </w:r>
@@ -13056,6 +13163,9 @@
             <w:vAlign w:val="center"/>
           </w:tcPr>
           <w:p>
+            <w:pPr>
+              <w:spacing w:line="360" w:lineRule="auto"/>
+            </w:pPr>
             <w:r>
               <w:t>Người dùng chọn sẽ xuất hiện giao diện form sao lưu dữ liệu</w:t>
             </w:r>
@@ -13072,6 +13182,9 @@
             <w:vAlign w:val="center"/>
           </w:tcPr>
           <w:p>
+            <w:pPr>
+              <w:spacing w:line="360" w:lineRule="auto"/>
+            </w:pPr>
             <w:r>
               <w:t>MenuStrip (Đăng xuất)</w:t>
             </w:r>
@@ -13083,6 +13196,9 @@
             <w:vAlign w:val="center"/>
           </w:tcPr>
           <w:p>
+            <w:pPr>
+              <w:spacing w:line="360" w:lineRule="auto"/>
+            </w:pPr>
             <w:r>
               <w:t>Người dùng nhấn Đăng xuất để trở về form Đăng nhập</w:t>
             </w:r>
@@ -13099,6 +13215,9 @@
             <w:vAlign w:val="center"/>
           </w:tcPr>
           <w:p>
+            <w:pPr>
+              <w:spacing w:line="360" w:lineRule="auto"/>
+            </w:pPr>
             <w:r>
               <w:t>MenuStrip (Thoát)</w:t>
             </w:r>
@@ -13110,6 +13229,9 @@
             <w:vAlign w:val="center"/>
           </w:tcPr>
           <w:p>
+            <w:pPr>
+              <w:spacing w:line="360" w:lineRule="auto"/>
+            </w:pPr>
             <w:r>
               <w:t>Người dùng nhấn Thoát để thoát hoàn toàn giao diện sử dụng</w:t>
             </w:r>
@@ -13126,6 +13248,9 @@
             <w:vAlign w:val="center"/>
           </w:tcPr>
           <w:p>
+            <w:pPr>
+              <w:spacing w:line="360" w:lineRule="auto"/>
+            </w:pPr>
             <w:r>
               <w:lastRenderedPageBreak/>
               <w:t>Các button Khách hàng, nhân viên, lái xe, xe, đơn thuê, tình trạng</w:t>
@@ -13138,6 +13263,9 @@
             <w:vAlign w:val="center"/>
           </w:tcPr>
           <w:p>
+            <w:pPr>
+              <w:spacing w:line="360" w:lineRule="auto"/>
+            </w:pPr>
             <w:r>
               <w:t>Người dùng nhấn vào button tùy thuộc vào nhu cầu, giao diện tương ứng sẽ xuất hiện. Các button này nhằm giúp người dùng dễ thao tác, nhanh chóng hơn</w:t>
             </w:r>
@@ -13216,7 +13344,7 @@
           </w:tcPr>
           <w:p>
             <w:pPr>
-              <w:spacing w:before="120"/>
+              <w:spacing w:before="120" w:line="360" w:lineRule="auto"/>
               <w:jc w:val="center"/>
               <w:rPr>
                 <w:b/>
@@ -13237,7 +13365,7 @@
           </w:tcPr>
           <w:p>
             <w:pPr>
-              <w:spacing w:before="120"/>
+              <w:spacing w:before="120" w:line="360" w:lineRule="auto"/>
               <w:jc w:val="center"/>
               <w:rPr>
                 <w:b/>
@@ -13260,7 +13388,7 @@
           </w:tcPr>
           <w:p>
             <w:pPr>
-              <w:spacing w:before="120"/>
+              <w:spacing w:before="120" w:line="360" w:lineRule="auto"/>
             </w:pPr>
             <w:r>
               <w:t>Textbox (</w:t>
@@ -13281,7 +13409,7 @@
           <w:p>
             <w:pPr>
               <w:pStyle w:val="NormalWeb"/>
-              <w:spacing w:before="120" w:beforeAutospacing="0" w:after="240" w:afterAutospacing="0" w:line="276" w:lineRule="auto"/>
+              <w:spacing w:before="120" w:beforeAutospacing="0" w:after="240" w:afterAutospacing="0" w:line="360" w:lineRule="auto"/>
               <w:rPr>
                 <w:rFonts w:eastAsiaTheme="minorHAnsi"/>
                 <w:sz w:val="26"/>
@@ -13339,7 +13467,7 @@
           </w:tcPr>
           <w:p>
             <w:pPr>
-              <w:spacing w:before="120"/>
+              <w:spacing w:before="120" w:line="360" w:lineRule="auto"/>
             </w:pPr>
             <w:r>
               <w:t>Combobox (Loại tài khoản</w:t>
@@ -13356,7 +13484,7 @@
           </w:tcPr>
           <w:p>
             <w:pPr>
-              <w:spacing w:before="120"/>
+              <w:spacing w:before="120" w:line="360" w:lineRule="auto"/>
             </w:pPr>
             <w:r>
               <w:t>Bao gồm các thông tin có sẵn để người dùng thuận tiện hơn cho việc nhập dữ liệu trước khi thực hiện thao tác Thêm, Sửa, Xóa</w:t>
@@ -13378,7 +13506,7 @@
           </w:tcPr>
           <w:p>
             <w:pPr>
-              <w:spacing w:before="120"/>
+              <w:spacing w:before="120" w:line="360" w:lineRule="auto"/>
             </w:pPr>
             <w:r>
               <w:t xml:space="preserve">Datagridview </w:t>
@@ -13395,7 +13523,7 @@
           </w:tcPr>
           <w:p>
             <w:pPr>
-              <w:spacing w:before="120"/>
+              <w:spacing w:before="120" w:line="360" w:lineRule="auto"/>
             </w:pPr>
             <w:r>
               <w:t>Hiển thị các thông tin ở bảng TAIKHOAN trong database.</w:t>
@@ -13411,7 +13539,7 @@
           </w:tcPr>
           <w:p>
             <w:pPr>
-              <w:spacing w:before="120"/>
+              <w:spacing w:before="120" w:line="360" w:lineRule="auto"/>
             </w:pPr>
             <w:r>
               <w:t>Button Thêm</w:t>
@@ -13426,7 +13554,7 @@
           <w:p>
             <w:pPr>
               <w:pStyle w:val="NormalWeb"/>
-              <w:spacing w:before="120" w:beforeAutospacing="0" w:line="276" w:lineRule="auto"/>
+              <w:spacing w:before="120" w:beforeAutospacing="0" w:line="360" w:lineRule="auto"/>
               <w:rPr>
                 <w:rFonts w:eastAsiaTheme="minorHAnsi"/>
                 <w:sz w:val="26"/>
@@ -13472,9 +13600,10 @@
           </w:tcPr>
           <w:p>
             <w:pPr>
-              <w:spacing w:before="120"/>
-            </w:pPr>
-            <w:r>
+              <w:spacing w:before="120" w:line="360" w:lineRule="auto"/>
+            </w:pPr>
+            <w:r>
+              <w:lastRenderedPageBreak/>
               <w:t>Button Sửa</w:t>
             </w:r>
           </w:p>
@@ -13489,7 +13618,7 @@
               <w:tabs>
                 <w:tab w:val="left" w:pos="7275"/>
               </w:tabs>
-              <w:spacing w:before="120" w:after="60" w:line="276" w:lineRule="auto"/>
+              <w:spacing w:before="120" w:after="60" w:line="360" w:lineRule="auto"/>
             </w:pPr>
             <w:r>
               <w:t>Người dùng chọn tài khoản muốn sửa thông tin ở datagridview và thực hiện sửa thông tin.</w:t>
@@ -13500,7 +13629,7 @@
               <w:tabs>
                 <w:tab w:val="left" w:pos="7275"/>
               </w:tabs>
-              <w:spacing w:before="120" w:after="60" w:line="276" w:lineRule="auto"/>
+              <w:spacing w:before="120" w:after="60" w:line="360" w:lineRule="auto"/>
             </w:pPr>
             <w:r>
               <w:t>Không thể sửa thông tin mã khách hàng.</w:t>
@@ -13508,7 +13637,7 @@
           </w:p>
           <w:p>
             <w:pPr>
-              <w:spacing w:before="120"/>
+              <w:spacing w:before="120" w:line="360" w:lineRule="auto"/>
             </w:pPr>
           </w:p>
         </w:tc>
@@ -13521,10 +13650,9 @@
           </w:tcPr>
           <w:p>
             <w:pPr>
-              <w:spacing w:before="120"/>
-            </w:pPr>
-            <w:r>
-              <w:lastRenderedPageBreak/>
+              <w:spacing w:before="120" w:line="360" w:lineRule="auto"/>
+            </w:pPr>
+            <w:r>
               <w:t>Button Xóa</w:t>
             </w:r>
           </w:p>
@@ -13539,7 +13667,7 @@
               <w:tabs>
                 <w:tab w:val="left" w:pos="7275"/>
               </w:tabs>
-              <w:spacing w:before="120" w:after="60" w:line="276" w:lineRule="auto"/>
+              <w:spacing w:before="120" w:after="60" w:line="360" w:lineRule="auto"/>
             </w:pPr>
             <w:r>
               <w:t>Khi muốn xóa một tài khoản, người dùng chọn tài khoản cần xóa và nhấn nút xóa.</w:t>
@@ -13547,7 +13675,7 @@
           </w:p>
           <w:p>
             <w:pPr>
-              <w:spacing w:before="120"/>
+              <w:spacing w:before="120" w:line="360" w:lineRule="auto"/>
             </w:pPr>
           </w:p>
         </w:tc>
@@ -13563,7 +13691,7 @@
           </w:tcPr>
           <w:p>
             <w:pPr>
-              <w:spacing w:before="120"/>
+              <w:spacing w:before="120" w:line="360" w:lineRule="auto"/>
             </w:pPr>
             <w:r>
               <w:t>Button Tải lại</w:t>
@@ -13577,7 +13705,7 @@
           </w:tcPr>
           <w:p>
             <w:pPr>
-              <w:spacing w:before="120"/>
+              <w:spacing w:before="120" w:line="360" w:lineRule="auto"/>
             </w:pPr>
             <w:r>
               <w:t>Trả về các textbox và combobox trống</w:t>
@@ -13599,7 +13727,7 @@
           </w:tcPr>
           <w:p>
             <w:pPr>
-              <w:spacing w:before="120"/>
+              <w:spacing w:before="120" w:line="360" w:lineRule="auto"/>
             </w:pPr>
             <w:r>
               <w:t>Button Thoát</w:t>
@@ -13613,7 +13741,7 @@
           </w:tcPr>
           <w:p>
             <w:pPr>
-              <w:spacing w:before="120"/>
+              <w:spacing w:before="120" w:line="360" w:lineRule="auto"/>
             </w:pPr>
             <w:r>
               <w:t>Trở về giao diện ứng dụng.</w:t>
@@ -13691,7 +13819,7 @@
           <w:p>
             <w:pPr>
               <w:pStyle w:val="NormalWeb"/>
-              <w:spacing w:before="240" w:beforeAutospacing="0" w:after="240" w:afterAutospacing="0" w:line="276" w:lineRule="auto"/>
+              <w:spacing w:before="240" w:beforeAutospacing="0" w:after="240" w:afterAutospacing="0" w:line="360" w:lineRule="auto"/>
               <w:jc w:val="center"/>
               <w:rPr>
                 <w:rFonts w:eastAsiaTheme="minorHAnsi"/>
@@ -13723,7 +13851,7 @@
           <w:p>
             <w:pPr>
               <w:pStyle w:val="NormalWeb"/>
-              <w:spacing w:before="240" w:beforeAutospacing="0" w:after="240" w:afterAutospacing="0" w:line="276" w:lineRule="auto"/>
+              <w:spacing w:before="240" w:beforeAutospacing="0" w:after="240" w:afterAutospacing="0" w:line="360" w:lineRule="auto"/>
               <w:jc w:val="center"/>
               <w:rPr>
                 <w:rFonts w:eastAsiaTheme="minorHAnsi"/>
@@ -13757,21 +13885,22 @@
           <w:p>
             <w:pPr>
               <w:pStyle w:val="NormalWeb"/>
-              <w:spacing w:before="240" w:beforeAutospacing="0" w:after="240" w:afterAutospacing="0" w:line="276" w:lineRule="auto"/>
-              <w:rPr>
-                <w:rFonts w:eastAsiaTheme="minorHAnsi"/>
-                <w:sz w:val="26"/>
-                <w:szCs w:val="26"/>
-                <w:lang w:val="en-US" w:eastAsia="en-US"/>
-              </w:rPr>
-            </w:pPr>
-            <w:r>
-              <w:rPr>
-                <w:rFonts w:eastAsiaTheme="minorHAnsi"/>
-                <w:sz w:val="26"/>
-                <w:szCs w:val="26"/>
-                <w:lang w:val="en-US" w:eastAsia="en-US"/>
-              </w:rPr>
+              <w:spacing w:before="240" w:beforeAutospacing="0" w:after="240" w:afterAutospacing="0" w:line="360" w:lineRule="auto"/>
+              <w:rPr>
+                <w:rFonts w:eastAsiaTheme="minorHAnsi"/>
+                <w:sz w:val="26"/>
+                <w:szCs w:val="26"/>
+                <w:lang w:val="en-US" w:eastAsia="en-US"/>
+              </w:rPr>
+            </w:pPr>
+            <w:r>
+              <w:rPr>
+                <w:rFonts w:eastAsiaTheme="minorHAnsi"/>
+                <w:sz w:val="26"/>
+                <w:szCs w:val="26"/>
+                <w:lang w:val="en-US" w:eastAsia="en-US"/>
+              </w:rPr>
+              <w:lastRenderedPageBreak/>
               <w:t>Textbox (</w:t>
             </w:r>
             <w:r>
@@ -13802,7 +13931,7 @@
           <w:p>
             <w:pPr>
               <w:pStyle w:val="NormalWeb"/>
-              <w:spacing w:before="240" w:beforeAutospacing="0" w:after="240" w:afterAutospacing="0" w:line="276" w:lineRule="auto"/>
+              <w:spacing w:before="240" w:beforeAutospacing="0" w:after="240" w:afterAutospacing="0" w:line="360" w:lineRule="auto"/>
               <w:rPr>
                 <w:rFonts w:eastAsiaTheme="minorHAnsi"/>
                 <w:sz w:val="26"/>
@@ -13823,7 +13952,7 @@
           <w:p>
             <w:pPr>
               <w:pStyle w:val="NormalWeb"/>
-              <w:spacing w:before="240" w:beforeAutospacing="0" w:after="240" w:afterAutospacing="0" w:line="276" w:lineRule="auto"/>
+              <w:spacing w:before="240" w:beforeAutospacing="0" w:after="240" w:afterAutospacing="0" w:line="360" w:lineRule="auto"/>
               <w:rPr>
                 <w:rFonts w:eastAsiaTheme="minorHAnsi"/>
                 <w:sz w:val="26"/>
@@ -13852,22 +13981,21 @@
           <w:p>
             <w:pPr>
               <w:pStyle w:val="NormalWeb"/>
-              <w:spacing w:before="240" w:beforeAutospacing="0" w:after="240" w:afterAutospacing="0" w:line="276" w:lineRule="auto"/>
-              <w:rPr>
-                <w:rFonts w:eastAsiaTheme="minorHAnsi"/>
-                <w:sz w:val="26"/>
-                <w:szCs w:val="26"/>
-                <w:lang w:val="en-US" w:eastAsia="en-US"/>
-              </w:rPr>
-            </w:pPr>
-            <w:r>
-              <w:rPr>
-                <w:rFonts w:eastAsiaTheme="minorHAnsi"/>
-                <w:sz w:val="26"/>
-                <w:szCs w:val="26"/>
-                <w:lang w:val="en-US" w:eastAsia="en-US"/>
-              </w:rPr>
-              <w:lastRenderedPageBreak/>
+              <w:spacing w:before="240" w:beforeAutospacing="0" w:after="240" w:afterAutospacing="0" w:line="360" w:lineRule="auto"/>
+              <w:rPr>
+                <w:rFonts w:eastAsiaTheme="minorHAnsi"/>
+                <w:sz w:val="26"/>
+                <w:szCs w:val="26"/>
+                <w:lang w:val="en-US" w:eastAsia="en-US"/>
+              </w:rPr>
+            </w:pPr>
+            <w:r>
+              <w:rPr>
+                <w:rFonts w:eastAsiaTheme="minorHAnsi"/>
+                <w:sz w:val="26"/>
+                <w:szCs w:val="26"/>
+                <w:lang w:val="en-US" w:eastAsia="en-US"/>
+              </w:rPr>
               <w:t>Datagridview Khách hàng</w:t>
             </w:r>
           </w:p>
@@ -13880,7 +14008,7 @@
           <w:p>
             <w:pPr>
               <w:pStyle w:val="NormalWeb"/>
-              <w:spacing w:before="240" w:after="240" w:line="276" w:lineRule="auto"/>
+              <w:spacing w:before="240" w:after="240" w:line="360" w:lineRule="auto"/>
               <w:rPr>
                 <w:rFonts w:eastAsiaTheme="minorHAnsi"/>
                 <w:sz w:val="26"/>
@@ -13909,7 +14037,7 @@
           <w:p>
             <w:pPr>
               <w:pStyle w:val="NormalWeb"/>
-              <w:spacing w:before="240" w:beforeAutospacing="0" w:after="240" w:afterAutospacing="0" w:line="276" w:lineRule="auto"/>
+              <w:spacing w:before="240" w:beforeAutospacing="0" w:after="240" w:afterAutospacing="0" w:line="360" w:lineRule="auto"/>
               <w:rPr>
                 <w:rFonts w:eastAsiaTheme="minorHAnsi"/>
                 <w:sz w:val="26"/>
@@ -13936,7 +14064,7 @@
           <w:p>
             <w:pPr>
               <w:pStyle w:val="NormalWeb"/>
-              <w:spacing w:before="240" w:after="240" w:line="276" w:lineRule="auto"/>
+              <w:spacing w:before="240" w:after="240" w:line="360" w:lineRule="auto"/>
               <w:rPr>
                 <w:rFonts w:eastAsiaTheme="minorHAnsi"/>
                 <w:sz w:val="26"/>
@@ -13957,7 +14085,7 @@
           <w:p>
             <w:pPr>
               <w:pStyle w:val="NormalWeb"/>
-              <w:spacing w:before="240" w:after="240" w:line="276" w:lineRule="auto"/>
+              <w:spacing w:before="240" w:after="240" w:line="360" w:lineRule="auto"/>
               <w:rPr>
                 <w:rFonts w:eastAsiaTheme="minorHAnsi"/>
                 <w:sz w:val="26"/>
@@ -13978,7 +14106,7 @@
           <w:p>
             <w:pPr>
               <w:pStyle w:val="NormalWeb"/>
-              <w:spacing w:before="240" w:after="240" w:line="276" w:lineRule="auto"/>
+              <w:spacing w:before="240" w:after="240" w:line="360" w:lineRule="auto"/>
               <w:rPr>
                 <w:rFonts w:eastAsiaTheme="minorHAnsi"/>
                 <w:sz w:val="26"/>
@@ -13999,7 +14127,7 @@
           <w:p>
             <w:pPr>
               <w:pStyle w:val="NormalWeb"/>
-              <w:spacing w:before="240" w:beforeAutospacing="0" w:after="240" w:afterAutospacing="0" w:line="276" w:lineRule="auto"/>
+              <w:spacing w:before="240" w:beforeAutospacing="0" w:after="240" w:afterAutospacing="0" w:line="360" w:lineRule="auto"/>
               <w:rPr>
                 <w:rFonts w:eastAsiaTheme="minorHAnsi"/>
                 <w:sz w:val="26"/>
@@ -14046,7 +14174,7 @@
           <w:p>
             <w:pPr>
               <w:pStyle w:val="NormalWeb"/>
-              <w:spacing w:before="240" w:beforeAutospacing="0" w:after="240" w:afterAutospacing="0" w:line="276" w:lineRule="auto"/>
+              <w:spacing w:before="240" w:beforeAutospacing="0" w:after="240" w:afterAutospacing="0" w:line="360" w:lineRule="auto"/>
               <w:rPr>
                 <w:rFonts w:eastAsiaTheme="minorHAnsi"/>
                 <w:sz w:val="26"/>
@@ -14075,7 +14203,7 @@
               <w:tabs>
                 <w:tab w:val="left" w:pos="7275"/>
               </w:tabs>
-              <w:spacing w:after="60" w:line="276" w:lineRule="auto"/>
+              <w:spacing w:after="60" w:line="360" w:lineRule="auto"/>
             </w:pPr>
             <w:r>
               <w:t>Người dùng chọn khách hàng muốn sửa thông tin ở datagridview và thực hiện sửa thông tin.</w:t>
@@ -14086,7 +14214,7 @@
               <w:tabs>
                 <w:tab w:val="left" w:pos="7275"/>
               </w:tabs>
-              <w:spacing w:after="60" w:line="276" w:lineRule="auto"/>
+              <w:spacing w:after="60" w:line="360" w:lineRule="auto"/>
             </w:pPr>
             <w:r>
               <w:t>Không thể sửa thông tin mã khách hàng.</w:t>
@@ -14097,7 +14225,7 @@
               <w:tabs>
                 <w:tab w:val="left" w:pos="7275"/>
               </w:tabs>
-              <w:spacing w:after="60" w:line="276" w:lineRule="auto"/>
+              <w:spacing w:after="60" w:line="360" w:lineRule="auto"/>
             </w:pPr>
             <w:r>
               <w:t>Sẽ có thông báo hỏi lại có muốn sửa thông tin khách hàng không, người dùng có thể chọn Yes/No.</w:t>
@@ -14108,7 +14236,7 @@
               <w:tabs>
                 <w:tab w:val="left" w:pos="7275"/>
               </w:tabs>
-              <w:spacing w:after="60" w:line="276" w:lineRule="auto"/>
+              <w:spacing w:after="60" w:line="360" w:lineRule="auto"/>
             </w:pPr>
             <w:r>
               <w:t>Khi chọn “Yes”, thông tin khách hàng sẽ được sửa đồng thời hiển thị thông báo “Thông tin đã được sửa!”.</w:t>
@@ -14119,7 +14247,7 @@
               <w:tabs>
                 <w:tab w:val="left" w:pos="7275"/>
               </w:tabs>
-              <w:spacing w:after="60" w:line="276" w:lineRule="auto"/>
+              <w:spacing w:after="60" w:line="360" w:lineRule="auto"/>
             </w:pPr>
             <w:r>
               <w:t>Khi chọn “No”, thông tin sẽ không được sửa đổi.</w:t>
@@ -14136,7 +14264,7 @@
           <w:p>
             <w:pPr>
               <w:pStyle w:val="NormalWeb"/>
-              <w:spacing w:before="240" w:beforeAutospacing="0" w:after="240" w:afterAutospacing="0" w:line="276" w:lineRule="auto"/>
+              <w:spacing w:before="240" w:beforeAutospacing="0" w:after="240" w:afterAutospacing="0" w:line="360" w:lineRule="auto"/>
               <w:rPr>
                 <w:rFonts w:eastAsiaTheme="minorHAnsi"/>
                 <w:sz w:val="26"/>
@@ -14165,7 +14293,7 @@
               <w:tabs>
                 <w:tab w:val="left" w:pos="7275"/>
               </w:tabs>
-              <w:spacing w:after="60" w:line="276" w:lineRule="auto"/>
+              <w:spacing w:after="60" w:line="360" w:lineRule="auto"/>
             </w:pPr>
             <w:r>
               <w:t>Khi muốn xóa một khách hàng, người dùng chọn khách hàng cần xóa và nhấn nút xóa.</w:t>
@@ -14176,7 +14304,7 @@
               <w:tabs>
                 <w:tab w:val="left" w:pos="7275"/>
               </w:tabs>
-              <w:spacing w:after="60" w:line="276" w:lineRule="auto"/>
+              <w:spacing w:after="60" w:line="360" w:lineRule="auto"/>
             </w:pPr>
             <w:r>
               <w:t>Sẽ có thông báo yêu cầu xác nhận “Bạn có chắc chắn xóa?”</w:t>
@@ -14187,7 +14315,7 @@
               <w:tabs>
                 <w:tab w:val="left" w:pos="7275"/>
               </w:tabs>
-              <w:spacing w:after="60" w:line="276" w:lineRule="auto"/>
+              <w:spacing w:after="60" w:line="360" w:lineRule="auto"/>
             </w:pPr>
             <w:r>
               <w:t>Khi chọn “Yes”, thông tin khách hàng sẽ được xóa đồng thời hiển thị thông báo “Xóa thành công!”.</w:t>
@@ -14198,9 +14326,10 @@
               <w:tabs>
                 <w:tab w:val="left" w:pos="7275"/>
               </w:tabs>
-              <w:spacing w:after="60" w:line="276" w:lineRule="auto"/>
-            </w:pPr>
-            <w:r>
+              <w:spacing w:after="60" w:line="360" w:lineRule="auto"/>
+            </w:pPr>
+            <w:r>
+              <w:lastRenderedPageBreak/>
               <w:t>Khi chọn “No”, khách hàng vẫn sẽ tồn tại trong database.</w:t>
             </w:r>
           </w:p>
@@ -14215,21 +14344,22 @@
           <w:p>
             <w:pPr>
               <w:pStyle w:val="NormalWeb"/>
-              <w:spacing w:before="240" w:beforeAutospacing="0" w:after="240" w:afterAutospacing="0" w:line="276" w:lineRule="auto"/>
-              <w:rPr>
-                <w:rFonts w:eastAsiaTheme="minorHAnsi"/>
-                <w:sz w:val="26"/>
-                <w:szCs w:val="26"/>
-                <w:lang w:val="en-US" w:eastAsia="en-US"/>
-              </w:rPr>
-            </w:pPr>
-            <w:r>
-              <w:rPr>
-                <w:rFonts w:eastAsiaTheme="minorHAnsi"/>
-                <w:sz w:val="26"/>
-                <w:szCs w:val="26"/>
-                <w:lang w:val="en-US" w:eastAsia="en-US"/>
-              </w:rPr>
+              <w:spacing w:before="240" w:beforeAutospacing="0" w:after="240" w:afterAutospacing="0" w:line="360" w:lineRule="auto"/>
+              <w:rPr>
+                <w:rFonts w:eastAsiaTheme="minorHAnsi"/>
+                <w:sz w:val="26"/>
+                <w:szCs w:val="26"/>
+                <w:lang w:val="en-US" w:eastAsia="en-US"/>
+              </w:rPr>
+            </w:pPr>
+            <w:r>
+              <w:rPr>
+                <w:rFonts w:eastAsiaTheme="minorHAnsi"/>
+                <w:sz w:val="26"/>
+                <w:szCs w:val="26"/>
+                <w:lang w:val="en-US" w:eastAsia="en-US"/>
+              </w:rPr>
+              <w:lastRenderedPageBreak/>
               <w:t>Button Tải lại</w:t>
             </w:r>
           </w:p>
@@ -14242,7 +14372,7 @@
           <w:p>
             <w:pPr>
               <w:pStyle w:val="NormalWeb"/>
-              <w:spacing w:before="240" w:beforeAutospacing="0" w:after="240" w:afterAutospacing="0" w:line="276" w:lineRule="auto"/>
+              <w:spacing w:before="240" w:beforeAutospacing="0" w:after="240" w:afterAutospacing="0" w:line="360" w:lineRule="auto"/>
               <w:rPr>
                 <w:rFonts w:eastAsiaTheme="minorHAnsi"/>
                 <w:sz w:val="26"/>
@@ -14271,7 +14401,7 @@
           <w:p>
             <w:pPr>
               <w:pStyle w:val="NormalWeb"/>
-              <w:spacing w:before="240" w:beforeAutospacing="0" w:after="240" w:afterAutospacing="0" w:line="276" w:lineRule="auto"/>
+              <w:spacing w:before="240" w:beforeAutospacing="0" w:after="240" w:afterAutospacing="0" w:line="360" w:lineRule="auto"/>
               <w:rPr>
                 <w:rFonts w:eastAsiaTheme="minorHAnsi"/>
                 <w:sz w:val="26"/>
@@ -14298,7 +14428,7 @@
           <w:p>
             <w:pPr>
               <w:pStyle w:val="NormalWeb"/>
-              <w:spacing w:before="240" w:beforeAutospacing="0" w:after="240" w:afterAutospacing="0" w:line="276" w:lineRule="auto"/>
+              <w:spacing w:before="240" w:beforeAutospacing="0" w:after="240" w:afterAutospacing="0" w:line="360" w:lineRule="auto"/>
               <w:rPr>
                 <w:rFonts w:eastAsiaTheme="minorHAnsi"/>
                 <w:sz w:val="26"/>
@@ -14327,7 +14457,7 @@
           <w:p>
             <w:pPr>
               <w:pStyle w:val="NormalWeb"/>
-              <w:spacing w:before="240" w:beforeAutospacing="0" w:after="240" w:afterAutospacing="0" w:line="276" w:lineRule="auto"/>
+              <w:spacing w:before="240" w:beforeAutospacing="0" w:after="240" w:afterAutospacing="0" w:line="360" w:lineRule="auto"/>
               <w:rPr>
                 <w:rFonts w:eastAsiaTheme="minorHAnsi"/>
                 <w:sz w:val="26"/>
@@ -14354,7 +14484,7 @@
           <w:p>
             <w:pPr>
               <w:pStyle w:val="NormalWeb"/>
-              <w:spacing w:before="240" w:beforeAutospacing="0" w:after="240" w:afterAutospacing="0" w:line="276" w:lineRule="auto"/>
+              <w:spacing w:before="240" w:beforeAutospacing="0" w:after="240" w:afterAutospacing="0" w:line="360" w:lineRule="auto"/>
               <w:rPr>
                 <w:rFonts w:eastAsiaTheme="minorHAnsi"/>
                 <w:sz w:val="26"/>
@@ -14401,22 +14531,21 @@
           <w:p>
             <w:pPr>
               <w:pStyle w:val="NormalWeb"/>
-              <w:spacing w:before="240" w:beforeAutospacing="0" w:after="240" w:afterAutospacing="0" w:line="276" w:lineRule="auto"/>
-              <w:rPr>
-                <w:rFonts w:eastAsiaTheme="minorHAnsi"/>
-                <w:sz w:val="26"/>
-                <w:szCs w:val="26"/>
-                <w:lang w:val="en-US" w:eastAsia="en-US"/>
-              </w:rPr>
-            </w:pPr>
-            <w:r>
-              <w:rPr>
-                <w:rFonts w:eastAsiaTheme="minorHAnsi"/>
-                <w:sz w:val="26"/>
-                <w:szCs w:val="26"/>
-                <w:lang w:val="en-US" w:eastAsia="en-US"/>
-              </w:rPr>
-              <w:lastRenderedPageBreak/>
+              <w:spacing w:before="240" w:beforeAutospacing="0" w:after="240" w:afterAutospacing="0" w:line="360" w:lineRule="auto"/>
+              <w:rPr>
+                <w:rFonts w:eastAsiaTheme="minorHAnsi"/>
+                <w:sz w:val="26"/>
+                <w:szCs w:val="26"/>
+                <w:lang w:val="en-US" w:eastAsia="en-US"/>
+              </w:rPr>
+            </w:pPr>
+            <w:r>
+              <w:rPr>
+                <w:rFonts w:eastAsiaTheme="minorHAnsi"/>
+                <w:sz w:val="26"/>
+                <w:szCs w:val="26"/>
+                <w:lang w:val="en-US" w:eastAsia="en-US"/>
+              </w:rPr>
               <w:t>Button Thoát</w:t>
             </w:r>
           </w:p>
@@ -14429,7 +14558,7 @@
           <w:p>
             <w:pPr>
               <w:pStyle w:val="NormalWeb"/>
-              <w:spacing w:before="240" w:beforeAutospacing="0" w:after="240" w:afterAutospacing="0" w:line="276" w:lineRule="auto"/>
+              <w:spacing w:before="240" w:beforeAutospacing="0" w:after="240" w:afterAutospacing="0" w:line="360" w:lineRule="auto"/>
               <w:rPr>
                 <w:rFonts w:eastAsiaTheme="minorHAnsi"/>
                 <w:sz w:val="26"/>
@@ -14519,7 +14648,7 @@
           <w:p>
             <w:pPr>
               <w:pStyle w:val="NormalWeb"/>
-              <w:spacing w:before="240" w:beforeAutospacing="0" w:after="240" w:afterAutospacing="0" w:line="276" w:lineRule="auto"/>
+              <w:spacing w:before="240" w:beforeAutospacing="0" w:after="240" w:afterAutospacing="0" w:line="360" w:lineRule="auto"/>
               <w:jc w:val="center"/>
               <w:rPr>
                 <w:rFonts w:eastAsiaTheme="minorHAnsi"/>
@@ -14539,6 +14668,7 @@
                 <w:szCs w:val="26"/>
                 <w:lang w:val="en-US" w:eastAsia="en-US"/>
               </w:rPr>
+              <w:lastRenderedPageBreak/>
               <w:t>Thành phần</w:t>
             </w:r>
           </w:p>
@@ -14551,7 +14681,7 @@
           <w:p>
             <w:pPr>
               <w:pStyle w:val="NormalWeb"/>
-              <w:spacing w:before="240" w:beforeAutospacing="0" w:after="240" w:afterAutospacing="0" w:line="276" w:lineRule="auto"/>
+              <w:spacing w:before="240" w:beforeAutospacing="0" w:after="240" w:afterAutospacing="0" w:line="360" w:lineRule="auto"/>
               <w:jc w:val="center"/>
               <w:rPr>
                 <w:rFonts w:eastAsiaTheme="minorHAnsi"/>
@@ -14585,7 +14715,7 @@
           <w:p>
             <w:pPr>
               <w:pStyle w:val="NormalWeb"/>
-              <w:spacing w:before="240" w:beforeAutospacing="0" w:after="240" w:afterAutospacing="0" w:line="276" w:lineRule="auto"/>
+              <w:spacing w:before="240" w:beforeAutospacing="0" w:after="240" w:afterAutospacing="0" w:line="360" w:lineRule="auto"/>
               <w:rPr>
                 <w:rFonts w:eastAsiaTheme="minorHAnsi"/>
                 <w:sz w:val="26"/>
@@ -14630,7 +14760,7 @@
           <w:p>
             <w:pPr>
               <w:pStyle w:val="NormalWeb"/>
-              <w:spacing w:before="240" w:beforeAutospacing="0" w:after="240" w:afterAutospacing="0" w:line="276" w:lineRule="auto"/>
+              <w:spacing w:before="240" w:beforeAutospacing="0" w:after="240" w:afterAutospacing="0" w:line="360" w:lineRule="auto"/>
               <w:rPr>
                 <w:rFonts w:eastAsiaTheme="minorHAnsi"/>
                 <w:sz w:val="26"/>
@@ -14651,7 +14781,7 @@
           <w:p>
             <w:pPr>
               <w:pStyle w:val="NormalWeb"/>
-              <w:spacing w:before="240" w:beforeAutospacing="0" w:after="240" w:afterAutospacing="0" w:line="276" w:lineRule="auto"/>
+              <w:spacing w:before="240" w:beforeAutospacing="0" w:after="240" w:afterAutospacing="0" w:line="360" w:lineRule="auto"/>
               <w:rPr>
                 <w:rFonts w:eastAsiaTheme="minorHAnsi"/>
                 <w:sz w:val="26"/>
@@ -14680,7 +14810,7 @@
           <w:p>
             <w:pPr>
               <w:pStyle w:val="NormalWeb"/>
-              <w:spacing w:before="240" w:beforeAutospacing="0" w:after="240" w:afterAutospacing="0" w:line="276" w:lineRule="auto"/>
+              <w:spacing w:before="240" w:beforeAutospacing="0" w:after="240" w:afterAutospacing="0" w:line="360" w:lineRule="auto"/>
               <w:rPr>
                 <w:rFonts w:eastAsiaTheme="minorHAnsi"/>
                 <w:sz w:val="26"/>
@@ -14707,7 +14837,7 @@
           <w:p>
             <w:pPr>
               <w:pStyle w:val="NormalWeb"/>
-              <w:spacing w:before="240" w:after="240" w:line="276" w:lineRule="auto"/>
+              <w:spacing w:before="240" w:after="240" w:line="360" w:lineRule="auto"/>
               <w:rPr>
                 <w:rFonts w:eastAsiaTheme="minorHAnsi"/>
                 <w:sz w:val="26"/>
@@ -14736,7 +14866,7 @@
           <w:p>
             <w:pPr>
               <w:pStyle w:val="NormalWeb"/>
-              <w:spacing w:before="240" w:beforeAutospacing="0" w:after="240" w:afterAutospacing="0" w:line="276" w:lineRule="auto"/>
+              <w:spacing w:before="240" w:beforeAutospacing="0" w:after="240" w:afterAutospacing="0" w:line="360" w:lineRule="auto"/>
               <w:rPr>
                 <w:rFonts w:eastAsiaTheme="minorHAnsi"/>
                 <w:sz w:val="26"/>
@@ -14763,7 +14893,7 @@
           <w:p>
             <w:pPr>
               <w:pStyle w:val="NormalWeb"/>
-              <w:spacing w:before="240" w:after="240" w:line="276" w:lineRule="auto"/>
+              <w:spacing w:before="240" w:after="240" w:line="360" w:lineRule="auto"/>
               <w:rPr>
                 <w:rFonts w:eastAsiaTheme="minorHAnsi"/>
                 <w:sz w:val="26"/>
@@ -14802,7 +14932,7 @@
           <w:p>
             <w:pPr>
               <w:pStyle w:val="NormalWeb"/>
-              <w:spacing w:before="240" w:after="240" w:line="276" w:lineRule="auto"/>
+              <w:spacing w:before="240" w:after="240" w:line="360" w:lineRule="auto"/>
               <w:rPr>
                 <w:rFonts w:eastAsiaTheme="minorHAnsi"/>
                 <w:sz w:val="26"/>
@@ -14823,7 +14953,7 @@
           <w:p>
             <w:pPr>
               <w:pStyle w:val="NormalWeb"/>
-              <w:spacing w:before="240" w:after="240" w:line="276" w:lineRule="auto"/>
+              <w:spacing w:before="240" w:after="240" w:line="360" w:lineRule="auto"/>
               <w:rPr>
                 <w:rFonts w:eastAsiaTheme="minorHAnsi"/>
                 <w:sz w:val="26"/>
@@ -14856,23 +14986,13 @@
                 <w:szCs w:val="26"/>
                 <w:lang w:val="en-US" w:eastAsia="en-US"/>
               </w:rPr>
-              <w:t xml:space="preserve">) sẽ </w:t>
-            </w:r>
-            <w:r>
-              <w:rPr>
-                <w:rFonts w:eastAsiaTheme="minorHAnsi"/>
-                <w:sz w:val="26"/>
-                <w:szCs w:val="26"/>
-                <w:lang w:val="en-US" w:eastAsia="en-US"/>
-              </w:rPr>
-              <w:lastRenderedPageBreak/>
-              <w:t>hiển thị thông báo lỗi.</w:t>
+              <w:t>) sẽ hiển thị thông báo lỗi.</w:t>
             </w:r>
           </w:p>
           <w:p>
             <w:pPr>
               <w:pStyle w:val="NormalWeb"/>
-              <w:spacing w:before="240" w:beforeAutospacing="0" w:after="240" w:afterAutospacing="0" w:line="276" w:lineRule="auto"/>
+              <w:spacing w:before="240" w:beforeAutospacing="0" w:after="240" w:afterAutospacing="0" w:line="360" w:lineRule="auto"/>
               <w:rPr>
                 <w:rFonts w:eastAsiaTheme="minorHAnsi"/>
                 <w:sz w:val="26"/>
@@ -14937,22 +15057,21 @@
           <w:p>
             <w:pPr>
               <w:pStyle w:val="NormalWeb"/>
-              <w:spacing w:before="240" w:beforeAutospacing="0" w:after="240" w:afterAutospacing="0" w:line="276" w:lineRule="auto"/>
-              <w:rPr>
-                <w:rFonts w:eastAsiaTheme="minorHAnsi"/>
-                <w:sz w:val="26"/>
-                <w:szCs w:val="26"/>
-                <w:lang w:val="en-US" w:eastAsia="en-US"/>
-              </w:rPr>
-            </w:pPr>
-            <w:r>
-              <w:rPr>
-                <w:rFonts w:eastAsiaTheme="minorHAnsi"/>
-                <w:sz w:val="26"/>
-                <w:szCs w:val="26"/>
-                <w:lang w:val="en-US" w:eastAsia="en-US"/>
-              </w:rPr>
-              <w:lastRenderedPageBreak/>
+              <w:spacing w:before="240" w:beforeAutospacing="0" w:after="240" w:afterAutospacing="0" w:line="360" w:lineRule="auto"/>
+              <w:rPr>
+                <w:rFonts w:eastAsiaTheme="minorHAnsi"/>
+                <w:sz w:val="26"/>
+                <w:szCs w:val="26"/>
+                <w:lang w:val="en-US" w:eastAsia="en-US"/>
+              </w:rPr>
+            </w:pPr>
+            <w:r>
+              <w:rPr>
+                <w:rFonts w:eastAsiaTheme="minorHAnsi"/>
+                <w:sz w:val="26"/>
+                <w:szCs w:val="26"/>
+                <w:lang w:val="en-US" w:eastAsia="en-US"/>
+              </w:rPr>
               <w:t>Button Sửa</w:t>
             </w:r>
           </w:p>
@@ -14967,7 +15086,7 @@
               <w:tabs>
                 <w:tab w:val="left" w:pos="7275"/>
               </w:tabs>
-              <w:spacing w:after="60" w:line="276" w:lineRule="auto"/>
+              <w:spacing w:after="60" w:line="360" w:lineRule="auto"/>
             </w:pPr>
             <w:r>
               <w:t>Người dùng chọn nhân viên muốn sửa thông tin ở datagridview và thực hiện sửa thông tin.</w:t>
@@ -14978,7 +15097,7 @@
               <w:tabs>
                 <w:tab w:val="left" w:pos="7275"/>
               </w:tabs>
-              <w:spacing w:after="60" w:line="276" w:lineRule="auto"/>
+              <w:spacing w:after="60" w:line="360" w:lineRule="auto"/>
             </w:pPr>
             <w:r>
               <w:t>Không thể sửa thông tin mã nhân viên.</w:t>
@@ -14989,7 +15108,7 @@
               <w:tabs>
                 <w:tab w:val="left" w:pos="7275"/>
               </w:tabs>
-              <w:spacing w:after="60" w:line="276" w:lineRule="auto"/>
+              <w:spacing w:after="60" w:line="360" w:lineRule="auto"/>
             </w:pPr>
             <w:r>
               <w:t>Sẽ có thông báo hỏi lại có muốn sửa thông tin nhân viên</w:t>
@@ -15006,7 +15125,7 @@
               <w:tabs>
                 <w:tab w:val="left" w:pos="7275"/>
               </w:tabs>
-              <w:spacing w:after="60" w:line="276" w:lineRule="auto"/>
+              <w:spacing w:after="60" w:line="360" w:lineRule="auto"/>
             </w:pPr>
             <w:r>
               <w:t>Khi chọn “Yes”, thông tin nhân viên</w:t>
@@ -15023,7 +15142,7 @@
               <w:tabs>
                 <w:tab w:val="left" w:pos="7275"/>
               </w:tabs>
-              <w:spacing w:after="60" w:line="276" w:lineRule="auto"/>
+              <w:spacing w:after="60" w:line="360" w:lineRule="auto"/>
             </w:pPr>
             <w:r>
               <w:t>Khi chọn “No”, thông tin sẽ không được sửa đổi.</w:t>
@@ -15040,7 +15159,7 @@
           <w:p>
             <w:pPr>
               <w:pStyle w:val="NormalWeb"/>
-              <w:spacing w:before="240" w:beforeAutospacing="0" w:after="240" w:afterAutospacing="0" w:line="276" w:lineRule="auto"/>
+              <w:spacing w:before="240" w:beforeAutospacing="0" w:after="240" w:afterAutospacing="0" w:line="360" w:lineRule="auto"/>
               <w:rPr>
                 <w:rFonts w:eastAsiaTheme="minorHAnsi"/>
                 <w:sz w:val="26"/>
@@ -15069,7 +15188,7 @@
               <w:tabs>
                 <w:tab w:val="left" w:pos="7275"/>
               </w:tabs>
-              <w:spacing w:after="60" w:line="276" w:lineRule="auto"/>
+              <w:spacing w:after="60" w:line="360" w:lineRule="auto"/>
             </w:pPr>
             <w:r>
               <w:t>Khi muốn xóa một nhân viên, người dùng chọn nhân viên</w:t>
@@ -15086,7 +15205,7 @@
               <w:tabs>
                 <w:tab w:val="left" w:pos="7275"/>
               </w:tabs>
-              <w:spacing w:after="60" w:line="276" w:lineRule="auto"/>
+              <w:spacing w:after="60" w:line="360" w:lineRule="auto"/>
             </w:pPr>
             <w:r>
               <w:t>Sẽ có thông báo yêu cầu xác nhận “Bạn có chắc chắn xóa?”</w:t>
@@ -15097,9 +15216,10 @@
               <w:tabs>
                 <w:tab w:val="left" w:pos="7275"/>
               </w:tabs>
-              <w:spacing w:after="60" w:line="276" w:lineRule="auto"/>
-            </w:pPr>
-            <w:r>
+              <w:spacing w:after="60" w:line="360" w:lineRule="auto"/>
+            </w:pPr>
+            <w:r>
+              <w:lastRenderedPageBreak/>
               <w:t>Khi chọn “Yes”, thông tin nhân viên</w:t>
             </w:r>
             <w:r>
@@ -15114,7 +15234,7 @@
               <w:tabs>
                 <w:tab w:val="left" w:pos="7275"/>
               </w:tabs>
-              <w:spacing w:after="60" w:line="276" w:lineRule="auto"/>
+              <w:spacing w:after="60" w:line="360" w:lineRule="auto"/>
             </w:pPr>
             <w:r>
               <w:t>Khi chọn “No”, nhân viên</w:t>
@@ -15137,21 +15257,22 @@
           <w:p>
             <w:pPr>
               <w:pStyle w:val="NormalWeb"/>
-              <w:spacing w:before="240" w:beforeAutospacing="0" w:after="240" w:afterAutospacing="0" w:line="276" w:lineRule="auto"/>
-              <w:rPr>
-                <w:rFonts w:eastAsiaTheme="minorHAnsi"/>
-                <w:sz w:val="26"/>
-                <w:szCs w:val="26"/>
-                <w:lang w:val="en-US" w:eastAsia="en-US"/>
-              </w:rPr>
-            </w:pPr>
-            <w:r>
-              <w:rPr>
-                <w:rFonts w:eastAsiaTheme="minorHAnsi"/>
-                <w:sz w:val="26"/>
-                <w:szCs w:val="26"/>
-                <w:lang w:val="en-US" w:eastAsia="en-US"/>
-              </w:rPr>
+              <w:spacing w:before="240" w:beforeAutospacing="0" w:after="240" w:afterAutospacing="0" w:line="360" w:lineRule="auto"/>
+              <w:rPr>
+                <w:rFonts w:eastAsiaTheme="minorHAnsi"/>
+                <w:sz w:val="26"/>
+                <w:szCs w:val="26"/>
+                <w:lang w:val="en-US" w:eastAsia="en-US"/>
+              </w:rPr>
+            </w:pPr>
+            <w:r>
+              <w:rPr>
+                <w:rFonts w:eastAsiaTheme="minorHAnsi"/>
+                <w:sz w:val="26"/>
+                <w:szCs w:val="26"/>
+                <w:lang w:val="en-US" w:eastAsia="en-US"/>
+              </w:rPr>
+              <w:lastRenderedPageBreak/>
               <w:t>Button Tải lại</w:t>
             </w:r>
           </w:p>
@@ -15164,7 +15285,7 @@
           <w:p>
             <w:pPr>
               <w:pStyle w:val="NormalWeb"/>
-              <w:spacing w:before="240" w:beforeAutospacing="0" w:after="240" w:afterAutospacing="0" w:line="276" w:lineRule="auto"/>
+              <w:spacing w:before="240" w:beforeAutospacing="0" w:after="240" w:afterAutospacing="0" w:line="360" w:lineRule="auto"/>
               <w:rPr>
                 <w:rFonts w:eastAsiaTheme="minorHAnsi"/>
                 <w:sz w:val="26"/>
@@ -15193,7 +15314,7 @@
           <w:p>
             <w:pPr>
               <w:pStyle w:val="NormalWeb"/>
-              <w:spacing w:before="240" w:beforeAutospacing="0" w:after="240" w:afterAutospacing="0" w:line="276" w:lineRule="auto"/>
+              <w:spacing w:before="240" w:beforeAutospacing="0" w:after="240" w:afterAutospacing="0" w:line="360" w:lineRule="auto"/>
               <w:rPr>
                 <w:rFonts w:eastAsiaTheme="minorHAnsi"/>
                 <w:sz w:val="26"/>
@@ -15220,7 +15341,7 @@
           <w:p>
             <w:pPr>
               <w:pStyle w:val="NormalWeb"/>
-              <w:spacing w:before="240" w:beforeAutospacing="0" w:after="240" w:afterAutospacing="0" w:line="276" w:lineRule="auto"/>
+              <w:spacing w:before="240" w:beforeAutospacing="0" w:after="240" w:afterAutospacing="0" w:line="360" w:lineRule="auto"/>
               <w:rPr>
                 <w:rFonts w:eastAsiaTheme="minorHAnsi"/>
                 <w:sz w:val="26"/>
@@ -15285,7 +15406,7 @@
           <w:p>
             <w:pPr>
               <w:pStyle w:val="NormalWeb"/>
-              <w:spacing w:before="240" w:beforeAutospacing="0" w:after="240" w:afterAutospacing="0" w:line="276" w:lineRule="auto"/>
+              <w:spacing w:before="240" w:beforeAutospacing="0" w:after="240" w:afterAutospacing="0" w:line="360" w:lineRule="auto"/>
               <w:rPr>
                 <w:rFonts w:eastAsiaTheme="minorHAnsi"/>
                 <w:sz w:val="26"/>
@@ -15312,7 +15433,7 @@
           <w:p>
             <w:pPr>
               <w:pStyle w:val="NormalWeb"/>
-              <w:spacing w:before="240" w:beforeAutospacing="0" w:after="240" w:afterAutospacing="0" w:line="276" w:lineRule="auto"/>
+              <w:spacing w:before="240" w:beforeAutospacing="0" w:after="240" w:afterAutospacing="0" w:line="360" w:lineRule="auto"/>
               <w:rPr>
                 <w:rFonts w:eastAsiaTheme="minorHAnsi"/>
                 <w:sz w:val="26"/>
@@ -15359,7 +15480,7 @@
           <w:p>
             <w:pPr>
               <w:pStyle w:val="NormalWeb"/>
-              <w:spacing w:before="240" w:beforeAutospacing="0" w:after="240" w:afterAutospacing="0" w:line="276" w:lineRule="auto"/>
+              <w:spacing w:before="240" w:beforeAutospacing="0" w:after="240" w:afterAutospacing="0" w:line="360" w:lineRule="auto"/>
               <w:rPr>
                 <w:rFonts w:eastAsiaTheme="minorHAnsi"/>
                 <w:sz w:val="26"/>
@@ -15386,7 +15507,7 @@
           <w:p>
             <w:pPr>
               <w:pStyle w:val="NormalWeb"/>
-              <w:spacing w:before="240" w:beforeAutospacing="0" w:after="240" w:afterAutospacing="0" w:line="276" w:lineRule="auto"/>
+              <w:spacing w:before="240" w:beforeAutospacing="0" w:after="240" w:afterAutospacing="0" w:line="360" w:lineRule="auto"/>
               <w:rPr>
                 <w:rFonts w:eastAsiaTheme="minorHAnsi"/>
                 <w:sz w:val="26"/>
@@ -15483,7 +15604,7 @@
           <w:p>
             <w:pPr>
               <w:pStyle w:val="NormalWeb"/>
-              <w:spacing w:before="240" w:beforeAutospacing="0" w:after="240" w:afterAutospacing="0" w:line="276" w:lineRule="auto"/>
+              <w:spacing w:before="240" w:beforeAutospacing="0" w:after="240" w:afterAutospacing="0" w:line="360" w:lineRule="auto"/>
               <w:jc w:val="center"/>
               <w:rPr>
                 <w:rFonts w:eastAsiaTheme="minorHAnsi"/>
@@ -15515,7 +15636,7 @@
           <w:p>
             <w:pPr>
               <w:pStyle w:val="NormalWeb"/>
-              <w:spacing w:before="240" w:beforeAutospacing="0" w:after="240" w:afterAutospacing="0" w:line="276" w:lineRule="auto"/>
+              <w:spacing w:before="240" w:beforeAutospacing="0" w:after="240" w:afterAutospacing="0" w:line="360" w:lineRule="auto"/>
               <w:jc w:val="center"/>
               <w:rPr>
                 <w:rFonts w:eastAsiaTheme="minorHAnsi"/>
@@ -15549,7 +15670,7 @@
           <w:p>
             <w:pPr>
               <w:pStyle w:val="NormalWeb"/>
-              <w:spacing w:before="240" w:beforeAutospacing="0" w:after="240" w:afterAutospacing="0" w:line="276" w:lineRule="auto"/>
+              <w:spacing w:before="240" w:beforeAutospacing="0" w:after="240" w:afterAutospacing="0" w:line="360" w:lineRule="auto"/>
               <w:rPr>
                 <w:rFonts w:eastAsiaTheme="minorHAnsi"/>
                 <w:sz w:val="26"/>
@@ -15616,7 +15737,7 @@
           <w:p>
             <w:pPr>
               <w:pStyle w:val="NormalWeb"/>
-              <w:spacing w:before="240" w:beforeAutospacing="0" w:after="240" w:afterAutospacing="0" w:line="276" w:lineRule="auto"/>
+              <w:spacing w:before="240" w:beforeAutospacing="0" w:after="240" w:afterAutospacing="0" w:line="360" w:lineRule="auto"/>
               <w:rPr>
                 <w:rFonts w:eastAsiaTheme="minorHAnsi"/>
                 <w:sz w:val="26"/>
@@ -15653,7 +15774,7 @@
           <w:p>
             <w:pPr>
               <w:pStyle w:val="NormalWeb"/>
-              <w:spacing w:before="240" w:beforeAutospacing="0" w:after="240" w:afterAutospacing="0" w:line="276" w:lineRule="auto"/>
+              <w:spacing w:before="240" w:beforeAutospacing="0" w:after="240" w:afterAutospacing="0" w:line="360" w:lineRule="auto"/>
               <w:rPr>
                 <w:rFonts w:eastAsiaTheme="minorHAnsi"/>
                 <w:sz w:val="26"/>
@@ -15698,7 +15819,7 @@
           <w:p>
             <w:pPr>
               <w:pStyle w:val="NormalWeb"/>
-              <w:spacing w:before="240" w:beforeAutospacing="0" w:after="240" w:afterAutospacing="0" w:line="276" w:lineRule="auto"/>
+              <w:spacing w:before="240" w:beforeAutospacing="0" w:after="240" w:afterAutospacing="0" w:line="360" w:lineRule="auto"/>
               <w:rPr>
                 <w:rFonts w:eastAsiaTheme="minorHAnsi"/>
                 <w:sz w:val="26"/>
@@ -15740,7 +15861,7 @@
           <w:p>
             <w:pPr>
               <w:pStyle w:val="NormalWeb"/>
-              <w:spacing w:before="240" w:after="240" w:line="276" w:lineRule="auto"/>
+              <w:spacing w:before="240" w:after="240" w:line="360" w:lineRule="auto"/>
               <w:rPr>
                 <w:rFonts w:eastAsiaTheme="minorHAnsi"/>
                 <w:sz w:val="26"/>
@@ -15769,7 +15890,7 @@
           <w:p>
             <w:pPr>
               <w:pStyle w:val="NormalWeb"/>
-              <w:spacing w:before="240" w:beforeAutospacing="0" w:after="240" w:afterAutospacing="0" w:line="276" w:lineRule="auto"/>
+              <w:spacing w:before="240" w:beforeAutospacing="0" w:after="240" w:afterAutospacing="0" w:line="360" w:lineRule="auto"/>
               <w:rPr>
                 <w:rFonts w:eastAsiaTheme="minorHAnsi"/>
                 <w:sz w:val="26"/>
@@ -15796,7 +15917,7 @@
           <w:p>
             <w:pPr>
               <w:pStyle w:val="NormalWeb"/>
-              <w:spacing w:before="240" w:after="240" w:line="276" w:lineRule="auto"/>
+              <w:spacing w:before="240" w:after="240" w:line="360" w:lineRule="auto"/>
               <w:rPr>
                 <w:rFonts w:eastAsiaTheme="minorHAnsi"/>
                 <w:sz w:val="26"/>
@@ -15833,7 +15954,7 @@
           <w:p>
             <w:pPr>
               <w:pStyle w:val="NormalWeb"/>
-              <w:spacing w:before="240" w:after="240" w:line="276" w:lineRule="auto"/>
+              <w:spacing w:before="240" w:after="240" w:line="360" w:lineRule="auto"/>
               <w:rPr>
                 <w:rFonts w:eastAsiaTheme="minorHAnsi"/>
                 <w:sz w:val="26"/>
@@ -15854,7 +15975,7 @@
           <w:p>
             <w:pPr>
               <w:pStyle w:val="NormalWeb"/>
-              <w:spacing w:before="240" w:after="240" w:line="276" w:lineRule="auto"/>
+              <w:spacing w:before="240" w:after="240" w:line="360" w:lineRule="auto"/>
               <w:rPr>
                 <w:rFonts w:eastAsiaTheme="minorHAnsi"/>
                 <w:sz w:val="26"/>
@@ -15885,13 +16006,23 @@
                 <w:szCs w:val="26"/>
                 <w:lang w:val="en-US" w:eastAsia="en-US"/>
               </w:rPr>
-              <w:t>) sẽ hiển thị thông báo lỗi.</w:t>
+              <w:t xml:space="preserve">) sẽ hiển </w:t>
+            </w:r>
+            <w:r>
+              <w:rPr>
+                <w:rFonts w:eastAsiaTheme="minorHAnsi"/>
+                <w:sz w:val="26"/>
+                <w:szCs w:val="26"/>
+                <w:lang w:val="en-US" w:eastAsia="en-US"/>
+              </w:rPr>
+              <w:lastRenderedPageBreak/>
+              <w:t>thị thông báo lỗi.</w:t>
             </w:r>
           </w:p>
           <w:p>
             <w:pPr>
               <w:pStyle w:val="NormalWeb"/>
-              <w:spacing w:before="240" w:beforeAutospacing="0" w:after="240" w:afterAutospacing="0" w:line="276" w:lineRule="auto"/>
+              <w:spacing w:before="240" w:beforeAutospacing="0" w:after="240" w:afterAutospacing="0" w:line="360" w:lineRule="auto"/>
               <w:rPr>
                 <w:rFonts w:eastAsiaTheme="minorHAnsi"/>
                 <w:sz w:val="26"/>
@@ -15922,17 +16053,7 @@
                 <w:szCs w:val="26"/>
                 <w:lang w:val="en-US" w:eastAsia="en-US"/>
               </w:rPr>
-              <w:t xml:space="preserve"> đã được </w:t>
-            </w:r>
-            <w:r>
-              <w:rPr>
-                <w:rFonts w:eastAsiaTheme="minorHAnsi"/>
-                <w:sz w:val="26"/>
-                <w:szCs w:val="26"/>
-                <w:lang w:val="en-US" w:eastAsia="en-US"/>
-              </w:rPr>
-              <w:lastRenderedPageBreak/>
-              <w:t>thêm.</w:t>
+              <w:t xml:space="preserve"> đã được thêm.</w:t>
             </w:r>
           </w:p>
         </w:tc>
@@ -15946,7 +16067,7 @@
           <w:p>
             <w:pPr>
               <w:pStyle w:val="NormalWeb"/>
-              <w:spacing w:before="240" w:beforeAutospacing="0" w:after="240" w:afterAutospacing="0" w:line="276" w:lineRule="auto"/>
+              <w:spacing w:before="240" w:beforeAutospacing="0" w:after="240" w:afterAutospacing="0" w:line="360" w:lineRule="auto"/>
               <w:rPr>
                 <w:rFonts w:eastAsiaTheme="minorHAnsi"/>
                 <w:sz w:val="26"/>
@@ -15976,7 +16097,7 @@
               <w:tabs>
                 <w:tab w:val="left" w:pos="7275"/>
               </w:tabs>
-              <w:spacing w:after="60" w:line="276" w:lineRule="auto"/>
+              <w:spacing w:after="60" w:line="360" w:lineRule="auto"/>
             </w:pPr>
             <w:r>
               <w:t>Người dùng chọn lái xe muốn sửa thông tin ở datagridview và thực hiện sửa thông tin.</w:t>
@@ -15987,7 +16108,7 @@
               <w:tabs>
                 <w:tab w:val="left" w:pos="7275"/>
               </w:tabs>
-              <w:spacing w:after="60" w:line="276" w:lineRule="auto"/>
+              <w:spacing w:after="60" w:line="360" w:lineRule="auto"/>
             </w:pPr>
             <w:r>
               <w:t>Không thể sửa thông tin mã lái xe.</w:t>
@@ -15998,7 +16119,7 @@
               <w:tabs>
                 <w:tab w:val="left" w:pos="7275"/>
               </w:tabs>
-              <w:spacing w:after="60" w:line="276" w:lineRule="auto"/>
+              <w:spacing w:after="60" w:line="360" w:lineRule="auto"/>
             </w:pPr>
             <w:r>
               <w:t>Sẽ có thông báo hỏi lại có muốn sửa thông tin lái xe không, người dùng có thể chọn Yes/No.</w:t>
@@ -16009,7 +16130,7 @@
               <w:tabs>
                 <w:tab w:val="left" w:pos="7275"/>
               </w:tabs>
-              <w:spacing w:after="60" w:line="276" w:lineRule="auto"/>
+              <w:spacing w:after="60" w:line="360" w:lineRule="auto"/>
             </w:pPr>
             <w:r>
               <w:t>Khi chọn “Yes”, thông tin lái xe sẽ được sửa đồng thời hiển thị thông báo “Thông tin đã được sửa!”.</w:t>
@@ -16020,7 +16141,7 @@
               <w:tabs>
                 <w:tab w:val="left" w:pos="7275"/>
               </w:tabs>
-              <w:spacing w:after="60" w:line="276" w:lineRule="auto"/>
+              <w:spacing w:after="60" w:line="360" w:lineRule="auto"/>
             </w:pPr>
             <w:r>
               <w:t>Khi chọn “No”, thông tin sẽ không được sửa đổi.</w:t>
@@ -16037,7 +16158,7 @@
           <w:p>
             <w:pPr>
               <w:pStyle w:val="NormalWeb"/>
-              <w:spacing w:before="240" w:beforeAutospacing="0" w:after="240" w:afterAutospacing="0" w:line="276" w:lineRule="auto"/>
+              <w:spacing w:before="240" w:beforeAutospacing="0" w:after="240" w:afterAutospacing="0" w:line="360" w:lineRule="auto"/>
               <w:rPr>
                 <w:rFonts w:eastAsiaTheme="minorHAnsi"/>
                 <w:sz w:val="26"/>
@@ -16066,7 +16187,7 @@
               <w:tabs>
                 <w:tab w:val="left" w:pos="7275"/>
               </w:tabs>
-              <w:spacing w:after="60" w:line="276" w:lineRule="auto"/>
+              <w:spacing w:after="60" w:line="360" w:lineRule="auto"/>
             </w:pPr>
             <w:r>
               <w:t>Khi muốn xóa một lái xe, người dùng chọn lái xe cần xóa và nhấn nút xóa.</w:t>
@@ -16077,7 +16198,7 @@
               <w:tabs>
                 <w:tab w:val="left" w:pos="7275"/>
               </w:tabs>
-              <w:spacing w:after="60" w:line="276" w:lineRule="auto"/>
+              <w:spacing w:after="60" w:line="360" w:lineRule="auto"/>
             </w:pPr>
             <w:r>
               <w:t>Sẽ có thông báo yêu cầu xác nhận “Bạn có chắc chắn xóa?”</w:t>
@@ -16088,7 +16209,7 @@
               <w:tabs>
                 <w:tab w:val="left" w:pos="7275"/>
               </w:tabs>
-              <w:spacing w:after="60" w:line="276" w:lineRule="auto"/>
+              <w:spacing w:after="60" w:line="360" w:lineRule="auto"/>
             </w:pPr>
             <w:r>
               <w:t>Khi chọn “Yes”, thông tin lái xe sẽ được xóa đồng thời hiển thị thông báo “Xóa thành công!”.</w:t>
@@ -16099,7 +16220,7 @@
               <w:tabs>
                 <w:tab w:val="left" w:pos="7275"/>
               </w:tabs>
-              <w:spacing w:after="60" w:line="276" w:lineRule="auto"/>
+              <w:spacing w:after="60" w:line="360" w:lineRule="auto"/>
             </w:pPr>
             <w:r>
               <w:t>Khi chọn “No”, lái xe vẫn sẽ tồn tại trong database.</w:t>
@@ -16116,7 +16237,7 @@
           <w:p>
             <w:pPr>
               <w:pStyle w:val="NormalWeb"/>
-              <w:spacing w:before="240" w:beforeAutospacing="0" w:after="240" w:afterAutospacing="0" w:line="276" w:lineRule="auto"/>
+              <w:spacing w:before="240" w:beforeAutospacing="0" w:after="240" w:afterAutospacing="0" w:line="360" w:lineRule="auto"/>
               <w:rPr>
                 <w:rFonts w:eastAsiaTheme="minorHAnsi"/>
                 <w:sz w:val="26"/>
@@ -16143,7 +16264,7 @@
           <w:p>
             <w:pPr>
               <w:pStyle w:val="NormalWeb"/>
-              <w:spacing w:before="240" w:beforeAutospacing="0" w:after="240" w:afterAutospacing="0" w:line="276" w:lineRule="auto"/>
+              <w:spacing w:before="240" w:beforeAutospacing="0" w:after="240" w:afterAutospacing="0" w:line="360" w:lineRule="auto"/>
               <w:rPr>
                 <w:rFonts w:eastAsiaTheme="minorHAnsi"/>
                 <w:sz w:val="26"/>
@@ -16172,7 +16293,7 @@
           <w:p>
             <w:pPr>
               <w:pStyle w:val="NormalWeb"/>
-              <w:spacing w:before="240" w:beforeAutospacing="0" w:after="240" w:afterAutospacing="0" w:line="276" w:lineRule="auto"/>
+              <w:spacing w:before="240" w:beforeAutospacing="0" w:after="240" w:afterAutospacing="0" w:line="360" w:lineRule="auto"/>
               <w:rPr>
                 <w:rFonts w:eastAsiaTheme="minorHAnsi"/>
                 <w:sz w:val="26"/>
@@ -16199,7 +16320,7 @@
           <w:p>
             <w:pPr>
               <w:pStyle w:val="NormalWeb"/>
-              <w:spacing w:before="240" w:beforeAutospacing="0" w:after="240" w:afterAutospacing="0" w:line="276" w:lineRule="auto"/>
+              <w:spacing w:before="240" w:beforeAutospacing="0" w:after="240" w:afterAutospacing="0" w:line="360" w:lineRule="auto"/>
               <w:rPr>
                 <w:rFonts w:eastAsiaTheme="minorHAnsi"/>
                 <w:sz w:val="26"/>
@@ -16260,7 +16381,7 @@
           <w:p>
             <w:pPr>
               <w:pStyle w:val="NormalWeb"/>
-              <w:spacing w:before="240" w:beforeAutospacing="0" w:after="240" w:afterAutospacing="0" w:line="276" w:lineRule="auto"/>
+              <w:spacing w:before="240" w:beforeAutospacing="0" w:after="240" w:afterAutospacing="0" w:line="360" w:lineRule="auto"/>
               <w:rPr>
                 <w:rFonts w:eastAsiaTheme="minorHAnsi"/>
                 <w:sz w:val="26"/>
@@ -16287,7 +16408,7 @@
           <w:p>
             <w:pPr>
               <w:pStyle w:val="NormalWeb"/>
-              <w:spacing w:before="240" w:beforeAutospacing="0" w:after="240" w:afterAutospacing="0" w:line="276" w:lineRule="auto"/>
+              <w:spacing w:before="240" w:beforeAutospacing="0" w:after="240" w:afterAutospacing="0" w:line="360" w:lineRule="auto"/>
               <w:rPr>
                 <w:rFonts w:eastAsiaTheme="minorHAnsi"/>
                 <w:sz w:val="26"/>
@@ -16334,21 +16455,22 @@
           <w:p>
             <w:pPr>
               <w:pStyle w:val="NormalWeb"/>
-              <w:spacing w:before="240" w:beforeAutospacing="0" w:after="240" w:afterAutospacing="0" w:line="276" w:lineRule="auto"/>
-              <w:rPr>
-                <w:rFonts w:eastAsiaTheme="minorHAnsi"/>
-                <w:sz w:val="26"/>
-                <w:szCs w:val="26"/>
-                <w:lang w:val="en-US" w:eastAsia="en-US"/>
-              </w:rPr>
-            </w:pPr>
-            <w:r>
-              <w:rPr>
-                <w:rFonts w:eastAsiaTheme="minorHAnsi"/>
-                <w:sz w:val="26"/>
-                <w:szCs w:val="26"/>
-                <w:lang w:val="en-US" w:eastAsia="en-US"/>
-              </w:rPr>
+              <w:spacing w:before="240" w:beforeAutospacing="0" w:after="240" w:afterAutospacing="0" w:line="360" w:lineRule="auto"/>
+              <w:rPr>
+                <w:rFonts w:eastAsiaTheme="minorHAnsi"/>
+                <w:sz w:val="26"/>
+                <w:szCs w:val="26"/>
+                <w:lang w:val="en-US" w:eastAsia="en-US"/>
+              </w:rPr>
+            </w:pPr>
+            <w:r>
+              <w:rPr>
+                <w:rFonts w:eastAsiaTheme="minorHAnsi"/>
+                <w:sz w:val="26"/>
+                <w:szCs w:val="26"/>
+                <w:lang w:val="en-US" w:eastAsia="en-US"/>
+              </w:rPr>
+              <w:lastRenderedPageBreak/>
               <w:t>Button Thoát</w:t>
             </w:r>
           </w:p>
@@ -16361,7 +16483,7 @@
           <w:p>
             <w:pPr>
               <w:pStyle w:val="NormalWeb"/>
-              <w:spacing w:before="240" w:beforeAutospacing="0" w:after="240" w:afterAutospacing="0" w:line="276" w:lineRule="auto"/>
+              <w:spacing w:before="240" w:beforeAutospacing="0" w:after="240" w:afterAutospacing="0" w:line="360" w:lineRule="auto"/>
               <w:rPr>
                 <w:rFonts w:eastAsiaTheme="minorHAnsi"/>
                 <w:sz w:val="26"/>
@@ -16458,7 +16580,7 @@
           <w:p>
             <w:pPr>
               <w:pStyle w:val="NormalWeb"/>
-              <w:spacing w:before="240" w:beforeAutospacing="0" w:after="240" w:afterAutospacing="0" w:line="276" w:lineRule="auto"/>
+              <w:spacing w:before="240" w:beforeAutospacing="0" w:after="240" w:afterAutospacing="0" w:line="360" w:lineRule="auto"/>
               <w:jc w:val="center"/>
               <w:rPr>
                 <w:rFonts w:eastAsiaTheme="minorHAnsi"/>
@@ -16490,7 +16612,7 @@
           <w:p>
             <w:pPr>
               <w:pStyle w:val="NormalWeb"/>
-              <w:spacing w:before="240" w:beforeAutospacing="0" w:after="240" w:afterAutospacing="0" w:line="276" w:lineRule="auto"/>
+              <w:spacing w:before="240" w:beforeAutospacing="0" w:after="240" w:afterAutospacing="0" w:line="360" w:lineRule="auto"/>
               <w:jc w:val="center"/>
               <w:rPr>
                 <w:rFonts w:eastAsiaTheme="minorHAnsi"/>
@@ -16524,7 +16646,7 @@
           <w:p>
             <w:pPr>
               <w:pStyle w:val="NormalWeb"/>
-              <w:spacing w:before="240" w:beforeAutospacing="0" w:after="240" w:afterAutospacing="0" w:line="276" w:lineRule="auto"/>
+              <w:spacing w:before="240" w:beforeAutospacing="0" w:after="240" w:afterAutospacing="0" w:line="360" w:lineRule="auto"/>
               <w:rPr>
                 <w:rFonts w:eastAsiaTheme="minorHAnsi"/>
                 <w:sz w:val="26"/>
@@ -16551,7 +16673,7 @@
           <w:p>
             <w:pPr>
               <w:pStyle w:val="NormalWeb"/>
-              <w:spacing w:before="240" w:beforeAutospacing="0" w:after="240" w:afterAutospacing="0" w:line="276" w:lineRule="auto"/>
+              <w:spacing w:before="240" w:beforeAutospacing="0" w:after="240" w:afterAutospacing="0" w:line="360" w:lineRule="auto"/>
               <w:rPr>
                 <w:rFonts w:eastAsiaTheme="minorHAnsi"/>
                 <w:sz w:val="26"/>
@@ -16581,7 +16703,7 @@
           <w:p>
             <w:pPr>
               <w:pStyle w:val="NormalWeb"/>
-              <w:spacing w:before="240" w:beforeAutospacing="0" w:after="240" w:afterAutospacing="0" w:line="276" w:lineRule="auto"/>
+              <w:spacing w:before="240" w:beforeAutospacing="0" w:after="240" w:afterAutospacing="0" w:line="360" w:lineRule="auto"/>
               <w:rPr>
                 <w:rFonts w:eastAsiaTheme="minorHAnsi"/>
                 <w:sz w:val="26"/>
@@ -16628,7 +16750,7 @@
           <w:p>
             <w:pPr>
               <w:pStyle w:val="NormalWeb"/>
-              <w:spacing w:before="240" w:beforeAutospacing="0" w:after="240" w:afterAutospacing="0" w:line="276" w:lineRule="auto"/>
+              <w:spacing w:before="240" w:beforeAutospacing="0" w:after="240" w:afterAutospacing="0" w:line="360" w:lineRule="auto"/>
               <w:rPr>
                 <w:rFonts w:eastAsiaTheme="minorHAnsi"/>
                 <w:sz w:val="26"/>
@@ -16655,7 +16777,7 @@
           <w:p>
             <w:pPr>
               <w:pStyle w:val="NormalWeb"/>
-              <w:spacing w:before="240" w:beforeAutospacing="0" w:after="240" w:afterAutospacing="0" w:line="276" w:lineRule="auto"/>
+              <w:spacing w:before="240" w:beforeAutospacing="0" w:after="240" w:afterAutospacing="0" w:line="360" w:lineRule="auto"/>
               <w:rPr>
                 <w:rFonts w:eastAsiaTheme="minorHAnsi"/>
                 <w:sz w:val="26"/>
@@ -16684,7 +16806,7 @@
           <w:p>
             <w:pPr>
               <w:pStyle w:val="NormalWeb"/>
-              <w:spacing w:before="240" w:beforeAutospacing="0" w:after="240" w:afterAutospacing="0" w:line="276" w:lineRule="auto"/>
+              <w:spacing w:before="240" w:beforeAutospacing="0" w:after="240" w:afterAutospacing="0" w:line="360" w:lineRule="auto"/>
               <w:rPr>
                 <w:rFonts w:eastAsiaTheme="minorHAnsi"/>
                 <w:sz w:val="26"/>
@@ -16713,7 +16835,7 @@
               <w:tabs>
                 <w:tab w:val="left" w:pos="7275"/>
               </w:tabs>
-              <w:spacing w:after="60" w:line="276" w:lineRule="auto"/>
+              <w:spacing w:after="60" w:line="360" w:lineRule="auto"/>
             </w:pPr>
             <w:r>
               <w:t>Hiển thị các thông tin trong database</w:t>
@@ -16730,7 +16852,7 @@
           <w:p>
             <w:pPr>
               <w:pStyle w:val="NormalWeb"/>
-              <w:spacing w:before="240" w:beforeAutospacing="0" w:after="240" w:afterAutospacing="0" w:line="276" w:lineRule="auto"/>
+              <w:spacing w:before="240" w:beforeAutospacing="0" w:after="240" w:afterAutospacing="0" w:line="360" w:lineRule="auto"/>
               <w:rPr>
                 <w:rFonts w:eastAsiaTheme="minorHAnsi"/>
                 <w:sz w:val="26"/>
@@ -16768,7 +16890,7 @@
               <w:tabs>
                 <w:tab w:val="left" w:pos="7275"/>
               </w:tabs>
-              <w:spacing w:after="60" w:line="276" w:lineRule="auto"/>
+              <w:spacing w:after="60" w:line="360" w:lineRule="auto"/>
             </w:pPr>
             <w:r>
               <w:t>Cho phép thêm thông tin xe hoặc thông tin về dịch vụ khi đã điền đầy đủ các textbox và combobox ở phần Thông tin chung</w:t>
@@ -16779,7 +16901,7 @@
               <w:tabs>
                 <w:tab w:val="left" w:pos="7275"/>
               </w:tabs>
-              <w:spacing w:after="60" w:line="276" w:lineRule="auto"/>
+              <w:spacing w:after="60" w:line="360" w:lineRule="auto"/>
             </w:pPr>
             <w:r>
               <w:t>Hiện thông báo sau khi thực hiện thao tác (Thêm thành công hoặc gặp lỗi trong quá trình thêm)</w:t>
@@ -16796,21 +16918,22 @@
           <w:p>
             <w:pPr>
               <w:pStyle w:val="NormalWeb"/>
-              <w:spacing w:before="240" w:beforeAutospacing="0" w:after="240" w:afterAutospacing="0" w:line="276" w:lineRule="auto"/>
-              <w:rPr>
-                <w:rFonts w:eastAsiaTheme="minorHAnsi"/>
-                <w:sz w:val="26"/>
-                <w:szCs w:val="26"/>
-                <w:lang w:val="en-US" w:eastAsia="en-US"/>
-              </w:rPr>
-            </w:pPr>
-            <w:r>
-              <w:rPr>
-                <w:rFonts w:eastAsiaTheme="minorHAnsi"/>
-                <w:sz w:val="26"/>
-                <w:szCs w:val="26"/>
-                <w:lang w:val="en-US" w:eastAsia="en-US"/>
-              </w:rPr>
+              <w:spacing w:before="240" w:beforeAutospacing="0" w:after="240" w:afterAutospacing="0" w:line="360" w:lineRule="auto"/>
+              <w:rPr>
+                <w:rFonts w:eastAsiaTheme="minorHAnsi"/>
+                <w:sz w:val="26"/>
+                <w:szCs w:val="26"/>
+                <w:lang w:val="en-US" w:eastAsia="en-US"/>
+              </w:rPr>
+            </w:pPr>
+            <w:r>
+              <w:rPr>
+                <w:rFonts w:eastAsiaTheme="minorHAnsi"/>
+                <w:sz w:val="26"/>
+                <w:szCs w:val="26"/>
+                <w:lang w:val="en-US" w:eastAsia="en-US"/>
+              </w:rPr>
+              <w:lastRenderedPageBreak/>
               <w:t xml:space="preserve">Button </w:t>
             </w:r>
             <w:r>
@@ -16832,7 +16955,7 @@
           <w:p>
             <w:pPr>
               <w:pStyle w:val="NormalWeb"/>
-              <w:spacing w:before="240" w:beforeAutospacing="0" w:after="240" w:afterAutospacing="0" w:line="276" w:lineRule="auto"/>
+              <w:spacing w:before="240" w:beforeAutospacing="0" w:after="240" w:afterAutospacing="0" w:line="360" w:lineRule="auto"/>
               <w:rPr>
                 <w:rFonts w:eastAsiaTheme="minorHAnsi"/>
                 <w:sz w:val="26"/>
@@ -16853,32 +16976,22 @@
           <w:p>
             <w:pPr>
               <w:pStyle w:val="NormalWeb"/>
-              <w:spacing w:before="240" w:beforeAutospacing="0" w:after="240" w:afterAutospacing="0" w:line="276" w:lineRule="auto"/>
-              <w:rPr>
-                <w:rFonts w:eastAsiaTheme="minorHAnsi"/>
-                <w:sz w:val="26"/>
-                <w:szCs w:val="26"/>
-                <w:lang w:val="en-US" w:eastAsia="en-US"/>
-              </w:rPr>
-            </w:pPr>
-            <w:r>
-              <w:rPr>
-                <w:rFonts w:eastAsiaTheme="minorHAnsi"/>
-                <w:sz w:val="26"/>
-                <w:szCs w:val="26"/>
-                <w:lang w:val="en-US" w:eastAsia="en-US"/>
-              </w:rPr>
-              <w:t xml:space="preserve">Hiện thông báo kết quả sau khi thao tác (Sửa thành công hay </w:t>
-            </w:r>
-            <w:r>
-              <w:rPr>
-                <w:rFonts w:eastAsiaTheme="minorHAnsi"/>
-                <w:sz w:val="26"/>
-                <w:szCs w:val="26"/>
-                <w:lang w:val="en-US" w:eastAsia="en-US"/>
-              </w:rPr>
-              <w:lastRenderedPageBreak/>
-              <w:t>gặp lỗi trong quá trình sửa)</w:t>
+              <w:spacing w:before="240" w:beforeAutospacing="0" w:after="240" w:afterAutospacing="0" w:line="360" w:lineRule="auto"/>
+              <w:rPr>
+                <w:rFonts w:eastAsiaTheme="minorHAnsi"/>
+                <w:sz w:val="26"/>
+                <w:szCs w:val="26"/>
+                <w:lang w:val="en-US" w:eastAsia="en-US"/>
+              </w:rPr>
+            </w:pPr>
+            <w:r>
+              <w:rPr>
+                <w:rFonts w:eastAsiaTheme="minorHAnsi"/>
+                <w:sz w:val="26"/>
+                <w:szCs w:val="26"/>
+                <w:lang w:val="en-US" w:eastAsia="en-US"/>
+              </w:rPr>
+              <w:t>Hiện thông báo kết quả sau khi thao tác (Sửa thành công hay gặp lỗi trong quá trình sửa)</w:t>
             </w:r>
           </w:p>
         </w:tc>
@@ -16892,22 +17005,21 @@
           <w:p>
             <w:pPr>
               <w:pStyle w:val="NormalWeb"/>
-              <w:spacing w:before="240" w:beforeAutospacing="0" w:after="240" w:afterAutospacing="0" w:line="276" w:lineRule="auto"/>
-              <w:rPr>
-                <w:rFonts w:eastAsiaTheme="minorHAnsi"/>
-                <w:sz w:val="26"/>
-                <w:szCs w:val="26"/>
-                <w:lang w:val="en-US" w:eastAsia="en-US"/>
-              </w:rPr>
-            </w:pPr>
-            <w:r>
-              <w:rPr>
-                <w:rFonts w:eastAsiaTheme="minorHAnsi"/>
-                <w:sz w:val="26"/>
-                <w:szCs w:val="26"/>
-                <w:lang w:val="en-US" w:eastAsia="en-US"/>
-              </w:rPr>
-              <w:lastRenderedPageBreak/>
+              <w:spacing w:before="240" w:beforeAutospacing="0" w:after="240" w:afterAutospacing="0" w:line="360" w:lineRule="auto"/>
+              <w:rPr>
+                <w:rFonts w:eastAsiaTheme="minorHAnsi"/>
+                <w:sz w:val="26"/>
+                <w:szCs w:val="26"/>
+                <w:lang w:val="en-US" w:eastAsia="en-US"/>
+              </w:rPr>
+            </w:pPr>
+            <w:r>
+              <w:rPr>
+                <w:rFonts w:eastAsiaTheme="minorHAnsi"/>
+                <w:sz w:val="26"/>
+                <w:szCs w:val="26"/>
+                <w:lang w:val="en-US" w:eastAsia="en-US"/>
+              </w:rPr>
               <w:t xml:space="preserve">Button </w:t>
             </w:r>
             <w:r>
@@ -16929,7 +17041,7 @@
           <w:p>
             <w:pPr>
               <w:pStyle w:val="NormalWeb"/>
-              <w:spacing w:before="240" w:beforeAutospacing="0" w:after="240" w:afterAutospacing="0" w:line="276" w:lineRule="auto"/>
+              <w:spacing w:before="240" w:beforeAutospacing="0" w:after="240" w:afterAutospacing="0" w:line="360" w:lineRule="auto"/>
               <w:rPr>
                 <w:rFonts w:eastAsiaTheme="minorHAnsi"/>
                 <w:sz w:val="26"/>
@@ -16950,7 +17062,7 @@
           <w:p>
             <w:pPr>
               <w:pStyle w:val="NormalWeb"/>
-              <w:spacing w:before="240" w:beforeAutospacing="0" w:after="240" w:afterAutospacing="0" w:line="276" w:lineRule="auto"/>
+              <w:spacing w:before="240" w:beforeAutospacing="0" w:after="240" w:afterAutospacing="0" w:line="360" w:lineRule="auto"/>
               <w:rPr>
                 <w:rFonts w:eastAsiaTheme="minorHAnsi"/>
                 <w:sz w:val="26"/>
@@ -16979,7 +17091,7 @@
           <w:p>
             <w:pPr>
               <w:pStyle w:val="NormalWeb"/>
-              <w:spacing w:before="240" w:beforeAutospacing="0" w:after="240" w:afterAutospacing="0" w:line="276" w:lineRule="auto"/>
+              <w:spacing w:before="240" w:beforeAutospacing="0" w:after="240" w:afterAutospacing="0" w:line="360" w:lineRule="auto"/>
               <w:rPr>
                 <w:rFonts w:eastAsiaTheme="minorHAnsi"/>
                 <w:sz w:val="26"/>
@@ -17015,7 +17127,7 @@
           <w:p>
             <w:pPr>
               <w:pStyle w:val="NormalWeb"/>
-              <w:spacing w:before="240" w:beforeAutospacing="0" w:after="240" w:afterAutospacing="0" w:line="276" w:lineRule="auto"/>
+              <w:spacing w:before="240" w:beforeAutospacing="0" w:after="240" w:afterAutospacing="0" w:line="360" w:lineRule="auto"/>
               <w:rPr>
                 <w:rFonts w:eastAsiaTheme="minorHAnsi"/>
                 <w:sz w:val="26"/>
@@ -17044,7 +17156,7 @@
           <w:p>
             <w:pPr>
               <w:pStyle w:val="NormalWeb"/>
-              <w:spacing w:before="240" w:beforeAutospacing="0" w:after="240" w:afterAutospacing="0" w:line="276" w:lineRule="auto"/>
+              <w:spacing w:before="240" w:beforeAutospacing="0" w:after="240" w:afterAutospacing="0" w:line="360" w:lineRule="auto"/>
               <w:rPr>
                 <w:rFonts w:eastAsiaTheme="minorHAnsi"/>
                 <w:sz w:val="26"/>
@@ -17080,7 +17192,7 @@
           <w:p>
             <w:pPr>
               <w:pStyle w:val="NormalWeb"/>
-              <w:spacing w:before="240" w:beforeAutospacing="0" w:after="240" w:afterAutospacing="0" w:line="276" w:lineRule="auto"/>
+              <w:spacing w:before="240" w:beforeAutospacing="0" w:after="240" w:afterAutospacing="0" w:line="360" w:lineRule="auto"/>
               <w:rPr>
                 <w:rFonts w:eastAsiaTheme="minorHAnsi"/>
                 <w:sz w:val="26"/>
@@ -17109,7 +17221,7 @@
           <w:p>
             <w:pPr>
               <w:pStyle w:val="NormalWeb"/>
-              <w:spacing w:before="240" w:beforeAutospacing="0" w:after="240" w:afterAutospacing="0" w:line="276" w:lineRule="auto"/>
+              <w:spacing w:before="240" w:beforeAutospacing="0" w:after="240" w:afterAutospacing="0" w:line="360" w:lineRule="auto"/>
               <w:rPr>
                 <w:rFonts w:eastAsiaTheme="minorHAnsi"/>
                 <w:sz w:val="26"/>
@@ -17136,7 +17248,7 @@
           <w:p>
             <w:pPr>
               <w:pStyle w:val="NormalWeb"/>
-              <w:spacing w:before="240" w:beforeAutospacing="0" w:after="240" w:afterAutospacing="0" w:line="276" w:lineRule="auto"/>
+              <w:spacing w:before="240" w:beforeAutospacing="0" w:after="240" w:afterAutospacing="0" w:line="360" w:lineRule="auto"/>
               <w:rPr>
                 <w:rFonts w:eastAsiaTheme="minorHAnsi"/>
                 <w:sz w:val="26"/>
@@ -17160,7 +17272,7 @@
     <w:p>
       <w:pPr>
         <w:pStyle w:val="NormalWeb"/>
-        <w:spacing w:before="240" w:beforeAutospacing="0" w:after="240" w:afterAutospacing="0"/>
+        <w:spacing w:before="240" w:beforeAutospacing="0" w:after="240" w:afterAutospacing="0" w:line="360" w:lineRule="auto"/>
         <w:rPr>
           <w:lang w:val="en-US"/>
         </w:rPr>
@@ -17181,7 +17293,7 @@
     <w:p>
       <w:pPr>
         <w:pStyle w:val="NormalWeb"/>
-        <w:spacing w:before="240" w:beforeAutospacing="0" w:after="240" w:afterAutospacing="0"/>
+        <w:spacing w:before="240" w:beforeAutospacing="0" w:after="240" w:afterAutospacing="0" w:line="360" w:lineRule="auto"/>
         <w:jc w:val="center"/>
         <w:rPr>
           <w:lang w:val="en-US"/>
@@ -17190,6 +17302,7 @@
       <w:r>
         <w:rPr>
           <w:noProof/>
+          <w:lang w:val="en-US" w:eastAsia="en-US"/>
         </w:rPr>
         <w:drawing>
           <wp:inline distT="0" distB="0" distL="0" distR="0" wp14:anchorId="74839148" wp14:editId="76E4B559">
@@ -17250,7 +17363,7 @@
               <w:tabs>
                 <w:tab w:val="left" w:pos="3159"/>
               </w:tabs>
-              <w:spacing w:before="240" w:beforeAutospacing="0" w:after="240" w:afterAutospacing="0"/>
+              <w:spacing w:before="240" w:beforeAutospacing="0" w:after="240" w:afterAutospacing="0" w:line="360" w:lineRule="auto"/>
               <w:jc w:val="center"/>
               <w:rPr>
                 <w:b/>
@@ -17268,6 +17381,7 @@
                 <w:szCs w:val="26"/>
                 <w:lang w:val="en-US"/>
               </w:rPr>
+              <w:lastRenderedPageBreak/>
               <w:t>Thành phần</w:t>
             </w:r>
           </w:p>
@@ -17283,7 +17397,7 @@
               <w:tabs>
                 <w:tab w:val="left" w:pos="3159"/>
               </w:tabs>
-              <w:spacing w:before="240" w:beforeAutospacing="0" w:after="240" w:afterAutospacing="0"/>
+              <w:spacing w:before="240" w:beforeAutospacing="0" w:after="240" w:afterAutospacing="0" w:line="360" w:lineRule="auto"/>
               <w:jc w:val="center"/>
               <w:rPr>
                 <w:b/>
@@ -17318,7 +17432,7 @@
               <w:tabs>
                 <w:tab w:val="left" w:pos="3159"/>
               </w:tabs>
-              <w:spacing w:before="240" w:beforeAutospacing="0" w:after="240" w:afterAutospacing="0"/>
+              <w:spacing w:before="240" w:beforeAutospacing="0" w:after="240" w:afterAutospacing="0" w:line="360" w:lineRule="auto"/>
               <w:rPr>
                 <w:sz w:val="26"/>
                 <w:szCs w:val="26"/>
@@ -17346,7 +17460,7 @@
               <w:tabs>
                 <w:tab w:val="left" w:pos="3159"/>
               </w:tabs>
-              <w:spacing w:before="240" w:beforeAutospacing="0" w:after="240" w:afterAutospacing="0"/>
+              <w:spacing w:before="240" w:beforeAutospacing="0" w:after="240" w:afterAutospacing="0" w:line="360" w:lineRule="auto"/>
               <w:rPr>
                 <w:sz w:val="26"/>
                 <w:szCs w:val="26"/>
@@ -17368,7 +17482,7 @@
               <w:tabs>
                 <w:tab w:val="left" w:pos="3159"/>
               </w:tabs>
-              <w:spacing w:before="240" w:beforeAutospacing="0" w:after="240" w:afterAutospacing="0"/>
+              <w:spacing w:before="240" w:beforeAutospacing="0" w:after="240" w:afterAutospacing="0" w:line="360" w:lineRule="auto"/>
               <w:rPr>
                 <w:sz w:val="26"/>
                 <w:szCs w:val="26"/>
@@ -17398,7 +17512,7 @@
               <w:tabs>
                 <w:tab w:val="left" w:pos="3159"/>
               </w:tabs>
-              <w:spacing w:before="240" w:beforeAutospacing="0" w:after="240" w:afterAutospacing="0"/>
+              <w:spacing w:before="240" w:beforeAutospacing="0" w:after="240" w:afterAutospacing="0" w:line="360" w:lineRule="auto"/>
               <w:rPr>
                 <w:sz w:val="26"/>
                 <w:szCs w:val="26"/>
@@ -17426,7 +17540,7 @@
               <w:tabs>
                 <w:tab w:val="left" w:pos="3159"/>
               </w:tabs>
-              <w:spacing w:before="240" w:beforeAutospacing="0" w:after="240" w:afterAutospacing="0"/>
+              <w:spacing w:before="240" w:beforeAutospacing="0" w:after="240" w:afterAutospacing="0" w:line="360" w:lineRule="auto"/>
               <w:rPr>
                 <w:sz w:val="26"/>
                 <w:szCs w:val="26"/>
@@ -17439,16 +17553,7 @@
                 <w:szCs w:val="26"/>
                 <w:lang w:val="en-US"/>
               </w:rPr>
-              <w:t xml:space="preserve">Textbox này người dùng không được phép </w:t>
-            </w:r>
-            <w:r>
-              <w:rPr>
-                <w:sz w:val="26"/>
-                <w:szCs w:val="26"/>
-                <w:lang w:val="en-US"/>
-              </w:rPr>
-              <w:lastRenderedPageBreak/>
-              <w:t>nhập dữ liệu. Cơ sở dữ liệu sẽ tính tổng tiền dựa vào thông tin khách hàng để đưa ra</w:t>
+              <w:t>Textbox này người dùng không được phép nhập dữ liệu. Cơ sở dữ liệu sẽ tính tổng tiền dựa vào thông tin khách hàng để đưa ra</w:t>
             </w:r>
           </w:p>
         </w:tc>
@@ -17465,7 +17570,7 @@
               <w:tabs>
                 <w:tab w:val="left" w:pos="3159"/>
               </w:tabs>
-              <w:spacing w:before="240" w:beforeAutospacing="0" w:after="240" w:afterAutospacing="0"/>
+              <w:spacing w:before="240" w:beforeAutospacing="0" w:after="240" w:afterAutospacing="0" w:line="360" w:lineRule="auto"/>
               <w:rPr>
                 <w:sz w:val="26"/>
                 <w:szCs w:val="26"/>
@@ -17478,7 +17583,6 @@
                 <w:szCs w:val="26"/>
                 <w:lang w:val="en-US"/>
               </w:rPr>
-              <w:lastRenderedPageBreak/>
               <w:t>Textbox (Tên dịch vụ)</w:t>
             </w:r>
           </w:p>
@@ -17494,7 +17598,7 @@
               <w:tabs>
                 <w:tab w:val="left" w:pos="3159"/>
               </w:tabs>
-              <w:spacing w:before="240" w:beforeAutospacing="0" w:after="240" w:afterAutospacing="0"/>
+              <w:spacing w:before="240" w:beforeAutospacing="0" w:after="240" w:afterAutospacing="0" w:line="360" w:lineRule="auto"/>
               <w:rPr>
                 <w:sz w:val="26"/>
                 <w:szCs w:val="26"/>
@@ -17524,7 +17628,7 @@
               <w:tabs>
                 <w:tab w:val="left" w:pos="3159"/>
               </w:tabs>
-              <w:spacing w:before="240" w:beforeAutospacing="0" w:after="240" w:afterAutospacing="0"/>
+              <w:spacing w:before="240" w:beforeAutospacing="0" w:after="240" w:afterAutospacing="0" w:line="360" w:lineRule="auto"/>
               <w:rPr>
                 <w:sz w:val="26"/>
                 <w:szCs w:val="26"/>
@@ -17552,7 +17656,7 @@
               <w:tabs>
                 <w:tab w:val="left" w:pos="3159"/>
               </w:tabs>
-              <w:spacing w:before="240" w:beforeAutospacing="0" w:after="240" w:afterAutospacing="0"/>
+              <w:spacing w:before="240" w:beforeAutospacing="0" w:after="240" w:afterAutospacing="0" w:line="360" w:lineRule="auto"/>
               <w:rPr>
                 <w:sz w:val="26"/>
                 <w:szCs w:val="26"/>
@@ -17582,7 +17686,7 @@
               <w:tabs>
                 <w:tab w:val="left" w:pos="3159"/>
               </w:tabs>
-              <w:spacing w:before="240" w:beforeAutospacing="0" w:after="240" w:afterAutospacing="0"/>
+              <w:spacing w:before="240" w:beforeAutospacing="0" w:after="240" w:afterAutospacing="0" w:line="360" w:lineRule="auto"/>
               <w:rPr>
                 <w:sz w:val="26"/>
                 <w:szCs w:val="26"/>
@@ -17610,7 +17714,7 @@
               <w:tabs>
                 <w:tab w:val="left" w:pos="3159"/>
               </w:tabs>
-              <w:spacing w:before="240" w:beforeAutospacing="0" w:after="240" w:afterAutospacing="0"/>
+              <w:spacing w:before="240" w:beforeAutospacing="0" w:after="240" w:afterAutospacing="0" w:line="360" w:lineRule="auto"/>
               <w:rPr>
                 <w:sz w:val="26"/>
                 <w:szCs w:val="26"/>
@@ -17640,7 +17744,7 @@
               <w:tabs>
                 <w:tab w:val="left" w:pos="3159"/>
               </w:tabs>
-              <w:spacing w:before="240" w:beforeAutospacing="0" w:after="240" w:afterAutospacing="0"/>
+              <w:spacing w:before="240" w:beforeAutospacing="0" w:after="240" w:afterAutospacing="0" w:line="360" w:lineRule="auto"/>
               <w:rPr>
                 <w:sz w:val="26"/>
                 <w:szCs w:val="26"/>
@@ -17668,7 +17772,7 @@
               <w:tabs>
                 <w:tab w:val="left" w:pos="3159"/>
               </w:tabs>
-              <w:spacing w:before="240" w:beforeAutospacing="0" w:after="240" w:afterAutospacing="0"/>
+              <w:spacing w:before="240" w:beforeAutospacing="0" w:after="240" w:afterAutospacing="0" w:line="360" w:lineRule="auto"/>
               <w:rPr>
                 <w:sz w:val="26"/>
                 <w:szCs w:val="26"/>
@@ -17698,7 +17802,7 @@
               <w:tabs>
                 <w:tab w:val="left" w:pos="3159"/>
               </w:tabs>
-              <w:spacing w:before="240" w:beforeAutospacing="0" w:after="240" w:afterAutospacing="0"/>
+              <w:spacing w:before="240" w:beforeAutospacing="0" w:after="240" w:afterAutospacing="0" w:line="360" w:lineRule="auto"/>
               <w:rPr>
                 <w:sz w:val="26"/>
                 <w:szCs w:val="26"/>
@@ -17725,7 +17829,7 @@
               <w:tabs>
                 <w:tab w:val="left" w:pos="7275"/>
               </w:tabs>
-              <w:spacing w:after="60" w:line="276" w:lineRule="auto"/>
+              <w:spacing w:after="60" w:line="360" w:lineRule="auto"/>
             </w:pPr>
             <w:r>
               <w:t>Cho phép thêm thông tin xe khi đã nhập đầy đủ các textbox và combobox ở phần Thông tin chung và đơn thuê, thành tiền</w:t>
@@ -17737,7 +17841,7 @@
               <w:tabs>
                 <w:tab w:val="left" w:pos="3159"/>
               </w:tabs>
-              <w:spacing w:before="240" w:beforeAutospacing="0" w:after="240" w:afterAutospacing="0"/>
+              <w:spacing w:before="240" w:beforeAutospacing="0" w:after="240" w:afterAutospacing="0" w:line="360" w:lineRule="auto"/>
               <w:rPr>
                 <w:sz w:val="26"/>
                 <w:szCs w:val="26"/>
@@ -17749,6 +17853,7 @@
                 <w:sz w:val="26"/>
                 <w:szCs w:val="26"/>
               </w:rPr>
+              <w:lastRenderedPageBreak/>
               <w:t>Hiện thông báo sau khi thực hiện thao tác (Thêm thành công hoặc gặp lỗi trong quá trình thêm)</w:t>
             </w:r>
           </w:p>
@@ -17766,7 +17871,7 @@
               <w:tabs>
                 <w:tab w:val="left" w:pos="3159"/>
               </w:tabs>
-              <w:spacing w:before="240" w:beforeAutospacing="0" w:after="240" w:afterAutospacing="0"/>
+              <w:spacing w:before="240" w:beforeAutospacing="0" w:after="240" w:afterAutospacing="0" w:line="360" w:lineRule="auto"/>
               <w:rPr>
                 <w:sz w:val="26"/>
                 <w:szCs w:val="26"/>
@@ -17779,6 +17884,7 @@
                 <w:szCs w:val="26"/>
                 <w:lang w:val="en-US"/>
               </w:rPr>
+              <w:lastRenderedPageBreak/>
               <w:t xml:space="preserve">Button Sửa </w:t>
             </w:r>
           </w:p>
@@ -17791,7 +17897,7 @@
           <w:p>
             <w:pPr>
               <w:pStyle w:val="NormalWeb"/>
-              <w:spacing w:before="240" w:beforeAutospacing="0" w:after="240" w:afterAutospacing="0" w:line="276" w:lineRule="auto"/>
+              <w:spacing w:before="240" w:beforeAutospacing="0" w:after="240" w:afterAutospacing="0" w:line="360" w:lineRule="auto"/>
               <w:rPr>
                 <w:rFonts w:eastAsiaTheme="minorHAnsi"/>
                 <w:sz w:val="26"/>
@@ -17815,7 +17921,7 @@
               <w:tabs>
                 <w:tab w:val="left" w:pos="3159"/>
               </w:tabs>
-              <w:spacing w:before="240" w:beforeAutospacing="0" w:after="240" w:afterAutospacing="0"/>
+              <w:spacing w:before="240" w:beforeAutospacing="0" w:after="240" w:afterAutospacing="0" w:line="360" w:lineRule="auto"/>
               <w:rPr>
                 <w:sz w:val="26"/>
                 <w:szCs w:val="26"/>
@@ -17846,7 +17952,7 @@
               <w:tabs>
                 <w:tab w:val="left" w:pos="3159"/>
               </w:tabs>
-              <w:spacing w:before="240" w:beforeAutospacing="0" w:after="240" w:afterAutospacing="0"/>
+              <w:spacing w:before="240" w:beforeAutospacing="0" w:after="240" w:afterAutospacing="0" w:line="360" w:lineRule="auto"/>
               <w:rPr>
                 <w:sz w:val="26"/>
                 <w:szCs w:val="26"/>
@@ -17871,7 +17977,7 @@
           <w:p>
             <w:pPr>
               <w:pStyle w:val="NormalWeb"/>
-              <w:spacing w:before="240" w:beforeAutospacing="0" w:after="240" w:afterAutospacing="0" w:line="276" w:lineRule="auto"/>
+              <w:spacing w:before="240" w:beforeAutospacing="0" w:after="240" w:afterAutospacing="0" w:line="360" w:lineRule="auto"/>
               <w:rPr>
                 <w:rFonts w:eastAsiaTheme="minorHAnsi"/>
                 <w:sz w:val="26"/>
@@ -17895,7 +18001,7 @@
               <w:tabs>
                 <w:tab w:val="left" w:pos="3159"/>
               </w:tabs>
-              <w:spacing w:before="240" w:beforeAutospacing="0" w:after="240" w:afterAutospacing="0"/>
+              <w:spacing w:before="240" w:beforeAutospacing="0" w:after="240" w:afterAutospacing="0" w:line="360" w:lineRule="auto"/>
               <w:rPr>
                 <w:sz w:val="26"/>
                 <w:szCs w:val="26"/>
@@ -17926,7 +18032,7 @@
               <w:tabs>
                 <w:tab w:val="left" w:pos="3159"/>
               </w:tabs>
-              <w:spacing w:before="240" w:beforeAutospacing="0" w:after="240" w:afterAutospacing="0"/>
+              <w:spacing w:before="240" w:beforeAutospacing="0" w:after="240" w:afterAutospacing="0" w:line="360" w:lineRule="auto"/>
               <w:rPr>
                 <w:sz w:val="26"/>
                 <w:szCs w:val="26"/>
@@ -17954,7 +18060,7 @@
               <w:tabs>
                 <w:tab w:val="left" w:pos="3159"/>
               </w:tabs>
-              <w:spacing w:before="240" w:beforeAutospacing="0" w:after="240" w:afterAutospacing="0"/>
+              <w:spacing w:before="240" w:beforeAutospacing="0" w:after="240" w:afterAutospacing="0" w:line="360" w:lineRule="auto"/>
               <w:rPr>
                 <w:sz w:val="26"/>
                 <w:szCs w:val="26"/>
@@ -17985,7 +18091,7 @@
               <w:tabs>
                 <w:tab w:val="left" w:pos="3159"/>
               </w:tabs>
-              <w:spacing w:before="240" w:beforeAutospacing="0" w:after="240" w:afterAutospacing="0"/>
+              <w:spacing w:before="240" w:beforeAutospacing="0" w:after="240" w:afterAutospacing="0" w:line="360" w:lineRule="auto"/>
               <w:rPr>
                 <w:sz w:val="26"/>
                 <w:szCs w:val="26"/>
@@ -17998,7 +18104,6 @@
                 <w:szCs w:val="26"/>
                 <w:lang w:val="en-US"/>
               </w:rPr>
-              <w:lastRenderedPageBreak/>
               <w:t>Button Tải lại</w:t>
             </w:r>
           </w:p>
@@ -18014,7 +18119,7 @@
               <w:tabs>
                 <w:tab w:val="left" w:pos="3159"/>
               </w:tabs>
-              <w:spacing w:before="240" w:beforeAutospacing="0" w:after="240" w:afterAutospacing="0"/>
+              <w:spacing w:before="240" w:beforeAutospacing="0" w:after="240" w:afterAutospacing="0" w:line="360" w:lineRule="auto"/>
               <w:rPr>
                 <w:sz w:val="26"/>
                 <w:szCs w:val="26"/>
@@ -18045,7 +18150,7 @@
               <w:tabs>
                 <w:tab w:val="left" w:pos="3159"/>
               </w:tabs>
-              <w:spacing w:before="240" w:beforeAutospacing="0" w:after="240" w:afterAutospacing="0"/>
+              <w:spacing w:before="240" w:beforeAutospacing="0" w:after="240" w:afterAutospacing="0" w:line="360" w:lineRule="auto"/>
               <w:rPr>
                 <w:sz w:val="26"/>
                 <w:szCs w:val="26"/>
@@ -18073,7 +18178,7 @@
               <w:tabs>
                 <w:tab w:val="left" w:pos="3159"/>
               </w:tabs>
-              <w:spacing w:before="240" w:beforeAutospacing="0" w:after="240" w:afterAutospacing="0"/>
+              <w:spacing w:before="240" w:beforeAutospacing="0" w:after="240" w:afterAutospacing="0" w:line="360" w:lineRule="auto"/>
               <w:rPr>
                 <w:rFonts w:eastAsiaTheme="minorHAnsi"/>
                 <w:sz w:val="26"/>
@@ -18100,7 +18205,7 @@
         <w:tabs>
           <w:tab w:val="left" w:pos="3159"/>
         </w:tabs>
-        <w:spacing w:before="240" w:beforeAutospacing="0" w:after="240" w:afterAutospacing="0"/>
+        <w:spacing w:before="240" w:beforeAutospacing="0" w:after="240" w:afterAutospacing="0" w:line="360" w:lineRule="auto"/>
         <w:rPr>
           <w:lang w:val="en-US"/>
         </w:rPr>
@@ -18119,6 +18224,7 @@
         <w:rPr>
           <w:noProof/>
         </w:rPr>
+        <w:lastRenderedPageBreak/>
         <w:drawing>
           <wp:inline distT="0" distB="0" distL="0" distR="0" wp14:anchorId="32FC0EBC" wp14:editId="3A128CBC">
             <wp:extent cx="6120130" cy="3161030"/>
@@ -18175,7 +18281,7 @@
           <w:p>
             <w:pPr>
               <w:pStyle w:val="NormalWeb"/>
-              <w:spacing w:before="240" w:beforeAutospacing="0" w:after="240" w:afterAutospacing="0" w:line="276" w:lineRule="auto"/>
+              <w:spacing w:before="240" w:beforeAutospacing="0" w:after="240" w:afterAutospacing="0" w:line="360" w:lineRule="auto"/>
               <w:jc w:val="center"/>
               <w:rPr>
                 <w:rFonts w:eastAsiaTheme="minorHAnsi"/>
@@ -18207,7 +18313,7 @@
           <w:p>
             <w:pPr>
               <w:pStyle w:val="NormalWeb"/>
-              <w:spacing w:before="240" w:beforeAutospacing="0" w:after="240" w:afterAutospacing="0" w:line="276" w:lineRule="auto"/>
+              <w:spacing w:before="240" w:beforeAutospacing="0" w:after="240" w:afterAutospacing="0" w:line="360" w:lineRule="auto"/>
               <w:jc w:val="center"/>
               <w:rPr>
                 <w:rFonts w:eastAsiaTheme="minorHAnsi"/>
@@ -18241,7 +18347,7 @@
           <w:p>
             <w:pPr>
               <w:pStyle w:val="NormalWeb"/>
-              <w:spacing w:before="240" w:beforeAutospacing="0" w:after="240" w:afterAutospacing="0" w:line="276" w:lineRule="auto"/>
+              <w:spacing w:before="240" w:beforeAutospacing="0" w:after="240" w:afterAutospacing="0" w:line="360" w:lineRule="auto"/>
               <w:rPr>
                 <w:rFonts w:eastAsiaTheme="minorHAnsi"/>
                 <w:sz w:val="26"/>
@@ -18286,7 +18392,7 @@
           <w:p>
             <w:pPr>
               <w:pStyle w:val="NormalWeb"/>
-              <w:spacing w:before="240" w:beforeAutospacing="0" w:after="240" w:afterAutospacing="0" w:line="276" w:lineRule="auto"/>
+              <w:spacing w:before="240" w:beforeAutospacing="0" w:after="240" w:afterAutospacing="0" w:line="360" w:lineRule="auto"/>
               <w:rPr>
                 <w:rFonts w:eastAsiaTheme="minorHAnsi"/>
                 <w:sz w:val="26"/>
@@ -18334,7 +18440,7 @@
           <w:p>
             <w:pPr>
               <w:pStyle w:val="NormalWeb"/>
-              <w:spacing w:before="240" w:beforeAutospacing="0" w:after="240" w:afterAutospacing="0" w:line="276" w:lineRule="auto"/>
+              <w:spacing w:before="240" w:beforeAutospacing="0" w:after="240" w:afterAutospacing="0" w:line="360" w:lineRule="auto"/>
               <w:rPr>
                 <w:rFonts w:eastAsiaTheme="minorHAnsi"/>
                 <w:sz w:val="26"/>
@@ -18381,7 +18487,7 @@
           <w:p>
             <w:pPr>
               <w:pStyle w:val="NormalWeb"/>
-              <w:spacing w:before="240" w:beforeAutospacing="0" w:after="240" w:afterAutospacing="0" w:line="276" w:lineRule="auto"/>
+              <w:spacing w:before="240" w:beforeAutospacing="0" w:after="240" w:afterAutospacing="0" w:line="360" w:lineRule="auto"/>
               <w:rPr>
                 <w:rFonts w:eastAsiaTheme="minorHAnsi"/>
                 <w:sz w:val="26"/>
@@ -18426,7 +18532,7 @@
           <w:p>
             <w:pPr>
               <w:pStyle w:val="NormalWeb"/>
-              <w:spacing w:before="240" w:beforeAutospacing="0" w:after="240" w:afterAutospacing="0" w:line="276" w:lineRule="auto"/>
+              <w:spacing w:before="240" w:beforeAutospacing="0" w:after="240" w:afterAutospacing="0" w:line="360" w:lineRule="auto"/>
               <w:rPr>
                 <w:rFonts w:eastAsiaTheme="minorHAnsi"/>
                 <w:sz w:val="26"/>
@@ -18455,7 +18561,7 @@
           <w:p>
             <w:pPr>
               <w:pStyle w:val="NormalWeb"/>
-              <w:spacing w:before="240" w:beforeAutospacing="0" w:after="240" w:afterAutospacing="0" w:line="276" w:lineRule="auto"/>
+              <w:spacing w:before="240" w:beforeAutospacing="0" w:after="240" w:afterAutospacing="0" w:line="360" w:lineRule="auto"/>
               <w:rPr>
                 <w:rFonts w:eastAsiaTheme="minorHAnsi"/>
                 <w:sz w:val="26"/>
@@ -18502,7 +18608,7 @@
               <w:tabs>
                 <w:tab w:val="left" w:pos="7275"/>
               </w:tabs>
-              <w:spacing w:after="60" w:line="276" w:lineRule="auto"/>
+              <w:spacing w:after="60" w:line="360" w:lineRule="auto"/>
             </w:pPr>
             <w:r>
               <w:t>Hiển thị các thông tin trong database</w:t>
@@ -18519,7 +18625,7 @@
           <w:p>
             <w:pPr>
               <w:pStyle w:val="NormalWeb"/>
-              <w:spacing w:before="240" w:beforeAutospacing="0" w:after="240" w:afterAutospacing="0" w:line="276" w:lineRule="auto"/>
+              <w:spacing w:before="240" w:beforeAutospacing="0" w:after="240" w:afterAutospacing="0" w:line="360" w:lineRule="auto"/>
               <w:rPr>
                 <w:rFonts w:eastAsiaTheme="minorHAnsi"/>
                 <w:sz w:val="26"/>
@@ -18556,7 +18662,7 @@
               <w:tabs>
                 <w:tab w:val="left" w:pos="7275"/>
               </w:tabs>
-              <w:spacing w:after="60" w:line="276" w:lineRule="auto"/>
+              <w:spacing w:after="60" w:line="360" w:lineRule="auto"/>
             </w:pPr>
             <w:r>
               <w:t xml:space="preserve">Cho phép thêm thông tin xe khi đã </w:t>
@@ -18573,14 +18679,10 @@
               <w:tabs>
                 <w:tab w:val="left" w:pos="7275"/>
               </w:tabs>
-              <w:spacing w:after="60" w:line="276" w:lineRule="auto"/>
-            </w:pPr>
-            <w:r>
-              <w:t xml:space="preserve">Hiện thông báo sau khi thực hiện thao tác (Thêm thành công </w:t>
-            </w:r>
-            <w:r>
-              <w:lastRenderedPageBreak/>
-              <w:t>hoặc gặp lỗi trong quá trình thêm)</w:t>
+              <w:spacing w:after="60" w:line="360" w:lineRule="auto"/>
+            </w:pPr>
+            <w:r>
+              <w:t>Hiện thông báo sau khi thực hiện thao tác (Thêm thành công hoặc gặp lỗi trong quá trình thêm)</w:t>
             </w:r>
           </w:p>
         </w:tc>
@@ -18594,7 +18696,111 @@
           <w:p>
             <w:pPr>
               <w:pStyle w:val="NormalWeb"/>
-              <w:spacing w:before="240" w:beforeAutospacing="0" w:after="240" w:afterAutospacing="0" w:line="276" w:lineRule="auto"/>
+              <w:spacing w:before="240" w:beforeAutospacing="0" w:after="240" w:afterAutospacing="0" w:line="360" w:lineRule="auto"/>
+              <w:rPr>
+                <w:rFonts w:eastAsiaTheme="minorHAnsi"/>
+                <w:sz w:val="26"/>
+                <w:szCs w:val="26"/>
+                <w:lang w:val="en-US" w:eastAsia="en-US"/>
+              </w:rPr>
+            </w:pPr>
+            <w:r>
+              <w:rPr>
+                <w:sz w:val="26"/>
+                <w:szCs w:val="26"/>
+                <w:lang w:val="en-US"/>
+              </w:rPr>
+              <w:t xml:space="preserve">Button </w:t>
+            </w:r>
+            <w:r>
+              <w:rPr>
+                <w:rFonts w:eastAsiaTheme="minorHAnsi"/>
+                <w:sz w:val="26"/>
+                <w:szCs w:val="26"/>
+                <w:lang w:val="en-US" w:eastAsia="en-US"/>
+              </w:rPr>
+              <w:t>Sửa</w:t>
+            </w:r>
+          </w:p>
+        </w:tc>
+        <w:tc>
+          <w:tcPr>
+            <w:tcW w:w="6596" w:type="dxa"/>
+            <w:vAlign w:val="center"/>
+          </w:tcPr>
+          <w:p>
+            <w:pPr>
+              <w:pStyle w:val="NormalWeb"/>
+              <w:spacing w:before="240" w:beforeAutospacing="0" w:after="240" w:afterAutospacing="0" w:line="360" w:lineRule="auto"/>
+              <w:rPr>
+                <w:rFonts w:eastAsiaTheme="minorHAnsi"/>
+                <w:sz w:val="26"/>
+                <w:szCs w:val="26"/>
+                <w:lang w:val="en-US" w:eastAsia="en-US"/>
+              </w:rPr>
+            </w:pPr>
+            <w:r>
+              <w:rPr>
+                <w:rFonts w:eastAsiaTheme="minorHAnsi"/>
+                <w:sz w:val="26"/>
+                <w:szCs w:val="26"/>
+                <w:lang w:val="en-US" w:eastAsia="en-US"/>
+              </w:rPr>
+              <w:t>Sửa được các thông tin trong Datagridview ngoại trừ khóa chính của bảng (</w:t>
+            </w:r>
+            <w:r>
+              <w:rPr>
+                <w:rFonts w:eastAsiaTheme="minorHAnsi"/>
+                <w:sz w:val="26"/>
+                <w:szCs w:val="26"/>
+                <w:lang w:val="en-US" w:eastAsia="en-US"/>
+              </w:rPr>
+              <w:t>Mã tình trạng</w:t>
+            </w:r>
+            <w:r>
+              <w:rPr>
+                <w:rFonts w:eastAsiaTheme="minorHAnsi"/>
+                <w:sz w:val="26"/>
+                <w:szCs w:val="26"/>
+                <w:lang w:val="en-US" w:eastAsia="en-US"/>
+              </w:rPr>
+              <w:t>)</w:t>
+            </w:r>
+          </w:p>
+          <w:p>
+            <w:pPr>
+              <w:pStyle w:val="NormalWeb"/>
+              <w:spacing w:before="240" w:beforeAutospacing="0" w:after="240" w:afterAutospacing="0" w:line="360" w:lineRule="auto"/>
+              <w:rPr>
+                <w:rFonts w:eastAsiaTheme="minorHAnsi"/>
+                <w:sz w:val="26"/>
+                <w:szCs w:val="26"/>
+                <w:lang w:val="en-US" w:eastAsia="en-US"/>
+              </w:rPr>
+            </w:pPr>
+            <w:r>
+              <w:rPr>
+                <w:rFonts w:eastAsiaTheme="minorHAnsi"/>
+                <w:sz w:val="26"/>
+                <w:szCs w:val="26"/>
+                <w:lang w:val="en-US" w:eastAsia="en-US"/>
+              </w:rPr>
+              <w:lastRenderedPageBreak/>
+              <w:t>Hiện thông báo kết quả sau khi thao tác (Sửa thành công hay gặp lỗi trong quá trình sửa)</w:t>
+            </w:r>
+          </w:p>
+        </w:tc>
+      </w:tr>
+      <w:tr>
+        <w:tc>
+          <w:tcPr>
+            <w:tcW w:w="3258" w:type="dxa"/>
+            <w:vAlign w:val="center"/>
+          </w:tcPr>
+          <w:p>
+            <w:pPr>
+              <w:pStyle w:val="NormalWeb"/>
+              <w:spacing w:before="240" w:beforeAutospacing="0" w:after="240" w:afterAutospacing="0" w:line="360" w:lineRule="auto"/>
               <w:rPr>
                 <w:rFonts w:eastAsiaTheme="minorHAnsi"/>
                 <w:sz w:val="26"/>
@@ -18618,7 +18824,7 @@
                 <w:szCs w:val="26"/>
                 <w:lang w:val="en-US" w:eastAsia="en-US"/>
               </w:rPr>
-              <w:t>Sửa</w:t>
+              <w:t>Xóa</w:t>
             </w:r>
           </w:p>
         </w:tc>
@@ -18630,61 +18836,43 @@
           <w:p>
             <w:pPr>
               <w:pStyle w:val="NormalWeb"/>
-              <w:spacing w:before="240" w:beforeAutospacing="0" w:after="240" w:afterAutospacing="0" w:line="276" w:lineRule="auto"/>
-              <w:rPr>
-                <w:rFonts w:eastAsiaTheme="minorHAnsi"/>
-                <w:sz w:val="26"/>
-                <w:szCs w:val="26"/>
-                <w:lang w:val="en-US" w:eastAsia="en-US"/>
-              </w:rPr>
-            </w:pPr>
-            <w:r>
-              <w:rPr>
-                <w:rFonts w:eastAsiaTheme="minorHAnsi"/>
-                <w:sz w:val="26"/>
-                <w:szCs w:val="26"/>
-                <w:lang w:val="en-US" w:eastAsia="en-US"/>
-              </w:rPr>
-              <w:t>Sửa được các thông tin trong Datagridview ngoại trừ khóa chính của bảng (</w:t>
-            </w:r>
-            <w:r>
-              <w:rPr>
-                <w:rFonts w:eastAsiaTheme="minorHAnsi"/>
-                <w:sz w:val="26"/>
-                <w:szCs w:val="26"/>
-                <w:lang w:val="en-US" w:eastAsia="en-US"/>
-              </w:rPr>
-              <w:t>Mã tình trạng</w:t>
-            </w:r>
-            <w:r>
-              <w:rPr>
-                <w:rFonts w:eastAsiaTheme="minorHAnsi"/>
-                <w:sz w:val="26"/>
-                <w:szCs w:val="26"/>
-                <w:lang w:val="en-US" w:eastAsia="en-US"/>
-              </w:rPr>
-              <w:t>)</w:t>
+              <w:spacing w:before="240" w:beforeAutospacing="0" w:after="240" w:afterAutospacing="0" w:line="360" w:lineRule="auto"/>
+              <w:rPr>
+                <w:rFonts w:eastAsiaTheme="minorHAnsi"/>
+                <w:sz w:val="26"/>
+                <w:szCs w:val="26"/>
+                <w:lang w:val="en-US" w:eastAsia="en-US"/>
+              </w:rPr>
+            </w:pPr>
+            <w:r>
+              <w:rPr>
+                <w:rFonts w:eastAsiaTheme="minorHAnsi"/>
+                <w:sz w:val="26"/>
+                <w:szCs w:val="26"/>
+                <w:lang w:val="en-US" w:eastAsia="en-US"/>
+              </w:rPr>
+              <w:t>Cho phép xóa các thông tin mà người dùng chọn ở trên Datagridview</w:t>
             </w:r>
           </w:p>
           <w:p>
             <w:pPr>
               <w:pStyle w:val="NormalWeb"/>
-              <w:spacing w:before="240" w:beforeAutospacing="0" w:after="240" w:afterAutospacing="0" w:line="276" w:lineRule="auto"/>
-              <w:rPr>
-                <w:rFonts w:eastAsiaTheme="minorHAnsi"/>
-                <w:sz w:val="26"/>
-                <w:szCs w:val="26"/>
-                <w:lang w:val="en-US" w:eastAsia="en-US"/>
-              </w:rPr>
-            </w:pPr>
-            <w:r>
-              <w:rPr>
-                <w:rFonts w:eastAsiaTheme="minorHAnsi"/>
-                <w:sz w:val="26"/>
-                <w:szCs w:val="26"/>
-                <w:lang w:val="en-US" w:eastAsia="en-US"/>
-              </w:rPr>
-              <w:t>Hiện thông báo kết quả sau khi thao tác (Sửa thành công hay gặp lỗi trong quá trình sửa)</w:t>
+              <w:spacing w:before="240" w:beforeAutospacing="0" w:after="240" w:afterAutospacing="0" w:line="360" w:lineRule="auto"/>
+              <w:rPr>
+                <w:rFonts w:eastAsiaTheme="minorHAnsi"/>
+                <w:sz w:val="26"/>
+                <w:szCs w:val="26"/>
+                <w:lang w:val="en-US" w:eastAsia="en-US"/>
+              </w:rPr>
+            </w:pPr>
+            <w:r>
+              <w:rPr>
+                <w:rFonts w:eastAsiaTheme="minorHAnsi"/>
+                <w:sz w:val="26"/>
+                <w:szCs w:val="26"/>
+                <w:lang w:val="en-US" w:eastAsia="en-US"/>
+              </w:rPr>
+              <w:t>Hiện thông báo kết quả sau khi thao tác (Xóa thành công hay gặp lỗi trong quá trình xóa)</w:t>
             </w:r>
           </w:p>
         </w:tc>
@@ -18698,7 +18886,7 @@
           <w:p>
             <w:pPr>
               <w:pStyle w:val="NormalWeb"/>
-              <w:spacing w:before="240" w:beforeAutospacing="0" w:after="240" w:afterAutospacing="0" w:line="276" w:lineRule="auto"/>
+              <w:spacing w:before="240" w:beforeAutospacing="0" w:after="240" w:afterAutospacing="0" w:line="360" w:lineRule="auto"/>
               <w:rPr>
                 <w:rFonts w:eastAsiaTheme="minorHAnsi"/>
                 <w:sz w:val="26"/>
@@ -18721,7 +18909,7 @@
                 <w:szCs w:val="26"/>
                 <w:lang w:val="en-US" w:eastAsia="en-US"/>
               </w:rPr>
-              <w:t>Xóa</w:t>
+              <w:t>Tải lại</w:t>
             </w:r>
           </w:p>
         </w:tc>
@@ -18733,43 +18921,22 @@
           <w:p>
             <w:pPr>
               <w:pStyle w:val="NormalWeb"/>
-              <w:spacing w:before="240" w:beforeAutospacing="0" w:after="240" w:afterAutospacing="0" w:line="276" w:lineRule="auto"/>
-              <w:rPr>
-                <w:rFonts w:eastAsiaTheme="minorHAnsi"/>
-                <w:sz w:val="26"/>
-                <w:szCs w:val="26"/>
-                <w:lang w:val="en-US" w:eastAsia="en-US"/>
-              </w:rPr>
-            </w:pPr>
-            <w:r>
-              <w:rPr>
-                <w:rFonts w:eastAsiaTheme="minorHAnsi"/>
-                <w:sz w:val="26"/>
-                <w:szCs w:val="26"/>
-                <w:lang w:val="en-US" w:eastAsia="en-US"/>
-              </w:rPr>
-              <w:t>Cho phép xóa các thông tin mà người dùng chọn ở trên Datagridview</w:t>
-            </w:r>
-          </w:p>
-          <w:p>
-            <w:pPr>
-              <w:pStyle w:val="NormalWeb"/>
-              <w:spacing w:before="240" w:beforeAutospacing="0" w:after="240" w:afterAutospacing="0" w:line="276" w:lineRule="auto"/>
-              <w:rPr>
-                <w:rFonts w:eastAsiaTheme="minorHAnsi"/>
-                <w:sz w:val="26"/>
-                <w:szCs w:val="26"/>
-                <w:lang w:val="en-US" w:eastAsia="en-US"/>
-              </w:rPr>
-            </w:pPr>
-            <w:r>
-              <w:rPr>
-                <w:rFonts w:eastAsiaTheme="minorHAnsi"/>
-                <w:sz w:val="26"/>
-                <w:szCs w:val="26"/>
-                <w:lang w:val="en-US" w:eastAsia="en-US"/>
-              </w:rPr>
-              <w:t>Hiện thông báo kết quả sau khi thao tác (Xóa thành công hay gặp lỗi trong quá trình xóa)</w:t>
+              <w:spacing w:before="240" w:beforeAutospacing="0" w:after="240" w:afterAutospacing="0" w:line="360" w:lineRule="auto"/>
+              <w:rPr>
+                <w:rFonts w:eastAsiaTheme="minorHAnsi"/>
+                <w:sz w:val="26"/>
+                <w:szCs w:val="26"/>
+                <w:lang w:val="en-US" w:eastAsia="en-US"/>
+              </w:rPr>
+            </w:pPr>
+            <w:r>
+              <w:rPr>
+                <w:rFonts w:eastAsiaTheme="minorHAnsi"/>
+                <w:sz w:val="26"/>
+                <w:szCs w:val="26"/>
+                <w:lang w:val="en-US" w:eastAsia="en-US"/>
+              </w:rPr>
+              <w:t xml:space="preserve">Trả về các textbox và combobox trống </w:t>
             </w:r>
           </w:p>
         </w:tc>
@@ -18783,7 +18950,7 @@
           <w:p>
             <w:pPr>
               <w:pStyle w:val="NormalWeb"/>
-              <w:spacing w:before="240" w:beforeAutospacing="0" w:after="240" w:afterAutospacing="0" w:line="276" w:lineRule="auto"/>
+              <w:spacing w:before="240" w:beforeAutospacing="0" w:after="240" w:afterAutospacing="0" w:line="360" w:lineRule="auto"/>
               <w:rPr>
                 <w:rFonts w:eastAsiaTheme="minorHAnsi"/>
                 <w:sz w:val="26"/>
@@ -18806,7 +18973,7 @@
                 <w:szCs w:val="26"/>
                 <w:lang w:val="en-US" w:eastAsia="en-US"/>
               </w:rPr>
-              <w:t>Tải lại</w:t>
+              <w:t>Tìm kiếm</w:t>
             </w:r>
           </w:p>
         </w:tc>
@@ -18818,22 +18985,22 @@
           <w:p>
             <w:pPr>
               <w:pStyle w:val="NormalWeb"/>
-              <w:spacing w:before="240" w:beforeAutospacing="0" w:after="240" w:afterAutospacing="0" w:line="276" w:lineRule="auto"/>
-              <w:rPr>
-                <w:rFonts w:eastAsiaTheme="minorHAnsi"/>
-                <w:sz w:val="26"/>
-                <w:szCs w:val="26"/>
-                <w:lang w:val="en-US" w:eastAsia="en-US"/>
-              </w:rPr>
-            </w:pPr>
-            <w:r>
-              <w:rPr>
-                <w:rFonts w:eastAsiaTheme="minorHAnsi"/>
-                <w:sz w:val="26"/>
-                <w:szCs w:val="26"/>
-                <w:lang w:val="en-US" w:eastAsia="en-US"/>
-              </w:rPr>
-              <w:t xml:space="preserve">Trả về các textbox và combobox trống </w:t>
+              <w:spacing w:before="240" w:beforeAutospacing="0" w:after="240" w:afterAutospacing="0" w:line="360" w:lineRule="auto"/>
+              <w:rPr>
+                <w:rFonts w:eastAsiaTheme="minorHAnsi"/>
+                <w:sz w:val="26"/>
+                <w:szCs w:val="26"/>
+                <w:lang w:val="en-US" w:eastAsia="en-US"/>
+              </w:rPr>
+            </w:pPr>
+            <w:r>
+              <w:rPr>
+                <w:rFonts w:eastAsiaTheme="minorHAnsi"/>
+                <w:sz w:val="26"/>
+                <w:szCs w:val="26"/>
+                <w:lang w:val="en-US" w:eastAsia="en-US"/>
+              </w:rPr>
+              <w:t>Cho phép tìm kiếm các thông tin khi người dùng nhập một hoặc nhiều kí tự vào textbox Tìm kiếm</w:t>
             </w:r>
           </w:p>
         </w:tc>
@@ -18847,30 +19014,20 @@
           <w:p>
             <w:pPr>
               <w:pStyle w:val="NormalWeb"/>
-              <w:spacing w:before="240" w:beforeAutospacing="0" w:after="240" w:afterAutospacing="0" w:line="276" w:lineRule="auto"/>
-              <w:rPr>
-                <w:rFonts w:eastAsiaTheme="minorHAnsi"/>
-                <w:sz w:val="26"/>
-                <w:szCs w:val="26"/>
-                <w:lang w:val="en-US" w:eastAsia="en-US"/>
-              </w:rPr>
-            </w:pPr>
-            <w:r>
+              <w:spacing w:before="240" w:beforeAutospacing="0" w:after="240" w:afterAutospacing="0" w:line="360" w:lineRule="auto"/>
               <w:rPr>
                 <w:sz w:val="26"/>
                 <w:szCs w:val="26"/>
                 <w:lang w:val="en-US"/>
               </w:rPr>
-              <w:t xml:space="preserve">Button </w:t>
-            </w:r>
-            <w:r>
-              <w:rPr>
-                <w:rFonts w:eastAsiaTheme="minorHAnsi"/>
-                <w:sz w:val="26"/>
-                <w:szCs w:val="26"/>
-                <w:lang w:val="en-US" w:eastAsia="en-US"/>
-              </w:rPr>
-              <w:t>Tìm kiếm</w:t>
+            </w:pPr>
+            <w:r>
+              <w:rPr>
+                <w:sz w:val="26"/>
+                <w:szCs w:val="26"/>
+                <w:lang w:val="en-US"/>
+              </w:rPr>
+              <w:t>Button Thoát</w:t>
             </w:r>
           </w:p>
         </w:tc>
@@ -18882,61 +19039,7 @@
           <w:p>
             <w:pPr>
               <w:pStyle w:val="NormalWeb"/>
-              <w:spacing w:before="240" w:beforeAutospacing="0" w:after="240" w:afterAutospacing="0" w:line="276" w:lineRule="auto"/>
-              <w:rPr>
-                <w:rFonts w:eastAsiaTheme="minorHAnsi"/>
-                <w:sz w:val="26"/>
-                <w:szCs w:val="26"/>
-                <w:lang w:val="en-US" w:eastAsia="en-US"/>
-              </w:rPr>
-            </w:pPr>
-            <w:r>
-              <w:rPr>
-                <w:rFonts w:eastAsiaTheme="minorHAnsi"/>
-                <w:sz w:val="26"/>
-                <w:szCs w:val="26"/>
-                <w:lang w:val="en-US" w:eastAsia="en-US"/>
-              </w:rPr>
-              <w:t>Cho phép tìm kiếm các thông tin khi người dùng nhập một hoặc nhiều kí tự vào textbox Tìm kiếm</w:t>
-            </w:r>
-          </w:p>
-        </w:tc>
-      </w:tr>
-      <w:tr>
-        <w:tc>
-          <w:tcPr>
-            <w:tcW w:w="3258" w:type="dxa"/>
-            <w:vAlign w:val="center"/>
-          </w:tcPr>
-          <w:p>
-            <w:pPr>
-              <w:pStyle w:val="NormalWeb"/>
-              <w:spacing w:before="240" w:beforeAutospacing="0" w:after="240" w:afterAutospacing="0" w:line="276" w:lineRule="auto"/>
-              <w:rPr>
-                <w:sz w:val="26"/>
-                <w:szCs w:val="26"/>
-                <w:lang w:val="en-US"/>
-              </w:rPr>
-            </w:pPr>
-            <w:r>
-              <w:rPr>
-                <w:sz w:val="26"/>
-                <w:szCs w:val="26"/>
-                <w:lang w:val="en-US"/>
-              </w:rPr>
-              <w:t>Button Thoát</w:t>
-            </w:r>
-          </w:p>
-        </w:tc>
-        <w:tc>
-          <w:tcPr>
-            <w:tcW w:w="6596" w:type="dxa"/>
-            <w:vAlign w:val="center"/>
-          </w:tcPr>
-          <w:p>
-            <w:pPr>
-              <w:pStyle w:val="NormalWeb"/>
-              <w:spacing w:before="240" w:beforeAutospacing="0" w:after="240" w:afterAutospacing="0" w:line="276" w:lineRule="auto"/>
+              <w:spacing w:before="240" w:beforeAutospacing="0" w:after="240" w:afterAutospacing="0" w:line="360" w:lineRule="auto"/>
               <w:rPr>
                 <w:rFonts w:eastAsiaTheme="minorHAnsi"/>
                 <w:sz w:val="26"/>
@@ -19030,6 +19133,7 @@
           </w:tcPr>
           <w:p>
             <w:pPr>
+              <w:spacing w:line="360" w:lineRule="auto"/>
               <w:jc w:val="center"/>
               <w:rPr>
                 <w:b/>
@@ -19041,7 +19145,6 @@
                 <w:b/>
                 <w:bCs/>
               </w:rPr>
-              <w:lastRenderedPageBreak/>
               <w:br w:type="page"/>
               <w:t>Thành phần</w:t>
             </w:r>
@@ -19054,6 +19157,7 @@
           </w:tcPr>
           <w:p>
             <w:pPr>
+              <w:spacing w:line="360" w:lineRule="auto"/>
               <w:jc w:val="center"/>
               <w:rPr>
                 <w:b/>
@@ -19080,7 +19184,11 @@
             <w:vAlign w:val="center"/>
           </w:tcPr>
           <w:p>
-            <w:r>
+            <w:pPr>
+              <w:spacing w:line="360" w:lineRule="auto"/>
+            </w:pPr>
+            <w:r>
+              <w:lastRenderedPageBreak/>
               <w:t>Textbox (máy chủ, cơ sở dữ liệu, thư mục)</w:t>
             </w:r>
           </w:p>
@@ -19096,7 +19204,7 @@
               <w:tabs>
                 <w:tab w:val="left" w:pos="3159"/>
               </w:tabs>
-              <w:spacing w:before="240" w:beforeAutospacing="0" w:after="240" w:afterAutospacing="0"/>
+              <w:spacing w:before="240" w:beforeAutospacing="0" w:after="240" w:afterAutospacing="0" w:line="360" w:lineRule="auto"/>
               <w:rPr>
                 <w:sz w:val="26"/>
                 <w:szCs w:val="26"/>
@@ -19113,6 +19221,9 @@
             </w:r>
           </w:p>
           <w:p>
+            <w:pPr>
+              <w:spacing w:line="360" w:lineRule="auto"/>
+            </w:pPr>
             <w:r>
               <w:t xml:space="preserve">Textbox </w:t>
             </w:r>
@@ -19138,6 +19249,9 @@
             <w:vAlign w:val="center"/>
           </w:tcPr>
           <w:p>
+            <w:pPr>
+              <w:spacing w:line="360" w:lineRule="auto"/>
+            </w:pPr>
             <w:r>
               <w:t>Button Chọn</w:t>
             </w:r>
@@ -19149,6 +19263,9 @@
             <w:vAlign w:val="center"/>
           </w:tcPr>
           <w:p>
+            <w:pPr>
+              <w:spacing w:line="360" w:lineRule="auto"/>
+            </w:pPr>
             <w:r>
               <w:t>Giúp người dùng chọn thư mục cần lưu file sao lưu trong máy</w:t>
             </w:r>
@@ -19165,6 +19282,9 @@
             <w:vAlign w:val="center"/>
           </w:tcPr>
           <w:p>
+            <w:pPr>
+              <w:spacing w:line="360" w:lineRule="auto"/>
+            </w:pPr>
             <w:r>
               <w:t>Button Thoát</w:t>
             </w:r>
@@ -19176,6 +19296,9 @@
             <w:vAlign w:val="center"/>
           </w:tcPr>
           <w:p>
+            <w:pPr>
+              <w:spacing w:line="360" w:lineRule="auto"/>
+            </w:pPr>
             <w:r>
               <w:t>Giúp người dùng trở về form Giao diện ban đầu</w:t>
             </w:r>
@@ -19195,7 +19318,7 @@
           <w:szCs w:val="28"/>
         </w:rPr>
       </w:pPr>
-      <w:bookmarkStart w:id="25" w:name="_Toc88688695"/>
+      <w:bookmarkStart w:id="26" w:name="_Toc88688695"/>
       <w:r>
         <w:rPr>
           <w:rFonts w:ascii="Times New Roman" w:hAnsi="Times New Roman" w:cs="Times New Roman"/>
@@ -19207,11 +19330,11 @@
         </w:rPr>
         <w:t>Phương án giải quyết vấn đề dữ liệu lớn</w:t>
       </w:r>
-      <w:bookmarkEnd w:id="25"/>
-    </w:p>
-    <w:p>
-      <w:pPr>
-        <w:spacing w:before="0" w:line="372" w:lineRule="atLeast"/>
+      <w:bookmarkEnd w:id="26"/>
+    </w:p>
+    <w:p>
+      <w:pPr>
+        <w:spacing w:before="0"/>
         <w:ind w:firstLine="540"/>
         <w:jc w:val="both"/>
       </w:pPr>
@@ -19272,17 +19395,18 @@
     </w:p>
     <w:p>
       <w:pPr>
-        <w:spacing w:before="0" w:line="372" w:lineRule="atLeast"/>
-      </w:pPr>
-    </w:p>
-    <w:p>
-      <w:pPr>
-        <w:spacing w:before="0" w:line="372" w:lineRule="atLeast"/>
+        <w:spacing w:before="0"/>
+      </w:pPr>
+    </w:p>
+    <w:p>
+      <w:pPr>
+        <w:spacing w:before="0"/>
       </w:pPr>
       <w:r>
         <w:rPr>
           <w:noProof/>
         </w:rPr>
+        <w:lastRenderedPageBreak/>
         <w:drawing>
           <wp:inline distT="0" distB="0" distL="0" distR="0" wp14:anchorId="1ED27532" wp14:editId="31D874BD">
             <wp:extent cx="5471160" cy="4334126"/>
@@ -19328,13 +19452,12 @@
     </w:p>
     <w:p>
       <w:pPr>
-        <w:spacing w:before="0" w:line="372" w:lineRule="atLeast"/>
+        <w:spacing w:before="0"/>
       </w:pPr>
       <w:r>
         <w:rPr>
           <w:noProof/>
         </w:rPr>
-        <w:lastRenderedPageBreak/>
         <w:drawing>
           <wp:inline distT="0" distB="0" distL="0" distR="0" wp14:anchorId="30F00359" wp14:editId="58149E90">
             <wp:extent cx="5821680" cy="4611799"/>
@@ -19380,12 +19503,13 @@
     </w:p>
     <w:p>
       <w:pPr>
-        <w:spacing w:before="0" w:line="372" w:lineRule="atLeast"/>
+        <w:spacing w:before="0"/>
       </w:pPr>
       <w:r>
         <w:rPr>
           <w:noProof/>
         </w:rPr>
+        <w:lastRenderedPageBreak/>
         <w:drawing>
           <wp:inline distT="0" distB="0" distL="0" distR="0" wp14:anchorId="65088E30" wp14:editId="19B83595">
             <wp:extent cx="5821680" cy="4611800"/>
@@ -19431,12 +19555,12 @@
     </w:p>
     <w:p>
       <w:pPr>
-        <w:spacing w:before="0" w:line="372" w:lineRule="atLeast"/>
-      </w:pPr>
-    </w:p>
-    <w:p>
-      <w:pPr>
-        <w:spacing w:before="0" w:line="372" w:lineRule="atLeast"/>
+        <w:spacing w:before="0"/>
+      </w:pPr>
+    </w:p>
+    <w:p>
+      <w:pPr>
+        <w:spacing w:before="0"/>
       </w:pPr>
       <w:r>
         <w:rPr>
@@ -19497,7 +19621,11 @@
         <w:t>, điều này</w:t>
       </w:r>
       <w:r>
-        <w:t xml:space="preserve"> đáp ứng được tính nhanh gọn và tiết kiệm thời gian.</w:t>
+        <w:t xml:space="preserve"> đáp ứng </w:t>
+      </w:r>
+      <w:r>
+        <w:lastRenderedPageBreak/>
+        <w:t>được tính nhanh gọn và tiết kiệm thời gian.</w:t>
       </w:r>
       <w:r>
         <w:t xml:space="preserve"> </w:t>
@@ -19524,7 +19652,7 @@
           <w:szCs w:val="28"/>
         </w:rPr>
       </w:pPr>
-      <w:bookmarkStart w:id="26" w:name="_Toc88688696"/>
+      <w:bookmarkStart w:id="27" w:name="_Toc88688696"/>
       <w:r>
         <w:rPr>
           <w:rFonts w:ascii="Times New Roman" w:hAnsi="Times New Roman" w:cs="Times New Roman"/>
@@ -19536,7 +19664,7 @@
         </w:rPr>
         <w:t>Đề phòng phương án bị tấn công bằng SQL Injection</w:t>
       </w:r>
-      <w:bookmarkEnd w:id="26"/>
+      <w:bookmarkEnd w:id="27"/>
     </w:p>
     <w:p>
       <w:pPr>
@@ -19582,7 +19710,6 @@
         <w:rPr>
           <w:noProof/>
         </w:rPr>
-        <w:lastRenderedPageBreak/>
         <w:drawing>
           <wp:inline distT="0" distB="0" distL="0" distR="0" wp14:anchorId="1370D5EA" wp14:editId="50001CB5">
             <wp:extent cx="6115050" cy="952500"/>
@@ -19715,6 +19842,7 @@
         <w:rPr>
           <w:noProof/>
         </w:rPr>
+        <w:lastRenderedPageBreak/>
         <w:drawing>
           <wp:inline distT="0" distB="0" distL="0" distR="0" wp14:anchorId="160FF813" wp14:editId="7DACA2E0">
             <wp:extent cx="4524375" cy="4381500"/>
@@ -19964,7 +20092,7 @@
 </file>
 
 <file path=word/endnotes.xml><?xml version="1.0" encoding="utf-8"?>
-<w:endnotes xmlns:wpc="http://schemas.microsoft.com/office/word/2010/wordprocessingCanvas" xmlns:cx="http://schemas.microsoft.com/office/drawing/2014/chartex" xmlns:cx1="http://schemas.microsoft.com/office/drawing/2015/9/8/chartex" xmlns:cx2="http://schemas.microsoft.com/office/drawing/2015/10/21/chartex" xmlns:cx3="http://schemas.microsoft.com/office/drawing/2016/5/9/chartex" xmlns:cx4="http://schemas.microsoft.com/office/drawing/2016/5/10/chartex" xmlns:cx5="http://schemas.microsoft.com/office/drawing/2016/5/11/chartex" xmlns:cx6="http://schemas.microsoft.com/office/drawing/2016/5/12/chartex" xmlns:cx7="http://schemas.microsoft.com/office/drawing/2016/5/13/chartex" xmlns:cx8="http://schemas.microsoft.com/office/drawing/2016/5/14/chartex" xmlns:mc="http://schemas.openxmlformats.org/markup-compatibility/2006" xmlns:aink="http://schemas.microsoft.com/office/drawing/2016/ink" xmlns:am3d="http://schemas.microsoft.com/office/drawing/2017/model3d" xmlns:o="urn:schemas-microsoft-com:office:office" xmlns:r="http://schemas.openxmlformats.org/officeDocument/2006/relationships" xmlns:m="http://schemas.openxmlformats.org/officeDocument/2006/math" xmlns:v="urn:schemas-microsoft-com:vml" xmlns:wp14="http://schemas.microsoft.com/office/word/2010/wordprocessingDrawing" xmlns:wp="http://schemas.openxmlformats.org/drawingml/2006/wordprocessingDrawing" xmlns:w10="urn:schemas-microsoft-com:office:word" xmlns:w="http://schemas.openxmlformats.org/wordprocessingml/2006/main" xmlns:w14="http://schemas.microsoft.com/office/word/2010/wordml" xmlns:w15="http://schemas.microsoft.com/office/word/2012/wordml" xmlns:w16cex="http://schemas.microsoft.com/office/word/2018/wordml/cex" xmlns:w16cid="http://schemas.microsoft.com/office/word/2016/wordml/cid" xmlns:w16="http://schemas.microsoft.com/office/word/2018/wordml" xmlns:w16sdtdh="http://schemas.microsoft.com/office/word/2020/wordml/sdtdatahash" xmlns:w16se="http://schemas.microsoft.com/office/word/2015/wordml/symex" xmlns:wpg="http://schemas.microsoft.com/office/word/2010/wordprocessingGroup" xmlns:wpi="http://schemas.microsoft.com/office/word/2010/wordprocessingInk" xmlns:wne="http://schemas.microsoft.com/office/word/2006/wordml" xmlns:wps="http://schemas.microsoft.com/office/word/2010/wordprocessingShape" mc:Ignorable="w14 w15 w16se w16cid w16 w16cex w16sdtdh wp14">
+<w:endnotes xmlns:wpc="http://schemas.microsoft.com/office/word/2010/wordprocessingCanvas" xmlns:cx="http://schemas.microsoft.com/office/drawing/2014/chartex" xmlns:mc="http://schemas.openxmlformats.org/markup-compatibility/2006" xmlns:o="urn:schemas-microsoft-com:office:office" xmlns:r="http://schemas.openxmlformats.org/officeDocument/2006/relationships" xmlns:m="http://schemas.openxmlformats.org/officeDocument/2006/math" xmlns:v="urn:schemas-microsoft-com:vml" xmlns:wp14="http://schemas.microsoft.com/office/word/2010/wordprocessingDrawing" xmlns:wp="http://schemas.openxmlformats.org/drawingml/2006/wordprocessingDrawing" xmlns:w10="urn:schemas-microsoft-com:office:word" xmlns:w="http://schemas.openxmlformats.org/wordprocessingml/2006/main" xmlns:w14="http://schemas.microsoft.com/office/word/2010/wordml" xmlns:w15="http://schemas.microsoft.com/office/word/2012/wordml" xmlns:w16se="http://schemas.microsoft.com/office/word/2015/wordml/symex" xmlns:wpg="http://schemas.microsoft.com/office/word/2010/wordprocessingGroup" xmlns:wpi="http://schemas.microsoft.com/office/word/2010/wordprocessingInk" xmlns:wne="http://schemas.microsoft.com/office/word/2006/wordml" xmlns:wps="http://schemas.microsoft.com/office/word/2010/wordprocessingShape" mc:Ignorable="w14 w15 w16se wp14">
   <w:endnote w:type="separator" w:id="-1">
     <w:p>
       <w:pPr>
@@ -19989,7 +20117,7 @@
 </file>
 
 <file path=word/footer1.xml><?xml version="1.0" encoding="utf-8"?>
-<w:ftr xmlns:wpc="http://schemas.microsoft.com/office/word/2010/wordprocessingCanvas" xmlns:cx="http://schemas.microsoft.com/office/drawing/2014/chartex" xmlns:cx1="http://schemas.microsoft.com/office/drawing/2015/9/8/chartex" xmlns:cx2="http://schemas.microsoft.com/office/drawing/2015/10/21/chartex" xmlns:cx3="http://schemas.microsoft.com/office/drawing/2016/5/9/chartex" xmlns:cx4="http://schemas.microsoft.com/office/drawing/2016/5/10/chartex" xmlns:cx5="http://schemas.microsoft.com/office/drawing/2016/5/11/chartex" xmlns:cx6="http://schemas.microsoft.com/office/drawing/2016/5/12/chartex" xmlns:cx7="http://schemas.microsoft.com/office/drawing/2016/5/13/chartex" xmlns:cx8="http://schemas.microsoft.com/office/drawing/2016/5/14/chartex" xmlns:mc="http://schemas.openxmlformats.org/markup-compatibility/2006" xmlns:aink="http://schemas.microsoft.com/office/drawing/2016/ink" xmlns:am3d="http://schemas.microsoft.com/office/drawing/2017/model3d" xmlns:o="urn:schemas-microsoft-com:office:office" xmlns:r="http://schemas.openxmlformats.org/officeDocument/2006/relationships" xmlns:m="http://schemas.openxmlformats.org/officeDocument/2006/math" xmlns:v="urn:schemas-microsoft-com:vml" xmlns:wp14="http://schemas.microsoft.com/office/word/2010/wordprocessingDrawing" xmlns:wp="http://schemas.openxmlformats.org/drawingml/2006/wordprocessingDrawing" xmlns:w10="urn:schemas-microsoft-com:office:word" xmlns:w="http://schemas.openxmlformats.org/wordprocessingml/2006/main" xmlns:w14="http://schemas.microsoft.com/office/word/2010/wordml" xmlns:w15="http://schemas.microsoft.com/office/word/2012/wordml" xmlns:w16cex="http://schemas.microsoft.com/office/word/2018/wordml/cex" xmlns:w16cid="http://schemas.microsoft.com/office/word/2016/wordml/cid" xmlns:w16="http://schemas.microsoft.com/office/word/2018/wordml" xmlns:w16sdtdh="http://schemas.microsoft.com/office/word/2020/wordml/sdtdatahash" xmlns:w16se="http://schemas.microsoft.com/office/word/2015/wordml/symex" xmlns:wpg="http://schemas.microsoft.com/office/word/2010/wordprocessingGroup" xmlns:wpi="http://schemas.microsoft.com/office/word/2010/wordprocessingInk" xmlns:wne="http://schemas.microsoft.com/office/word/2006/wordml" xmlns:wps="http://schemas.microsoft.com/office/word/2010/wordprocessingShape" mc:Ignorable="w14 w15 w16se w16cid w16 w16cex w16sdtdh wp14">
+<w:ftr xmlns:wpc="http://schemas.microsoft.com/office/word/2010/wordprocessingCanvas" xmlns:cx="http://schemas.microsoft.com/office/drawing/2014/chartex" xmlns:mc="http://schemas.openxmlformats.org/markup-compatibility/2006" xmlns:o="urn:schemas-microsoft-com:office:office" xmlns:r="http://schemas.openxmlformats.org/officeDocument/2006/relationships" xmlns:m="http://schemas.openxmlformats.org/officeDocument/2006/math" xmlns:v="urn:schemas-microsoft-com:vml" xmlns:wp14="http://schemas.microsoft.com/office/word/2010/wordprocessingDrawing" xmlns:wp="http://schemas.openxmlformats.org/drawingml/2006/wordprocessingDrawing" xmlns:w10="urn:schemas-microsoft-com:office:word" xmlns:w="http://schemas.openxmlformats.org/wordprocessingml/2006/main" xmlns:w14="http://schemas.microsoft.com/office/word/2010/wordml" xmlns:w15="http://schemas.microsoft.com/office/word/2012/wordml" xmlns:w16se="http://schemas.microsoft.com/office/word/2015/wordml/symex" xmlns:wpg="http://schemas.microsoft.com/office/word/2010/wordprocessingGroup" xmlns:wpi="http://schemas.microsoft.com/office/word/2010/wordprocessingInk" xmlns:wne="http://schemas.microsoft.com/office/word/2006/wordml" xmlns:wps="http://schemas.microsoft.com/office/word/2010/wordprocessingShape" mc:Ignorable="w14 w15 w16se wp14">
   <w:sdt>
     <w:sdtPr>
       <w:id w:val="-158235750"/>
@@ -19998,7 +20126,6 @@
         <w:docPartUnique/>
       </w:docPartObj>
     </w:sdtPr>
-    <w:sdtEndPr/>
     <w:sdtContent>
       <w:p>
         <w:pPr>
@@ -20019,7 +20146,7 @@
             <w:noProof/>
             <w:lang w:val="vi-VN"/>
           </w:rPr>
-          <w:t>35</w:t>
+          <w:t>2</w:t>
         </w:r>
         <w:r>
           <w:fldChar w:fldCharType="end"/>
@@ -20036,7 +20163,7 @@
 </file>
 
 <file path=word/footnotes.xml><?xml version="1.0" encoding="utf-8"?>
-<w:footnotes xmlns:wpc="http://schemas.microsoft.com/office/word/2010/wordprocessingCanvas" xmlns:cx="http://schemas.microsoft.com/office/drawing/2014/chartex" xmlns:cx1="http://schemas.microsoft.com/office/drawing/2015/9/8/chartex" xmlns:cx2="http://schemas.microsoft.com/office/drawing/2015/10/21/chartex" xmlns:cx3="http://schemas.microsoft.com/office/drawing/2016/5/9/chartex" xmlns:cx4="http://schemas.microsoft.com/office/drawing/2016/5/10/chartex" xmlns:cx5="http://schemas.microsoft.com/office/drawing/2016/5/11/chartex" xmlns:cx6="http://schemas.microsoft.com/office/drawing/2016/5/12/chartex" xmlns:cx7="http://schemas.microsoft.com/office/drawing/2016/5/13/chartex" xmlns:cx8="http://schemas.microsoft.com/office/drawing/2016/5/14/chartex" xmlns:mc="http://schemas.openxmlformats.org/markup-compatibility/2006" xmlns:aink="http://schemas.microsoft.com/office/drawing/2016/ink" xmlns:am3d="http://schemas.microsoft.com/office/drawing/2017/model3d" xmlns:o="urn:schemas-microsoft-com:office:office" xmlns:r="http://schemas.openxmlformats.org/officeDocument/2006/relationships" xmlns:m="http://schemas.openxmlformats.org/officeDocument/2006/math" xmlns:v="urn:schemas-microsoft-com:vml" xmlns:wp14="http://schemas.microsoft.com/office/word/2010/wordprocessingDrawing" xmlns:wp="http://schemas.openxmlformats.org/drawingml/2006/wordprocessingDrawing" xmlns:w10="urn:schemas-microsoft-com:office:word" xmlns:w="http://schemas.openxmlformats.org/wordprocessingml/2006/main" xmlns:w14="http://schemas.microsoft.com/office/word/2010/wordml" xmlns:w15="http://schemas.microsoft.com/office/word/2012/wordml" xmlns:w16cex="http://schemas.microsoft.com/office/word/2018/wordml/cex" xmlns:w16cid="http://schemas.microsoft.com/office/word/2016/wordml/cid" xmlns:w16="http://schemas.microsoft.com/office/word/2018/wordml" xmlns:w16sdtdh="http://schemas.microsoft.com/office/word/2020/wordml/sdtdatahash" xmlns:w16se="http://schemas.microsoft.com/office/word/2015/wordml/symex" xmlns:wpg="http://schemas.microsoft.com/office/word/2010/wordprocessingGroup" xmlns:wpi="http://schemas.microsoft.com/office/word/2010/wordprocessingInk" xmlns:wne="http://schemas.microsoft.com/office/word/2006/wordml" xmlns:wps="http://schemas.microsoft.com/office/word/2010/wordprocessingShape" mc:Ignorable="w14 w15 w16se w16cid w16 w16cex w16sdtdh wp14">
+<w:footnotes xmlns:wpc="http://schemas.microsoft.com/office/word/2010/wordprocessingCanvas" xmlns:cx="http://schemas.microsoft.com/office/drawing/2014/chartex" xmlns:mc="http://schemas.openxmlformats.org/markup-compatibility/2006" xmlns:o="urn:schemas-microsoft-com:office:office" xmlns:r="http://schemas.openxmlformats.org/officeDocument/2006/relationships" xmlns:m="http://schemas.openxmlformats.org/officeDocument/2006/math" xmlns:v="urn:schemas-microsoft-com:vml" xmlns:wp14="http://schemas.microsoft.com/office/word/2010/wordprocessingDrawing" xmlns:wp="http://schemas.openxmlformats.org/drawingml/2006/wordprocessingDrawing" xmlns:w10="urn:schemas-microsoft-com:office:word" xmlns:w="http://schemas.openxmlformats.org/wordprocessingml/2006/main" xmlns:w14="http://schemas.microsoft.com/office/word/2010/wordml" xmlns:w15="http://schemas.microsoft.com/office/word/2012/wordml" xmlns:w16se="http://schemas.microsoft.com/office/word/2015/wordml/symex" xmlns:wpg="http://schemas.microsoft.com/office/word/2010/wordprocessingGroup" xmlns:wpi="http://schemas.microsoft.com/office/word/2010/wordprocessingInk" xmlns:wne="http://schemas.microsoft.com/office/word/2006/wordml" xmlns:wps="http://schemas.microsoft.com/office/word/2010/wordprocessingShape" mc:Ignorable="w14 w15 w16se wp14">
   <w:footnote w:type="separator" w:id="-1">
     <w:p>
       <w:pPr>
@@ -20061,7 +20188,7 @@
 </file>
 
 <file path=word/header1.xml><?xml version="1.0" encoding="utf-8"?>
-<w:hdr xmlns:wpc="http://schemas.microsoft.com/office/word/2010/wordprocessingCanvas" xmlns:cx="http://schemas.microsoft.com/office/drawing/2014/chartex" xmlns:cx1="http://schemas.microsoft.com/office/drawing/2015/9/8/chartex" xmlns:cx2="http://schemas.microsoft.com/office/drawing/2015/10/21/chartex" xmlns:cx3="http://schemas.microsoft.com/office/drawing/2016/5/9/chartex" xmlns:cx4="http://schemas.microsoft.com/office/drawing/2016/5/10/chartex" xmlns:cx5="http://schemas.microsoft.com/office/drawing/2016/5/11/chartex" xmlns:cx6="http://schemas.microsoft.com/office/drawing/2016/5/12/chartex" xmlns:cx7="http://schemas.microsoft.com/office/drawing/2016/5/13/chartex" xmlns:cx8="http://schemas.microsoft.com/office/drawing/2016/5/14/chartex" xmlns:mc="http://schemas.openxmlformats.org/markup-compatibility/2006" xmlns:aink="http://schemas.microsoft.com/office/drawing/2016/ink" xmlns:am3d="http://schemas.microsoft.com/office/drawing/2017/model3d" xmlns:o="urn:schemas-microsoft-com:office:office" xmlns:r="http://schemas.openxmlformats.org/officeDocument/2006/relationships" xmlns:m="http://schemas.openxmlformats.org/officeDocument/2006/math" xmlns:v="urn:schemas-microsoft-com:vml" xmlns:wp14="http://schemas.microsoft.com/office/word/2010/wordprocessingDrawing" xmlns:wp="http://schemas.openxmlformats.org/drawingml/2006/wordprocessingDrawing" xmlns:w10="urn:schemas-microsoft-com:office:word" xmlns:w="http://schemas.openxmlformats.org/wordprocessingml/2006/main" xmlns:w14="http://schemas.microsoft.com/office/word/2010/wordml" xmlns:w15="http://schemas.microsoft.com/office/word/2012/wordml" xmlns:w16cex="http://schemas.microsoft.com/office/word/2018/wordml/cex" xmlns:w16cid="http://schemas.microsoft.com/office/word/2016/wordml/cid" xmlns:w16="http://schemas.microsoft.com/office/word/2018/wordml" xmlns:w16sdtdh="http://schemas.microsoft.com/office/word/2020/wordml/sdtdatahash" xmlns:w16se="http://schemas.microsoft.com/office/word/2015/wordml/symex" xmlns:wpg="http://schemas.microsoft.com/office/word/2010/wordprocessingGroup" xmlns:wpi="http://schemas.microsoft.com/office/word/2010/wordprocessingInk" xmlns:wne="http://schemas.microsoft.com/office/word/2006/wordml" xmlns:wps="http://schemas.microsoft.com/office/word/2010/wordprocessingShape" mc:Ignorable="w14 w15 w16se w16cid w16 w16cex w16sdtdh wp14">
+<w:hdr xmlns:wpc="http://schemas.microsoft.com/office/word/2010/wordprocessingCanvas" xmlns:cx="http://schemas.microsoft.com/office/drawing/2014/chartex" xmlns:mc="http://schemas.openxmlformats.org/markup-compatibility/2006" xmlns:o="urn:schemas-microsoft-com:office:office" xmlns:r="http://schemas.openxmlformats.org/officeDocument/2006/relationships" xmlns:m="http://schemas.openxmlformats.org/officeDocument/2006/math" xmlns:v="urn:schemas-microsoft-com:vml" xmlns:wp14="http://schemas.microsoft.com/office/word/2010/wordprocessingDrawing" xmlns:wp="http://schemas.openxmlformats.org/drawingml/2006/wordprocessingDrawing" xmlns:w10="urn:schemas-microsoft-com:office:word" xmlns:w="http://schemas.openxmlformats.org/wordprocessingml/2006/main" xmlns:w14="http://schemas.microsoft.com/office/word/2010/wordml" xmlns:w15="http://schemas.microsoft.com/office/word/2012/wordml" xmlns:w16se="http://schemas.microsoft.com/office/word/2015/wordml/symex" xmlns:wpg="http://schemas.microsoft.com/office/word/2010/wordprocessingGroup" xmlns:wpi="http://schemas.microsoft.com/office/word/2010/wordprocessingInk" xmlns:wne="http://schemas.microsoft.com/office/word/2006/wordml" xmlns:wps="http://schemas.microsoft.com/office/word/2010/wordprocessingShape" mc:Ignorable="w14 w15 w16se wp14">
   <w:p>
     <w:pPr>
       <w:pStyle w:val="Header"/>
@@ -20075,7 +20202,7 @@
 </file>
 
 <file path=word/numbering.xml><?xml version="1.0" encoding="utf-8"?>
-<w:numbering xmlns:wpc="http://schemas.microsoft.com/office/word/2010/wordprocessingCanvas" xmlns:cx="http://schemas.microsoft.com/office/drawing/2014/chartex" xmlns:cx1="http://schemas.microsoft.com/office/drawing/2015/9/8/chartex" xmlns:cx2="http://schemas.microsoft.com/office/drawing/2015/10/21/chartex" xmlns:cx3="http://schemas.microsoft.com/office/drawing/2016/5/9/chartex" xmlns:cx4="http://schemas.microsoft.com/office/drawing/2016/5/10/chartex" xmlns:cx5="http://schemas.microsoft.com/office/drawing/2016/5/11/chartex" xmlns:cx6="http://schemas.microsoft.com/office/drawing/2016/5/12/chartex" xmlns:cx7="http://schemas.microsoft.com/office/drawing/2016/5/13/chartex" xmlns:cx8="http://schemas.microsoft.com/office/drawing/2016/5/14/chartex" xmlns:mc="http://schemas.openxmlformats.org/markup-compatibility/2006" xmlns:aink="http://schemas.microsoft.com/office/drawing/2016/ink" xmlns:am3d="http://schemas.microsoft.com/office/drawing/2017/model3d" xmlns:o="urn:schemas-microsoft-com:office:office" xmlns:r="http://schemas.openxmlformats.org/officeDocument/2006/relationships" xmlns:m="http://schemas.openxmlformats.org/officeDocument/2006/math" xmlns:v="urn:schemas-microsoft-com:vml" xmlns:wp14="http://schemas.microsoft.com/office/word/2010/wordprocessingDrawing" xmlns:wp="http://schemas.openxmlformats.org/drawingml/2006/wordprocessingDrawing" xmlns:w10="urn:schemas-microsoft-com:office:word" xmlns:w="http://schemas.openxmlformats.org/wordprocessingml/2006/main" xmlns:w14="http://schemas.microsoft.com/office/word/2010/wordml" xmlns:w15="http://schemas.microsoft.com/office/word/2012/wordml" xmlns:w16cex="http://schemas.microsoft.com/office/word/2018/wordml/cex" xmlns:w16cid="http://schemas.microsoft.com/office/word/2016/wordml/cid" xmlns:w16="http://schemas.microsoft.com/office/word/2018/wordml" xmlns:w16sdtdh="http://schemas.microsoft.com/office/word/2020/wordml/sdtdatahash" xmlns:w16se="http://schemas.microsoft.com/office/word/2015/wordml/symex" xmlns:wpg="http://schemas.microsoft.com/office/word/2010/wordprocessingGroup" xmlns:wpi="http://schemas.microsoft.com/office/word/2010/wordprocessingInk" xmlns:wne="http://schemas.microsoft.com/office/word/2006/wordml" xmlns:wps="http://schemas.microsoft.com/office/word/2010/wordprocessingShape" mc:Ignorable="w14 w15 w16se w16cid w16 w16cex w16sdtdh wp14">
+<w:numbering xmlns:wpc="http://schemas.microsoft.com/office/word/2010/wordprocessingCanvas" xmlns:cx="http://schemas.microsoft.com/office/drawing/2014/chartex" xmlns:mc="http://schemas.openxmlformats.org/markup-compatibility/2006" xmlns:o="urn:schemas-microsoft-com:office:office" xmlns:r="http://schemas.openxmlformats.org/officeDocument/2006/relationships" xmlns:m="http://schemas.openxmlformats.org/officeDocument/2006/math" xmlns:v="urn:schemas-microsoft-com:vml" xmlns:wp14="http://schemas.microsoft.com/office/word/2010/wordprocessingDrawing" xmlns:wp="http://schemas.openxmlformats.org/drawingml/2006/wordprocessingDrawing" xmlns:w10="urn:schemas-microsoft-com:office:word" xmlns:w="http://schemas.openxmlformats.org/wordprocessingml/2006/main" xmlns:w14="http://schemas.microsoft.com/office/word/2010/wordml" xmlns:w15="http://schemas.microsoft.com/office/word/2012/wordml" xmlns:w16se="http://schemas.microsoft.com/office/word/2015/wordml/symex" xmlns:wpg="http://schemas.microsoft.com/office/word/2010/wordprocessingGroup" xmlns:wpi="http://schemas.microsoft.com/office/word/2010/wordprocessingInk" xmlns:wne="http://schemas.microsoft.com/office/word/2006/wordml" xmlns:wps="http://schemas.microsoft.com/office/word/2010/wordprocessingShape" mc:Ignorable="w14 w15 w16se wp14">
   <w:abstractNum w:abstractNumId="0" w15:restartNumberingAfterBreak="0">
     <w:nsid w:val="04F01E79"/>
     <w:multiLevelType w:val="hybridMultilevel"/>
@@ -22793,7 +22920,7 @@
 </file>
 
 <file path=word/styles.xml><?xml version="1.0" encoding="utf-8"?>
-<w:styles xmlns:mc="http://schemas.openxmlformats.org/markup-compatibility/2006" xmlns:r="http://schemas.openxmlformats.org/officeDocument/2006/relationships" xmlns:w="http://schemas.openxmlformats.org/wordprocessingml/2006/main" xmlns:w14="http://schemas.microsoft.com/office/word/2010/wordml" xmlns:w15="http://schemas.microsoft.com/office/word/2012/wordml" xmlns:w16cex="http://schemas.microsoft.com/office/word/2018/wordml/cex" xmlns:w16cid="http://schemas.microsoft.com/office/word/2016/wordml/cid" xmlns:w16="http://schemas.microsoft.com/office/word/2018/wordml" xmlns:w16sdtdh="http://schemas.microsoft.com/office/word/2020/wordml/sdtdatahash" xmlns:w16se="http://schemas.microsoft.com/office/word/2015/wordml/symex" mc:Ignorable="w14 w15 w16se w16cid w16 w16cex w16sdtdh">
+<w:styles xmlns:mc="http://schemas.openxmlformats.org/markup-compatibility/2006" xmlns:r="http://schemas.openxmlformats.org/officeDocument/2006/relationships" xmlns:w="http://schemas.openxmlformats.org/wordprocessingml/2006/main" xmlns:w14="http://schemas.microsoft.com/office/word/2010/wordml" xmlns:w15="http://schemas.microsoft.com/office/word/2012/wordml" xmlns:w16se="http://schemas.microsoft.com/office/word/2015/wordml/symex" mc:Ignorable="w14 w15 w16se">
   <w:docDefaults>
     <w:rPrDefault>
       <w:rPr>
@@ -22809,7 +22936,7 @@
       </w:pPr>
     </w:pPrDefault>
   </w:docDefaults>
-  <w:latentStyles w:defLockedState="0" w:defUIPriority="99" w:defSemiHidden="0" w:defUnhideWhenUsed="0" w:defQFormat="0" w:count="376">
+  <w:latentStyles w:defLockedState="0" w:defUIPriority="99" w:defSemiHidden="0" w:defUnhideWhenUsed="0" w:defQFormat="0" w:count="371">
     <w:lsdException w:name="Normal" w:uiPriority="0" w:qFormat="1"/>
     <w:lsdException w:name="heading 1" w:uiPriority="9" w:qFormat="1"/>
     <w:lsdException w:name="heading 2" w:semiHidden="1" w:uiPriority="9" w:unhideWhenUsed="1" w:qFormat="1"/>
@@ -23181,11 +23308,6 @@
     <w:lsdException w:name="List Table 5 Dark Accent 6" w:uiPriority="50"/>
     <w:lsdException w:name="List Table 6 Colorful Accent 6" w:uiPriority="51"/>
     <w:lsdException w:name="List Table 7 Colorful Accent 6" w:uiPriority="52"/>
-    <w:lsdException w:name="Mention" w:semiHidden="1" w:unhideWhenUsed="1"/>
-    <w:lsdException w:name="Smart Hyperlink" w:semiHidden="1" w:unhideWhenUsed="1"/>
-    <w:lsdException w:name="Hashtag" w:semiHidden="1" w:unhideWhenUsed="1"/>
-    <w:lsdException w:name="Unresolved Mention" w:semiHidden="1" w:unhideWhenUsed="1"/>
-    <w:lsdException w:name="Smart Link" w:semiHidden="1" w:unhideWhenUsed="1"/>
   </w:latentStyles>
   <w:style w:type="paragraph" w:default="1" w:styleId="Normal">
     <w:name w:val="Normal"/>
@@ -24030,7 +24152,7 @@
 </file>
 
 <file path=customXml/itemProps1.xml><?xml version="1.0" encoding="utf-8"?>
-<ds:datastoreItem xmlns:ds="http://schemas.openxmlformats.org/officeDocument/2006/customXml" ds:itemID="{9849325E-AB61-47F1-B81D-E8742B4876EC}">
+<ds:datastoreItem xmlns:ds="http://schemas.openxmlformats.org/officeDocument/2006/customXml" ds:itemID="{432FC0F1-8D07-4B8F-9415-6FA7E1D978FC}">
   <ds:schemaRefs>
     <ds:schemaRef ds:uri="http://schemas.openxmlformats.org/officeDocument/2006/bibliography"/>
   </ds:schemaRefs>
